--- a/py 系统交互.docx
+++ b/py 系统交互.docx
@@ -11,8 +11,6 @@
           <w:spacing w:val="7"/>
         </w:rPr>
       </w:pPr>
-      <w:bookmarkStart w:id="26" w:name="_GoBack"/>
-      <w:bookmarkEnd w:id="26"/>
     </w:p>
     <w:p>
       <w:pPr>
@@ -2000,8 +1998,8 @@
           </w14:textFill>
         </w:rPr>
       </w:pPr>
-      <w:bookmarkStart w:id="4" w:name="_Toc18446"/>
-      <w:bookmarkStart w:id="5" w:name="_Toc18611"/>
+      <w:bookmarkStart w:id="4" w:name="_Toc18611"/>
+      <w:bookmarkStart w:id="5" w:name="_Toc18446"/>
       <w:r>
         <w:rPr>
           <w:rFonts w:hint="eastAsia" w:cs="华文中宋"/>
@@ -2054,12 +2052,6 @@
             <w:insideH w:val="single" w:color="auto" w:sz="4" w:space="0"/>
             <w:insideV w:val="single" w:color="auto" w:sz="4" w:space="0"/>
           </w:tblBorders>
-          <w:tblCellMar>
-            <w:top w:w="0" w:type="dxa"/>
-            <w:left w:w="108" w:type="dxa"/>
-            <w:bottom w:w="0" w:type="dxa"/>
-            <w:right w:w="108" w:type="dxa"/>
-          </w:tblCellMar>
         </w:tblPrEx>
         <w:trPr>
           <w:trHeight w:val="265" w:hRule="atLeast"/>
@@ -2256,8 +2248,8 @@
           </w14:textFill>
         </w:rPr>
       </w:pPr>
-      <w:bookmarkStart w:id="6" w:name="_Toc27725"/>
-      <w:bookmarkStart w:id="7" w:name="_Toc31407"/>
+      <w:bookmarkStart w:id="6" w:name="_Toc31407"/>
+      <w:bookmarkStart w:id="7" w:name="_Toc27725"/>
       <w:r>
         <w:rPr>
           <w:rFonts w:hint="eastAsia" w:cs="华文中宋"/>
@@ -8809,8 +8801,8 @@
           </w14:textFill>
         </w:rPr>
       </w:pPr>
-      <w:bookmarkStart w:id="8" w:name="_Toc14497"/>
-      <w:bookmarkStart w:id="9" w:name="_Toc28515"/>
+      <w:bookmarkStart w:id="8" w:name="_Toc28515"/>
+      <w:bookmarkStart w:id="9" w:name="_Toc14497"/>
       <w:r>
         <w:rPr>
           <w:rFonts w:hint="eastAsia" w:cs="华文中宋"/>
@@ -13381,12 +13373,6 @@
             <w:insideH w:val="single" w:color="auto" w:sz="4" w:space="0"/>
             <w:insideV w:val="single" w:color="auto" w:sz="4" w:space="0"/>
           </w:tblBorders>
-          <w:tblCellMar>
-            <w:top w:w="0" w:type="dxa"/>
-            <w:left w:w="108" w:type="dxa"/>
-            <w:bottom w:w="0" w:type="dxa"/>
-            <w:right w:w="108" w:type="dxa"/>
-          </w:tblCellMar>
         </w:tblPrEx>
         <w:trPr>
           <w:trHeight w:val="90" w:hRule="atLeast"/>
@@ -17738,8 +17724,8 @@
           </w14:textFill>
         </w:rPr>
       </w:pPr>
-      <w:bookmarkStart w:id="12" w:name="_Toc10652"/>
-      <w:bookmarkStart w:id="13" w:name="_Toc23811"/>
+      <w:bookmarkStart w:id="12" w:name="_Toc23811"/>
+      <w:bookmarkStart w:id="13" w:name="_Toc10652"/>
       <w:r>
         <w:rPr>
           <w:rFonts w:hint="eastAsia" w:cs="华文中宋"/>
@@ -20277,6 +20263,12 @@
             <w:insideH w:val="single" w:color="auto" w:sz="4" w:space="0"/>
             <w:insideV w:val="single" w:color="auto" w:sz="4" w:space="0"/>
           </w:tblBorders>
+          <w:tblCellMar>
+            <w:top w:w="0" w:type="dxa"/>
+            <w:left w:w="108" w:type="dxa"/>
+            <w:bottom w:w="0" w:type="dxa"/>
+            <w:right w:w="108" w:type="dxa"/>
+          </w:tblCellMar>
         </w:tblPrEx>
         <w:tc>
           <w:tcPr>
@@ -20492,12 +20484,6 @@
             <w:insideH w:val="single" w:color="auto" w:sz="4" w:space="0"/>
             <w:insideV w:val="single" w:color="auto" w:sz="4" w:space="0"/>
           </w:tblBorders>
-          <w:tblCellMar>
-            <w:top w:w="0" w:type="dxa"/>
-            <w:left w:w="108" w:type="dxa"/>
-            <w:bottom w:w="0" w:type="dxa"/>
-            <w:right w:w="108" w:type="dxa"/>
-          </w:tblCellMar>
         </w:tblPrEx>
         <w:tc>
           <w:tcPr>
@@ -21978,12 +21964,6 @@
             <w:insideH w:val="single" w:color="auto" w:sz="4" w:space="0"/>
             <w:insideV w:val="single" w:color="auto" w:sz="4" w:space="0"/>
           </w:tblBorders>
-          <w:tblCellMar>
-            <w:top w:w="0" w:type="dxa"/>
-            <w:left w:w="108" w:type="dxa"/>
-            <w:bottom w:w="0" w:type="dxa"/>
-            <w:right w:w="108" w:type="dxa"/>
-          </w:tblCellMar>
         </w:tblPrEx>
         <w:tc>
           <w:tcPr>
@@ -24743,6 +24723,500 @@
                 </w14:textFill>
               </w:rPr>
               <w:t>内容</w:t>
+            </w:r>
+          </w:p>
+        </w:tc>
+      </w:tr>
+    </w:tbl>
+    <w:p>
+      <w:pPr>
+        <w:rPr>
+          <w:rFonts w:cs="华文中宋"/>
+          <w:bCs/>
+          <w:color w:val="FF0000"/>
+          <w:spacing w:val="7"/>
+        </w:rPr>
+      </w:pPr>
+    </w:p>
+    <w:p>
+      <w:pPr>
+        <w:rPr>
+          <w:rFonts w:cs="华文中宋"/>
+          <w:bCs/>
+          <w:color w:val="FF0000"/>
+          <w:spacing w:val="7"/>
+        </w:rPr>
+      </w:pPr>
+    </w:p>
+    <w:p>
+      <w:pPr>
+        <w:outlineLvl w:val="0"/>
+        <w:rPr>
+          <w:rFonts w:cs="华文中宋"/>
+          <w:bCs/>
+          <w:color w:val="70AD47" w:themeColor="accent6"/>
+          <w:szCs w:val="24"/>
+          <w14:textFill>
+            <w14:solidFill>
+              <w14:schemeClr w14:val="accent6"/>
+            </w14:solidFill>
+          </w14:textFill>
+        </w:rPr>
+      </w:pPr>
+      <w:r>
+        <w:rPr>
+          <w:rFonts w:hint="eastAsia" w:cs="华文中宋"/>
+          <w:bCs/>
+          <w:color w:val="70AD47" w:themeColor="accent6"/>
+          <w:szCs w:val="24"/>
+          <w:lang w:val="en-US" w:eastAsia="zh-CN"/>
+          <w14:textFill>
+            <w14:solidFill>
+              <w14:schemeClr w14:val="accent6"/>
+            </w14:solidFill>
+          </w14:textFill>
+        </w:rPr>
+        <w:t>安装</w:t>
+      </w:r>
+      <w:r>
+        <w:rPr>
+          <w:rFonts w:hint="eastAsia" w:cs="华文中宋"/>
+          <w:bCs/>
+          <w:color w:val="70AD47" w:themeColor="accent6"/>
+          <w:szCs w:val="24"/>
+          <w14:textFill>
+            <w14:solidFill>
+              <w14:schemeClr w14:val="accent6"/>
+            </w14:solidFill>
+          </w14:textFill>
+        </w:rPr>
+        <w:t>se</w:t>
+      </w:r>
+      <w:r>
+        <w:rPr>
+          <w:rFonts w:hint="eastAsia" w:cs="华文中宋"/>
+          <w:bCs/>
+          <w:color w:val="70AD47" w:themeColor="accent6"/>
+          <w:szCs w:val="24"/>
+          <w:lang w:val="en-US" w:eastAsia="zh-CN"/>
+          <w14:textFill>
+            <w14:solidFill>
+              <w14:schemeClr w14:val="accent6"/>
+            </w14:solidFill>
+          </w14:textFill>
+        </w:rPr>
+        <w:t>tuptools</w:t>
+      </w:r>
+      <w:r>
+        <w:rPr>
+          <w:rFonts w:hint="eastAsia" w:cs="华文中宋"/>
+          <w:bCs/>
+          <w:color w:val="70AD47" w:themeColor="accent6"/>
+          <w:szCs w:val="24"/>
+          <w14:textFill>
+            <w14:solidFill>
+              <w14:schemeClr w14:val="accent6"/>
+            </w14:solidFill>
+          </w14:textFill>
+        </w:rPr>
+        <w:t>：</w:t>
+      </w:r>
+    </w:p>
+    <w:tbl>
+      <w:tblPr>
+        <w:tblStyle w:val="8"/>
+        <w:tblW w:w="0" w:type="auto"/>
+        <w:tblInd w:w="0" w:type="dxa"/>
+        <w:tblBorders>
+          <w:top w:val="single" w:color="auto" w:sz="4" w:space="0"/>
+          <w:left w:val="single" w:color="auto" w:sz="4" w:space="0"/>
+          <w:bottom w:val="single" w:color="auto" w:sz="4" w:space="0"/>
+          <w:right w:val="single" w:color="auto" w:sz="4" w:space="0"/>
+          <w:insideH w:val="single" w:color="auto" w:sz="4" w:space="0"/>
+          <w:insideV w:val="single" w:color="auto" w:sz="4" w:space="0"/>
+        </w:tblBorders>
+        <w:tblLayout w:type="autofit"/>
+        <w:tblCellMar>
+          <w:top w:w="0" w:type="dxa"/>
+          <w:left w:w="108" w:type="dxa"/>
+          <w:bottom w:w="0" w:type="dxa"/>
+          <w:right w:w="108" w:type="dxa"/>
+        </w:tblCellMar>
+      </w:tblPr>
+      <w:tblGrid>
+        <w:gridCol w:w="6000"/>
+        <w:gridCol w:w="1716"/>
+      </w:tblGrid>
+      <w:tr>
+        <w:tblPrEx>
+          <w:tblBorders>
+            <w:top w:val="single" w:color="auto" w:sz="4" w:space="0"/>
+            <w:left w:val="single" w:color="auto" w:sz="4" w:space="0"/>
+            <w:bottom w:val="single" w:color="auto" w:sz="4" w:space="0"/>
+            <w:right w:val="single" w:color="auto" w:sz="4" w:space="0"/>
+            <w:insideH w:val="single" w:color="auto" w:sz="4" w:space="0"/>
+            <w:insideV w:val="single" w:color="auto" w:sz="4" w:space="0"/>
+          </w:tblBorders>
+          <w:tblCellMar>
+            <w:top w:w="0" w:type="dxa"/>
+            <w:left w:w="108" w:type="dxa"/>
+            <w:bottom w:w="0" w:type="dxa"/>
+            <w:right w:w="108" w:type="dxa"/>
+          </w:tblCellMar>
+        </w:tblPrEx>
+        <w:tc>
+          <w:tcPr>
+            <w:tcW w:w="0" w:type="auto"/>
+            <w:vAlign w:val="center"/>
+          </w:tcPr>
+          <w:p>
+            <w:pPr>
+              <w:jc w:val="both"/>
+              <w:rPr>
+                <w:rFonts w:hint="default" w:cs="华文中宋"/>
+                <w:bCs/>
+                <w:color w:val="FF0000"/>
+                <w:szCs w:val="24"/>
+                <w:lang w:val="en-US" w:eastAsia="zh-CN"/>
+              </w:rPr>
+            </w:pPr>
+            <w:r>
+              <w:rPr>
+                <w:rFonts w:hint="eastAsia" w:cs="华文中宋"/>
+                <w:bCs/>
+                <w:color w:val="FF0000"/>
+                <w:szCs w:val="24"/>
+                <w:lang w:val="en-US" w:eastAsia="zh-CN"/>
+              </w:rPr>
+              <w:t>find_packages(where, exclude, include)</w:t>
+            </w:r>
+          </w:p>
+        </w:tc>
+        <w:tc>
+          <w:tcPr>
+            <w:tcW w:w="0" w:type="auto"/>
+            <w:vAlign w:val="center"/>
+          </w:tcPr>
+          <w:p>
+            <w:pPr>
+              <w:jc w:val="both"/>
+              <w:rPr>
+                <w:rFonts w:hint="default" w:eastAsia="华文中宋" w:cs="华文中宋"/>
+                <w:bCs/>
+                <w:color w:val="ED7D31" w:themeColor="accent2"/>
+                <w:spacing w:val="7"/>
+                <w:lang w:val="en-US" w:eastAsia="zh-CN"/>
+                <w14:textFill>
+                  <w14:solidFill>
+                    <w14:schemeClr w14:val="accent2"/>
+                  </w14:solidFill>
+                </w14:textFill>
+              </w:rPr>
+            </w:pPr>
+            <w:r>
+              <w:rPr>
+                <w:rFonts w:hint="eastAsia" w:cs="华文中宋"/>
+                <w:bCs/>
+                <w:color w:val="ED7D31" w:themeColor="accent2"/>
+                <w:spacing w:val="7"/>
+                <w:lang w:val="en-US" w:eastAsia="zh-CN"/>
+                <w14:textFill>
+                  <w14:solidFill>
+                    <w14:schemeClr w14:val="accent2"/>
+                  </w14:solidFill>
+                </w14:textFill>
+              </w:rPr>
+              <w:t>搜索</w:t>
+            </w:r>
+            <w:r>
+              <w:rPr>
+                <w:rFonts w:hint="eastAsia" w:cs="华文中宋"/>
+                <w:bCs/>
+                <w:color w:val="EA82F1"/>
+                <w:szCs w:val="24"/>
+                <w:lang w:val="en-US" w:eastAsia="zh-CN"/>
+              </w:rPr>
+              <w:t>路径下的包</w:t>
+            </w:r>
+          </w:p>
+        </w:tc>
+      </w:tr>
+      <w:tr>
+        <w:tblPrEx>
+          <w:tblBorders>
+            <w:top w:val="single" w:color="auto" w:sz="4" w:space="0"/>
+            <w:left w:val="single" w:color="auto" w:sz="4" w:space="0"/>
+            <w:bottom w:val="single" w:color="auto" w:sz="4" w:space="0"/>
+            <w:right w:val="single" w:color="auto" w:sz="4" w:space="0"/>
+            <w:insideH w:val="single" w:color="auto" w:sz="4" w:space="0"/>
+            <w:insideV w:val="single" w:color="auto" w:sz="4" w:space="0"/>
+          </w:tblBorders>
+          <w:tblCellMar>
+            <w:top w:w="0" w:type="dxa"/>
+            <w:left w:w="108" w:type="dxa"/>
+            <w:bottom w:w="0" w:type="dxa"/>
+            <w:right w:w="108" w:type="dxa"/>
+          </w:tblCellMar>
+        </w:tblPrEx>
+        <w:tc>
+          <w:tcPr>
+            <w:tcW w:w="0" w:type="auto"/>
+            <w:vAlign w:val="center"/>
+          </w:tcPr>
+          <w:p>
+            <w:pPr>
+              <w:jc w:val="both"/>
+              <w:rPr>
+                <w:rFonts w:hint="eastAsia" w:ascii="华文中宋" w:hAnsi="华文中宋" w:eastAsia="华文中宋" w:cs="华文中宋"/>
+                <w:b/>
+                <w:bCs/>
+                <w:color w:val="FF0000"/>
+                <w:kern w:val="2"/>
+                <w:sz w:val="21"/>
+                <w:szCs w:val="24"/>
+                <w:lang w:val="en-US" w:eastAsia="zh-CN" w:bidi="ar-SA"/>
+              </w:rPr>
+            </w:pPr>
+            <w:r>
+              <w:rPr>
+                <w:rFonts w:hint="eastAsia" w:cs="华文中宋"/>
+                <w:bCs/>
+                <w:color w:val="FF0000"/>
+                <w:szCs w:val="24"/>
+                <w:lang w:val="en-US" w:eastAsia="zh-CN"/>
+              </w:rPr>
+              <w:t>setup(name, version, author, description, packages: list)</w:t>
+            </w:r>
+          </w:p>
+        </w:tc>
+        <w:tc>
+          <w:tcPr>
+            <w:tcW w:w="0" w:type="auto"/>
+            <w:vAlign w:val="center"/>
+          </w:tcPr>
+          <w:p>
+            <w:pPr>
+              <w:jc w:val="both"/>
+              <w:rPr>
+                <w:rFonts w:hint="eastAsia" w:ascii="华文中宋" w:hAnsi="华文中宋" w:eastAsia="华文中宋" w:cs="华文中宋"/>
+                <w:b/>
+                <w:bCs/>
+                <w:color w:val="ED7D31" w:themeColor="accent2"/>
+                <w:spacing w:val="7"/>
+                <w:kern w:val="2"/>
+                <w:sz w:val="21"/>
+                <w:szCs w:val="21"/>
+                <w:lang w:val="en-US" w:eastAsia="zh-CN" w:bidi="ar-SA"/>
+                <w14:textFill>
+                  <w14:solidFill>
+                    <w14:schemeClr w14:val="accent2"/>
+                  </w14:solidFill>
+                </w14:textFill>
+              </w:rPr>
+            </w:pPr>
+            <w:r>
+              <w:rPr>
+                <w:rFonts w:hint="eastAsia" w:cs="华文中宋"/>
+                <w:bCs/>
+                <w:color w:val="ED7D31" w:themeColor="accent2"/>
+                <w:spacing w:val="7"/>
+                <w:lang w:val="en-US" w:eastAsia="zh-CN"/>
+                <w14:textFill>
+                  <w14:solidFill>
+                    <w14:schemeClr w14:val="accent2"/>
+                  </w14:solidFill>
+                </w14:textFill>
+              </w:rPr>
+              <w:t>提供</w:t>
+            </w:r>
+            <w:r>
+              <w:rPr>
+                <w:rFonts w:hint="eastAsia" w:cs="华文中宋"/>
+                <w:bCs/>
+                <w:color w:val="EA82F1"/>
+                <w:szCs w:val="24"/>
+                <w:lang w:val="en-US" w:eastAsia="zh-CN"/>
+              </w:rPr>
+              <w:t>命令行工具</w:t>
+            </w:r>
+          </w:p>
+        </w:tc>
+      </w:tr>
+    </w:tbl>
+    <w:p>
+      <w:pPr>
+        <w:rPr>
+          <w:rFonts w:cs="华文中宋"/>
+          <w:bCs/>
+          <w:color w:val="FF0000"/>
+          <w:spacing w:val="7"/>
+        </w:rPr>
+      </w:pPr>
+    </w:p>
+    <w:tbl>
+      <w:tblPr>
+        <w:tblStyle w:val="8"/>
+        <w:tblW w:w="0" w:type="auto"/>
+        <w:tblInd w:w="0" w:type="dxa"/>
+        <w:tblBorders>
+          <w:top w:val="single" w:color="auto" w:sz="4" w:space="0"/>
+          <w:left w:val="single" w:color="auto" w:sz="4" w:space="0"/>
+          <w:bottom w:val="single" w:color="auto" w:sz="4" w:space="0"/>
+          <w:right w:val="single" w:color="auto" w:sz="4" w:space="0"/>
+          <w:insideH w:val="single" w:color="auto" w:sz="4" w:space="0"/>
+          <w:insideV w:val="single" w:color="auto" w:sz="4" w:space="0"/>
+        </w:tblBorders>
+        <w:tblLayout w:type="autofit"/>
+        <w:tblCellMar>
+          <w:top w:w="0" w:type="dxa"/>
+          <w:left w:w="108" w:type="dxa"/>
+          <w:bottom w:w="0" w:type="dxa"/>
+          <w:right w:w="108" w:type="dxa"/>
+        </w:tblCellMar>
+      </w:tblPr>
+      <w:tblGrid>
+        <w:gridCol w:w="2447"/>
+        <w:gridCol w:w="1716"/>
+      </w:tblGrid>
+      <w:tr>
+        <w:tblPrEx>
+          <w:tblBorders>
+            <w:top w:val="single" w:color="auto" w:sz="4" w:space="0"/>
+            <w:left w:val="single" w:color="auto" w:sz="4" w:space="0"/>
+            <w:bottom w:val="single" w:color="auto" w:sz="4" w:space="0"/>
+            <w:right w:val="single" w:color="auto" w:sz="4" w:space="0"/>
+            <w:insideH w:val="single" w:color="auto" w:sz="4" w:space="0"/>
+            <w:insideV w:val="single" w:color="auto" w:sz="4" w:space="0"/>
+          </w:tblBorders>
+          <w:tblCellMar>
+            <w:top w:w="0" w:type="dxa"/>
+            <w:left w:w="108" w:type="dxa"/>
+            <w:bottom w:w="0" w:type="dxa"/>
+            <w:right w:w="108" w:type="dxa"/>
+          </w:tblCellMar>
+        </w:tblPrEx>
+        <w:tc>
+          <w:tcPr>
+            <w:tcW w:w="0" w:type="auto"/>
+            <w:gridSpan w:val="2"/>
+            <w:vAlign w:val="center"/>
+          </w:tcPr>
+          <w:p>
+            <w:pPr>
+              <w:rPr>
+                <w:rFonts w:hint="eastAsia" w:eastAsia="华文中宋" w:cs="华文中宋"/>
+                <w:bCs/>
+                <w:color w:val="EA82F1"/>
+                <w:szCs w:val="24"/>
+                <w:lang w:val="en-US" w:eastAsia="zh-CN"/>
+              </w:rPr>
+            </w:pPr>
+            <w:r>
+              <w:rPr>
+                <w:rFonts w:hint="eastAsia" w:cs="华文中宋"/>
+                <w:bCs/>
+                <w:color w:val="ED7D31" w:themeColor="accent2"/>
+                <w:spacing w:val="7"/>
+                <w:lang w:val="en-US" w:eastAsia="zh-CN"/>
+                <w14:textFill>
+                  <w14:solidFill>
+                    <w14:schemeClr w14:val="accent2"/>
+                  </w14:solidFill>
+                </w14:textFill>
+              </w:rPr>
+              <w:t>命令行：</w:t>
+            </w:r>
+          </w:p>
+        </w:tc>
+      </w:tr>
+      <w:tr>
+        <w:tblPrEx>
+          <w:tblBorders>
+            <w:top w:val="single" w:color="auto" w:sz="4" w:space="0"/>
+            <w:left w:val="single" w:color="auto" w:sz="4" w:space="0"/>
+            <w:bottom w:val="single" w:color="auto" w:sz="4" w:space="0"/>
+            <w:right w:val="single" w:color="auto" w:sz="4" w:space="0"/>
+            <w:insideH w:val="single" w:color="auto" w:sz="4" w:space="0"/>
+            <w:insideV w:val="single" w:color="auto" w:sz="4" w:space="0"/>
+          </w:tblBorders>
+          <w:tblCellMar>
+            <w:top w:w="0" w:type="dxa"/>
+            <w:left w:w="108" w:type="dxa"/>
+            <w:bottom w:w="0" w:type="dxa"/>
+            <w:right w:w="108" w:type="dxa"/>
+          </w:tblCellMar>
+        </w:tblPrEx>
+        <w:tc>
+          <w:tcPr>
+            <w:tcW w:w="0" w:type="auto"/>
+            <w:vAlign w:val="center"/>
+          </w:tcPr>
+          <w:p>
+            <w:pPr>
+              <w:rPr>
+                <w:rFonts w:hint="default" w:ascii="华文中宋" w:hAnsi="华文中宋" w:eastAsia="华文中宋" w:cs="华文中宋"/>
+                <w:b/>
+                <w:bCs/>
+                <w:color w:val="FF0000"/>
+                <w:kern w:val="2"/>
+                <w:sz w:val="21"/>
+                <w:szCs w:val="24"/>
+                <w:lang w:val="en-US" w:eastAsia="zh-CN" w:bidi="ar-SA"/>
+              </w:rPr>
+            </w:pPr>
+            <w:r>
+              <w:rPr>
+                <w:rFonts w:hint="eastAsia" w:cs="华文中宋"/>
+                <w:bCs/>
+                <w:color w:val="FF0000"/>
+                <w:szCs w:val="24"/>
+                <w:lang w:val="en-US" w:eastAsia="zh-CN"/>
+              </w:rPr>
+              <w:t>python setup.py sdist</w:t>
+            </w:r>
+            <w:bookmarkStart w:id="26" w:name="_GoBack"/>
+            <w:bookmarkEnd w:id="26"/>
+          </w:p>
+        </w:tc>
+        <w:tc>
+          <w:tcPr>
+            <w:tcW w:w="0" w:type="auto"/>
+            <w:vAlign w:val="center"/>
+          </w:tcPr>
+          <w:p>
+            <w:pPr>
+              <w:rPr>
+                <w:rFonts w:hint="default" w:eastAsia="华文中宋" w:cs="华文中宋"/>
+                <w:bCs/>
+                <w:color w:val="EA82F1"/>
+                <w:szCs w:val="24"/>
+                <w:lang w:val="en-US" w:eastAsia="zh-CN"/>
+              </w:rPr>
+            </w:pPr>
+            <w:r>
+              <w:rPr>
+                <w:rFonts w:hint="eastAsia" w:cs="华文中宋"/>
+                <w:bCs/>
+                <w:color w:val="ED7D31" w:themeColor="accent2"/>
+                <w:spacing w:val="7"/>
+                <w:lang w:val="en-US" w:eastAsia="zh-CN"/>
+                <w14:textFill>
+                  <w14:solidFill>
+                    <w14:schemeClr w14:val="accent2"/>
+                  </w14:solidFill>
+                </w14:textFill>
+              </w:rPr>
+              <w:t>构建</w:t>
+            </w:r>
+            <w:r>
+              <w:rPr>
+                <w:rFonts w:hint="eastAsia" w:cs="华文中宋"/>
+                <w:bCs/>
+                <w:color w:val="EA82F1"/>
+                <w:szCs w:val="24"/>
+                <w:lang w:val="en-US" w:eastAsia="zh-CN"/>
+              </w:rPr>
+              <w:t>项目分发包</w:t>
             </w:r>
           </w:p>
         </w:tc>

--- a/py 系统交互.docx
+++ b/py 系统交互.docx
@@ -2052,6 +2052,12 @@
             <w:insideH w:val="single" w:color="auto" w:sz="4" w:space="0"/>
             <w:insideV w:val="single" w:color="auto" w:sz="4" w:space="0"/>
           </w:tblBorders>
+          <w:tblCellMar>
+            <w:top w:w="0" w:type="dxa"/>
+            <w:left w:w="108" w:type="dxa"/>
+            <w:bottom w:w="0" w:type="dxa"/>
+            <w:right w:w="108" w:type="dxa"/>
+          </w:tblCellMar>
         </w:tblPrEx>
         <w:trPr>
           <w:trHeight w:val="265" w:hRule="atLeast"/>
@@ -2248,8 +2254,8 @@
           </w14:textFill>
         </w:rPr>
       </w:pPr>
-      <w:bookmarkStart w:id="6" w:name="_Toc31407"/>
-      <w:bookmarkStart w:id="7" w:name="_Toc27725"/>
+      <w:bookmarkStart w:id="6" w:name="_Toc27725"/>
+      <w:bookmarkStart w:id="7" w:name="_Toc31407"/>
       <w:r>
         <w:rPr>
           <w:rFonts w:hint="eastAsia" w:cs="华文中宋"/>
@@ -2555,6 +2561,7 @@
                 </w14:textFill>
               </w:rPr>
             </w:pPr>
+            <w:bookmarkStart w:id="26" w:name="_GoBack"/>
             <w:r>
               <w:rPr>
                 <w:rFonts w:hint="eastAsia" w:ascii="华文中宋" w:hAnsi="华文中宋" w:eastAsia="华文中宋" w:cs="华文中宋"/>
@@ -2570,46 +2577,7 @@
               </w:rPr>
               <w:t>修改工作目录</w:t>
             </w:r>
-            <w:r>
-              <w:rPr>
-                <w:rFonts w:hint="eastAsia" w:ascii="华文中宋" w:hAnsi="华文中宋" w:eastAsia="华文中宋" w:cs="华文中宋"/>
-                <w:b/>
-                <w:bCs/>
-                <w:i w:val="0"/>
-                <w:caps w:val="0"/>
-                <w:color w:val="ED7D31" w:themeColor="accent2"/>
-                <w:spacing w:val="7"/>
-                <w:sz w:val="21"/>
-                <w:szCs w:val="21"/>
-                <w:lang w:val="en-US" w:eastAsia="zh-CN"/>
-                <w14:textFill>
-                  <w14:solidFill>
-                    <w14:schemeClr w14:val="accent2"/>
-                  </w14:solidFill>
-                </w14:textFill>
-              </w:rPr>
-              <w:t>为</w:t>
-            </w:r>
-            <w:r>
-              <w:rPr>
-                <w:rFonts w:hint="eastAsia" w:cs="华文中宋"/>
-                <w:b/>
-                <w:bCs/>
-                <w:i w:val="0"/>
-                <w:caps w:val="0"/>
-                <w:color w:val="ED7D31" w:themeColor="accent2"/>
-                <w:spacing w:val="7"/>
-                <w:sz w:val="21"/>
-                <w:szCs w:val="21"/>
-                <w:lang w:val="en-US" w:eastAsia="zh-CN"/>
-                <w14:textFill>
-                  <w14:solidFill>
-                    <w14:schemeClr w14:val="accent2"/>
-                  </w14:solidFill>
-                </w14:textFill>
-              </w:rPr>
-              <w:t>path</w:t>
-            </w:r>
+            <w:bookmarkEnd w:id="26"/>
           </w:p>
         </w:tc>
       </w:tr>
@@ -8801,8 +8769,8 @@
           </w14:textFill>
         </w:rPr>
       </w:pPr>
-      <w:bookmarkStart w:id="8" w:name="_Toc28515"/>
-      <w:bookmarkStart w:id="9" w:name="_Toc14497"/>
+      <w:bookmarkStart w:id="8" w:name="_Toc14497"/>
+      <w:bookmarkStart w:id="9" w:name="_Toc28515"/>
       <w:r>
         <w:rPr>
           <w:rFonts w:hint="eastAsia" w:cs="华文中宋"/>
@@ -13373,6 +13341,12 @@
             <w:insideH w:val="single" w:color="auto" w:sz="4" w:space="0"/>
             <w:insideV w:val="single" w:color="auto" w:sz="4" w:space="0"/>
           </w:tblBorders>
+          <w:tblCellMar>
+            <w:top w:w="0" w:type="dxa"/>
+            <w:left w:w="108" w:type="dxa"/>
+            <w:bottom w:w="0" w:type="dxa"/>
+            <w:right w:w="108" w:type="dxa"/>
+          </w:tblCellMar>
         </w:tblPrEx>
         <w:trPr>
           <w:trHeight w:val="90" w:hRule="atLeast"/>
@@ -17724,8 +17698,8 @@
           </w14:textFill>
         </w:rPr>
       </w:pPr>
-      <w:bookmarkStart w:id="12" w:name="_Toc23811"/>
-      <w:bookmarkStart w:id="13" w:name="_Toc10652"/>
+      <w:bookmarkStart w:id="12" w:name="_Toc10652"/>
+      <w:bookmarkStart w:id="13" w:name="_Toc23811"/>
       <w:r>
         <w:rPr>
           <w:rFonts w:hint="eastAsia" w:cs="华文中宋"/>
@@ -20484,6 +20458,12 @@
             <w:insideH w:val="single" w:color="auto" w:sz="4" w:space="0"/>
             <w:insideV w:val="single" w:color="auto" w:sz="4" w:space="0"/>
           </w:tblBorders>
+          <w:tblCellMar>
+            <w:top w:w="0" w:type="dxa"/>
+            <w:left w:w="108" w:type="dxa"/>
+            <w:bottom w:w="0" w:type="dxa"/>
+            <w:right w:w="108" w:type="dxa"/>
+          </w:tblCellMar>
         </w:tblPrEx>
         <w:tc>
           <w:tcPr>
@@ -21964,6 +21944,12 @@
             <w:insideH w:val="single" w:color="auto" w:sz="4" w:space="0"/>
             <w:insideV w:val="single" w:color="auto" w:sz="4" w:space="0"/>
           </w:tblBorders>
+          <w:tblCellMar>
+            <w:top w:w="0" w:type="dxa"/>
+            <w:left w:w="108" w:type="dxa"/>
+            <w:bottom w:w="0" w:type="dxa"/>
+            <w:right w:w="108" w:type="dxa"/>
+          </w:tblCellMar>
         </w:tblPrEx>
         <w:tc>
           <w:tcPr>
@@ -25088,12 +25074,6 @@
             <w:insideH w:val="single" w:color="auto" w:sz="4" w:space="0"/>
             <w:insideV w:val="single" w:color="auto" w:sz="4" w:space="0"/>
           </w:tblBorders>
-          <w:tblCellMar>
-            <w:top w:w="0" w:type="dxa"/>
-            <w:left w:w="108" w:type="dxa"/>
-            <w:bottom w:w="0" w:type="dxa"/>
-            <w:right w:w="108" w:type="dxa"/>
-          </w:tblCellMar>
         </w:tblPrEx>
         <w:tc>
           <w:tcPr>
@@ -25174,8 +25154,6 @@
               </w:rPr>
               <w:t>python setup.py sdist</w:t>
             </w:r>
-            <w:bookmarkStart w:id="26" w:name="_GoBack"/>
-            <w:bookmarkEnd w:id="26"/>
           </w:p>
         </w:tc>
         <w:tc>
@@ -25252,8 +25230,8 @@
           <w:spacing w:val="7"/>
         </w:rPr>
       </w:pPr>
-      <w:bookmarkStart w:id="20" w:name="_Toc6828"/>
-      <w:bookmarkStart w:id="21" w:name="_Toc20558"/>
+      <w:bookmarkStart w:id="20" w:name="_Toc20558"/>
+      <w:bookmarkStart w:id="21" w:name="_Toc6828"/>
       <w:r>
         <w:rPr>
           <w:rFonts w:hint="eastAsia" w:cs="华文中宋"/>
@@ -27767,6 +27745,12 @@
             <w:insideH w:val="single" w:color="auto" w:sz="4" w:space="0"/>
             <w:insideV w:val="single" w:color="auto" w:sz="4" w:space="0"/>
           </w:tblBorders>
+          <w:tblCellMar>
+            <w:top w:w="0" w:type="dxa"/>
+            <w:left w:w="108" w:type="dxa"/>
+            <w:bottom w:w="0" w:type="dxa"/>
+            <w:right w:w="108" w:type="dxa"/>
+          </w:tblCellMar>
         </w:tblPrEx>
         <w:trPr>
           <w:trHeight w:val="282" w:hRule="atLeast"/>
@@ -28499,12 +28483,6 @@
             <w:insideH w:val="single" w:color="auto" w:sz="4" w:space="0"/>
             <w:insideV w:val="single" w:color="auto" w:sz="4" w:space="0"/>
           </w:tblBorders>
-          <w:tblCellMar>
-            <w:top w:w="0" w:type="dxa"/>
-            <w:left w:w="108" w:type="dxa"/>
-            <w:bottom w:w="0" w:type="dxa"/>
-            <w:right w:w="108" w:type="dxa"/>
-          </w:tblCellMar>
         </w:tblPrEx>
         <w:tc>
           <w:tcPr>

--- a/py 系统交互.docx
+++ b/py 系统交互.docx
@@ -27,8 +27,8 @@
           </w14:textFill>
         </w:rPr>
       </w:pPr>
-      <w:bookmarkStart w:id="0" w:name="_Toc30515"/>
-      <w:bookmarkStart w:id="1" w:name="_Toc22979"/>
+      <w:bookmarkStart w:id="0" w:name="_Toc22979"/>
+      <w:bookmarkStart w:id="1" w:name="_Toc30515"/>
       <w:r>
         <w:rPr>
           <w:rFonts w:hint="eastAsia" w:cs="华文中宋"/>
@@ -1297,16 +1297,6 @@
         </w:rPr>
       </w:pPr>
     </w:p>
-    <w:p>
-      <w:pPr>
-        <w:rPr>
-          <w:rFonts w:cs="华文中宋"/>
-          <w:bCs/>
-          <w:color w:val="0070C0"/>
-          <w:spacing w:val="7"/>
-        </w:rPr>
-      </w:pPr>
-    </w:p>
     <w:p/>
     <w:p>
       <w:pPr>
@@ -1323,8 +1313,8 @@
           </w14:textFill>
         </w:rPr>
       </w:pPr>
-      <w:bookmarkStart w:id="2" w:name="_Toc12288"/>
-      <w:bookmarkStart w:id="3" w:name="_Toc1708"/>
+      <w:bookmarkStart w:id="2" w:name="_Toc1708"/>
+      <w:bookmarkStart w:id="3" w:name="_Toc12288"/>
       <w:r>
         <w:rPr>
           <w:rFonts w:hint="eastAsia" w:cs="华文中宋"/>
@@ -1958,6 +1948,2817 @@
                 <w:lang w:val="en-US" w:eastAsia="zh-CN"/>
               </w:rPr>
               <w:t>检测到时为True</w:t>
+            </w:r>
+          </w:p>
+        </w:tc>
+      </w:tr>
+    </w:tbl>
+    <w:p>
+      <w:pPr>
+        <w:rPr>
+          <w:rFonts w:hint="default" w:ascii="华文中宋" w:hAnsi="华文中宋" w:eastAsia="华文中宋" w:cs="华文中宋"/>
+          <w:b/>
+          <w:bCs/>
+          <w:color w:val="FF0000"/>
+          <w:spacing w:val="7"/>
+          <w:kern w:val="2"/>
+          <w:sz w:val="21"/>
+          <w:szCs w:val="21"/>
+          <w:lang w:val="en-US" w:eastAsia="zh-CN" w:bidi="ar-SA"/>
+        </w:rPr>
+      </w:pPr>
+    </w:p>
+    <w:p>
+      <w:pPr>
+        <w:rPr>
+          <w:rFonts w:hint="default" w:ascii="华文中宋" w:hAnsi="华文中宋" w:eastAsia="华文中宋" w:cs="华文中宋"/>
+          <w:b/>
+          <w:bCs/>
+          <w:color w:val="FF0000"/>
+          <w:spacing w:val="7"/>
+          <w:kern w:val="2"/>
+          <w:sz w:val="21"/>
+          <w:szCs w:val="21"/>
+          <w:lang w:val="en-US" w:eastAsia="zh-CN" w:bidi="ar-SA"/>
+        </w:rPr>
+      </w:pPr>
+    </w:p>
+    <w:p>
+      <w:pPr>
+        <w:rPr>
+          <w:rFonts w:hint="default" w:ascii="华文中宋" w:hAnsi="华文中宋" w:eastAsia="华文中宋" w:cs="华文中宋"/>
+          <w:b/>
+          <w:bCs/>
+          <w:color w:val="FF0000"/>
+          <w:spacing w:val="7"/>
+          <w:kern w:val="2"/>
+          <w:sz w:val="21"/>
+          <w:szCs w:val="21"/>
+          <w:lang w:val="en-US" w:eastAsia="zh-CN" w:bidi="ar-SA"/>
+        </w:rPr>
+      </w:pPr>
+    </w:p>
+    <w:p>
+      <w:pPr>
+        <w:outlineLvl w:val="0"/>
+        <w:rPr>
+          <w:rFonts w:hint="default" w:ascii="华文中宋" w:hAnsi="华文中宋" w:eastAsia="华文中宋" w:cs="华文中宋"/>
+          <w:b/>
+          <w:bCs/>
+          <w:color w:val="FF0000"/>
+          <w:spacing w:val="7"/>
+          <w:kern w:val="2"/>
+          <w:sz w:val="21"/>
+          <w:szCs w:val="21"/>
+          <w:lang w:val="en-US" w:eastAsia="zh-CN" w:bidi="ar-SA"/>
+        </w:rPr>
+      </w:pPr>
+      <w:r>
+        <w:rPr>
+          <w:rFonts w:hint="eastAsia" w:cs="华文中宋"/>
+          <w:bCs/>
+          <w:color w:val="70AD47" w:themeColor="accent6"/>
+          <w:szCs w:val="24"/>
+          <w:lang w:val="en-US" w:eastAsia="zh-CN"/>
+          <w14:textFill>
+            <w14:solidFill>
+              <w14:schemeClr w14:val="accent6"/>
+            </w14:solidFill>
+          </w14:textFill>
+        </w:rPr>
+        <w:t>密码</w:t>
+      </w:r>
+      <w:r>
+        <w:rPr>
+          <w:rFonts w:hint="default" w:cs="华文中宋"/>
+          <w:bCs/>
+          <w:color w:val="70AD47" w:themeColor="accent6"/>
+          <w:szCs w:val="24"/>
+          <w:lang w:val="en-US" w:eastAsia="zh-CN"/>
+          <w14:textFill>
+            <w14:solidFill>
+              <w14:schemeClr w14:val="accent6"/>
+            </w14:solidFill>
+          </w14:textFill>
+        </w:rPr>
+        <w:t>cryptography</w:t>
+      </w:r>
+      <w:r>
+        <w:rPr>
+          <w:rFonts w:hint="eastAsia" w:cs="华文中宋"/>
+          <w:bCs/>
+          <w:color w:val="70AD47" w:themeColor="accent6"/>
+          <w:szCs w:val="24"/>
+          <w:lang w:val="en-US" w:eastAsia="zh-CN"/>
+          <w14:textFill>
+            <w14:solidFill>
+              <w14:schemeClr w14:val="accent6"/>
+            </w14:solidFill>
+          </w14:textFill>
+        </w:rPr>
+        <w:t>.hazmat：</w:t>
+      </w:r>
+    </w:p>
+    <w:tbl>
+      <w:tblPr>
+        <w:tblStyle w:val="8"/>
+        <w:tblW w:w="0" w:type="auto"/>
+        <w:tblInd w:w="0" w:type="dxa"/>
+        <w:tblBorders>
+          <w:top w:val="single" w:color="auto" w:sz="4" w:space="0"/>
+          <w:left w:val="single" w:color="auto" w:sz="4" w:space="0"/>
+          <w:bottom w:val="single" w:color="auto" w:sz="4" w:space="0"/>
+          <w:right w:val="single" w:color="auto" w:sz="4" w:space="0"/>
+          <w:insideH w:val="single" w:color="auto" w:sz="4" w:space="0"/>
+          <w:insideV w:val="single" w:color="auto" w:sz="4" w:space="0"/>
+        </w:tblBorders>
+        <w:tblLayout w:type="autofit"/>
+        <w:tblCellMar>
+          <w:top w:w="0" w:type="dxa"/>
+          <w:left w:w="108" w:type="dxa"/>
+          <w:bottom w:w="0" w:type="dxa"/>
+          <w:right w:w="108" w:type="dxa"/>
+        </w:tblCellMar>
+      </w:tblPr>
+      <w:tblGrid>
+        <w:gridCol w:w="3510"/>
+        <w:gridCol w:w="2170"/>
+      </w:tblGrid>
+      <w:tr>
+        <w:tblPrEx>
+          <w:tblBorders>
+            <w:top w:val="single" w:color="auto" w:sz="4" w:space="0"/>
+            <w:left w:val="single" w:color="auto" w:sz="4" w:space="0"/>
+            <w:bottom w:val="single" w:color="auto" w:sz="4" w:space="0"/>
+            <w:right w:val="single" w:color="auto" w:sz="4" w:space="0"/>
+            <w:insideH w:val="single" w:color="auto" w:sz="4" w:space="0"/>
+            <w:insideV w:val="single" w:color="auto" w:sz="4" w:space="0"/>
+          </w:tblBorders>
+          <w:tblCellMar>
+            <w:top w:w="0" w:type="dxa"/>
+            <w:left w:w="108" w:type="dxa"/>
+            <w:bottom w:w="0" w:type="dxa"/>
+            <w:right w:w="108" w:type="dxa"/>
+          </w:tblCellMar>
+        </w:tblPrEx>
+        <w:tc>
+          <w:tcPr>
+            <w:tcW w:w="0" w:type="auto"/>
+            <w:gridSpan w:val="2"/>
+            <w:vAlign w:val="center"/>
+          </w:tcPr>
+          <w:p>
+            <w:pPr>
+              <w:jc w:val="both"/>
+              <w:rPr>
+                <w:rFonts w:hint="default" w:cs="华文中宋"/>
+                <w:bCs/>
+                <w:color w:val="ED7D31" w:themeColor="accent2"/>
+                <w:spacing w:val="7"/>
+                <w:lang w:val="en-US" w:eastAsia="zh-CN"/>
+                <w14:textFill>
+                  <w14:solidFill>
+                    <w14:schemeClr w14:val="accent2"/>
+                  </w14:solidFill>
+                </w14:textFill>
+              </w:rPr>
+            </w:pPr>
+            <w:r>
+              <w:rPr>
+                <w:rFonts w:hint="eastAsia" w:cs="华文中宋"/>
+                <w:bCs/>
+                <w:color w:val="ED7D31" w:themeColor="accent2"/>
+                <w:spacing w:val="7"/>
+                <w:lang w:val="en-US" w:eastAsia="zh-CN"/>
+                <w14:textFill>
+                  <w14:solidFill>
+                    <w14:schemeClr w14:val="accent2"/>
+                  </w14:solidFill>
+                </w14:textFill>
+              </w:rPr>
+              <w:t>序列化</w:t>
+            </w:r>
+            <w:r>
+              <w:rPr>
+                <w:rFonts w:hint="default" w:cs="华文中宋"/>
+                <w:bCs/>
+                <w:color w:val="ED7D31" w:themeColor="accent2"/>
+                <w:spacing w:val="7"/>
+                <w:u w:val="none"/>
+                <w:lang w:val="en-US" w:eastAsia="zh-CN"/>
+                <w14:textFill>
+                  <w14:solidFill>
+                    <w14:schemeClr w14:val="accent2"/>
+                  </w14:solidFill>
+                </w14:textFill>
+              </w:rPr>
+              <w:t>primitives</w:t>
+            </w:r>
+            <w:r>
+              <w:rPr>
+                <w:rFonts w:hint="eastAsia" w:cs="华文中宋"/>
+                <w:bCs/>
+                <w:color w:val="ED7D31" w:themeColor="accent2"/>
+                <w:spacing w:val="7"/>
+                <w:u w:val="none"/>
+                <w:lang w:val="en-US" w:eastAsia="zh-CN"/>
+                <w14:textFill>
+                  <w14:solidFill>
+                    <w14:schemeClr w14:val="accent2"/>
+                  </w14:solidFill>
+                </w14:textFill>
+              </w:rPr>
+              <w:t>.</w:t>
+            </w:r>
+            <w:r>
+              <w:rPr>
+                <w:rFonts w:hint="default" w:cs="华文中宋"/>
+                <w:bCs/>
+                <w:color w:val="ED7D31" w:themeColor="accent2"/>
+                <w:spacing w:val="7"/>
+                <w:u w:val="none"/>
+                <w:lang w:val="en-US" w:eastAsia="zh-CN"/>
+                <w14:textFill>
+                  <w14:solidFill>
+                    <w14:schemeClr w14:val="accent2"/>
+                  </w14:solidFill>
+                </w14:textFill>
+              </w:rPr>
+              <w:t>serialization</w:t>
+            </w:r>
+            <w:r>
+              <w:rPr>
+                <w:rFonts w:hint="eastAsia" w:cs="华文中宋"/>
+                <w:bCs/>
+                <w:color w:val="ED7D31" w:themeColor="accent2"/>
+                <w:spacing w:val="7"/>
+                <w:lang w:val="en-US" w:eastAsia="zh-CN"/>
+                <w14:textFill>
+                  <w14:solidFill>
+                    <w14:schemeClr w14:val="accent2"/>
+                  </w14:solidFill>
+                </w14:textFill>
+              </w:rPr>
+              <w:t>：</w:t>
+            </w:r>
+          </w:p>
+        </w:tc>
+      </w:tr>
+      <w:tr>
+        <w:tblPrEx>
+          <w:tblBorders>
+            <w:top w:val="single" w:color="auto" w:sz="4" w:space="0"/>
+            <w:left w:val="single" w:color="auto" w:sz="4" w:space="0"/>
+            <w:bottom w:val="single" w:color="auto" w:sz="4" w:space="0"/>
+            <w:right w:val="single" w:color="auto" w:sz="4" w:space="0"/>
+            <w:insideH w:val="single" w:color="auto" w:sz="4" w:space="0"/>
+            <w:insideV w:val="single" w:color="auto" w:sz="4" w:space="0"/>
+          </w:tblBorders>
+          <w:tblCellMar>
+            <w:top w:w="0" w:type="dxa"/>
+            <w:left w:w="108" w:type="dxa"/>
+            <w:bottom w:w="0" w:type="dxa"/>
+            <w:right w:w="108" w:type="dxa"/>
+          </w:tblCellMar>
+        </w:tblPrEx>
+        <w:tc>
+          <w:tcPr>
+            <w:tcW w:w="0" w:type="auto"/>
+            <w:vAlign w:val="center"/>
+          </w:tcPr>
+          <w:p>
+            <w:pPr>
+              <w:pStyle w:val="6"/>
+              <w:keepNext w:val="0"/>
+              <w:keepLines w:val="0"/>
+              <w:widowControl/>
+              <w:suppressLineNumbers w:val="0"/>
+              <w:rPr>
+                <w:rFonts w:hint="default" w:ascii="华文中宋" w:hAnsi="华文中宋" w:eastAsia="华文中宋" w:cs="华文中宋"/>
+                <w:b/>
+                <w:bCs/>
+                <w:color w:val="FF0000"/>
+                <w:spacing w:val="7"/>
+                <w:kern w:val="2"/>
+                <w:sz w:val="21"/>
+                <w:szCs w:val="21"/>
+                <w:lang w:val="en-US" w:eastAsia="zh-CN" w:bidi="ar-SA"/>
+              </w:rPr>
+            </w:pPr>
+            <w:r>
+              <w:rPr>
+                <w:rFonts w:hint="eastAsia" w:ascii="华文中宋" w:hAnsi="华文中宋" w:eastAsia="华文中宋" w:cs="华文中宋"/>
+                <w:b/>
+                <w:bCs/>
+                <w:color w:val="FF0000"/>
+                <w:spacing w:val="7"/>
+                <w:kern w:val="2"/>
+                <w:sz w:val="21"/>
+                <w:szCs w:val="21"/>
+                <w:lang w:val="en-US" w:eastAsia="zh-CN" w:bidi="ar-SA"/>
+              </w:rPr>
+              <w:t>Encoding</w:t>
+            </w:r>
+          </w:p>
+        </w:tc>
+        <w:tc>
+          <w:tcPr>
+            <w:tcW w:w="0" w:type="auto"/>
+            <w:vAlign w:val="center"/>
+          </w:tcPr>
+          <w:p>
+            <w:pPr>
+              <w:jc w:val="both"/>
+              <w:rPr>
+                <w:rFonts w:hint="default" w:cs="华文中宋"/>
+                <w:bCs/>
+                <w:color w:val="ED7D31" w:themeColor="accent2"/>
+                <w:spacing w:val="7"/>
+                <w:lang w:val="en-US" w:eastAsia="zh-CN"/>
+                <w14:textFill>
+                  <w14:solidFill>
+                    <w14:schemeClr w14:val="accent2"/>
+                  </w14:solidFill>
+                </w14:textFill>
+              </w:rPr>
+            </w:pPr>
+            <w:r>
+              <w:rPr>
+                <w:rFonts w:hint="eastAsia" w:cs="华文中宋"/>
+                <w:bCs/>
+                <w:color w:val="ED7D31" w:themeColor="accent2"/>
+                <w:spacing w:val="7"/>
+                <w:lang w:val="en-US" w:eastAsia="zh-CN"/>
+                <w14:textFill>
+                  <w14:solidFill>
+                    <w14:schemeClr w14:val="accent2"/>
+                  </w14:solidFill>
+                </w14:textFill>
+              </w:rPr>
+              <w:t>序列化</w:t>
+            </w:r>
+            <w:r>
+              <w:rPr>
+                <w:rFonts w:hint="eastAsia" w:cs="华文中宋"/>
+                <w:bCs/>
+                <w:color w:val="EA82F1"/>
+                <w:spacing w:val="7"/>
+                <w:lang w:val="en-US" w:eastAsia="zh-CN"/>
+              </w:rPr>
+              <w:t>编码</w:t>
+            </w:r>
+          </w:p>
+        </w:tc>
+      </w:tr>
+      <w:tr>
+        <w:tblPrEx>
+          <w:tblBorders>
+            <w:top w:val="single" w:color="auto" w:sz="4" w:space="0"/>
+            <w:left w:val="single" w:color="auto" w:sz="4" w:space="0"/>
+            <w:bottom w:val="single" w:color="auto" w:sz="4" w:space="0"/>
+            <w:right w:val="single" w:color="auto" w:sz="4" w:space="0"/>
+            <w:insideH w:val="single" w:color="auto" w:sz="4" w:space="0"/>
+            <w:insideV w:val="single" w:color="auto" w:sz="4" w:space="0"/>
+          </w:tblBorders>
+          <w:tblCellMar>
+            <w:top w:w="0" w:type="dxa"/>
+            <w:left w:w="108" w:type="dxa"/>
+            <w:bottom w:w="0" w:type="dxa"/>
+            <w:right w:w="108" w:type="dxa"/>
+          </w:tblCellMar>
+        </w:tblPrEx>
+        <w:tc>
+          <w:tcPr>
+            <w:tcW w:w="0" w:type="auto"/>
+            <w:vAlign w:val="center"/>
+          </w:tcPr>
+          <w:p>
+            <w:pPr>
+              <w:pStyle w:val="6"/>
+              <w:keepNext w:val="0"/>
+              <w:keepLines w:val="0"/>
+              <w:widowControl/>
+              <w:suppressLineNumbers w:val="0"/>
+              <w:rPr>
+                <w:rFonts w:hint="default" w:ascii="华文中宋" w:hAnsi="华文中宋" w:eastAsia="华文中宋" w:cs="华文中宋"/>
+                <w:b/>
+                <w:bCs/>
+                <w:color w:val="FF0000"/>
+                <w:spacing w:val="7"/>
+                <w:kern w:val="2"/>
+                <w:sz w:val="21"/>
+                <w:szCs w:val="21"/>
+                <w:lang w:val="en-US" w:eastAsia="zh-CN" w:bidi="ar-SA"/>
+              </w:rPr>
+            </w:pPr>
+            <w:r>
+              <w:rPr>
+                <w:rFonts w:hint="eastAsia" w:ascii="华文中宋" w:hAnsi="华文中宋" w:eastAsia="华文中宋" w:cs="华文中宋"/>
+                <w:b/>
+                <w:bCs/>
+                <w:color w:val="FF0000"/>
+                <w:spacing w:val="7"/>
+                <w:kern w:val="2"/>
+                <w:sz w:val="21"/>
+                <w:szCs w:val="21"/>
+                <w:lang w:val="en-US" w:eastAsia="zh-CN" w:bidi="ar-SA"/>
+              </w:rPr>
+              <w:t>PrivateFormat / PublicFormat</w:t>
+            </w:r>
+          </w:p>
+        </w:tc>
+        <w:tc>
+          <w:tcPr>
+            <w:tcW w:w="0" w:type="auto"/>
+            <w:vAlign w:val="center"/>
+          </w:tcPr>
+          <w:p>
+            <w:pPr>
+              <w:jc w:val="both"/>
+              <w:rPr>
+                <w:rFonts w:hint="default" w:cs="华文中宋"/>
+                <w:bCs/>
+                <w:color w:val="ED7D31" w:themeColor="accent2"/>
+                <w:spacing w:val="7"/>
+                <w:lang w:val="en-US" w:eastAsia="zh-CN"/>
+                <w14:textFill>
+                  <w14:solidFill>
+                    <w14:schemeClr w14:val="accent2"/>
+                  </w14:solidFill>
+                </w14:textFill>
+              </w:rPr>
+            </w:pPr>
+            <w:r>
+              <w:rPr>
+                <w:rFonts w:hint="eastAsia" w:cs="华文中宋"/>
+                <w:bCs/>
+                <w:color w:val="ED7D31" w:themeColor="accent2"/>
+                <w:spacing w:val="7"/>
+                <w:lang w:val="en-US" w:eastAsia="zh-CN"/>
+                <w14:textFill>
+                  <w14:solidFill>
+                    <w14:schemeClr w14:val="accent2"/>
+                  </w14:solidFill>
+                </w14:textFill>
+              </w:rPr>
+              <w:t>密钥</w:t>
+            </w:r>
+            <w:r>
+              <w:rPr>
+                <w:rFonts w:hint="eastAsia" w:cs="华文中宋"/>
+                <w:bCs/>
+                <w:color w:val="EA82F1"/>
+                <w:spacing w:val="7"/>
+                <w:lang w:val="en-US" w:eastAsia="zh-CN"/>
+              </w:rPr>
+              <w:t>格式</w:t>
+            </w:r>
+          </w:p>
+        </w:tc>
+      </w:tr>
+      <w:tr>
+        <w:tblPrEx>
+          <w:tblBorders>
+            <w:top w:val="single" w:color="auto" w:sz="4" w:space="0"/>
+            <w:left w:val="single" w:color="auto" w:sz="4" w:space="0"/>
+            <w:bottom w:val="single" w:color="auto" w:sz="4" w:space="0"/>
+            <w:right w:val="single" w:color="auto" w:sz="4" w:space="0"/>
+            <w:insideH w:val="single" w:color="auto" w:sz="4" w:space="0"/>
+            <w:insideV w:val="single" w:color="auto" w:sz="4" w:space="0"/>
+          </w:tblBorders>
+          <w:tblCellMar>
+            <w:top w:w="0" w:type="dxa"/>
+            <w:left w:w="108" w:type="dxa"/>
+            <w:bottom w:w="0" w:type="dxa"/>
+            <w:right w:w="108" w:type="dxa"/>
+          </w:tblCellMar>
+        </w:tblPrEx>
+        <w:tc>
+          <w:tcPr>
+            <w:tcW w:w="0" w:type="auto"/>
+            <w:vAlign w:val="center"/>
+          </w:tcPr>
+          <w:p>
+            <w:pPr>
+              <w:pStyle w:val="6"/>
+              <w:keepNext w:val="0"/>
+              <w:keepLines w:val="0"/>
+              <w:widowControl/>
+              <w:suppressLineNumbers w:val="0"/>
+              <w:rPr>
+                <w:rFonts w:hint="default" w:ascii="华文中宋" w:hAnsi="华文中宋" w:eastAsia="华文中宋" w:cs="华文中宋"/>
+                <w:b/>
+                <w:bCs/>
+                <w:color w:val="FF0000"/>
+                <w:spacing w:val="7"/>
+                <w:kern w:val="2"/>
+                <w:sz w:val="21"/>
+                <w:szCs w:val="21"/>
+                <w:lang w:val="en-US" w:eastAsia="zh-CN" w:bidi="ar-SA"/>
+              </w:rPr>
+            </w:pPr>
+            <w:r>
+              <w:rPr>
+                <w:rFonts w:hint="default" w:ascii="华文中宋" w:hAnsi="华文中宋" w:eastAsia="华文中宋" w:cs="华文中宋"/>
+                <w:b/>
+                <w:bCs/>
+                <w:color w:val="FF0000"/>
+                <w:spacing w:val="7"/>
+                <w:kern w:val="2"/>
+                <w:sz w:val="21"/>
+                <w:szCs w:val="21"/>
+                <w:lang w:val="en-US" w:eastAsia="zh-CN" w:bidi="ar-SA"/>
+              </w:rPr>
+              <w:t>NoEncryption</w:t>
+            </w:r>
+            <w:r>
+              <w:rPr>
+                <w:rFonts w:hint="eastAsia" w:ascii="华文中宋" w:hAnsi="华文中宋" w:eastAsia="华文中宋" w:cs="华文中宋"/>
+                <w:b/>
+                <w:bCs/>
+                <w:color w:val="FF0000"/>
+                <w:spacing w:val="7"/>
+                <w:kern w:val="2"/>
+                <w:sz w:val="21"/>
+                <w:szCs w:val="21"/>
+                <w:lang w:val="en-US" w:eastAsia="zh-CN" w:bidi="ar-SA"/>
+              </w:rPr>
+              <w:t>()</w:t>
+            </w:r>
+          </w:p>
+        </w:tc>
+        <w:tc>
+          <w:tcPr>
+            <w:tcW w:w="0" w:type="auto"/>
+            <w:vAlign w:val="center"/>
+          </w:tcPr>
+          <w:p>
+            <w:pPr>
+              <w:jc w:val="both"/>
+              <w:rPr>
+                <w:rFonts w:hint="default" w:cs="华文中宋"/>
+                <w:bCs/>
+                <w:color w:val="ED7D31" w:themeColor="accent2"/>
+                <w:spacing w:val="7"/>
+                <w:lang w:val="en-US" w:eastAsia="zh-CN"/>
+                <w14:textFill>
+                  <w14:solidFill>
+                    <w14:schemeClr w14:val="accent2"/>
+                  </w14:solidFill>
+                </w14:textFill>
+              </w:rPr>
+            </w:pPr>
+            <w:r>
+              <w:rPr>
+                <w:rFonts w:hint="eastAsia" w:cs="华文中宋"/>
+                <w:bCs/>
+                <w:color w:val="EA82F1"/>
+                <w:spacing w:val="7"/>
+                <w:lang w:val="en-US" w:eastAsia="zh-CN"/>
+              </w:rPr>
+              <w:t>不加密私钥</w:t>
+            </w:r>
+          </w:p>
+        </w:tc>
+      </w:tr>
+      <w:tr>
+        <w:tblPrEx>
+          <w:tblBorders>
+            <w:top w:val="single" w:color="auto" w:sz="4" w:space="0"/>
+            <w:left w:val="single" w:color="auto" w:sz="4" w:space="0"/>
+            <w:bottom w:val="single" w:color="auto" w:sz="4" w:space="0"/>
+            <w:right w:val="single" w:color="auto" w:sz="4" w:space="0"/>
+            <w:insideH w:val="single" w:color="auto" w:sz="4" w:space="0"/>
+            <w:insideV w:val="single" w:color="auto" w:sz="4" w:space="0"/>
+          </w:tblBorders>
+          <w:tblCellMar>
+            <w:top w:w="0" w:type="dxa"/>
+            <w:left w:w="108" w:type="dxa"/>
+            <w:bottom w:w="0" w:type="dxa"/>
+            <w:right w:w="108" w:type="dxa"/>
+          </w:tblCellMar>
+        </w:tblPrEx>
+        <w:tc>
+          <w:tcPr>
+            <w:tcW w:w="0" w:type="auto"/>
+            <w:vAlign w:val="center"/>
+          </w:tcPr>
+          <w:p>
+            <w:pPr>
+              <w:pStyle w:val="6"/>
+              <w:keepNext w:val="0"/>
+              <w:keepLines w:val="0"/>
+              <w:widowControl/>
+              <w:suppressLineNumbers w:val="0"/>
+              <w:rPr>
+                <w:rFonts w:hint="default" w:ascii="华文中宋" w:hAnsi="华文中宋" w:eastAsia="华文中宋" w:cs="华文中宋"/>
+                <w:b/>
+                <w:bCs/>
+                <w:color w:val="FF0000"/>
+                <w:spacing w:val="7"/>
+                <w:kern w:val="2"/>
+                <w:sz w:val="21"/>
+                <w:szCs w:val="21"/>
+                <w:lang w:val="en-US" w:eastAsia="zh-CN" w:bidi="ar-SA"/>
+              </w:rPr>
+            </w:pPr>
+            <w:r>
+              <w:rPr>
+                <w:rFonts w:hint="default" w:ascii="华文中宋" w:hAnsi="华文中宋" w:eastAsia="华文中宋" w:cs="华文中宋"/>
+                <w:b/>
+                <w:bCs/>
+                <w:color w:val="FF0000"/>
+                <w:spacing w:val="7"/>
+                <w:kern w:val="2"/>
+                <w:sz w:val="21"/>
+                <w:szCs w:val="21"/>
+                <w:lang w:val="en-US" w:eastAsia="zh-CN" w:bidi="ar-SA"/>
+              </w:rPr>
+              <w:t>load_pem_public_key</w:t>
+            </w:r>
+            <w:r>
+              <w:rPr>
+                <w:rFonts w:hint="eastAsia" w:ascii="华文中宋" w:hAnsi="华文中宋" w:eastAsia="华文中宋" w:cs="华文中宋"/>
+                <w:b/>
+                <w:bCs/>
+                <w:color w:val="FF0000"/>
+                <w:spacing w:val="7"/>
+                <w:kern w:val="2"/>
+                <w:sz w:val="21"/>
+                <w:szCs w:val="21"/>
+                <w:lang w:val="en-US" w:eastAsia="zh-CN" w:bidi="ar-SA"/>
+              </w:rPr>
+              <w:t>(data)</w:t>
+            </w:r>
+          </w:p>
+        </w:tc>
+        <w:tc>
+          <w:tcPr>
+            <w:tcW w:w="0" w:type="auto"/>
+            <w:vAlign w:val="center"/>
+          </w:tcPr>
+          <w:p>
+            <w:pPr>
+              <w:jc w:val="both"/>
+              <w:rPr>
+                <w:rFonts w:hint="default" w:cs="华文中宋"/>
+                <w:bCs/>
+                <w:color w:val="ED7D31" w:themeColor="accent2"/>
+                <w:spacing w:val="7"/>
+                <w:lang w:val="en-US" w:eastAsia="zh-CN"/>
+                <w14:textFill>
+                  <w14:solidFill>
+                    <w14:schemeClr w14:val="accent2"/>
+                  </w14:solidFill>
+                </w14:textFill>
+              </w:rPr>
+            </w:pPr>
+            <w:r>
+              <w:rPr>
+                <w:rFonts w:hint="eastAsia" w:cs="华文中宋"/>
+                <w:bCs/>
+                <w:color w:val="ED7D31" w:themeColor="accent2"/>
+                <w:spacing w:val="7"/>
+                <w:lang w:val="en-US" w:eastAsia="zh-CN"/>
+                <w14:textFill>
+                  <w14:solidFill>
+                    <w14:schemeClr w14:val="accent2"/>
+                  </w14:solidFill>
+                </w14:textFill>
+              </w:rPr>
+              <w:t>加载</w:t>
+            </w:r>
+            <w:r>
+              <w:rPr>
+                <w:rFonts w:hint="eastAsia" w:cs="华文中宋"/>
+                <w:bCs/>
+                <w:color w:val="EA82F1"/>
+                <w:spacing w:val="7"/>
+                <w:lang w:val="en-US" w:eastAsia="zh-CN"/>
+              </w:rPr>
+              <w:t>PEM格式</w:t>
+            </w:r>
+            <w:r>
+              <w:rPr>
+                <w:rFonts w:hint="eastAsia" w:cs="华文中宋"/>
+                <w:bCs/>
+                <w:color w:val="EA82F1"/>
+                <w:spacing w:val="7"/>
+                <w:lang w:val="en-US" w:eastAsia="zh-CN"/>
+              </w:rPr>
+              <w:t>公钥</w:t>
+            </w:r>
+          </w:p>
+        </w:tc>
+      </w:tr>
+    </w:tbl>
+    <w:p>
+      <w:pPr>
+        <w:rPr>
+          <w:rFonts w:hint="default" w:ascii="华文中宋" w:hAnsi="华文中宋" w:eastAsia="华文中宋" w:cs="华文中宋"/>
+          <w:b/>
+          <w:bCs/>
+          <w:color w:val="FF0000"/>
+          <w:spacing w:val="7"/>
+          <w:kern w:val="2"/>
+          <w:sz w:val="21"/>
+          <w:szCs w:val="21"/>
+          <w:lang w:val="en-US" w:eastAsia="zh-CN" w:bidi="ar-SA"/>
+        </w:rPr>
+      </w:pPr>
+    </w:p>
+    <w:tbl>
+      <w:tblPr>
+        <w:tblStyle w:val="8"/>
+        <w:tblW w:w="0" w:type="auto"/>
+        <w:tblInd w:w="0" w:type="dxa"/>
+        <w:tblBorders>
+          <w:top w:val="single" w:color="auto" w:sz="4" w:space="0"/>
+          <w:left w:val="single" w:color="auto" w:sz="4" w:space="0"/>
+          <w:bottom w:val="single" w:color="auto" w:sz="4" w:space="0"/>
+          <w:right w:val="single" w:color="auto" w:sz="4" w:space="0"/>
+          <w:insideH w:val="single" w:color="auto" w:sz="4" w:space="0"/>
+          <w:insideV w:val="single" w:color="auto" w:sz="4" w:space="0"/>
+        </w:tblBorders>
+        <w:tblLayout w:type="autofit"/>
+        <w:tblCellMar>
+          <w:top w:w="0" w:type="dxa"/>
+          <w:left w:w="108" w:type="dxa"/>
+          <w:bottom w:w="0" w:type="dxa"/>
+          <w:right w:w="108" w:type="dxa"/>
+        </w:tblCellMar>
+      </w:tblPr>
+      <w:tblGrid>
+        <w:gridCol w:w="1113"/>
+        <w:gridCol w:w="6126"/>
+        <w:gridCol w:w="2388"/>
+      </w:tblGrid>
+      <w:tr>
+        <w:tblPrEx>
+          <w:tblBorders>
+            <w:top w:val="single" w:color="auto" w:sz="4" w:space="0"/>
+            <w:left w:val="single" w:color="auto" w:sz="4" w:space="0"/>
+            <w:bottom w:val="single" w:color="auto" w:sz="4" w:space="0"/>
+            <w:right w:val="single" w:color="auto" w:sz="4" w:space="0"/>
+            <w:insideH w:val="single" w:color="auto" w:sz="4" w:space="0"/>
+            <w:insideV w:val="single" w:color="auto" w:sz="4" w:space="0"/>
+          </w:tblBorders>
+          <w:tblCellMar>
+            <w:top w:w="0" w:type="dxa"/>
+            <w:left w:w="108" w:type="dxa"/>
+            <w:bottom w:w="0" w:type="dxa"/>
+            <w:right w:w="108" w:type="dxa"/>
+          </w:tblCellMar>
+        </w:tblPrEx>
+        <w:tc>
+          <w:tcPr>
+            <w:tcW w:w="0" w:type="auto"/>
+            <w:gridSpan w:val="3"/>
+            <w:vAlign w:val="center"/>
+          </w:tcPr>
+          <w:p>
+            <w:pPr>
+              <w:jc w:val="both"/>
+              <w:rPr>
+                <w:rFonts w:hint="default" w:cs="华文中宋"/>
+                <w:bCs/>
+                <w:color w:val="ED7D31" w:themeColor="accent2"/>
+                <w:spacing w:val="7"/>
+                <w:lang w:val="en-US" w:eastAsia="zh-CN"/>
+                <w14:textFill>
+                  <w14:solidFill>
+                    <w14:schemeClr w14:val="accent2"/>
+                  </w14:solidFill>
+                </w14:textFill>
+              </w:rPr>
+            </w:pPr>
+            <w:r>
+              <w:rPr>
+                <w:rFonts w:hint="eastAsia" w:cs="华文中宋"/>
+                <w:bCs/>
+                <w:color w:val="ED7D31" w:themeColor="accent2"/>
+                <w:spacing w:val="7"/>
+                <w:lang w:val="en-US" w:eastAsia="zh-CN"/>
+                <w14:textFill>
+                  <w14:solidFill>
+                    <w14:schemeClr w14:val="accent2"/>
+                  </w14:solidFill>
+                </w14:textFill>
+              </w:rPr>
+              <w:t>非对称</w:t>
+            </w:r>
+            <w:r>
+              <w:rPr>
+                <w:rFonts w:hint="default" w:cs="华文中宋"/>
+                <w:bCs/>
+                <w:color w:val="ED7D31" w:themeColor="accent2"/>
+                <w:spacing w:val="7"/>
+                <w:u w:val="none"/>
+                <w:lang w:val="en-US" w:eastAsia="zh-CN"/>
+                <w14:textFill>
+                  <w14:solidFill>
+                    <w14:schemeClr w14:val="accent2"/>
+                  </w14:solidFill>
+                </w14:textFill>
+              </w:rPr>
+              <w:t>primitives</w:t>
+            </w:r>
+            <w:r>
+              <w:rPr>
+                <w:rFonts w:hint="eastAsia" w:cs="华文中宋"/>
+                <w:bCs/>
+                <w:color w:val="ED7D31" w:themeColor="accent2"/>
+                <w:spacing w:val="7"/>
+                <w:u w:val="none"/>
+                <w:lang w:val="en-US" w:eastAsia="zh-CN"/>
+                <w14:textFill>
+                  <w14:solidFill>
+                    <w14:schemeClr w14:val="accent2"/>
+                  </w14:solidFill>
+                </w14:textFill>
+              </w:rPr>
+              <w:t>.</w:t>
+            </w:r>
+            <w:r>
+              <w:rPr>
+                <w:rFonts w:hint="default" w:cs="华文中宋"/>
+                <w:bCs/>
+                <w:color w:val="ED7D31" w:themeColor="accent2"/>
+                <w:spacing w:val="7"/>
+                <w:u w:val="none"/>
+                <w:lang w:val="en-US" w:eastAsia="zh-CN"/>
+                <w14:textFill>
+                  <w14:solidFill>
+                    <w14:schemeClr w14:val="accent2"/>
+                  </w14:solidFill>
+                </w14:textFill>
+              </w:rPr>
+              <w:t>asymmetric</w:t>
+            </w:r>
+            <w:r>
+              <w:rPr>
+                <w:rFonts w:hint="eastAsia" w:cs="华文中宋"/>
+                <w:bCs/>
+                <w:color w:val="ED7D31" w:themeColor="accent2"/>
+                <w:spacing w:val="7"/>
+                <w:lang w:val="en-US" w:eastAsia="zh-CN"/>
+                <w14:textFill>
+                  <w14:solidFill>
+                    <w14:schemeClr w14:val="accent2"/>
+                  </w14:solidFill>
+                </w14:textFill>
+              </w:rPr>
+              <w:t>：</w:t>
+            </w:r>
+          </w:p>
+        </w:tc>
+      </w:tr>
+      <w:tr>
+        <w:tblPrEx>
+          <w:tblBorders>
+            <w:top w:val="single" w:color="auto" w:sz="4" w:space="0"/>
+            <w:left w:val="single" w:color="auto" w:sz="4" w:space="0"/>
+            <w:bottom w:val="single" w:color="auto" w:sz="4" w:space="0"/>
+            <w:right w:val="single" w:color="auto" w:sz="4" w:space="0"/>
+            <w:insideH w:val="single" w:color="auto" w:sz="4" w:space="0"/>
+            <w:insideV w:val="single" w:color="auto" w:sz="4" w:space="0"/>
+          </w:tblBorders>
+          <w:tblCellMar>
+            <w:top w:w="0" w:type="dxa"/>
+            <w:left w:w="108" w:type="dxa"/>
+            <w:bottom w:w="0" w:type="dxa"/>
+            <w:right w:w="108" w:type="dxa"/>
+          </w:tblCellMar>
+        </w:tblPrEx>
+        <w:tc>
+          <w:tcPr>
+            <w:tcW w:w="0" w:type="auto"/>
+            <w:gridSpan w:val="2"/>
+            <w:vAlign w:val="center"/>
+          </w:tcPr>
+          <w:p>
+            <w:pPr>
+              <w:pStyle w:val="6"/>
+              <w:keepNext w:val="0"/>
+              <w:keepLines w:val="0"/>
+              <w:widowControl/>
+              <w:suppressLineNumbers w:val="0"/>
+              <w:rPr>
+                <w:rFonts w:hint="default" w:ascii="华文中宋" w:hAnsi="华文中宋" w:eastAsia="华文中宋" w:cs="华文中宋"/>
+                <w:b/>
+                <w:bCs/>
+                <w:color w:val="FF0000"/>
+                <w:spacing w:val="7"/>
+                <w:kern w:val="2"/>
+                <w:sz w:val="21"/>
+                <w:szCs w:val="21"/>
+                <w:lang w:val="en-US" w:eastAsia="zh-CN" w:bidi="ar-SA"/>
+              </w:rPr>
+            </w:pPr>
+            <w:r>
+              <w:rPr>
+                <w:rFonts w:hint="default" w:ascii="华文中宋" w:hAnsi="华文中宋" w:eastAsia="华文中宋" w:cs="华文中宋"/>
+                <w:b/>
+                <w:bCs/>
+                <w:color w:val="FF0000"/>
+                <w:spacing w:val="7"/>
+                <w:kern w:val="2"/>
+                <w:sz w:val="21"/>
+                <w:szCs w:val="21"/>
+                <w:lang w:val="en-US" w:eastAsia="zh-CN" w:bidi="ar-SA"/>
+              </w:rPr>
+              <w:t>rsa.generate_private_key</w:t>
+            </w:r>
+          </w:p>
+          <w:p>
+            <w:pPr>
+              <w:pStyle w:val="6"/>
+              <w:keepNext w:val="0"/>
+              <w:keepLines w:val="0"/>
+              <w:widowControl/>
+              <w:suppressLineNumbers w:val="0"/>
+              <w:rPr>
+                <w:rFonts w:hint="default" w:ascii="华文中宋" w:hAnsi="华文中宋" w:eastAsia="华文中宋" w:cs="华文中宋"/>
+                <w:b/>
+                <w:bCs/>
+                <w:color w:val="FF0000"/>
+                <w:spacing w:val="7"/>
+                <w:kern w:val="2"/>
+                <w:sz w:val="21"/>
+                <w:szCs w:val="21"/>
+                <w:lang w:val="en-US" w:eastAsia="zh-CN" w:bidi="ar-SA"/>
+              </w:rPr>
+            </w:pPr>
+            <w:r>
+              <w:rPr>
+                <w:rFonts w:hint="eastAsia" w:ascii="华文中宋" w:hAnsi="华文中宋" w:eastAsia="华文中宋" w:cs="华文中宋"/>
+                <w:b/>
+                <w:bCs/>
+                <w:color w:val="FF0000"/>
+                <w:spacing w:val="7"/>
+                <w:kern w:val="2"/>
+                <w:sz w:val="21"/>
+                <w:szCs w:val="21"/>
+                <w:lang w:val="en-US" w:eastAsia="zh-CN" w:bidi="ar-SA"/>
+              </w:rPr>
+              <w:t>(public_exponent=65537, key_size=2048)</w:t>
+            </w:r>
+          </w:p>
+        </w:tc>
+        <w:tc>
+          <w:tcPr>
+            <w:tcW w:w="0" w:type="auto"/>
+            <w:vAlign w:val="center"/>
+          </w:tcPr>
+          <w:p>
+            <w:pPr>
+              <w:jc w:val="both"/>
+              <w:rPr>
+                <w:rFonts w:hint="default" w:cs="华文中宋"/>
+                <w:bCs/>
+                <w:color w:val="ED7D31" w:themeColor="accent2"/>
+                <w:spacing w:val="7"/>
+                <w:lang w:val="en-US" w:eastAsia="zh-CN"/>
+                <w14:textFill>
+                  <w14:solidFill>
+                    <w14:schemeClr w14:val="accent2"/>
+                  </w14:solidFill>
+                </w14:textFill>
+              </w:rPr>
+            </w:pPr>
+            <w:r>
+              <w:rPr>
+                <w:rFonts w:hint="eastAsia" w:cs="华文中宋"/>
+                <w:bCs/>
+                <w:color w:val="ED7D31" w:themeColor="accent2"/>
+                <w:spacing w:val="7"/>
+                <w:lang w:val="en-US" w:eastAsia="zh-CN"/>
+                <w14:textFill>
+                  <w14:solidFill>
+                    <w14:schemeClr w14:val="accent2"/>
+                  </w14:solidFill>
+                </w14:textFill>
+              </w:rPr>
+              <w:t>生成</w:t>
+            </w:r>
+            <w:r>
+              <w:rPr>
+                <w:rFonts w:hint="eastAsia" w:cs="华文中宋"/>
+                <w:bCs/>
+                <w:color w:val="EA82F1"/>
+                <w:spacing w:val="7"/>
+                <w:lang w:val="en-US" w:eastAsia="zh-CN"/>
+              </w:rPr>
+              <w:t>RSA私钥</w:t>
+            </w:r>
+            <w:r>
+              <w:rPr>
+                <w:rFonts w:hint="eastAsia" w:cs="华文中宋"/>
+                <w:bCs/>
+                <w:color w:val="ED7D31" w:themeColor="accent2"/>
+                <w:spacing w:val="7"/>
+                <w:lang w:val="en-US" w:eastAsia="zh-CN"/>
+                <w14:textFill>
+                  <w14:solidFill>
+                    <w14:schemeClr w14:val="accent2"/>
+                  </w14:solidFill>
+                </w14:textFill>
+              </w:rPr>
+              <w:t xml:space="preserve"> (随机)</w:t>
+            </w:r>
+          </w:p>
+        </w:tc>
+      </w:tr>
+      <w:tr>
+        <w:tblPrEx>
+          <w:tblBorders>
+            <w:top w:val="single" w:color="auto" w:sz="4" w:space="0"/>
+            <w:left w:val="single" w:color="auto" w:sz="4" w:space="0"/>
+            <w:bottom w:val="single" w:color="auto" w:sz="4" w:space="0"/>
+            <w:right w:val="single" w:color="auto" w:sz="4" w:space="0"/>
+            <w:insideH w:val="single" w:color="auto" w:sz="4" w:space="0"/>
+            <w:insideV w:val="single" w:color="auto" w:sz="4" w:space="0"/>
+          </w:tblBorders>
+          <w:tblCellMar>
+            <w:top w:w="0" w:type="dxa"/>
+            <w:left w:w="108" w:type="dxa"/>
+            <w:bottom w:w="0" w:type="dxa"/>
+            <w:right w:w="108" w:type="dxa"/>
+          </w:tblCellMar>
+        </w:tblPrEx>
+        <w:tc>
+          <w:tcPr>
+            <w:tcW w:w="0" w:type="auto"/>
+            <w:vMerge w:val="restart"/>
+            <w:vAlign w:val="center"/>
+          </w:tcPr>
+          <w:p>
+            <w:pPr>
+              <w:pStyle w:val="6"/>
+              <w:keepNext w:val="0"/>
+              <w:keepLines w:val="0"/>
+              <w:widowControl/>
+              <w:suppressLineNumbers w:val="0"/>
+              <w:rPr>
+                <w:rFonts w:hint="default" w:ascii="华文中宋" w:hAnsi="华文中宋" w:eastAsia="华文中宋" w:cs="华文中宋"/>
+                <w:b/>
+                <w:bCs/>
+                <w:color w:val="FF0000"/>
+                <w:spacing w:val="7"/>
+                <w:kern w:val="2"/>
+                <w:sz w:val="21"/>
+                <w:szCs w:val="21"/>
+                <w:lang w:val="en-US" w:eastAsia="zh-CN" w:bidi="ar-SA"/>
+              </w:rPr>
+            </w:pPr>
+            <w:r>
+              <w:rPr>
+                <w:rFonts w:hint="eastAsia" w:ascii="华文中宋" w:hAnsi="华文中宋" w:eastAsia="华文中宋" w:cs="华文中宋"/>
+                <w:b/>
+                <w:bCs/>
+                <w:color w:val="ED7D31" w:themeColor="accent2"/>
+                <w:spacing w:val="7"/>
+                <w:kern w:val="2"/>
+                <w:sz w:val="21"/>
+                <w:szCs w:val="21"/>
+                <w:lang w:val="en-US" w:eastAsia="zh-CN" w:bidi="ar-SA"/>
+                <w14:textFill>
+                  <w14:solidFill>
+                    <w14:schemeClr w14:val="accent2"/>
+                  </w14:solidFill>
+                </w14:textFill>
+              </w:rPr>
+              <w:t>私钥方法</w:t>
+            </w:r>
+          </w:p>
+        </w:tc>
+        <w:tc>
+          <w:tcPr>
+            <w:tcW w:w="0" w:type="auto"/>
+            <w:vAlign w:val="center"/>
+          </w:tcPr>
+          <w:p>
+            <w:pPr>
+              <w:pStyle w:val="6"/>
+              <w:keepNext w:val="0"/>
+              <w:keepLines w:val="0"/>
+              <w:widowControl/>
+              <w:suppressLineNumbers w:val="0"/>
+              <w:rPr>
+                <w:rFonts w:hint="default" w:ascii="华文中宋" w:hAnsi="华文中宋" w:eastAsia="华文中宋" w:cs="华文中宋"/>
+                <w:b/>
+                <w:bCs/>
+                <w:color w:val="FF0000"/>
+                <w:spacing w:val="7"/>
+                <w:kern w:val="2"/>
+                <w:sz w:val="21"/>
+                <w:szCs w:val="21"/>
+                <w:lang w:val="en-US" w:eastAsia="zh-CN" w:bidi="ar-SA"/>
+              </w:rPr>
+            </w:pPr>
+            <w:r>
+              <w:rPr>
+                <w:rFonts w:hint="eastAsia" w:ascii="华文中宋" w:hAnsi="华文中宋" w:eastAsia="华文中宋" w:cs="华文中宋"/>
+                <w:b/>
+                <w:bCs/>
+                <w:color w:val="FF0000"/>
+                <w:spacing w:val="7"/>
+                <w:kern w:val="2"/>
+                <w:sz w:val="21"/>
+                <w:szCs w:val="21"/>
+                <w:lang w:val="en-US" w:eastAsia="zh-CN" w:bidi="ar-SA"/>
+              </w:rPr>
+              <w:t xml:space="preserve">private_bytes(encoding, format, </w:t>
+            </w:r>
+            <w:r>
+              <w:rPr>
+                <w:rFonts w:hint="default" w:ascii="华文中宋" w:hAnsi="华文中宋" w:eastAsia="华文中宋" w:cs="华文中宋"/>
+                <w:b/>
+                <w:bCs/>
+                <w:color w:val="FF0000"/>
+                <w:spacing w:val="7"/>
+                <w:kern w:val="2"/>
+                <w:sz w:val="21"/>
+                <w:szCs w:val="21"/>
+                <w:lang w:val="en-US" w:eastAsia="zh-CN" w:bidi="ar-SA"/>
+              </w:rPr>
+              <w:t>encryption_algorithm</w:t>
+            </w:r>
+            <w:r>
+              <w:rPr>
+                <w:rFonts w:hint="eastAsia" w:ascii="华文中宋" w:hAnsi="华文中宋" w:eastAsia="华文中宋" w:cs="华文中宋"/>
+                <w:b/>
+                <w:bCs/>
+                <w:color w:val="FF0000"/>
+                <w:spacing w:val="7"/>
+                <w:kern w:val="2"/>
+                <w:sz w:val="21"/>
+                <w:szCs w:val="21"/>
+                <w:lang w:val="en-US" w:eastAsia="zh-CN" w:bidi="ar-SA"/>
+              </w:rPr>
+              <w:t>)</w:t>
+            </w:r>
+          </w:p>
+        </w:tc>
+        <w:tc>
+          <w:tcPr>
+            <w:tcW w:w="0" w:type="auto"/>
+            <w:vAlign w:val="center"/>
+          </w:tcPr>
+          <w:p>
+            <w:pPr>
+              <w:jc w:val="both"/>
+              <w:rPr>
+                <w:rFonts w:hint="default" w:cs="华文中宋"/>
+                <w:bCs/>
+                <w:color w:val="ED7D31" w:themeColor="accent2"/>
+                <w:spacing w:val="7"/>
+                <w:lang w:val="en-US" w:eastAsia="zh-CN"/>
+                <w14:textFill>
+                  <w14:solidFill>
+                    <w14:schemeClr w14:val="accent2"/>
+                  </w14:solidFill>
+                </w14:textFill>
+              </w:rPr>
+            </w:pPr>
+            <w:r>
+              <w:rPr>
+                <w:rFonts w:hint="eastAsia" w:cs="华文中宋"/>
+                <w:bCs/>
+                <w:color w:val="EA82F1"/>
+                <w:spacing w:val="7"/>
+                <w:lang w:val="en-US" w:eastAsia="zh-CN"/>
+              </w:rPr>
+              <w:t>序列化</w:t>
+            </w:r>
+            <w:r>
+              <w:rPr>
+                <w:rFonts w:hint="eastAsia" w:cs="华文中宋"/>
+                <w:bCs/>
+                <w:color w:val="ED7D31" w:themeColor="accent2"/>
+                <w:spacing w:val="7"/>
+                <w:lang w:val="en-US" w:eastAsia="zh-CN"/>
+                <w14:textFill>
+                  <w14:solidFill>
+                    <w14:schemeClr w14:val="accent2"/>
+                  </w14:solidFill>
+                </w14:textFill>
+              </w:rPr>
+              <w:t>RSA私钥</w:t>
+            </w:r>
+          </w:p>
+        </w:tc>
+      </w:tr>
+      <w:tr>
+        <w:tblPrEx>
+          <w:tblBorders>
+            <w:top w:val="single" w:color="auto" w:sz="4" w:space="0"/>
+            <w:left w:val="single" w:color="auto" w:sz="4" w:space="0"/>
+            <w:bottom w:val="single" w:color="auto" w:sz="4" w:space="0"/>
+            <w:right w:val="single" w:color="auto" w:sz="4" w:space="0"/>
+            <w:insideH w:val="single" w:color="auto" w:sz="4" w:space="0"/>
+            <w:insideV w:val="single" w:color="auto" w:sz="4" w:space="0"/>
+          </w:tblBorders>
+          <w:tblCellMar>
+            <w:top w:w="0" w:type="dxa"/>
+            <w:left w:w="108" w:type="dxa"/>
+            <w:bottom w:w="0" w:type="dxa"/>
+            <w:right w:w="108" w:type="dxa"/>
+          </w:tblCellMar>
+        </w:tblPrEx>
+        <w:tc>
+          <w:tcPr>
+            <w:tcW w:w="0" w:type="auto"/>
+            <w:vMerge w:val="continue"/>
+            <w:tcBorders/>
+            <w:vAlign w:val="center"/>
+          </w:tcPr>
+          <w:p>
+            <w:pPr>
+              <w:pStyle w:val="6"/>
+              <w:keepNext w:val="0"/>
+              <w:keepLines w:val="0"/>
+              <w:widowControl/>
+              <w:suppressLineNumbers w:val="0"/>
+              <w:rPr>
+                <w:rFonts w:hint="default" w:ascii="华文中宋" w:hAnsi="华文中宋" w:eastAsia="华文中宋" w:cs="华文中宋"/>
+                <w:b/>
+                <w:bCs/>
+                <w:color w:val="FF0000"/>
+                <w:spacing w:val="7"/>
+                <w:kern w:val="2"/>
+                <w:sz w:val="21"/>
+                <w:szCs w:val="21"/>
+                <w:lang w:val="en-US" w:eastAsia="zh-CN" w:bidi="ar-SA"/>
+              </w:rPr>
+            </w:pPr>
+          </w:p>
+        </w:tc>
+        <w:tc>
+          <w:tcPr>
+            <w:tcW w:w="0" w:type="auto"/>
+            <w:vAlign w:val="center"/>
+          </w:tcPr>
+          <w:p>
+            <w:pPr>
+              <w:pStyle w:val="6"/>
+              <w:keepNext w:val="0"/>
+              <w:keepLines w:val="0"/>
+              <w:widowControl/>
+              <w:suppressLineNumbers w:val="0"/>
+              <w:rPr>
+                <w:rFonts w:hint="default" w:ascii="华文中宋" w:hAnsi="华文中宋" w:eastAsia="华文中宋" w:cs="华文中宋"/>
+                <w:b/>
+                <w:bCs/>
+                <w:color w:val="FF0000"/>
+                <w:spacing w:val="7"/>
+                <w:kern w:val="2"/>
+                <w:sz w:val="21"/>
+                <w:szCs w:val="21"/>
+                <w:lang w:val="en-US" w:eastAsia="zh-CN" w:bidi="ar-SA"/>
+              </w:rPr>
+            </w:pPr>
+            <w:r>
+              <w:rPr>
+                <w:rFonts w:hint="eastAsia" w:ascii="华文中宋" w:hAnsi="华文中宋" w:eastAsia="华文中宋" w:cs="华文中宋"/>
+                <w:b/>
+                <w:bCs/>
+                <w:color w:val="FF0000"/>
+                <w:spacing w:val="7"/>
+                <w:kern w:val="2"/>
+                <w:sz w:val="21"/>
+                <w:szCs w:val="21"/>
+                <w:lang w:val="en-US" w:eastAsia="zh-CN" w:bidi="ar-SA"/>
+              </w:rPr>
+              <w:t>decrypt(ciphertext, padding)</w:t>
+            </w:r>
+          </w:p>
+        </w:tc>
+        <w:tc>
+          <w:tcPr>
+            <w:tcW w:w="0" w:type="auto"/>
+            <w:vAlign w:val="center"/>
+          </w:tcPr>
+          <w:p>
+            <w:pPr>
+              <w:jc w:val="both"/>
+              <w:rPr>
+                <w:rFonts w:hint="default" w:cs="华文中宋"/>
+                <w:bCs/>
+                <w:color w:val="ED7D31" w:themeColor="accent2"/>
+                <w:spacing w:val="7"/>
+                <w:lang w:val="en-US" w:eastAsia="zh-CN"/>
+                <w14:textFill>
+                  <w14:solidFill>
+                    <w14:schemeClr w14:val="accent2"/>
+                  </w14:solidFill>
+                </w14:textFill>
+              </w:rPr>
+            </w:pPr>
+            <w:r>
+              <w:rPr>
+                <w:rFonts w:hint="eastAsia" w:cs="华文中宋"/>
+                <w:bCs/>
+                <w:color w:val="EA82F1"/>
+                <w:spacing w:val="7"/>
+                <w:lang w:val="en-US" w:eastAsia="zh-CN"/>
+              </w:rPr>
+              <w:t>解密</w:t>
+            </w:r>
+          </w:p>
+        </w:tc>
+      </w:tr>
+      <w:tr>
+        <w:tblPrEx>
+          <w:tblBorders>
+            <w:top w:val="single" w:color="auto" w:sz="4" w:space="0"/>
+            <w:left w:val="single" w:color="auto" w:sz="4" w:space="0"/>
+            <w:bottom w:val="single" w:color="auto" w:sz="4" w:space="0"/>
+            <w:right w:val="single" w:color="auto" w:sz="4" w:space="0"/>
+            <w:insideH w:val="single" w:color="auto" w:sz="4" w:space="0"/>
+            <w:insideV w:val="single" w:color="auto" w:sz="4" w:space="0"/>
+          </w:tblBorders>
+          <w:tblCellMar>
+            <w:top w:w="0" w:type="dxa"/>
+            <w:left w:w="108" w:type="dxa"/>
+            <w:bottom w:w="0" w:type="dxa"/>
+            <w:right w:w="108" w:type="dxa"/>
+          </w:tblCellMar>
+        </w:tblPrEx>
+        <w:tc>
+          <w:tcPr>
+            <w:tcW w:w="0" w:type="auto"/>
+            <w:vMerge w:val="continue"/>
+            <w:tcBorders/>
+            <w:vAlign w:val="center"/>
+          </w:tcPr>
+          <w:p>
+            <w:pPr>
+              <w:pStyle w:val="6"/>
+              <w:keepNext w:val="0"/>
+              <w:keepLines w:val="0"/>
+              <w:widowControl/>
+              <w:suppressLineNumbers w:val="0"/>
+              <w:rPr>
+                <w:rFonts w:hint="default" w:ascii="华文中宋" w:hAnsi="华文中宋" w:eastAsia="华文中宋" w:cs="华文中宋"/>
+                <w:b/>
+                <w:bCs/>
+                <w:color w:val="FF0000"/>
+                <w:spacing w:val="7"/>
+                <w:kern w:val="2"/>
+                <w:sz w:val="21"/>
+                <w:szCs w:val="21"/>
+                <w:lang w:val="en-US" w:eastAsia="zh-CN" w:bidi="ar-SA"/>
+              </w:rPr>
+            </w:pPr>
+          </w:p>
+        </w:tc>
+        <w:tc>
+          <w:tcPr>
+            <w:tcW w:w="0" w:type="auto"/>
+            <w:vAlign w:val="center"/>
+          </w:tcPr>
+          <w:p>
+            <w:pPr>
+              <w:pStyle w:val="6"/>
+              <w:keepNext w:val="0"/>
+              <w:keepLines w:val="0"/>
+              <w:widowControl/>
+              <w:suppressLineNumbers w:val="0"/>
+              <w:rPr>
+                <w:rFonts w:hint="default" w:ascii="华文中宋" w:hAnsi="华文中宋" w:eastAsia="华文中宋" w:cs="华文中宋"/>
+                <w:b/>
+                <w:bCs/>
+                <w:color w:val="FF0000"/>
+                <w:spacing w:val="7"/>
+                <w:kern w:val="2"/>
+                <w:sz w:val="21"/>
+                <w:szCs w:val="21"/>
+                <w:lang w:val="en-US" w:eastAsia="zh-CN" w:bidi="ar-SA"/>
+              </w:rPr>
+            </w:pPr>
+            <w:r>
+              <w:rPr>
+                <w:rFonts w:hint="eastAsia" w:ascii="华文中宋" w:hAnsi="华文中宋" w:eastAsia="华文中宋" w:cs="华文中宋"/>
+                <w:b/>
+                <w:bCs/>
+                <w:color w:val="FF0000"/>
+                <w:spacing w:val="7"/>
+                <w:kern w:val="2"/>
+                <w:sz w:val="21"/>
+                <w:szCs w:val="21"/>
+                <w:lang w:val="en-US" w:eastAsia="zh-CN" w:bidi="ar-SA"/>
+              </w:rPr>
+              <w:t>public_key()</w:t>
+            </w:r>
+          </w:p>
+        </w:tc>
+        <w:tc>
+          <w:tcPr>
+            <w:tcW w:w="0" w:type="auto"/>
+            <w:vAlign w:val="center"/>
+          </w:tcPr>
+          <w:p>
+            <w:pPr>
+              <w:jc w:val="both"/>
+              <w:rPr>
+                <w:rFonts w:hint="default" w:ascii="华文中宋" w:hAnsi="华文中宋" w:eastAsia="华文中宋" w:cs="华文中宋"/>
+                <w:b/>
+                <w:bCs/>
+                <w:color w:val="ED7D31" w:themeColor="accent2"/>
+                <w:spacing w:val="7"/>
+                <w:kern w:val="2"/>
+                <w:sz w:val="21"/>
+                <w:szCs w:val="21"/>
+                <w:lang w:val="en-US" w:eastAsia="zh-CN" w:bidi="ar-SA"/>
+                <w14:textFill>
+                  <w14:solidFill>
+                    <w14:schemeClr w14:val="accent2"/>
+                  </w14:solidFill>
+                </w14:textFill>
+              </w:rPr>
+            </w:pPr>
+            <w:r>
+              <w:rPr>
+                <w:rFonts w:hint="eastAsia" w:cs="华文中宋"/>
+                <w:bCs/>
+                <w:color w:val="ED7D31" w:themeColor="accent2"/>
+                <w:spacing w:val="7"/>
+                <w:lang w:val="en-US" w:eastAsia="zh-CN"/>
+                <w14:textFill>
+                  <w14:solidFill>
+                    <w14:schemeClr w14:val="accent2"/>
+                  </w14:solidFill>
+                </w14:textFill>
+              </w:rPr>
+              <w:t>生成</w:t>
+            </w:r>
+            <w:r>
+              <w:rPr>
+                <w:rFonts w:hint="eastAsia" w:cs="华文中宋"/>
+                <w:bCs/>
+                <w:color w:val="EA82F1"/>
+                <w:spacing w:val="7"/>
+                <w:lang w:val="en-US" w:eastAsia="zh-CN"/>
+              </w:rPr>
+              <w:t>RSA公钥</w:t>
+            </w:r>
+            <w:r>
+              <w:rPr>
+                <w:rFonts w:hint="eastAsia" w:cs="华文中宋"/>
+                <w:bCs/>
+                <w:color w:val="ED7D31" w:themeColor="accent2"/>
+                <w:spacing w:val="7"/>
+                <w:lang w:val="en-US" w:eastAsia="zh-CN"/>
+                <w14:textFill>
+                  <w14:solidFill>
+                    <w14:schemeClr w14:val="accent2"/>
+                  </w14:solidFill>
+                </w14:textFill>
+              </w:rPr>
+              <w:t xml:space="preserve"> (唯一)</w:t>
+            </w:r>
+          </w:p>
+        </w:tc>
+      </w:tr>
+      <w:tr>
+        <w:tblPrEx>
+          <w:tblBorders>
+            <w:top w:val="single" w:color="auto" w:sz="4" w:space="0"/>
+            <w:left w:val="single" w:color="auto" w:sz="4" w:space="0"/>
+            <w:bottom w:val="single" w:color="auto" w:sz="4" w:space="0"/>
+            <w:right w:val="single" w:color="auto" w:sz="4" w:space="0"/>
+            <w:insideH w:val="single" w:color="auto" w:sz="4" w:space="0"/>
+            <w:insideV w:val="single" w:color="auto" w:sz="4" w:space="0"/>
+          </w:tblBorders>
+          <w:tblCellMar>
+            <w:top w:w="0" w:type="dxa"/>
+            <w:left w:w="108" w:type="dxa"/>
+            <w:bottom w:w="0" w:type="dxa"/>
+            <w:right w:w="108" w:type="dxa"/>
+          </w:tblCellMar>
+        </w:tblPrEx>
+        <w:tc>
+          <w:tcPr>
+            <w:tcW w:w="0" w:type="auto"/>
+            <w:vMerge w:val="restart"/>
+            <w:tcBorders/>
+            <w:vAlign w:val="center"/>
+          </w:tcPr>
+          <w:p>
+            <w:pPr>
+              <w:pStyle w:val="6"/>
+              <w:keepNext w:val="0"/>
+              <w:keepLines w:val="0"/>
+              <w:widowControl/>
+              <w:suppressLineNumbers w:val="0"/>
+              <w:rPr>
+                <w:rFonts w:hint="default" w:ascii="华文中宋" w:hAnsi="华文中宋" w:eastAsia="华文中宋" w:cs="华文中宋"/>
+                <w:b/>
+                <w:bCs/>
+                <w:color w:val="FF0000"/>
+                <w:spacing w:val="7"/>
+                <w:kern w:val="2"/>
+                <w:sz w:val="21"/>
+                <w:szCs w:val="21"/>
+                <w:lang w:val="en-US" w:eastAsia="zh-CN" w:bidi="ar-SA"/>
+              </w:rPr>
+            </w:pPr>
+            <w:r>
+              <w:rPr>
+                <w:rFonts w:hint="eastAsia" w:ascii="华文中宋" w:hAnsi="华文中宋" w:eastAsia="华文中宋" w:cs="华文中宋"/>
+                <w:b/>
+                <w:bCs/>
+                <w:color w:val="ED7D31" w:themeColor="accent2"/>
+                <w:spacing w:val="7"/>
+                <w:kern w:val="2"/>
+                <w:sz w:val="21"/>
+                <w:szCs w:val="21"/>
+                <w:lang w:val="en-US" w:eastAsia="zh-CN" w:bidi="ar-SA"/>
+                <w14:textFill>
+                  <w14:solidFill>
+                    <w14:schemeClr w14:val="accent2"/>
+                  </w14:solidFill>
+                </w14:textFill>
+              </w:rPr>
+              <w:t>公钥方法</w:t>
+            </w:r>
+          </w:p>
+        </w:tc>
+        <w:tc>
+          <w:tcPr>
+            <w:tcW w:w="0" w:type="auto"/>
+            <w:vAlign w:val="center"/>
+          </w:tcPr>
+          <w:p>
+            <w:pPr>
+              <w:jc w:val="both"/>
+              <w:rPr>
+                <w:rFonts w:hint="eastAsia" w:ascii="华文中宋" w:hAnsi="华文中宋" w:eastAsia="华文中宋" w:cs="华文中宋"/>
+                <w:b/>
+                <w:bCs/>
+                <w:color w:val="ED7D31" w:themeColor="accent2"/>
+                <w:spacing w:val="7"/>
+                <w:kern w:val="2"/>
+                <w:sz w:val="21"/>
+                <w:szCs w:val="21"/>
+                <w:lang w:val="en-US" w:eastAsia="zh-CN" w:bidi="ar-SA"/>
+                <w14:textFill>
+                  <w14:solidFill>
+                    <w14:schemeClr w14:val="accent2"/>
+                  </w14:solidFill>
+                </w14:textFill>
+              </w:rPr>
+            </w:pPr>
+            <w:r>
+              <w:rPr>
+                <w:rFonts w:hint="eastAsia" w:ascii="华文中宋" w:hAnsi="华文中宋" w:eastAsia="华文中宋" w:cs="华文中宋"/>
+                <w:b/>
+                <w:bCs/>
+                <w:color w:val="FF0000"/>
+                <w:spacing w:val="7"/>
+                <w:kern w:val="2"/>
+                <w:sz w:val="21"/>
+                <w:szCs w:val="21"/>
+                <w:lang w:val="en-US" w:eastAsia="zh-CN" w:bidi="ar-SA"/>
+              </w:rPr>
+              <w:t>public_bytes(encoding, format)</w:t>
+            </w:r>
+          </w:p>
+        </w:tc>
+        <w:tc>
+          <w:tcPr>
+            <w:tcW w:w="0" w:type="auto"/>
+            <w:vAlign w:val="center"/>
+          </w:tcPr>
+          <w:p>
+            <w:pPr>
+              <w:jc w:val="both"/>
+              <w:rPr>
+                <w:rFonts w:hint="eastAsia" w:cs="华文中宋"/>
+                <w:bCs/>
+                <w:color w:val="EA82F1"/>
+                <w:spacing w:val="7"/>
+                <w:lang w:val="en-US" w:eastAsia="zh-CN"/>
+              </w:rPr>
+            </w:pPr>
+            <w:r>
+              <w:rPr>
+                <w:rFonts w:hint="eastAsia" w:cs="华文中宋"/>
+                <w:bCs/>
+                <w:color w:val="EA82F1"/>
+                <w:spacing w:val="7"/>
+                <w:lang w:val="en-US" w:eastAsia="zh-CN"/>
+              </w:rPr>
+              <w:t>序列化</w:t>
+            </w:r>
+            <w:r>
+              <w:rPr>
+                <w:rFonts w:hint="eastAsia" w:cs="华文中宋"/>
+                <w:bCs/>
+                <w:color w:val="ED7D31" w:themeColor="accent2"/>
+                <w:spacing w:val="7"/>
+                <w:lang w:val="en-US" w:eastAsia="zh-CN"/>
+                <w14:textFill>
+                  <w14:solidFill>
+                    <w14:schemeClr w14:val="accent2"/>
+                  </w14:solidFill>
+                </w14:textFill>
+              </w:rPr>
+              <w:t>RSA公钥</w:t>
+            </w:r>
+          </w:p>
+        </w:tc>
+      </w:tr>
+      <w:tr>
+        <w:tblPrEx>
+          <w:tblBorders>
+            <w:top w:val="single" w:color="auto" w:sz="4" w:space="0"/>
+            <w:left w:val="single" w:color="auto" w:sz="4" w:space="0"/>
+            <w:bottom w:val="single" w:color="auto" w:sz="4" w:space="0"/>
+            <w:right w:val="single" w:color="auto" w:sz="4" w:space="0"/>
+            <w:insideH w:val="single" w:color="auto" w:sz="4" w:space="0"/>
+            <w:insideV w:val="single" w:color="auto" w:sz="4" w:space="0"/>
+          </w:tblBorders>
+          <w:tblCellMar>
+            <w:top w:w="0" w:type="dxa"/>
+            <w:left w:w="108" w:type="dxa"/>
+            <w:bottom w:w="0" w:type="dxa"/>
+            <w:right w:w="108" w:type="dxa"/>
+          </w:tblCellMar>
+        </w:tblPrEx>
+        <w:tc>
+          <w:tcPr>
+            <w:tcW w:w="0" w:type="auto"/>
+            <w:vMerge w:val="continue"/>
+            <w:tcBorders/>
+            <w:vAlign w:val="center"/>
+          </w:tcPr>
+          <w:p>
+            <w:pPr>
+              <w:pStyle w:val="6"/>
+              <w:keepNext w:val="0"/>
+              <w:keepLines w:val="0"/>
+              <w:widowControl/>
+              <w:suppressLineNumbers w:val="0"/>
+              <w:rPr>
+                <w:rFonts w:hint="eastAsia" w:ascii="华文中宋" w:hAnsi="华文中宋" w:eastAsia="华文中宋" w:cs="华文中宋"/>
+                <w:b/>
+                <w:bCs/>
+                <w:color w:val="ED7D31" w:themeColor="accent2"/>
+                <w:spacing w:val="7"/>
+                <w:kern w:val="2"/>
+                <w:sz w:val="21"/>
+                <w:szCs w:val="21"/>
+                <w:lang w:val="en-US" w:eastAsia="zh-CN" w:bidi="ar-SA"/>
+                <w14:textFill>
+                  <w14:solidFill>
+                    <w14:schemeClr w14:val="accent2"/>
+                  </w14:solidFill>
+                </w14:textFill>
+              </w:rPr>
+            </w:pPr>
+          </w:p>
+        </w:tc>
+        <w:tc>
+          <w:tcPr>
+            <w:tcW w:w="0" w:type="auto"/>
+            <w:vAlign w:val="center"/>
+          </w:tcPr>
+          <w:p>
+            <w:pPr>
+              <w:jc w:val="both"/>
+              <w:rPr>
+                <w:rFonts w:hint="default" w:ascii="华文中宋" w:hAnsi="华文中宋" w:eastAsia="华文中宋" w:cs="华文中宋"/>
+                <w:b/>
+                <w:bCs/>
+                <w:color w:val="FF0000"/>
+                <w:spacing w:val="7"/>
+                <w:kern w:val="2"/>
+                <w:sz w:val="21"/>
+                <w:szCs w:val="21"/>
+                <w:lang w:val="en-US" w:eastAsia="zh-CN" w:bidi="ar-SA"/>
+              </w:rPr>
+            </w:pPr>
+            <w:r>
+              <w:rPr>
+                <w:rFonts w:hint="eastAsia" w:cs="华文中宋"/>
+                <w:b/>
+                <w:bCs/>
+                <w:color w:val="FF0000"/>
+                <w:spacing w:val="7"/>
+                <w:kern w:val="2"/>
+                <w:sz w:val="21"/>
+                <w:szCs w:val="21"/>
+                <w:lang w:val="en-US" w:eastAsia="zh-CN" w:bidi="ar-SA"/>
+              </w:rPr>
+              <w:t>encrypt(plaintext, padding)</w:t>
+            </w:r>
+          </w:p>
+        </w:tc>
+        <w:tc>
+          <w:tcPr>
+            <w:tcW w:w="0" w:type="auto"/>
+            <w:vAlign w:val="center"/>
+          </w:tcPr>
+          <w:p>
+            <w:pPr>
+              <w:jc w:val="both"/>
+              <w:rPr>
+                <w:rFonts w:hint="default" w:cs="华文中宋"/>
+                <w:bCs/>
+                <w:color w:val="EA82F1"/>
+                <w:spacing w:val="7"/>
+                <w:lang w:val="en-US" w:eastAsia="zh-CN"/>
+              </w:rPr>
+            </w:pPr>
+            <w:r>
+              <w:rPr>
+                <w:rFonts w:hint="eastAsia" w:cs="华文中宋"/>
+                <w:bCs/>
+                <w:color w:val="EA82F1"/>
+                <w:spacing w:val="7"/>
+                <w:lang w:val="en-US" w:eastAsia="zh-CN"/>
+              </w:rPr>
+              <w:t>加密</w:t>
+            </w:r>
+          </w:p>
+        </w:tc>
+      </w:tr>
+    </w:tbl>
+    <w:p>
+      <w:pPr>
+        <w:rPr>
+          <w:rFonts w:hint="default" w:ascii="华文中宋" w:hAnsi="华文中宋" w:eastAsia="华文中宋" w:cs="华文中宋"/>
+          <w:b/>
+          <w:bCs/>
+          <w:color w:val="FF0000"/>
+          <w:spacing w:val="7"/>
+          <w:kern w:val="2"/>
+          <w:sz w:val="21"/>
+          <w:szCs w:val="21"/>
+          <w:lang w:val="en-US" w:eastAsia="zh-CN" w:bidi="ar-SA"/>
+        </w:rPr>
+      </w:pPr>
+    </w:p>
+    <w:p>
+      <w:pPr>
+        <w:rPr>
+          <w:rFonts w:hint="default" w:ascii="华文中宋" w:hAnsi="华文中宋" w:eastAsia="华文中宋" w:cs="华文中宋"/>
+          <w:b/>
+          <w:bCs/>
+          <w:color w:val="FF0000"/>
+          <w:spacing w:val="7"/>
+          <w:kern w:val="2"/>
+          <w:sz w:val="21"/>
+          <w:szCs w:val="21"/>
+          <w:lang w:val="en-US" w:eastAsia="zh-CN" w:bidi="ar-SA"/>
+        </w:rPr>
+      </w:pPr>
+    </w:p>
+    <w:p>
+      <w:pPr>
+        <w:rPr>
+          <w:rFonts w:hint="default" w:ascii="华文中宋" w:hAnsi="华文中宋" w:eastAsia="华文中宋" w:cs="华文中宋"/>
+          <w:b/>
+          <w:bCs/>
+          <w:color w:val="FF0000"/>
+          <w:spacing w:val="7"/>
+          <w:kern w:val="2"/>
+          <w:sz w:val="21"/>
+          <w:szCs w:val="21"/>
+          <w:lang w:val="en-US" w:eastAsia="zh-CN" w:bidi="ar-SA"/>
+        </w:rPr>
+      </w:pPr>
+    </w:p>
+    <w:p>
+      <w:pPr>
+        <w:outlineLvl w:val="0"/>
+        <w:rPr>
+          <w:rFonts w:cs="华文中宋"/>
+          <w:bCs/>
+          <w:color w:val="0070C0"/>
+          <w:spacing w:val="7"/>
+        </w:rPr>
+      </w:pPr>
+      <w:r>
+        <w:rPr>
+          <w:rFonts w:hint="eastAsia" w:cs="华文中宋"/>
+          <w:bCs/>
+          <w:color w:val="70AD47" w:themeColor="accent6"/>
+          <w:szCs w:val="24"/>
+          <w:lang w:val="en-US" w:eastAsia="zh-CN"/>
+          <w14:textFill>
+            <w14:solidFill>
+              <w14:schemeClr w14:val="accent6"/>
+            </w14:solidFill>
+          </w14:textFill>
+        </w:rPr>
+        <w:t>系统ctypes</w:t>
+      </w:r>
+      <w:r>
+        <w:rPr>
+          <w:rFonts w:hint="eastAsia" w:cs="华文中宋"/>
+          <w:bCs/>
+          <w:color w:val="70AD47" w:themeColor="accent6"/>
+          <w:szCs w:val="24"/>
+          <w14:textFill>
+            <w14:solidFill>
+              <w14:schemeClr w14:val="accent6"/>
+            </w14:solidFill>
+          </w14:textFill>
+        </w:rPr>
+        <w:t>：</w:t>
+      </w:r>
+    </w:p>
+    <w:tbl>
+      <w:tblPr>
+        <w:tblStyle w:val="8"/>
+        <w:tblW w:w="0" w:type="auto"/>
+        <w:tblInd w:w="0" w:type="dxa"/>
+        <w:tblBorders>
+          <w:top w:val="single" w:color="auto" w:sz="4" w:space="0"/>
+          <w:left w:val="single" w:color="auto" w:sz="4" w:space="0"/>
+          <w:bottom w:val="single" w:color="auto" w:sz="4" w:space="0"/>
+          <w:right w:val="single" w:color="auto" w:sz="4" w:space="0"/>
+          <w:insideH w:val="single" w:color="auto" w:sz="4" w:space="0"/>
+          <w:insideV w:val="single" w:color="auto" w:sz="4" w:space="0"/>
+        </w:tblBorders>
+        <w:tblLayout w:type="autofit"/>
+        <w:tblCellMar>
+          <w:top w:w="0" w:type="dxa"/>
+          <w:left w:w="108" w:type="dxa"/>
+          <w:bottom w:w="0" w:type="dxa"/>
+          <w:right w:w="108" w:type="dxa"/>
+        </w:tblCellMar>
+      </w:tblPr>
+      <w:tblGrid>
+        <w:gridCol w:w="2448"/>
+        <w:gridCol w:w="5573"/>
+        <w:gridCol w:w="2459"/>
+      </w:tblGrid>
+      <w:tr>
+        <w:tblPrEx>
+          <w:tblBorders>
+            <w:top w:val="single" w:color="auto" w:sz="4" w:space="0"/>
+            <w:left w:val="single" w:color="auto" w:sz="4" w:space="0"/>
+            <w:bottom w:val="single" w:color="auto" w:sz="4" w:space="0"/>
+            <w:right w:val="single" w:color="auto" w:sz="4" w:space="0"/>
+            <w:insideH w:val="single" w:color="auto" w:sz="4" w:space="0"/>
+            <w:insideV w:val="single" w:color="auto" w:sz="4" w:space="0"/>
+          </w:tblBorders>
+          <w:tblCellMar>
+            <w:top w:w="0" w:type="dxa"/>
+            <w:left w:w="108" w:type="dxa"/>
+            <w:bottom w:w="0" w:type="dxa"/>
+            <w:right w:w="108" w:type="dxa"/>
+          </w:tblCellMar>
+        </w:tblPrEx>
+        <w:tc>
+          <w:tcPr>
+            <w:tcW w:w="0" w:type="auto"/>
+            <w:gridSpan w:val="3"/>
+            <w:vAlign w:val="center"/>
+          </w:tcPr>
+          <w:p>
+            <w:pPr>
+              <w:jc w:val="both"/>
+              <w:rPr>
+                <w:rFonts w:hint="default" w:cs="华文中宋"/>
+                <w:bCs/>
+                <w:color w:val="ED7D31" w:themeColor="accent2"/>
+                <w:spacing w:val="7"/>
+                <w:lang w:val="en-US" w:eastAsia="zh-CN"/>
+                <w14:textFill>
+                  <w14:solidFill>
+                    <w14:schemeClr w14:val="accent2"/>
+                  </w14:solidFill>
+                </w14:textFill>
+              </w:rPr>
+            </w:pPr>
+            <w:r>
+              <w:rPr>
+                <w:rFonts w:hint="eastAsia" w:cs="华文中宋"/>
+                <w:bCs/>
+                <w:color w:val="ED7D31" w:themeColor="accent2"/>
+                <w:spacing w:val="7"/>
+                <w:lang w:val="en-US" w:eastAsia="zh-CN"/>
+                <w14:textFill>
+                  <w14:solidFill>
+                    <w14:schemeClr w14:val="accent2"/>
+                  </w14:solidFill>
+                </w14:textFill>
+              </w:rPr>
+              <w:t>windll：</w:t>
+            </w:r>
+          </w:p>
+        </w:tc>
+      </w:tr>
+      <w:tr>
+        <w:tblPrEx>
+          <w:tblBorders>
+            <w:top w:val="single" w:color="auto" w:sz="4" w:space="0"/>
+            <w:left w:val="single" w:color="auto" w:sz="4" w:space="0"/>
+            <w:bottom w:val="single" w:color="auto" w:sz="4" w:space="0"/>
+            <w:right w:val="single" w:color="auto" w:sz="4" w:space="0"/>
+            <w:insideH w:val="single" w:color="auto" w:sz="4" w:space="0"/>
+            <w:insideV w:val="single" w:color="auto" w:sz="4" w:space="0"/>
+          </w:tblBorders>
+          <w:tblCellMar>
+            <w:top w:w="0" w:type="dxa"/>
+            <w:left w:w="108" w:type="dxa"/>
+            <w:bottom w:w="0" w:type="dxa"/>
+            <w:right w:w="108" w:type="dxa"/>
+          </w:tblCellMar>
+        </w:tblPrEx>
+        <w:tc>
+          <w:tcPr>
+            <w:tcW w:w="0" w:type="auto"/>
+            <w:gridSpan w:val="2"/>
+            <w:vAlign w:val="center"/>
+          </w:tcPr>
+          <w:p>
+            <w:pPr>
+              <w:pStyle w:val="6"/>
+              <w:keepNext w:val="0"/>
+              <w:keepLines w:val="0"/>
+              <w:widowControl/>
+              <w:suppressLineNumbers w:val="0"/>
+              <w:rPr>
+                <w:rFonts w:hint="default" w:ascii="华文中宋" w:hAnsi="华文中宋" w:eastAsia="华文中宋" w:cs="华文中宋"/>
+                <w:b/>
+                <w:bCs/>
+                <w:color w:val="FF0000"/>
+                <w:spacing w:val="7"/>
+                <w:kern w:val="2"/>
+                <w:sz w:val="21"/>
+                <w:szCs w:val="21"/>
+                <w:lang w:val="en-US" w:eastAsia="zh-CN" w:bidi="ar-SA"/>
+              </w:rPr>
+            </w:pPr>
+            <w:r>
+              <w:rPr>
+                <w:rFonts w:hint="default" w:ascii="华文中宋" w:hAnsi="华文中宋" w:eastAsia="华文中宋" w:cs="华文中宋"/>
+                <w:b/>
+                <w:bCs/>
+                <w:color w:val="FF0000"/>
+                <w:spacing w:val="7"/>
+                <w:kern w:val="2"/>
+                <w:sz w:val="21"/>
+                <w:szCs w:val="21"/>
+                <w:lang w:val="en-US" w:eastAsia="zh-CN" w:bidi="ar-SA"/>
+              </w:rPr>
+              <w:t>shell32.IsUserAnAdmin()</w:t>
+            </w:r>
+          </w:p>
+        </w:tc>
+        <w:tc>
+          <w:tcPr>
+            <w:tcW w:w="0" w:type="auto"/>
+            <w:vAlign w:val="center"/>
+          </w:tcPr>
+          <w:p>
+            <w:pPr>
+              <w:jc w:val="both"/>
+              <w:rPr>
+                <w:rFonts w:hint="default" w:cs="华文中宋"/>
+                <w:bCs/>
+                <w:color w:val="ED7D31" w:themeColor="accent2"/>
+                <w:spacing w:val="7"/>
+                <w:lang w:val="en-US" w:eastAsia="zh-CN"/>
+                <w14:textFill>
+                  <w14:solidFill>
+                    <w14:schemeClr w14:val="accent2"/>
+                  </w14:solidFill>
+                </w14:textFill>
+              </w:rPr>
+            </w:pPr>
+            <w:r>
+              <w:rPr>
+                <w:rFonts w:hint="eastAsia" w:cs="华文中宋"/>
+                <w:bCs/>
+                <w:color w:val="EA82F1"/>
+                <w:spacing w:val="7"/>
+                <w:lang w:val="en-US" w:eastAsia="zh-CN"/>
+              </w:rPr>
+              <w:t>管理员权限</w:t>
+            </w:r>
+            <w:r>
+              <w:rPr>
+                <w:rFonts w:hint="eastAsia" w:cs="华文中宋"/>
+                <w:bCs/>
+                <w:color w:val="ED7D31" w:themeColor="accent2"/>
+                <w:spacing w:val="7"/>
+                <w:lang w:val="en-US" w:eastAsia="zh-CN"/>
+                <w14:textFill>
+                  <w14:solidFill>
+                    <w14:schemeClr w14:val="accent2"/>
+                  </w14:solidFill>
+                </w14:textFill>
+              </w:rPr>
+              <w:t>真值</w:t>
+            </w:r>
+          </w:p>
+        </w:tc>
+      </w:tr>
+      <w:tr>
+        <w:tblPrEx>
+          <w:tblBorders>
+            <w:top w:val="single" w:color="auto" w:sz="4" w:space="0"/>
+            <w:left w:val="single" w:color="auto" w:sz="4" w:space="0"/>
+            <w:bottom w:val="single" w:color="auto" w:sz="4" w:space="0"/>
+            <w:right w:val="single" w:color="auto" w:sz="4" w:space="0"/>
+            <w:insideH w:val="single" w:color="auto" w:sz="4" w:space="0"/>
+            <w:insideV w:val="single" w:color="auto" w:sz="4" w:space="0"/>
+          </w:tblBorders>
+          <w:tblCellMar>
+            <w:top w:w="0" w:type="dxa"/>
+            <w:left w:w="108" w:type="dxa"/>
+            <w:bottom w:w="0" w:type="dxa"/>
+            <w:right w:w="108" w:type="dxa"/>
+          </w:tblCellMar>
+        </w:tblPrEx>
+        <w:tc>
+          <w:tcPr>
+            <w:tcW w:w="0" w:type="auto"/>
+            <w:gridSpan w:val="2"/>
+            <w:vAlign w:val="center"/>
+          </w:tcPr>
+          <w:p>
+            <w:pPr>
+              <w:rPr>
+                <w:rFonts w:hint="default" w:ascii="华文中宋" w:hAnsi="华文中宋" w:eastAsia="华文中宋" w:cs="华文中宋"/>
+                <w:b/>
+                <w:bCs/>
+                <w:color w:val="FF0000"/>
+                <w:spacing w:val="7"/>
+                <w:kern w:val="2"/>
+                <w:sz w:val="21"/>
+                <w:szCs w:val="21"/>
+                <w:lang w:val="en-US" w:eastAsia="zh-CN" w:bidi="ar-SA"/>
+              </w:rPr>
+            </w:pPr>
+            <w:r>
+              <w:rPr>
+                <w:rFonts w:hint="default" w:ascii="华文中宋" w:hAnsi="华文中宋" w:eastAsia="华文中宋" w:cs="华文中宋"/>
+                <w:b/>
+                <w:bCs/>
+                <w:color w:val="FF0000"/>
+                <w:spacing w:val="7"/>
+                <w:kern w:val="2"/>
+                <w:sz w:val="21"/>
+                <w:szCs w:val="21"/>
+                <w:lang w:val="en-US" w:eastAsia="zh-CN" w:bidi="ar-SA"/>
+              </w:rPr>
+              <w:t>shell32.ShellExecuteW(None, "runas", sys.executable, __file__, None, 1)</w:t>
+            </w:r>
+          </w:p>
+        </w:tc>
+        <w:tc>
+          <w:tcPr>
+            <w:tcW w:w="0" w:type="auto"/>
+            <w:vAlign w:val="center"/>
+          </w:tcPr>
+          <w:p>
+            <w:pPr>
+              <w:jc w:val="both"/>
+              <w:rPr>
+                <w:rFonts w:hint="default" w:cs="华文中宋"/>
+                <w:bCs/>
+                <w:color w:val="EA82F1"/>
+                <w:spacing w:val="7"/>
+                <w:lang w:val="en-US" w:eastAsia="zh-CN"/>
+              </w:rPr>
+            </w:pPr>
+            <w:r>
+              <w:rPr>
+                <w:rFonts w:hint="eastAsia" w:cs="华文中宋"/>
+                <w:bCs/>
+                <w:color w:val="ED7D31" w:themeColor="accent2"/>
+                <w:spacing w:val="7"/>
+                <w:lang w:val="en-US" w:eastAsia="zh-CN"/>
+                <w14:textFill>
+                  <w14:solidFill>
+                    <w14:schemeClr w14:val="accent2"/>
+                  </w14:solidFill>
+                </w14:textFill>
+              </w:rPr>
+              <w:t>以管理员权限</w:t>
+            </w:r>
+            <w:r>
+              <w:rPr>
+                <w:rFonts w:hint="eastAsia" w:cs="华文中宋"/>
+                <w:bCs/>
+                <w:color w:val="EA82F1"/>
+                <w:spacing w:val="7"/>
+                <w:lang w:val="en-US" w:eastAsia="zh-CN"/>
+              </w:rPr>
+              <w:t>重新执行</w:t>
+            </w:r>
+          </w:p>
+        </w:tc>
+      </w:tr>
+      <w:tr>
+        <w:tblPrEx>
+          <w:tblBorders>
+            <w:top w:val="single" w:color="auto" w:sz="4" w:space="0"/>
+            <w:left w:val="single" w:color="auto" w:sz="4" w:space="0"/>
+            <w:bottom w:val="single" w:color="auto" w:sz="4" w:space="0"/>
+            <w:right w:val="single" w:color="auto" w:sz="4" w:space="0"/>
+            <w:insideH w:val="single" w:color="auto" w:sz="4" w:space="0"/>
+            <w:insideV w:val="single" w:color="auto" w:sz="4" w:space="0"/>
+          </w:tblBorders>
+          <w:tblCellMar>
+            <w:top w:w="0" w:type="dxa"/>
+            <w:left w:w="108" w:type="dxa"/>
+            <w:bottom w:w="0" w:type="dxa"/>
+            <w:right w:w="108" w:type="dxa"/>
+          </w:tblCellMar>
+        </w:tblPrEx>
+        <w:tc>
+          <w:tcPr>
+            <w:tcW w:w="0" w:type="auto"/>
+            <w:gridSpan w:val="2"/>
+            <w:vAlign w:val="center"/>
+          </w:tcPr>
+          <w:p>
+            <w:pPr>
+              <w:pStyle w:val="6"/>
+              <w:keepNext w:val="0"/>
+              <w:keepLines w:val="0"/>
+              <w:widowControl/>
+              <w:suppressLineNumbers w:val="0"/>
+              <w:pBdr>
+                <w:top w:val="none" w:color="auto" w:sz="0" w:space="0"/>
+                <w:left w:val="none" w:color="auto" w:sz="0" w:space="0"/>
+                <w:bottom w:val="none" w:color="auto" w:sz="0" w:space="0"/>
+                <w:right w:val="none" w:color="auto" w:sz="0" w:space="0"/>
+              </w:pBdr>
+              <w:ind w:left="0" w:firstLine="0"/>
+              <w:jc w:val="both"/>
+              <w:textAlignment w:val="baseline"/>
+              <w:rPr>
+                <w:rFonts w:cs="华文中宋"/>
+                <w:bCs/>
+                <w:color w:val="0070C0"/>
+                <w:spacing w:val="7"/>
+                <w:vertAlign w:val="baseline"/>
+              </w:rPr>
+            </w:pPr>
+            <w:r>
+              <w:rPr>
+                <w:rFonts w:hint="default" w:ascii="华文中宋" w:hAnsi="华文中宋" w:eastAsia="华文中宋" w:cs="华文中宋"/>
+                <w:b/>
+                <w:bCs/>
+                <w:color w:val="FF0000"/>
+                <w:spacing w:val="7"/>
+                <w:kern w:val="2"/>
+                <w:sz w:val="21"/>
+                <w:szCs w:val="21"/>
+                <w:lang w:val="en-US" w:eastAsia="zh-CN" w:bidi="ar-SA"/>
+              </w:rPr>
+              <w:t>user32.MessageBox</w:t>
+            </w:r>
+            <w:r>
+              <w:rPr>
+                <w:rFonts w:hint="eastAsia" w:ascii="华文中宋" w:hAnsi="华文中宋" w:eastAsia="华文中宋" w:cs="华文中宋"/>
+                <w:b/>
+                <w:bCs/>
+                <w:color w:val="FF0000"/>
+                <w:spacing w:val="7"/>
+                <w:kern w:val="2"/>
+                <w:sz w:val="21"/>
+                <w:szCs w:val="21"/>
+                <w:lang w:val="en-US" w:eastAsia="zh-CN" w:bidi="ar-SA"/>
+              </w:rPr>
+              <w:t>W</w:t>
+            </w:r>
+            <w:r>
+              <w:rPr>
+                <w:rFonts w:hint="default" w:ascii="华文中宋" w:hAnsi="华文中宋" w:eastAsia="华文中宋" w:cs="华文中宋"/>
+                <w:b/>
+                <w:bCs/>
+                <w:color w:val="FF0000"/>
+                <w:spacing w:val="7"/>
+                <w:kern w:val="2"/>
+                <w:sz w:val="21"/>
+                <w:szCs w:val="21"/>
+                <w:lang w:val="en-US" w:eastAsia="zh-CN" w:bidi="ar-SA"/>
+              </w:rPr>
+              <w:t>(0,</w:t>
+            </w:r>
+            <w:r>
+              <w:rPr>
+                <w:rFonts w:hint="eastAsia" w:ascii="华文中宋" w:hAnsi="华文中宋" w:eastAsia="华文中宋" w:cs="华文中宋"/>
+                <w:b/>
+                <w:bCs/>
+                <w:color w:val="FF0000"/>
+                <w:spacing w:val="7"/>
+                <w:kern w:val="2"/>
+                <w:sz w:val="21"/>
+                <w:szCs w:val="21"/>
+                <w:lang w:val="en-US" w:eastAsia="zh-CN" w:bidi="ar-SA"/>
+              </w:rPr>
+              <w:t xml:space="preserve"> context, title, code</w:t>
+            </w:r>
+            <w:r>
+              <w:rPr>
+                <w:rFonts w:hint="default" w:ascii="华文中宋" w:hAnsi="华文中宋" w:eastAsia="华文中宋" w:cs="华文中宋"/>
+                <w:b/>
+                <w:bCs/>
+                <w:color w:val="FF0000"/>
+                <w:spacing w:val="7"/>
+                <w:kern w:val="2"/>
+                <w:sz w:val="21"/>
+                <w:szCs w:val="21"/>
+                <w:lang w:val="en-US" w:eastAsia="zh-CN" w:bidi="ar-SA"/>
+              </w:rPr>
+              <w:t>)</w:t>
+            </w:r>
+          </w:p>
+        </w:tc>
+        <w:tc>
+          <w:tcPr>
+            <w:tcW w:w="0" w:type="auto"/>
+            <w:vAlign w:val="center"/>
+          </w:tcPr>
+          <w:p>
+            <w:pPr>
+              <w:jc w:val="both"/>
+              <w:rPr>
+                <w:rFonts w:hint="default" w:cs="华文中宋"/>
+                <w:bCs/>
+                <w:color w:val="ED7D31" w:themeColor="accent2"/>
+                <w:spacing w:val="7"/>
+                <w:lang w:val="en-US" w:eastAsia="zh-CN"/>
+                <w14:textFill>
+                  <w14:solidFill>
+                    <w14:schemeClr w14:val="accent2"/>
+                  </w14:solidFill>
+                </w14:textFill>
+              </w:rPr>
+            </w:pPr>
+            <w:r>
+              <w:rPr>
+                <w:rFonts w:hint="eastAsia" w:cs="华文中宋"/>
+                <w:bCs/>
+                <w:color w:val="ED7D31" w:themeColor="accent2"/>
+                <w:spacing w:val="7"/>
+                <w:lang w:val="en-US" w:eastAsia="zh-CN"/>
+                <w14:textFill>
+                  <w14:solidFill>
+                    <w14:schemeClr w14:val="accent2"/>
+                  </w14:solidFill>
+                </w14:textFill>
+              </w:rPr>
+              <w:t>创建</w:t>
+            </w:r>
+            <w:r>
+              <w:rPr>
+                <w:rFonts w:hint="eastAsia" w:cs="华文中宋"/>
+                <w:bCs/>
+                <w:color w:val="EA82F1"/>
+                <w:spacing w:val="7"/>
+                <w:lang w:val="en-US" w:eastAsia="zh-CN"/>
+              </w:rPr>
+              <w:t>弹窗</w:t>
+            </w:r>
+          </w:p>
+        </w:tc>
+      </w:tr>
+      <w:tr>
+        <w:tblPrEx>
+          <w:tblBorders>
+            <w:top w:val="single" w:color="auto" w:sz="4" w:space="0"/>
+            <w:left w:val="single" w:color="auto" w:sz="4" w:space="0"/>
+            <w:bottom w:val="single" w:color="auto" w:sz="4" w:space="0"/>
+            <w:right w:val="single" w:color="auto" w:sz="4" w:space="0"/>
+            <w:insideH w:val="single" w:color="auto" w:sz="4" w:space="0"/>
+            <w:insideV w:val="single" w:color="auto" w:sz="4" w:space="0"/>
+          </w:tblBorders>
+          <w:tblCellMar>
+            <w:top w:w="0" w:type="dxa"/>
+            <w:left w:w="108" w:type="dxa"/>
+            <w:bottom w:w="0" w:type="dxa"/>
+            <w:right w:w="108" w:type="dxa"/>
+          </w:tblCellMar>
+        </w:tblPrEx>
+        <w:tc>
+          <w:tcPr>
+            <w:tcW w:w="0" w:type="auto"/>
+            <w:vMerge w:val="restart"/>
+            <w:vAlign w:val="center"/>
+          </w:tcPr>
+          <w:p>
+            <w:pPr>
+              <w:jc w:val="both"/>
+              <w:rPr>
+                <w:rFonts w:hint="eastAsia" w:cs="华文中宋"/>
+                <w:bCs/>
+                <w:color w:val="ED7D31" w:themeColor="accent2"/>
+                <w:spacing w:val="7"/>
+                <w:lang w:val="en-US" w:eastAsia="zh-CN"/>
+                <w14:textFill>
+                  <w14:solidFill>
+                    <w14:schemeClr w14:val="accent2"/>
+                  </w14:solidFill>
+                </w14:textFill>
+              </w:rPr>
+            </w:pPr>
+            <w:r>
+              <w:rPr>
+                <w:rFonts w:hint="eastAsia" w:cs="华文中宋"/>
+                <w:bCs/>
+                <w:color w:val="ED7D31" w:themeColor="accent2"/>
+                <w:spacing w:val="7"/>
+                <w:lang w:val="en-US" w:eastAsia="zh-CN"/>
+                <w14:textFill>
+                  <w14:solidFill>
+                    <w14:schemeClr w14:val="accent2"/>
+                  </w14:solidFill>
+                </w14:textFill>
+              </w:rPr>
+              <w:t>形参code</w:t>
+            </w:r>
+          </w:p>
+        </w:tc>
+        <w:tc>
+          <w:tcPr>
+            <w:tcW w:w="0" w:type="auto"/>
+            <w:vAlign w:val="center"/>
+          </w:tcPr>
+          <w:p>
+            <w:pPr>
+              <w:pStyle w:val="6"/>
+              <w:keepNext w:val="0"/>
+              <w:keepLines w:val="0"/>
+              <w:widowControl/>
+              <w:suppressLineNumbers w:val="0"/>
+              <w:pBdr>
+                <w:top w:val="none" w:color="auto" w:sz="0" w:space="0"/>
+                <w:left w:val="none" w:color="auto" w:sz="0" w:space="0"/>
+                <w:bottom w:val="none" w:color="auto" w:sz="0" w:space="0"/>
+                <w:right w:val="none" w:color="auto" w:sz="0" w:space="0"/>
+              </w:pBdr>
+              <w:ind w:left="0" w:firstLine="0"/>
+              <w:jc w:val="both"/>
+              <w:textAlignment w:val="baseline"/>
+              <w:rPr>
+                <w:rFonts w:hint="default" w:ascii="华文中宋" w:hAnsi="华文中宋" w:eastAsia="华文中宋" w:cs="华文中宋"/>
+                <w:b/>
+                <w:bCs/>
+                <w:color w:val="FF0000"/>
+                <w:spacing w:val="7"/>
+                <w:kern w:val="2"/>
+                <w:sz w:val="21"/>
+                <w:szCs w:val="21"/>
+                <w:lang w:val="en-US" w:eastAsia="zh-CN" w:bidi="ar-SA"/>
+              </w:rPr>
+            </w:pPr>
+            <w:r>
+              <w:rPr>
+                <w:rFonts w:hint="default" w:ascii="华文中宋" w:hAnsi="华文中宋" w:eastAsia="华文中宋" w:cs="华文中宋"/>
+                <w:b/>
+                <w:bCs/>
+                <w:color w:val="FF0000"/>
+                <w:spacing w:val="7"/>
+                <w:kern w:val="2"/>
+                <w:sz w:val="21"/>
+                <w:szCs w:val="21"/>
+                <w:lang w:val="en-US" w:eastAsia="zh-CN" w:bidi="ar-SA"/>
+              </w:rPr>
+              <w:t>MB_OK = 0x0</w:t>
+            </w:r>
+          </w:p>
+          <w:p>
+            <w:pPr>
+              <w:pStyle w:val="6"/>
+              <w:keepNext w:val="0"/>
+              <w:keepLines w:val="0"/>
+              <w:widowControl/>
+              <w:suppressLineNumbers w:val="0"/>
+              <w:pBdr>
+                <w:top w:val="none" w:color="auto" w:sz="0" w:space="0"/>
+                <w:left w:val="none" w:color="auto" w:sz="0" w:space="0"/>
+                <w:bottom w:val="none" w:color="auto" w:sz="0" w:space="0"/>
+                <w:right w:val="none" w:color="auto" w:sz="0" w:space="0"/>
+              </w:pBdr>
+              <w:ind w:left="0" w:firstLine="0"/>
+              <w:jc w:val="both"/>
+              <w:textAlignment w:val="baseline"/>
+              <w:rPr>
+                <w:rFonts w:hint="default" w:ascii="华文中宋" w:hAnsi="华文中宋" w:eastAsia="华文中宋" w:cs="华文中宋"/>
+                <w:b/>
+                <w:bCs/>
+                <w:color w:val="FF0000"/>
+                <w:spacing w:val="7"/>
+                <w:kern w:val="2"/>
+                <w:sz w:val="21"/>
+                <w:szCs w:val="21"/>
+                <w:lang w:val="en-US" w:eastAsia="zh-CN" w:bidi="ar-SA"/>
+              </w:rPr>
+            </w:pPr>
+            <w:r>
+              <w:rPr>
+                <w:rFonts w:hint="default" w:ascii="华文中宋" w:hAnsi="华文中宋" w:eastAsia="华文中宋" w:cs="华文中宋"/>
+                <w:b/>
+                <w:bCs/>
+                <w:color w:val="FF0000"/>
+                <w:spacing w:val="7"/>
+                <w:kern w:val="2"/>
+                <w:sz w:val="21"/>
+                <w:szCs w:val="21"/>
+                <w:lang w:val="en-US" w:eastAsia="zh-CN" w:bidi="ar-SA"/>
+              </w:rPr>
+              <w:t>MB_OKCXL = 0x01</w:t>
+            </w:r>
+          </w:p>
+          <w:p>
+            <w:pPr>
+              <w:pStyle w:val="6"/>
+              <w:keepNext w:val="0"/>
+              <w:keepLines w:val="0"/>
+              <w:widowControl/>
+              <w:suppressLineNumbers w:val="0"/>
+              <w:pBdr>
+                <w:top w:val="none" w:color="auto" w:sz="0" w:space="0"/>
+                <w:left w:val="none" w:color="auto" w:sz="0" w:space="0"/>
+                <w:bottom w:val="none" w:color="auto" w:sz="0" w:space="0"/>
+                <w:right w:val="none" w:color="auto" w:sz="0" w:space="0"/>
+              </w:pBdr>
+              <w:ind w:left="0" w:firstLine="0"/>
+              <w:jc w:val="both"/>
+              <w:textAlignment w:val="baseline"/>
+              <w:rPr>
+                <w:rFonts w:hint="default" w:ascii="华文中宋" w:hAnsi="华文中宋" w:eastAsia="华文中宋" w:cs="华文中宋"/>
+                <w:b/>
+                <w:bCs/>
+                <w:color w:val="FF0000"/>
+                <w:spacing w:val="7"/>
+                <w:kern w:val="2"/>
+                <w:sz w:val="21"/>
+                <w:szCs w:val="21"/>
+                <w:lang w:val="en-US" w:eastAsia="zh-CN" w:bidi="ar-SA"/>
+              </w:rPr>
+            </w:pPr>
+            <w:r>
+              <w:rPr>
+                <w:rFonts w:hint="default" w:ascii="华文中宋" w:hAnsi="华文中宋" w:eastAsia="华文中宋" w:cs="华文中宋"/>
+                <w:b/>
+                <w:bCs/>
+                <w:color w:val="FF0000"/>
+                <w:spacing w:val="7"/>
+                <w:kern w:val="2"/>
+                <w:sz w:val="21"/>
+                <w:szCs w:val="21"/>
+                <w:lang w:val="en-US" w:eastAsia="zh-CN" w:bidi="ar-SA"/>
+              </w:rPr>
+              <w:t>MB_YESNOCXL = 0x03</w:t>
+            </w:r>
+          </w:p>
+          <w:p>
+            <w:pPr>
+              <w:pStyle w:val="6"/>
+              <w:keepNext w:val="0"/>
+              <w:keepLines w:val="0"/>
+              <w:widowControl/>
+              <w:suppressLineNumbers w:val="0"/>
+              <w:pBdr>
+                <w:top w:val="none" w:color="auto" w:sz="0" w:space="0"/>
+                <w:left w:val="none" w:color="auto" w:sz="0" w:space="0"/>
+                <w:bottom w:val="none" w:color="auto" w:sz="0" w:space="0"/>
+                <w:right w:val="none" w:color="auto" w:sz="0" w:space="0"/>
+              </w:pBdr>
+              <w:ind w:left="0" w:firstLine="0"/>
+              <w:jc w:val="both"/>
+              <w:textAlignment w:val="baseline"/>
+              <w:rPr>
+                <w:rFonts w:hint="default" w:ascii="华文中宋" w:hAnsi="华文中宋" w:eastAsia="华文中宋" w:cs="华文中宋"/>
+                <w:b/>
+                <w:bCs/>
+                <w:color w:val="FF0000"/>
+                <w:spacing w:val="7"/>
+                <w:kern w:val="2"/>
+                <w:sz w:val="21"/>
+                <w:szCs w:val="21"/>
+                <w:lang w:val="en-US" w:eastAsia="zh-CN" w:bidi="ar-SA"/>
+              </w:rPr>
+            </w:pPr>
+            <w:r>
+              <w:rPr>
+                <w:rFonts w:hint="default" w:ascii="华文中宋" w:hAnsi="华文中宋" w:eastAsia="华文中宋" w:cs="华文中宋"/>
+                <w:b/>
+                <w:bCs/>
+                <w:color w:val="FF0000"/>
+                <w:spacing w:val="7"/>
+                <w:kern w:val="2"/>
+                <w:sz w:val="21"/>
+                <w:szCs w:val="21"/>
+                <w:lang w:val="en-US" w:eastAsia="zh-CN" w:bidi="ar-SA"/>
+              </w:rPr>
+              <w:t>MB_YESNO = 0x04</w:t>
+            </w:r>
+          </w:p>
+          <w:p>
+            <w:pPr>
+              <w:pStyle w:val="6"/>
+              <w:keepNext w:val="0"/>
+              <w:keepLines w:val="0"/>
+              <w:widowControl/>
+              <w:suppressLineNumbers w:val="0"/>
+              <w:pBdr>
+                <w:top w:val="none" w:color="auto" w:sz="0" w:space="0"/>
+                <w:left w:val="none" w:color="auto" w:sz="0" w:space="0"/>
+                <w:bottom w:val="none" w:color="auto" w:sz="0" w:space="0"/>
+                <w:right w:val="none" w:color="auto" w:sz="0" w:space="0"/>
+              </w:pBdr>
+              <w:ind w:left="0" w:firstLine="0"/>
+              <w:jc w:val="both"/>
+              <w:textAlignment w:val="baseline"/>
+              <w:rPr>
+                <w:rFonts w:hint="eastAsia" w:cs="华文中宋"/>
+                <w:bCs/>
+                <w:color w:val="ED7D31" w:themeColor="accent2"/>
+                <w:spacing w:val="7"/>
+                <w14:textFill>
+                  <w14:solidFill>
+                    <w14:schemeClr w14:val="accent2"/>
+                  </w14:solidFill>
+                </w14:textFill>
+              </w:rPr>
+            </w:pPr>
+            <w:r>
+              <w:rPr>
+                <w:rFonts w:hint="default" w:ascii="华文中宋" w:hAnsi="华文中宋" w:eastAsia="华文中宋" w:cs="华文中宋"/>
+                <w:b/>
+                <w:bCs/>
+                <w:color w:val="FF0000"/>
+                <w:spacing w:val="7"/>
+                <w:kern w:val="2"/>
+                <w:sz w:val="21"/>
+                <w:szCs w:val="21"/>
+                <w:lang w:val="en-US" w:eastAsia="zh-CN" w:bidi="ar-SA"/>
+              </w:rPr>
+              <w:t>MB_HELP = 0x4000</w:t>
+            </w:r>
+          </w:p>
+        </w:tc>
+        <w:tc>
+          <w:tcPr>
+            <w:tcW w:w="0" w:type="auto"/>
+            <w:vAlign w:val="center"/>
+          </w:tcPr>
+          <w:p>
+            <w:pPr>
+              <w:jc w:val="both"/>
+              <w:rPr>
+                <w:rFonts w:hint="eastAsia" w:cs="华文中宋"/>
+                <w:bCs/>
+                <w:color w:val="ED7D31" w:themeColor="accent2"/>
+                <w:spacing w:val="7"/>
+                <w14:textFill>
+                  <w14:solidFill>
+                    <w14:schemeClr w14:val="accent2"/>
+                  </w14:solidFill>
+                </w14:textFill>
+              </w:rPr>
+            </w:pPr>
+            <w:r>
+              <w:rPr>
+                <w:rFonts w:hint="eastAsia" w:ascii="华文中宋" w:hAnsi="华文中宋" w:eastAsia="华文中宋" w:cs="华文中宋"/>
+                <w:b/>
+                <w:bCs/>
+                <w:color w:val="ED7D31" w:themeColor="accent2"/>
+                <w:spacing w:val="7"/>
+                <w:kern w:val="2"/>
+                <w:sz w:val="21"/>
+                <w:szCs w:val="21"/>
+                <w:lang w:val="en-US" w:eastAsia="zh-CN" w:bidi="ar-SA"/>
+                <w14:textFill>
+                  <w14:solidFill>
+                    <w14:schemeClr w14:val="accent2"/>
+                  </w14:solidFill>
+                </w14:textFill>
+              </w:rPr>
+              <w:t>按钮</w:t>
+            </w:r>
+          </w:p>
+        </w:tc>
+      </w:tr>
+      <w:tr>
+        <w:tblPrEx>
+          <w:tblBorders>
+            <w:top w:val="single" w:color="auto" w:sz="4" w:space="0"/>
+            <w:left w:val="single" w:color="auto" w:sz="4" w:space="0"/>
+            <w:bottom w:val="single" w:color="auto" w:sz="4" w:space="0"/>
+            <w:right w:val="single" w:color="auto" w:sz="4" w:space="0"/>
+            <w:insideH w:val="single" w:color="auto" w:sz="4" w:space="0"/>
+            <w:insideV w:val="single" w:color="auto" w:sz="4" w:space="0"/>
+          </w:tblBorders>
+          <w:tblCellMar>
+            <w:top w:w="0" w:type="dxa"/>
+            <w:left w:w="108" w:type="dxa"/>
+            <w:bottom w:w="0" w:type="dxa"/>
+            <w:right w:w="108" w:type="dxa"/>
+          </w:tblCellMar>
+        </w:tblPrEx>
+        <w:tc>
+          <w:tcPr>
+            <w:tcW w:w="0" w:type="auto"/>
+            <w:vMerge w:val="continue"/>
+            <w:vAlign w:val="center"/>
+          </w:tcPr>
+          <w:p>
+            <w:pPr>
+              <w:jc w:val="both"/>
+              <w:rPr>
+                <w:rFonts w:hint="eastAsia" w:cs="华文中宋"/>
+                <w:bCs/>
+                <w:color w:val="ED7D31" w:themeColor="accent2"/>
+                <w:spacing w:val="7"/>
+                <w:lang w:val="en-US" w:eastAsia="zh-CN"/>
+                <w14:textFill>
+                  <w14:solidFill>
+                    <w14:schemeClr w14:val="accent2"/>
+                  </w14:solidFill>
+                </w14:textFill>
+              </w:rPr>
+            </w:pPr>
+          </w:p>
+        </w:tc>
+        <w:tc>
+          <w:tcPr>
+            <w:tcW w:w="0" w:type="auto"/>
+            <w:vAlign w:val="center"/>
+          </w:tcPr>
+          <w:p>
+            <w:pPr>
+              <w:pStyle w:val="6"/>
+              <w:keepNext w:val="0"/>
+              <w:keepLines w:val="0"/>
+              <w:widowControl/>
+              <w:suppressLineNumbers w:val="0"/>
+              <w:pBdr>
+                <w:top w:val="none" w:color="auto" w:sz="0" w:space="0"/>
+                <w:left w:val="none" w:color="auto" w:sz="0" w:space="0"/>
+                <w:bottom w:val="none" w:color="auto" w:sz="0" w:space="0"/>
+                <w:right w:val="none" w:color="auto" w:sz="0" w:space="0"/>
+              </w:pBdr>
+              <w:ind w:left="0" w:firstLine="0"/>
+              <w:jc w:val="both"/>
+              <w:textAlignment w:val="baseline"/>
+              <w:rPr>
+                <w:rFonts w:hint="default" w:ascii="华文中宋" w:hAnsi="华文中宋" w:eastAsia="华文中宋" w:cs="华文中宋"/>
+                <w:b/>
+                <w:bCs/>
+                <w:color w:val="FF0000"/>
+                <w:spacing w:val="7"/>
+                <w:kern w:val="2"/>
+                <w:sz w:val="21"/>
+                <w:szCs w:val="21"/>
+                <w:lang w:val="en-US" w:eastAsia="zh-CN" w:bidi="ar-SA"/>
+              </w:rPr>
+            </w:pPr>
+            <w:r>
+              <w:rPr>
+                <w:rFonts w:hint="default" w:ascii="华文中宋" w:hAnsi="华文中宋" w:eastAsia="华文中宋" w:cs="华文中宋"/>
+                <w:b/>
+                <w:bCs/>
+                <w:color w:val="FF0000"/>
+                <w:spacing w:val="7"/>
+                <w:kern w:val="2"/>
+                <w:sz w:val="21"/>
+                <w:szCs w:val="21"/>
+                <w:lang w:val="en-US" w:eastAsia="zh-CN" w:bidi="ar-SA"/>
+              </w:rPr>
+              <w:t>ICON_INFO = 0x40</w:t>
+            </w:r>
+          </w:p>
+          <w:p>
+            <w:pPr>
+              <w:pStyle w:val="6"/>
+              <w:keepNext w:val="0"/>
+              <w:keepLines w:val="0"/>
+              <w:widowControl/>
+              <w:suppressLineNumbers w:val="0"/>
+              <w:pBdr>
+                <w:top w:val="none" w:color="auto" w:sz="0" w:space="0"/>
+                <w:left w:val="none" w:color="auto" w:sz="0" w:space="0"/>
+                <w:bottom w:val="none" w:color="auto" w:sz="0" w:space="0"/>
+                <w:right w:val="none" w:color="auto" w:sz="0" w:space="0"/>
+              </w:pBdr>
+              <w:ind w:left="0" w:firstLine="0"/>
+              <w:jc w:val="both"/>
+              <w:textAlignment w:val="baseline"/>
+              <w:rPr>
+                <w:rFonts w:hint="default" w:ascii="华文中宋" w:hAnsi="华文中宋" w:eastAsia="华文中宋" w:cs="华文中宋"/>
+                <w:b/>
+                <w:bCs/>
+                <w:color w:val="FF0000"/>
+                <w:spacing w:val="7"/>
+                <w:kern w:val="2"/>
+                <w:sz w:val="21"/>
+                <w:szCs w:val="21"/>
+                <w:lang w:val="en-US" w:eastAsia="zh-CN" w:bidi="ar-SA"/>
+              </w:rPr>
+            </w:pPr>
+            <w:r>
+              <w:rPr>
+                <w:rFonts w:hint="default" w:ascii="华文中宋" w:hAnsi="华文中宋" w:eastAsia="华文中宋" w:cs="华文中宋"/>
+                <w:b/>
+                <w:bCs/>
+                <w:color w:val="FF0000"/>
+                <w:spacing w:val="7"/>
+                <w:kern w:val="2"/>
+                <w:sz w:val="21"/>
+                <w:szCs w:val="21"/>
+                <w:lang w:val="en-US" w:eastAsia="zh-CN" w:bidi="ar-SA"/>
+              </w:rPr>
+              <w:t>ICON_EXCLAIM = 0x30</w:t>
+            </w:r>
+          </w:p>
+          <w:p>
+            <w:pPr>
+              <w:pStyle w:val="6"/>
+              <w:keepNext w:val="0"/>
+              <w:keepLines w:val="0"/>
+              <w:widowControl/>
+              <w:suppressLineNumbers w:val="0"/>
+              <w:pBdr>
+                <w:top w:val="none" w:color="auto" w:sz="0" w:space="0"/>
+                <w:left w:val="none" w:color="auto" w:sz="0" w:space="0"/>
+                <w:bottom w:val="none" w:color="auto" w:sz="0" w:space="0"/>
+                <w:right w:val="none" w:color="auto" w:sz="0" w:space="0"/>
+              </w:pBdr>
+              <w:ind w:left="0" w:firstLine="0"/>
+              <w:jc w:val="both"/>
+              <w:textAlignment w:val="baseline"/>
+              <w:rPr>
+                <w:rFonts w:hint="eastAsia" w:cs="华文中宋"/>
+                <w:bCs/>
+                <w:color w:val="ED7D31" w:themeColor="accent2"/>
+                <w:spacing w:val="7"/>
+                <w14:textFill>
+                  <w14:solidFill>
+                    <w14:schemeClr w14:val="accent2"/>
+                  </w14:solidFill>
+                </w14:textFill>
+              </w:rPr>
+            </w:pPr>
+            <w:r>
+              <w:rPr>
+                <w:rFonts w:hint="default" w:ascii="华文中宋" w:hAnsi="华文中宋" w:eastAsia="华文中宋" w:cs="华文中宋"/>
+                <w:b/>
+                <w:bCs/>
+                <w:color w:val="FF0000"/>
+                <w:spacing w:val="7"/>
+                <w:kern w:val="2"/>
+                <w:sz w:val="21"/>
+                <w:szCs w:val="21"/>
+                <w:lang w:val="en-US" w:eastAsia="zh-CN" w:bidi="ar-SA"/>
+              </w:rPr>
+              <w:t>ICON_STOP = 0x10</w:t>
+            </w:r>
+          </w:p>
+        </w:tc>
+        <w:tc>
+          <w:tcPr>
+            <w:tcW w:w="0" w:type="auto"/>
+            <w:vAlign w:val="center"/>
+          </w:tcPr>
+          <w:p>
+            <w:pPr>
+              <w:jc w:val="both"/>
+              <w:rPr>
+                <w:rFonts w:hint="eastAsia" w:cs="华文中宋"/>
+                <w:bCs/>
+                <w:color w:val="ED7D31" w:themeColor="accent2"/>
+                <w:spacing w:val="7"/>
+                <w14:textFill>
+                  <w14:solidFill>
+                    <w14:schemeClr w14:val="accent2"/>
+                  </w14:solidFill>
+                </w14:textFill>
+              </w:rPr>
+            </w:pPr>
+            <w:r>
+              <w:rPr>
+                <w:rFonts w:hint="eastAsia" w:ascii="华文中宋" w:hAnsi="华文中宋" w:eastAsia="华文中宋" w:cs="华文中宋"/>
+                <w:b/>
+                <w:bCs/>
+                <w:color w:val="ED7D31" w:themeColor="accent2"/>
+                <w:spacing w:val="7"/>
+                <w:kern w:val="2"/>
+                <w:sz w:val="21"/>
+                <w:szCs w:val="21"/>
+                <w:lang w:val="en-US" w:eastAsia="zh-CN" w:bidi="ar-SA"/>
+                <w14:textFill>
+                  <w14:solidFill>
+                    <w14:schemeClr w14:val="accent2"/>
+                  </w14:solidFill>
+                </w14:textFill>
+              </w:rPr>
+              <w:t>图标</w:t>
             </w:r>
           </w:p>
         </w:tc>
@@ -2254,8 +5055,8 @@
           </w14:textFill>
         </w:rPr>
       </w:pPr>
-      <w:bookmarkStart w:id="6" w:name="_Toc27725"/>
-      <w:bookmarkStart w:id="7" w:name="_Toc31407"/>
+      <w:bookmarkStart w:id="6" w:name="_Toc31407"/>
+      <w:bookmarkStart w:id="7" w:name="_Toc27725"/>
       <w:r>
         <w:rPr>
           <w:rFonts w:hint="eastAsia" w:cs="华文中宋"/>
@@ -2561,7 +5362,6 @@
                 </w14:textFill>
               </w:rPr>
             </w:pPr>
-            <w:bookmarkStart w:id="26" w:name="_GoBack"/>
             <w:r>
               <w:rPr>
                 <w:rFonts w:hint="eastAsia" w:ascii="华文中宋" w:hAnsi="华文中宋" w:eastAsia="华文中宋" w:cs="华文中宋"/>
@@ -2577,7 +5377,6 @@
               </w:rPr>
               <w:t>修改工作目录</w:t>
             </w:r>
-            <w:bookmarkEnd w:id="26"/>
           </w:p>
         </w:tc>
       </w:tr>
@@ -8769,8 +11568,8 @@
           </w14:textFill>
         </w:rPr>
       </w:pPr>
-      <w:bookmarkStart w:id="8" w:name="_Toc14497"/>
-      <w:bookmarkStart w:id="9" w:name="_Toc28515"/>
+      <w:bookmarkStart w:id="8" w:name="_Toc28515"/>
+      <w:bookmarkStart w:id="9" w:name="_Toc14497"/>
       <w:r>
         <w:rPr>
           <w:rFonts w:hint="eastAsia" w:cs="华文中宋"/>
@@ -9337,7 +12136,51 @@
                   </w14:solidFill>
                 </w14:textFill>
               </w:rPr>
-              <w:t>进程 (不可修改全局变量)：</w:t>
+              <w:t>进程 (</w:t>
+            </w:r>
+            <w:r>
+              <w:rPr>
+                <w:rFonts w:hint="eastAsia" w:cs="华文中宋"/>
+                <w:bCs/>
+                <w:color w:val="ED7D31" w:themeColor="accent2"/>
+                <w:spacing w:val="7"/>
+                <w:lang w:val="en-US" w:eastAsia="zh-CN"/>
+                <w14:textFill>
+                  <w14:solidFill>
+                    <w14:schemeClr w14:val="accent2"/>
+                  </w14:solidFill>
+                </w14:textFill>
+              </w:rPr>
+              <w:t>封装exe不可用</w:t>
+            </w:r>
+            <w:r>
+              <w:rPr>
+                <w:rFonts w:hint="eastAsia" w:cs="华文中宋"/>
+                <w:bCs/>
+                <w:color w:val="ED7D31" w:themeColor="accent2"/>
+                <w:spacing w:val="7"/>
+                <w:lang w:eastAsia="zh-CN"/>
+                <w14:textFill>
+                  <w14:solidFill>
+                    <w14:schemeClr w14:val="accent2"/>
+                  </w14:solidFill>
+                </w14:textFill>
+              </w:rPr>
+              <w:t>，</w:t>
+            </w:r>
+            <w:r>
+              <w:rPr>
+                <w:rFonts w:hint="eastAsia" w:cs="华文中宋"/>
+                <w:bCs/>
+                <w:color w:val="ED7D31" w:themeColor="accent2"/>
+                <w:spacing w:val="7"/>
+                <w14:textFill>
+                  <w14:solidFill>
+                    <w14:schemeClr w14:val="accent2"/>
+                  </w14:solidFill>
+                </w14:textFill>
+              </w:rPr>
+              <w:t>不可修改全局变量)：</w:t>
             </w:r>
           </w:p>
         </w:tc>
@@ -10637,7 +13480,36 @@
                   </w14:solidFill>
                 </w14:textFill>
               </w:rPr>
-              <w:t>进程池：</w:t>
+              <w:t>进程池</w:t>
+            </w:r>
+            <w:r>
+              <w:rPr>
+                <w:rFonts w:hint="eastAsia" w:cs="华文中宋"/>
+                <w:bCs/>
+                <w:color w:val="ED7D31" w:themeColor="accent2"/>
+                <w:spacing w:val="7"/>
+                <w:lang w:val="en-US" w:eastAsia="zh-CN"/>
+                <w14:textFill>
+                  <w14:solidFill>
+                    <w14:schemeClr w14:val="accent2"/>
+                  </w14:solidFill>
+                </w14:textFill>
+              </w:rPr>
+              <w:t>pool (报错无提示)</w:t>
+            </w:r>
+            <w:r>
+              <w:rPr>
+                <w:rFonts w:hint="eastAsia" w:cs="华文中宋"/>
+                <w:bCs/>
+                <w:color w:val="ED7D31" w:themeColor="accent2"/>
+                <w:spacing w:val="7"/>
+                <w14:textFill>
+                  <w14:solidFill>
+                    <w14:schemeClr w14:val="accent2"/>
+                  </w14:solidFill>
+                </w14:textFill>
+              </w:rPr>
+              <w:t>：</w:t>
             </w:r>
           </w:p>
         </w:tc>
@@ -10769,7 +13641,7 @@
                 <w:color w:val="FF0000"/>
                 <w:spacing w:val="7"/>
               </w:rPr>
-              <w:t>pool.ThreadPool(num_processes)</w:t>
+              <w:t>ThreadPool(num_processes)</w:t>
             </w:r>
           </w:p>
         </w:tc>
@@ -11092,21 +13964,130 @@
           <w:p>
             <w:pPr>
               <w:rPr>
-                <w:rFonts w:hint="eastAsia" w:cs="华文中宋"/>
-                <w:bCs/>
-                <w:color w:val="FF0000"/>
-                <w:spacing w:val="7"/>
-                <w:lang w:val="en-US" w:eastAsia="zh-CN"/>
-              </w:rPr>
-            </w:pPr>
-            <w:r>
-              <w:rPr>
-                <w:rFonts w:hint="eastAsia" w:cs="华文中宋"/>
-                <w:bCs/>
-                <w:color w:val="FF0000"/>
-                <w:spacing w:val="7"/>
-              </w:rPr>
-              <w:t>imap(func, iterable)</w:t>
+                <w:rFonts w:hint="default" w:eastAsia="华文中宋" w:cs="华文中宋"/>
+                <w:bCs/>
+                <w:color w:val="FF0000"/>
+                <w:spacing w:val="7"/>
+                <w:lang w:val="en-US" w:eastAsia="zh-CN"/>
+              </w:rPr>
+            </w:pPr>
+            <w:r>
+              <w:rPr>
+                <w:rFonts w:hint="eastAsia" w:cs="华文中宋"/>
+                <w:bCs/>
+                <w:color w:val="FF0000"/>
+                <w:spacing w:val="7"/>
+                <w:lang w:val="en-US" w:eastAsia="zh-CN"/>
+              </w:rPr>
+              <w:t>terminate()</w:t>
+            </w:r>
+          </w:p>
+        </w:tc>
+        <w:tc>
+          <w:tcPr>
+            <w:tcW w:w="0" w:type="auto"/>
+            <w:vAlign w:val="center"/>
+          </w:tcPr>
+          <w:p>
+            <w:pPr>
+              <w:rPr>
+                <w:rFonts w:hint="default" w:eastAsia="华文中宋" w:cs="华文中宋"/>
+                <w:bCs/>
+                <w:color w:val="EA82F1"/>
+                <w:spacing w:val="7"/>
+                <w:lang w:val="en-US" w:eastAsia="zh-CN"/>
+              </w:rPr>
+            </w:pPr>
+            <w:r>
+              <w:rPr>
+                <w:rFonts w:hint="eastAsia" w:cs="华文中宋"/>
+                <w:bCs/>
+                <w:color w:val="EA82F1"/>
+                <w:spacing w:val="7"/>
+                <w:lang w:val="en-US" w:eastAsia="zh-CN"/>
+              </w:rPr>
+              <w:t>结束</w:t>
+            </w:r>
+            <w:r>
+              <w:rPr>
+                <w:rFonts w:hint="eastAsia" w:cs="华文中宋"/>
+                <w:bCs/>
+                <w:color w:val="ED7D31" w:themeColor="accent2"/>
+                <w:spacing w:val="7"/>
+                <w:lang w:val="en-US" w:eastAsia="zh-CN"/>
+                <w14:textFill>
+                  <w14:solidFill>
+                    <w14:schemeClr w14:val="accent2"/>
+                  </w14:solidFill>
+                </w14:textFill>
+              </w:rPr>
+              <w:t>进程池</w:t>
+            </w:r>
+          </w:p>
+        </w:tc>
+      </w:tr>
+      <w:tr>
+        <w:tblPrEx>
+          <w:tblBorders>
+            <w:top w:val="single" w:color="auto" w:sz="4" w:space="0"/>
+            <w:left w:val="single" w:color="auto" w:sz="4" w:space="0"/>
+            <w:bottom w:val="single" w:color="auto" w:sz="4" w:space="0"/>
+            <w:right w:val="single" w:color="auto" w:sz="4" w:space="0"/>
+            <w:insideH w:val="single" w:color="auto" w:sz="4" w:space="0"/>
+            <w:insideV w:val="single" w:color="auto" w:sz="4" w:space="0"/>
+          </w:tblBorders>
+          <w:tblCellMar>
+            <w:top w:w="0" w:type="dxa"/>
+            <w:left w:w="108" w:type="dxa"/>
+            <w:bottom w:w="0" w:type="dxa"/>
+            <w:right w:w="108" w:type="dxa"/>
+          </w:tblCellMar>
+        </w:tblPrEx>
+        <w:tc>
+          <w:tcPr>
+            <w:tcW w:w="0" w:type="auto"/>
+            <w:vMerge w:val="continue"/>
+            <w:vAlign w:val="center"/>
+          </w:tcPr>
+          <w:p>
+            <w:pPr>
+              <w:rPr>
+                <w:rFonts w:cs="华文中宋"/>
+                <w:bCs/>
+                <w:color w:val="ED7D31" w:themeColor="accent2"/>
+                <w:spacing w:val="7"/>
+                <w14:textFill>
+                  <w14:solidFill>
+                    <w14:schemeClr w14:val="accent2"/>
+                  </w14:solidFill>
+                </w14:textFill>
+              </w:rPr>
+            </w:pPr>
+          </w:p>
+        </w:tc>
+        <w:tc>
+          <w:tcPr>
+            <w:tcW w:w="0" w:type="auto"/>
+            <w:vAlign w:val="center"/>
+          </w:tcPr>
+          <w:p>
+            <w:pPr>
+              <w:rPr>
+                <w:rFonts w:hint="eastAsia" w:cs="华文中宋"/>
+                <w:bCs/>
+                <w:color w:val="FF0000"/>
+                <w:spacing w:val="7"/>
+                <w:lang w:val="en-US" w:eastAsia="zh-CN"/>
+              </w:rPr>
+            </w:pPr>
+            <w:r>
+              <w:rPr>
+                <w:rFonts w:hint="eastAsia" w:cs="华文中宋"/>
+                <w:bCs/>
+                <w:color w:val="FF0000"/>
+                <w:spacing w:val="7"/>
+              </w:rPr>
+              <w:t>imap</w:t>
             </w:r>
             <w:r>
               <w:rPr>
@@ -11117,6 +14098,25 @@
                 <w:lang w:val="en-US" w:eastAsia="zh-CN"/>
               </w:rPr>
               <w:t xml:space="preserve"> / </w:t>
+            </w:r>
+            <w:r>
+              <w:rPr>
+                <w:rFonts w:hint="eastAsia" w:cs="华文中宋"/>
+                <w:bCs/>
+                <w:color w:val="FF0000"/>
+                <w:spacing w:val="7"/>
+              </w:rPr>
+              <w:t>imap</w:t>
+            </w:r>
+            <w:r>
+              <w:rPr>
+                <w:rFonts w:hint="eastAsia" w:cs="华文中宋"/>
+                <w:bCs/>
+                <w:color w:val="FF0000"/>
+                <w:spacing w:val="7"/>
+                <w:lang w:val="en-US" w:eastAsia="zh-CN"/>
+              </w:rPr>
+              <w:t xml:space="preserve">_unordered / </w:t>
             </w:r>
           </w:p>
           <w:p>
@@ -17698,8 +20698,8 @@
           </w14:textFill>
         </w:rPr>
       </w:pPr>
-      <w:bookmarkStart w:id="12" w:name="_Toc10652"/>
-      <w:bookmarkStart w:id="13" w:name="_Toc23811"/>
+      <w:bookmarkStart w:id="12" w:name="_Toc23811"/>
+      <w:bookmarkStart w:id="13" w:name="_Toc10652"/>
       <w:r>
         <w:rPr>
           <w:rFonts w:hint="eastAsia" w:cs="华文中宋"/>
@@ -20402,8 +23402,8 @@
       <w:pPr>
         <w:outlineLvl w:val="0"/>
       </w:pPr>
-      <w:bookmarkStart w:id="15" w:name="_Toc17683"/>
-      <w:bookmarkStart w:id="16" w:name="_Toc15387"/>
+      <w:bookmarkStart w:id="15" w:name="_Toc15387"/>
+      <w:bookmarkStart w:id="16" w:name="_Toc17683"/>
       <w:bookmarkStart w:id="17" w:name="_Toc7235"/>
       <w:r>
         <w:rPr>
@@ -20574,12 +23574,6 @@
             <w:insideH w:val="single" w:color="auto" w:sz="4" w:space="0"/>
             <w:insideV w:val="single" w:color="auto" w:sz="4" w:space="0"/>
           </w:tblBorders>
-          <w:tblCellMar>
-            <w:top w:w="0" w:type="dxa"/>
-            <w:left w:w="108" w:type="dxa"/>
-            <w:bottom w:w="0" w:type="dxa"/>
-            <w:right w:w="108" w:type="dxa"/>
-          </w:tblCellMar>
         </w:tblPrEx>
         <w:tc>
           <w:tcPr>
@@ -21123,12 +24117,6 @@
             <w:insideH w:val="single" w:color="auto" w:sz="4" w:space="0"/>
             <w:insideV w:val="single" w:color="auto" w:sz="4" w:space="0"/>
           </w:tblBorders>
-          <w:tblCellMar>
-            <w:top w:w="0" w:type="dxa"/>
-            <w:left w:w="108" w:type="dxa"/>
-            <w:bottom w:w="0" w:type="dxa"/>
-            <w:right w:w="108" w:type="dxa"/>
-          </w:tblCellMar>
         </w:tblPrEx>
         <w:trPr>
           <w:trHeight w:val="242" w:hRule="atLeast"/>
@@ -21805,6 +24793,7 @@
         <w:tc>
           <w:tcPr>
             <w:tcW w:w="0" w:type="auto"/>
+            <w:vMerge w:val="restart"/>
             <w:vAlign w:val="center"/>
           </w:tcPr>
           <w:p>
@@ -21876,6 +24865,94 @@
                 <w:szCs w:val="24"/>
               </w:rPr>
               <w:t>json</w:t>
+            </w:r>
+          </w:p>
+        </w:tc>
+      </w:tr>
+      <w:tr>
+        <w:tblPrEx>
+          <w:tblBorders>
+            <w:top w:val="single" w:color="auto" w:sz="4" w:space="0"/>
+            <w:left w:val="single" w:color="auto" w:sz="4" w:space="0"/>
+            <w:bottom w:val="single" w:color="auto" w:sz="4" w:space="0"/>
+            <w:right w:val="single" w:color="auto" w:sz="4" w:space="0"/>
+            <w:insideH w:val="single" w:color="auto" w:sz="4" w:space="0"/>
+            <w:insideV w:val="single" w:color="auto" w:sz="4" w:space="0"/>
+          </w:tblBorders>
+          <w:tblCellMar>
+            <w:top w:w="0" w:type="dxa"/>
+            <w:left w:w="108" w:type="dxa"/>
+            <w:bottom w:w="0" w:type="dxa"/>
+            <w:right w:w="108" w:type="dxa"/>
+          </w:tblCellMar>
+        </w:tblPrEx>
+        <w:tc>
+          <w:tcPr>
+            <w:tcW w:w="0" w:type="auto"/>
+            <w:vMerge w:val="continue"/>
+            <w:vAlign w:val="center"/>
+          </w:tcPr>
+          <w:p>
+            <w:pPr>
+              <w:rPr>
+                <w:rFonts w:hint="eastAsia"/>
+                <w:color w:val="ED7D31" w:themeColor="accent2"/>
+                <w14:textFill>
+                  <w14:solidFill>
+                    <w14:schemeClr w14:val="accent2"/>
+                  </w14:solidFill>
+                </w14:textFill>
+              </w:rPr>
+            </w:pPr>
+          </w:p>
+        </w:tc>
+        <w:tc>
+          <w:tcPr>
+            <w:tcW w:w="0" w:type="auto"/>
+            <w:vAlign w:val="center"/>
+          </w:tcPr>
+          <w:p>
+            <w:pPr>
+              <w:rPr>
+                <w:rFonts w:hint="default" w:eastAsia="华文中宋"/>
+                <w:color w:val="FF0000"/>
+                <w:lang w:val="en-US" w:eastAsia="zh-CN"/>
+              </w:rPr>
+            </w:pPr>
+            <w:r>
+              <w:rPr>
+                <w:rFonts w:hint="eastAsia"/>
+                <w:color w:val="FF0000"/>
+                <w:lang w:val="en-US" w:eastAsia="zh-CN"/>
+              </w:rPr>
+              <w:t>raise_for_status()</w:t>
+            </w:r>
+          </w:p>
+        </w:tc>
+        <w:tc>
+          <w:tcPr>
+            <w:tcW w:w="0" w:type="auto"/>
+            <w:vAlign w:val="center"/>
+          </w:tcPr>
+          <w:p>
+            <w:pPr>
+              <w:rPr>
+                <w:rFonts w:hint="default" w:eastAsia="华文中宋" w:cs="华文中宋"/>
+                <w:bCs/>
+                <w:color w:val="EA82F1"/>
+                <w:szCs w:val="24"/>
+                <w:lang w:val="en-US" w:eastAsia="zh-CN"/>
+              </w:rPr>
+            </w:pPr>
+            <w:r>
+              <w:rPr>
+                <w:rFonts w:hint="eastAsia" w:cs="华文中宋"/>
+                <w:bCs/>
+                <w:color w:val="EA82F1"/>
+                <w:szCs w:val="24"/>
+                <w:lang w:val="en-US" w:eastAsia="zh-CN"/>
+              </w:rPr>
+              <w:t>状态码报错</w:t>
             </w:r>
           </w:p>
         </w:tc>
@@ -25074,6 +28151,12 @@
             <w:insideH w:val="single" w:color="auto" w:sz="4" w:space="0"/>
             <w:insideV w:val="single" w:color="auto" w:sz="4" w:space="0"/>
           </w:tblBorders>
+          <w:tblCellMar>
+            <w:top w:w="0" w:type="dxa"/>
+            <w:left w:w="108" w:type="dxa"/>
+            <w:bottom w:w="0" w:type="dxa"/>
+            <w:right w:w="108" w:type="dxa"/>
+          </w:tblCellMar>
         </w:tblPrEx>
         <w:tc>
           <w:tcPr>
@@ -28428,8 +31511,8 @@
           </w14:textFill>
         </w:rPr>
       </w:pPr>
-      <w:bookmarkStart w:id="24" w:name="_Toc7657"/>
-      <w:bookmarkStart w:id="25" w:name="_Toc19183"/>
+      <w:bookmarkStart w:id="24" w:name="_Toc19183"/>
+      <w:bookmarkStart w:id="25" w:name="_Toc7657"/>
       <w:r>
         <w:rPr>
           <w:rFonts w:hint="eastAsia" w:cs="华文中宋"/>
@@ -28483,6 +31566,12 @@
             <w:insideH w:val="single" w:color="auto" w:sz="4" w:space="0"/>
             <w:insideV w:val="single" w:color="auto" w:sz="4" w:space="0"/>
           </w:tblBorders>
+          <w:tblCellMar>
+            <w:top w:w="0" w:type="dxa"/>
+            <w:left w:w="108" w:type="dxa"/>
+            <w:bottom w:w="0" w:type="dxa"/>
+            <w:right w:w="108" w:type="dxa"/>
+          </w:tblCellMar>
         </w:tblPrEx>
         <w:tc>
           <w:tcPr>
@@ -29634,6 +32723,99 @@
           </w:p>
         </w:tc>
       </w:tr>
+      <w:tr>
+        <w:tblPrEx>
+          <w:tblBorders>
+            <w:top w:val="single" w:color="auto" w:sz="4" w:space="0"/>
+            <w:left w:val="single" w:color="auto" w:sz="4" w:space="0"/>
+            <w:bottom w:val="single" w:color="auto" w:sz="4" w:space="0"/>
+            <w:right w:val="single" w:color="auto" w:sz="4" w:space="0"/>
+            <w:insideH w:val="single" w:color="auto" w:sz="4" w:space="0"/>
+            <w:insideV w:val="single" w:color="auto" w:sz="4" w:space="0"/>
+          </w:tblBorders>
+          <w:tblCellMar>
+            <w:top w:w="0" w:type="dxa"/>
+            <w:left w:w="108" w:type="dxa"/>
+            <w:bottom w:w="0" w:type="dxa"/>
+            <w:right w:w="108" w:type="dxa"/>
+          </w:tblCellMar>
+        </w:tblPrEx>
+        <w:tc>
+          <w:tcPr>
+            <w:tcW w:w="0" w:type="auto"/>
+            <w:vAlign w:val="center"/>
+          </w:tcPr>
+          <w:p>
+            <w:pPr>
+              <w:rPr>
+                <w:rFonts w:hint="default" w:eastAsia="华文中宋" w:cs="华文中宋"/>
+                <w:bCs/>
+                <w:color w:val="FF0000"/>
+                <w:spacing w:val="7"/>
+                <w:lang w:val="en-US" w:eastAsia="zh-CN"/>
+              </w:rPr>
+            </w:pPr>
+            <w:r>
+              <w:rPr>
+                <w:rFonts w:hint="eastAsia" w:cs="华文中宋"/>
+                <w:bCs/>
+                <w:color w:val="FF0000"/>
+                <w:spacing w:val="7"/>
+                <w:lang w:val="en-US" w:eastAsia="zh-CN"/>
+              </w:rPr>
+              <w:t>gettrace()</w:t>
+            </w:r>
+          </w:p>
+        </w:tc>
+        <w:tc>
+          <w:tcPr>
+            <w:tcW w:w="4028" w:type="dxa"/>
+            <w:gridSpan w:val="2"/>
+            <w:vAlign w:val="center"/>
+          </w:tcPr>
+          <w:p>
+            <w:pPr>
+              <w:rPr>
+                <w:rFonts w:hint="default" w:eastAsia="华文中宋" w:cs="华文中宋"/>
+                <w:bCs/>
+                <w:color w:val="ED7D31" w:themeColor="accent2"/>
+                <w:spacing w:val="7"/>
+                <w:lang w:val="en-US" w:eastAsia="zh-CN"/>
+                <w14:textFill>
+                  <w14:solidFill>
+                    <w14:schemeClr w14:val="accent2"/>
+                  </w14:solidFill>
+                </w14:textFill>
+              </w:rPr>
+            </w:pPr>
+            <w:r>
+              <w:rPr>
+                <w:rFonts w:hint="eastAsia" w:cs="华文中宋"/>
+                <w:bCs/>
+                <w:color w:val="ED7D31" w:themeColor="accent2"/>
+                <w:spacing w:val="7"/>
+                <w:lang w:val="en-US" w:eastAsia="zh-CN"/>
+                <w14:textFill>
+                  <w14:solidFill>
+                    <w14:schemeClr w14:val="accent2"/>
+                  </w14:solidFill>
+                </w14:textFill>
+              </w:rPr>
+              <w:t>返回</w:t>
+            </w:r>
+            <w:r>
+              <w:rPr>
+                <w:rFonts w:hint="eastAsia" w:cs="华文中宋"/>
+                <w:bCs/>
+                <w:color w:val="EA82F1"/>
+                <w:spacing w:val="7"/>
+                <w:lang w:val="en-US" w:eastAsia="zh-CN"/>
+              </w:rPr>
+              <w:t>调试器</w:t>
+            </w:r>
+          </w:p>
+        </w:tc>
+      </w:tr>
     </w:tbl>
     <w:p>
       <w:pPr>
@@ -29641,6 +32823,8 @@
           <w:rFonts w:hint="eastAsia"/>
         </w:rPr>
       </w:pPr>
+      <w:bookmarkStart w:id="26" w:name="_GoBack"/>
+      <w:bookmarkEnd w:id="26"/>
     </w:p>
     <w:sectPr>
       <w:pgSz w:w="11906" w:h="16838"/>
@@ -29914,6 +33098,7 @@
   </w:latentStyles>
   <w:style w:type="paragraph" w:default="1" w:styleId="1">
     <w:name w:val="Normal"/>
+    <w:autoRedefine/>
     <w:qFormat/>
     <w:uiPriority w:val="0"/>
     <w:pPr>
@@ -29931,6 +33116,7 @@
   </w:style>
   <w:style w:type="character" w:default="1" w:styleId="9">
     <w:name w:val="Default Paragraph Font"/>
+    <w:autoRedefine/>
     <w:semiHidden/>
     <w:unhideWhenUsed/>
     <w:qFormat/>
@@ -29954,7 +33140,8 @@
   <w:style w:type="paragraph" w:styleId="2">
     <w:name w:val="footer"/>
     <w:basedOn w:val="1"/>
-    <w:link w:val="12"/>
+    <w:link w:val="13"/>
+    <w:autoRedefine/>
     <w:qFormat/>
     <w:uiPriority w:val="0"/>
     <w:pPr>
@@ -29973,7 +33160,8 @@
   <w:style w:type="paragraph" w:styleId="3">
     <w:name w:val="header"/>
     <w:basedOn w:val="1"/>
-    <w:link w:val="11"/>
+    <w:link w:val="12"/>
+    <w:autoRedefine/>
     <w:qFormat/>
     <w:uiPriority w:val="0"/>
     <w:pPr>
@@ -29996,6 +33184,7 @@
     <w:name w:val="toc 1"/>
     <w:basedOn w:val="1"/>
     <w:next w:val="1"/>
+    <w:autoRedefine/>
     <w:qFormat/>
     <w:uiPriority w:val="39"/>
   </w:style>
@@ -30003,6 +33192,7 @@
     <w:name w:val="toc 2"/>
     <w:basedOn w:val="1"/>
     <w:next w:val="1"/>
+    <w:autoRedefine/>
     <w:qFormat/>
     <w:uiPriority w:val="39"/>
     <w:pPr>
@@ -30012,6 +33202,7 @@
   <w:style w:type="paragraph" w:styleId="6">
     <w:name w:val="HTML Preformatted"/>
     <w:basedOn w:val="1"/>
+    <w:autoRedefine/>
     <w:qFormat/>
     <w:uiPriority w:val="0"/>
     <w:pPr>
@@ -30045,6 +33236,7 @@
   <w:style w:type="table" w:styleId="8">
     <w:name w:val="Table Grid"/>
     <w:basedOn w:val="7"/>
+    <w:autoRedefine/>
     <w:qFormat/>
     <w:uiPriority w:val="0"/>
     <w:pPr>
@@ -30065,6 +33257,7 @@
   <w:style w:type="character" w:styleId="10">
     <w:name w:val="Hyperlink"/>
     <w:basedOn w:val="9"/>
+    <w:autoRedefine/>
     <w:unhideWhenUsed/>
     <w:qFormat/>
     <w:uiPriority w:val="99"/>
@@ -30078,10 +33271,20 @@
       </w14:textFill>
     </w:rPr>
   </w:style>
-  <w:style w:type="character" w:customStyle="1" w:styleId="11">
+  <w:style w:type="character" w:styleId="11">
+    <w:name w:val="HTML Code"/>
+    <w:basedOn w:val="9"/>
+    <w:uiPriority w:val="0"/>
+    <w:rPr>
+      <w:rFonts w:ascii="Courier New" w:hAnsi="Courier New"/>
+      <w:sz w:val="20"/>
+    </w:rPr>
+  </w:style>
+  <w:style w:type="character" w:customStyle="1" w:styleId="12">
     <w:name w:val="页眉 字符"/>
     <w:basedOn w:val="9"/>
     <w:link w:val="3"/>
+    <w:autoRedefine/>
     <w:qFormat/>
     <w:uiPriority w:val="0"/>
     <w:rPr>
@@ -30092,10 +33295,11 @@
       <w:szCs w:val="18"/>
     </w:rPr>
   </w:style>
-  <w:style w:type="character" w:customStyle="1" w:styleId="12">
+  <w:style w:type="character" w:customStyle="1" w:styleId="13">
     <w:name w:val="页脚 字符"/>
     <w:basedOn w:val="9"/>
     <w:link w:val="2"/>
+    <w:autoRedefine/>
     <w:qFormat/>
     <w:uiPriority w:val="0"/>
     <w:rPr>

--- a/py 系统交互.docx
+++ b/py 系统交互.docx
@@ -1313,8 +1313,8 @@
           </w14:textFill>
         </w:rPr>
       </w:pPr>
-      <w:bookmarkStart w:id="2" w:name="_Toc1708"/>
-      <w:bookmarkStart w:id="3" w:name="_Toc12288"/>
+      <w:bookmarkStart w:id="2" w:name="_Toc12288"/>
+      <w:bookmarkStart w:id="3" w:name="_Toc1708"/>
       <w:r>
         <w:rPr>
           <w:rFonts w:hint="eastAsia" w:cs="华文中宋"/>
@@ -2636,17 +2636,7 @@
                 <w:spacing w:val="7"/>
                 <w:lang w:val="en-US" w:eastAsia="zh-CN"/>
               </w:rPr>
-              <w:t>PEM格式</w:t>
-            </w:r>
-            <w:r>
-              <w:rPr>
-                <w:rFonts w:hint="eastAsia" w:cs="华文中宋"/>
-                <w:bCs/>
-                <w:color w:val="EA82F1"/>
-                <w:spacing w:val="7"/>
-                <w:lang w:val="en-US" w:eastAsia="zh-CN"/>
-              </w:rPr>
-              <w:t>公钥</w:t>
+              <w:t>PEM格式公钥</w:t>
             </w:r>
           </w:p>
         </w:tc>
@@ -3170,7 +3160,6 @@
           <w:tcPr>
             <w:tcW w:w="0" w:type="auto"/>
             <w:vMerge w:val="continue"/>
-            <w:tcBorders/>
             <w:vAlign w:val="center"/>
           </w:tcPr>
           <w:p>
@@ -3289,7 +3278,6 @@
           <w:tcPr>
             <w:tcW w:w="0" w:type="auto"/>
             <w:vMerge w:val="continue"/>
-            <w:tcBorders/>
             <w:vAlign w:val="center"/>
           </w:tcPr>
           <w:p>
@@ -3442,7 +3430,6 @@
           <w:tcPr>
             <w:tcW w:w="0" w:type="auto"/>
             <w:vMerge w:val="restart"/>
-            <w:tcBorders/>
             <w:vAlign w:val="center"/>
           </w:tcPr>
           <w:p>
@@ -3591,7 +3578,6 @@
           <w:tcPr>
             <w:tcW w:w="0" w:type="auto"/>
             <w:vMerge w:val="continue"/>
-            <w:tcBorders/>
             <w:vAlign w:val="center"/>
           </w:tcPr>
           <w:p>
@@ -4799,8 +4785,8 @@
           </w14:textFill>
         </w:rPr>
       </w:pPr>
-      <w:bookmarkStart w:id="4" w:name="_Toc18611"/>
-      <w:bookmarkStart w:id="5" w:name="_Toc18446"/>
+      <w:bookmarkStart w:id="4" w:name="_Toc18446"/>
+      <w:bookmarkStart w:id="5" w:name="_Toc18611"/>
       <w:r>
         <w:rPr>
           <w:rFonts w:hint="eastAsia" w:cs="华文中宋"/>
@@ -5055,8 +5041,8 @@
           </w14:textFill>
         </w:rPr>
       </w:pPr>
-      <w:bookmarkStart w:id="6" w:name="_Toc31407"/>
-      <w:bookmarkStart w:id="7" w:name="_Toc27725"/>
+      <w:bookmarkStart w:id="6" w:name="_Toc27725"/>
+      <w:bookmarkStart w:id="7" w:name="_Toc31407"/>
       <w:r>
         <w:rPr>
           <w:rFonts w:hint="eastAsia" w:cs="华文中宋"/>
@@ -18978,6 +18964,8 @@
           <w:szCs w:val="24"/>
         </w:rPr>
       </w:pPr>
+      <w:bookmarkStart w:id="26" w:name="_GoBack"/>
+      <w:bookmarkEnd w:id="26"/>
     </w:p>
     <w:p>
       <w:pPr>
@@ -19011,13 +18999,28 @@
           <w:bCs/>
           <w:color w:val="70AD47" w:themeColor="accent6"/>
           <w:szCs w:val="24"/>
+          <w:lang w:val="en-US" w:eastAsia="zh-CN"/>
           <w14:textFill>
             <w14:solidFill>
               <w14:schemeClr w14:val="accent6"/>
             </w14:solidFill>
           </w14:textFill>
         </w:rPr>
-        <w:t>界面pyautogui：</w:t>
+        <w:t>外设</w:t>
+      </w:r>
+      <w:r>
+        <w:rPr>
+          <w:rFonts w:hint="eastAsia" w:cs="华文中宋"/>
+          <w:bCs/>
+          <w:color w:val="70AD47" w:themeColor="accent6"/>
+          <w:szCs w:val="24"/>
+          <w14:textFill>
+            <w14:solidFill>
+              <w14:schemeClr w14:val="accent6"/>
+            </w14:solidFill>
+          </w14:textFill>
+        </w:rPr>
+        <w:t>pyautogui：</w:t>
       </w:r>
       <w:bookmarkEnd w:id="11"/>
     </w:p>
@@ -20698,8 +20701,8 @@
           </w14:textFill>
         </w:rPr>
       </w:pPr>
-      <w:bookmarkStart w:id="12" w:name="_Toc23811"/>
-      <w:bookmarkStart w:id="13" w:name="_Toc10652"/>
+      <w:bookmarkStart w:id="12" w:name="_Toc10652"/>
+      <w:bookmarkStart w:id="13" w:name="_Toc23811"/>
       <w:r>
         <w:rPr>
           <w:rFonts w:hint="eastAsia" w:cs="华文中宋"/>
@@ -23458,12 +23461,6 @@
             <w:insideH w:val="single" w:color="auto" w:sz="4" w:space="0"/>
             <w:insideV w:val="single" w:color="auto" w:sz="4" w:space="0"/>
           </w:tblBorders>
-          <w:tblCellMar>
-            <w:top w:w="0" w:type="dxa"/>
-            <w:left w:w="108" w:type="dxa"/>
-            <w:bottom w:w="0" w:type="dxa"/>
-            <w:right w:w="108" w:type="dxa"/>
-          </w:tblCellMar>
         </w:tblPrEx>
         <w:tc>
           <w:tcPr>
@@ -23574,6 +23571,12 @@
             <w:insideH w:val="single" w:color="auto" w:sz="4" w:space="0"/>
             <w:insideV w:val="single" w:color="auto" w:sz="4" w:space="0"/>
           </w:tblBorders>
+          <w:tblCellMar>
+            <w:top w:w="0" w:type="dxa"/>
+            <w:left w:w="108" w:type="dxa"/>
+            <w:bottom w:w="0" w:type="dxa"/>
+            <w:right w:w="108" w:type="dxa"/>
+          </w:tblCellMar>
         </w:tblPrEx>
         <w:tc>
           <w:tcPr>
@@ -24117,6 +24120,12 @@
             <w:insideH w:val="single" w:color="auto" w:sz="4" w:space="0"/>
             <w:insideV w:val="single" w:color="auto" w:sz="4" w:space="0"/>
           </w:tblBorders>
+          <w:tblCellMar>
+            <w:top w:w="0" w:type="dxa"/>
+            <w:left w:w="108" w:type="dxa"/>
+            <w:bottom w:w="0" w:type="dxa"/>
+            <w:right w:w="108" w:type="dxa"/>
+          </w:tblCellMar>
         </w:tblPrEx>
         <w:trPr>
           <w:trHeight w:val="242" w:hRule="atLeast"/>
@@ -28369,12 +28378,6 @@
             <w:insideH w:val="single" w:color="auto" w:sz="4" w:space="0"/>
             <w:insideV w:val="single" w:color="auto" w:sz="4" w:space="0"/>
           </w:tblBorders>
-          <w:tblCellMar>
-            <w:top w:w="0" w:type="dxa"/>
-            <w:left w:w="108" w:type="dxa"/>
-            <w:bottom w:w="0" w:type="dxa"/>
-            <w:right w:w="108" w:type="dxa"/>
-          </w:tblCellMar>
         </w:tblPrEx>
         <w:tc>
           <w:tcPr>
@@ -32823,8 +32826,6 @@
           <w:rFonts w:hint="eastAsia"/>
         </w:rPr>
       </w:pPr>
-      <w:bookmarkStart w:id="26" w:name="_GoBack"/>
-      <w:bookmarkEnd w:id="26"/>
     </w:p>
     <w:sectPr>
       <w:pgSz w:w="11906" w:h="16838"/>
@@ -32943,7 +32944,7 @@
     <w:lsdException w:unhideWhenUsed="0" w:uiPriority="0" w:semiHidden="0" w:name="HTML Acronym"/>
     <w:lsdException w:unhideWhenUsed="0" w:uiPriority="0" w:semiHidden="0" w:name="HTML Address"/>
     <w:lsdException w:unhideWhenUsed="0" w:uiPriority="0" w:semiHidden="0" w:name="HTML Cite"/>
-    <w:lsdException w:unhideWhenUsed="0" w:uiPriority="0" w:semiHidden="0" w:name="HTML Code"/>
+    <w:lsdException w:qFormat="1" w:unhideWhenUsed="0" w:uiPriority="0" w:semiHidden="0" w:name="HTML Code"/>
     <w:lsdException w:unhideWhenUsed="0" w:uiPriority="0" w:semiHidden="0" w:name="HTML Definition"/>
     <w:lsdException w:unhideWhenUsed="0" w:uiPriority="0" w:semiHidden="0" w:name="HTML Keyboard"/>
     <w:lsdException w:qFormat="1" w:unhideWhenUsed="0" w:uiPriority="0" w:semiHidden="0" w:name="HTML Preformatted"/>
@@ -33124,6 +33125,7 @@
   </w:style>
   <w:style w:type="table" w:default="1" w:styleId="7">
     <w:name w:val="Normal Table"/>
+    <w:autoRedefine/>
     <w:semiHidden/>
     <w:unhideWhenUsed/>
     <w:qFormat/>
@@ -33274,6 +33276,8 @@
   <w:style w:type="character" w:styleId="11">
     <w:name w:val="HTML Code"/>
     <w:basedOn w:val="9"/>
+    <w:autoRedefine/>
+    <w:qFormat/>
     <w:uiPriority w:val="0"/>
     <w:rPr>
       <w:rFonts w:ascii="Courier New" w:hAnsi="Courier New"/>

--- a/py 系统交互.docx
+++ b/py 系统交互.docx
@@ -1313,8 +1313,8 @@
           </w14:textFill>
         </w:rPr>
       </w:pPr>
-      <w:bookmarkStart w:id="2" w:name="_Toc12288"/>
-      <w:bookmarkStart w:id="3" w:name="_Toc1708"/>
+      <w:bookmarkStart w:id="2" w:name="_Toc1708"/>
+      <w:bookmarkStart w:id="3" w:name="_Toc12288"/>
       <w:r>
         <w:rPr>
           <w:rFonts w:hint="eastAsia" w:cs="华文中宋"/>
@@ -3701,6 +3701,8 @@
           <w:lang w:val="en-US" w:eastAsia="zh-CN" w:bidi="ar-SA"/>
         </w:rPr>
       </w:pPr>
+      <w:bookmarkStart w:id="26" w:name="_GoBack"/>
+      <w:bookmarkEnd w:id="26"/>
     </w:p>
     <w:p>
       <w:pPr>
@@ -3721,10 +3723,15 @@
       <w:pPr>
         <w:outlineLvl w:val="0"/>
         <w:rPr>
-          <w:rFonts w:cs="华文中宋"/>
+          <w:rFonts w:hint="eastAsia" w:cs="华文中宋"/>
           <w:bCs/>
-          <w:color w:val="0070C0"/>
-          <w:spacing w:val="7"/>
+          <w:color w:val="70AD47" w:themeColor="accent6"/>
+          <w:szCs w:val="24"/>
+          <w14:textFill>
+            <w14:solidFill>
+              <w14:schemeClr w14:val="accent6"/>
+            </w14:solidFill>
+          </w14:textFill>
         </w:rPr>
       </w:pPr>
       <w:r>
@@ -3756,6 +3763,177 @@
         </w:rPr>
         <w:t>：</w:t>
       </w:r>
+    </w:p>
+    <w:tbl>
+      <w:tblPr>
+        <w:tblStyle w:val="8"/>
+        <w:tblW w:w="0" w:type="auto"/>
+        <w:tblInd w:w="0" w:type="dxa"/>
+        <w:tblBorders>
+          <w:top w:val="single" w:color="auto" w:sz="4" w:space="0"/>
+          <w:left w:val="single" w:color="auto" w:sz="4" w:space="0"/>
+          <w:bottom w:val="single" w:color="auto" w:sz="4" w:space="0"/>
+          <w:right w:val="single" w:color="auto" w:sz="4" w:space="0"/>
+          <w:insideH w:val="single" w:color="auto" w:sz="4" w:space="0"/>
+          <w:insideV w:val="single" w:color="auto" w:sz="4" w:space="0"/>
+        </w:tblBorders>
+        <w:tblLayout w:type="autofit"/>
+        <w:tblCellMar>
+          <w:top w:w="0" w:type="dxa"/>
+          <w:left w:w="108" w:type="dxa"/>
+          <w:bottom w:w="0" w:type="dxa"/>
+          <w:right w:w="108" w:type="dxa"/>
+        </w:tblCellMar>
+      </w:tblPr>
+      <w:tblGrid>
+        <w:gridCol w:w="1292"/>
+        <w:gridCol w:w="4138"/>
+      </w:tblGrid>
+      <w:tr>
+        <w:tblPrEx>
+          <w:tblBorders>
+            <w:top w:val="single" w:color="auto" w:sz="4" w:space="0"/>
+            <w:left w:val="single" w:color="auto" w:sz="4" w:space="0"/>
+            <w:bottom w:val="single" w:color="auto" w:sz="4" w:space="0"/>
+            <w:right w:val="single" w:color="auto" w:sz="4" w:space="0"/>
+            <w:insideH w:val="single" w:color="auto" w:sz="4" w:space="0"/>
+            <w:insideV w:val="single" w:color="auto" w:sz="4" w:space="0"/>
+          </w:tblBorders>
+          <w:tblCellMar>
+            <w:top w:w="0" w:type="dxa"/>
+            <w:left w:w="108" w:type="dxa"/>
+            <w:bottom w:w="0" w:type="dxa"/>
+            <w:right w:w="108" w:type="dxa"/>
+          </w:tblCellMar>
+        </w:tblPrEx>
+        <w:tc>
+          <w:tcPr>
+            <w:tcW w:w="0" w:type="auto"/>
+            <w:vAlign w:val="center"/>
+          </w:tcPr>
+          <w:p>
+            <w:pPr>
+              <w:pStyle w:val="6"/>
+              <w:keepNext w:val="0"/>
+              <w:keepLines w:val="0"/>
+              <w:widowControl/>
+              <w:suppressLineNumbers w:val="0"/>
+              <w:rPr>
+                <w:rFonts w:hint="default" w:ascii="华文中宋" w:hAnsi="华文中宋" w:eastAsia="华文中宋" w:cs="华文中宋"/>
+                <w:b/>
+                <w:bCs/>
+                <w:color w:val="FF0000"/>
+                <w:spacing w:val="7"/>
+                <w:kern w:val="2"/>
+                <w:sz w:val="21"/>
+                <w:szCs w:val="21"/>
+                <w:lang w:val="en-US" w:eastAsia="zh-CN" w:bidi="ar-SA"/>
+              </w:rPr>
+            </w:pPr>
+            <w:r>
+              <w:rPr>
+                <w:rFonts w:hint="eastAsia" w:ascii="华文中宋" w:hAnsi="华文中宋" w:eastAsia="华文中宋" w:cs="华文中宋"/>
+                <w:b/>
+                <w:bCs/>
+                <w:color w:val="FF0000"/>
+                <w:spacing w:val="7"/>
+                <w:kern w:val="2"/>
+                <w:sz w:val="21"/>
+                <w:szCs w:val="21"/>
+                <w:lang w:val="en-US" w:eastAsia="zh-CN" w:bidi="ar-SA"/>
+              </w:rPr>
+              <w:t>CDLL(file)</w:t>
+            </w:r>
+          </w:p>
+        </w:tc>
+        <w:tc>
+          <w:tcPr>
+            <w:tcW w:w="0" w:type="auto"/>
+            <w:vAlign w:val="center"/>
+          </w:tcPr>
+          <w:p>
+            <w:pPr>
+              <w:jc w:val="both"/>
+              <w:rPr>
+                <w:rFonts w:hint="default" w:cs="华文中宋"/>
+                <w:bCs/>
+                <w:color w:val="ED7D31" w:themeColor="accent2"/>
+                <w:spacing w:val="7"/>
+                <w:lang w:val="en-US" w:eastAsia="zh-CN"/>
+                <w14:textFill>
+                  <w14:solidFill>
+                    <w14:schemeClr w14:val="accent2"/>
+                  </w14:solidFill>
+                </w14:textFill>
+              </w:rPr>
+            </w:pPr>
+            <w:r>
+              <w:rPr>
+                <w:rFonts w:hint="eastAsia" w:ascii="华文中宋" w:hAnsi="华文中宋" w:eastAsia="华文中宋" w:cs="华文中宋"/>
+                <w:b/>
+                <w:bCs/>
+                <w:color w:val="ED7D31" w:themeColor="accent2"/>
+                <w:spacing w:val="7"/>
+                <w:kern w:val="2"/>
+                <w:sz w:val="21"/>
+                <w:szCs w:val="21"/>
+                <w:lang w:val="en-US" w:eastAsia="zh-CN" w:bidi="ar-SA"/>
+                <w14:textFill>
+                  <w14:solidFill>
+                    <w14:schemeClr w14:val="accent2"/>
+                  </w14:solidFill>
+                </w14:textFill>
+              </w:rPr>
+              <w:t>初始化</w:t>
+            </w:r>
+            <w:r>
+              <w:rPr>
+                <w:rFonts w:hint="eastAsia" w:cs="华文中宋"/>
+                <w:bCs/>
+                <w:color w:val="EA82F1"/>
+                <w:spacing w:val="7"/>
+                <w:lang w:val="en-US" w:eastAsia="zh-CN"/>
+              </w:rPr>
+              <w:t>依赖文件</w:t>
+            </w:r>
+            <w:r>
+              <w:rPr>
+                <w:rFonts w:hint="eastAsia" w:cs="华文中宋"/>
+                <w:b/>
+                <w:bCs/>
+                <w:color w:val="ED7D31" w:themeColor="accent2"/>
+                <w:spacing w:val="7"/>
+                <w:kern w:val="2"/>
+                <w:sz w:val="21"/>
+                <w:szCs w:val="21"/>
+                <w:lang w:val="en-US" w:eastAsia="zh-CN" w:bidi="ar-SA"/>
+                <w14:textFill>
+                  <w14:solidFill>
+                    <w14:schemeClr w14:val="accent2"/>
+                  </w14:solidFill>
+                </w14:textFill>
+              </w:rPr>
+              <w:t xml:space="preserve"> (以dict形式查找函数)</w:t>
+            </w:r>
+          </w:p>
+        </w:tc>
+      </w:tr>
+    </w:tbl>
+    <w:p>
+      <w:pPr>
+        <w:outlineLvl w:val="9"/>
+        <w:rPr>
+          <w:rFonts w:hint="eastAsia" w:cs="华文中宋"/>
+          <w:bCs/>
+          <w:color w:val="70AD47" w:themeColor="accent6"/>
+          <w:szCs w:val="24"/>
+          <w14:textFill>
+            <w14:solidFill>
+              <w14:schemeClr w14:val="accent6"/>
+            </w14:solidFill>
+          </w14:textFill>
+        </w:rPr>
+      </w:pPr>
     </w:p>
     <w:tbl>
       <w:tblPr>
@@ -5041,8 +5219,8 @@
           </w14:textFill>
         </w:rPr>
       </w:pPr>
-      <w:bookmarkStart w:id="6" w:name="_Toc27725"/>
-      <w:bookmarkStart w:id="7" w:name="_Toc31407"/>
+      <w:bookmarkStart w:id="6" w:name="_Toc31407"/>
+      <w:bookmarkStart w:id="7" w:name="_Toc27725"/>
       <w:r>
         <w:rPr>
           <w:rFonts w:hint="eastAsia" w:cs="华文中宋"/>
@@ -18964,8 +19142,6 @@
           <w:szCs w:val="24"/>
         </w:rPr>
       </w:pPr>
-      <w:bookmarkStart w:id="26" w:name="_GoBack"/>
-      <w:bookmarkEnd w:id="26"/>
     </w:p>
     <w:p>
       <w:pPr>
@@ -22169,12 +22345,6 @@
             <w:insideH w:val="single" w:color="auto" w:sz="4" w:space="0"/>
             <w:insideV w:val="single" w:color="auto" w:sz="4" w:space="0"/>
           </w:tblBorders>
-          <w:tblCellMar>
-            <w:top w:w="0" w:type="dxa"/>
-            <w:left w:w="108" w:type="dxa"/>
-            <w:bottom w:w="0" w:type="dxa"/>
-            <w:right w:w="108" w:type="dxa"/>
-          </w:tblCellMar>
         </w:tblPrEx>
         <w:tc>
           <w:tcPr>
@@ -23405,9 +23575,9 @@
       <w:pPr>
         <w:outlineLvl w:val="0"/>
       </w:pPr>
-      <w:bookmarkStart w:id="15" w:name="_Toc15387"/>
-      <w:bookmarkStart w:id="16" w:name="_Toc17683"/>
-      <w:bookmarkStart w:id="17" w:name="_Toc7235"/>
+      <w:bookmarkStart w:id="15" w:name="_Toc7235"/>
+      <w:bookmarkStart w:id="16" w:name="_Toc15387"/>
+      <w:bookmarkStart w:id="17" w:name="_Toc17683"/>
       <w:r>
         <w:rPr>
           <w:rFonts w:hint="eastAsia" w:cs="华文中宋"/>
@@ -23461,6 +23631,12 @@
             <w:insideH w:val="single" w:color="auto" w:sz="4" w:space="0"/>
             <w:insideV w:val="single" w:color="auto" w:sz="4" w:space="0"/>
           </w:tblBorders>
+          <w:tblCellMar>
+            <w:top w:w="0" w:type="dxa"/>
+            <w:left w:w="108" w:type="dxa"/>
+            <w:bottom w:w="0" w:type="dxa"/>
+            <w:right w:w="108" w:type="dxa"/>
+          </w:tblCellMar>
         </w:tblPrEx>
         <w:tc>
           <w:tcPr>
@@ -28378,6 +28554,12 @@
             <w:insideH w:val="single" w:color="auto" w:sz="4" w:space="0"/>
             <w:insideV w:val="single" w:color="auto" w:sz="4" w:space="0"/>
           </w:tblBorders>
+          <w:tblCellMar>
+            <w:top w:w="0" w:type="dxa"/>
+            <w:left w:w="108" w:type="dxa"/>
+            <w:bottom w:w="0" w:type="dxa"/>
+            <w:right w:w="108" w:type="dxa"/>
+          </w:tblCellMar>
         </w:tblPrEx>
         <w:tc>
           <w:tcPr>
@@ -30777,8 +30959,8 @@
           </w14:textFill>
         </w:rPr>
       </w:pPr>
-      <w:bookmarkStart w:id="22" w:name="_Toc12616"/>
-      <w:bookmarkStart w:id="23" w:name="_Toc14852"/>
+      <w:bookmarkStart w:id="22" w:name="_Toc14852"/>
+      <w:bookmarkStart w:id="23" w:name="_Toc12616"/>
       <w:r>
         <w:rPr>
           <w:rFonts w:hint="eastAsia" w:cs="华文中宋"/>
@@ -31514,8 +31696,8 @@
           </w14:textFill>
         </w:rPr>
       </w:pPr>
-      <w:bookmarkStart w:id="24" w:name="_Toc19183"/>
-      <w:bookmarkStart w:id="25" w:name="_Toc7657"/>
+      <w:bookmarkStart w:id="24" w:name="_Toc7657"/>
+      <w:bookmarkStart w:id="25" w:name="_Toc19183"/>
       <w:r>
         <w:rPr>
           <w:rFonts w:hint="eastAsia" w:cs="华文中宋"/>

--- a/py 系统交互.docx
+++ b/py 系统交互.docx
@@ -27,8 +27,8 @@
           </w14:textFill>
         </w:rPr>
       </w:pPr>
-      <w:bookmarkStart w:id="0" w:name="_Toc22979"/>
-      <w:bookmarkStart w:id="1" w:name="_Toc30515"/>
+      <w:bookmarkStart w:id="0" w:name="_Toc30515"/>
+      <w:bookmarkStart w:id="1" w:name="_Toc22979"/>
       <w:r>
         <w:rPr>
           <w:rFonts w:hint="eastAsia" w:cs="华文中宋"/>
@@ -3701,8 +3701,6 @@
           <w:lang w:val="en-US" w:eastAsia="zh-CN" w:bidi="ar-SA"/>
         </w:rPr>
       </w:pPr>
-      <w:bookmarkStart w:id="26" w:name="_GoBack"/>
-      <w:bookmarkEnd w:id="26"/>
     </w:p>
     <w:p>
       <w:pPr>
@@ -5017,12 +5015,6 @@
             <w:insideH w:val="single" w:color="auto" w:sz="4" w:space="0"/>
             <w:insideV w:val="single" w:color="auto" w:sz="4" w:space="0"/>
           </w:tblBorders>
-          <w:tblCellMar>
-            <w:top w:w="0" w:type="dxa"/>
-            <w:left w:w="108" w:type="dxa"/>
-            <w:bottom w:w="0" w:type="dxa"/>
-            <w:right w:w="108" w:type="dxa"/>
-          </w:tblCellMar>
         </w:tblPrEx>
         <w:trPr>
           <w:trHeight w:val="265" w:hRule="atLeast"/>
@@ -11732,8 +11724,8 @@
           </w14:textFill>
         </w:rPr>
       </w:pPr>
-      <w:bookmarkStart w:id="8" w:name="_Toc28515"/>
-      <w:bookmarkStart w:id="9" w:name="_Toc14497"/>
+      <w:bookmarkStart w:id="8" w:name="_Toc14497"/>
+      <w:bookmarkStart w:id="9" w:name="_Toc28515"/>
       <w:r>
         <w:rPr>
           <w:rFonts w:hint="eastAsia" w:cs="华文中宋"/>
@@ -11786,12 +11778,6 @@
             <w:insideH w:val="single" w:color="auto" w:sz="4" w:space="0"/>
             <w:insideV w:val="single" w:color="auto" w:sz="4" w:space="0"/>
           </w:tblBorders>
-          <w:tblCellMar>
-            <w:top w:w="0" w:type="dxa"/>
-            <w:left w:w="108" w:type="dxa"/>
-            <w:bottom w:w="0" w:type="dxa"/>
-            <w:right w:w="108" w:type="dxa"/>
-          </w:tblCellMar>
         </w:tblPrEx>
         <w:tc>
           <w:tcPr>
@@ -19617,12 +19603,6 @@
             <w:insideH w:val="single" w:color="auto" w:sz="4" w:space="0"/>
             <w:insideV w:val="single" w:color="auto" w:sz="4" w:space="0"/>
           </w:tblBorders>
-          <w:tblCellMar>
-            <w:top w:w="0" w:type="dxa"/>
-            <w:left w:w="108" w:type="dxa"/>
-            <w:bottom w:w="0" w:type="dxa"/>
-            <w:right w:w="108" w:type="dxa"/>
-          </w:tblCellMar>
         </w:tblPrEx>
         <w:tc>
           <w:tcPr>
@@ -19905,12 +19885,6 @@
             <w:insideH w:val="single" w:color="auto" w:sz="4" w:space="0"/>
             <w:insideV w:val="single" w:color="auto" w:sz="4" w:space="0"/>
           </w:tblBorders>
-          <w:tblCellMar>
-            <w:top w:w="0" w:type="dxa"/>
-            <w:left w:w="108" w:type="dxa"/>
-            <w:bottom w:w="0" w:type="dxa"/>
-            <w:right w:w="108" w:type="dxa"/>
-          </w:tblCellMar>
         </w:tblPrEx>
         <w:tc>
           <w:tcPr>
@@ -20187,12 +20161,6 @@
             <w:insideH w:val="single" w:color="auto" w:sz="4" w:space="0"/>
             <w:insideV w:val="single" w:color="auto" w:sz="4" w:space="0"/>
           </w:tblBorders>
-          <w:tblCellMar>
-            <w:top w:w="0" w:type="dxa"/>
-            <w:left w:w="108" w:type="dxa"/>
-            <w:bottom w:w="0" w:type="dxa"/>
-            <w:right w:w="108" w:type="dxa"/>
-          </w:tblCellMar>
         </w:tblPrEx>
         <w:tc>
           <w:tcPr>
@@ -20535,12 +20503,6 @@
             <w:insideH w:val="single" w:color="auto" w:sz="4" w:space="0"/>
             <w:insideV w:val="single" w:color="auto" w:sz="4" w:space="0"/>
           </w:tblBorders>
-          <w:tblCellMar>
-            <w:top w:w="0" w:type="dxa"/>
-            <w:left w:w="108" w:type="dxa"/>
-            <w:bottom w:w="0" w:type="dxa"/>
-            <w:right w:w="108" w:type="dxa"/>
-          </w:tblCellMar>
         </w:tblPrEx>
         <w:tc>
           <w:tcPr>
@@ -20827,6 +20789,1772 @@
                 </w14:textFill>
               </w:rPr>
               <w:t>，返回密码</w:t>
+            </w:r>
+          </w:p>
+        </w:tc>
+      </w:tr>
+    </w:tbl>
+    <w:p>
+      <w:pPr>
+        <w:rPr>
+          <w:rFonts w:cs="华文中宋"/>
+          <w:bCs/>
+          <w:color w:val="FF0000"/>
+          <w:spacing w:val="7"/>
+        </w:rPr>
+      </w:pPr>
+    </w:p>
+    <w:p>
+      <w:pPr>
+        <w:rPr>
+          <w:rFonts w:cs="华文中宋"/>
+          <w:bCs/>
+          <w:color w:val="FF0000"/>
+          <w:spacing w:val="7"/>
+        </w:rPr>
+      </w:pPr>
+    </w:p>
+    <w:p>
+      <w:pPr>
+        <w:rPr>
+          <w:rFonts w:cs="华文中宋"/>
+          <w:bCs/>
+          <w:color w:val="FF0000"/>
+          <w:spacing w:val="7"/>
+        </w:rPr>
+      </w:pPr>
+    </w:p>
+    <w:p>
+      <w:pPr>
+        <w:outlineLvl w:val="0"/>
+        <w:rPr>
+          <w:rFonts w:hint="eastAsia" w:cs="华文中宋"/>
+          <w:bCs/>
+          <w:color w:val="70AD47" w:themeColor="accent6"/>
+          <w:szCs w:val="24"/>
+          <w14:textFill>
+            <w14:solidFill>
+              <w14:schemeClr w14:val="accent6"/>
+            </w14:solidFill>
+          </w14:textFill>
+        </w:rPr>
+      </w:pPr>
+      <w:bookmarkStart w:id="12" w:name="_Toc14971"/>
+      <w:r>
+        <w:rPr>
+          <w:rFonts w:hint="eastAsia" w:cs="华文中宋"/>
+          <w:bCs/>
+          <w:color w:val="70AD47" w:themeColor="accent6"/>
+          <w:szCs w:val="24"/>
+          <w14:textFill>
+            <w14:solidFill>
+              <w14:schemeClr w14:val="accent6"/>
+            </w14:solidFill>
+          </w14:textFill>
+        </w:rPr>
+        <w:t>封装pyinstaller：</w:t>
+      </w:r>
+      <w:bookmarkEnd w:id="12"/>
+    </w:p>
+    <w:tbl>
+      <w:tblPr>
+        <w:tblStyle w:val="8"/>
+        <w:tblW w:w="0" w:type="auto"/>
+        <w:tblInd w:w="0" w:type="dxa"/>
+        <w:tblBorders>
+          <w:top w:val="single" w:color="auto" w:sz="4" w:space="0"/>
+          <w:left w:val="single" w:color="auto" w:sz="4" w:space="0"/>
+          <w:bottom w:val="single" w:color="auto" w:sz="4" w:space="0"/>
+          <w:right w:val="single" w:color="auto" w:sz="4" w:space="0"/>
+          <w:insideH w:val="single" w:color="auto" w:sz="4" w:space="0"/>
+          <w:insideV w:val="single" w:color="auto" w:sz="4" w:space="0"/>
+        </w:tblBorders>
+        <w:tblLayout w:type="autofit"/>
+        <w:tblCellMar>
+          <w:top w:w="0" w:type="dxa"/>
+          <w:left w:w="108" w:type="dxa"/>
+          <w:bottom w:w="0" w:type="dxa"/>
+          <w:right w:w="108" w:type="dxa"/>
+        </w:tblCellMar>
+      </w:tblPr>
+      <w:tblGrid>
+        <w:gridCol w:w="483"/>
+        <w:gridCol w:w="665"/>
+        <w:gridCol w:w="3321"/>
+      </w:tblGrid>
+      <w:tr>
+        <w:tblPrEx>
+          <w:tblBorders>
+            <w:top w:val="single" w:color="auto" w:sz="4" w:space="0"/>
+            <w:left w:val="single" w:color="auto" w:sz="4" w:space="0"/>
+            <w:bottom w:val="single" w:color="auto" w:sz="4" w:space="0"/>
+            <w:right w:val="single" w:color="auto" w:sz="4" w:space="0"/>
+            <w:insideH w:val="single" w:color="auto" w:sz="4" w:space="0"/>
+            <w:insideV w:val="single" w:color="auto" w:sz="4" w:space="0"/>
+          </w:tblBorders>
+          <w:tblCellMar>
+            <w:top w:w="0" w:type="dxa"/>
+            <w:left w:w="108" w:type="dxa"/>
+            <w:bottom w:w="0" w:type="dxa"/>
+            <w:right w:w="108" w:type="dxa"/>
+          </w:tblCellMar>
+        </w:tblPrEx>
+        <w:tc>
+          <w:tcPr>
+            <w:tcW w:w="0" w:type="auto"/>
+            <w:gridSpan w:val="3"/>
+            <w:vAlign w:val="center"/>
+          </w:tcPr>
+          <w:p>
+            <w:pPr>
+              <w:rPr>
+                <w:rFonts w:cs="华文中宋"/>
+                <w:bCs/>
+                <w:color w:val="ED7D31" w:themeColor="accent2"/>
+                <w:spacing w:val="7"/>
+                <w14:textFill>
+                  <w14:solidFill>
+                    <w14:schemeClr w14:val="accent2"/>
+                  </w14:solidFill>
+                </w14:textFill>
+              </w:rPr>
+            </w:pPr>
+            <w:r>
+              <w:rPr>
+                <w:rFonts w:hint="eastAsia" w:cs="华文中宋"/>
+                <w:bCs/>
+                <w:color w:val="ED7D31" w:themeColor="accent2"/>
+                <w:spacing w:val="7"/>
+                <w14:textFill>
+                  <w14:solidFill>
+                    <w14:schemeClr w14:val="accent2"/>
+                  </w14:solidFill>
+                </w14:textFill>
+              </w:rPr>
+              <w:t>参数：</w:t>
+            </w:r>
+          </w:p>
+        </w:tc>
+      </w:tr>
+      <w:tr>
+        <w:tblPrEx>
+          <w:tblBorders>
+            <w:top w:val="single" w:color="auto" w:sz="4" w:space="0"/>
+            <w:left w:val="single" w:color="auto" w:sz="4" w:space="0"/>
+            <w:bottom w:val="single" w:color="auto" w:sz="4" w:space="0"/>
+            <w:right w:val="single" w:color="auto" w:sz="4" w:space="0"/>
+            <w:insideH w:val="single" w:color="auto" w:sz="4" w:space="0"/>
+            <w:insideV w:val="single" w:color="auto" w:sz="4" w:space="0"/>
+          </w:tblBorders>
+          <w:tblCellMar>
+            <w:top w:w="0" w:type="dxa"/>
+            <w:left w:w="108" w:type="dxa"/>
+            <w:bottom w:w="0" w:type="dxa"/>
+            <w:right w:w="108" w:type="dxa"/>
+          </w:tblCellMar>
+        </w:tblPrEx>
+        <w:tc>
+          <w:tcPr>
+            <w:tcW w:w="0" w:type="auto"/>
+            <w:vAlign w:val="center"/>
+          </w:tcPr>
+          <w:p>
+            <w:pPr>
+              <w:jc w:val="center"/>
+              <w:rPr>
+                <w:rFonts w:cs="华文中宋"/>
+                <w:bCs/>
+                <w:color w:val="FF0000"/>
+                <w:spacing w:val="7"/>
+              </w:rPr>
+            </w:pPr>
+            <w:r>
+              <w:rPr>
+                <w:rFonts w:hint="eastAsia" w:cs="华文中宋"/>
+                <w:bCs/>
+                <w:color w:val="FF0000"/>
+                <w:spacing w:val="7"/>
+              </w:rPr>
+              <w:t>-c</w:t>
+            </w:r>
+          </w:p>
+        </w:tc>
+        <w:tc>
+          <w:tcPr>
+            <w:tcW w:w="0" w:type="auto"/>
+            <w:vMerge w:val="restart"/>
+            <w:vAlign w:val="center"/>
+          </w:tcPr>
+          <w:p>
+            <w:pPr>
+              <w:rPr>
+                <w:rFonts w:cs="华文中宋"/>
+                <w:bCs/>
+                <w:color w:val="ED7D31" w:themeColor="accent2"/>
+                <w:spacing w:val="7"/>
+                <w14:textFill>
+                  <w14:solidFill>
+                    <w14:schemeClr w14:val="accent2"/>
+                  </w14:solidFill>
+                </w14:textFill>
+              </w:rPr>
+            </w:pPr>
+            <w:r>
+              <w:rPr>
+                <w:rFonts w:hint="eastAsia" w:cs="华文中宋"/>
+                <w:bCs/>
+                <w:color w:val="ED7D31" w:themeColor="accent2"/>
+                <w:spacing w:val="7"/>
+                <w14:textFill>
+                  <w14:solidFill>
+                    <w14:schemeClr w14:val="accent2"/>
+                  </w14:solidFill>
+                </w14:textFill>
+              </w:rPr>
+              <w:t>默认</w:t>
+            </w:r>
+          </w:p>
+        </w:tc>
+        <w:tc>
+          <w:tcPr>
+            <w:tcW w:w="0" w:type="auto"/>
+            <w:vAlign w:val="center"/>
+          </w:tcPr>
+          <w:p>
+            <w:pPr>
+              <w:rPr>
+                <w:rFonts w:cs="华文中宋"/>
+                <w:bCs/>
+                <w:color w:val="ED7D31" w:themeColor="accent2"/>
+                <w:spacing w:val="7"/>
+                <w14:textFill>
+                  <w14:solidFill>
+                    <w14:schemeClr w14:val="accent2"/>
+                  </w14:solidFill>
+                </w14:textFill>
+              </w:rPr>
+            </w:pPr>
+            <w:r>
+              <w:rPr>
+                <w:rFonts w:hint="eastAsia" w:cs="华文中宋"/>
+                <w:bCs/>
+                <w:color w:val="ED7D31" w:themeColor="accent2"/>
+                <w:spacing w:val="7"/>
+                <w14:textFill>
+                  <w14:solidFill>
+                    <w14:schemeClr w14:val="accent2"/>
+                  </w14:solidFill>
+                </w14:textFill>
+              </w:rPr>
+              <w:t>使用</w:t>
+            </w:r>
+            <w:r>
+              <w:rPr>
+                <w:rFonts w:hint="eastAsia" w:cs="华文中宋"/>
+                <w:bCs/>
+                <w:color w:val="E182F1"/>
+                <w:spacing w:val="7"/>
+              </w:rPr>
+              <w:t>控制台</w:t>
+            </w:r>
+            <w:r>
+              <w:rPr>
+                <w:rFonts w:hint="eastAsia" w:cs="华文中宋"/>
+                <w:bCs/>
+                <w:color w:val="ED7D31" w:themeColor="accent2"/>
+                <w:spacing w:val="7"/>
+                <w14:textFill>
+                  <w14:solidFill>
+                    <w14:schemeClr w14:val="accent2"/>
+                  </w14:solidFill>
+                </w14:textFill>
+              </w:rPr>
+              <w:t>，无窗口</w:t>
+            </w:r>
+          </w:p>
+        </w:tc>
+      </w:tr>
+      <w:tr>
+        <w:tblPrEx>
+          <w:tblBorders>
+            <w:top w:val="single" w:color="auto" w:sz="4" w:space="0"/>
+            <w:left w:val="single" w:color="auto" w:sz="4" w:space="0"/>
+            <w:bottom w:val="single" w:color="auto" w:sz="4" w:space="0"/>
+            <w:right w:val="single" w:color="auto" w:sz="4" w:space="0"/>
+            <w:insideH w:val="single" w:color="auto" w:sz="4" w:space="0"/>
+            <w:insideV w:val="single" w:color="auto" w:sz="4" w:space="0"/>
+          </w:tblBorders>
+          <w:tblCellMar>
+            <w:top w:w="0" w:type="dxa"/>
+            <w:left w:w="108" w:type="dxa"/>
+            <w:bottom w:w="0" w:type="dxa"/>
+            <w:right w:w="108" w:type="dxa"/>
+          </w:tblCellMar>
+        </w:tblPrEx>
+        <w:tc>
+          <w:tcPr>
+            <w:tcW w:w="0" w:type="auto"/>
+            <w:vAlign w:val="center"/>
+          </w:tcPr>
+          <w:p>
+            <w:pPr>
+              <w:jc w:val="center"/>
+              <w:rPr>
+                <w:rFonts w:cs="华文中宋"/>
+                <w:bCs/>
+                <w:color w:val="FF0000"/>
+                <w:spacing w:val="7"/>
+              </w:rPr>
+            </w:pPr>
+            <w:r>
+              <w:rPr>
+                <w:rFonts w:hint="eastAsia" w:cs="华文中宋"/>
+                <w:bCs/>
+                <w:color w:val="FF0000"/>
+                <w:spacing w:val="7"/>
+              </w:rPr>
+              <w:t>-D</w:t>
+            </w:r>
+          </w:p>
+        </w:tc>
+        <w:tc>
+          <w:tcPr>
+            <w:tcW w:w="0" w:type="auto"/>
+            <w:vMerge w:val="continue"/>
+            <w:vAlign w:val="center"/>
+          </w:tcPr>
+          <w:p>
+            <w:pPr>
+              <w:rPr>
+                <w:rFonts w:cs="华文中宋"/>
+                <w:bCs/>
+                <w:color w:val="ED7D31" w:themeColor="accent2"/>
+                <w:spacing w:val="7"/>
+                <w14:textFill>
+                  <w14:solidFill>
+                    <w14:schemeClr w14:val="accent2"/>
+                  </w14:solidFill>
+                </w14:textFill>
+              </w:rPr>
+            </w:pPr>
+          </w:p>
+        </w:tc>
+        <w:tc>
+          <w:tcPr>
+            <w:tcW w:w="0" w:type="auto"/>
+            <w:vAlign w:val="center"/>
+          </w:tcPr>
+          <w:p>
+            <w:pPr>
+              <w:rPr>
+                <w:rFonts w:cs="华文中宋"/>
+                <w:bCs/>
+                <w:color w:val="ED7D31" w:themeColor="accent2"/>
+                <w:spacing w:val="7"/>
+                <w14:textFill>
+                  <w14:solidFill>
+                    <w14:schemeClr w14:val="accent2"/>
+                  </w14:solidFill>
+                </w14:textFill>
+              </w:rPr>
+            </w:pPr>
+            <w:r>
+              <w:rPr>
+                <w:rFonts w:hint="eastAsia" w:cs="华文中宋"/>
+                <w:bCs/>
+                <w:color w:val="ED7D31" w:themeColor="accent2"/>
+                <w:spacing w:val="7"/>
+                <w14:textFill>
+                  <w14:solidFill>
+                    <w14:schemeClr w14:val="accent2"/>
+                  </w14:solidFill>
+                </w14:textFill>
+              </w:rPr>
+              <w:t>创建</w:t>
+            </w:r>
+            <w:r>
+              <w:rPr>
+                <w:rFonts w:hint="eastAsia" w:cs="华文中宋"/>
+                <w:bCs/>
+                <w:color w:val="E182F1"/>
+                <w:spacing w:val="7"/>
+              </w:rPr>
+              <w:t>包含exe、依赖文件</w:t>
+            </w:r>
+            <w:r>
+              <w:rPr>
+                <w:rFonts w:hint="eastAsia" w:cs="华文中宋"/>
+                <w:bCs/>
+                <w:color w:val="ED7D31" w:themeColor="accent2"/>
+                <w:spacing w:val="7"/>
+                <w14:textFill>
+                  <w14:solidFill>
+                    <w14:schemeClr w14:val="accent2"/>
+                  </w14:solidFill>
+                </w14:textFill>
+              </w:rPr>
+              <w:t>的目录</w:t>
+            </w:r>
+          </w:p>
+        </w:tc>
+      </w:tr>
+      <w:tr>
+        <w:tblPrEx>
+          <w:tblBorders>
+            <w:top w:val="single" w:color="auto" w:sz="4" w:space="0"/>
+            <w:left w:val="single" w:color="auto" w:sz="4" w:space="0"/>
+            <w:bottom w:val="single" w:color="auto" w:sz="4" w:space="0"/>
+            <w:right w:val="single" w:color="auto" w:sz="4" w:space="0"/>
+            <w:insideH w:val="single" w:color="auto" w:sz="4" w:space="0"/>
+            <w:insideV w:val="single" w:color="auto" w:sz="4" w:space="0"/>
+          </w:tblBorders>
+          <w:tblCellMar>
+            <w:top w:w="0" w:type="dxa"/>
+            <w:left w:w="108" w:type="dxa"/>
+            <w:bottom w:w="0" w:type="dxa"/>
+            <w:right w:w="108" w:type="dxa"/>
+          </w:tblCellMar>
+        </w:tblPrEx>
+        <w:tc>
+          <w:tcPr>
+            <w:tcW w:w="0" w:type="auto"/>
+            <w:vAlign w:val="center"/>
+          </w:tcPr>
+          <w:p>
+            <w:pPr>
+              <w:jc w:val="center"/>
+              <w:rPr>
+                <w:rFonts w:cs="华文中宋"/>
+                <w:bCs/>
+                <w:color w:val="FF0000"/>
+                <w:spacing w:val="7"/>
+              </w:rPr>
+            </w:pPr>
+            <w:r>
+              <w:rPr>
+                <w:rFonts w:hint="eastAsia" w:cs="华文中宋"/>
+                <w:bCs/>
+                <w:color w:val="FF0000"/>
+                <w:spacing w:val="7"/>
+              </w:rPr>
+              <w:t>-w</w:t>
+            </w:r>
+          </w:p>
+        </w:tc>
+        <w:tc>
+          <w:tcPr>
+            <w:tcW w:w="0" w:type="auto"/>
+            <w:gridSpan w:val="2"/>
+            <w:vAlign w:val="center"/>
+          </w:tcPr>
+          <w:p>
+            <w:pPr>
+              <w:rPr>
+                <w:rFonts w:cs="华文中宋"/>
+                <w:bCs/>
+                <w:color w:val="ED7D31" w:themeColor="accent2"/>
+                <w:spacing w:val="7"/>
+                <w14:textFill>
+                  <w14:solidFill>
+                    <w14:schemeClr w14:val="accent2"/>
+                  </w14:solidFill>
+                </w14:textFill>
+              </w:rPr>
+            </w:pPr>
+            <w:r>
+              <w:rPr>
+                <w:rFonts w:hint="eastAsia" w:cs="华文中宋"/>
+                <w:bCs/>
+                <w:color w:val="ED7D31" w:themeColor="accent2"/>
+                <w:spacing w:val="7"/>
+                <w14:textFill>
+                  <w14:solidFill>
+                    <w14:schemeClr w14:val="accent2"/>
+                  </w14:solidFill>
+                </w14:textFill>
+              </w:rPr>
+              <w:t>使用</w:t>
+            </w:r>
+            <w:r>
+              <w:rPr>
+                <w:rFonts w:hint="eastAsia" w:cs="华文中宋"/>
+                <w:bCs/>
+                <w:color w:val="E182F1"/>
+                <w:spacing w:val="7"/>
+              </w:rPr>
+              <w:t>窗口</w:t>
+            </w:r>
+            <w:r>
+              <w:rPr>
+                <w:rFonts w:hint="eastAsia" w:cs="华文中宋"/>
+                <w:bCs/>
+                <w:color w:val="ED7D31" w:themeColor="accent2"/>
+                <w:spacing w:val="7"/>
+                <w14:textFill>
+                  <w14:solidFill>
+                    <w14:schemeClr w14:val="accent2"/>
+                  </w14:solidFill>
+                </w14:textFill>
+              </w:rPr>
+              <w:t>，无控制台</w:t>
+            </w:r>
+          </w:p>
+        </w:tc>
+      </w:tr>
+      <w:tr>
+        <w:tblPrEx>
+          <w:tblBorders>
+            <w:top w:val="single" w:color="auto" w:sz="4" w:space="0"/>
+            <w:left w:val="single" w:color="auto" w:sz="4" w:space="0"/>
+            <w:bottom w:val="single" w:color="auto" w:sz="4" w:space="0"/>
+            <w:right w:val="single" w:color="auto" w:sz="4" w:space="0"/>
+            <w:insideH w:val="single" w:color="auto" w:sz="4" w:space="0"/>
+            <w:insideV w:val="single" w:color="auto" w:sz="4" w:space="0"/>
+          </w:tblBorders>
+          <w:tblCellMar>
+            <w:top w:w="0" w:type="dxa"/>
+            <w:left w:w="108" w:type="dxa"/>
+            <w:bottom w:w="0" w:type="dxa"/>
+            <w:right w:w="108" w:type="dxa"/>
+          </w:tblCellMar>
+        </w:tblPrEx>
+        <w:tc>
+          <w:tcPr>
+            <w:tcW w:w="0" w:type="auto"/>
+            <w:vAlign w:val="center"/>
+          </w:tcPr>
+          <w:p>
+            <w:pPr>
+              <w:jc w:val="center"/>
+              <w:rPr>
+                <w:rFonts w:cs="华文中宋"/>
+                <w:bCs/>
+                <w:color w:val="FF0000"/>
+                <w:spacing w:val="7"/>
+              </w:rPr>
+            </w:pPr>
+            <w:r>
+              <w:rPr>
+                <w:rFonts w:hint="eastAsia" w:cs="华文中宋"/>
+                <w:bCs/>
+                <w:color w:val="FF0000"/>
+                <w:spacing w:val="7"/>
+              </w:rPr>
+              <w:t>-F</w:t>
+            </w:r>
+          </w:p>
+        </w:tc>
+        <w:tc>
+          <w:tcPr>
+            <w:tcW w:w="0" w:type="auto"/>
+            <w:gridSpan w:val="2"/>
+            <w:vAlign w:val="center"/>
+          </w:tcPr>
+          <w:p>
+            <w:pPr>
+              <w:rPr>
+                <w:rFonts w:cs="华文中宋"/>
+                <w:bCs/>
+                <w:color w:val="ED7D31" w:themeColor="accent2"/>
+                <w:spacing w:val="7"/>
+                <w14:textFill>
+                  <w14:solidFill>
+                    <w14:schemeClr w14:val="accent2"/>
+                  </w14:solidFill>
+                </w14:textFill>
+              </w:rPr>
+            </w:pPr>
+            <w:r>
+              <w:rPr>
+                <w:rFonts w:hint="eastAsia" w:cs="华文中宋"/>
+                <w:bCs/>
+                <w:color w:val="ED7D31" w:themeColor="accent2"/>
+                <w:spacing w:val="7"/>
+                <w14:textFill>
+                  <w14:solidFill>
+                    <w14:schemeClr w14:val="accent2"/>
+                  </w14:solidFill>
+                </w14:textFill>
+              </w:rPr>
+              <w:t>打包</w:t>
+            </w:r>
+            <w:r>
+              <w:rPr>
+                <w:rFonts w:hint="eastAsia" w:cs="华文中宋"/>
+                <w:bCs/>
+                <w:color w:val="E182F1"/>
+                <w:spacing w:val="7"/>
+              </w:rPr>
+              <w:t>生成单exe</w:t>
+            </w:r>
+          </w:p>
+        </w:tc>
+      </w:tr>
+    </w:tbl>
+    <w:p>
+      <w:pPr>
+        <w:rPr>
+          <w:rFonts w:cs="华文中宋"/>
+          <w:bCs/>
+          <w:color w:val="FF0000"/>
+          <w:spacing w:val="7"/>
+        </w:rPr>
+      </w:pPr>
+    </w:p>
+    <w:tbl>
+      <w:tblPr>
+        <w:tblStyle w:val="8"/>
+        <w:tblW w:w="0" w:type="auto"/>
+        <w:tblInd w:w="0" w:type="dxa"/>
+        <w:tblBorders>
+          <w:top w:val="single" w:color="auto" w:sz="4" w:space="0"/>
+          <w:left w:val="single" w:color="auto" w:sz="4" w:space="0"/>
+          <w:bottom w:val="single" w:color="auto" w:sz="4" w:space="0"/>
+          <w:right w:val="single" w:color="auto" w:sz="4" w:space="0"/>
+          <w:insideH w:val="single" w:color="auto" w:sz="4" w:space="0"/>
+          <w:insideV w:val="single" w:color="auto" w:sz="4" w:space="0"/>
+        </w:tblBorders>
+        <w:tblLayout w:type="autofit"/>
+        <w:tblCellMar>
+          <w:top w:w="0" w:type="dxa"/>
+          <w:left w:w="108" w:type="dxa"/>
+          <w:bottom w:w="0" w:type="dxa"/>
+          <w:right w:w="108" w:type="dxa"/>
+        </w:tblCellMar>
+      </w:tblPr>
+      <w:tblGrid>
+        <w:gridCol w:w="2775"/>
+        <w:gridCol w:w="2683"/>
+      </w:tblGrid>
+      <w:tr>
+        <w:tblPrEx>
+          <w:tblBorders>
+            <w:top w:val="single" w:color="auto" w:sz="4" w:space="0"/>
+            <w:left w:val="single" w:color="auto" w:sz="4" w:space="0"/>
+            <w:bottom w:val="single" w:color="auto" w:sz="4" w:space="0"/>
+            <w:right w:val="single" w:color="auto" w:sz="4" w:space="0"/>
+            <w:insideH w:val="single" w:color="auto" w:sz="4" w:space="0"/>
+            <w:insideV w:val="single" w:color="auto" w:sz="4" w:space="0"/>
+          </w:tblBorders>
+          <w:tblCellMar>
+            <w:top w:w="0" w:type="dxa"/>
+            <w:left w:w="108" w:type="dxa"/>
+            <w:bottom w:w="0" w:type="dxa"/>
+            <w:right w:w="108" w:type="dxa"/>
+          </w:tblCellMar>
+        </w:tblPrEx>
+        <w:tc>
+          <w:tcPr>
+            <w:tcW w:w="0" w:type="auto"/>
+            <w:gridSpan w:val="2"/>
+          </w:tcPr>
+          <w:p>
+            <w:pPr>
+              <w:jc w:val="left"/>
+              <w:rPr>
+                <w:rFonts w:cs="华文中宋"/>
+                <w:bCs/>
+                <w:color w:val="FF0000"/>
+                <w:spacing w:val="7"/>
+              </w:rPr>
+            </w:pPr>
+            <w:r>
+              <w:rPr>
+                <w:rFonts w:hint="eastAsia" w:cs="华文中宋"/>
+                <w:bCs/>
+                <w:color w:val="ED7D31" w:themeColor="accent2"/>
+                <w:spacing w:val="7"/>
+                <w14:textFill>
+                  <w14:solidFill>
+                    <w14:schemeClr w14:val="accent2"/>
+                  </w14:solidFill>
+                </w14:textFill>
+              </w:rPr>
+              <w:t>语句：</w:t>
+            </w:r>
+          </w:p>
+        </w:tc>
+      </w:tr>
+      <w:tr>
+        <w:tblPrEx>
+          <w:tblBorders>
+            <w:top w:val="single" w:color="auto" w:sz="4" w:space="0"/>
+            <w:left w:val="single" w:color="auto" w:sz="4" w:space="0"/>
+            <w:bottom w:val="single" w:color="auto" w:sz="4" w:space="0"/>
+            <w:right w:val="single" w:color="auto" w:sz="4" w:space="0"/>
+            <w:insideH w:val="single" w:color="auto" w:sz="4" w:space="0"/>
+            <w:insideV w:val="single" w:color="auto" w:sz="4" w:space="0"/>
+          </w:tblBorders>
+          <w:tblCellMar>
+            <w:top w:w="0" w:type="dxa"/>
+            <w:left w:w="108" w:type="dxa"/>
+            <w:bottom w:w="0" w:type="dxa"/>
+            <w:right w:w="108" w:type="dxa"/>
+          </w:tblCellMar>
+        </w:tblPrEx>
+        <w:tc>
+          <w:tcPr>
+            <w:tcW w:w="0" w:type="auto"/>
+          </w:tcPr>
+          <w:p>
+            <w:pPr>
+              <w:jc w:val="left"/>
+              <w:rPr>
+                <w:rFonts w:cs="华文中宋"/>
+                <w:bCs/>
+                <w:color w:val="FF0000"/>
+                <w:spacing w:val="7"/>
+              </w:rPr>
+            </w:pPr>
+            <w:r>
+              <w:rPr>
+                <w:rFonts w:hint="eastAsia" w:cs="华文中宋"/>
+                <w:bCs/>
+                <w:color w:val="FF0000"/>
+                <w:spacing w:val="7"/>
+              </w:rPr>
+              <w:t>-p D:\Anaconda3</w:t>
+            </w:r>
+          </w:p>
+        </w:tc>
+        <w:tc>
+          <w:tcPr>
+            <w:tcW w:w="0" w:type="auto"/>
+          </w:tcPr>
+          <w:p>
+            <w:pPr>
+              <w:jc w:val="left"/>
+              <w:rPr>
+                <w:rFonts w:cs="华文中宋"/>
+                <w:bCs/>
+                <w:color w:val="FF0000"/>
+                <w:spacing w:val="7"/>
+              </w:rPr>
+            </w:pPr>
+            <w:r>
+              <w:rPr>
+                <w:rFonts w:hint="eastAsia" w:cs="华文中宋"/>
+                <w:bCs/>
+                <w:color w:val="ED7D31" w:themeColor="accent2"/>
+                <w:spacing w:val="7"/>
+                <w14:textFill>
+                  <w14:solidFill>
+                    <w14:schemeClr w14:val="accent2"/>
+                  </w14:solidFill>
+                </w14:textFill>
+              </w:rPr>
+              <w:t>添加</w:t>
+            </w:r>
+            <w:r>
+              <w:rPr>
+                <w:rFonts w:hint="eastAsia" w:cs="华文中宋"/>
+                <w:bCs/>
+                <w:color w:val="E182F1"/>
+                <w:spacing w:val="7"/>
+              </w:rPr>
+              <w:t>文件搜索路径</w:t>
+            </w:r>
+          </w:p>
+        </w:tc>
+      </w:tr>
+      <w:tr>
+        <w:tblPrEx>
+          <w:tblBorders>
+            <w:top w:val="single" w:color="auto" w:sz="4" w:space="0"/>
+            <w:left w:val="single" w:color="auto" w:sz="4" w:space="0"/>
+            <w:bottom w:val="single" w:color="auto" w:sz="4" w:space="0"/>
+            <w:right w:val="single" w:color="auto" w:sz="4" w:space="0"/>
+            <w:insideH w:val="single" w:color="auto" w:sz="4" w:space="0"/>
+            <w:insideV w:val="single" w:color="auto" w:sz="4" w:space="0"/>
+          </w:tblBorders>
+          <w:tblCellMar>
+            <w:top w:w="0" w:type="dxa"/>
+            <w:left w:w="108" w:type="dxa"/>
+            <w:bottom w:w="0" w:type="dxa"/>
+            <w:right w:w="108" w:type="dxa"/>
+          </w:tblCellMar>
+        </w:tblPrEx>
+        <w:tc>
+          <w:tcPr>
+            <w:tcW w:w="0" w:type="auto"/>
+          </w:tcPr>
+          <w:p>
+            <w:pPr>
+              <w:jc w:val="left"/>
+              <w:rPr>
+                <w:rFonts w:cs="华文中宋"/>
+                <w:bCs/>
+                <w:color w:val="FF0000"/>
+                <w:spacing w:val="7"/>
+              </w:rPr>
+            </w:pPr>
+            <w:r>
+              <w:rPr>
+                <w:rFonts w:hint="eastAsia" w:cs="华文中宋"/>
+                <w:bCs/>
+                <w:color w:val="FF0000"/>
+                <w:spacing w:val="7"/>
+              </w:rPr>
+              <w:t>-i ico.ico</w:t>
+            </w:r>
+          </w:p>
+        </w:tc>
+        <w:tc>
+          <w:tcPr>
+            <w:tcW w:w="0" w:type="auto"/>
+          </w:tcPr>
+          <w:p>
+            <w:pPr>
+              <w:jc w:val="left"/>
+              <w:rPr>
+                <w:rFonts w:cs="华文中宋"/>
+                <w:bCs/>
+                <w:color w:val="FF0000"/>
+                <w:spacing w:val="7"/>
+              </w:rPr>
+            </w:pPr>
+            <w:r>
+              <w:rPr>
+                <w:rFonts w:hint="eastAsia" w:cs="华文中宋"/>
+                <w:bCs/>
+                <w:color w:val="ED7D31" w:themeColor="accent2"/>
+                <w:spacing w:val="7"/>
+                <w14:textFill>
+                  <w14:solidFill>
+                    <w14:schemeClr w14:val="accent2"/>
+                  </w14:solidFill>
+                </w14:textFill>
+              </w:rPr>
+              <w:t>设置</w:t>
+            </w:r>
+            <w:r>
+              <w:rPr>
+                <w:rFonts w:hint="eastAsia" w:cs="华文中宋"/>
+                <w:bCs/>
+                <w:color w:val="E182F1"/>
+                <w:spacing w:val="7"/>
+              </w:rPr>
+              <w:t>exe图标</w:t>
+            </w:r>
+          </w:p>
+        </w:tc>
+      </w:tr>
+      <w:tr>
+        <w:tblPrEx>
+          <w:tblBorders>
+            <w:top w:val="single" w:color="auto" w:sz="4" w:space="0"/>
+            <w:left w:val="single" w:color="auto" w:sz="4" w:space="0"/>
+            <w:bottom w:val="single" w:color="auto" w:sz="4" w:space="0"/>
+            <w:right w:val="single" w:color="auto" w:sz="4" w:space="0"/>
+            <w:insideH w:val="single" w:color="auto" w:sz="4" w:space="0"/>
+            <w:insideV w:val="single" w:color="auto" w:sz="4" w:space="0"/>
+          </w:tblBorders>
+          <w:tblCellMar>
+            <w:top w:w="0" w:type="dxa"/>
+            <w:left w:w="108" w:type="dxa"/>
+            <w:bottom w:w="0" w:type="dxa"/>
+            <w:right w:w="108" w:type="dxa"/>
+          </w:tblCellMar>
+        </w:tblPrEx>
+        <w:tc>
+          <w:tcPr>
+            <w:tcW w:w="0" w:type="auto"/>
+          </w:tcPr>
+          <w:p>
+            <w:pPr>
+              <w:jc w:val="left"/>
+              <w:rPr>
+                <w:rFonts w:hint="default" w:eastAsia="华文中宋" w:cs="华文中宋"/>
+                <w:bCs/>
+                <w:color w:val="FF0000"/>
+                <w:spacing w:val="7"/>
+                <w:lang w:val="en-US" w:eastAsia="zh-CN"/>
+              </w:rPr>
+            </w:pPr>
+            <w:r>
+              <w:rPr>
+                <w:rFonts w:hint="eastAsia" w:cs="华文中宋"/>
+                <w:bCs/>
+                <w:color w:val="FF0000"/>
+                <w:spacing w:val="7"/>
+              </w:rPr>
+              <w:t xml:space="preserve">--hidden-import </w:t>
+            </w:r>
+            <w:r>
+              <w:rPr>
+                <w:rFonts w:hint="eastAsia" w:cs="华文中宋"/>
+                <w:bCs/>
+                <w:color w:val="FF0000"/>
+                <w:spacing w:val="7"/>
+                <w:lang w:val="en-US" w:eastAsia="zh-CN"/>
+              </w:rPr>
+              <w:t>&lt;mod&gt;</w:t>
+            </w:r>
+          </w:p>
+        </w:tc>
+        <w:tc>
+          <w:tcPr>
+            <w:tcW w:w="0" w:type="auto"/>
+          </w:tcPr>
+          <w:p>
+            <w:pPr>
+              <w:jc w:val="left"/>
+              <w:rPr>
+                <w:rFonts w:cs="华文中宋"/>
+                <w:bCs/>
+                <w:color w:val="FF0000"/>
+                <w:spacing w:val="7"/>
+              </w:rPr>
+            </w:pPr>
+            <w:r>
+              <w:rPr>
+                <w:rFonts w:hint="eastAsia" w:cs="华文中宋"/>
+                <w:bCs/>
+                <w:color w:val="ED7D31" w:themeColor="accent2"/>
+                <w:spacing w:val="7"/>
+                <w14:textFill>
+                  <w14:solidFill>
+                    <w14:schemeClr w14:val="accent2"/>
+                  </w14:solidFill>
+                </w14:textFill>
+              </w:rPr>
+              <w:t>导入</w:t>
+            </w:r>
+            <w:r>
+              <w:rPr>
+                <w:rFonts w:hint="eastAsia" w:cs="华文中宋"/>
+                <w:bCs/>
+                <w:color w:val="E182F1"/>
+                <w:spacing w:val="7"/>
+              </w:rPr>
+              <w:t>自定义模块</w:t>
+            </w:r>
+          </w:p>
+        </w:tc>
+      </w:tr>
+      <w:tr>
+        <w:tblPrEx>
+          <w:tblBorders>
+            <w:top w:val="single" w:color="auto" w:sz="4" w:space="0"/>
+            <w:left w:val="single" w:color="auto" w:sz="4" w:space="0"/>
+            <w:bottom w:val="single" w:color="auto" w:sz="4" w:space="0"/>
+            <w:right w:val="single" w:color="auto" w:sz="4" w:space="0"/>
+            <w:insideH w:val="single" w:color="auto" w:sz="4" w:space="0"/>
+            <w:insideV w:val="single" w:color="auto" w:sz="4" w:space="0"/>
+          </w:tblBorders>
+          <w:tblCellMar>
+            <w:top w:w="0" w:type="dxa"/>
+            <w:left w:w="108" w:type="dxa"/>
+            <w:bottom w:w="0" w:type="dxa"/>
+            <w:right w:w="108" w:type="dxa"/>
+          </w:tblCellMar>
+        </w:tblPrEx>
+        <w:tc>
+          <w:tcPr>
+            <w:tcW w:w="0" w:type="auto"/>
+          </w:tcPr>
+          <w:p>
+            <w:pPr>
+              <w:jc w:val="left"/>
+              <w:rPr>
+                <w:rFonts w:hint="default" w:eastAsia="华文中宋" w:cs="华文中宋"/>
+                <w:bCs/>
+                <w:color w:val="FF0000"/>
+                <w:spacing w:val="7"/>
+                <w:lang w:val="en-US" w:eastAsia="zh-CN"/>
+              </w:rPr>
+            </w:pPr>
+            <w:r>
+              <w:rPr>
+                <w:rFonts w:hint="eastAsia" w:cs="华文中宋"/>
+                <w:bCs/>
+                <w:color w:val="FF0000"/>
+                <w:spacing w:val="7"/>
+              </w:rPr>
+              <w:t xml:space="preserve">--add-data </w:t>
+            </w:r>
+            <w:r>
+              <w:rPr>
+                <w:rFonts w:hint="eastAsia" w:cs="华文中宋"/>
+                <w:bCs/>
+                <w:color w:val="FF0000"/>
+                <w:spacing w:val="7"/>
+                <w:lang w:val="en-US" w:eastAsia="zh-CN"/>
+              </w:rPr>
+              <w:t>&lt;src&gt;:&lt;dst&gt;</w:t>
+            </w:r>
+          </w:p>
+        </w:tc>
+        <w:tc>
+          <w:tcPr>
+            <w:tcW w:w="0" w:type="auto"/>
+          </w:tcPr>
+          <w:p>
+            <w:pPr>
+              <w:jc w:val="left"/>
+              <w:rPr>
+                <w:rFonts w:cs="华文中宋"/>
+                <w:bCs/>
+                <w:color w:val="ED7D31" w:themeColor="accent2"/>
+                <w:spacing w:val="7"/>
+                <w14:textFill>
+                  <w14:solidFill>
+                    <w14:schemeClr w14:val="accent2"/>
+                  </w14:solidFill>
+                </w14:textFill>
+              </w:rPr>
+            </w:pPr>
+            <w:r>
+              <w:rPr>
+                <w:rFonts w:hint="eastAsia" w:cs="华文中宋"/>
+                <w:bCs/>
+                <w:color w:val="ED7D31" w:themeColor="accent2"/>
+                <w:spacing w:val="7"/>
+                <w14:textFill>
+                  <w14:solidFill>
+                    <w14:schemeClr w14:val="accent2"/>
+                  </w14:solidFill>
+                </w14:textFill>
+              </w:rPr>
+              <w:t>添加</w:t>
+            </w:r>
+            <w:r>
+              <w:rPr>
+                <w:rFonts w:hint="eastAsia" w:cs="华文中宋"/>
+                <w:bCs/>
+                <w:color w:val="E182F1"/>
+                <w:spacing w:val="7"/>
+              </w:rPr>
+              <w:t>文件</w:t>
+            </w:r>
+            <w:r>
+              <w:rPr>
+                <w:rFonts w:hint="eastAsia" w:cs="华文中宋"/>
+                <w:bCs/>
+                <w:color w:val="ED7D31" w:themeColor="accent2"/>
+                <w:spacing w:val="7"/>
+                <w14:textFill>
+                  <w14:solidFill>
+                    <w14:schemeClr w14:val="accent2"/>
+                  </w14:solidFill>
+                </w14:textFill>
+              </w:rPr>
+              <w:t>到打包后的路径</w:t>
+            </w:r>
+          </w:p>
+        </w:tc>
+      </w:tr>
+    </w:tbl>
+    <w:p>
+      <w:pPr>
+        <w:rPr>
+          <w:rFonts w:cs="华文中宋"/>
+          <w:bCs/>
+          <w:color w:val="ED7D31" w:themeColor="accent2"/>
+          <w:spacing w:val="7"/>
+          <w14:textFill>
+            <w14:solidFill>
+              <w14:schemeClr w14:val="accent2"/>
+            </w14:solidFill>
+          </w14:textFill>
+        </w:rPr>
+      </w:pPr>
+      <w:bookmarkStart w:id="27" w:name="_GoBack"/>
+      <w:bookmarkEnd w:id="27"/>
+    </w:p>
+    <w:tbl>
+      <w:tblPr>
+        <w:tblStyle w:val="8"/>
+        <w:tblW w:w="0" w:type="auto"/>
+        <w:tblInd w:w="0" w:type="dxa"/>
+        <w:tblBorders>
+          <w:top w:val="single" w:color="auto" w:sz="4" w:space="0"/>
+          <w:left w:val="single" w:color="auto" w:sz="4" w:space="0"/>
+          <w:bottom w:val="single" w:color="auto" w:sz="4" w:space="0"/>
+          <w:right w:val="single" w:color="auto" w:sz="4" w:space="0"/>
+          <w:insideH w:val="single" w:color="auto" w:sz="4" w:space="0"/>
+          <w:insideV w:val="single" w:color="auto" w:sz="4" w:space="0"/>
+        </w:tblBorders>
+        <w:tblLayout w:type="autofit"/>
+        <w:tblCellMar>
+          <w:top w:w="0" w:type="dxa"/>
+          <w:left w:w="108" w:type="dxa"/>
+          <w:bottom w:w="0" w:type="dxa"/>
+          <w:right w:w="108" w:type="dxa"/>
+        </w:tblCellMar>
+      </w:tblPr>
+      <w:tblGrid>
+        <w:gridCol w:w="6621"/>
+      </w:tblGrid>
+      <w:tr>
+        <w:tblPrEx>
+          <w:tblBorders>
+            <w:top w:val="single" w:color="auto" w:sz="4" w:space="0"/>
+            <w:left w:val="single" w:color="auto" w:sz="4" w:space="0"/>
+            <w:bottom w:val="single" w:color="auto" w:sz="4" w:space="0"/>
+            <w:right w:val="single" w:color="auto" w:sz="4" w:space="0"/>
+            <w:insideH w:val="single" w:color="auto" w:sz="4" w:space="0"/>
+            <w:insideV w:val="single" w:color="auto" w:sz="4" w:space="0"/>
+          </w:tblBorders>
+          <w:tblCellMar>
+            <w:top w:w="0" w:type="dxa"/>
+            <w:left w:w="108" w:type="dxa"/>
+            <w:bottom w:w="0" w:type="dxa"/>
+            <w:right w:w="108" w:type="dxa"/>
+          </w:tblCellMar>
+        </w:tblPrEx>
+        <w:tc>
+          <w:tcPr>
+            <w:tcW w:w="0" w:type="auto"/>
+          </w:tcPr>
+          <w:p>
+            <w:pPr>
+              <w:pStyle w:val="6"/>
+              <w:keepNext w:val="0"/>
+              <w:keepLines w:val="0"/>
+              <w:widowControl/>
+              <w:suppressLineNumbers w:val="0"/>
+              <w:rPr>
+                <w:rFonts w:hint="default" w:ascii="Times New Roman" w:hAnsi="Times New Roman" w:eastAsia="宋体" w:cs="Times New Roman"/>
+                <w:b w:val="0"/>
+                <w:bCs/>
+                <w:color w:val="080808"/>
+                <w:sz w:val="22"/>
+                <w:szCs w:val="22"/>
+                <w:shd w:val="clear" w:fill="FFFFFF"/>
+                <w:lang w:val="en-US" w:eastAsia="zh-CN"/>
+              </w:rPr>
+            </w:pPr>
+            <w:r>
+              <w:rPr>
+                <w:rFonts w:hint="eastAsia" w:ascii="华文中宋" w:hAnsi="华文中宋" w:eastAsia="华文中宋" w:cs="华文中宋"/>
+                <w:b/>
+                <w:bCs/>
+                <w:color w:val="ED7D31" w:themeColor="accent2"/>
+                <w:spacing w:val="7"/>
+                <w:kern w:val="2"/>
+                <w:sz w:val="21"/>
+                <w:szCs w:val="21"/>
+                <w:lang w:val="en-US" w:eastAsia="zh-CN" w:bidi="ar-SA"/>
+                <w14:textFill>
+                  <w14:solidFill>
+                    <w14:schemeClr w14:val="accent2"/>
+                  </w14:solidFill>
+                </w14:textFill>
+              </w:rPr>
+              <w:t>程序瘦身：</w:t>
+            </w:r>
+          </w:p>
+        </w:tc>
+      </w:tr>
+      <w:tr>
+        <w:tblPrEx>
+          <w:tblBorders>
+            <w:top w:val="single" w:color="auto" w:sz="4" w:space="0"/>
+            <w:left w:val="single" w:color="auto" w:sz="4" w:space="0"/>
+            <w:bottom w:val="single" w:color="auto" w:sz="4" w:space="0"/>
+            <w:right w:val="single" w:color="auto" w:sz="4" w:space="0"/>
+            <w:insideH w:val="single" w:color="auto" w:sz="4" w:space="0"/>
+            <w:insideV w:val="single" w:color="auto" w:sz="4" w:space="0"/>
+          </w:tblBorders>
+          <w:tblCellMar>
+            <w:top w:w="0" w:type="dxa"/>
+            <w:left w:w="108" w:type="dxa"/>
+            <w:bottom w:w="0" w:type="dxa"/>
+            <w:right w:w="108" w:type="dxa"/>
+          </w:tblCellMar>
+        </w:tblPrEx>
+        <w:tc>
+          <w:tcPr>
+            <w:tcW w:w="0" w:type="auto"/>
+          </w:tcPr>
+          <w:p>
+            <w:pPr>
+              <w:rPr>
+                <w:rFonts w:hint="default" w:cs="华文中宋"/>
+                <w:bCs/>
+                <w:color w:val="ED7D31" w:themeColor="accent2"/>
+                <w:spacing w:val="7"/>
+                <w:lang w:val="en-US" w:eastAsia="zh-CN"/>
+                <w14:textFill>
+                  <w14:solidFill>
+                    <w14:schemeClr w14:val="accent2"/>
+                  </w14:solidFill>
+                </w14:textFill>
+              </w:rPr>
+            </w:pPr>
+            <w:r>
+              <w:rPr>
+                <w:rFonts w:hint="eastAsia" w:cs="华文中宋"/>
+                <w:bCs/>
+                <w:color w:val="ED7D31" w:themeColor="accent2"/>
+                <w:spacing w:val="7"/>
+                <w:lang w:val="en-US" w:eastAsia="zh-CN"/>
+                <w14:textFill>
+                  <w14:solidFill>
+                    <w14:schemeClr w14:val="accent2"/>
+                  </w14:solidFill>
+                </w14:textFill>
+              </w:rPr>
+              <w:t>~/</w:t>
+            </w:r>
+            <w:r>
+              <w:rPr>
+                <w:rFonts w:hint="default" w:cs="华文中宋"/>
+                <w:bCs/>
+                <w:color w:val="ED7D31" w:themeColor="accent2"/>
+                <w:spacing w:val="7"/>
+                <w:lang w:val="en-US" w:eastAsia="zh-CN"/>
+                <w14:textFill>
+                  <w14:solidFill>
+                    <w14:schemeClr w14:val="accent2"/>
+                  </w14:solidFill>
+                </w14:textFill>
+              </w:rPr>
+              <w:t>Lib</w:t>
+            </w:r>
+            <w:r>
+              <w:rPr>
+                <w:rFonts w:hint="eastAsia" w:cs="华文中宋"/>
+                <w:bCs/>
+                <w:color w:val="ED7D31" w:themeColor="accent2"/>
+                <w:spacing w:val="7"/>
+                <w:lang w:val="en-US" w:eastAsia="zh-CN"/>
+                <w14:textFill>
+                  <w14:solidFill>
+                    <w14:schemeClr w14:val="accent2"/>
+                  </w14:solidFill>
+                </w14:textFill>
+              </w:rPr>
+              <w:t>/</w:t>
+            </w:r>
+            <w:r>
+              <w:rPr>
+                <w:rFonts w:hint="default" w:cs="华文中宋"/>
+                <w:bCs/>
+                <w:color w:val="ED7D31" w:themeColor="accent2"/>
+                <w:spacing w:val="7"/>
+                <w:lang w:val="en-US" w:eastAsia="zh-CN"/>
+                <w14:textFill>
+                  <w14:solidFill>
+                    <w14:schemeClr w14:val="accent2"/>
+                  </w14:solidFill>
+                </w14:textFill>
+              </w:rPr>
+              <w:t>site-packages</w:t>
+            </w:r>
+            <w:r>
+              <w:rPr>
+                <w:rFonts w:hint="eastAsia" w:cs="华文中宋"/>
+                <w:bCs/>
+                <w:color w:val="ED7D31" w:themeColor="accent2"/>
+                <w:spacing w:val="7"/>
+                <w:lang w:val="en-US" w:eastAsia="zh-CN"/>
+                <w14:textFill>
+                  <w14:solidFill>
+                    <w14:schemeClr w14:val="accent2"/>
+                  </w14:solidFill>
+                </w14:textFill>
+              </w:rPr>
+              <w:t>/</w:t>
+            </w:r>
+            <w:r>
+              <w:rPr>
+                <w:rFonts w:hint="default" w:cs="华文中宋"/>
+                <w:bCs/>
+                <w:color w:val="ED7D31" w:themeColor="accent2"/>
+                <w:spacing w:val="7"/>
+                <w:lang w:val="en-US" w:eastAsia="zh-CN"/>
+                <w14:textFill>
+                  <w14:solidFill>
+                    <w14:schemeClr w14:val="accent2"/>
+                  </w14:solidFill>
+                </w14:textFill>
+              </w:rPr>
+              <w:t>PyInstaller</w:t>
+            </w:r>
+            <w:r>
+              <w:rPr>
+                <w:rFonts w:hint="eastAsia" w:cs="华文中宋"/>
+                <w:bCs/>
+                <w:color w:val="ED7D31" w:themeColor="accent2"/>
+                <w:spacing w:val="7"/>
+                <w:lang w:val="en-US" w:eastAsia="zh-CN"/>
+                <w14:textFill>
+                  <w14:solidFill>
+                    <w14:schemeClr w14:val="accent2"/>
+                  </w14:solidFill>
+                </w14:textFill>
+              </w:rPr>
+              <w:t>/</w:t>
+            </w:r>
+            <w:r>
+              <w:rPr>
+                <w:rFonts w:hint="default" w:cs="华文中宋"/>
+                <w:bCs/>
+                <w:color w:val="ED7D31" w:themeColor="accent2"/>
+                <w:spacing w:val="7"/>
+                <w:lang w:val="en-US" w:eastAsia="zh-CN"/>
+                <w14:textFill>
+                  <w14:solidFill>
+                    <w14:schemeClr w14:val="accent2"/>
+                  </w14:solidFill>
+                </w14:textFill>
+              </w:rPr>
+              <w:t>building</w:t>
+            </w:r>
+            <w:r>
+              <w:rPr>
+                <w:rFonts w:hint="eastAsia" w:cs="华文中宋"/>
+                <w:bCs/>
+                <w:color w:val="ED7D31" w:themeColor="accent2"/>
+                <w:spacing w:val="7"/>
+                <w:lang w:val="en-US" w:eastAsia="zh-CN"/>
+                <w14:textFill>
+                  <w14:solidFill>
+                    <w14:schemeClr w14:val="accent2"/>
+                  </w14:solidFill>
+                </w14:textFill>
+              </w:rPr>
+              <w:t>/</w:t>
+            </w:r>
+            <w:r>
+              <w:rPr>
+                <w:rFonts w:hint="default" w:cs="华文中宋"/>
+                <w:bCs/>
+                <w:color w:val="ED7D31" w:themeColor="accent2"/>
+                <w:spacing w:val="7"/>
+                <w:lang w:val="en-US" w:eastAsia="zh-CN"/>
+                <w14:textFill>
+                  <w14:solidFill>
+                    <w14:schemeClr w14:val="accent2"/>
+                  </w14:solidFill>
+                </w14:textFill>
+              </w:rPr>
+              <w:t>api.py</w:t>
+            </w:r>
+            <w:r>
+              <w:rPr>
+                <w:rFonts w:hint="eastAsia" w:cs="华文中宋"/>
+                <w:bCs/>
+                <w:color w:val="ED7D31" w:themeColor="accent2"/>
+                <w:spacing w:val="7"/>
+                <w:lang w:val="en-US" w:eastAsia="zh-CN"/>
+                <w14:textFill>
+                  <w14:solidFill>
+                    <w14:schemeClr w14:val="accent2"/>
+                  </w14:solidFill>
+                </w14:textFill>
+              </w:rPr>
+              <w:t>, line 274</w:t>
+            </w:r>
+          </w:p>
+          <w:p>
+            <w:pPr>
+              <w:pStyle w:val="6"/>
+              <w:keepNext w:val="0"/>
+              <w:keepLines w:val="0"/>
+              <w:widowControl/>
+              <w:suppressLineNumbers w:val="0"/>
+              <w:rPr>
+                <w:rFonts w:hint="eastAsia" w:ascii="Times New Roman" w:hAnsi="Times New Roman" w:eastAsia="宋体" w:cs="Times New Roman"/>
+                <w:b w:val="0"/>
+                <w:bCs/>
+                <w:i/>
+                <w:iCs/>
+                <w:color w:val="8C8C8C"/>
+                <w:sz w:val="22"/>
+                <w:szCs w:val="22"/>
+                <w:shd w:val="clear" w:fill="FFFFFF"/>
+                <w:lang w:eastAsia="zh-CN"/>
+              </w:rPr>
+            </w:pPr>
+            <w:r>
+              <w:rPr>
+                <w:rFonts w:hint="default" w:ascii="Times New Roman" w:hAnsi="Times New Roman" w:eastAsia="monospace" w:cs="Times New Roman"/>
+                <w:b w:val="0"/>
+                <w:bCs/>
+                <w:i/>
+                <w:iCs/>
+                <w:color w:val="8C8C8C"/>
+                <w:sz w:val="22"/>
+                <w:szCs w:val="22"/>
+                <w:shd w:val="clear" w:fill="FFFFFF"/>
+              </w:rPr>
+              <w:t xml:space="preserve"># todo: </w:t>
+            </w:r>
+            <w:r>
+              <w:rPr>
+                <w:rFonts w:hint="default" w:ascii="Times New Roman" w:hAnsi="Times New Roman" w:eastAsia="宋体" w:cs="Times New Roman"/>
+                <w:b w:val="0"/>
+                <w:bCs/>
+                <w:i/>
+                <w:iCs/>
+                <w:color w:val="8C8C8C"/>
+                <w:sz w:val="22"/>
+                <w:szCs w:val="22"/>
+                <w:shd w:val="clear" w:fill="FFFFFF"/>
+              </w:rPr>
+              <w:t>删除不需要的文件</w:t>
+            </w:r>
+          </w:p>
+          <w:p>
+            <w:pPr>
+              <w:pStyle w:val="6"/>
+              <w:keepNext w:val="0"/>
+              <w:keepLines w:val="0"/>
+              <w:widowControl/>
+              <w:suppressLineNumbers w:val="0"/>
+              <w:rPr>
+                <w:rFonts w:hint="eastAsia" w:ascii="Times New Roman" w:hAnsi="Times New Roman" w:eastAsia="宋体" w:cs="Times New Roman"/>
+                <w:b w:val="0"/>
+                <w:bCs/>
+                <w:color w:val="080808"/>
+                <w:sz w:val="22"/>
+                <w:szCs w:val="22"/>
+                <w:shd w:val="clear" w:fill="FFFFFF"/>
+                <w:lang w:eastAsia="zh-CN"/>
+              </w:rPr>
+            </w:pPr>
+            <w:r>
+              <w:rPr>
+                <w:rFonts w:hint="default" w:ascii="Times New Roman" w:hAnsi="Times New Roman" w:eastAsia="monospace" w:cs="Times New Roman"/>
+                <w:b w:val="0"/>
+                <w:bCs/>
+                <w:color w:val="0033B3"/>
+                <w:sz w:val="22"/>
+                <w:szCs w:val="22"/>
+                <w:shd w:val="clear" w:fill="FFFFFF"/>
+              </w:rPr>
+              <w:t xml:space="preserve">if </w:t>
+            </w:r>
+            <w:r>
+              <w:rPr>
+                <w:rFonts w:hint="default" w:ascii="Times New Roman" w:hAnsi="Times New Roman" w:eastAsia="monospace" w:cs="Times New Roman"/>
+                <w:b w:val="0"/>
+                <w:bCs/>
+                <w:color w:val="000000"/>
+                <w:sz w:val="22"/>
+                <w:szCs w:val="22"/>
+                <w:shd w:val="clear" w:fill="FFFFFF"/>
+              </w:rPr>
+              <w:t>dest_name</w:t>
+            </w:r>
+            <w:r>
+              <w:rPr>
+                <w:rFonts w:hint="default" w:ascii="Times New Roman" w:hAnsi="Times New Roman" w:eastAsia="monospace" w:cs="Times New Roman"/>
+                <w:b w:val="0"/>
+                <w:bCs/>
+                <w:color w:val="080808"/>
+                <w:sz w:val="22"/>
+                <w:szCs w:val="22"/>
+                <w:shd w:val="clear" w:fill="FFFFFF"/>
+              </w:rPr>
+              <w:t>.replace(</w:t>
+            </w:r>
+            <w:r>
+              <w:rPr>
+                <w:rFonts w:hint="default" w:ascii="Times New Roman" w:hAnsi="Times New Roman" w:eastAsia="monospace" w:cs="Times New Roman"/>
+                <w:b w:val="0"/>
+                <w:bCs/>
+                <w:color w:val="067D17"/>
+                <w:sz w:val="22"/>
+                <w:szCs w:val="22"/>
+                <w:shd w:val="clear" w:fill="FFFFFF"/>
+              </w:rPr>
+              <w:t>'</w:t>
+            </w:r>
+            <w:r>
+              <w:rPr>
+                <w:rFonts w:hint="default" w:ascii="Times New Roman" w:hAnsi="Times New Roman" w:eastAsia="monospace" w:cs="Times New Roman"/>
+                <w:b w:val="0"/>
+                <w:bCs/>
+                <w:color w:val="0037A6"/>
+                <w:sz w:val="22"/>
+                <w:szCs w:val="22"/>
+                <w:shd w:val="clear" w:fill="FFFFFF"/>
+              </w:rPr>
+              <w:t>\\</w:t>
+            </w:r>
+            <w:r>
+              <w:rPr>
+                <w:rFonts w:hint="default" w:ascii="Times New Roman" w:hAnsi="Times New Roman" w:eastAsia="monospace" w:cs="Times New Roman"/>
+                <w:b w:val="0"/>
+                <w:bCs/>
+                <w:color w:val="067D17"/>
+                <w:sz w:val="22"/>
+                <w:szCs w:val="22"/>
+                <w:shd w:val="clear" w:fill="FFFFFF"/>
+              </w:rPr>
+              <w:t>'</w:t>
+            </w:r>
+            <w:r>
+              <w:rPr>
+                <w:rFonts w:hint="default" w:ascii="Times New Roman" w:hAnsi="Times New Roman" w:eastAsia="monospace" w:cs="Times New Roman"/>
+                <w:b w:val="0"/>
+                <w:bCs/>
+                <w:color w:val="080808"/>
+                <w:sz w:val="22"/>
+                <w:szCs w:val="22"/>
+                <w:shd w:val="clear" w:fill="FFFFFF"/>
+              </w:rPr>
+              <w:t xml:space="preserve">, </w:t>
+            </w:r>
+            <w:r>
+              <w:rPr>
+                <w:rFonts w:hint="default" w:ascii="Times New Roman" w:hAnsi="Times New Roman" w:eastAsia="monospace" w:cs="Times New Roman"/>
+                <w:b w:val="0"/>
+                <w:bCs/>
+                <w:color w:val="067D17"/>
+                <w:sz w:val="22"/>
+                <w:szCs w:val="22"/>
+                <w:shd w:val="clear" w:fill="FFFFFF"/>
+              </w:rPr>
+              <w:t>'/'</w:t>
+            </w:r>
+            <w:r>
+              <w:rPr>
+                <w:rFonts w:hint="default" w:ascii="Times New Roman" w:hAnsi="Times New Roman" w:eastAsia="monospace" w:cs="Times New Roman"/>
+                <w:b w:val="0"/>
+                <w:bCs/>
+                <w:color w:val="080808"/>
+                <w:sz w:val="22"/>
+                <w:szCs w:val="22"/>
+                <w:shd w:val="clear" w:fill="FFFFFF"/>
+              </w:rPr>
+              <w:t xml:space="preserve">) </w:t>
+            </w:r>
+            <w:r>
+              <w:rPr>
+                <w:rFonts w:hint="default" w:ascii="Times New Roman" w:hAnsi="Times New Roman" w:eastAsia="monospace" w:cs="Times New Roman"/>
+                <w:b w:val="0"/>
+                <w:bCs/>
+                <w:color w:val="0033B3"/>
+                <w:sz w:val="22"/>
+                <w:szCs w:val="22"/>
+                <w:shd w:val="clear" w:fill="FFFFFF"/>
+              </w:rPr>
+              <w:t xml:space="preserve">in </w:t>
+            </w:r>
+            <w:r>
+              <w:rPr>
+                <w:rFonts w:hint="default" w:ascii="Times New Roman" w:hAnsi="Times New Roman" w:eastAsia="monospace" w:cs="Times New Roman"/>
+                <w:b w:val="0"/>
+                <w:bCs/>
+                <w:color w:val="000080"/>
+                <w:sz w:val="22"/>
+                <w:szCs w:val="22"/>
+                <w:shd w:val="clear" w:fill="FFFFFF"/>
+              </w:rPr>
+              <w:t>getattr</w:t>
+            </w:r>
+            <w:r>
+              <w:rPr>
+                <w:rFonts w:hint="default" w:ascii="Times New Roman" w:hAnsi="Times New Roman" w:eastAsia="monospace" w:cs="Times New Roman"/>
+                <w:b w:val="0"/>
+                <w:bCs/>
+                <w:color w:val="080808"/>
+                <w:sz w:val="22"/>
+                <w:szCs w:val="22"/>
+                <w:shd w:val="clear" w:fill="FFFFFF"/>
+              </w:rPr>
+              <w:t xml:space="preserve">(EXE, </w:t>
+            </w:r>
+            <w:r>
+              <w:rPr>
+                <w:rFonts w:hint="default" w:ascii="Times New Roman" w:hAnsi="Times New Roman" w:eastAsia="monospace" w:cs="Times New Roman"/>
+                <w:b w:val="0"/>
+                <w:bCs/>
+                <w:color w:val="067D17"/>
+                <w:sz w:val="22"/>
+                <w:szCs w:val="22"/>
+                <w:shd w:val="clear" w:fill="FFFFFF"/>
+              </w:rPr>
+              <w:t>'my_exclude'</w:t>
+            </w:r>
+            <w:r>
+              <w:rPr>
+                <w:rFonts w:hint="default" w:ascii="Times New Roman" w:hAnsi="Times New Roman" w:eastAsia="monospace" w:cs="Times New Roman"/>
+                <w:b w:val="0"/>
+                <w:bCs/>
+                <w:color w:val="080808"/>
+                <w:sz w:val="22"/>
+                <w:szCs w:val="22"/>
+                <w:shd w:val="clear" w:fill="FFFFFF"/>
+              </w:rPr>
+              <w:t>, []):</w:t>
+            </w:r>
+          </w:p>
+          <w:p>
+            <w:pPr>
+              <w:pStyle w:val="6"/>
+              <w:keepNext w:val="0"/>
+              <w:keepLines w:val="0"/>
+              <w:widowControl/>
+              <w:suppressLineNumbers w:val="0"/>
+              <w:rPr>
+                <w:rFonts w:hint="eastAsia" w:ascii="Times New Roman" w:hAnsi="Times New Roman" w:eastAsia="宋体" w:cs="Times New Roman"/>
+                <w:b w:val="0"/>
+                <w:bCs/>
+                <w:color w:val="080808"/>
+                <w:sz w:val="22"/>
+                <w:szCs w:val="22"/>
+                <w:shd w:val="clear" w:fill="FFFFFF"/>
+                <w:lang w:eastAsia="zh-CN"/>
+              </w:rPr>
+            </w:pPr>
+            <w:r>
+              <w:rPr>
+                <w:rFonts w:hint="default" w:ascii="Times New Roman" w:hAnsi="Times New Roman" w:eastAsia="monospace" w:cs="Times New Roman"/>
+                <w:b w:val="0"/>
+                <w:bCs/>
+                <w:color w:val="080808"/>
+                <w:sz w:val="22"/>
+                <w:szCs w:val="22"/>
+                <w:shd w:val="clear" w:fill="FFFFFF"/>
+              </w:rPr>
+              <w:t xml:space="preserve">    </w:t>
+            </w:r>
+            <w:r>
+              <w:rPr>
+                <w:rFonts w:hint="default" w:ascii="Times New Roman" w:hAnsi="Times New Roman" w:eastAsia="monospace" w:cs="Times New Roman"/>
+                <w:b w:val="0"/>
+                <w:bCs/>
+                <w:color w:val="000080"/>
+                <w:sz w:val="22"/>
+                <w:szCs w:val="22"/>
+                <w:shd w:val="clear" w:fill="FFFFFF"/>
+              </w:rPr>
+              <w:t>print</w:t>
+            </w:r>
+            <w:r>
+              <w:rPr>
+                <w:rFonts w:hint="default" w:ascii="Times New Roman" w:hAnsi="Times New Roman" w:eastAsia="monospace" w:cs="Times New Roman"/>
+                <w:b w:val="0"/>
+                <w:bCs/>
+                <w:color w:val="080808"/>
+                <w:sz w:val="22"/>
+                <w:szCs w:val="22"/>
+                <w:shd w:val="clear" w:fill="FFFFFF"/>
+              </w:rPr>
+              <w:t>(</w:t>
+            </w:r>
+            <w:r>
+              <w:rPr>
+                <w:rFonts w:hint="default" w:ascii="Times New Roman" w:hAnsi="Times New Roman" w:eastAsia="monospace" w:cs="Times New Roman"/>
+                <w:b w:val="0"/>
+                <w:bCs/>
+                <w:color w:val="067D17"/>
+                <w:sz w:val="22"/>
+                <w:szCs w:val="22"/>
+                <w:shd w:val="clear" w:fill="FFFFFF"/>
+              </w:rPr>
+              <w:t>'</w:t>
+            </w:r>
+            <w:r>
+              <w:rPr>
+                <w:rFonts w:hint="default" w:ascii="Times New Roman" w:hAnsi="Times New Roman" w:eastAsia="宋体" w:cs="Times New Roman"/>
+                <w:b w:val="0"/>
+                <w:bCs/>
+                <w:color w:val="067D17"/>
+                <w:sz w:val="22"/>
+                <w:szCs w:val="22"/>
+                <w:shd w:val="clear" w:fill="FFFFFF"/>
+              </w:rPr>
+              <w:t>移除</w:t>
+            </w:r>
+            <w:r>
+              <w:rPr>
+                <w:rFonts w:hint="default" w:ascii="Times New Roman" w:hAnsi="Times New Roman" w:eastAsia="monospace" w:cs="Times New Roman"/>
+                <w:b w:val="0"/>
+                <w:bCs/>
+                <w:color w:val="067D17"/>
+                <w:sz w:val="22"/>
+                <w:szCs w:val="22"/>
+                <w:shd w:val="clear" w:fill="FFFFFF"/>
+              </w:rPr>
+              <w:t>:'</w:t>
+            </w:r>
+            <w:r>
+              <w:rPr>
+                <w:rFonts w:hint="default" w:ascii="Times New Roman" w:hAnsi="Times New Roman" w:eastAsia="monospace" w:cs="Times New Roman"/>
+                <w:b w:val="0"/>
+                <w:bCs/>
+                <w:color w:val="080808"/>
+                <w:sz w:val="22"/>
+                <w:szCs w:val="22"/>
+                <w:shd w:val="clear" w:fill="FFFFFF"/>
+              </w:rPr>
+              <w:t xml:space="preserve">, </w:t>
+            </w:r>
+            <w:r>
+              <w:rPr>
+                <w:rFonts w:hint="default" w:ascii="Times New Roman" w:hAnsi="Times New Roman" w:eastAsia="monospace" w:cs="Times New Roman"/>
+                <w:b w:val="0"/>
+                <w:bCs/>
+                <w:color w:val="000000"/>
+                <w:sz w:val="22"/>
+                <w:szCs w:val="22"/>
+                <w:shd w:val="clear" w:fill="FFFFFF"/>
+              </w:rPr>
+              <w:t>dest_name</w:t>
+            </w:r>
+            <w:r>
+              <w:rPr>
+                <w:rFonts w:hint="default" w:ascii="Times New Roman" w:hAnsi="Times New Roman" w:eastAsia="monospace" w:cs="Times New Roman"/>
+                <w:b w:val="0"/>
+                <w:bCs/>
+                <w:color w:val="080808"/>
+                <w:sz w:val="22"/>
+                <w:szCs w:val="22"/>
+                <w:shd w:val="clear" w:fill="FFFFFF"/>
+              </w:rPr>
+              <w:t>)</w:t>
+            </w:r>
+          </w:p>
+          <w:p>
+            <w:pPr>
+              <w:pStyle w:val="6"/>
+              <w:keepNext w:val="0"/>
+              <w:keepLines w:val="0"/>
+              <w:widowControl/>
+              <w:suppressLineNumbers w:val="0"/>
+              <w:rPr>
+                <w:rFonts w:hint="default" w:cs="华文中宋"/>
+                <w:bCs/>
+                <w:color w:val="ED7D31" w:themeColor="accent2"/>
+                <w:spacing w:val="7"/>
+                <w:lang w:val="en-US" w:eastAsia="zh-CN"/>
+                <w14:textFill>
+                  <w14:solidFill>
+                    <w14:schemeClr w14:val="accent2"/>
+                  </w14:solidFill>
+                </w14:textFill>
+              </w:rPr>
+            </w:pPr>
+            <w:r>
+              <w:rPr>
+                <w:rFonts w:hint="default" w:ascii="Times New Roman" w:hAnsi="Times New Roman" w:eastAsia="monospace" w:cs="Times New Roman"/>
+                <w:b w:val="0"/>
+                <w:bCs/>
+                <w:color w:val="080808"/>
+                <w:sz w:val="22"/>
+                <w:szCs w:val="22"/>
+                <w:shd w:val="clear" w:fill="FFFFFF"/>
+              </w:rPr>
+              <w:t xml:space="preserve">    </w:t>
+            </w:r>
+            <w:r>
+              <w:rPr>
+                <w:rFonts w:hint="default" w:ascii="Times New Roman" w:hAnsi="Times New Roman" w:eastAsia="monospace" w:cs="Times New Roman"/>
+                <w:b w:val="0"/>
+                <w:bCs/>
+                <w:color w:val="0033B3"/>
+                <w:sz w:val="22"/>
+                <w:szCs w:val="22"/>
+                <w:shd w:val="clear" w:fill="FFFFFF"/>
+              </w:rPr>
+              <w:t>continue</w:t>
             </w:r>
           </w:p>
         </w:tc>
@@ -20877,8 +22605,8 @@
           </w14:textFill>
         </w:rPr>
       </w:pPr>
-      <w:bookmarkStart w:id="12" w:name="_Toc10652"/>
       <w:bookmarkStart w:id="13" w:name="_Toc23811"/>
+      <w:bookmarkStart w:id="14" w:name="_Toc10652"/>
       <w:r>
         <w:rPr>
           <w:rFonts w:hint="eastAsia" w:cs="华文中宋"/>
@@ -20893,8 +22621,8 @@
         </w:rPr>
         <w:t>剪切pyperclip：</w:t>
       </w:r>
-      <w:bookmarkEnd w:id="12"/>
       <w:bookmarkEnd w:id="13"/>
+      <w:bookmarkEnd w:id="14"/>
     </w:p>
     <w:tbl>
       <w:tblPr>
@@ -21148,7 +22876,7 @@
           </w14:textFill>
         </w:rPr>
       </w:pPr>
-      <w:bookmarkStart w:id="14" w:name="_Toc27358"/>
+      <w:bookmarkStart w:id="15" w:name="_Toc27358"/>
       <w:r>
         <w:rPr>
           <w:rFonts w:hint="eastAsia" w:cs="华文中宋"/>
@@ -21163,7 +22891,7 @@
         </w:rPr>
         <w:t>测试pytest：</w:t>
       </w:r>
-      <w:bookmarkEnd w:id="14"/>
+      <w:bookmarkEnd w:id="15"/>
     </w:p>
     <w:tbl>
       <w:tblPr>
@@ -21968,12 +23696,6 @@
             <w:insideH w:val="single" w:color="auto" w:sz="4" w:space="0"/>
             <w:insideV w:val="single" w:color="auto" w:sz="4" w:space="0"/>
           </w:tblBorders>
-          <w:tblCellMar>
-            <w:top w:w="0" w:type="dxa"/>
-            <w:left w:w="108" w:type="dxa"/>
-            <w:bottom w:w="0" w:type="dxa"/>
-            <w:right w:w="108" w:type="dxa"/>
-          </w:tblCellMar>
         </w:tblPrEx>
         <w:trPr>
           <w:trHeight w:val="151" w:hRule="atLeast"/>
@@ -22345,6 +24067,12 @@
             <w:insideH w:val="single" w:color="auto" w:sz="4" w:space="0"/>
             <w:insideV w:val="single" w:color="auto" w:sz="4" w:space="0"/>
           </w:tblBorders>
+          <w:tblCellMar>
+            <w:top w:w="0" w:type="dxa"/>
+            <w:left w:w="108" w:type="dxa"/>
+            <w:bottom w:w="0" w:type="dxa"/>
+            <w:right w:w="108" w:type="dxa"/>
+          </w:tblCellMar>
         </w:tblPrEx>
         <w:tc>
           <w:tcPr>
@@ -23575,9 +25303,9 @@
       <w:pPr>
         <w:outlineLvl w:val="0"/>
       </w:pPr>
-      <w:bookmarkStart w:id="15" w:name="_Toc7235"/>
-      <w:bookmarkStart w:id="16" w:name="_Toc15387"/>
-      <w:bookmarkStart w:id="17" w:name="_Toc17683"/>
+      <w:bookmarkStart w:id="16" w:name="_Toc7235"/>
+      <w:bookmarkStart w:id="17" w:name="_Toc15387"/>
+      <w:bookmarkStart w:id="18" w:name="_Toc17683"/>
       <w:r>
         <w:rPr>
           <w:rFonts w:hint="eastAsia" w:cs="华文中宋"/>
@@ -23592,9 +25320,9 @@
         </w:rPr>
         <w:t>请求requests：</w:t>
       </w:r>
-      <w:bookmarkEnd w:id="15"/>
       <w:bookmarkEnd w:id="16"/>
       <w:bookmarkEnd w:id="17"/>
+      <w:bookmarkEnd w:id="18"/>
     </w:p>
     <w:tbl>
       <w:tblPr>
@@ -25475,7 +27203,7 @@
           </w14:textFill>
         </w:rPr>
       </w:pPr>
-      <w:bookmarkStart w:id="18" w:name="_Toc13479"/>
+      <w:bookmarkStart w:id="19" w:name="_Toc13479"/>
       <w:r>
         <w:rPr>
           <w:rFonts w:hint="eastAsia" w:cs="华文中宋"/>
@@ -25490,13 +27218,13 @@
         </w:rPr>
         <w:t>浏览器selenium：</w:t>
       </w:r>
-      <w:bookmarkEnd w:id="18"/>
+      <w:bookmarkEnd w:id="19"/>
     </w:p>
     <w:p>
       <w:pPr>
         <w:outlineLvl w:val="1"/>
       </w:pPr>
-      <w:bookmarkStart w:id="19" w:name="_Toc12332"/>
+      <w:bookmarkStart w:id="20" w:name="_Toc12332"/>
       <w:r>
         <w:rPr>
           <w:rFonts w:hint="eastAsia" w:cs="华文中宋"/>
@@ -25524,7 +27252,7 @@
         </w:rPr>
         <w:t>：</w:t>
       </w:r>
-      <w:bookmarkEnd w:id="19"/>
+      <w:bookmarkEnd w:id="20"/>
     </w:p>
     <w:tbl>
       <w:tblPr>
@@ -28498,8 +30226,8 @@
           <w:spacing w:val="7"/>
         </w:rPr>
       </w:pPr>
-      <w:bookmarkStart w:id="20" w:name="_Toc20558"/>
-      <w:bookmarkStart w:id="21" w:name="_Toc6828"/>
+      <w:bookmarkStart w:id="21" w:name="_Toc20558"/>
+      <w:bookmarkStart w:id="22" w:name="_Toc6828"/>
       <w:r>
         <w:rPr>
           <w:rFonts w:hint="eastAsia" w:cs="华文中宋"/>
@@ -28514,8 +30242,8 @@
         </w:rPr>
         <w:t>套接字socket：</w:t>
       </w:r>
-      <w:bookmarkEnd w:id="20"/>
       <w:bookmarkEnd w:id="21"/>
+      <w:bookmarkEnd w:id="22"/>
     </w:p>
     <w:tbl>
       <w:tblPr>
@@ -30959,8 +32687,8 @@
           </w14:textFill>
         </w:rPr>
       </w:pPr>
-      <w:bookmarkStart w:id="22" w:name="_Toc14852"/>
       <w:bookmarkStart w:id="23" w:name="_Toc12616"/>
+      <w:bookmarkStart w:id="24" w:name="_Toc14852"/>
       <w:r>
         <w:rPr>
           <w:rFonts w:hint="eastAsia" w:cs="华文中宋"/>
@@ -30975,8 +32703,8 @@
         </w:rPr>
         <w:t>进程subprocess：</w:t>
       </w:r>
-      <w:bookmarkEnd w:id="22"/>
       <w:bookmarkEnd w:id="23"/>
+      <w:bookmarkEnd w:id="24"/>
     </w:p>
     <w:tbl>
       <w:tblPr>
@@ -31696,8 +33424,8 @@
           </w14:textFill>
         </w:rPr>
       </w:pPr>
-      <w:bookmarkStart w:id="24" w:name="_Toc7657"/>
-      <w:bookmarkStart w:id="25" w:name="_Toc19183"/>
+      <w:bookmarkStart w:id="25" w:name="_Toc7657"/>
+      <w:bookmarkStart w:id="26" w:name="_Toc19183"/>
       <w:r>
         <w:rPr>
           <w:rFonts w:hint="eastAsia" w:cs="华文中宋"/>
@@ -31712,8 +33440,8 @@
         </w:rPr>
         <w:t>系统sys：</w:t>
       </w:r>
-      <w:bookmarkEnd w:id="24"/>
       <w:bookmarkEnd w:id="25"/>
+      <w:bookmarkEnd w:id="26"/>
     </w:p>
     <w:tbl>
       <w:tblPr>
@@ -32164,12 +33892,6 @@
             <w:insideH w:val="single" w:color="auto" w:sz="4" w:space="0"/>
             <w:insideV w:val="single" w:color="auto" w:sz="4" w:space="0"/>
           </w:tblBorders>
-          <w:tblCellMar>
-            <w:top w:w="0" w:type="dxa"/>
-            <w:left w:w="108" w:type="dxa"/>
-            <w:bottom w:w="0" w:type="dxa"/>
-            <w:right w:w="108" w:type="dxa"/>
-          </w:tblCellMar>
         </w:tblPrEx>
         <w:tc>
           <w:tcPr>

--- a/py 系统交互.docx
+++ b/py 系统交互.docx
@@ -27,8 +27,8 @@
           </w14:textFill>
         </w:rPr>
       </w:pPr>
-      <w:bookmarkStart w:id="0" w:name="_Toc30515"/>
-      <w:bookmarkStart w:id="1" w:name="_Toc22979"/>
+      <w:bookmarkStart w:id="0" w:name="_Toc22979"/>
+      <w:bookmarkStart w:id="1" w:name="_Toc30515"/>
       <w:r>
         <w:rPr>
           <w:rFonts w:hint="eastAsia" w:cs="华文中宋"/>
@@ -1313,8 +1313,8 @@
           </w14:textFill>
         </w:rPr>
       </w:pPr>
-      <w:bookmarkStart w:id="2" w:name="_Toc1708"/>
-      <w:bookmarkStart w:id="3" w:name="_Toc12288"/>
+      <w:bookmarkStart w:id="2" w:name="_Toc12288"/>
+      <w:bookmarkStart w:id="3" w:name="_Toc1708"/>
       <w:r>
         <w:rPr>
           <w:rFonts w:hint="eastAsia" w:cs="华文中宋"/>
@@ -5015,6 +5015,12 @@
             <w:insideH w:val="single" w:color="auto" w:sz="4" w:space="0"/>
             <w:insideV w:val="single" w:color="auto" w:sz="4" w:space="0"/>
           </w:tblBorders>
+          <w:tblCellMar>
+            <w:top w:w="0" w:type="dxa"/>
+            <w:left w:w="108" w:type="dxa"/>
+            <w:bottom w:w="0" w:type="dxa"/>
+            <w:right w:w="108" w:type="dxa"/>
+          </w:tblCellMar>
         </w:tblPrEx>
         <w:trPr>
           <w:trHeight w:val="265" w:hRule="atLeast"/>
@@ -11724,8 +11730,8 @@
           </w14:textFill>
         </w:rPr>
       </w:pPr>
-      <w:bookmarkStart w:id="8" w:name="_Toc14497"/>
-      <w:bookmarkStart w:id="9" w:name="_Toc28515"/>
+      <w:bookmarkStart w:id="8" w:name="_Toc28515"/>
+      <w:bookmarkStart w:id="9" w:name="_Toc14497"/>
       <w:r>
         <w:rPr>
           <w:rFonts w:hint="eastAsia" w:cs="华文中宋"/>
@@ -11778,6 +11784,12 @@
             <w:insideH w:val="single" w:color="auto" w:sz="4" w:space="0"/>
             <w:insideV w:val="single" w:color="auto" w:sz="4" w:space="0"/>
           </w:tblBorders>
+          <w:tblCellMar>
+            <w:top w:w="0" w:type="dxa"/>
+            <w:left w:w="108" w:type="dxa"/>
+            <w:bottom w:w="0" w:type="dxa"/>
+            <w:right w:w="108" w:type="dxa"/>
+          </w:tblCellMar>
         </w:tblPrEx>
         <w:tc>
           <w:tcPr>
@@ -19603,6 +19615,12 @@
             <w:insideH w:val="single" w:color="auto" w:sz="4" w:space="0"/>
             <w:insideV w:val="single" w:color="auto" w:sz="4" w:space="0"/>
           </w:tblBorders>
+          <w:tblCellMar>
+            <w:top w:w="0" w:type="dxa"/>
+            <w:left w:w="108" w:type="dxa"/>
+            <w:bottom w:w="0" w:type="dxa"/>
+            <w:right w:w="108" w:type="dxa"/>
+          </w:tblCellMar>
         </w:tblPrEx>
         <w:tc>
           <w:tcPr>
@@ -19885,6 +19903,12 @@
             <w:insideH w:val="single" w:color="auto" w:sz="4" w:space="0"/>
             <w:insideV w:val="single" w:color="auto" w:sz="4" w:space="0"/>
           </w:tblBorders>
+          <w:tblCellMar>
+            <w:top w:w="0" w:type="dxa"/>
+            <w:left w:w="108" w:type="dxa"/>
+            <w:bottom w:w="0" w:type="dxa"/>
+            <w:right w:w="108" w:type="dxa"/>
+          </w:tblCellMar>
         </w:tblPrEx>
         <w:tc>
           <w:tcPr>
@@ -20161,6 +20185,12 @@
             <w:insideH w:val="single" w:color="auto" w:sz="4" w:space="0"/>
             <w:insideV w:val="single" w:color="auto" w:sz="4" w:space="0"/>
           </w:tblBorders>
+          <w:tblCellMar>
+            <w:top w:w="0" w:type="dxa"/>
+            <w:left w:w="108" w:type="dxa"/>
+            <w:bottom w:w="0" w:type="dxa"/>
+            <w:right w:w="108" w:type="dxa"/>
+          </w:tblCellMar>
         </w:tblPrEx>
         <w:tc>
           <w:tcPr>
@@ -20503,6 +20533,12 @@
             <w:insideH w:val="single" w:color="auto" w:sz="4" w:space="0"/>
             <w:insideV w:val="single" w:color="auto" w:sz="4" w:space="0"/>
           </w:tblBorders>
+          <w:tblCellMar>
+            <w:top w:w="0" w:type="dxa"/>
+            <w:left w:w="108" w:type="dxa"/>
+            <w:bottom w:w="0" w:type="dxa"/>
+            <w:right w:w="108" w:type="dxa"/>
+          </w:tblCellMar>
         </w:tblPrEx>
         <w:tc>
           <w:tcPr>
@@ -21850,725 +21886,12 @@
         <w:rPr>
           <w:rFonts w:cs="华文中宋"/>
           <w:bCs/>
-          <w:color w:val="ED7D31" w:themeColor="accent2"/>
+          <w:color w:val="FF0000"/>
           <w:spacing w:val="7"/>
-          <w14:textFill>
-            <w14:solidFill>
-              <w14:schemeClr w14:val="accent2"/>
-            </w14:solidFill>
-          </w14:textFill>
         </w:rPr>
       </w:pPr>
       <w:bookmarkStart w:id="27" w:name="_GoBack"/>
       <w:bookmarkEnd w:id="27"/>
-    </w:p>
-    <w:tbl>
-      <w:tblPr>
-        <w:tblStyle w:val="8"/>
-        <w:tblW w:w="0" w:type="auto"/>
-        <w:tblInd w:w="0" w:type="dxa"/>
-        <w:tblBorders>
-          <w:top w:val="single" w:color="auto" w:sz="4" w:space="0"/>
-          <w:left w:val="single" w:color="auto" w:sz="4" w:space="0"/>
-          <w:bottom w:val="single" w:color="auto" w:sz="4" w:space="0"/>
-          <w:right w:val="single" w:color="auto" w:sz="4" w:space="0"/>
-          <w:insideH w:val="single" w:color="auto" w:sz="4" w:space="0"/>
-          <w:insideV w:val="single" w:color="auto" w:sz="4" w:space="0"/>
-        </w:tblBorders>
-        <w:tblLayout w:type="autofit"/>
-        <w:tblCellMar>
-          <w:top w:w="0" w:type="dxa"/>
-          <w:left w:w="108" w:type="dxa"/>
-          <w:bottom w:w="0" w:type="dxa"/>
-          <w:right w:w="108" w:type="dxa"/>
-        </w:tblCellMar>
-      </w:tblPr>
-      <w:tblGrid>
-        <w:gridCol w:w="6621"/>
-      </w:tblGrid>
-      <w:tr>
-        <w:tblPrEx>
-          <w:tblBorders>
-            <w:top w:val="single" w:color="auto" w:sz="4" w:space="0"/>
-            <w:left w:val="single" w:color="auto" w:sz="4" w:space="0"/>
-            <w:bottom w:val="single" w:color="auto" w:sz="4" w:space="0"/>
-            <w:right w:val="single" w:color="auto" w:sz="4" w:space="0"/>
-            <w:insideH w:val="single" w:color="auto" w:sz="4" w:space="0"/>
-            <w:insideV w:val="single" w:color="auto" w:sz="4" w:space="0"/>
-          </w:tblBorders>
-          <w:tblCellMar>
-            <w:top w:w="0" w:type="dxa"/>
-            <w:left w:w="108" w:type="dxa"/>
-            <w:bottom w:w="0" w:type="dxa"/>
-            <w:right w:w="108" w:type="dxa"/>
-          </w:tblCellMar>
-        </w:tblPrEx>
-        <w:tc>
-          <w:tcPr>
-            <w:tcW w:w="0" w:type="auto"/>
-          </w:tcPr>
-          <w:p>
-            <w:pPr>
-              <w:pStyle w:val="6"/>
-              <w:keepNext w:val="0"/>
-              <w:keepLines w:val="0"/>
-              <w:widowControl/>
-              <w:suppressLineNumbers w:val="0"/>
-              <w:rPr>
-                <w:rFonts w:hint="default" w:ascii="Times New Roman" w:hAnsi="Times New Roman" w:eastAsia="宋体" w:cs="Times New Roman"/>
-                <w:b w:val="0"/>
-                <w:bCs/>
-                <w:color w:val="080808"/>
-                <w:sz w:val="22"/>
-                <w:szCs w:val="22"/>
-                <w:shd w:val="clear" w:fill="FFFFFF"/>
-                <w:lang w:val="en-US" w:eastAsia="zh-CN"/>
-              </w:rPr>
-            </w:pPr>
-            <w:r>
-              <w:rPr>
-                <w:rFonts w:hint="eastAsia" w:ascii="华文中宋" w:hAnsi="华文中宋" w:eastAsia="华文中宋" w:cs="华文中宋"/>
-                <w:b/>
-                <w:bCs/>
-                <w:color w:val="ED7D31" w:themeColor="accent2"/>
-                <w:spacing w:val="7"/>
-                <w:kern w:val="2"/>
-                <w:sz w:val="21"/>
-                <w:szCs w:val="21"/>
-                <w:lang w:val="en-US" w:eastAsia="zh-CN" w:bidi="ar-SA"/>
-                <w14:textFill>
-                  <w14:solidFill>
-                    <w14:schemeClr w14:val="accent2"/>
-                  </w14:solidFill>
-                </w14:textFill>
-              </w:rPr>
-              <w:t>程序瘦身：</w:t>
-            </w:r>
-          </w:p>
-        </w:tc>
-      </w:tr>
-      <w:tr>
-        <w:tblPrEx>
-          <w:tblBorders>
-            <w:top w:val="single" w:color="auto" w:sz="4" w:space="0"/>
-            <w:left w:val="single" w:color="auto" w:sz="4" w:space="0"/>
-            <w:bottom w:val="single" w:color="auto" w:sz="4" w:space="0"/>
-            <w:right w:val="single" w:color="auto" w:sz="4" w:space="0"/>
-            <w:insideH w:val="single" w:color="auto" w:sz="4" w:space="0"/>
-            <w:insideV w:val="single" w:color="auto" w:sz="4" w:space="0"/>
-          </w:tblBorders>
-          <w:tblCellMar>
-            <w:top w:w="0" w:type="dxa"/>
-            <w:left w:w="108" w:type="dxa"/>
-            <w:bottom w:w="0" w:type="dxa"/>
-            <w:right w:w="108" w:type="dxa"/>
-          </w:tblCellMar>
-        </w:tblPrEx>
-        <w:tc>
-          <w:tcPr>
-            <w:tcW w:w="0" w:type="auto"/>
-          </w:tcPr>
-          <w:p>
-            <w:pPr>
-              <w:rPr>
-                <w:rFonts w:hint="default" w:cs="华文中宋"/>
-                <w:bCs/>
-                <w:color w:val="ED7D31" w:themeColor="accent2"/>
-                <w:spacing w:val="7"/>
-                <w:lang w:val="en-US" w:eastAsia="zh-CN"/>
-                <w14:textFill>
-                  <w14:solidFill>
-                    <w14:schemeClr w14:val="accent2"/>
-                  </w14:solidFill>
-                </w14:textFill>
-              </w:rPr>
-            </w:pPr>
-            <w:r>
-              <w:rPr>
-                <w:rFonts w:hint="eastAsia" w:cs="华文中宋"/>
-                <w:bCs/>
-                <w:color w:val="ED7D31" w:themeColor="accent2"/>
-                <w:spacing w:val="7"/>
-                <w:lang w:val="en-US" w:eastAsia="zh-CN"/>
-                <w14:textFill>
-                  <w14:solidFill>
-                    <w14:schemeClr w14:val="accent2"/>
-                  </w14:solidFill>
-                </w14:textFill>
-              </w:rPr>
-              <w:t>~/</w:t>
-            </w:r>
-            <w:r>
-              <w:rPr>
-                <w:rFonts w:hint="default" w:cs="华文中宋"/>
-                <w:bCs/>
-                <w:color w:val="ED7D31" w:themeColor="accent2"/>
-                <w:spacing w:val="7"/>
-                <w:lang w:val="en-US" w:eastAsia="zh-CN"/>
-                <w14:textFill>
-                  <w14:solidFill>
-                    <w14:schemeClr w14:val="accent2"/>
-                  </w14:solidFill>
-                </w14:textFill>
-              </w:rPr>
-              <w:t>Lib</w:t>
-            </w:r>
-            <w:r>
-              <w:rPr>
-                <w:rFonts w:hint="eastAsia" w:cs="华文中宋"/>
-                <w:bCs/>
-                <w:color w:val="ED7D31" w:themeColor="accent2"/>
-                <w:spacing w:val="7"/>
-                <w:lang w:val="en-US" w:eastAsia="zh-CN"/>
-                <w14:textFill>
-                  <w14:solidFill>
-                    <w14:schemeClr w14:val="accent2"/>
-                  </w14:solidFill>
-                </w14:textFill>
-              </w:rPr>
-              <w:t>/</w:t>
-            </w:r>
-            <w:r>
-              <w:rPr>
-                <w:rFonts w:hint="default" w:cs="华文中宋"/>
-                <w:bCs/>
-                <w:color w:val="ED7D31" w:themeColor="accent2"/>
-                <w:spacing w:val="7"/>
-                <w:lang w:val="en-US" w:eastAsia="zh-CN"/>
-                <w14:textFill>
-                  <w14:solidFill>
-                    <w14:schemeClr w14:val="accent2"/>
-                  </w14:solidFill>
-                </w14:textFill>
-              </w:rPr>
-              <w:t>site-packages</w:t>
-            </w:r>
-            <w:r>
-              <w:rPr>
-                <w:rFonts w:hint="eastAsia" w:cs="华文中宋"/>
-                <w:bCs/>
-                <w:color w:val="ED7D31" w:themeColor="accent2"/>
-                <w:spacing w:val="7"/>
-                <w:lang w:val="en-US" w:eastAsia="zh-CN"/>
-                <w14:textFill>
-                  <w14:solidFill>
-                    <w14:schemeClr w14:val="accent2"/>
-                  </w14:solidFill>
-                </w14:textFill>
-              </w:rPr>
-              <w:t>/</w:t>
-            </w:r>
-            <w:r>
-              <w:rPr>
-                <w:rFonts w:hint="default" w:cs="华文中宋"/>
-                <w:bCs/>
-                <w:color w:val="ED7D31" w:themeColor="accent2"/>
-                <w:spacing w:val="7"/>
-                <w:lang w:val="en-US" w:eastAsia="zh-CN"/>
-                <w14:textFill>
-                  <w14:solidFill>
-                    <w14:schemeClr w14:val="accent2"/>
-                  </w14:solidFill>
-                </w14:textFill>
-              </w:rPr>
-              <w:t>PyInstaller</w:t>
-            </w:r>
-            <w:r>
-              <w:rPr>
-                <w:rFonts w:hint="eastAsia" w:cs="华文中宋"/>
-                <w:bCs/>
-                <w:color w:val="ED7D31" w:themeColor="accent2"/>
-                <w:spacing w:val="7"/>
-                <w:lang w:val="en-US" w:eastAsia="zh-CN"/>
-                <w14:textFill>
-                  <w14:solidFill>
-                    <w14:schemeClr w14:val="accent2"/>
-                  </w14:solidFill>
-                </w14:textFill>
-              </w:rPr>
-              <w:t>/</w:t>
-            </w:r>
-            <w:r>
-              <w:rPr>
-                <w:rFonts w:hint="default" w:cs="华文中宋"/>
-                <w:bCs/>
-                <w:color w:val="ED7D31" w:themeColor="accent2"/>
-                <w:spacing w:val="7"/>
-                <w:lang w:val="en-US" w:eastAsia="zh-CN"/>
-                <w14:textFill>
-                  <w14:solidFill>
-                    <w14:schemeClr w14:val="accent2"/>
-                  </w14:solidFill>
-                </w14:textFill>
-              </w:rPr>
-              <w:t>building</w:t>
-            </w:r>
-            <w:r>
-              <w:rPr>
-                <w:rFonts w:hint="eastAsia" w:cs="华文中宋"/>
-                <w:bCs/>
-                <w:color w:val="ED7D31" w:themeColor="accent2"/>
-                <w:spacing w:val="7"/>
-                <w:lang w:val="en-US" w:eastAsia="zh-CN"/>
-                <w14:textFill>
-                  <w14:solidFill>
-                    <w14:schemeClr w14:val="accent2"/>
-                  </w14:solidFill>
-                </w14:textFill>
-              </w:rPr>
-              <w:t>/</w:t>
-            </w:r>
-            <w:r>
-              <w:rPr>
-                <w:rFonts w:hint="default" w:cs="华文中宋"/>
-                <w:bCs/>
-                <w:color w:val="ED7D31" w:themeColor="accent2"/>
-                <w:spacing w:val="7"/>
-                <w:lang w:val="en-US" w:eastAsia="zh-CN"/>
-                <w14:textFill>
-                  <w14:solidFill>
-                    <w14:schemeClr w14:val="accent2"/>
-                  </w14:solidFill>
-                </w14:textFill>
-              </w:rPr>
-              <w:t>api.py</w:t>
-            </w:r>
-            <w:r>
-              <w:rPr>
-                <w:rFonts w:hint="eastAsia" w:cs="华文中宋"/>
-                <w:bCs/>
-                <w:color w:val="ED7D31" w:themeColor="accent2"/>
-                <w:spacing w:val="7"/>
-                <w:lang w:val="en-US" w:eastAsia="zh-CN"/>
-                <w14:textFill>
-                  <w14:solidFill>
-                    <w14:schemeClr w14:val="accent2"/>
-                  </w14:solidFill>
-                </w14:textFill>
-              </w:rPr>
-              <w:t>, line 274</w:t>
-            </w:r>
-          </w:p>
-          <w:p>
-            <w:pPr>
-              <w:pStyle w:val="6"/>
-              <w:keepNext w:val="0"/>
-              <w:keepLines w:val="0"/>
-              <w:widowControl/>
-              <w:suppressLineNumbers w:val="0"/>
-              <w:rPr>
-                <w:rFonts w:hint="eastAsia" w:ascii="Times New Roman" w:hAnsi="Times New Roman" w:eastAsia="宋体" w:cs="Times New Roman"/>
-                <w:b w:val="0"/>
-                <w:bCs/>
-                <w:i/>
-                <w:iCs/>
-                <w:color w:val="8C8C8C"/>
-                <w:sz w:val="22"/>
-                <w:szCs w:val="22"/>
-                <w:shd w:val="clear" w:fill="FFFFFF"/>
-                <w:lang w:eastAsia="zh-CN"/>
-              </w:rPr>
-            </w:pPr>
-            <w:r>
-              <w:rPr>
-                <w:rFonts w:hint="default" w:ascii="Times New Roman" w:hAnsi="Times New Roman" w:eastAsia="monospace" w:cs="Times New Roman"/>
-                <w:b w:val="0"/>
-                <w:bCs/>
-                <w:i/>
-                <w:iCs/>
-                <w:color w:val="8C8C8C"/>
-                <w:sz w:val="22"/>
-                <w:szCs w:val="22"/>
-                <w:shd w:val="clear" w:fill="FFFFFF"/>
-              </w:rPr>
-              <w:t xml:space="preserve"># todo: </w:t>
-            </w:r>
-            <w:r>
-              <w:rPr>
-                <w:rFonts w:hint="default" w:ascii="Times New Roman" w:hAnsi="Times New Roman" w:eastAsia="宋体" w:cs="Times New Roman"/>
-                <w:b w:val="0"/>
-                <w:bCs/>
-                <w:i/>
-                <w:iCs/>
-                <w:color w:val="8C8C8C"/>
-                <w:sz w:val="22"/>
-                <w:szCs w:val="22"/>
-                <w:shd w:val="clear" w:fill="FFFFFF"/>
-              </w:rPr>
-              <w:t>删除不需要的文件</w:t>
-            </w:r>
-          </w:p>
-          <w:p>
-            <w:pPr>
-              <w:pStyle w:val="6"/>
-              <w:keepNext w:val="0"/>
-              <w:keepLines w:val="0"/>
-              <w:widowControl/>
-              <w:suppressLineNumbers w:val="0"/>
-              <w:rPr>
-                <w:rFonts w:hint="eastAsia" w:ascii="Times New Roman" w:hAnsi="Times New Roman" w:eastAsia="宋体" w:cs="Times New Roman"/>
-                <w:b w:val="0"/>
-                <w:bCs/>
-                <w:color w:val="080808"/>
-                <w:sz w:val="22"/>
-                <w:szCs w:val="22"/>
-                <w:shd w:val="clear" w:fill="FFFFFF"/>
-                <w:lang w:eastAsia="zh-CN"/>
-              </w:rPr>
-            </w:pPr>
-            <w:r>
-              <w:rPr>
-                <w:rFonts w:hint="default" w:ascii="Times New Roman" w:hAnsi="Times New Roman" w:eastAsia="monospace" w:cs="Times New Roman"/>
-                <w:b w:val="0"/>
-                <w:bCs/>
-                <w:color w:val="0033B3"/>
-                <w:sz w:val="22"/>
-                <w:szCs w:val="22"/>
-                <w:shd w:val="clear" w:fill="FFFFFF"/>
-              </w:rPr>
-              <w:t xml:space="preserve">if </w:t>
-            </w:r>
-            <w:r>
-              <w:rPr>
-                <w:rFonts w:hint="default" w:ascii="Times New Roman" w:hAnsi="Times New Roman" w:eastAsia="monospace" w:cs="Times New Roman"/>
-                <w:b w:val="0"/>
-                <w:bCs/>
-                <w:color w:val="000000"/>
-                <w:sz w:val="22"/>
-                <w:szCs w:val="22"/>
-                <w:shd w:val="clear" w:fill="FFFFFF"/>
-              </w:rPr>
-              <w:t>dest_name</w:t>
-            </w:r>
-            <w:r>
-              <w:rPr>
-                <w:rFonts w:hint="default" w:ascii="Times New Roman" w:hAnsi="Times New Roman" w:eastAsia="monospace" w:cs="Times New Roman"/>
-                <w:b w:val="0"/>
-                <w:bCs/>
-                <w:color w:val="080808"/>
-                <w:sz w:val="22"/>
-                <w:szCs w:val="22"/>
-                <w:shd w:val="clear" w:fill="FFFFFF"/>
-              </w:rPr>
-              <w:t>.replace(</w:t>
-            </w:r>
-            <w:r>
-              <w:rPr>
-                <w:rFonts w:hint="default" w:ascii="Times New Roman" w:hAnsi="Times New Roman" w:eastAsia="monospace" w:cs="Times New Roman"/>
-                <w:b w:val="0"/>
-                <w:bCs/>
-                <w:color w:val="067D17"/>
-                <w:sz w:val="22"/>
-                <w:szCs w:val="22"/>
-                <w:shd w:val="clear" w:fill="FFFFFF"/>
-              </w:rPr>
-              <w:t>'</w:t>
-            </w:r>
-            <w:r>
-              <w:rPr>
-                <w:rFonts w:hint="default" w:ascii="Times New Roman" w:hAnsi="Times New Roman" w:eastAsia="monospace" w:cs="Times New Roman"/>
-                <w:b w:val="0"/>
-                <w:bCs/>
-                <w:color w:val="0037A6"/>
-                <w:sz w:val="22"/>
-                <w:szCs w:val="22"/>
-                <w:shd w:val="clear" w:fill="FFFFFF"/>
-              </w:rPr>
-              <w:t>\\</w:t>
-            </w:r>
-            <w:r>
-              <w:rPr>
-                <w:rFonts w:hint="default" w:ascii="Times New Roman" w:hAnsi="Times New Roman" w:eastAsia="monospace" w:cs="Times New Roman"/>
-                <w:b w:val="0"/>
-                <w:bCs/>
-                <w:color w:val="067D17"/>
-                <w:sz w:val="22"/>
-                <w:szCs w:val="22"/>
-                <w:shd w:val="clear" w:fill="FFFFFF"/>
-              </w:rPr>
-              <w:t>'</w:t>
-            </w:r>
-            <w:r>
-              <w:rPr>
-                <w:rFonts w:hint="default" w:ascii="Times New Roman" w:hAnsi="Times New Roman" w:eastAsia="monospace" w:cs="Times New Roman"/>
-                <w:b w:val="0"/>
-                <w:bCs/>
-                <w:color w:val="080808"/>
-                <w:sz w:val="22"/>
-                <w:szCs w:val="22"/>
-                <w:shd w:val="clear" w:fill="FFFFFF"/>
-              </w:rPr>
-              <w:t xml:space="preserve">, </w:t>
-            </w:r>
-            <w:r>
-              <w:rPr>
-                <w:rFonts w:hint="default" w:ascii="Times New Roman" w:hAnsi="Times New Roman" w:eastAsia="monospace" w:cs="Times New Roman"/>
-                <w:b w:val="0"/>
-                <w:bCs/>
-                <w:color w:val="067D17"/>
-                <w:sz w:val="22"/>
-                <w:szCs w:val="22"/>
-                <w:shd w:val="clear" w:fill="FFFFFF"/>
-              </w:rPr>
-              <w:t>'/'</w:t>
-            </w:r>
-            <w:r>
-              <w:rPr>
-                <w:rFonts w:hint="default" w:ascii="Times New Roman" w:hAnsi="Times New Roman" w:eastAsia="monospace" w:cs="Times New Roman"/>
-                <w:b w:val="0"/>
-                <w:bCs/>
-                <w:color w:val="080808"/>
-                <w:sz w:val="22"/>
-                <w:szCs w:val="22"/>
-                <w:shd w:val="clear" w:fill="FFFFFF"/>
-              </w:rPr>
-              <w:t xml:space="preserve">) </w:t>
-            </w:r>
-            <w:r>
-              <w:rPr>
-                <w:rFonts w:hint="default" w:ascii="Times New Roman" w:hAnsi="Times New Roman" w:eastAsia="monospace" w:cs="Times New Roman"/>
-                <w:b w:val="0"/>
-                <w:bCs/>
-                <w:color w:val="0033B3"/>
-                <w:sz w:val="22"/>
-                <w:szCs w:val="22"/>
-                <w:shd w:val="clear" w:fill="FFFFFF"/>
-              </w:rPr>
-              <w:t xml:space="preserve">in </w:t>
-            </w:r>
-            <w:r>
-              <w:rPr>
-                <w:rFonts w:hint="default" w:ascii="Times New Roman" w:hAnsi="Times New Roman" w:eastAsia="monospace" w:cs="Times New Roman"/>
-                <w:b w:val="0"/>
-                <w:bCs/>
-                <w:color w:val="000080"/>
-                <w:sz w:val="22"/>
-                <w:szCs w:val="22"/>
-                <w:shd w:val="clear" w:fill="FFFFFF"/>
-              </w:rPr>
-              <w:t>getattr</w:t>
-            </w:r>
-            <w:r>
-              <w:rPr>
-                <w:rFonts w:hint="default" w:ascii="Times New Roman" w:hAnsi="Times New Roman" w:eastAsia="monospace" w:cs="Times New Roman"/>
-                <w:b w:val="0"/>
-                <w:bCs/>
-                <w:color w:val="080808"/>
-                <w:sz w:val="22"/>
-                <w:szCs w:val="22"/>
-                <w:shd w:val="clear" w:fill="FFFFFF"/>
-              </w:rPr>
-              <w:t xml:space="preserve">(EXE, </w:t>
-            </w:r>
-            <w:r>
-              <w:rPr>
-                <w:rFonts w:hint="default" w:ascii="Times New Roman" w:hAnsi="Times New Roman" w:eastAsia="monospace" w:cs="Times New Roman"/>
-                <w:b w:val="0"/>
-                <w:bCs/>
-                <w:color w:val="067D17"/>
-                <w:sz w:val="22"/>
-                <w:szCs w:val="22"/>
-                <w:shd w:val="clear" w:fill="FFFFFF"/>
-              </w:rPr>
-              <w:t>'my_exclude'</w:t>
-            </w:r>
-            <w:r>
-              <w:rPr>
-                <w:rFonts w:hint="default" w:ascii="Times New Roman" w:hAnsi="Times New Roman" w:eastAsia="monospace" w:cs="Times New Roman"/>
-                <w:b w:val="0"/>
-                <w:bCs/>
-                <w:color w:val="080808"/>
-                <w:sz w:val="22"/>
-                <w:szCs w:val="22"/>
-                <w:shd w:val="clear" w:fill="FFFFFF"/>
-              </w:rPr>
-              <w:t>, []):</w:t>
-            </w:r>
-          </w:p>
-          <w:p>
-            <w:pPr>
-              <w:pStyle w:val="6"/>
-              <w:keepNext w:val="0"/>
-              <w:keepLines w:val="0"/>
-              <w:widowControl/>
-              <w:suppressLineNumbers w:val="0"/>
-              <w:rPr>
-                <w:rFonts w:hint="eastAsia" w:ascii="Times New Roman" w:hAnsi="Times New Roman" w:eastAsia="宋体" w:cs="Times New Roman"/>
-                <w:b w:val="0"/>
-                <w:bCs/>
-                <w:color w:val="080808"/>
-                <w:sz w:val="22"/>
-                <w:szCs w:val="22"/>
-                <w:shd w:val="clear" w:fill="FFFFFF"/>
-                <w:lang w:eastAsia="zh-CN"/>
-              </w:rPr>
-            </w:pPr>
-            <w:r>
-              <w:rPr>
-                <w:rFonts w:hint="default" w:ascii="Times New Roman" w:hAnsi="Times New Roman" w:eastAsia="monospace" w:cs="Times New Roman"/>
-                <w:b w:val="0"/>
-                <w:bCs/>
-                <w:color w:val="080808"/>
-                <w:sz w:val="22"/>
-                <w:szCs w:val="22"/>
-                <w:shd w:val="clear" w:fill="FFFFFF"/>
-              </w:rPr>
-              <w:t xml:space="preserve">    </w:t>
-            </w:r>
-            <w:r>
-              <w:rPr>
-                <w:rFonts w:hint="default" w:ascii="Times New Roman" w:hAnsi="Times New Roman" w:eastAsia="monospace" w:cs="Times New Roman"/>
-                <w:b w:val="0"/>
-                <w:bCs/>
-                <w:color w:val="000080"/>
-                <w:sz w:val="22"/>
-                <w:szCs w:val="22"/>
-                <w:shd w:val="clear" w:fill="FFFFFF"/>
-              </w:rPr>
-              <w:t>print</w:t>
-            </w:r>
-            <w:r>
-              <w:rPr>
-                <w:rFonts w:hint="default" w:ascii="Times New Roman" w:hAnsi="Times New Roman" w:eastAsia="monospace" w:cs="Times New Roman"/>
-                <w:b w:val="0"/>
-                <w:bCs/>
-                <w:color w:val="080808"/>
-                <w:sz w:val="22"/>
-                <w:szCs w:val="22"/>
-                <w:shd w:val="clear" w:fill="FFFFFF"/>
-              </w:rPr>
-              <w:t>(</w:t>
-            </w:r>
-            <w:r>
-              <w:rPr>
-                <w:rFonts w:hint="default" w:ascii="Times New Roman" w:hAnsi="Times New Roman" w:eastAsia="monospace" w:cs="Times New Roman"/>
-                <w:b w:val="0"/>
-                <w:bCs/>
-                <w:color w:val="067D17"/>
-                <w:sz w:val="22"/>
-                <w:szCs w:val="22"/>
-                <w:shd w:val="clear" w:fill="FFFFFF"/>
-              </w:rPr>
-              <w:t>'</w:t>
-            </w:r>
-            <w:r>
-              <w:rPr>
-                <w:rFonts w:hint="default" w:ascii="Times New Roman" w:hAnsi="Times New Roman" w:eastAsia="宋体" w:cs="Times New Roman"/>
-                <w:b w:val="0"/>
-                <w:bCs/>
-                <w:color w:val="067D17"/>
-                <w:sz w:val="22"/>
-                <w:szCs w:val="22"/>
-                <w:shd w:val="clear" w:fill="FFFFFF"/>
-              </w:rPr>
-              <w:t>移除</w:t>
-            </w:r>
-            <w:r>
-              <w:rPr>
-                <w:rFonts w:hint="default" w:ascii="Times New Roman" w:hAnsi="Times New Roman" w:eastAsia="monospace" w:cs="Times New Roman"/>
-                <w:b w:val="0"/>
-                <w:bCs/>
-                <w:color w:val="067D17"/>
-                <w:sz w:val="22"/>
-                <w:szCs w:val="22"/>
-                <w:shd w:val="clear" w:fill="FFFFFF"/>
-              </w:rPr>
-              <w:t>:'</w:t>
-            </w:r>
-            <w:r>
-              <w:rPr>
-                <w:rFonts w:hint="default" w:ascii="Times New Roman" w:hAnsi="Times New Roman" w:eastAsia="monospace" w:cs="Times New Roman"/>
-                <w:b w:val="0"/>
-                <w:bCs/>
-                <w:color w:val="080808"/>
-                <w:sz w:val="22"/>
-                <w:szCs w:val="22"/>
-                <w:shd w:val="clear" w:fill="FFFFFF"/>
-              </w:rPr>
-              <w:t xml:space="preserve">, </w:t>
-            </w:r>
-            <w:r>
-              <w:rPr>
-                <w:rFonts w:hint="default" w:ascii="Times New Roman" w:hAnsi="Times New Roman" w:eastAsia="monospace" w:cs="Times New Roman"/>
-                <w:b w:val="0"/>
-                <w:bCs/>
-                <w:color w:val="000000"/>
-                <w:sz w:val="22"/>
-                <w:szCs w:val="22"/>
-                <w:shd w:val="clear" w:fill="FFFFFF"/>
-              </w:rPr>
-              <w:t>dest_name</w:t>
-            </w:r>
-            <w:r>
-              <w:rPr>
-                <w:rFonts w:hint="default" w:ascii="Times New Roman" w:hAnsi="Times New Roman" w:eastAsia="monospace" w:cs="Times New Roman"/>
-                <w:b w:val="0"/>
-                <w:bCs/>
-                <w:color w:val="080808"/>
-                <w:sz w:val="22"/>
-                <w:szCs w:val="22"/>
-                <w:shd w:val="clear" w:fill="FFFFFF"/>
-              </w:rPr>
-              <w:t>)</w:t>
-            </w:r>
-          </w:p>
-          <w:p>
-            <w:pPr>
-              <w:pStyle w:val="6"/>
-              <w:keepNext w:val="0"/>
-              <w:keepLines w:val="0"/>
-              <w:widowControl/>
-              <w:suppressLineNumbers w:val="0"/>
-              <w:rPr>
-                <w:rFonts w:hint="default" w:cs="华文中宋"/>
-                <w:bCs/>
-                <w:color w:val="ED7D31" w:themeColor="accent2"/>
-                <w:spacing w:val="7"/>
-                <w:lang w:val="en-US" w:eastAsia="zh-CN"/>
-                <w14:textFill>
-                  <w14:solidFill>
-                    <w14:schemeClr w14:val="accent2"/>
-                  </w14:solidFill>
-                </w14:textFill>
-              </w:rPr>
-            </w:pPr>
-            <w:r>
-              <w:rPr>
-                <w:rFonts w:hint="default" w:ascii="Times New Roman" w:hAnsi="Times New Roman" w:eastAsia="monospace" w:cs="Times New Roman"/>
-                <w:b w:val="0"/>
-                <w:bCs/>
-                <w:color w:val="080808"/>
-                <w:sz w:val="22"/>
-                <w:szCs w:val="22"/>
-                <w:shd w:val="clear" w:fill="FFFFFF"/>
-              </w:rPr>
-              <w:t xml:space="preserve">    </w:t>
-            </w:r>
-            <w:r>
-              <w:rPr>
-                <w:rFonts w:hint="default" w:ascii="Times New Roman" w:hAnsi="Times New Roman" w:eastAsia="monospace" w:cs="Times New Roman"/>
-                <w:b w:val="0"/>
-                <w:bCs/>
-                <w:color w:val="0033B3"/>
-                <w:sz w:val="22"/>
-                <w:szCs w:val="22"/>
-                <w:shd w:val="clear" w:fill="FFFFFF"/>
-              </w:rPr>
-              <w:t>continue</w:t>
-            </w:r>
-          </w:p>
-        </w:tc>
-      </w:tr>
-    </w:tbl>
-    <w:p>
-      <w:pPr>
-        <w:rPr>
-          <w:rFonts w:cs="华文中宋"/>
-          <w:bCs/>
-          <w:color w:val="FF0000"/>
-          <w:spacing w:val="7"/>
-        </w:rPr>
-      </w:pPr>
     </w:p>
     <w:p>
       <w:pPr>
@@ -23696,6 +23019,12 @@
             <w:insideH w:val="single" w:color="auto" w:sz="4" w:space="0"/>
             <w:insideV w:val="single" w:color="auto" w:sz="4" w:space="0"/>
           </w:tblBorders>
+          <w:tblCellMar>
+            <w:top w:w="0" w:type="dxa"/>
+            <w:left w:w="108" w:type="dxa"/>
+            <w:bottom w:w="0" w:type="dxa"/>
+            <w:right w:w="108" w:type="dxa"/>
+          </w:tblCellMar>
         </w:tblPrEx>
         <w:trPr>
           <w:trHeight w:val="151" w:hRule="atLeast"/>
@@ -24404,12 +23733,6 @@
             <w:insideH w:val="single" w:color="auto" w:sz="4" w:space="0"/>
             <w:insideV w:val="single" w:color="auto" w:sz="4" w:space="0"/>
           </w:tblBorders>
-          <w:tblCellMar>
-            <w:top w:w="0" w:type="dxa"/>
-            <w:left w:w="108" w:type="dxa"/>
-            <w:bottom w:w="0" w:type="dxa"/>
-            <w:right w:w="108" w:type="dxa"/>
-          </w:tblCellMar>
         </w:tblPrEx>
         <w:tc>
           <w:tcPr>
@@ -25303,9 +24626,9 @@
       <w:pPr>
         <w:outlineLvl w:val="0"/>
       </w:pPr>
-      <w:bookmarkStart w:id="16" w:name="_Toc7235"/>
+      <w:bookmarkStart w:id="16" w:name="_Toc17683"/>
       <w:bookmarkStart w:id="17" w:name="_Toc15387"/>
-      <w:bookmarkStart w:id="18" w:name="_Toc17683"/>
+      <w:bookmarkStart w:id="18" w:name="_Toc7235"/>
       <w:r>
         <w:rPr>
           <w:rFonts w:hint="eastAsia" w:cs="华文中宋"/>
@@ -30226,8 +29549,8 @@
           <w:spacing w:val="7"/>
         </w:rPr>
       </w:pPr>
-      <w:bookmarkStart w:id="21" w:name="_Toc20558"/>
-      <w:bookmarkStart w:id="22" w:name="_Toc6828"/>
+      <w:bookmarkStart w:id="21" w:name="_Toc6828"/>
+      <w:bookmarkStart w:id="22" w:name="_Toc20558"/>
       <w:r>
         <w:rPr>
           <w:rFonts w:hint="eastAsia" w:cs="华文中宋"/>
@@ -30282,12 +29605,6 @@
             <w:insideH w:val="single" w:color="auto" w:sz="4" w:space="0"/>
             <w:insideV w:val="single" w:color="auto" w:sz="4" w:space="0"/>
           </w:tblBorders>
-          <w:tblCellMar>
-            <w:top w:w="0" w:type="dxa"/>
-            <w:left w:w="108" w:type="dxa"/>
-            <w:bottom w:w="0" w:type="dxa"/>
-            <w:right w:w="108" w:type="dxa"/>
-          </w:tblCellMar>
         </w:tblPrEx>
         <w:tc>
           <w:tcPr>
@@ -32687,8 +32004,8 @@
           </w14:textFill>
         </w:rPr>
       </w:pPr>
-      <w:bookmarkStart w:id="23" w:name="_Toc12616"/>
-      <w:bookmarkStart w:id="24" w:name="_Toc14852"/>
+      <w:bookmarkStart w:id="23" w:name="_Toc14852"/>
+      <w:bookmarkStart w:id="24" w:name="_Toc12616"/>
       <w:r>
         <w:rPr>
           <w:rFonts w:hint="eastAsia" w:cs="华文中宋"/>
@@ -33892,6 +33209,12 @@
             <w:insideH w:val="single" w:color="auto" w:sz="4" w:space="0"/>
             <w:insideV w:val="single" w:color="auto" w:sz="4" w:space="0"/>
           </w:tblBorders>
+          <w:tblCellMar>
+            <w:top w:w="0" w:type="dxa"/>
+            <w:left w:w="108" w:type="dxa"/>
+            <w:bottom w:w="0" w:type="dxa"/>
+            <w:right w:w="108" w:type="dxa"/>
+          </w:tblCellMar>
         </w:tblPrEx>
         <w:tc>
           <w:tcPr>

--- a/py 系统交互.docx
+++ b/py 系统交互.docx
@@ -2,1301 +2,6 @@
 <file path=word/document.xml><?xml version="1.0" encoding="utf-8"?>
 <w:document xmlns:wpc="http://schemas.microsoft.com/office/word/2010/wordprocessingCanvas" xmlns:mc="http://schemas.openxmlformats.org/markup-compatibility/2006" xmlns:o="urn:schemas-microsoft-com:office:office" xmlns:r="http://schemas.openxmlformats.org/officeDocument/2006/relationships" xmlns:m="http://schemas.openxmlformats.org/officeDocument/2006/math" xmlns:v="urn:schemas-microsoft-com:vml" xmlns:wp14="http://schemas.microsoft.com/office/word/2010/wordprocessingDrawing" xmlns:wp="http://schemas.openxmlformats.org/drawingml/2006/wordprocessingDrawing" xmlns:w="http://schemas.openxmlformats.org/wordprocessingml/2006/main" xmlns:w14="http://schemas.microsoft.com/office/word/2010/wordml" xmlns:w10="urn:schemas-microsoft-com:office:word" xmlns:w15="http://schemas.microsoft.com/office/word/2012/wordml" xmlns:wpg="http://schemas.microsoft.com/office/word/2010/wordprocessingGroup" xmlns:wpi="http://schemas.microsoft.com/office/word/2010/wordprocessingInk" xmlns:wne="http://schemas.microsoft.com/office/word/2006/wordml" xmlns:wps="http://schemas.microsoft.com/office/word/2010/wordprocessingShape" xmlns:wpsCustomData="http://www.wps.cn/officeDocument/2013/wpsCustomData" mc:Ignorable="w14 w15 wp14">
   <w:body>
-    <w:p>
-      <w:pPr>
-        <w:rPr>
-          <w:rFonts w:cs="华文中宋"/>
-          <w:bCs/>
-          <w:color w:val="0070C0"/>
-          <w:spacing w:val="7"/>
-        </w:rPr>
-      </w:pPr>
-    </w:p>
-    <w:p>
-      <w:pPr>
-        <w:outlineLvl w:val="0"/>
-        <w:rPr>
-          <w:rFonts w:cs="华文中宋"/>
-          <w:bCs/>
-          <w:color w:val="70AD47" w:themeColor="accent6"/>
-          <w:szCs w:val="24"/>
-          <w14:textFill>
-            <w14:solidFill>
-              <w14:schemeClr w14:val="accent6"/>
-            </w14:solidFill>
-          </w14:textFill>
-        </w:rPr>
-      </w:pPr>
-      <w:bookmarkStart w:id="0" w:name="_Toc22979"/>
-      <w:bookmarkStart w:id="1" w:name="_Toc30515"/>
-      <w:r>
-        <w:rPr>
-          <w:rFonts w:hint="eastAsia" w:cs="华文中宋"/>
-          <w:bCs/>
-          <w:color w:val="70AD47" w:themeColor="accent6"/>
-          <w:szCs w:val="24"/>
-          <w14:textFill>
-            <w14:solidFill>
-              <w14:schemeClr w14:val="accent6"/>
-            </w14:solidFill>
-          </w14:textFill>
-        </w:rPr>
-        <w:t>协程asyncio：</w:t>
-      </w:r>
-      <w:bookmarkEnd w:id="0"/>
-      <w:bookmarkEnd w:id="1"/>
-    </w:p>
-    <w:tbl>
-      <w:tblPr>
-        <w:tblStyle w:val="8"/>
-        <w:tblW w:w="0" w:type="auto"/>
-        <w:tblInd w:w="0" w:type="dxa"/>
-        <w:tblBorders>
-          <w:top w:val="single" w:color="auto" w:sz="4" w:space="0"/>
-          <w:left w:val="single" w:color="auto" w:sz="4" w:space="0"/>
-          <w:bottom w:val="single" w:color="auto" w:sz="4" w:space="0"/>
-          <w:right w:val="single" w:color="auto" w:sz="4" w:space="0"/>
-          <w:insideH w:val="single" w:color="auto" w:sz="4" w:space="0"/>
-          <w:insideV w:val="single" w:color="auto" w:sz="4" w:space="0"/>
-        </w:tblBorders>
-        <w:tblLayout w:type="autofit"/>
-        <w:tblCellMar>
-          <w:top w:w="0" w:type="dxa"/>
-          <w:left w:w="108" w:type="dxa"/>
-          <w:bottom w:w="0" w:type="dxa"/>
-          <w:right w:w="108" w:type="dxa"/>
-        </w:tblCellMar>
-      </w:tblPr>
-      <w:tblGrid>
-        <w:gridCol w:w="3799"/>
-        <w:gridCol w:w="3819"/>
-      </w:tblGrid>
-      <w:tr>
-        <w:tblPrEx>
-          <w:tblBorders>
-            <w:top w:val="single" w:color="auto" w:sz="4" w:space="0"/>
-            <w:left w:val="single" w:color="auto" w:sz="4" w:space="0"/>
-            <w:bottom w:val="single" w:color="auto" w:sz="4" w:space="0"/>
-            <w:right w:val="single" w:color="auto" w:sz="4" w:space="0"/>
-            <w:insideH w:val="single" w:color="auto" w:sz="4" w:space="0"/>
-            <w:insideV w:val="single" w:color="auto" w:sz="4" w:space="0"/>
-          </w:tblBorders>
-          <w:tblCellMar>
-            <w:top w:w="0" w:type="dxa"/>
-            <w:left w:w="108" w:type="dxa"/>
-            <w:bottom w:w="0" w:type="dxa"/>
-            <w:right w:w="108" w:type="dxa"/>
-          </w:tblCellMar>
-        </w:tblPrEx>
-        <w:tc>
-          <w:tcPr>
-            <w:tcW w:w="0" w:type="auto"/>
-          </w:tcPr>
-          <w:p>
-            <w:pPr>
-              <w:rPr>
-                <w:rFonts w:cs="华文中宋"/>
-                <w:bCs/>
-                <w:color w:val="FF0000"/>
-                <w:spacing w:val="7"/>
-              </w:rPr>
-            </w:pPr>
-            <w:r>
-              <w:rPr>
-                <w:rFonts w:hint="eastAsia" w:cs="华文中宋"/>
-                <w:bCs/>
-                <w:color w:val="FF0000"/>
-                <w:spacing w:val="7"/>
-              </w:rPr>
-              <w:t xml:space="preserve">async def </w:t>
-            </w:r>
-            <w:r>
-              <w:rPr>
-                <w:rFonts w:hint="eastAsia" w:cs="华文中宋"/>
-                <w:bCs/>
-                <w:color w:val="FF0000"/>
-                <w:spacing w:val="7"/>
-                <w:lang w:val="en-US" w:eastAsia="zh-CN"/>
-              </w:rPr>
-              <w:t>&lt;Var&gt;</w:t>
-            </w:r>
-            <w:r>
-              <w:rPr>
-                <w:rFonts w:hint="eastAsia" w:cs="华文中宋"/>
-                <w:bCs/>
-                <w:color w:val="FF0000"/>
-                <w:spacing w:val="7"/>
-              </w:rPr>
-              <w:t>(*args, **kwargs)</w:t>
-            </w:r>
-          </w:p>
-        </w:tc>
-        <w:tc>
-          <w:tcPr>
-            <w:tcW w:w="0" w:type="auto"/>
-          </w:tcPr>
-          <w:p>
-            <w:pPr>
-              <w:rPr>
-                <w:rFonts w:cs="华文中宋"/>
-                <w:bCs/>
-                <w:color w:val="FF0000"/>
-                <w:spacing w:val="7"/>
-              </w:rPr>
-            </w:pPr>
-            <w:r>
-              <w:rPr>
-                <w:rFonts w:hint="eastAsia" w:cs="华文中宋"/>
-                <w:bCs/>
-                <w:color w:val="ED7D31" w:themeColor="accent2"/>
-                <w:spacing w:val="7"/>
-                <w14:textFill>
-                  <w14:solidFill>
-                    <w14:schemeClr w14:val="accent2"/>
-                  </w14:solidFill>
-                </w14:textFill>
-              </w:rPr>
-              <w:t>定义</w:t>
-            </w:r>
-            <w:r>
-              <w:rPr>
-                <w:rFonts w:hint="eastAsia" w:cs="华文中宋"/>
-                <w:bCs/>
-                <w:color w:val="EA82F1"/>
-                <w:spacing w:val="7"/>
-              </w:rPr>
-              <w:t>可等待</w:t>
-            </w:r>
-            <w:r>
-              <w:rPr>
-                <w:rFonts w:hint="eastAsia" w:cs="华文中宋"/>
-                <w:bCs/>
-                <w:color w:val="ED7D31" w:themeColor="accent2"/>
-                <w:spacing w:val="7"/>
-                <w14:textFill>
-                  <w14:solidFill>
-                    <w14:schemeClr w14:val="accent2"/>
-                  </w14:solidFill>
-                </w14:textFill>
-              </w:rPr>
-              <w:t xml:space="preserve">函数，调用 -&gt; </w:t>
-            </w:r>
-            <w:r>
-              <w:rPr>
-                <w:rFonts w:hint="eastAsia" w:cs="华文中宋"/>
-                <w:bCs/>
-                <w:color w:val="EA82F1"/>
-                <w:spacing w:val="7"/>
-              </w:rPr>
-              <w:t>协程</w:t>
-            </w:r>
-            <w:r>
-              <w:rPr>
-                <w:rFonts w:hint="eastAsia" w:cs="华文中宋"/>
-                <w:bCs/>
-                <w:color w:val="ED7D31" w:themeColor="accent2"/>
-                <w:spacing w:val="7"/>
-                <w14:textFill>
-                  <w14:solidFill>
-                    <w14:schemeClr w14:val="accent2"/>
-                  </w14:solidFill>
-                </w14:textFill>
-              </w:rPr>
-              <w:t>实例</w:t>
-            </w:r>
-          </w:p>
-        </w:tc>
-      </w:tr>
-      <w:tr>
-        <w:tblPrEx>
-          <w:tblBorders>
-            <w:top w:val="single" w:color="auto" w:sz="4" w:space="0"/>
-            <w:left w:val="single" w:color="auto" w:sz="4" w:space="0"/>
-            <w:bottom w:val="single" w:color="auto" w:sz="4" w:space="0"/>
-            <w:right w:val="single" w:color="auto" w:sz="4" w:space="0"/>
-            <w:insideH w:val="single" w:color="auto" w:sz="4" w:space="0"/>
-            <w:insideV w:val="single" w:color="auto" w:sz="4" w:space="0"/>
-          </w:tblBorders>
-          <w:tblCellMar>
-            <w:top w:w="0" w:type="dxa"/>
-            <w:left w:w="108" w:type="dxa"/>
-            <w:bottom w:w="0" w:type="dxa"/>
-            <w:right w:w="108" w:type="dxa"/>
-          </w:tblCellMar>
-        </w:tblPrEx>
-        <w:tc>
-          <w:tcPr>
-            <w:tcW w:w="0" w:type="auto"/>
-          </w:tcPr>
-          <w:p>
-            <w:pPr>
-              <w:rPr>
-                <w:rFonts w:hint="default" w:eastAsia="华文中宋" w:cs="华文中宋"/>
-                <w:bCs/>
-                <w:color w:val="FF0000"/>
-                <w:spacing w:val="7"/>
-                <w:lang w:val="en-US" w:eastAsia="zh-CN"/>
-              </w:rPr>
-            </w:pPr>
-            <w:r>
-              <w:rPr>
-                <w:rFonts w:hint="eastAsia" w:cs="华文中宋"/>
-                <w:bCs/>
-                <w:color w:val="FF0000"/>
-                <w:spacing w:val="7"/>
-              </w:rPr>
-              <w:t xml:space="preserve">await </w:t>
-            </w:r>
-            <w:r>
-              <w:rPr>
-                <w:rFonts w:hint="eastAsia" w:cs="华文中宋"/>
-                <w:bCs/>
-                <w:color w:val="FF0000"/>
-                <w:spacing w:val="7"/>
-                <w:lang w:val="en-US" w:eastAsia="zh-CN"/>
-              </w:rPr>
-              <w:t>&lt;Coroutine&gt;</w:t>
-            </w:r>
-          </w:p>
-        </w:tc>
-        <w:tc>
-          <w:tcPr>
-            <w:tcW w:w="0" w:type="auto"/>
-          </w:tcPr>
-          <w:p>
-            <w:pPr>
-              <w:rPr>
-                <w:rFonts w:cs="华文中宋"/>
-                <w:bCs/>
-                <w:color w:val="ED7D31" w:themeColor="accent2"/>
-                <w:spacing w:val="7"/>
-                <w14:textFill>
-                  <w14:solidFill>
-                    <w14:schemeClr w14:val="accent2"/>
-                  </w14:solidFill>
-                </w14:textFill>
-              </w:rPr>
-            </w:pPr>
-            <w:r>
-              <w:rPr>
-                <w:rFonts w:hint="eastAsia" w:cs="华文中宋"/>
-                <w:bCs/>
-                <w:color w:val="EA82F1"/>
-                <w:spacing w:val="7"/>
-              </w:rPr>
-              <w:t>挂起</w:t>
-            </w:r>
-            <w:r>
-              <w:rPr>
-                <w:rFonts w:hint="eastAsia" w:cs="华文中宋"/>
-                <w:bCs/>
-                <w:color w:val="ED7D31" w:themeColor="accent2"/>
-                <w:spacing w:val="7"/>
-                <w14:textFill>
-                  <w14:solidFill>
-                    <w14:schemeClr w14:val="accent2"/>
-                  </w14:solidFill>
-                </w14:textFill>
-              </w:rPr>
-              <w:t>实例</w:t>
-            </w:r>
-          </w:p>
-        </w:tc>
-      </w:tr>
-      <w:tr>
-        <w:tblPrEx>
-          <w:tblBorders>
-            <w:top w:val="single" w:color="auto" w:sz="4" w:space="0"/>
-            <w:left w:val="single" w:color="auto" w:sz="4" w:space="0"/>
-            <w:bottom w:val="single" w:color="auto" w:sz="4" w:space="0"/>
-            <w:right w:val="single" w:color="auto" w:sz="4" w:space="0"/>
-            <w:insideH w:val="single" w:color="auto" w:sz="4" w:space="0"/>
-            <w:insideV w:val="single" w:color="auto" w:sz="4" w:space="0"/>
-          </w:tblBorders>
-          <w:tblCellMar>
-            <w:top w:w="0" w:type="dxa"/>
-            <w:left w:w="108" w:type="dxa"/>
-            <w:bottom w:w="0" w:type="dxa"/>
-            <w:right w:w="108" w:type="dxa"/>
-          </w:tblCellMar>
-        </w:tblPrEx>
-        <w:tc>
-          <w:tcPr>
-            <w:tcW w:w="0" w:type="auto"/>
-          </w:tcPr>
-          <w:p>
-            <w:pPr>
-              <w:rPr>
-                <w:rFonts w:cs="华文中宋"/>
-                <w:bCs/>
-                <w:color w:val="FF0000"/>
-                <w:spacing w:val="7"/>
-              </w:rPr>
-            </w:pPr>
-            <w:r>
-              <w:rPr>
-                <w:rFonts w:hint="eastAsia" w:cs="华文中宋"/>
-                <w:bCs/>
-                <w:color w:val="FF0000"/>
-                <w:spacing w:val="7"/>
-              </w:rPr>
-              <w:t>sleep(delay)</w:t>
-            </w:r>
-          </w:p>
-        </w:tc>
-        <w:tc>
-          <w:tcPr>
-            <w:tcW w:w="0" w:type="auto"/>
-          </w:tcPr>
-          <w:p>
-            <w:pPr>
-              <w:rPr>
-                <w:rFonts w:cs="华文中宋"/>
-                <w:bCs/>
-                <w:color w:val="FF0000"/>
-                <w:spacing w:val="7"/>
-              </w:rPr>
-            </w:pPr>
-            <w:r>
-              <w:rPr>
-                <w:rFonts w:hint="eastAsia" w:cs="华文中宋"/>
-                <w:bCs/>
-                <w:color w:val="ED7D31" w:themeColor="accent2"/>
-                <w:spacing w:val="7"/>
-                <w14:textFill>
-                  <w14:solidFill>
-                    <w14:schemeClr w14:val="accent2"/>
-                  </w14:solidFill>
-                </w14:textFill>
-              </w:rPr>
-              <w:t>返回</w:t>
-            </w:r>
-            <w:r>
-              <w:rPr>
-                <w:rFonts w:hint="eastAsia" w:cs="华文中宋"/>
-                <w:bCs/>
-                <w:color w:val="EA82F1"/>
-                <w:spacing w:val="7"/>
-              </w:rPr>
-              <w:t>睡眠协程</w:t>
-            </w:r>
-          </w:p>
-        </w:tc>
-      </w:tr>
-      <w:tr>
-        <w:tblPrEx>
-          <w:tblBorders>
-            <w:top w:val="single" w:color="auto" w:sz="4" w:space="0"/>
-            <w:left w:val="single" w:color="auto" w:sz="4" w:space="0"/>
-            <w:bottom w:val="single" w:color="auto" w:sz="4" w:space="0"/>
-            <w:right w:val="single" w:color="auto" w:sz="4" w:space="0"/>
-            <w:insideH w:val="single" w:color="auto" w:sz="4" w:space="0"/>
-            <w:insideV w:val="single" w:color="auto" w:sz="4" w:space="0"/>
-          </w:tblBorders>
-          <w:tblCellMar>
-            <w:top w:w="0" w:type="dxa"/>
-            <w:left w:w="108" w:type="dxa"/>
-            <w:bottom w:w="0" w:type="dxa"/>
-            <w:right w:w="108" w:type="dxa"/>
-          </w:tblCellMar>
-        </w:tblPrEx>
-        <w:tc>
-          <w:tcPr>
-            <w:tcW w:w="0" w:type="auto"/>
-            <w:vAlign w:val="top"/>
-          </w:tcPr>
-          <w:p>
-            <w:pPr>
-              <w:rPr>
-                <w:rFonts w:ascii="华文中宋" w:hAnsi="华文中宋" w:eastAsia="华文中宋" w:cs="华文中宋"/>
-                <w:b/>
-                <w:bCs/>
-                <w:color w:val="FF0000"/>
-                <w:spacing w:val="7"/>
-                <w:kern w:val="2"/>
-                <w:sz w:val="21"/>
-                <w:szCs w:val="21"/>
-                <w:lang w:val="en-US" w:eastAsia="zh-CN" w:bidi="ar-SA"/>
-              </w:rPr>
-            </w:pPr>
-            <w:r>
-              <w:rPr>
-                <w:rFonts w:hint="eastAsia" w:cs="华文中宋"/>
-                <w:bCs/>
-                <w:color w:val="FF0000"/>
-                <w:spacing w:val="7"/>
-              </w:rPr>
-              <w:t>wait(tasks)</w:t>
-            </w:r>
-          </w:p>
-        </w:tc>
-        <w:tc>
-          <w:tcPr>
-            <w:tcW w:w="0" w:type="auto"/>
-            <w:vAlign w:val="top"/>
-          </w:tcPr>
-          <w:p>
-            <w:pPr>
-              <w:rPr>
-                <w:rFonts w:ascii="华文中宋" w:hAnsi="华文中宋" w:eastAsia="华文中宋" w:cs="华文中宋"/>
-                <w:b/>
-                <w:bCs/>
-                <w:color w:val="ED7D31" w:themeColor="accent2"/>
-                <w:spacing w:val="7"/>
-                <w:kern w:val="2"/>
-                <w:sz w:val="21"/>
-                <w:szCs w:val="21"/>
-                <w:lang w:val="en-US" w:eastAsia="zh-CN" w:bidi="ar-SA"/>
-                <w14:textFill>
-                  <w14:solidFill>
-                    <w14:schemeClr w14:val="accent2"/>
-                  </w14:solidFill>
-                </w14:textFill>
-              </w:rPr>
-            </w:pPr>
-            <w:r>
-              <w:rPr>
-                <w:rFonts w:hint="eastAsia" w:cs="华文中宋"/>
-                <w:bCs/>
-                <w:color w:val="EA82F1"/>
-                <w:spacing w:val="7"/>
-              </w:rPr>
-              <w:t>多协程</w:t>
-            </w:r>
-            <w:r>
-              <w:rPr>
-                <w:rFonts w:hint="eastAsia" w:cs="华文中宋"/>
-                <w:bCs/>
-                <w:color w:val="ED7D31" w:themeColor="accent2"/>
-                <w:spacing w:val="7"/>
-                <w14:textFill>
-                  <w14:solidFill>
-                    <w14:schemeClr w14:val="accent2"/>
-                  </w14:solidFill>
-                </w14:textFill>
-              </w:rPr>
-              <w:t xml:space="preserve"> -&gt;</w:t>
-            </w:r>
-            <w:r>
-              <w:rPr>
-                <w:rFonts w:hint="eastAsia" w:cs="华文中宋"/>
-                <w:bCs/>
-                <w:color w:val="EA82F1"/>
-                <w:spacing w:val="7"/>
-              </w:rPr>
-              <w:t xml:space="preserve"> 单协程</w:t>
-            </w:r>
-          </w:p>
-        </w:tc>
-      </w:tr>
-    </w:tbl>
-    <w:p>
-      <w:pPr>
-        <w:rPr>
-          <w:rFonts w:cs="华文中宋"/>
-          <w:bCs/>
-          <w:color w:val="0070C0"/>
-          <w:spacing w:val="7"/>
-        </w:rPr>
-      </w:pPr>
-    </w:p>
-    <w:tbl>
-      <w:tblPr>
-        <w:tblStyle w:val="8"/>
-        <w:tblW w:w="0" w:type="auto"/>
-        <w:tblInd w:w="0" w:type="dxa"/>
-        <w:tblBorders>
-          <w:top w:val="single" w:color="auto" w:sz="4" w:space="0"/>
-          <w:left w:val="single" w:color="auto" w:sz="4" w:space="0"/>
-          <w:bottom w:val="single" w:color="auto" w:sz="4" w:space="0"/>
-          <w:right w:val="single" w:color="auto" w:sz="4" w:space="0"/>
-          <w:insideH w:val="single" w:color="auto" w:sz="4" w:space="0"/>
-          <w:insideV w:val="single" w:color="auto" w:sz="4" w:space="0"/>
-        </w:tblBorders>
-        <w:tblLayout w:type="autofit"/>
-        <w:tblCellMar>
-          <w:top w:w="0" w:type="dxa"/>
-          <w:left w:w="108" w:type="dxa"/>
-          <w:bottom w:w="0" w:type="dxa"/>
-          <w:right w:w="108" w:type="dxa"/>
-        </w:tblCellMar>
-      </w:tblPr>
-      <w:tblGrid>
-        <w:gridCol w:w="1113"/>
-        <w:gridCol w:w="3508"/>
-        <w:gridCol w:w="3355"/>
-      </w:tblGrid>
-      <w:tr>
-        <w:tblPrEx>
-          <w:tblBorders>
-            <w:top w:val="single" w:color="auto" w:sz="4" w:space="0"/>
-            <w:left w:val="single" w:color="auto" w:sz="4" w:space="0"/>
-            <w:bottom w:val="single" w:color="auto" w:sz="4" w:space="0"/>
-            <w:right w:val="single" w:color="auto" w:sz="4" w:space="0"/>
-            <w:insideH w:val="single" w:color="auto" w:sz="4" w:space="0"/>
-            <w:insideV w:val="single" w:color="auto" w:sz="4" w:space="0"/>
-          </w:tblBorders>
-          <w:tblCellMar>
-            <w:top w:w="0" w:type="dxa"/>
-            <w:left w:w="108" w:type="dxa"/>
-            <w:bottom w:w="0" w:type="dxa"/>
-            <w:right w:w="108" w:type="dxa"/>
-          </w:tblCellMar>
-        </w:tblPrEx>
-        <w:tc>
-          <w:tcPr>
-            <w:tcW w:w="0" w:type="auto"/>
-            <w:gridSpan w:val="3"/>
-            <w:vAlign w:val="center"/>
-          </w:tcPr>
-          <w:p>
-            <w:pPr>
-              <w:jc w:val="both"/>
-              <w:rPr>
-                <w:rFonts w:hint="eastAsia" w:eastAsia="华文中宋" w:cs="华文中宋"/>
-                <w:bCs/>
-                <w:color w:val="ED7D31" w:themeColor="accent2"/>
-                <w:spacing w:val="7"/>
-                <w:lang w:val="en-US" w:eastAsia="zh-CN"/>
-                <w14:textFill>
-                  <w14:solidFill>
-                    <w14:schemeClr w14:val="accent2"/>
-                  </w14:solidFill>
-                </w14:textFill>
-              </w:rPr>
-            </w:pPr>
-            <w:r>
-              <w:rPr>
-                <w:rFonts w:hint="eastAsia" w:cs="华文中宋"/>
-                <w:bCs/>
-                <w:color w:val="ED7D31" w:themeColor="accent2"/>
-                <w:spacing w:val="7"/>
-                <w:lang w:val="en-US" w:eastAsia="zh-CN"/>
-                <w14:textFill>
-                  <w14:solidFill>
-                    <w14:schemeClr w14:val="accent2"/>
-                  </w14:solidFill>
-                </w14:textFill>
-              </w:rPr>
-              <w:t>循环：</w:t>
-            </w:r>
-          </w:p>
-        </w:tc>
-      </w:tr>
-      <w:tr>
-        <w:tblPrEx>
-          <w:tblBorders>
-            <w:top w:val="single" w:color="auto" w:sz="4" w:space="0"/>
-            <w:left w:val="single" w:color="auto" w:sz="4" w:space="0"/>
-            <w:bottom w:val="single" w:color="auto" w:sz="4" w:space="0"/>
-            <w:right w:val="single" w:color="auto" w:sz="4" w:space="0"/>
-            <w:insideH w:val="single" w:color="auto" w:sz="4" w:space="0"/>
-            <w:insideV w:val="single" w:color="auto" w:sz="4" w:space="0"/>
-          </w:tblBorders>
-          <w:tblCellMar>
-            <w:top w:w="0" w:type="dxa"/>
-            <w:left w:w="108" w:type="dxa"/>
-            <w:bottom w:w="0" w:type="dxa"/>
-            <w:right w:w="108" w:type="dxa"/>
-          </w:tblCellMar>
-        </w:tblPrEx>
-        <w:tc>
-          <w:tcPr>
-            <w:tcW w:w="0" w:type="auto"/>
-            <w:gridSpan w:val="2"/>
-            <w:vAlign w:val="center"/>
-          </w:tcPr>
-          <w:p>
-            <w:pPr>
-              <w:jc w:val="both"/>
-              <w:rPr>
-                <w:rFonts w:hint="eastAsia" w:ascii="华文中宋" w:hAnsi="华文中宋" w:eastAsia="华文中宋" w:cs="华文中宋"/>
-                <w:b/>
-                <w:bCs/>
-                <w:color w:val="FF0000"/>
-                <w:spacing w:val="7"/>
-                <w:kern w:val="2"/>
-                <w:sz w:val="21"/>
-                <w:szCs w:val="21"/>
-                <w:lang w:val="en-US" w:eastAsia="zh-CN" w:bidi="ar-SA"/>
-              </w:rPr>
-            </w:pPr>
-            <w:r>
-              <w:rPr>
-                <w:rFonts w:hint="eastAsia" w:cs="华文中宋"/>
-                <w:bCs/>
-                <w:color w:val="FF0000"/>
-                <w:spacing w:val="7"/>
-              </w:rPr>
-              <w:t>get_event_loop()</w:t>
-            </w:r>
-          </w:p>
-        </w:tc>
-        <w:tc>
-          <w:tcPr>
-            <w:tcW w:w="0" w:type="auto"/>
-            <w:vAlign w:val="center"/>
-          </w:tcPr>
-          <w:p>
-            <w:pPr>
-              <w:jc w:val="both"/>
-              <w:rPr>
-                <w:rFonts w:hint="eastAsia" w:ascii="华文中宋" w:hAnsi="华文中宋" w:eastAsia="华文中宋" w:cs="华文中宋"/>
-                <w:b/>
-                <w:bCs/>
-                <w:color w:val="FF0000"/>
-                <w:spacing w:val="7"/>
-                <w:kern w:val="2"/>
-                <w:sz w:val="21"/>
-                <w:szCs w:val="21"/>
-                <w:lang w:val="en-US" w:eastAsia="zh-CN" w:bidi="ar-SA"/>
-              </w:rPr>
-            </w:pPr>
-            <w:r>
-              <w:rPr>
-                <w:rFonts w:hint="eastAsia" w:cs="华文中宋"/>
-                <w:bCs/>
-                <w:color w:val="ED7D31" w:themeColor="accent2"/>
-                <w:spacing w:val="7"/>
-                <w14:textFill>
-                  <w14:solidFill>
-                    <w14:schemeClr w14:val="accent2"/>
-                  </w14:solidFill>
-                </w14:textFill>
-              </w:rPr>
-              <w:t>实例化</w:t>
-            </w:r>
-            <w:r>
-              <w:rPr>
-                <w:rFonts w:hint="eastAsia" w:cs="华文中宋"/>
-                <w:bCs/>
-                <w:color w:val="EA82F1"/>
-                <w:spacing w:val="7"/>
-              </w:rPr>
-              <w:t>事件循环</w:t>
-            </w:r>
-          </w:p>
-        </w:tc>
-      </w:tr>
-      <w:tr>
-        <w:tblPrEx>
-          <w:tblBorders>
-            <w:top w:val="single" w:color="auto" w:sz="4" w:space="0"/>
-            <w:left w:val="single" w:color="auto" w:sz="4" w:space="0"/>
-            <w:bottom w:val="single" w:color="auto" w:sz="4" w:space="0"/>
-            <w:right w:val="single" w:color="auto" w:sz="4" w:space="0"/>
-            <w:insideH w:val="single" w:color="auto" w:sz="4" w:space="0"/>
-            <w:insideV w:val="single" w:color="auto" w:sz="4" w:space="0"/>
-          </w:tblBorders>
-          <w:tblCellMar>
-            <w:top w:w="0" w:type="dxa"/>
-            <w:left w:w="108" w:type="dxa"/>
-            <w:bottom w:w="0" w:type="dxa"/>
-            <w:right w:w="108" w:type="dxa"/>
-          </w:tblCellMar>
-        </w:tblPrEx>
-        <w:tc>
-          <w:tcPr>
-            <w:tcW w:w="0" w:type="auto"/>
-            <w:vMerge w:val="restart"/>
-            <w:vAlign w:val="center"/>
-          </w:tcPr>
-          <w:p>
-            <w:pPr>
-              <w:widowControl/>
-              <w:shd w:val="clear" w:color="auto" w:fill="FFFFFF"/>
-              <w:spacing w:line="134" w:lineRule="atLeast"/>
-              <w:jc w:val="both"/>
-              <w:rPr>
-                <w:rFonts w:cs="华文中宋"/>
-                <w:bCs/>
-                <w:color w:val="FF0000"/>
-                <w:spacing w:val="7"/>
-              </w:rPr>
-            </w:pPr>
-            <w:r>
-              <w:rPr>
-                <w:rFonts w:hint="eastAsia" w:cs="华文中宋"/>
-                <w:bCs/>
-                <w:color w:val="ED7D31" w:themeColor="accent2"/>
-                <w:spacing w:val="7"/>
-                <w14:textFill>
-                  <w14:solidFill>
-                    <w14:schemeClr w14:val="accent2"/>
-                  </w14:solidFill>
-                </w14:textFill>
-              </w:rPr>
-              <w:t>实例方法</w:t>
-            </w:r>
-          </w:p>
-        </w:tc>
-        <w:tc>
-          <w:tcPr>
-            <w:tcW w:w="0" w:type="auto"/>
-            <w:vAlign w:val="center"/>
-          </w:tcPr>
-          <w:p>
-            <w:pPr>
-              <w:widowControl/>
-              <w:shd w:val="clear" w:color="auto" w:fill="FFFFFF"/>
-              <w:spacing w:line="134" w:lineRule="atLeast"/>
-              <w:jc w:val="both"/>
-              <w:rPr>
-                <w:rFonts w:hint="eastAsia" w:ascii="华文中宋" w:hAnsi="华文中宋" w:eastAsia="华文中宋" w:cs="华文中宋"/>
-                <w:b/>
-                <w:bCs/>
-                <w:color w:val="FF0000"/>
-                <w:spacing w:val="7"/>
-                <w:kern w:val="2"/>
-                <w:sz w:val="21"/>
-                <w:szCs w:val="21"/>
-                <w:lang w:val="en-US" w:eastAsia="zh-CN" w:bidi="ar-SA"/>
-              </w:rPr>
-            </w:pPr>
-            <w:r>
-              <w:rPr>
-                <w:rFonts w:hint="eastAsia" w:cs="华文中宋"/>
-                <w:bCs/>
-                <w:color w:val="FF0000"/>
-                <w:spacing w:val="7"/>
-              </w:rPr>
-              <w:t>run_until_complete(</w:t>
-            </w:r>
-            <w:r>
-              <w:rPr>
-                <w:rFonts w:cs="华文中宋"/>
-                <w:bCs/>
-                <w:color w:val="FF0000"/>
-                <w:spacing w:val="7"/>
-              </w:rPr>
-              <w:t>coroutine</w:t>
-            </w:r>
-            <w:r>
-              <w:rPr>
-                <w:rFonts w:hint="eastAsia" w:cs="华文中宋"/>
-                <w:bCs/>
-                <w:color w:val="FF0000"/>
-                <w:spacing w:val="7"/>
-              </w:rPr>
-              <w:t>)</w:t>
-            </w:r>
-          </w:p>
-        </w:tc>
-        <w:tc>
-          <w:tcPr>
-            <w:tcW w:w="0" w:type="auto"/>
-            <w:vAlign w:val="center"/>
-          </w:tcPr>
-          <w:p>
-            <w:pPr>
-              <w:jc w:val="both"/>
-              <w:rPr>
-                <w:rFonts w:cs="华文中宋"/>
-                <w:bCs/>
-                <w:color w:val="EA82F1"/>
-                <w:spacing w:val="7"/>
-              </w:rPr>
-            </w:pPr>
-            <w:r>
-              <w:rPr>
-                <w:rFonts w:hint="eastAsia" w:cs="华文中宋"/>
-                <w:bCs/>
-                <w:color w:val="EA82F1"/>
-                <w:spacing w:val="7"/>
-              </w:rPr>
-              <w:t>等待单协程</w:t>
-            </w:r>
-            <w:r>
-              <w:rPr>
-                <w:rFonts w:hint="eastAsia" w:cs="华文中宋"/>
-                <w:bCs/>
-                <w:color w:val="ED7D31" w:themeColor="accent2"/>
-                <w:spacing w:val="7"/>
-                <w14:textFill>
-                  <w14:solidFill>
-                    <w14:schemeClr w14:val="accent2"/>
-                  </w14:solidFill>
-                </w14:textFill>
-              </w:rPr>
-              <w:t>完成，返回</w:t>
-            </w:r>
-            <w:r>
-              <w:rPr>
-                <w:rFonts w:hint="eastAsia" w:cs="华文中宋"/>
-                <w:bCs/>
-                <w:color w:val="EA82F1"/>
-                <w:spacing w:val="7"/>
-              </w:rPr>
-              <w:t>执行结果</w:t>
-            </w:r>
-          </w:p>
-        </w:tc>
-      </w:tr>
-      <w:tr>
-        <w:tblPrEx>
-          <w:tblBorders>
-            <w:top w:val="single" w:color="auto" w:sz="4" w:space="0"/>
-            <w:left w:val="single" w:color="auto" w:sz="4" w:space="0"/>
-            <w:bottom w:val="single" w:color="auto" w:sz="4" w:space="0"/>
-            <w:right w:val="single" w:color="auto" w:sz="4" w:space="0"/>
-            <w:insideH w:val="single" w:color="auto" w:sz="4" w:space="0"/>
-            <w:insideV w:val="single" w:color="auto" w:sz="4" w:space="0"/>
-          </w:tblBorders>
-          <w:tblCellMar>
-            <w:top w:w="0" w:type="dxa"/>
-            <w:left w:w="108" w:type="dxa"/>
-            <w:bottom w:w="0" w:type="dxa"/>
-            <w:right w:w="108" w:type="dxa"/>
-          </w:tblCellMar>
-        </w:tblPrEx>
-        <w:tc>
-          <w:tcPr>
-            <w:tcW w:w="0" w:type="auto"/>
-            <w:vMerge w:val="continue"/>
-            <w:vAlign w:val="center"/>
-          </w:tcPr>
-          <w:p>
-            <w:pPr>
-              <w:jc w:val="both"/>
-              <w:rPr>
-                <w:rFonts w:cs="华文中宋"/>
-                <w:bCs/>
-                <w:color w:val="FF0000"/>
-                <w:spacing w:val="7"/>
-              </w:rPr>
-            </w:pPr>
-          </w:p>
-        </w:tc>
-        <w:tc>
-          <w:tcPr>
-            <w:tcW w:w="0" w:type="auto"/>
-            <w:vAlign w:val="center"/>
-          </w:tcPr>
-          <w:p>
-            <w:pPr>
-              <w:jc w:val="both"/>
-              <w:rPr>
-                <w:rFonts w:hint="eastAsia" w:ascii="华文中宋" w:hAnsi="华文中宋" w:eastAsia="华文中宋" w:cs="华文中宋"/>
-                <w:b/>
-                <w:bCs/>
-                <w:color w:val="FF0000"/>
-                <w:spacing w:val="7"/>
-                <w:kern w:val="2"/>
-                <w:sz w:val="21"/>
-                <w:szCs w:val="21"/>
-                <w:lang w:val="en-US" w:eastAsia="zh-CN" w:bidi="ar-SA"/>
-              </w:rPr>
-            </w:pPr>
-            <w:r>
-              <w:rPr>
-                <w:rFonts w:hint="eastAsia" w:cs="华文中宋"/>
-                <w:bCs/>
-                <w:color w:val="FF0000"/>
-                <w:spacing w:val="7"/>
-              </w:rPr>
-              <w:t>close()</w:t>
-            </w:r>
-          </w:p>
-        </w:tc>
-        <w:tc>
-          <w:tcPr>
-            <w:tcW w:w="0" w:type="auto"/>
-            <w:vAlign w:val="center"/>
-          </w:tcPr>
-          <w:p>
-            <w:pPr>
-              <w:jc w:val="both"/>
-              <w:rPr>
-                <w:rFonts w:cs="华文中宋"/>
-                <w:bCs/>
-                <w:color w:val="EA82F1"/>
-                <w:spacing w:val="7"/>
-              </w:rPr>
-            </w:pPr>
-            <w:r>
-              <w:rPr>
-                <w:rFonts w:hint="eastAsia" w:cs="华文中宋"/>
-                <w:bCs/>
-                <w:color w:val="EA82F1"/>
-                <w:spacing w:val="7"/>
-              </w:rPr>
-              <w:t>关闭</w:t>
-            </w:r>
-            <w:r>
-              <w:rPr>
-                <w:rFonts w:hint="eastAsia" w:cs="华文中宋"/>
-                <w:bCs/>
-                <w:color w:val="ED7D31" w:themeColor="accent2"/>
-                <w:spacing w:val="7"/>
-                <w14:textFill>
-                  <w14:solidFill>
-                    <w14:schemeClr w14:val="accent2"/>
-                  </w14:solidFill>
-                </w14:textFill>
-              </w:rPr>
-              <w:t>事件</w:t>
-            </w:r>
-            <w:r>
-              <w:rPr>
-                <w:rFonts w:hint="eastAsia" w:cs="华文中宋"/>
-                <w:bCs/>
-                <w:color w:val="EA82F1"/>
-                <w:spacing w:val="7"/>
-              </w:rPr>
-              <w:t>循环</w:t>
-            </w:r>
-          </w:p>
-        </w:tc>
-      </w:tr>
-    </w:tbl>
-    <w:p>
-      <w:pPr>
-        <w:rPr>
-          <w:rFonts w:cs="华文中宋"/>
-          <w:bCs/>
-          <w:color w:val="0070C0"/>
-          <w:spacing w:val="7"/>
-        </w:rPr>
-      </w:pPr>
-    </w:p>
-    <w:tbl>
-      <w:tblPr>
-        <w:tblStyle w:val="8"/>
-        <w:tblW w:w="0" w:type="auto"/>
-        <w:tblInd w:w="0" w:type="dxa"/>
-        <w:tblBorders>
-          <w:top w:val="single" w:color="auto" w:sz="4" w:space="0"/>
-          <w:left w:val="single" w:color="auto" w:sz="4" w:space="0"/>
-          <w:bottom w:val="single" w:color="auto" w:sz="4" w:space="0"/>
-          <w:right w:val="single" w:color="auto" w:sz="4" w:space="0"/>
-          <w:insideH w:val="single" w:color="auto" w:sz="4" w:space="0"/>
-          <w:insideV w:val="single" w:color="auto" w:sz="4" w:space="0"/>
-        </w:tblBorders>
-        <w:tblLayout w:type="autofit"/>
-        <w:tblCellMar>
-          <w:top w:w="0" w:type="dxa"/>
-          <w:left w:w="108" w:type="dxa"/>
-          <w:bottom w:w="0" w:type="dxa"/>
-          <w:right w:w="108" w:type="dxa"/>
-        </w:tblCellMar>
-      </w:tblPr>
-      <w:tblGrid>
-        <w:gridCol w:w="1113"/>
-        <w:gridCol w:w="997"/>
-        <w:gridCol w:w="1562"/>
-      </w:tblGrid>
-      <w:tr>
-        <w:tblPrEx>
-          <w:tblBorders>
-            <w:top w:val="single" w:color="auto" w:sz="4" w:space="0"/>
-            <w:left w:val="single" w:color="auto" w:sz="4" w:space="0"/>
-            <w:bottom w:val="single" w:color="auto" w:sz="4" w:space="0"/>
-            <w:right w:val="single" w:color="auto" w:sz="4" w:space="0"/>
-            <w:insideH w:val="single" w:color="auto" w:sz="4" w:space="0"/>
-            <w:insideV w:val="single" w:color="auto" w:sz="4" w:space="0"/>
-          </w:tblBorders>
-          <w:tblCellMar>
-            <w:top w:w="0" w:type="dxa"/>
-            <w:left w:w="108" w:type="dxa"/>
-            <w:bottom w:w="0" w:type="dxa"/>
-            <w:right w:w="108" w:type="dxa"/>
-          </w:tblCellMar>
-        </w:tblPrEx>
-        <w:tc>
-          <w:tcPr>
-            <w:tcW w:w="0" w:type="auto"/>
-            <w:gridSpan w:val="3"/>
-            <w:vAlign w:val="center"/>
-          </w:tcPr>
-          <w:p>
-            <w:pPr>
-              <w:jc w:val="both"/>
-              <w:rPr>
-                <w:rFonts w:hint="eastAsia" w:eastAsia="华文中宋" w:cs="华文中宋"/>
-                <w:bCs/>
-                <w:color w:val="ED7D31" w:themeColor="accent2"/>
-                <w:spacing w:val="7"/>
-                <w:lang w:val="en-US" w:eastAsia="zh-CN"/>
-                <w14:textFill>
-                  <w14:solidFill>
-                    <w14:schemeClr w14:val="accent2"/>
-                  </w14:solidFill>
-                </w14:textFill>
-              </w:rPr>
-            </w:pPr>
-            <w:r>
-              <w:rPr>
-                <w:rFonts w:hint="eastAsia" w:cs="华文中宋"/>
-                <w:bCs/>
-                <w:color w:val="ED7D31" w:themeColor="accent2"/>
-                <w:spacing w:val="7"/>
-                <w14:textFill>
-                  <w14:solidFill>
-                    <w14:schemeClr w14:val="accent2"/>
-                  </w14:solidFill>
-                </w14:textFill>
-              </w:rPr>
-              <w:t>任务</w:t>
-            </w:r>
-            <w:r>
-              <w:rPr>
-                <w:rFonts w:hint="eastAsia" w:cs="华文中宋"/>
-                <w:bCs/>
-                <w:color w:val="ED7D31" w:themeColor="accent2"/>
-                <w:spacing w:val="7"/>
-                <w:lang w:eastAsia="zh-CN"/>
-                <w14:textFill>
-                  <w14:solidFill>
-                    <w14:schemeClr w14:val="accent2"/>
-                  </w14:solidFill>
-                </w14:textFill>
-              </w:rPr>
-              <w:t>：</w:t>
-            </w:r>
-          </w:p>
-        </w:tc>
-      </w:tr>
-      <w:tr>
-        <w:tblPrEx>
-          <w:tblBorders>
-            <w:top w:val="single" w:color="auto" w:sz="4" w:space="0"/>
-            <w:left w:val="single" w:color="auto" w:sz="4" w:space="0"/>
-            <w:bottom w:val="single" w:color="auto" w:sz="4" w:space="0"/>
-            <w:right w:val="single" w:color="auto" w:sz="4" w:space="0"/>
-            <w:insideH w:val="single" w:color="auto" w:sz="4" w:space="0"/>
-            <w:insideV w:val="single" w:color="auto" w:sz="4" w:space="0"/>
-          </w:tblBorders>
-          <w:tblCellMar>
-            <w:top w:w="0" w:type="dxa"/>
-            <w:left w:w="108" w:type="dxa"/>
-            <w:bottom w:w="0" w:type="dxa"/>
-            <w:right w:w="108" w:type="dxa"/>
-          </w:tblCellMar>
-        </w:tblPrEx>
-        <w:tc>
-          <w:tcPr>
-            <w:tcW w:w="0" w:type="auto"/>
-            <w:vMerge w:val="restart"/>
-            <w:vAlign w:val="center"/>
-          </w:tcPr>
-          <w:p>
-            <w:pPr>
-              <w:jc w:val="both"/>
-              <w:rPr>
-                <w:rFonts w:cs="华文中宋"/>
-                <w:bCs/>
-                <w:color w:val="FF0000"/>
-                <w:spacing w:val="7"/>
-              </w:rPr>
-            </w:pPr>
-            <w:r>
-              <w:rPr>
-                <w:rFonts w:hint="eastAsia" w:cs="华文中宋"/>
-                <w:bCs/>
-                <w:color w:val="ED7D31" w:themeColor="accent2"/>
-                <w:spacing w:val="7"/>
-                <w14:textFill>
-                  <w14:solidFill>
-                    <w14:schemeClr w14:val="accent2"/>
-                  </w14:solidFill>
-                </w14:textFill>
-              </w:rPr>
-              <w:t>实例方法</w:t>
-            </w:r>
-          </w:p>
-        </w:tc>
-        <w:tc>
-          <w:tcPr>
-            <w:tcW w:w="0" w:type="auto"/>
-            <w:vAlign w:val="center"/>
-          </w:tcPr>
-          <w:p>
-            <w:pPr>
-              <w:jc w:val="both"/>
-              <w:rPr>
-                <w:rFonts w:hint="eastAsia" w:ascii="华文中宋" w:hAnsi="华文中宋" w:eastAsia="华文中宋" w:cs="华文中宋"/>
-                <w:b/>
-                <w:bCs/>
-                <w:color w:val="FF0000"/>
-                <w:spacing w:val="7"/>
-                <w:kern w:val="2"/>
-                <w:sz w:val="21"/>
-                <w:szCs w:val="21"/>
-                <w:lang w:val="en-US" w:eastAsia="zh-CN" w:bidi="ar-SA"/>
-              </w:rPr>
-            </w:pPr>
-            <w:r>
-              <w:rPr>
-                <w:rFonts w:hint="eastAsia" w:cs="华文中宋"/>
-                <w:bCs/>
-                <w:color w:val="FF0000"/>
-                <w:spacing w:val="7"/>
-              </w:rPr>
-              <w:t>result()</w:t>
-            </w:r>
-          </w:p>
-        </w:tc>
-        <w:tc>
-          <w:tcPr>
-            <w:tcW w:w="0" w:type="auto"/>
-            <w:vAlign w:val="center"/>
-          </w:tcPr>
-          <w:p>
-            <w:pPr>
-              <w:jc w:val="both"/>
-              <w:rPr>
-                <w:rFonts w:cs="华文中宋"/>
-                <w:bCs/>
-                <w:color w:val="EA82F1"/>
-                <w:spacing w:val="7"/>
-              </w:rPr>
-            </w:pPr>
-            <w:r>
-              <w:rPr>
-                <w:rFonts w:hint="eastAsia" w:cs="华文中宋"/>
-                <w:bCs/>
-                <w:color w:val="ED7D31" w:themeColor="accent2"/>
-                <w:spacing w:val="7"/>
-                <w:lang w:val="en-US" w:eastAsia="zh-CN"/>
-                <w14:textFill>
-                  <w14:solidFill>
-                    <w14:schemeClr w14:val="accent2"/>
-                  </w14:solidFill>
-                </w14:textFill>
-              </w:rPr>
-              <w:t>返回</w:t>
-            </w:r>
-            <w:r>
-              <w:rPr>
-                <w:rFonts w:hint="eastAsia" w:cs="华文中宋"/>
-                <w:bCs/>
-                <w:color w:val="EA82F1"/>
-                <w:spacing w:val="7"/>
-              </w:rPr>
-              <w:t>结果</w:t>
-            </w:r>
-          </w:p>
-        </w:tc>
-      </w:tr>
-      <w:tr>
-        <w:tblPrEx>
-          <w:tblBorders>
-            <w:top w:val="single" w:color="auto" w:sz="4" w:space="0"/>
-            <w:left w:val="single" w:color="auto" w:sz="4" w:space="0"/>
-            <w:bottom w:val="single" w:color="auto" w:sz="4" w:space="0"/>
-            <w:right w:val="single" w:color="auto" w:sz="4" w:space="0"/>
-            <w:insideH w:val="single" w:color="auto" w:sz="4" w:space="0"/>
-            <w:insideV w:val="single" w:color="auto" w:sz="4" w:space="0"/>
-          </w:tblBorders>
-          <w:tblCellMar>
-            <w:top w:w="0" w:type="dxa"/>
-            <w:left w:w="108" w:type="dxa"/>
-            <w:bottom w:w="0" w:type="dxa"/>
-            <w:right w:w="108" w:type="dxa"/>
-          </w:tblCellMar>
-        </w:tblPrEx>
-        <w:tc>
-          <w:tcPr>
-            <w:tcW w:w="0" w:type="auto"/>
-            <w:vMerge w:val="continue"/>
-            <w:vAlign w:val="center"/>
-          </w:tcPr>
-          <w:p>
-            <w:pPr>
-              <w:jc w:val="both"/>
-              <w:rPr>
-                <w:rFonts w:cs="华文中宋"/>
-                <w:bCs/>
-                <w:color w:val="FF0000"/>
-                <w:spacing w:val="7"/>
-              </w:rPr>
-            </w:pPr>
-          </w:p>
-        </w:tc>
-        <w:tc>
-          <w:tcPr>
-            <w:tcW w:w="0" w:type="auto"/>
-            <w:vAlign w:val="center"/>
-          </w:tcPr>
-          <w:p>
-            <w:pPr>
-              <w:jc w:val="both"/>
-              <w:rPr>
-                <w:rFonts w:hint="eastAsia" w:ascii="华文中宋" w:hAnsi="华文中宋" w:eastAsia="华文中宋" w:cs="华文中宋"/>
-                <w:b/>
-                <w:bCs/>
-                <w:color w:val="FF0000"/>
-                <w:spacing w:val="7"/>
-                <w:kern w:val="2"/>
-                <w:sz w:val="21"/>
-                <w:szCs w:val="21"/>
-                <w:lang w:val="en-US" w:eastAsia="zh-CN" w:bidi="ar-SA"/>
-              </w:rPr>
-            </w:pPr>
-            <w:r>
-              <w:rPr>
-                <w:rFonts w:hint="eastAsia" w:cs="华文中宋"/>
-                <w:bCs/>
-                <w:color w:val="FF0000"/>
-                <w:spacing w:val="7"/>
-              </w:rPr>
-              <w:t>done()</w:t>
-            </w:r>
-          </w:p>
-        </w:tc>
-        <w:tc>
-          <w:tcPr>
-            <w:tcW w:w="0" w:type="auto"/>
-            <w:vAlign w:val="center"/>
-          </w:tcPr>
-          <w:p>
-            <w:pPr>
-              <w:jc w:val="both"/>
-              <w:rPr>
-                <w:rFonts w:cs="华文中宋"/>
-                <w:bCs/>
-                <w:color w:val="EA82F1"/>
-                <w:spacing w:val="7"/>
-              </w:rPr>
-            </w:pPr>
-            <w:r>
-              <w:rPr>
-                <w:rFonts w:hint="eastAsia" w:cs="华文中宋"/>
-                <w:bCs/>
-                <w:color w:val="ED7D31" w:themeColor="accent2"/>
-                <w:spacing w:val="7"/>
-                <w:lang w:val="en-US" w:eastAsia="zh-CN"/>
-                <w14:textFill>
-                  <w14:solidFill>
-                    <w14:schemeClr w14:val="accent2"/>
-                  </w14:solidFill>
-                </w14:textFill>
-              </w:rPr>
-              <w:t>返回</w:t>
-            </w:r>
-            <w:r>
-              <w:rPr>
-                <w:rFonts w:hint="eastAsia" w:cs="华文中宋"/>
-                <w:bCs/>
-                <w:color w:val="EA82F1"/>
-                <w:spacing w:val="7"/>
-              </w:rPr>
-              <w:t>完成情况</w:t>
-            </w:r>
-          </w:p>
-        </w:tc>
-      </w:tr>
-    </w:tbl>
-    <w:p>
-      <w:pPr>
-        <w:rPr>
-          <w:rFonts w:cs="华文中宋"/>
-          <w:bCs/>
-          <w:color w:val="0070C0"/>
-          <w:spacing w:val="7"/>
-        </w:rPr>
-      </w:pPr>
-    </w:p>
     <w:p/>
     <w:p>
       <w:pPr>
@@ -1313,8 +18,8 @@
           </w14:textFill>
         </w:rPr>
       </w:pPr>
-      <w:bookmarkStart w:id="2" w:name="_Toc12288"/>
-      <w:bookmarkStart w:id="3" w:name="_Toc1708"/>
+      <w:bookmarkStart w:id="0" w:name="_Toc1708"/>
+      <w:bookmarkStart w:id="1" w:name="_Toc12288"/>
       <w:r>
         <w:rPr>
           <w:rFonts w:hint="eastAsia" w:cs="华文中宋"/>
@@ -1329,8 +34,8 @@
         </w:rPr>
         <w:t>命令argparse：</w:t>
       </w:r>
-      <w:bookmarkEnd w:id="2"/>
-      <w:bookmarkEnd w:id="3"/>
+      <w:bookmarkEnd w:id="0"/>
+      <w:bookmarkEnd w:id="1"/>
     </w:p>
     <w:p>
       <w:pPr>
@@ -1948,6 +653,1571 @@
                 <w:lang w:val="en-US" w:eastAsia="zh-CN"/>
               </w:rPr>
               <w:t>检测到时为True</w:t>
+            </w:r>
+          </w:p>
+        </w:tc>
+      </w:tr>
+    </w:tbl>
+    <w:p>
+      <w:pPr>
+        <w:rPr>
+          <w:rFonts w:hint="default" w:ascii="华文中宋" w:hAnsi="华文中宋" w:eastAsia="华文中宋" w:cs="华文中宋"/>
+          <w:b/>
+          <w:bCs/>
+          <w:color w:val="FF0000"/>
+          <w:spacing w:val="7"/>
+          <w:kern w:val="2"/>
+          <w:sz w:val="21"/>
+          <w:szCs w:val="21"/>
+          <w:lang w:val="en-US" w:eastAsia="zh-CN" w:bidi="ar-SA"/>
+        </w:rPr>
+      </w:pPr>
+    </w:p>
+    <w:p>
+      <w:pPr>
+        <w:rPr>
+          <w:rFonts w:hint="default" w:ascii="华文中宋" w:hAnsi="华文中宋" w:eastAsia="华文中宋" w:cs="华文中宋"/>
+          <w:b/>
+          <w:bCs/>
+          <w:color w:val="FF0000"/>
+          <w:spacing w:val="7"/>
+          <w:kern w:val="2"/>
+          <w:sz w:val="21"/>
+          <w:szCs w:val="21"/>
+          <w:lang w:val="en-US" w:eastAsia="zh-CN" w:bidi="ar-SA"/>
+        </w:rPr>
+      </w:pPr>
+    </w:p>
+    <w:p>
+      <w:pPr>
+        <w:rPr>
+          <w:rFonts w:hint="default" w:ascii="华文中宋" w:hAnsi="华文中宋" w:eastAsia="华文中宋" w:cs="华文中宋"/>
+          <w:b/>
+          <w:bCs/>
+          <w:color w:val="FF0000"/>
+          <w:spacing w:val="7"/>
+          <w:kern w:val="2"/>
+          <w:sz w:val="21"/>
+          <w:szCs w:val="21"/>
+          <w:lang w:val="en-US" w:eastAsia="zh-CN" w:bidi="ar-SA"/>
+        </w:rPr>
+      </w:pPr>
+    </w:p>
+    <w:p>
+      <w:pPr>
+        <w:outlineLvl w:val="0"/>
+        <w:rPr>
+          <w:rFonts w:cs="华文中宋"/>
+          <w:bCs/>
+          <w:color w:val="70AD47" w:themeColor="accent6"/>
+          <w:szCs w:val="24"/>
+          <w14:textFill>
+            <w14:solidFill>
+              <w14:schemeClr w14:val="accent6"/>
+            </w14:solidFill>
+          </w14:textFill>
+        </w:rPr>
+      </w:pPr>
+      <w:bookmarkStart w:id="2" w:name="_Toc22979"/>
+      <w:bookmarkStart w:id="3" w:name="_Toc30515"/>
+      <w:r>
+        <w:rPr>
+          <w:rFonts w:hint="eastAsia" w:cs="华文中宋"/>
+          <w:bCs/>
+          <w:color w:val="70AD47" w:themeColor="accent6"/>
+          <w:szCs w:val="24"/>
+          <w14:textFill>
+            <w14:solidFill>
+              <w14:schemeClr w14:val="accent6"/>
+            </w14:solidFill>
+          </w14:textFill>
+        </w:rPr>
+        <w:t>协程asyncio：</w:t>
+      </w:r>
+      <w:bookmarkEnd w:id="2"/>
+      <w:bookmarkEnd w:id="3"/>
+    </w:p>
+    <w:tbl>
+      <w:tblPr>
+        <w:tblStyle w:val="8"/>
+        <w:tblW w:w="0" w:type="auto"/>
+        <w:tblInd w:w="0" w:type="dxa"/>
+        <w:tblBorders>
+          <w:top w:val="single" w:color="auto" w:sz="4" w:space="0"/>
+          <w:left w:val="single" w:color="auto" w:sz="4" w:space="0"/>
+          <w:bottom w:val="single" w:color="auto" w:sz="4" w:space="0"/>
+          <w:right w:val="single" w:color="auto" w:sz="4" w:space="0"/>
+          <w:insideH w:val="single" w:color="auto" w:sz="4" w:space="0"/>
+          <w:insideV w:val="single" w:color="auto" w:sz="4" w:space="0"/>
+        </w:tblBorders>
+        <w:tblLayout w:type="autofit"/>
+        <w:tblCellMar>
+          <w:top w:w="0" w:type="dxa"/>
+          <w:left w:w="108" w:type="dxa"/>
+          <w:bottom w:w="0" w:type="dxa"/>
+          <w:right w:w="108" w:type="dxa"/>
+        </w:tblCellMar>
+      </w:tblPr>
+      <w:tblGrid>
+        <w:gridCol w:w="3799"/>
+        <w:gridCol w:w="3819"/>
+      </w:tblGrid>
+      <w:tr>
+        <w:tblPrEx>
+          <w:tblBorders>
+            <w:top w:val="single" w:color="auto" w:sz="4" w:space="0"/>
+            <w:left w:val="single" w:color="auto" w:sz="4" w:space="0"/>
+            <w:bottom w:val="single" w:color="auto" w:sz="4" w:space="0"/>
+            <w:right w:val="single" w:color="auto" w:sz="4" w:space="0"/>
+            <w:insideH w:val="single" w:color="auto" w:sz="4" w:space="0"/>
+            <w:insideV w:val="single" w:color="auto" w:sz="4" w:space="0"/>
+          </w:tblBorders>
+          <w:tblCellMar>
+            <w:top w:w="0" w:type="dxa"/>
+            <w:left w:w="108" w:type="dxa"/>
+            <w:bottom w:w="0" w:type="dxa"/>
+            <w:right w:w="108" w:type="dxa"/>
+          </w:tblCellMar>
+        </w:tblPrEx>
+        <w:tc>
+          <w:tcPr>
+            <w:tcW w:w="0" w:type="auto"/>
+          </w:tcPr>
+          <w:p>
+            <w:pPr>
+              <w:rPr>
+                <w:rFonts w:cs="华文中宋"/>
+                <w:bCs/>
+                <w:color w:val="FF0000"/>
+                <w:spacing w:val="7"/>
+              </w:rPr>
+            </w:pPr>
+            <w:r>
+              <w:rPr>
+                <w:rFonts w:hint="eastAsia" w:cs="华文中宋"/>
+                <w:bCs/>
+                <w:color w:val="FF0000"/>
+                <w:spacing w:val="7"/>
+              </w:rPr>
+              <w:t xml:space="preserve">async def </w:t>
+            </w:r>
+            <w:r>
+              <w:rPr>
+                <w:rFonts w:hint="eastAsia" w:cs="华文中宋"/>
+                <w:bCs/>
+                <w:color w:val="FF0000"/>
+                <w:spacing w:val="7"/>
+                <w:lang w:val="en-US" w:eastAsia="zh-CN"/>
+              </w:rPr>
+              <w:t>&lt;Var&gt;</w:t>
+            </w:r>
+            <w:r>
+              <w:rPr>
+                <w:rFonts w:hint="eastAsia" w:cs="华文中宋"/>
+                <w:bCs/>
+                <w:color w:val="FF0000"/>
+                <w:spacing w:val="7"/>
+              </w:rPr>
+              <w:t>(*args, **kwargs)</w:t>
+            </w:r>
+          </w:p>
+        </w:tc>
+        <w:tc>
+          <w:tcPr>
+            <w:tcW w:w="0" w:type="auto"/>
+          </w:tcPr>
+          <w:p>
+            <w:pPr>
+              <w:rPr>
+                <w:rFonts w:cs="华文中宋"/>
+                <w:bCs/>
+                <w:color w:val="FF0000"/>
+                <w:spacing w:val="7"/>
+              </w:rPr>
+            </w:pPr>
+            <w:r>
+              <w:rPr>
+                <w:rFonts w:hint="eastAsia" w:cs="华文中宋"/>
+                <w:bCs/>
+                <w:color w:val="ED7D31" w:themeColor="accent2"/>
+                <w:spacing w:val="7"/>
+                <w14:textFill>
+                  <w14:solidFill>
+                    <w14:schemeClr w14:val="accent2"/>
+                  </w14:solidFill>
+                </w14:textFill>
+              </w:rPr>
+              <w:t>定义</w:t>
+            </w:r>
+            <w:r>
+              <w:rPr>
+                <w:rFonts w:hint="eastAsia" w:cs="华文中宋"/>
+                <w:bCs/>
+                <w:color w:val="EA82F1"/>
+                <w:spacing w:val="7"/>
+              </w:rPr>
+              <w:t>可等待</w:t>
+            </w:r>
+            <w:r>
+              <w:rPr>
+                <w:rFonts w:hint="eastAsia" w:cs="华文中宋"/>
+                <w:bCs/>
+                <w:color w:val="ED7D31" w:themeColor="accent2"/>
+                <w:spacing w:val="7"/>
+                <w14:textFill>
+                  <w14:solidFill>
+                    <w14:schemeClr w14:val="accent2"/>
+                  </w14:solidFill>
+                </w14:textFill>
+              </w:rPr>
+              <w:t xml:space="preserve">函数，调用 -&gt; </w:t>
+            </w:r>
+            <w:r>
+              <w:rPr>
+                <w:rFonts w:hint="eastAsia" w:cs="华文中宋"/>
+                <w:bCs/>
+                <w:color w:val="EA82F1"/>
+                <w:spacing w:val="7"/>
+              </w:rPr>
+              <w:t>协程</w:t>
+            </w:r>
+            <w:r>
+              <w:rPr>
+                <w:rFonts w:hint="eastAsia" w:cs="华文中宋"/>
+                <w:bCs/>
+                <w:color w:val="ED7D31" w:themeColor="accent2"/>
+                <w:spacing w:val="7"/>
+                <w14:textFill>
+                  <w14:solidFill>
+                    <w14:schemeClr w14:val="accent2"/>
+                  </w14:solidFill>
+                </w14:textFill>
+              </w:rPr>
+              <w:t>实例</w:t>
+            </w:r>
+          </w:p>
+        </w:tc>
+      </w:tr>
+      <w:tr>
+        <w:tblPrEx>
+          <w:tblBorders>
+            <w:top w:val="single" w:color="auto" w:sz="4" w:space="0"/>
+            <w:left w:val="single" w:color="auto" w:sz="4" w:space="0"/>
+            <w:bottom w:val="single" w:color="auto" w:sz="4" w:space="0"/>
+            <w:right w:val="single" w:color="auto" w:sz="4" w:space="0"/>
+            <w:insideH w:val="single" w:color="auto" w:sz="4" w:space="0"/>
+            <w:insideV w:val="single" w:color="auto" w:sz="4" w:space="0"/>
+          </w:tblBorders>
+          <w:tblCellMar>
+            <w:top w:w="0" w:type="dxa"/>
+            <w:left w:w="108" w:type="dxa"/>
+            <w:bottom w:w="0" w:type="dxa"/>
+            <w:right w:w="108" w:type="dxa"/>
+          </w:tblCellMar>
+        </w:tblPrEx>
+        <w:tc>
+          <w:tcPr>
+            <w:tcW w:w="0" w:type="auto"/>
+          </w:tcPr>
+          <w:p>
+            <w:pPr>
+              <w:rPr>
+                <w:rFonts w:hint="default" w:eastAsia="华文中宋" w:cs="华文中宋"/>
+                <w:bCs/>
+                <w:color w:val="FF0000"/>
+                <w:spacing w:val="7"/>
+                <w:lang w:val="en-US" w:eastAsia="zh-CN"/>
+              </w:rPr>
+            </w:pPr>
+            <w:r>
+              <w:rPr>
+                <w:rFonts w:hint="eastAsia" w:cs="华文中宋"/>
+                <w:bCs/>
+                <w:color w:val="FF0000"/>
+                <w:spacing w:val="7"/>
+              </w:rPr>
+              <w:t xml:space="preserve">await </w:t>
+            </w:r>
+            <w:r>
+              <w:rPr>
+                <w:rFonts w:hint="eastAsia" w:cs="华文中宋"/>
+                <w:bCs/>
+                <w:color w:val="FF0000"/>
+                <w:spacing w:val="7"/>
+                <w:lang w:val="en-US" w:eastAsia="zh-CN"/>
+              </w:rPr>
+              <w:t>&lt;Coroutine&gt;</w:t>
+            </w:r>
+          </w:p>
+        </w:tc>
+        <w:tc>
+          <w:tcPr>
+            <w:tcW w:w="0" w:type="auto"/>
+          </w:tcPr>
+          <w:p>
+            <w:pPr>
+              <w:rPr>
+                <w:rFonts w:cs="华文中宋"/>
+                <w:bCs/>
+                <w:color w:val="ED7D31" w:themeColor="accent2"/>
+                <w:spacing w:val="7"/>
+                <w14:textFill>
+                  <w14:solidFill>
+                    <w14:schemeClr w14:val="accent2"/>
+                  </w14:solidFill>
+                </w14:textFill>
+              </w:rPr>
+            </w:pPr>
+            <w:r>
+              <w:rPr>
+                <w:rFonts w:hint="eastAsia" w:cs="华文中宋"/>
+                <w:bCs/>
+                <w:color w:val="EA82F1"/>
+                <w:spacing w:val="7"/>
+              </w:rPr>
+              <w:t>挂起</w:t>
+            </w:r>
+            <w:r>
+              <w:rPr>
+                <w:rFonts w:hint="eastAsia" w:cs="华文中宋"/>
+                <w:bCs/>
+                <w:color w:val="ED7D31" w:themeColor="accent2"/>
+                <w:spacing w:val="7"/>
+                <w14:textFill>
+                  <w14:solidFill>
+                    <w14:schemeClr w14:val="accent2"/>
+                  </w14:solidFill>
+                </w14:textFill>
+              </w:rPr>
+              <w:t>实例</w:t>
+            </w:r>
+          </w:p>
+        </w:tc>
+      </w:tr>
+      <w:tr>
+        <w:tblPrEx>
+          <w:tblBorders>
+            <w:top w:val="single" w:color="auto" w:sz="4" w:space="0"/>
+            <w:left w:val="single" w:color="auto" w:sz="4" w:space="0"/>
+            <w:bottom w:val="single" w:color="auto" w:sz="4" w:space="0"/>
+            <w:right w:val="single" w:color="auto" w:sz="4" w:space="0"/>
+            <w:insideH w:val="single" w:color="auto" w:sz="4" w:space="0"/>
+            <w:insideV w:val="single" w:color="auto" w:sz="4" w:space="0"/>
+          </w:tblBorders>
+          <w:tblCellMar>
+            <w:top w:w="0" w:type="dxa"/>
+            <w:left w:w="108" w:type="dxa"/>
+            <w:bottom w:w="0" w:type="dxa"/>
+            <w:right w:w="108" w:type="dxa"/>
+          </w:tblCellMar>
+        </w:tblPrEx>
+        <w:tc>
+          <w:tcPr>
+            <w:tcW w:w="0" w:type="auto"/>
+          </w:tcPr>
+          <w:p>
+            <w:pPr>
+              <w:rPr>
+                <w:rFonts w:cs="华文中宋"/>
+                <w:bCs/>
+                <w:color w:val="FF0000"/>
+                <w:spacing w:val="7"/>
+              </w:rPr>
+            </w:pPr>
+            <w:r>
+              <w:rPr>
+                <w:rFonts w:hint="eastAsia" w:cs="华文中宋"/>
+                <w:bCs/>
+                <w:color w:val="FF0000"/>
+                <w:spacing w:val="7"/>
+              </w:rPr>
+              <w:t>sleep(delay)</w:t>
+            </w:r>
+          </w:p>
+        </w:tc>
+        <w:tc>
+          <w:tcPr>
+            <w:tcW w:w="0" w:type="auto"/>
+          </w:tcPr>
+          <w:p>
+            <w:pPr>
+              <w:rPr>
+                <w:rFonts w:cs="华文中宋"/>
+                <w:bCs/>
+                <w:color w:val="FF0000"/>
+                <w:spacing w:val="7"/>
+              </w:rPr>
+            </w:pPr>
+            <w:r>
+              <w:rPr>
+                <w:rFonts w:hint="eastAsia" w:cs="华文中宋"/>
+                <w:bCs/>
+                <w:color w:val="ED7D31" w:themeColor="accent2"/>
+                <w:spacing w:val="7"/>
+                <w14:textFill>
+                  <w14:solidFill>
+                    <w14:schemeClr w14:val="accent2"/>
+                  </w14:solidFill>
+                </w14:textFill>
+              </w:rPr>
+              <w:t>返回</w:t>
+            </w:r>
+            <w:r>
+              <w:rPr>
+                <w:rFonts w:hint="eastAsia" w:cs="华文中宋"/>
+                <w:bCs/>
+                <w:color w:val="EA82F1"/>
+                <w:spacing w:val="7"/>
+              </w:rPr>
+              <w:t>睡眠协程</w:t>
+            </w:r>
+          </w:p>
+        </w:tc>
+      </w:tr>
+      <w:tr>
+        <w:tblPrEx>
+          <w:tblBorders>
+            <w:top w:val="single" w:color="auto" w:sz="4" w:space="0"/>
+            <w:left w:val="single" w:color="auto" w:sz="4" w:space="0"/>
+            <w:bottom w:val="single" w:color="auto" w:sz="4" w:space="0"/>
+            <w:right w:val="single" w:color="auto" w:sz="4" w:space="0"/>
+            <w:insideH w:val="single" w:color="auto" w:sz="4" w:space="0"/>
+            <w:insideV w:val="single" w:color="auto" w:sz="4" w:space="0"/>
+          </w:tblBorders>
+          <w:tblCellMar>
+            <w:top w:w="0" w:type="dxa"/>
+            <w:left w:w="108" w:type="dxa"/>
+            <w:bottom w:w="0" w:type="dxa"/>
+            <w:right w:w="108" w:type="dxa"/>
+          </w:tblCellMar>
+        </w:tblPrEx>
+        <w:tc>
+          <w:tcPr>
+            <w:tcW w:w="0" w:type="auto"/>
+            <w:vAlign w:val="top"/>
+          </w:tcPr>
+          <w:p>
+            <w:pPr>
+              <w:rPr>
+                <w:rFonts w:ascii="华文中宋" w:hAnsi="华文中宋" w:eastAsia="华文中宋" w:cs="华文中宋"/>
+                <w:b/>
+                <w:bCs/>
+                <w:color w:val="FF0000"/>
+                <w:spacing w:val="7"/>
+                <w:kern w:val="2"/>
+                <w:sz w:val="21"/>
+                <w:szCs w:val="21"/>
+                <w:lang w:val="en-US" w:eastAsia="zh-CN" w:bidi="ar-SA"/>
+              </w:rPr>
+            </w:pPr>
+            <w:r>
+              <w:rPr>
+                <w:rFonts w:hint="eastAsia" w:cs="华文中宋"/>
+                <w:bCs/>
+                <w:color w:val="FF0000"/>
+                <w:spacing w:val="7"/>
+              </w:rPr>
+              <w:t>wait(tasks)</w:t>
+            </w:r>
+          </w:p>
+        </w:tc>
+        <w:tc>
+          <w:tcPr>
+            <w:tcW w:w="0" w:type="auto"/>
+            <w:vAlign w:val="top"/>
+          </w:tcPr>
+          <w:p>
+            <w:pPr>
+              <w:rPr>
+                <w:rFonts w:ascii="华文中宋" w:hAnsi="华文中宋" w:eastAsia="华文中宋" w:cs="华文中宋"/>
+                <w:b/>
+                <w:bCs/>
+                <w:color w:val="ED7D31" w:themeColor="accent2"/>
+                <w:spacing w:val="7"/>
+                <w:kern w:val="2"/>
+                <w:sz w:val="21"/>
+                <w:szCs w:val="21"/>
+                <w:lang w:val="en-US" w:eastAsia="zh-CN" w:bidi="ar-SA"/>
+                <w14:textFill>
+                  <w14:solidFill>
+                    <w14:schemeClr w14:val="accent2"/>
+                  </w14:solidFill>
+                </w14:textFill>
+              </w:rPr>
+            </w:pPr>
+            <w:r>
+              <w:rPr>
+                <w:rFonts w:hint="eastAsia" w:cs="华文中宋"/>
+                <w:bCs/>
+                <w:color w:val="EA82F1"/>
+                <w:spacing w:val="7"/>
+              </w:rPr>
+              <w:t>多协程</w:t>
+            </w:r>
+            <w:r>
+              <w:rPr>
+                <w:rFonts w:hint="eastAsia" w:cs="华文中宋"/>
+                <w:bCs/>
+                <w:color w:val="ED7D31" w:themeColor="accent2"/>
+                <w:spacing w:val="7"/>
+                <w14:textFill>
+                  <w14:solidFill>
+                    <w14:schemeClr w14:val="accent2"/>
+                  </w14:solidFill>
+                </w14:textFill>
+              </w:rPr>
+              <w:t xml:space="preserve"> -&gt;</w:t>
+            </w:r>
+            <w:r>
+              <w:rPr>
+                <w:rFonts w:hint="eastAsia" w:cs="华文中宋"/>
+                <w:bCs/>
+                <w:color w:val="EA82F1"/>
+                <w:spacing w:val="7"/>
+              </w:rPr>
+              <w:t xml:space="preserve"> 单协程</w:t>
+            </w:r>
+          </w:p>
+        </w:tc>
+      </w:tr>
+    </w:tbl>
+    <w:p>
+      <w:pPr>
+        <w:rPr>
+          <w:rFonts w:cs="华文中宋"/>
+          <w:bCs/>
+          <w:color w:val="0070C0"/>
+          <w:spacing w:val="7"/>
+        </w:rPr>
+      </w:pPr>
+    </w:p>
+    <w:tbl>
+      <w:tblPr>
+        <w:tblStyle w:val="8"/>
+        <w:tblW w:w="0" w:type="auto"/>
+        <w:tblInd w:w="0" w:type="dxa"/>
+        <w:tblBorders>
+          <w:top w:val="single" w:color="auto" w:sz="4" w:space="0"/>
+          <w:left w:val="single" w:color="auto" w:sz="4" w:space="0"/>
+          <w:bottom w:val="single" w:color="auto" w:sz="4" w:space="0"/>
+          <w:right w:val="single" w:color="auto" w:sz="4" w:space="0"/>
+          <w:insideH w:val="single" w:color="auto" w:sz="4" w:space="0"/>
+          <w:insideV w:val="single" w:color="auto" w:sz="4" w:space="0"/>
+        </w:tblBorders>
+        <w:tblLayout w:type="autofit"/>
+        <w:tblCellMar>
+          <w:top w:w="0" w:type="dxa"/>
+          <w:left w:w="108" w:type="dxa"/>
+          <w:bottom w:w="0" w:type="dxa"/>
+          <w:right w:w="108" w:type="dxa"/>
+        </w:tblCellMar>
+      </w:tblPr>
+      <w:tblGrid>
+        <w:gridCol w:w="1113"/>
+        <w:gridCol w:w="3508"/>
+        <w:gridCol w:w="3355"/>
+      </w:tblGrid>
+      <w:tr>
+        <w:tblPrEx>
+          <w:tblBorders>
+            <w:top w:val="single" w:color="auto" w:sz="4" w:space="0"/>
+            <w:left w:val="single" w:color="auto" w:sz="4" w:space="0"/>
+            <w:bottom w:val="single" w:color="auto" w:sz="4" w:space="0"/>
+            <w:right w:val="single" w:color="auto" w:sz="4" w:space="0"/>
+            <w:insideH w:val="single" w:color="auto" w:sz="4" w:space="0"/>
+            <w:insideV w:val="single" w:color="auto" w:sz="4" w:space="0"/>
+          </w:tblBorders>
+        </w:tblPrEx>
+        <w:tc>
+          <w:tcPr>
+            <w:tcW w:w="0" w:type="auto"/>
+            <w:gridSpan w:val="3"/>
+            <w:vAlign w:val="center"/>
+          </w:tcPr>
+          <w:p>
+            <w:pPr>
+              <w:jc w:val="both"/>
+              <w:rPr>
+                <w:rFonts w:hint="eastAsia" w:eastAsia="华文中宋" w:cs="华文中宋"/>
+                <w:bCs/>
+                <w:color w:val="ED7D31" w:themeColor="accent2"/>
+                <w:spacing w:val="7"/>
+                <w:lang w:val="en-US" w:eastAsia="zh-CN"/>
+                <w14:textFill>
+                  <w14:solidFill>
+                    <w14:schemeClr w14:val="accent2"/>
+                  </w14:solidFill>
+                </w14:textFill>
+              </w:rPr>
+            </w:pPr>
+            <w:r>
+              <w:rPr>
+                <w:rFonts w:hint="eastAsia" w:cs="华文中宋"/>
+                <w:bCs/>
+                <w:color w:val="ED7D31" w:themeColor="accent2"/>
+                <w:spacing w:val="7"/>
+                <w:lang w:val="en-US" w:eastAsia="zh-CN"/>
+                <w14:textFill>
+                  <w14:solidFill>
+                    <w14:schemeClr w14:val="accent2"/>
+                  </w14:solidFill>
+                </w14:textFill>
+              </w:rPr>
+              <w:t>循环：</w:t>
+            </w:r>
+          </w:p>
+        </w:tc>
+      </w:tr>
+      <w:tr>
+        <w:tblPrEx>
+          <w:tblBorders>
+            <w:top w:val="single" w:color="auto" w:sz="4" w:space="0"/>
+            <w:left w:val="single" w:color="auto" w:sz="4" w:space="0"/>
+            <w:bottom w:val="single" w:color="auto" w:sz="4" w:space="0"/>
+            <w:right w:val="single" w:color="auto" w:sz="4" w:space="0"/>
+            <w:insideH w:val="single" w:color="auto" w:sz="4" w:space="0"/>
+            <w:insideV w:val="single" w:color="auto" w:sz="4" w:space="0"/>
+          </w:tblBorders>
+          <w:tblCellMar>
+            <w:top w:w="0" w:type="dxa"/>
+            <w:left w:w="108" w:type="dxa"/>
+            <w:bottom w:w="0" w:type="dxa"/>
+            <w:right w:w="108" w:type="dxa"/>
+          </w:tblCellMar>
+        </w:tblPrEx>
+        <w:tc>
+          <w:tcPr>
+            <w:tcW w:w="0" w:type="auto"/>
+            <w:gridSpan w:val="2"/>
+            <w:vAlign w:val="center"/>
+          </w:tcPr>
+          <w:p>
+            <w:pPr>
+              <w:jc w:val="both"/>
+              <w:rPr>
+                <w:rFonts w:hint="eastAsia" w:ascii="华文中宋" w:hAnsi="华文中宋" w:eastAsia="华文中宋" w:cs="华文中宋"/>
+                <w:b/>
+                <w:bCs/>
+                <w:color w:val="FF0000"/>
+                <w:spacing w:val="7"/>
+                <w:kern w:val="2"/>
+                <w:sz w:val="21"/>
+                <w:szCs w:val="21"/>
+                <w:lang w:val="en-US" w:eastAsia="zh-CN" w:bidi="ar-SA"/>
+              </w:rPr>
+            </w:pPr>
+            <w:r>
+              <w:rPr>
+                <w:rFonts w:hint="eastAsia" w:cs="华文中宋"/>
+                <w:bCs/>
+                <w:color w:val="FF0000"/>
+                <w:spacing w:val="7"/>
+              </w:rPr>
+              <w:t>get_event_loop()</w:t>
+            </w:r>
+          </w:p>
+        </w:tc>
+        <w:tc>
+          <w:tcPr>
+            <w:tcW w:w="0" w:type="auto"/>
+            <w:vAlign w:val="center"/>
+          </w:tcPr>
+          <w:p>
+            <w:pPr>
+              <w:jc w:val="both"/>
+              <w:rPr>
+                <w:rFonts w:hint="eastAsia" w:ascii="华文中宋" w:hAnsi="华文中宋" w:eastAsia="华文中宋" w:cs="华文中宋"/>
+                <w:b/>
+                <w:bCs/>
+                <w:color w:val="FF0000"/>
+                <w:spacing w:val="7"/>
+                <w:kern w:val="2"/>
+                <w:sz w:val="21"/>
+                <w:szCs w:val="21"/>
+                <w:lang w:val="en-US" w:eastAsia="zh-CN" w:bidi="ar-SA"/>
+              </w:rPr>
+            </w:pPr>
+            <w:r>
+              <w:rPr>
+                <w:rFonts w:hint="eastAsia" w:cs="华文中宋"/>
+                <w:bCs/>
+                <w:color w:val="ED7D31" w:themeColor="accent2"/>
+                <w:spacing w:val="7"/>
+                <w14:textFill>
+                  <w14:solidFill>
+                    <w14:schemeClr w14:val="accent2"/>
+                  </w14:solidFill>
+                </w14:textFill>
+              </w:rPr>
+              <w:t>实例化</w:t>
+            </w:r>
+            <w:r>
+              <w:rPr>
+                <w:rFonts w:hint="eastAsia" w:cs="华文中宋"/>
+                <w:bCs/>
+                <w:color w:val="EA82F1"/>
+                <w:spacing w:val="7"/>
+              </w:rPr>
+              <w:t>事件循环</w:t>
+            </w:r>
+          </w:p>
+        </w:tc>
+      </w:tr>
+      <w:tr>
+        <w:tblPrEx>
+          <w:tblBorders>
+            <w:top w:val="single" w:color="auto" w:sz="4" w:space="0"/>
+            <w:left w:val="single" w:color="auto" w:sz="4" w:space="0"/>
+            <w:bottom w:val="single" w:color="auto" w:sz="4" w:space="0"/>
+            <w:right w:val="single" w:color="auto" w:sz="4" w:space="0"/>
+            <w:insideH w:val="single" w:color="auto" w:sz="4" w:space="0"/>
+            <w:insideV w:val="single" w:color="auto" w:sz="4" w:space="0"/>
+          </w:tblBorders>
+          <w:tblCellMar>
+            <w:top w:w="0" w:type="dxa"/>
+            <w:left w:w="108" w:type="dxa"/>
+            <w:bottom w:w="0" w:type="dxa"/>
+            <w:right w:w="108" w:type="dxa"/>
+          </w:tblCellMar>
+        </w:tblPrEx>
+        <w:tc>
+          <w:tcPr>
+            <w:tcW w:w="0" w:type="auto"/>
+            <w:vMerge w:val="restart"/>
+            <w:vAlign w:val="center"/>
+          </w:tcPr>
+          <w:p>
+            <w:pPr>
+              <w:widowControl/>
+              <w:shd w:val="clear" w:color="auto" w:fill="FFFFFF"/>
+              <w:spacing w:line="134" w:lineRule="atLeast"/>
+              <w:jc w:val="both"/>
+              <w:rPr>
+                <w:rFonts w:cs="华文中宋"/>
+                <w:bCs/>
+                <w:color w:val="FF0000"/>
+                <w:spacing w:val="7"/>
+              </w:rPr>
+            </w:pPr>
+            <w:r>
+              <w:rPr>
+                <w:rFonts w:hint="eastAsia" w:cs="华文中宋"/>
+                <w:bCs/>
+                <w:color w:val="ED7D31" w:themeColor="accent2"/>
+                <w:spacing w:val="7"/>
+                <w14:textFill>
+                  <w14:solidFill>
+                    <w14:schemeClr w14:val="accent2"/>
+                  </w14:solidFill>
+                </w14:textFill>
+              </w:rPr>
+              <w:t>实例方法</w:t>
+            </w:r>
+          </w:p>
+        </w:tc>
+        <w:tc>
+          <w:tcPr>
+            <w:tcW w:w="0" w:type="auto"/>
+            <w:vAlign w:val="center"/>
+          </w:tcPr>
+          <w:p>
+            <w:pPr>
+              <w:widowControl/>
+              <w:shd w:val="clear" w:color="auto" w:fill="FFFFFF"/>
+              <w:spacing w:line="134" w:lineRule="atLeast"/>
+              <w:jc w:val="both"/>
+              <w:rPr>
+                <w:rFonts w:hint="eastAsia" w:ascii="华文中宋" w:hAnsi="华文中宋" w:eastAsia="华文中宋" w:cs="华文中宋"/>
+                <w:b/>
+                <w:bCs/>
+                <w:color w:val="FF0000"/>
+                <w:spacing w:val="7"/>
+                <w:kern w:val="2"/>
+                <w:sz w:val="21"/>
+                <w:szCs w:val="21"/>
+                <w:lang w:val="en-US" w:eastAsia="zh-CN" w:bidi="ar-SA"/>
+              </w:rPr>
+            </w:pPr>
+            <w:r>
+              <w:rPr>
+                <w:rFonts w:hint="eastAsia" w:cs="华文中宋"/>
+                <w:bCs/>
+                <w:color w:val="FF0000"/>
+                <w:spacing w:val="7"/>
+              </w:rPr>
+              <w:t>run_until_complete(</w:t>
+            </w:r>
+            <w:r>
+              <w:rPr>
+                <w:rFonts w:cs="华文中宋"/>
+                <w:bCs/>
+                <w:color w:val="FF0000"/>
+                <w:spacing w:val="7"/>
+              </w:rPr>
+              <w:t>coroutine</w:t>
+            </w:r>
+            <w:r>
+              <w:rPr>
+                <w:rFonts w:hint="eastAsia" w:cs="华文中宋"/>
+                <w:bCs/>
+                <w:color w:val="FF0000"/>
+                <w:spacing w:val="7"/>
+              </w:rPr>
+              <w:t>)</w:t>
+            </w:r>
+          </w:p>
+        </w:tc>
+        <w:tc>
+          <w:tcPr>
+            <w:tcW w:w="0" w:type="auto"/>
+            <w:vAlign w:val="center"/>
+          </w:tcPr>
+          <w:p>
+            <w:pPr>
+              <w:jc w:val="both"/>
+              <w:rPr>
+                <w:rFonts w:cs="华文中宋"/>
+                <w:bCs/>
+                <w:color w:val="EA82F1"/>
+                <w:spacing w:val="7"/>
+              </w:rPr>
+            </w:pPr>
+            <w:r>
+              <w:rPr>
+                <w:rFonts w:hint="eastAsia" w:cs="华文中宋"/>
+                <w:bCs/>
+                <w:color w:val="EA82F1"/>
+                <w:spacing w:val="7"/>
+              </w:rPr>
+              <w:t>等待单协程</w:t>
+            </w:r>
+            <w:r>
+              <w:rPr>
+                <w:rFonts w:hint="eastAsia" w:cs="华文中宋"/>
+                <w:bCs/>
+                <w:color w:val="ED7D31" w:themeColor="accent2"/>
+                <w:spacing w:val="7"/>
+                <w14:textFill>
+                  <w14:solidFill>
+                    <w14:schemeClr w14:val="accent2"/>
+                  </w14:solidFill>
+                </w14:textFill>
+              </w:rPr>
+              <w:t>完成，返回</w:t>
+            </w:r>
+            <w:r>
+              <w:rPr>
+                <w:rFonts w:hint="eastAsia" w:cs="华文中宋"/>
+                <w:bCs/>
+                <w:color w:val="EA82F1"/>
+                <w:spacing w:val="7"/>
+              </w:rPr>
+              <w:t>执行结果</w:t>
+            </w:r>
+          </w:p>
+        </w:tc>
+      </w:tr>
+      <w:tr>
+        <w:tblPrEx>
+          <w:tblBorders>
+            <w:top w:val="single" w:color="auto" w:sz="4" w:space="0"/>
+            <w:left w:val="single" w:color="auto" w:sz="4" w:space="0"/>
+            <w:bottom w:val="single" w:color="auto" w:sz="4" w:space="0"/>
+            <w:right w:val="single" w:color="auto" w:sz="4" w:space="0"/>
+            <w:insideH w:val="single" w:color="auto" w:sz="4" w:space="0"/>
+            <w:insideV w:val="single" w:color="auto" w:sz="4" w:space="0"/>
+          </w:tblBorders>
+          <w:tblCellMar>
+            <w:top w:w="0" w:type="dxa"/>
+            <w:left w:w="108" w:type="dxa"/>
+            <w:bottom w:w="0" w:type="dxa"/>
+            <w:right w:w="108" w:type="dxa"/>
+          </w:tblCellMar>
+        </w:tblPrEx>
+        <w:tc>
+          <w:tcPr>
+            <w:tcW w:w="0" w:type="auto"/>
+            <w:vMerge w:val="continue"/>
+            <w:vAlign w:val="center"/>
+          </w:tcPr>
+          <w:p>
+            <w:pPr>
+              <w:jc w:val="both"/>
+              <w:rPr>
+                <w:rFonts w:cs="华文中宋"/>
+                <w:bCs/>
+                <w:color w:val="FF0000"/>
+                <w:spacing w:val="7"/>
+              </w:rPr>
+            </w:pPr>
+          </w:p>
+        </w:tc>
+        <w:tc>
+          <w:tcPr>
+            <w:tcW w:w="0" w:type="auto"/>
+            <w:vAlign w:val="center"/>
+          </w:tcPr>
+          <w:p>
+            <w:pPr>
+              <w:jc w:val="both"/>
+              <w:rPr>
+                <w:rFonts w:hint="eastAsia" w:ascii="华文中宋" w:hAnsi="华文中宋" w:eastAsia="华文中宋" w:cs="华文中宋"/>
+                <w:b/>
+                <w:bCs/>
+                <w:color w:val="FF0000"/>
+                <w:spacing w:val="7"/>
+                <w:kern w:val="2"/>
+                <w:sz w:val="21"/>
+                <w:szCs w:val="21"/>
+                <w:lang w:val="en-US" w:eastAsia="zh-CN" w:bidi="ar-SA"/>
+              </w:rPr>
+            </w:pPr>
+            <w:r>
+              <w:rPr>
+                <w:rFonts w:hint="eastAsia" w:cs="华文中宋"/>
+                <w:bCs/>
+                <w:color w:val="FF0000"/>
+                <w:spacing w:val="7"/>
+              </w:rPr>
+              <w:t>close()</w:t>
+            </w:r>
+          </w:p>
+        </w:tc>
+        <w:tc>
+          <w:tcPr>
+            <w:tcW w:w="0" w:type="auto"/>
+            <w:vAlign w:val="center"/>
+          </w:tcPr>
+          <w:p>
+            <w:pPr>
+              <w:jc w:val="both"/>
+              <w:rPr>
+                <w:rFonts w:cs="华文中宋"/>
+                <w:bCs/>
+                <w:color w:val="EA82F1"/>
+                <w:spacing w:val="7"/>
+              </w:rPr>
+            </w:pPr>
+            <w:r>
+              <w:rPr>
+                <w:rFonts w:hint="eastAsia" w:cs="华文中宋"/>
+                <w:bCs/>
+                <w:color w:val="EA82F1"/>
+                <w:spacing w:val="7"/>
+              </w:rPr>
+              <w:t>关闭</w:t>
+            </w:r>
+            <w:r>
+              <w:rPr>
+                <w:rFonts w:hint="eastAsia" w:cs="华文中宋"/>
+                <w:bCs/>
+                <w:color w:val="ED7D31" w:themeColor="accent2"/>
+                <w:spacing w:val="7"/>
+                <w14:textFill>
+                  <w14:solidFill>
+                    <w14:schemeClr w14:val="accent2"/>
+                  </w14:solidFill>
+                </w14:textFill>
+              </w:rPr>
+              <w:t>事件</w:t>
+            </w:r>
+            <w:r>
+              <w:rPr>
+                <w:rFonts w:hint="eastAsia" w:cs="华文中宋"/>
+                <w:bCs/>
+                <w:color w:val="EA82F1"/>
+                <w:spacing w:val="7"/>
+              </w:rPr>
+              <w:t>循环</w:t>
+            </w:r>
+          </w:p>
+        </w:tc>
+      </w:tr>
+    </w:tbl>
+    <w:p>
+      <w:pPr>
+        <w:rPr>
+          <w:rFonts w:cs="华文中宋"/>
+          <w:bCs/>
+          <w:color w:val="0070C0"/>
+          <w:spacing w:val="7"/>
+        </w:rPr>
+      </w:pPr>
+    </w:p>
+    <w:tbl>
+      <w:tblPr>
+        <w:tblStyle w:val="8"/>
+        <w:tblW w:w="0" w:type="auto"/>
+        <w:tblInd w:w="0" w:type="dxa"/>
+        <w:tblBorders>
+          <w:top w:val="single" w:color="auto" w:sz="4" w:space="0"/>
+          <w:left w:val="single" w:color="auto" w:sz="4" w:space="0"/>
+          <w:bottom w:val="single" w:color="auto" w:sz="4" w:space="0"/>
+          <w:right w:val="single" w:color="auto" w:sz="4" w:space="0"/>
+          <w:insideH w:val="single" w:color="auto" w:sz="4" w:space="0"/>
+          <w:insideV w:val="single" w:color="auto" w:sz="4" w:space="0"/>
+        </w:tblBorders>
+        <w:tblLayout w:type="autofit"/>
+        <w:tblCellMar>
+          <w:top w:w="0" w:type="dxa"/>
+          <w:left w:w="108" w:type="dxa"/>
+          <w:bottom w:w="0" w:type="dxa"/>
+          <w:right w:w="108" w:type="dxa"/>
+        </w:tblCellMar>
+      </w:tblPr>
+      <w:tblGrid>
+        <w:gridCol w:w="1113"/>
+        <w:gridCol w:w="997"/>
+        <w:gridCol w:w="1562"/>
+      </w:tblGrid>
+      <w:tr>
+        <w:tblPrEx>
+          <w:tblBorders>
+            <w:top w:val="single" w:color="auto" w:sz="4" w:space="0"/>
+            <w:left w:val="single" w:color="auto" w:sz="4" w:space="0"/>
+            <w:bottom w:val="single" w:color="auto" w:sz="4" w:space="0"/>
+            <w:right w:val="single" w:color="auto" w:sz="4" w:space="0"/>
+            <w:insideH w:val="single" w:color="auto" w:sz="4" w:space="0"/>
+            <w:insideV w:val="single" w:color="auto" w:sz="4" w:space="0"/>
+          </w:tblBorders>
+          <w:tblCellMar>
+            <w:top w:w="0" w:type="dxa"/>
+            <w:left w:w="108" w:type="dxa"/>
+            <w:bottom w:w="0" w:type="dxa"/>
+            <w:right w:w="108" w:type="dxa"/>
+          </w:tblCellMar>
+        </w:tblPrEx>
+        <w:tc>
+          <w:tcPr>
+            <w:tcW w:w="0" w:type="auto"/>
+            <w:gridSpan w:val="3"/>
+            <w:vAlign w:val="center"/>
+          </w:tcPr>
+          <w:p>
+            <w:pPr>
+              <w:jc w:val="both"/>
+              <w:rPr>
+                <w:rFonts w:hint="eastAsia" w:eastAsia="华文中宋" w:cs="华文中宋"/>
+                <w:bCs/>
+                <w:color w:val="ED7D31" w:themeColor="accent2"/>
+                <w:spacing w:val="7"/>
+                <w:lang w:val="en-US" w:eastAsia="zh-CN"/>
+                <w14:textFill>
+                  <w14:solidFill>
+                    <w14:schemeClr w14:val="accent2"/>
+                  </w14:solidFill>
+                </w14:textFill>
+              </w:rPr>
+            </w:pPr>
+            <w:r>
+              <w:rPr>
+                <w:rFonts w:hint="eastAsia" w:cs="华文中宋"/>
+                <w:bCs/>
+                <w:color w:val="ED7D31" w:themeColor="accent2"/>
+                <w:spacing w:val="7"/>
+                <w14:textFill>
+                  <w14:solidFill>
+                    <w14:schemeClr w14:val="accent2"/>
+                  </w14:solidFill>
+                </w14:textFill>
+              </w:rPr>
+              <w:t>任务</w:t>
+            </w:r>
+            <w:r>
+              <w:rPr>
+                <w:rFonts w:hint="eastAsia" w:cs="华文中宋"/>
+                <w:bCs/>
+                <w:color w:val="ED7D31" w:themeColor="accent2"/>
+                <w:spacing w:val="7"/>
+                <w:lang w:eastAsia="zh-CN"/>
+                <w14:textFill>
+                  <w14:solidFill>
+                    <w14:schemeClr w14:val="accent2"/>
+                  </w14:solidFill>
+                </w14:textFill>
+              </w:rPr>
+              <w:t>：</w:t>
+            </w:r>
+          </w:p>
+        </w:tc>
+      </w:tr>
+      <w:tr>
+        <w:tblPrEx>
+          <w:tblBorders>
+            <w:top w:val="single" w:color="auto" w:sz="4" w:space="0"/>
+            <w:left w:val="single" w:color="auto" w:sz="4" w:space="0"/>
+            <w:bottom w:val="single" w:color="auto" w:sz="4" w:space="0"/>
+            <w:right w:val="single" w:color="auto" w:sz="4" w:space="0"/>
+            <w:insideH w:val="single" w:color="auto" w:sz="4" w:space="0"/>
+            <w:insideV w:val="single" w:color="auto" w:sz="4" w:space="0"/>
+          </w:tblBorders>
+          <w:tblCellMar>
+            <w:top w:w="0" w:type="dxa"/>
+            <w:left w:w="108" w:type="dxa"/>
+            <w:bottom w:w="0" w:type="dxa"/>
+            <w:right w:w="108" w:type="dxa"/>
+          </w:tblCellMar>
+        </w:tblPrEx>
+        <w:tc>
+          <w:tcPr>
+            <w:tcW w:w="0" w:type="auto"/>
+            <w:vMerge w:val="restart"/>
+            <w:vAlign w:val="center"/>
+          </w:tcPr>
+          <w:p>
+            <w:pPr>
+              <w:jc w:val="both"/>
+              <w:rPr>
+                <w:rFonts w:cs="华文中宋"/>
+                <w:bCs/>
+                <w:color w:val="FF0000"/>
+                <w:spacing w:val="7"/>
+              </w:rPr>
+            </w:pPr>
+            <w:r>
+              <w:rPr>
+                <w:rFonts w:hint="eastAsia" w:cs="华文中宋"/>
+                <w:bCs/>
+                <w:color w:val="ED7D31" w:themeColor="accent2"/>
+                <w:spacing w:val="7"/>
+                <w14:textFill>
+                  <w14:solidFill>
+                    <w14:schemeClr w14:val="accent2"/>
+                  </w14:solidFill>
+                </w14:textFill>
+              </w:rPr>
+              <w:t>实例方法</w:t>
+            </w:r>
+          </w:p>
+        </w:tc>
+        <w:tc>
+          <w:tcPr>
+            <w:tcW w:w="0" w:type="auto"/>
+            <w:vAlign w:val="center"/>
+          </w:tcPr>
+          <w:p>
+            <w:pPr>
+              <w:jc w:val="both"/>
+              <w:rPr>
+                <w:rFonts w:hint="eastAsia" w:ascii="华文中宋" w:hAnsi="华文中宋" w:eastAsia="华文中宋" w:cs="华文中宋"/>
+                <w:b/>
+                <w:bCs/>
+                <w:color w:val="FF0000"/>
+                <w:spacing w:val="7"/>
+                <w:kern w:val="2"/>
+                <w:sz w:val="21"/>
+                <w:szCs w:val="21"/>
+                <w:lang w:val="en-US" w:eastAsia="zh-CN" w:bidi="ar-SA"/>
+              </w:rPr>
+            </w:pPr>
+            <w:r>
+              <w:rPr>
+                <w:rFonts w:hint="eastAsia" w:cs="华文中宋"/>
+                <w:bCs/>
+                <w:color w:val="FF0000"/>
+                <w:spacing w:val="7"/>
+              </w:rPr>
+              <w:t>result()</w:t>
+            </w:r>
+          </w:p>
+        </w:tc>
+        <w:tc>
+          <w:tcPr>
+            <w:tcW w:w="0" w:type="auto"/>
+            <w:vAlign w:val="center"/>
+          </w:tcPr>
+          <w:p>
+            <w:pPr>
+              <w:jc w:val="both"/>
+              <w:rPr>
+                <w:rFonts w:cs="华文中宋"/>
+                <w:bCs/>
+                <w:color w:val="EA82F1"/>
+                <w:spacing w:val="7"/>
+              </w:rPr>
+            </w:pPr>
+            <w:r>
+              <w:rPr>
+                <w:rFonts w:hint="eastAsia" w:cs="华文中宋"/>
+                <w:bCs/>
+                <w:color w:val="ED7D31" w:themeColor="accent2"/>
+                <w:spacing w:val="7"/>
+                <w:lang w:val="en-US" w:eastAsia="zh-CN"/>
+                <w14:textFill>
+                  <w14:solidFill>
+                    <w14:schemeClr w14:val="accent2"/>
+                  </w14:solidFill>
+                </w14:textFill>
+              </w:rPr>
+              <w:t>返回</w:t>
+            </w:r>
+            <w:r>
+              <w:rPr>
+                <w:rFonts w:hint="eastAsia" w:cs="华文中宋"/>
+                <w:bCs/>
+                <w:color w:val="EA82F1"/>
+                <w:spacing w:val="7"/>
+              </w:rPr>
+              <w:t>结果</w:t>
+            </w:r>
+          </w:p>
+        </w:tc>
+      </w:tr>
+      <w:tr>
+        <w:tblPrEx>
+          <w:tblBorders>
+            <w:top w:val="single" w:color="auto" w:sz="4" w:space="0"/>
+            <w:left w:val="single" w:color="auto" w:sz="4" w:space="0"/>
+            <w:bottom w:val="single" w:color="auto" w:sz="4" w:space="0"/>
+            <w:right w:val="single" w:color="auto" w:sz="4" w:space="0"/>
+            <w:insideH w:val="single" w:color="auto" w:sz="4" w:space="0"/>
+            <w:insideV w:val="single" w:color="auto" w:sz="4" w:space="0"/>
+          </w:tblBorders>
+          <w:tblCellMar>
+            <w:top w:w="0" w:type="dxa"/>
+            <w:left w:w="108" w:type="dxa"/>
+            <w:bottom w:w="0" w:type="dxa"/>
+            <w:right w:w="108" w:type="dxa"/>
+          </w:tblCellMar>
+        </w:tblPrEx>
+        <w:tc>
+          <w:tcPr>
+            <w:tcW w:w="0" w:type="auto"/>
+            <w:vMerge w:val="continue"/>
+            <w:vAlign w:val="center"/>
+          </w:tcPr>
+          <w:p>
+            <w:pPr>
+              <w:jc w:val="both"/>
+              <w:rPr>
+                <w:rFonts w:cs="华文中宋"/>
+                <w:bCs/>
+                <w:color w:val="FF0000"/>
+                <w:spacing w:val="7"/>
+              </w:rPr>
+            </w:pPr>
+          </w:p>
+        </w:tc>
+        <w:tc>
+          <w:tcPr>
+            <w:tcW w:w="0" w:type="auto"/>
+            <w:vAlign w:val="center"/>
+          </w:tcPr>
+          <w:p>
+            <w:pPr>
+              <w:jc w:val="both"/>
+              <w:rPr>
+                <w:rFonts w:hint="eastAsia" w:ascii="华文中宋" w:hAnsi="华文中宋" w:eastAsia="华文中宋" w:cs="华文中宋"/>
+                <w:b/>
+                <w:bCs/>
+                <w:color w:val="FF0000"/>
+                <w:spacing w:val="7"/>
+                <w:kern w:val="2"/>
+                <w:sz w:val="21"/>
+                <w:szCs w:val="21"/>
+                <w:lang w:val="en-US" w:eastAsia="zh-CN" w:bidi="ar-SA"/>
+              </w:rPr>
+            </w:pPr>
+            <w:r>
+              <w:rPr>
+                <w:rFonts w:hint="eastAsia" w:cs="华文中宋"/>
+                <w:bCs/>
+                <w:color w:val="FF0000"/>
+                <w:spacing w:val="7"/>
+              </w:rPr>
+              <w:t>done()</w:t>
+            </w:r>
+          </w:p>
+        </w:tc>
+        <w:tc>
+          <w:tcPr>
+            <w:tcW w:w="0" w:type="auto"/>
+            <w:vAlign w:val="center"/>
+          </w:tcPr>
+          <w:p>
+            <w:pPr>
+              <w:jc w:val="both"/>
+              <w:rPr>
+                <w:rFonts w:cs="华文中宋"/>
+                <w:bCs/>
+                <w:color w:val="EA82F1"/>
+                <w:spacing w:val="7"/>
+              </w:rPr>
+            </w:pPr>
+            <w:r>
+              <w:rPr>
+                <w:rFonts w:hint="eastAsia" w:cs="华文中宋"/>
+                <w:bCs/>
+                <w:color w:val="ED7D31" w:themeColor="accent2"/>
+                <w:spacing w:val="7"/>
+                <w:lang w:val="en-US" w:eastAsia="zh-CN"/>
+                <w14:textFill>
+                  <w14:solidFill>
+                    <w14:schemeClr w14:val="accent2"/>
+                  </w14:solidFill>
+                </w14:textFill>
+              </w:rPr>
+              <w:t>返回</w:t>
+            </w:r>
+            <w:r>
+              <w:rPr>
+                <w:rFonts w:hint="eastAsia" w:cs="华文中宋"/>
+                <w:bCs/>
+                <w:color w:val="EA82F1"/>
+                <w:spacing w:val="7"/>
+              </w:rPr>
+              <w:t>完成情况</w:t>
+            </w:r>
+          </w:p>
+        </w:tc>
+      </w:tr>
+    </w:tbl>
+    <w:p>
+      <w:pPr>
+        <w:rPr>
+          <w:rFonts w:hint="default" w:ascii="华文中宋" w:hAnsi="华文中宋" w:eastAsia="华文中宋" w:cs="华文中宋"/>
+          <w:b/>
+          <w:bCs/>
+          <w:color w:val="FF0000"/>
+          <w:spacing w:val="7"/>
+          <w:kern w:val="2"/>
+          <w:sz w:val="21"/>
+          <w:szCs w:val="21"/>
+          <w:lang w:val="en-US" w:eastAsia="zh-CN" w:bidi="ar-SA"/>
+        </w:rPr>
+      </w:pPr>
+    </w:p>
+    <w:p>
+      <w:pPr>
+        <w:rPr>
+          <w:rFonts w:hint="default" w:ascii="华文中宋" w:hAnsi="华文中宋" w:eastAsia="华文中宋" w:cs="华文中宋"/>
+          <w:b/>
+          <w:bCs/>
+          <w:color w:val="FF0000"/>
+          <w:spacing w:val="7"/>
+          <w:kern w:val="2"/>
+          <w:sz w:val="21"/>
+          <w:szCs w:val="21"/>
+          <w:lang w:val="en-US" w:eastAsia="zh-CN" w:bidi="ar-SA"/>
+        </w:rPr>
+      </w:pPr>
+    </w:p>
+    <w:p>
+      <w:pPr>
+        <w:rPr>
+          <w:rFonts w:hint="default" w:ascii="华文中宋" w:hAnsi="华文中宋" w:eastAsia="华文中宋" w:cs="华文中宋"/>
+          <w:b/>
+          <w:bCs/>
+          <w:color w:val="FF0000"/>
+          <w:spacing w:val="7"/>
+          <w:kern w:val="2"/>
+          <w:sz w:val="21"/>
+          <w:szCs w:val="21"/>
+          <w:lang w:val="en-US" w:eastAsia="zh-CN" w:bidi="ar-SA"/>
+        </w:rPr>
+      </w:pPr>
+    </w:p>
+    <w:p>
+      <w:pPr>
+        <w:outlineLvl w:val="0"/>
+        <w:rPr>
+          <w:rFonts w:cs="华文中宋"/>
+          <w:bCs/>
+          <w:color w:val="70AD47" w:themeColor="accent6"/>
+          <w:szCs w:val="24"/>
+          <w14:textFill>
+            <w14:solidFill>
+              <w14:schemeClr w14:val="accent6"/>
+            </w14:solidFill>
+          </w14:textFill>
+        </w:rPr>
+      </w:pPr>
+      <w:r>
+        <w:rPr>
+          <w:rFonts w:hint="eastAsia" w:cs="华文中宋"/>
+          <w:bCs/>
+          <w:color w:val="70AD47" w:themeColor="accent6"/>
+          <w:szCs w:val="24"/>
+          <w:lang w:val="en-US" w:eastAsia="zh-CN"/>
+          <w14:textFill>
+            <w14:solidFill>
+              <w14:schemeClr w14:val="accent6"/>
+            </w14:solidFill>
+          </w14:textFill>
+        </w:rPr>
+        <w:t>退出</w:t>
+      </w:r>
+      <w:r>
+        <w:rPr>
+          <w:rFonts w:hint="eastAsia" w:cs="华文中宋"/>
+          <w:bCs/>
+          <w:color w:val="70AD47" w:themeColor="accent6"/>
+          <w:szCs w:val="24"/>
+          <w14:textFill>
+            <w14:solidFill>
+              <w14:schemeClr w14:val="accent6"/>
+            </w14:solidFill>
+          </w14:textFill>
+        </w:rPr>
+        <w:t>a</w:t>
+      </w:r>
+      <w:r>
+        <w:rPr>
+          <w:rFonts w:hint="eastAsia" w:cs="华文中宋"/>
+          <w:bCs/>
+          <w:color w:val="70AD47" w:themeColor="accent6"/>
+          <w:szCs w:val="24"/>
+          <w:lang w:val="en-US" w:eastAsia="zh-CN"/>
+          <w14:textFill>
+            <w14:solidFill>
+              <w14:schemeClr w14:val="accent6"/>
+            </w14:solidFill>
+          </w14:textFill>
+        </w:rPr>
+        <w:t>texit</w:t>
+      </w:r>
+      <w:r>
+        <w:rPr>
+          <w:rFonts w:hint="eastAsia" w:cs="华文中宋"/>
+          <w:bCs/>
+          <w:color w:val="70AD47" w:themeColor="accent6"/>
+          <w:szCs w:val="24"/>
+          <w14:textFill>
+            <w14:solidFill>
+              <w14:schemeClr w14:val="accent6"/>
+            </w14:solidFill>
+          </w14:textFill>
+        </w:rPr>
+        <w:t>：</w:t>
+      </w:r>
+    </w:p>
+    <w:tbl>
+      <w:tblPr>
+        <w:tblStyle w:val="8"/>
+        <w:tblW w:w="0" w:type="auto"/>
+        <w:tblInd w:w="0" w:type="dxa"/>
+        <w:tblBorders>
+          <w:top w:val="single" w:color="auto" w:sz="4" w:space="0"/>
+          <w:left w:val="single" w:color="auto" w:sz="4" w:space="0"/>
+          <w:bottom w:val="single" w:color="auto" w:sz="4" w:space="0"/>
+          <w:right w:val="single" w:color="auto" w:sz="4" w:space="0"/>
+          <w:insideH w:val="single" w:color="auto" w:sz="4" w:space="0"/>
+          <w:insideV w:val="single" w:color="auto" w:sz="4" w:space="0"/>
+        </w:tblBorders>
+        <w:tblLayout w:type="autofit"/>
+        <w:tblCellMar>
+          <w:top w:w="0" w:type="dxa"/>
+          <w:left w:w="108" w:type="dxa"/>
+          <w:bottom w:w="0" w:type="dxa"/>
+          <w:right w:w="108" w:type="dxa"/>
+        </w:tblCellMar>
+      </w:tblPr>
+      <w:tblGrid>
+        <w:gridCol w:w="3506"/>
+        <w:gridCol w:w="1562"/>
+      </w:tblGrid>
+      <w:tr>
+        <w:tblPrEx>
+          <w:tblBorders>
+            <w:top w:val="single" w:color="auto" w:sz="4" w:space="0"/>
+            <w:left w:val="single" w:color="auto" w:sz="4" w:space="0"/>
+            <w:bottom w:val="single" w:color="auto" w:sz="4" w:space="0"/>
+            <w:right w:val="single" w:color="auto" w:sz="4" w:space="0"/>
+            <w:insideH w:val="single" w:color="auto" w:sz="4" w:space="0"/>
+            <w:insideV w:val="single" w:color="auto" w:sz="4" w:space="0"/>
+          </w:tblBorders>
+          <w:tblCellMar>
+            <w:top w:w="0" w:type="dxa"/>
+            <w:left w:w="108" w:type="dxa"/>
+            <w:bottom w:w="0" w:type="dxa"/>
+            <w:right w:w="108" w:type="dxa"/>
+          </w:tblCellMar>
+        </w:tblPrEx>
+        <w:tc>
+          <w:tcPr>
+            <w:tcW w:w="0" w:type="auto"/>
+            <w:vAlign w:val="center"/>
+          </w:tcPr>
+          <w:p>
+            <w:pPr>
+              <w:pStyle w:val="6"/>
+              <w:keepNext w:val="0"/>
+              <w:keepLines w:val="0"/>
+              <w:widowControl/>
+              <w:suppressLineNumbers w:val="0"/>
+              <w:rPr>
+                <w:rFonts w:hint="default" w:ascii="华文中宋" w:hAnsi="华文中宋" w:eastAsia="华文中宋" w:cs="华文中宋"/>
+                <w:b/>
+                <w:bCs/>
+                <w:color w:val="FF0000"/>
+                <w:spacing w:val="7"/>
+                <w:kern w:val="2"/>
+                <w:sz w:val="21"/>
+                <w:szCs w:val="21"/>
+                <w:lang w:val="en-US" w:eastAsia="zh-CN" w:bidi="ar-SA"/>
+              </w:rPr>
+            </w:pPr>
+            <w:r>
+              <w:rPr>
+                <w:rFonts w:hint="eastAsia" w:ascii="华文中宋" w:hAnsi="华文中宋" w:eastAsia="华文中宋" w:cs="华文中宋"/>
+                <w:b/>
+                <w:bCs/>
+                <w:color w:val="FF0000"/>
+                <w:spacing w:val="7"/>
+                <w:kern w:val="2"/>
+                <w:sz w:val="21"/>
+                <w:szCs w:val="21"/>
+                <w:lang w:val="en-US" w:eastAsia="zh-CN" w:bidi="ar-SA"/>
+              </w:rPr>
+              <w:t>register(func, *args, **kwargs)</w:t>
+            </w:r>
+          </w:p>
+        </w:tc>
+        <w:tc>
+          <w:tcPr>
+            <w:tcW w:w="0" w:type="auto"/>
+            <w:vAlign w:val="center"/>
+          </w:tcPr>
+          <w:p>
+            <w:pPr>
+              <w:jc w:val="both"/>
+              <w:rPr>
+                <w:rFonts w:hint="default" w:cs="华文中宋"/>
+                <w:bCs/>
+                <w:color w:val="ED7D31" w:themeColor="accent2"/>
+                <w:spacing w:val="7"/>
+                <w:lang w:val="en-US" w:eastAsia="zh-CN"/>
+                <w14:textFill>
+                  <w14:solidFill>
+                    <w14:schemeClr w14:val="accent2"/>
+                  </w14:solidFill>
+                </w14:textFill>
+              </w:rPr>
+            </w:pPr>
+            <w:r>
+              <w:rPr>
+                <w:rFonts w:hint="eastAsia" w:cs="华文中宋"/>
+                <w:bCs/>
+                <w:color w:val="ED7D31" w:themeColor="accent2"/>
+                <w:spacing w:val="7"/>
+                <w:lang w:val="en-US" w:eastAsia="zh-CN"/>
+                <w14:textFill>
+                  <w14:solidFill>
+                    <w14:schemeClr w14:val="accent2"/>
+                  </w14:solidFill>
+                </w14:textFill>
+              </w:rPr>
+              <w:t>注册</w:t>
+            </w:r>
+            <w:r>
+              <w:rPr>
+                <w:rFonts w:hint="eastAsia" w:cs="华文中宋"/>
+                <w:bCs/>
+                <w:color w:val="EA82F1"/>
+                <w:spacing w:val="7"/>
+                <w:lang w:val="en-US" w:eastAsia="zh-CN"/>
+              </w:rPr>
+              <w:t>退出事件</w:t>
             </w:r>
           </w:p>
         </w:tc>
@@ -5015,12 +5285,6 @@
             <w:insideH w:val="single" w:color="auto" w:sz="4" w:space="0"/>
             <w:insideV w:val="single" w:color="auto" w:sz="4" w:space="0"/>
           </w:tblBorders>
-          <w:tblCellMar>
-            <w:top w:w="0" w:type="dxa"/>
-            <w:left w:w="108" w:type="dxa"/>
-            <w:bottom w:w="0" w:type="dxa"/>
-            <w:right w:w="108" w:type="dxa"/>
-          </w:tblCellMar>
         </w:tblPrEx>
         <w:trPr>
           <w:trHeight w:val="265" w:hRule="atLeast"/>
@@ -5217,8 +5481,8 @@
           </w14:textFill>
         </w:rPr>
       </w:pPr>
-      <w:bookmarkStart w:id="6" w:name="_Toc31407"/>
-      <w:bookmarkStart w:id="7" w:name="_Toc27725"/>
+      <w:bookmarkStart w:id="6" w:name="_Toc27725"/>
+      <w:bookmarkStart w:id="7" w:name="_Toc31407"/>
       <w:r>
         <w:rPr>
           <w:rFonts w:hint="eastAsia" w:cs="华文中宋"/>
@@ -11730,8 +11994,8 @@
           </w14:textFill>
         </w:rPr>
       </w:pPr>
-      <w:bookmarkStart w:id="8" w:name="_Toc28515"/>
-      <w:bookmarkStart w:id="9" w:name="_Toc14497"/>
+      <w:bookmarkStart w:id="8" w:name="_Toc14497"/>
+      <w:bookmarkStart w:id="9" w:name="_Toc28515"/>
       <w:r>
         <w:rPr>
           <w:rFonts w:hint="eastAsia" w:cs="华文中宋"/>
@@ -17920,13 +18184,28 @@
           <w:bCs/>
           <w:color w:val="70AD47" w:themeColor="accent6"/>
           <w:szCs w:val="24"/>
+          <w:lang w:val="en-US" w:eastAsia="zh-CN"/>
           <w14:textFill>
             <w14:solidFill>
               <w14:schemeClr w14:val="accent6"/>
             </w14:solidFill>
           </w14:textFill>
         </w:rPr>
-        <w:t>监测psutil：</w:t>
+        <w:t>进程</w:t>
+      </w:r>
+      <w:r>
+        <w:rPr>
+          <w:rFonts w:hint="eastAsia" w:cs="华文中宋"/>
+          <w:bCs/>
+          <w:color w:val="70AD47" w:themeColor="accent6"/>
+          <w:szCs w:val="24"/>
+          <w14:textFill>
+            <w14:solidFill>
+              <w14:schemeClr w14:val="accent6"/>
+            </w14:solidFill>
+          </w14:textFill>
+        </w:rPr>
+        <w:t>psutil：</w:t>
       </w:r>
       <w:bookmarkEnd w:id="10"/>
     </w:p>
@@ -20035,12 +20314,6 @@
             <w:insideH w:val="single" w:color="auto" w:sz="4" w:space="0"/>
             <w:insideV w:val="single" w:color="auto" w:sz="4" w:space="0"/>
           </w:tblBorders>
-          <w:tblCellMar>
-            <w:top w:w="0" w:type="dxa"/>
-            <w:left w:w="108" w:type="dxa"/>
-            <w:bottom w:w="0" w:type="dxa"/>
-            <w:right w:w="108" w:type="dxa"/>
-          </w:tblCellMar>
         </w:tblPrEx>
         <w:tc>
           <w:tcPr>
@@ -21890,8 +22163,519 @@
           <w:spacing w:val="7"/>
         </w:rPr>
       </w:pPr>
-      <w:bookmarkStart w:id="27" w:name="_GoBack"/>
-      <w:bookmarkEnd w:id="27"/>
+    </w:p>
+    <w:p>
+      <w:pPr>
+        <w:rPr>
+          <w:rFonts w:cs="华文中宋"/>
+          <w:bCs/>
+          <w:color w:val="00B0F0"/>
+          <w:szCs w:val="24"/>
+        </w:rPr>
+      </w:pPr>
+    </w:p>
+    <w:p>
+      <w:pPr>
+        <w:rPr>
+          <w:rFonts w:cs="华文中宋"/>
+          <w:bCs/>
+          <w:color w:val="00B0F0"/>
+          <w:szCs w:val="24"/>
+        </w:rPr>
+      </w:pPr>
+    </w:p>
+    <w:p>
+      <w:pPr>
+        <w:outlineLvl w:val="0"/>
+        <w:rPr>
+          <w:rFonts w:hint="eastAsia" w:cs="华文中宋"/>
+          <w:bCs/>
+          <w:color w:val="70AD47" w:themeColor="accent6"/>
+          <w:szCs w:val="24"/>
+          <w14:textFill>
+            <w14:solidFill>
+              <w14:schemeClr w14:val="accent6"/>
+            </w14:solidFill>
+          </w14:textFill>
+        </w:rPr>
+      </w:pPr>
+      <w:r>
+        <w:rPr>
+          <w:rFonts w:hint="eastAsia" w:cs="华文中宋"/>
+          <w:bCs/>
+          <w:color w:val="70AD47" w:themeColor="accent6"/>
+          <w:szCs w:val="24"/>
+          <w:lang w:val="en-US" w:eastAsia="zh-CN"/>
+          <w14:textFill>
+            <w14:solidFill>
+              <w14:schemeClr w14:val="accent6"/>
+            </w14:solidFill>
+          </w14:textFill>
+        </w:rPr>
+        <w:t>监测</w:t>
+      </w:r>
+      <w:r>
+        <w:rPr>
+          <w:rFonts w:hint="eastAsia" w:cs="华文中宋"/>
+          <w:bCs/>
+          <w:color w:val="70AD47" w:themeColor="accent6"/>
+          <w:szCs w:val="24"/>
+          <w14:textFill>
+            <w14:solidFill>
+              <w14:schemeClr w14:val="accent6"/>
+            </w14:solidFill>
+          </w14:textFill>
+        </w:rPr>
+        <w:t>py</w:t>
+      </w:r>
+      <w:r>
+        <w:rPr>
+          <w:rFonts w:hint="eastAsia" w:cs="华文中宋"/>
+          <w:bCs/>
+          <w:color w:val="70AD47" w:themeColor="accent6"/>
+          <w:szCs w:val="24"/>
+          <w:lang w:val="en-US" w:eastAsia="zh-CN"/>
+          <w14:textFill>
+            <w14:solidFill>
+              <w14:schemeClr w14:val="accent6"/>
+            </w14:solidFill>
+          </w14:textFill>
+        </w:rPr>
+        <w:t>nput</w:t>
+      </w:r>
+      <w:r>
+        <w:rPr>
+          <w:rFonts w:hint="eastAsia" w:cs="华文中宋"/>
+          <w:bCs/>
+          <w:color w:val="70AD47" w:themeColor="accent6"/>
+          <w:szCs w:val="24"/>
+          <w14:textFill>
+            <w14:solidFill>
+              <w14:schemeClr w14:val="accent6"/>
+            </w14:solidFill>
+          </w14:textFill>
+        </w:rPr>
+        <w:t>：</w:t>
+      </w:r>
+    </w:p>
+    <w:p>
+      <w:pPr>
+        <w:outlineLvl w:val="1"/>
+        <w:rPr>
+          <w:rFonts w:hint="eastAsia" w:cs="华文中宋"/>
+          <w:bCs/>
+          <w:color w:val="00B0F0"/>
+          <w:szCs w:val="24"/>
+        </w:rPr>
+      </w:pPr>
+      <w:r>
+        <w:rPr>
+          <w:rFonts w:hint="eastAsia" w:cs="华文中宋"/>
+          <w:bCs/>
+          <w:color w:val="00B0F0"/>
+          <w:szCs w:val="24"/>
+          <w:lang w:val="en-US" w:eastAsia="zh-CN"/>
+        </w:rPr>
+        <w:t>鼠标</w:t>
+      </w:r>
+      <w:r>
+        <w:rPr>
+          <w:rFonts w:hint="eastAsia" w:cs="华文中宋"/>
+          <w:bCs/>
+          <w:color w:val="00B0F0"/>
+          <w:spacing w:val="7"/>
+          <w:lang w:val="en-US" w:eastAsia="zh-CN"/>
+        </w:rPr>
+        <w:t>mouse</w:t>
+      </w:r>
+      <w:r>
+        <w:rPr>
+          <w:rFonts w:hint="eastAsia" w:cs="华文中宋"/>
+          <w:bCs/>
+          <w:color w:val="00B0F0"/>
+          <w:szCs w:val="24"/>
+        </w:rPr>
+        <w:t>：</w:t>
+      </w:r>
+    </w:p>
+    <w:p>
+      <w:pPr>
+        <w:outlineLvl w:val="9"/>
+        <w:rPr>
+          <w:rFonts w:hint="default" w:eastAsia="华文中宋" w:cs="华文中宋"/>
+          <w:bCs/>
+          <w:color w:val="ED7D31" w:themeColor="accent2"/>
+          <w:szCs w:val="24"/>
+          <w:lang w:val="en-US" w:eastAsia="zh-CN"/>
+          <w14:textFill>
+            <w14:solidFill>
+              <w14:schemeClr w14:val="accent2"/>
+            </w14:solidFill>
+          </w14:textFill>
+        </w:rPr>
+      </w:pPr>
+      <w:r>
+        <w:rPr>
+          <w:rFonts w:hint="eastAsia" w:cs="华文中宋"/>
+          <w:bCs/>
+          <w:color w:val="ED7D31" w:themeColor="accent2"/>
+          <w:szCs w:val="24"/>
+          <w:lang w:val="en-US" w:eastAsia="zh-CN"/>
+          <w14:textFill>
+            <w14:solidFill>
+              <w14:schemeClr w14:val="accent2"/>
+            </w14:solidFill>
+          </w14:textFill>
+        </w:rPr>
+        <w:t>todo：Controller, Button</w:t>
+      </w:r>
+    </w:p>
+    <w:tbl>
+      <w:tblPr>
+        <w:tblStyle w:val="8"/>
+        <w:tblW w:w="0" w:type="auto"/>
+        <w:tblInd w:w="0" w:type="dxa"/>
+        <w:tblBorders>
+          <w:top w:val="single" w:color="auto" w:sz="4" w:space="0"/>
+          <w:left w:val="single" w:color="auto" w:sz="4" w:space="0"/>
+          <w:bottom w:val="single" w:color="auto" w:sz="4" w:space="0"/>
+          <w:right w:val="single" w:color="auto" w:sz="4" w:space="0"/>
+          <w:insideH w:val="single" w:color="auto" w:sz="4" w:space="0"/>
+          <w:insideV w:val="single" w:color="auto" w:sz="4" w:space="0"/>
+        </w:tblBorders>
+        <w:tblLayout w:type="autofit"/>
+        <w:tblCellMar>
+          <w:top w:w="0" w:type="dxa"/>
+          <w:left w:w="108" w:type="dxa"/>
+          <w:bottom w:w="0" w:type="dxa"/>
+          <w:right w:w="108" w:type="dxa"/>
+        </w:tblCellMar>
+      </w:tblPr>
+      <w:tblGrid>
+        <w:gridCol w:w="2133"/>
+        <w:gridCol w:w="2226"/>
+        <w:gridCol w:w="1534"/>
+      </w:tblGrid>
+      <w:tr>
+        <w:tblPrEx>
+          <w:tblBorders>
+            <w:top w:val="single" w:color="auto" w:sz="4" w:space="0"/>
+            <w:left w:val="single" w:color="auto" w:sz="4" w:space="0"/>
+            <w:bottom w:val="single" w:color="auto" w:sz="4" w:space="0"/>
+            <w:right w:val="single" w:color="auto" w:sz="4" w:space="0"/>
+            <w:insideH w:val="single" w:color="auto" w:sz="4" w:space="0"/>
+            <w:insideV w:val="single" w:color="auto" w:sz="4" w:space="0"/>
+          </w:tblBorders>
+          <w:tblCellMar>
+            <w:top w:w="0" w:type="dxa"/>
+            <w:left w:w="108" w:type="dxa"/>
+            <w:bottom w:w="0" w:type="dxa"/>
+            <w:right w:w="108" w:type="dxa"/>
+          </w:tblCellMar>
+        </w:tblPrEx>
+        <w:tc>
+          <w:tcPr>
+            <w:tcW w:w="0" w:type="auto"/>
+            <w:gridSpan w:val="2"/>
+          </w:tcPr>
+          <w:p>
+            <w:pPr>
+              <w:rPr>
+                <w:rFonts w:hint="default" w:eastAsia="华文中宋" w:cs="华文中宋"/>
+                <w:bCs/>
+                <w:color w:val="FF0000"/>
+                <w:spacing w:val="7"/>
+                <w:lang w:val="en-US" w:eastAsia="zh-CN"/>
+              </w:rPr>
+            </w:pPr>
+            <w:r>
+              <w:rPr>
+                <w:rFonts w:hint="eastAsia" w:cs="华文中宋"/>
+                <w:bCs/>
+                <w:color w:val="FF0000"/>
+                <w:spacing w:val="7"/>
+                <w:lang w:val="en-US" w:eastAsia="zh-CN"/>
+              </w:rPr>
+              <w:t>Listener(on_move, on_click, on_scroll)</w:t>
+            </w:r>
+          </w:p>
+        </w:tc>
+        <w:tc>
+          <w:tcPr>
+            <w:tcW w:w="0" w:type="auto"/>
+          </w:tcPr>
+          <w:p>
+            <w:pPr>
+              <w:rPr>
+                <w:rFonts w:hint="default" w:eastAsia="华文中宋" w:cs="华文中宋"/>
+                <w:bCs/>
+                <w:color w:val="ED7D31" w:themeColor="accent2"/>
+                <w:spacing w:val="7"/>
+                <w:lang w:val="en-US" w:eastAsia="zh-CN"/>
+                <w14:textFill>
+                  <w14:solidFill>
+                    <w14:schemeClr w14:val="accent2"/>
+                  </w14:solidFill>
+                </w14:textFill>
+              </w:rPr>
+            </w:pPr>
+            <w:r>
+              <w:rPr>
+                <w:rFonts w:hint="eastAsia" w:cs="华文中宋"/>
+                <w:bCs/>
+                <w:color w:val="ED7D31" w:themeColor="accent2"/>
+                <w:spacing w:val="7"/>
+                <w:lang w:val="en-US" w:eastAsia="zh-CN"/>
+                <w14:textFill>
+                  <w14:solidFill>
+                    <w14:schemeClr w14:val="accent2"/>
+                  </w14:solidFill>
+                </w14:textFill>
+              </w:rPr>
+              <w:t>初始化</w:t>
+            </w:r>
+            <w:r>
+              <w:rPr>
+                <w:rFonts w:hint="eastAsia" w:cs="华文中宋"/>
+                <w:bCs/>
+                <w:color w:val="EA82F1"/>
+                <w:szCs w:val="24"/>
+                <w:lang w:val="en-US" w:eastAsia="zh-CN"/>
+              </w:rPr>
+              <w:t>监听器</w:t>
+            </w:r>
+          </w:p>
+        </w:tc>
+      </w:tr>
+      <w:tr>
+        <w:tblPrEx>
+          <w:tblBorders>
+            <w:top w:val="single" w:color="auto" w:sz="4" w:space="0"/>
+            <w:left w:val="single" w:color="auto" w:sz="4" w:space="0"/>
+            <w:bottom w:val="single" w:color="auto" w:sz="4" w:space="0"/>
+            <w:right w:val="single" w:color="auto" w:sz="4" w:space="0"/>
+            <w:insideH w:val="single" w:color="auto" w:sz="4" w:space="0"/>
+            <w:insideV w:val="single" w:color="auto" w:sz="4" w:space="0"/>
+          </w:tblBorders>
+          <w:tblCellMar>
+            <w:top w:w="0" w:type="dxa"/>
+            <w:left w:w="108" w:type="dxa"/>
+            <w:bottom w:w="0" w:type="dxa"/>
+            <w:right w:w="108" w:type="dxa"/>
+          </w:tblCellMar>
+        </w:tblPrEx>
+        <w:tc>
+          <w:tcPr>
+            <w:tcW w:w="0" w:type="auto"/>
+            <w:vMerge w:val="restart"/>
+          </w:tcPr>
+          <w:p>
+            <w:pPr>
+              <w:rPr>
+                <w:rFonts w:hint="default" w:cs="华文中宋"/>
+                <w:bCs/>
+                <w:color w:val="FF0000"/>
+                <w:spacing w:val="7"/>
+                <w:lang w:val="en-US" w:eastAsia="zh-CN"/>
+              </w:rPr>
+            </w:pPr>
+            <w:r>
+              <w:rPr>
+                <w:rFonts w:hint="eastAsia" w:cs="华文中宋"/>
+                <w:bCs/>
+                <w:color w:val="ED7D31" w:themeColor="accent2"/>
+                <w:spacing w:val="7"/>
+                <w:lang w:val="en-US" w:eastAsia="zh-CN"/>
+                <w14:textFill>
+                  <w14:solidFill>
+                    <w14:schemeClr w14:val="accent2"/>
+                  </w14:solidFill>
+                </w14:textFill>
+              </w:rPr>
+              <w:t>实例方法</w:t>
+            </w:r>
+          </w:p>
+        </w:tc>
+        <w:tc>
+          <w:tcPr>
+            <w:tcW w:w="0" w:type="auto"/>
+          </w:tcPr>
+          <w:p>
+            <w:pPr>
+              <w:rPr>
+                <w:rFonts w:hint="default" w:cs="华文中宋"/>
+                <w:bCs/>
+                <w:color w:val="FF0000"/>
+                <w:spacing w:val="7"/>
+                <w:lang w:val="en-US" w:eastAsia="zh-CN"/>
+              </w:rPr>
+            </w:pPr>
+            <w:r>
+              <w:rPr>
+                <w:rFonts w:hint="eastAsia" w:cs="华文中宋"/>
+                <w:bCs/>
+                <w:color w:val="FF0000"/>
+                <w:spacing w:val="7"/>
+                <w:lang w:val="en-US" w:eastAsia="zh-CN"/>
+              </w:rPr>
+              <w:t>start()</w:t>
+            </w:r>
+          </w:p>
+        </w:tc>
+        <w:tc>
+          <w:tcPr>
+            <w:tcW w:w="0" w:type="auto"/>
+          </w:tcPr>
+          <w:p>
+            <w:pPr>
+              <w:rPr>
+                <w:rFonts w:hint="default" w:cs="华文中宋"/>
+                <w:bCs/>
+                <w:color w:val="EA82F1"/>
+                <w:szCs w:val="24"/>
+                <w:lang w:val="en-US" w:eastAsia="zh-CN"/>
+              </w:rPr>
+            </w:pPr>
+            <w:r>
+              <w:rPr>
+                <w:rFonts w:hint="eastAsia" w:cs="华文中宋"/>
+                <w:bCs/>
+                <w:color w:val="EA82F1"/>
+                <w:szCs w:val="24"/>
+                <w:lang w:val="en-US" w:eastAsia="zh-CN"/>
+              </w:rPr>
+              <w:t>开始</w:t>
+            </w:r>
+          </w:p>
+        </w:tc>
+      </w:tr>
+      <w:tr>
+        <w:tblPrEx>
+          <w:tblBorders>
+            <w:top w:val="single" w:color="auto" w:sz="4" w:space="0"/>
+            <w:left w:val="single" w:color="auto" w:sz="4" w:space="0"/>
+            <w:bottom w:val="single" w:color="auto" w:sz="4" w:space="0"/>
+            <w:right w:val="single" w:color="auto" w:sz="4" w:space="0"/>
+            <w:insideH w:val="single" w:color="auto" w:sz="4" w:space="0"/>
+            <w:insideV w:val="single" w:color="auto" w:sz="4" w:space="0"/>
+          </w:tblBorders>
+          <w:tblCellMar>
+            <w:top w:w="0" w:type="dxa"/>
+            <w:left w:w="108" w:type="dxa"/>
+            <w:bottom w:w="0" w:type="dxa"/>
+            <w:right w:w="108" w:type="dxa"/>
+          </w:tblCellMar>
+        </w:tblPrEx>
+        <w:tc>
+          <w:tcPr>
+            <w:tcW w:w="0" w:type="auto"/>
+            <w:vMerge w:val="continue"/>
+          </w:tcPr>
+          <w:p>
+            <w:pPr>
+              <w:rPr>
+                <w:rFonts w:hint="default" w:cs="华文中宋"/>
+                <w:bCs/>
+                <w:color w:val="FF0000"/>
+                <w:spacing w:val="7"/>
+                <w:lang w:val="en-US" w:eastAsia="zh-CN"/>
+              </w:rPr>
+            </w:pPr>
+          </w:p>
+        </w:tc>
+        <w:tc>
+          <w:tcPr>
+            <w:tcW w:w="0" w:type="auto"/>
+          </w:tcPr>
+          <w:p>
+            <w:pPr>
+              <w:rPr>
+                <w:rFonts w:hint="default" w:cs="华文中宋"/>
+                <w:bCs/>
+                <w:color w:val="FF0000"/>
+                <w:spacing w:val="7"/>
+                <w:lang w:val="en-US" w:eastAsia="zh-CN"/>
+              </w:rPr>
+            </w:pPr>
+            <w:r>
+              <w:rPr>
+                <w:rFonts w:hint="eastAsia" w:cs="华文中宋"/>
+                <w:bCs/>
+                <w:color w:val="FF0000"/>
+                <w:spacing w:val="7"/>
+                <w:lang w:val="en-US" w:eastAsia="zh-CN"/>
+              </w:rPr>
+              <w:t>join()</w:t>
+            </w:r>
+          </w:p>
+        </w:tc>
+        <w:tc>
+          <w:tcPr>
+            <w:tcW w:w="0" w:type="auto"/>
+          </w:tcPr>
+          <w:p>
+            <w:pPr>
+              <w:rPr>
+                <w:rFonts w:hint="default" w:cs="华文中宋"/>
+                <w:bCs/>
+                <w:color w:val="ED7D31" w:themeColor="accent2"/>
+                <w:spacing w:val="7"/>
+                <w:lang w:val="en-US" w:eastAsia="zh-CN"/>
+                <w14:textFill>
+                  <w14:solidFill>
+                    <w14:schemeClr w14:val="accent2"/>
+                  </w14:solidFill>
+                </w14:textFill>
+              </w:rPr>
+            </w:pPr>
+            <w:r>
+              <w:rPr>
+                <w:rFonts w:hint="eastAsia" w:cs="华文中宋"/>
+                <w:bCs/>
+                <w:color w:val="EA82F1"/>
+                <w:szCs w:val="24"/>
+                <w:lang w:val="en-US" w:eastAsia="zh-CN"/>
+              </w:rPr>
+              <w:t>阻塞</w:t>
+            </w:r>
+            <w:r>
+              <w:rPr>
+                <w:rFonts w:hint="eastAsia" w:cs="华文中宋"/>
+                <w:bCs/>
+                <w:color w:val="ED7D31" w:themeColor="accent2"/>
+                <w:spacing w:val="7"/>
+                <w:lang w:val="en-US" w:eastAsia="zh-CN"/>
+                <w14:textFill>
+                  <w14:solidFill>
+                    <w14:schemeClr w14:val="accent2"/>
+                  </w14:solidFill>
+                </w14:textFill>
+              </w:rPr>
+              <w:t>当前线程</w:t>
+            </w:r>
+          </w:p>
+        </w:tc>
+      </w:tr>
+    </w:tbl>
+    <w:p>
+      <w:pPr>
+        <w:rPr>
+          <w:rFonts w:cs="华文中宋"/>
+          <w:bCs/>
+          <w:color w:val="00B0F0"/>
+          <w:szCs w:val="24"/>
+        </w:rPr>
+      </w:pPr>
+    </w:p>
+    <w:p>
+      <w:pPr>
+        <w:rPr>
+          <w:rFonts w:cs="华文中宋"/>
+          <w:bCs/>
+          <w:color w:val="00B0F0"/>
+          <w:szCs w:val="24"/>
+        </w:rPr>
+      </w:pPr>
     </w:p>
     <w:p>
       <w:pPr>
@@ -25115,12 +25899,6 @@
             <w:insideH w:val="single" w:color="auto" w:sz="4" w:space="0"/>
             <w:insideV w:val="single" w:color="auto" w:sz="4" w:space="0"/>
           </w:tblBorders>
-          <w:tblCellMar>
-            <w:top w:w="0" w:type="dxa"/>
-            <w:left w:w="108" w:type="dxa"/>
-            <w:bottom w:w="0" w:type="dxa"/>
-            <w:right w:w="108" w:type="dxa"/>
-          </w:tblCellMar>
         </w:tblPrEx>
         <w:tc>
           <w:tcPr>
@@ -29387,12 +30165,6 @@
             <w:insideH w:val="single" w:color="auto" w:sz="4" w:space="0"/>
             <w:insideV w:val="single" w:color="auto" w:sz="4" w:space="0"/>
           </w:tblBorders>
-          <w:tblCellMar>
-            <w:top w:w="0" w:type="dxa"/>
-            <w:left w:w="108" w:type="dxa"/>
-            <w:bottom w:w="0" w:type="dxa"/>
-            <w:right w:w="108" w:type="dxa"/>
-          </w:tblCellMar>
         </w:tblPrEx>
         <w:tc>
           <w:tcPr>
@@ -29549,8 +30321,8 @@
           <w:spacing w:val="7"/>
         </w:rPr>
       </w:pPr>
-      <w:bookmarkStart w:id="21" w:name="_Toc6828"/>
-      <w:bookmarkStart w:id="22" w:name="_Toc20558"/>
+      <w:bookmarkStart w:id="21" w:name="_Toc20558"/>
+      <w:bookmarkStart w:id="22" w:name="_Toc6828"/>
       <w:r>
         <w:rPr>
           <w:rFonts w:hint="eastAsia" w:cs="华文中宋"/>
@@ -29605,6 +30377,12 @@
             <w:insideH w:val="single" w:color="auto" w:sz="4" w:space="0"/>
             <w:insideV w:val="single" w:color="auto" w:sz="4" w:space="0"/>
           </w:tblBorders>
+          <w:tblCellMar>
+            <w:top w:w="0" w:type="dxa"/>
+            <w:left w:w="108" w:type="dxa"/>
+            <w:bottom w:w="0" w:type="dxa"/>
+            <w:right w:w="108" w:type="dxa"/>
+          </w:tblCellMar>
         </w:tblPrEx>
         <w:tc>
           <w:tcPr>
@@ -32004,8 +32782,23 @@
           </w14:textFill>
         </w:rPr>
       </w:pPr>
-      <w:bookmarkStart w:id="23" w:name="_Toc14852"/>
-      <w:bookmarkStart w:id="24" w:name="_Toc12616"/>
+      <w:bookmarkStart w:id="23" w:name="_Toc12616"/>
+      <w:bookmarkStart w:id="24" w:name="_Toc14852"/>
+      <w:r>
+        <w:rPr>
+          <w:rFonts w:hint="eastAsia" w:cs="华文中宋"/>
+          <w:bCs/>
+          <w:color w:val="70AD47" w:themeColor="accent6"/>
+          <w:szCs w:val="24"/>
+          <w:lang w:val="en-US" w:eastAsia="zh-CN"/>
+          <w14:textFill>
+            <w14:solidFill>
+              <w14:schemeClr w14:val="accent6"/>
+            </w14:solidFill>
+          </w14:textFill>
+        </w:rPr>
+        <w:t>命令</w:t>
+      </w:r>
       <w:r>
         <w:rPr>
           <w:rFonts w:hint="eastAsia" w:cs="华文中宋"/>
@@ -32018,7 +32811,7 @@
             </w14:solidFill>
           </w14:textFill>
         </w:rPr>
-        <w:t>进程subprocess：</w:t>
+        <w:t>subprocess：</w:t>
       </w:r>
       <w:bookmarkEnd w:id="23"/>
       <w:bookmarkEnd w:id="24"/>
@@ -32796,12 +33589,6 @@
             <w:insideH w:val="single" w:color="auto" w:sz="4" w:space="0"/>
             <w:insideV w:val="single" w:color="auto" w:sz="4" w:space="0"/>
           </w:tblBorders>
-          <w:tblCellMar>
-            <w:top w:w="0" w:type="dxa"/>
-            <w:left w:w="108" w:type="dxa"/>
-            <w:bottom w:w="0" w:type="dxa"/>
-            <w:right w:w="108" w:type="dxa"/>
-          </w:tblCellMar>
         </w:tblPrEx>
         <w:tc>
           <w:tcPr>

--- a/py 系统交互.docx
+++ b/py 系统交互.docx
@@ -18,8 +18,8 @@
           </w14:textFill>
         </w:rPr>
       </w:pPr>
-      <w:bookmarkStart w:id="0" w:name="_Toc1708"/>
-      <w:bookmarkStart w:id="1" w:name="_Toc12288"/>
+      <w:bookmarkStart w:id="0" w:name="_Toc12288"/>
+      <w:bookmarkStart w:id="1" w:name="_Toc1708"/>
       <w:r>
         <w:rPr>
           <w:rFonts w:hint="eastAsia" w:cs="华文中宋"/>
@@ -772,12 +772,6 @@
             <w:insideH w:val="single" w:color="auto" w:sz="4" w:space="0"/>
             <w:insideV w:val="single" w:color="auto" w:sz="4" w:space="0"/>
           </w:tblBorders>
-          <w:tblCellMar>
-            <w:top w:w="0" w:type="dxa"/>
-            <w:left w:w="108" w:type="dxa"/>
-            <w:bottom w:w="0" w:type="dxa"/>
-            <w:right w:w="108" w:type="dxa"/>
-          </w:tblCellMar>
         </w:tblPrEx>
         <w:tc>
           <w:tcPr>
@@ -1227,6 +1221,12 @@
             <w:insideH w:val="single" w:color="auto" w:sz="4" w:space="0"/>
             <w:insideV w:val="single" w:color="auto" w:sz="4" w:space="0"/>
           </w:tblBorders>
+          <w:tblCellMar>
+            <w:top w:w="0" w:type="dxa"/>
+            <w:left w:w="108" w:type="dxa"/>
+            <w:bottom w:w="0" w:type="dxa"/>
+            <w:right w:w="108" w:type="dxa"/>
+          </w:tblCellMar>
         </w:tblPrEx>
         <w:tc>
           <w:tcPr>
@@ -5285,6 +5285,12 @@
             <w:insideH w:val="single" w:color="auto" w:sz="4" w:space="0"/>
             <w:insideV w:val="single" w:color="auto" w:sz="4" w:space="0"/>
           </w:tblBorders>
+          <w:tblCellMar>
+            <w:top w:w="0" w:type="dxa"/>
+            <w:left w:w="108" w:type="dxa"/>
+            <w:bottom w:w="0" w:type="dxa"/>
+            <w:right w:w="108" w:type="dxa"/>
+          </w:tblCellMar>
         </w:tblPrEx>
         <w:trPr>
           <w:trHeight w:val="265" w:hRule="atLeast"/>
@@ -5481,8 +5487,8 @@
           </w14:textFill>
         </w:rPr>
       </w:pPr>
-      <w:bookmarkStart w:id="6" w:name="_Toc27725"/>
-      <w:bookmarkStart w:id="7" w:name="_Toc31407"/>
+      <w:bookmarkStart w:id="6" w:name="_Toc31407"/>
+      <w:bookmarkStart w:id="7" w:name="_Toc27725"/>
       <w:r>
         <w:rPr>
           <w:rFonts w:hint="eastAsia" w:cs="华文中宋"/>
@@ -13867,12 +13873,6 @@
             <w:insideH w:val="single" w:color="auto" w:sz="4" w:space="0"/>
             <w:insideV w:val="single" w:color="auto" w:sz="4" w:space="0"/>
           </w:tblBorders>
-          <w:tblCellMar>
-            <w:top w:w="0" w:type="dxa"/>
-            <w:left w:w="108" w:type="dxa"/>
-            <w:bottom w:w="0" w:type="dxa"/>
-            <w:right w:w="108" w:type="dxa"/>
-          </w:tblCellMar>
         </w:tblPrEx>
         <w:tc>
           <w:tcPr>
@@ -18602,6 +18602,96 @@
           </w:p>
         </w:tc>
       </w:tr>
+      <w:tr>
+        <w:tblPrEx>
+          <w:tblBorders>
+            <w:top w:val="single" w:color="auto" w:sz="4" w:space="0"/>
+            <w:left w:val="single" w:color="auto" w:sz="4" w:space="0"/>
+            <w:bottom w:val="single" w:color="auto" w:sz="4" w:space="0"/>
+            <w:right w:val="single" w:color="auto" w:sz="4" w:space="0"/>
+            <w:insideH w:val="single" w:color="auto" w:sz="4" w:space="0"/>
+            <w:insideV w:val="single" w:color="auto" w:sz="4" w:space="0"/>
+          </w:tblBorders>
+          <w:tblCellMar>
+            <w:top w:w="0" w:type="dxa"/>
+            <w:left w:w="108" w:type="dxa"/>
+            <w:bottom w:w="0" w:type="dxa"/>
+            <w:right w:w="108" w:type="dxa"/>
+          </w:tblCellMar>
+        </w:tblPrEx>
+        <w:tc>
+          <w:tcPr>
+            <w:tcW w:w="0" w:type="auto"/>
+          </w:tcPr>
+          <w:p>
+            <w:pPr>
+              <w:rPr>
+                <w:rFonts w:hint="default" w:eastAsia="华文中宋" w:cs="华文中宋"/>
+                <w:bCs/>
+                <w:color w:val="FF0000"/>
+                <w:spacing w:val="7"/>
+                <w:lang w:val="en-US" w:eastAsia="zh-CN"/>
+              </w:rPr>
+            </w:pPr>
+            <w:r>
+              <w:rPr>
+                <w:rFonts w:hint="eastAsia" w:cs="华文中宋"/>
+                <w:bCs/>
+                <w:color w:val="FF0000"/>
+                <w:spacing w:val="7"/>
+                <w:lang w:val="en-US" w:eastAsia="zh-CN"/>
+              </w:rPr>
+              <w:t>process_iter()</w:t>
+            </w:r>
+          </w:p>
+        </w:tc>
+        <w:tc>
+          <w:tcPr>
+            <w:tcW w:w="0" w:type="auto"/>
+          </w:tcPr>
+          <w:p>
+            <w:pPr>
+              <w:rPr>
+                <w:rFonts w:hint="default" w:eastAsia="华文中宋" w:cs="华文中宋"/>
+                <w:bCs/>
+                <w:color w:val="ED7D31" w:themeColor="accent2"/>
+                <w:spacing w:val="7"/>
+                <w:lang w:val="en-US" w:eastAsia="zh-CN"/>
+                <w14:textFill>
+                  <w14:solidFill>
+                    <w14:schemeClr w14:val="accent2"/>
+                  </w14:solidFill>
+                </w14:textFill>
+              </w:rPr>
+            </w:pPr>
+            <w:r>
+              <w:rPr>
+                <w:rFonts w:hint="eastAsia" w:cs="华文中宋"/>
+                <w:bCs/>
+                <w:color w:val="ED7D31" w:themeColor="accent2"/>
+                <w:spacing w:val="7"/>
+                <w:lang w:val="en-US" w:eastAsia="zh-CN"/>
+                <w14:textFill>
+                  <w14:solidFill>
+                    <w14:schemeClr w14:val="accent2"/>
+                  </w14:solidFill>
+                </w14:textFill>
+              </w:rPr>
+              <w:t>当前</w:t>
+            </w:r>
+            <w:r>
+              <w:rPr>
+                <w:rFonts w:hint="eastAsia" w:cs="华文中宋"/>
+                <w:bCs/>
+                <w:color w:val="EA82F1"/>
+                <w:spacing w:val="7"/>
+                <w:lang w:val="en-US" w:eastAsia="zh-CN"/>
+              </w:rPr>
+              <w:t>所有进程</w:t>
+            </w:r>
+          </w:p>
+        </w:tc>
+      </w:tr>
     </w:tbl>
     <w:p>
       <w:pPr>
@@ -20314,6 +20404,12 @@
             <w:insideH w:val="single" w:color="auto" w:sz="4" w:space="0"/>
             <w:insideV w:val="single" w:color="auto" w:sz="4" w:space="0"/>
           </w:tblBorders>
+          <w:tblCellMar>
+            <w:top w:w="0" w:type="dxa"/>
+            <w:left w:w="108" w:type="dxa"/>
+            <w:bottom w:w="0" w:type="dxa"/>
+            <w:right w:w="108" w:type="dxa"/>
+          </w:tblCellMar>
         </w:tblPrEx>
         <w:tc>
           <w:tcPr>
@@ -22712,8 +22808,8 @@
           </w14:textFill>
         </w:rPr>
       </w:pPr>
-      <w:bookmarkStart w:id="13" w:name="_Toc23811"/>
-      <w:bookmarkStart w:id="14" w:name="_Toc10652"/>
+      <w:bookmarkStart w:id="13" w:name="_Toc10652"/>
+      <w:bookmarkStart w:id="14" w:name="_Toc23811"/>
       <w:r>
         <w:rPr>
           <w:rFonts w:hint="eastAsia" w:cs="华文中宋"/>
@@ -24180,12 +24276,6 @@
             <w:insideH w:val="single" w:color="auto" w:sz="4" w:space="0"/>
             <w:insideV w:val="single" w:color="auto" w:sz="4" w:space="0"/>
           </w:tblBorders>
-          <w:tblCellMar>
-            <w:top w:w="0" w:type="dxa"/>
-            <w:left w:w="108" w:type="dxa"/>
-            <w:bottom w:w="0" w:type="dxa"/>
-            <w:right w:w="108" w:type="dxa"/>
-          </w:tblCellMar>
         </w:tblPrEx>
         <w:tc>
           <w:tcPr>
@@ -24517,6 +24607,12 @@
             <w:insideH w:val="single" w:color="auto" w:sz="4" w:space="0"/>
             <w:insideV w:val="single" w:color="auto" w:sz="4" w:space="0"/>
           </w:tblBorders>
+          <w:tblCellMar>
+            <w:top w:w="0" w:type="dxa"/>
+            <w:left w:w="108" w:type="dxa"/>
+            <w:bottom w:w="0" w:type="dxa"/>
+            <w:right w:w="108" w:type="dxa"/>
+          </w:tblCellMar>
         </w:tblPrEx>
         <w:tc>
           <w:tcPr>
@@ -25410,9 +25506,9 @@
       <w:pPr>
         <w:outlineLvl w:val="0"/>
       </w:pPr>
-      <w:bookmarkStart w:id="16" w:name="_Toc17683"/>
+      <w:bookmarkStart w:id="16" w:name="_Toc7235"/>
       <w:bookmarkStart w:id="17" w:name="_Toc15387"/>
-      <w:bookmarkStart w:id="18" w:name="_Toc7235"/>
+      <w:bookmarkStart w:id="18" w:name="_Toc17683"/>
       <w:r>
         <w:rPr>
           <w:rFonts w:hint="eastAsia" w:cs="华文中宋"/>
@@ -25899,6 +25995,12 @@
             <w:insideH w:val="single" w:color="auto" w:sz="4" w:space="0"/>
             <w:insideV w:val="single" w:color="auto" w:sz="4" w:space="0"/>
           </w:tblBorders>
+          <w:tblCellMar>
+            <w:top w:w="0" w:type="dxa"/>
+            <w:left w:w="108" w:type="dxa"/>
+            <w:bottom w:w="0" w:type="dxa"/>
+            <w:right w:w="108" w:type="dxa"/>
+          </w:tblCellMar>
         </w:tblPrEx>
         <w:tc>
           <w:tcPr>
@@ -29934,12 +30036,6 @@
             <w:insideH w:val="single" w:color="auto" w:sz="4" w:space="0"/>
             <w:insideV w:val="single" w:color="auto" w:sz="4" w:space="0"/>
           </w:tblBorders>
-          <w:tblCellMar>
-            <w:top w:w="0" w:type="dxa"/>
-            <w:left w:w="108" w:type="dxa"/>
-            <w:bottom w:w="0" w:type="dxa"/>
-            <w:right w:w="108" w:type="dxa"/>
-          </w:tblCellMar>
         </w:tblPrEx>
         <w:tc>
           <w:tcPr>
@@ -30165,6 +30261,12 @@
             <w:insideH w:val="single" w:color="auto" w:sz="4" w:space="0"/>
             <w:insideV w:val="single" w:color="auto" w:sz="4" w:space="0"/>
           </w:tblBorders>
+          <w:tblCellMar>
+            <w:top w:w="0" w:type="dxa"/>
+            <w:left w:w="108" w:type="dxa"/>
+            <w:bottom w:w="0" w:type="dxa"/>
+            <w:right w:w="108" w:type="dxa"/>
+          </w:tblCellMar>
         </w:tblPrEx>
         <w:tc>
           <w:tcPr>
@@ -32782,8 +32884,8 @@
           </w14:textFill>
         </w:rPr>
       </w:pPr>
-      <w:bookmarkStart w:id="23" w:name="_Toc12616"/>
-      <w:bookmarkStart w:id="24" w:name="_Toc14852"/>
+      <w:bookmarkStart w:id="23" w:name="_Toc14852"/>
+      <w:bookmarkStart w:id="24" w:name="_Toc12616"/>
       <w:r>
         <w:rPr>
           <w:rFonts w:hint="eastAsia" w:cs="华文中宋"/>
@@ -33534,8 +33636,8 @@
           </w14:textFill>
         </w:rPr>
       </w:pPr>
-      <w:bookmarkStart w:id="25" w:name="_Toc7657"/>
-      <w:bookmarkStart w:id="26" w:name="_Toc19183"/>
+      <w:bookmarkStart w:id="25" w:name="_Toc19183"/>
+      <w:bookmarkStart w:id="26" w:name="_Toc7657"/>
       <w:r>
         <w:rPr>
           <w:rFonts w:hint="eastAsia" w:cs="华文中宋"/>
@@ -33589,6 +33691,12 @@
             <w:insideH w:val="single" w:color="auto" w:sz="4" w:space="0"/>
             <w:insideV w:val="single" w:color="auto" w:sz="4" w:space="0"/>
           </w:tblBorders>
+          <w:tblCellMar>
+            <w:top w:w="0" w:type="dxa"/>
+            <w:left w:w="108" w:type="dxa"/>
+            <w:bottom w:w="0" w:type="dxa"/>
+            <w:right w:w="108" w:type="dxa"/>
+          </w:tblCellMar>
         </w:tblPrEx>
         <w:tc>
           <w:tcPr>

--- a/py 系统交互.docx
+++ b/py 系统交互.docx
@@ -60,7 +60,7 @@
     </w:p>
     <w:tbl>
       <w:tblPr>
-        <w:tblStyle w:val="8"/>
+        <w:tblStyle w:val="10"/>
         <w:tblW w:w="0" w:type="auto"/>
         <w:tblInd w:w="0" w:type="dxa"/>
         <w:tblBorders>
@@ -739,7 +739,7 @@
     </w:p>
     <w:tbl>
       <w:tblPr>
-        <w:tblStyle w:val="8"/>
+        <w:tblStyle w:val="10"/>
         <w:tblW w:w="0" w:type="auto"/>
         <w:tblInd w:w="0" w:type="dxa"/>
         <w:tblBorders>
@@ -759,8 +759,8 @@
         </w:tblCellMar>
       </w:tblPr>
       <w:tblGrid>
-        <w:gridCol w:w="3799"/>
-        <w:gridCol w:w="3819"/>
+        <w:gridCol w:w="3903"/>
+        <w:gridCol w:w="3818"/>
       </w:tblGrid>
       <w:tr>
         <w:tblPrEx>
@@ -772,6 +772,12 @@
             <w:insideH w:val="single" w:color="auto" w:sz="4" w:space="0"/>
             <w:insideV w:val="single" w:color="auto" w:sz="4" w:space="0"/>
           </w:tblBorders>
+          <w:tblCellMar>
+            <w:top w:w="0" w:type="dxa"/>
+            <w:left w:w="108" w:type="dxa"/>
+            <w:bottom w:w="0" w:type="dxa"/>
+            <w:right w:w="108" w:type="dxa"/>
+          </w:tblCellMar>
         </w:tblPrEx>
         <w:tc>
           <w:tcPr>
@@ -790,20 +796,34 @@
               <w:rPr>
                 <w:rFonts w:hint="eastAsia" w:cs="华文中宋"/>
                 <w:bCs/>
-                <w:color w:val="FF0000"/>
-                <w:spacing w:val="7"/>
-              </w:rPr>
-              <w:t xml:space="preserve">async def </w:t>
-            </w:r>
-            <w:r>
-              <w:rPr>
-                <w:rFonts w:hint="eastAsia" w:cs="华文中宋"/>
-                <w:bCs/>
-                <w:color w:val="FF0000"/>
-                <w:spacing w:val="7"/>
-                <w:lang w:val="en-US" w:eastAsia="zh-CN"/>
-              </w:rPr>
-              <w:t>&lt;Var&gt;</w:t>
+                <w:color w:val="ED7D31" w:themeColor="accent2"/>
+                <w:spacing w:val="7"/>
+                <w14:textFill>
+                  <w14:solidFill>
+                    <w14:schemeClr w14:val="accent2"/>
+                  </w14:solidFill>
+                </w14:textFill>
+              </w:rPr>
+              <w:t>async</w:t>
+            </w:r>
+            <w:r>
+              <w:rPr>
+                <w:rFonts w:hint="eastAsia" w:cs="华文中宋"/>
+                <w:bCs/>
+                <w:color w:val="FF0000"/>
+                <w:spacing w:val="7"/>
+              </w:rPr>
+              <w:t xml:space="preserve"> def </w:t>
+            </w:r>
+            <w:r>
+              <w:rPr>
+                <w:rFonts w:hint="eastAsia" w:cs="华文中宋"/>
+                <w:bCs/>
+                <w:color w:val="FF0000"/>
+                <w:spacing w:val="7"/>
+                <w:lang w:val="en-US" w:eastAsia="zh-CN"/>
+              </w:rPr>
+              <w:t>&lt;func&gt;</w:t>
             </w:r>
             <w:r>
               <w:rPr>
@@ -864,7 +884,36 @@
                   </w14:solidFill>
                 </w14:textFill>
               </w:rPr>
-              <w:t xml:space="preserve">函数，调用 -&gt; </w:t>
+              <w:t xml:space="preserve">函数，调用 </w:t>
+            </w:r>
+            <w:r>
+              <w:rPr>
+                <w:rFonts w:hint="eastAsia" w:cs="华文中宋"/>
+                <w:bCs/>
+                <w:color w:val="ED7D31" w:themeColor="accent2"/>
+                <w:spacing w:val="7"/>
+                <w:lang w:val="en-US" w:eastAsia="zh-CN"/>
+                <w14:textFill>
+                  <w14:solidFill>
+                    <w14:schemeClr w14:val="accent2"/>
+                  </w14:solidFill>
+                </w14:textFill>
+              </w:rPr>
+              <w:t>→</w:t>
+            </w:r>
+            <w:r>
+              <w:rPr>
+                <w:rFonts w:hint="eastAsia" w:cs="华文中宋"/>
+                <w:bCs/>
+                <w:color w:val="ED7D31" w:themeColor="accent2"/>
+                <w:spacing w:val="7"/>
+                <w14:textFill>
+                  <w14:solidFill>
+                    <w14:schemeClr w14:val="accent2"/>
+                  </w14:solidFill>
+                </w14:textFill>
+              </w:rPr>
+              <w:t xml:space="preserve"> </w:t>
             </w:r>
             <w:r>
               <w:rPr>
@@ -916,19 +965,23 @@
           <w:p>
             <w:pPr>
               <w:rPr>
-                <w:rFonts w:hint="default" w:eastAsia="华文中宋" w:cs="华文中宋"/>
-                <w:bCs/>
-                <w:color w:val="FF0000"/>
-                <w:spacing w:val="7"/>
-                <w:lang w:val="en-US" w:eastAsia="zh-CN"/>
-              </w:rPr>
-            </w:pPr>
-            <w:r>
-              <w:rPr>
-                <w:rFonts w:hint="eastAsia" w:cs="华文中宋"/>
-                <w:bCs/>
-                <w:color w:val="FF0000"/>
-                <w:spacing w:val="7"/>
+                <w:rFonts w:cs="华文中宋"/>
+                <w:bCs/>
+                <w:color w:val="FF0000"/>
+                <w:spacing w:val="7"/>
+              </w:rPr>
+            </w:pPr>
+            <w:r>
+              <w:rPr>
+                <w:rFonts w:hint="eastAsia" w:cs="华文中宋"/>
+                <w:bCs/>
+                <w:color w:val="ED7D31" w:themeColor="accent2"/>
+                <w:spacing w:val="7"/>
+                <w14:textFill>
+                  <w14:solidFill>
+                    <w14:schemeClr w14:val="accent2"/>
+                  </w14:solidFill>
+                </w14:textFill>
               </w:rPr>
               <w:t xml:space="preserve">await </w:t>
             </w:r>
@@ -938,30 +991,38 @@
                 <w:bCs/>
                 <w:color w:val="FF0000"/>
                 <w:spacing w:val="7"/>
-                <w:lang w:val="en-US" w:eastAsia="zh-CN"/>
-              </w:rPr>
-              <w:t>&lt;Coroutine&gt;</w:t>
-            </w:r>
-          </w:p>
-        </w:tc>
-        <w:tc>
-          <w:tcPr>
-            <w:tcW w:w="0" w:type="auto"/>
-          </w:tcPr>
-          <w:p>
-            <w:pPr>
-              <w:rPr>
-                <w:rFonts w:cs="华文中宋"/>
-                <w:bCs/>
-                <w:color w:val="ED7D31" w:themeColor="accent2"/>
-                <w:spacing w:val="7"/>
-                <w14:textFill>
-                  <w14:solidFill>
-                    <w14:schemeClr w14:val="accent2"/>
-                  </w14:solidFill>
-                </w14:textFill>
-              </w:rPr>
-            </w:pPr>
+              </w:rPr>
+              <w:t>sleep(delay)</w:t>
+            </w:r>
+          </w:p>
+        </w:tc>
+        <w:tc>
+          <w:tcPr>
+            <w:tcW w:w="0" w:type="auto"/>
+          </w:tcPr>
+          <w:p>
+            <w:pPr>
+              <w:rPr>
+                <w:rFonts w:cs="华文中宋"/>
+                <w:bCs/>
+                <w:color w:val="FF0000"/>
+                <w:spacing w:val="7"/>
+              </w:rPr>
+            </w:pPr>
+            <w:r>
+              <w:rPr>
+                <w:rFonts w:hint="eastAsia" w:cs="华文中宋"/>
+                <w:bCs/>
+                <w:color w:val="ED7D31" w:themeColor="accent2"/>
+                <w:spacing w:val="7"/>
+                <w14:textFill>
+                  <w14:solidFill>
+                    <w14:schemeClr w14:val="accent2"/>
+                  </w14:solidFill>
+                </w14:textFill>
+              </w:rPr>
+              <w:t>返回</w:t>
+            </w:r>
             <w:r>
               <w:rPr>
                 <w:rFonts w:hint="eastAsia" w:cs="华文中宋"/>
@@ -969,21 +1030,7 @@
                 <w:color w:val="EA82F1"/>
                 <w:spacing w:val="7"/>
               </w:rPr>
-              <w:t>挂起</w:t>
-            </w:r>
-            <w:r>
-              <w:rPr>
-                <w:rFonts w:hint="eastAsia" w:cs="华文中宋"/>
-                <w:bCs/>
-                <w:color w:val="ED7D31" w:themeColor="accent2"/>
-                <w:spacing w:val="7"/>
-                <w14:textFill>
-                  <w14:solidFill>
-                    <w14:schemeClr w14:val="accent2"/>
-                  </w14:solidFill>
-                </w14:textFill>
-              </w:rPr>
-              <w:t>实例</w:t>
+              <w:t>睡眠协程</w:t>
             </w:r>
           </w:p>
         </w:tc>
@@ -1012,58 +1059,58 @@
           <w:p>
             <w:pPr>
               <w:rPr>
-                <w:rFonts w:cs="华文中宋"/>
-                <w:bCs/>
-                <w:color w:val="FF0000"/>
-                <w:spacing w:val="7"/>
-              </w:rPr>
-            </w:pPr>
-            <w:r>
-              <w:rPr>
-                <w:rFonts w:hint="eastAsia" w:cs="华文中宋"/>
-                <w:bCs/>
-                <w:color w:val="FF0000"/>
-                <w:spacing w:val="7"/>
-              </w:rPr>
-              <w:t>sleep(delay)</w:t>
-            </w:r>
-          </w:p>
-        </w:tc>
-        <w:tc>
-          <w:tcPr>
-            <w:tcW w:w="0" w:type="auto"/>
-          </w:tcPr>
-          <w:p>
-            <w:pPr>
-              <w:rPr>
-                <w:rFonts w:cs="华文中宋"/>
-                <w:bCs/>
-                <w:color w:val="FF0000"/>
-                <w:spacing w:val="7"/>
-              </w:rPr>
-            </w:pPr>
-            <w:r>
-              <w:rPr>
-                <w:rFonts w:hint="eastAsia" w:cs="华文中宋"/>
-                <w:bCs/>
-                <w:color w:val="ED7D31" w:themeColor="accent2"/>
-                <w:spacing w:val="7"/>
-                <w14:textFill>
-                  <w14:solidFill>
-                    <w14:schemeClr w14:val="accent2"/>
-                  </w14:solidFill>
-                </w14:textFill>
-              </w:rPr>
-              <w:t>返回</w:t>
-            </w:r>
+                <w:rFonts w:hint="default" w:eastAsia="华文中宋" w:cs="华文中宋"/>
+                <w:bCs/>
+                <w:color w:val="ED7D31" w:themeColor="accent2"/>
+                <w:spacing w:val="7"/>
+                <w:lang w:val="en-US" w:eastAsia="zh-CN"/>
+                <w14:textFill>
+                  <w14:solidFill>
+                    <w14:schemeClr w14:val="accent2"/>
+                  </w14:solidFill>
+                </w14:textFill>
+              </w:rPr>
+            </w:pPr>
+            <w:r>
+              <w:rPr>
+                <w:rFonts w:hint="eastAsia" w:cs="华文中宋"/>
+                <w:bCs/>
+                <w:color w:val="FF0000"/>
+                <w:spacing w:val="7"/>
+                <w:lang w:val="en-US" w:eastAsia="zh-CN"/>
+              </w:rPr>
+              <w:t>run(async)</w:t>
+            </w:r>
+          </w:p>
+        </w:tc>
+        <w:tc>
+          <w:tcPr>
+            <w:tcW w:w="0" w:type="auto"/>
+          </w:tcPr>
+          <w:p>
+            <w:pPr>
+              <w:rPr>
+                <w:rFonts w:hint="default" w:eastAsia="华文中宋" w:cs="华文中宋"/>
+                <w:bCs/>
+                <w:color w:val="ED7D31" w:themeColor="accent2"/>
+                <w:spacing w:val="7"/>
+                <w:lang w:val="en-US" w:eastAsia="zh-CN"/>
+                <w14:textFill>
+                  <w14:solidFill>
+                    <w14:schemeClr w14:val="accent2"/>
+                  </w14:solidFill>
+                </w14:textFill>
+              </w:rPr>
+            </w:pPr>
             <w:r>
               <w:rPr>
                 <w:rFonts w:hint="eastAsia" w:cs="华文中宋"/>
                 <w:bCs/>
                 <w:color w:val="EA82F1"/>
                 <w:spacing w:val="7"/>
-              </w:rPr>
-              <w:t>睡眠协程</w:t>
+                <w:lang w:val="en-US" w:eastAsia="zh-CN"/>
+              </w:rPr>
+              <w:t>等待协程</w:t>
             </w:r>
           </w:p>
         </w:tc>
@@ -1085,6 +1132,9 @@
             <w:right w:w="108" w:type="dxa"/>
           </w:tblCellMar>
         </w:tblPrEx>
+        <w:trPr>
+          <w:trHeight w:val="90" w:hRule="atLeast"/>
+        </w:trPr>
         <w:tc>
           <w:tcPr>
             <w:tcW w:w="0" w:type="auto"/>
@@ -1160,7 +1210,22 @@
                   </w14:solidFill>
                 </w14:textFill>
               </w:rPr>
-              <w:t xml:space="preserve"> -&gt;</w:t>
+              <w:t xml:space="preserve"> </w:t>
+            </w:r>
+            <w:r>
+              <w:rPr>
+                <w:rFonts w:hint="eastAsia" w:cs="华文中宋"/>
+                <w:bCs/>
+                <w:color w:val="ED7D31" w:themeColor="accent2"/>
+                <w:spacing w:val="7"/>
+                <w:lang w:val="en-US" w:eastAsia="zh-CN"/>
+                <w14:textFill>
+                  <w14:solidFill>
+                    <w14:schemeClr w14:val="accent2"/>
+                  </w14:solidFill>
+                </w14:textFill>
+              </w:rPr>
+              <w:t>→</w:t>
             </w:r>
             <w:r>
               <w:rPr>
@@ -1187,7 +1252,7 @@
     </w:p>
     <w:tbl>
       <w:tblPr>
-        <w:tblStyle w:val="8"/>
+        <w:tblStyle w:val="10"/>
         <w:tblW w:w="0" w:type="auto"/>
         <w:tblInd w:w="0" w:type="dxa"/>
         <w:tblBorders>
@@ -1646,7 +1711,7 @@
     </w:p>
     <w:tbl>
       <w:tblPr>
-        <w:tblStyle w:val="8"/>
+        <w:tblStyle w:val="10"/>
         <w:tblW w:w="0" w:type="auto"/>
         <w:tblInd w:w="0" w:type="dxa"/>
         <w:tblBorders>
@@ -1668,7 +1733,7 @@
       <w:tblGrid>
         <w:gridCol w:w="1113"/>
         <w:gridCol w:w="997"/>
-        <w:gridCol w:w="1562"/>
+        <w:gridCol w:w="1113"/>
       </w:tblGrid>
       <w:tr>
         <w:tblPrEx>
@@ -1761,32 +1826,29 @@
         <w:tc>
           <w:tcPr>
             <w:tcW w:w="0" w:type="auto"/>
-            <w:vMerge w:val="restart"/>
+            <w:gridSpan w:val="2"/>
             <w:vAlign w:val="center"/>
           </w:tcPr>
           <w:p>
             <w:pPr>
               <w:jc w:val="both"/>
               <w:rPr>
-                <w:rFonts w:cs="华文中宋"/>
-                <w:bCs/>
-                <w:color w:val="FF0000"/>
-                <w:spacing w:val="7"/>
-              </w:rPr>
-            </w:pPr>
-            <w:r>
-              <w:rPr>
-                <w:rFonts w:hint="eastAsia" w:cs="华文中宋"/>
-                <w:bCs/>
-                <w:color w:val="ED7D31" w:themeColor="accent2"/>
-                <w:spacing w:val="7"/>
-                <w14:textFill>
-                  <w14:solidFill>
-                    <w14:schemeClr w14:val="accent2"/>
-                  </w14:solidFill>
-                </w14:textFill>
-              </w:rPr>
-              <w:t>实例方法</w:t>
+                <w:rFonts w:hint="default" w:eastAsia="华文中宋" w:cs="华文中宋"/>
+                <w:bCs/>
+                <w:color w:val="FF0000"/>
+                <w:spacing w:val="7"/>
+                <w:lang w:val="en-US" w:eastAsia="zh-CN"/>
+              </w:rPr>
+            </w:pPr>
+            <w:r>
+              <w:rPr>
+                <w:rFonts w:hint="eastAsia" w:cs="华文中宋"/>
+                <w:bCs/>
+                <w:color w:val="FF0000"/>
+                <w:spacing w:val="7"/>
+                <w:lang w:val="en-US" w:eastAsia="zh-CN"/>
+              </w:rPr>
+              <w:t>Future / Task</w:t>
             </w:r>
           </w:p>
         </w:tc>
@@ -1799,67 +1861,18 @@
             <w:pPr>
               <w:jc w:val="both"/>
               <w:rPr>
-                <w:rFonts w:hint="eastAsia" w:ascii="华文中宋" w:hAnsi="华文中宋" w:eastAsia="华文中宋" w:cs="华文中宋"/>
-                <w:b/>
-                <w:bCs/>
-                <w:color w:val="FF0000"/>
-                <w:spacing w:val="7"/>
-                <w:kern w:val="2"/>
-                <w:sz w:val="21"/>
-                <w:szCs w:val="21"/>
-                <w:lang w:val="en-US" w:eastAsia="zh-CN" w:bidi="ar-SA"/>
-              </w:rPr>
-            </w:pPr>
-            <w:r>
-              <w:rPr>
-                <w:rFonts w:hint="eastAsia" w:cs="华文中宋"/>
-                <w:bCs/>
-                <w:color w:val="FF0000"/>
-                <w:spacing w:val="7"/>
-              </w:rPr>
-              <w:t>result()</w:t>
-            </w:r>
-          </w:p>
-        </w:tc>
-        <w:tc>
-          <w:tcPr>
-            <w:tcW w:w="0" w:type="auto"/>
-            <w:vAlign w:val="center"/>
-          </w:tcPr>
-          <w:p>
-            <w:pPr>
-              <w:jc w:val="both"/>
-              <w:rPr>
-                <w:rFonts w:cs="华文中宋"/>
-                <w:bCs/>
-                <w:color w:val="EA82F1"/>
-                <w:spacing w:val="7"/>
-              </w:rPr>
-            </w:pPr>
-            <w:r>
-              <w:rPr>
-                <w:rFonts w:hint="eastAsia" w:cs="华文中宋"/>
-                <w:bCs/>
-                <w:color w:val="ED7D31" w:themeColor="accent2"/>
-                <w:spacing w:val="7"/>
-                <w:lang w:val="en-US" w:eastAsia="zh-CN"/>
-                <w14:textFill>
-                  <w14:solidFill>
-                    <w14:schemeClr w14:val="accent2"/>
-                  </w14:solidFill>
-                </w14:textFill>
-              </w:rPr>
-              <w:t>返回</w:t>
-            </w:r>
-            <w:r>
-              <w:rPr>
-                <w:rFonts w:hint="eastAsia" w:cs="华文中宋"/>
-                <w:bCs/>
-                <w:color w:val="EA82F1"/>
-                <w:spacing w:val="7"/>
-              </w:rPr>
-              <w:t>结果</w:t>
-            </w:r>
+                <w:rFonts w:hint="eastAsia" w:cs="华文中宋"/>
+                <w:bCs/>
+                <w:color w:val="ED7D31" w:themeColor="accent2"/>
+                <w:spacing w:val="7"/>
+                <w:lang w:val="en-US" w:eastAsia="zh-CN"/>
+                <w14:textFill>
+                  <w14:solidFill>
+                    <w14:schemeClr w14:val="accent2"/>
+                  </w14:solidFill>
+                </w14:textFill>
+              </w:rPr>
+            </w:pPr>
           </w:p>
         </w:tc>
       </w:tr>
@@ -1883,6 +1896,113 @@
         <w:tc>
           <w:tcPr>
             <w:tcW w:w="0" w:type="auto"/>
+            <w:vMerge w:val="restart"/>
+            <w:vAlign w:val="center"/>
+          </w:tcPr>
+          <w:p>
+            <w:pPr>
+              <w:jc w:val="both"/>
+              <w:rPr>
+                <w:rFonts w:cs="华文中宋"/>
+                <w:bCs/>
+                <w:color w:val="FF0000"/>
+                <w:spacing w:val="7"/>
+              </w:rPr>
+            </w:pPr>
+            <w:r>
+              <w:rPr>
+                <w:rFonts w:hint="eastAsia" w:cs="华文中宋"/>
+                <w:bCs/>
+                <w:color w:val="ED7D31" w:themeColor="accent2"/>
+                <w:spacing w:val="7"/>
+                <w14:textFill>
+                  <w14:solidFill>
+                    <w14:schemeClr w14:val="accent2"/>
+                  </w14:solidFill>
+                </w14:textFill>
+              </w:rPr>
+              <w:t>实例方法</w:t>
+            </w:r>
+          </w:p>
+        </w:tc>
+        <w:tc>
+          <w:tcPr>
+            <w:tcW w:w="0" w:type="auto"/>
+            <w:vAlign w:val="center"/>
+          </w:tcPr>
+          <w:p>
+            <w:pPr>
+              <w:jc w:val="both"/>
+              <w:rPr>
+                <w:rFonts w:hint="eastAsia" w:ascii="华文中宋" w:hAnsi="华文中宋" w:eastAsia="华文中宋" w:cs="华文中宋"/>
+                <w:b/>
+                <w:bCs/>
+                <w:color w:val="FF0000"/>
+                <w:spacing w:val="7"/>
+                <w:kern w:val="2"/>
+                <w:sz w:val="21"/>
+                <w:szCs w:val="21"/>
+                <w:lang w:val="en-US" w:eastAsia="zh-CN" w:bidi="ar-SA"/>
+              </w:rPr>
+            </w:pPr>
+            <w:r>
+              <w:rPr>
+                <w:rFonts w:hint="eastAsia" w:cs="华文中宋"/>
+                <w:bCs/>
+                <w:color w:val="FF0000"/>
+                <w:spacing w:val="7"/>
+              </w:rPr>
+              <w:t>result()</w:t>
+            </w:r>
+          </w:p>
+        </w:tc>
+        <w:tc>
+          <w:tcPr>
+            <w:tcW w:w="0" w:type="auto"/>
+            <w:vAlign w:val="center"/>
+          </w:tcPr>
+          <w:p>
+            <w:pPr>
+              <w:jc w:val="both"/>
+              <w:rPr>
+                <w:rFonts w:cs="华文中宋"/>
+                <w:bCs/>
+                <w:color w:val="EA82F1"/>
+                <w:spacing w:val="7"/>
+              </w:rPr>
+            </w:pPr>
+            <w:r>
+              <w:rPr>
+                <w:rFonts w:hint="eastAsia" w:cs="华文中宋"/>
+                <w:bCs/>
+                <w:color w:val="EA82F1"/>
+                <w:spacing w:val="7"/>
+              </w:rPr>
+              <w:t>结果</w:t>
+            </w:r>
+          </w:p>
+        </w:tc>
+      </w:tr>
+      <w:tr>
+        <w:tblPrEx>
+          <w:tblBorders>
+            <w:top w:val="single" w:color="auto" w:sz="4" w:space="0"/>
+            <w:left w:val="single" w:color="auto" w:sz="4" w:space="0"/>
+            <w:bottom w:val="single" w:color="auto" w:sz="4" w:space="0"/>
+            <w:right w:val="single" w:color="auto" w:sz="4" w:space="0"/>
+            <w:insideH w:val="single" w:color="auto" w:sz="4" w:space="0"/>
+            <w:insideV w:val="single" w:color="auto" w:sz="4" w:space="0"/>
+          </w:tblBorders>
+          <w:tblCellMar>
+            <w:top w:w="0" w:type="dxa"/>
+            <w:left w:w="108" w:type="dxa"/>
+            <w:bottom w:w="0" w:type="dxa"/>
+            <w:right w:w="108" w:type="dxa"/>
+          </w:tblCellMar>
+        </w:tblPrEx>
+        <w:tc>
+          <w:tcPr>
+            <w:tcW w:w="0" w:type="auto"/>
             <w:vMerge w:val="continue"/>
             <w:vAlign w:val="center"/>
           </w:tcPr>
@@ -1944,21 +2064,6 @@
                 <w:spacing w:val="7"/>
               </w:rPr>
             </w:pPr>
-            <w:r>
-              <w:rPr>
-                <w:rFonts w:hint="eastAsia" w:cs="华文中宋"/>
-                <w:bCs/>
-                <w:color w:val="ED7D31" w:themeColor="accent2"/>
-                <w:spacing w:val="7"/>
-                <w:lang w:val="en-US" w:eastAsia="zh-CN"/>
-                <w14:textFill>
-                  <w14:solidFill>
-                    <w14:schemeClr w14:val="accent2"/>
-                  </w14:solidFill>
-                </w14:textFill>
-              </w:rPr>
-              <w:t>返回</w:t>
-            </w:r>
             <w:r>
               <w:rPr>
                 <w:rFonts w:hint="eastAsia" w:cs="华文中宋"/>
@@ -2093,7 +2198,7 @@
     </w:p>
     <w:tbl>
       <w:tblPr>
-        <w:tblStyle w:val="8"/>
+        <w:tblStyle w:val="10"/>
         <w:tblW w:w="0" w:type="auto"/>
         <w:tblInd w:w="0" w:type="dxa"/>
         <w:tblBorders>
@@ -2140,7 +2245,7 @@
           </w:tcPr>
           <w:p>
             <w:pPr>
-              <w:pStyle w:val="6"/>
+              <w:pStyle w:val="8"/>
               <w:keepNext w:val="0"/>
               <w:keepLines w:val="0"/>
               <w:widowControl/>
@@ -2331,7 +2436,7 @@
     </w:p>
     <w:tbl>
       <w:tblPr>
-        <w:tblStyle w:val="8"/>
+        <w:tblStyle w:val="10"/>
         <w:tblW w:w="0" w:type="auto"/>
         <w:tblInd w:w="0" w:type="dxa"/>
         <w:tblBorders>
@@ -2498,7 +2603,7 @@
           </w:tcPr>
           <w:p>
             <w:pPr>
-              <w:pStyle w:val="6"/>
+              <w:pStyle w:val="8"/>
               <w:keepNext w:val="0"/>
               <w:keepLines w:val="0"/>
               <w:widowControl/>
@@ -2604,7 +2709,7 @@
           </w:tcPr>
           <w:p>
             <w:pPr>
-              <w:pStyle w:val="6"/>
+              <w:pStyle w:val="8"/>
               <w:keepNext w:val="0"/>
               <w:keepLines w:val="0"/>
               <w:widowControl/>
@@ -2710,7 +2815,7 @@
           </w:tcPr>
           <w:p>
             <w:pPr>
-              <w:pStyle w:val="6"/>
+              <w:pStyle w:val="8"/>
               <w:keepNext w:val="0"/>
               <w:keepLines w:val="0"/>
               <w:widowControl/>
@@ -2815,7 +2920,7 @@
           </w:tcPr>
           <w:p>
             <w:pPr>
-              <w:pStyle w:val="6"/>
+              <w:pStyle w:val="8"/>
               <w:keepNext w:val="0"/>
               <w:keepLines w:val="0"/>
               <w:widowControl/>
@@ -2929,7 +3034,7 @@
     </w:p>
     <w:tbl>
       <w:tblPr>
-        <w:tblStyle w:val="8"/>
+        <w:tblStyle w:val="10"/>
         <w:tblW w:w="0" w:type="auto"/>
         <w:tblInd w:w="0" w:type="dxa"/>
         <w:tblBorders>
@@ -3098,7 +3203,7 @@
           </w:tcPr>
           <w:p>
             <w:pPr>
-              <w:pStyle w:val="6"/>
+              <w:pStyle w:val="8"/>
               <w:keepNext w:val="0"/>
               <w:keepLines w:val="0"/>
               <w:widowControl/>
@@ -3132,7 +3237,7 @@
           </w:p>
           <w:p>
             <w:pPr>
-              <w:pStyle w:val="6"/>
+              <w:pStyle w:val="8"/>
               <w:keepNext w:val="0"/>
               <w:keepLines w:val="0"/>
               <w:widowControl/>
@@ -3254,7 +3359,7 @@
           </w:tcPr>
           <w:p>
             <w:pPr>
-              <w:pStyle w:val="6"/>
+              <w:pStyle w:val="8"/>
               <w:keepNext w:val="0"/>
               <w:keepLines w:val="0"/>
               <w:widowControl/>
@@ -3299,7 +3404,7 @@
           </w:tcPr>
           <w:p>
             <w:pPr>
-              <w:pStyle w:val="6"/>
+              <w:pStyle w:val="8"/>
               <w:keepNext w:val="0"/>
               <w:keepLines w:val="0"/>
               <w:widowControl/>
@@ -3434,7 +3539,7 @@
           </w:tcPr>
           <w:p>
             <w:pPr>
-              <w:pStyle w:val="6"/>
+              <w:pStyle w:val="8"/>
               <w:keepNext w:val="0"/>
               <w:keepLines w:val="0"/>
               <w:widowControl/>
@@ -3460,7 +3565,7 @@
           </w:tcPr>
           <w:p>
             <w:pPr>
-              <w:pStyle w:val="6"/>
+              <w:pStyle w:val="8"/>
               <w:keepNext w:val="0"/>
               <w:keepLines w:val="0"/>
               <w:widowControl/>
@@ -3552,7 +3657,7 @@
           </w:tcPr>
           <w:p>
             <w:pPr>
-              <w:pStyle w:val="6"/>
+              <w:pStyle w:val="8"/>
               <w:keepNext w:val="0"/>
               <w:keepLines w:val="0"/>
               <w:widowControl/>
@@ -3578,7 +3683,7 @@
           </w:tcPr>
           <w:p>
             <w:pPr>
-              <w:pStyle w:val="6"/>
+              <w:pStyle w:val="8"/>
               <w:keepNext w:val="0"/>
               <w:keepLines w:val="0"/>
               <w:widowControl/>
@@ -3704,7 +3809,7 @@
           </w:tcPr>
           <w:p>
             <w:pPr>
-              <w:pStyle w:val="6"/>
+              <w:pStyle w:val="8"/>
               <w:keepNext w:val="0"/>
               <w:keepLines w:val="0"/>
               <w:widowControl/>
@@ -3852,7 +3957,7 @@
           </w:tcPr>
           <w:p>
             <w:pPr>
-              <w:pStyle w:val="6"/>
+              <w:pStyle w:val="8"/>
               <w:keepNext w:val="0"/>
               <w:keepLines w:val="0"/>
               <w:widowControl/>
@@ -4034,7 +4139,7 @@
     </w:p>
     <w:tbl>
       <w:tblPr>
-        <w:tblStyle w:val="8"/>
+        <w:tblStyle w:val="10"/>
         <w:tblW w:w="0" w:type="auto"/>
         <w:tblInd w:w="0" w:type="dxa"/>
         <w:tblBorders>
@@ -4081,7 +4186,7 @@
           </w:tcPr>
           <w:p>
             <w:pPr>
-              <w:pStyle w:val="6"/>
+              <w:pStyle w:val="8"/>
               <w:keepNext w:val="0"/>
               <w:keepLines w:val="0"/>
               <w:widowControl/>
@@ -4205,7 +4310,7 @@
     </w:p>
     <w:tbl>
       <w:tblPr>
-        <w:tblStyle w:val="8"/>
+        <w:tblStyle w:val="10"/>
         <w:tblW w:w="0" w:type="auto"/>
         <w:tblInd w:w="0" w:type="dxa"/>
         <w:tblBorders>
@@ -4311,7 +4416,7 @@
           </w:tcPr>
           <w:p>
             <w:pPr>
-              <w:pStyle w:val="6"/>
+              <w:pStyle w:val="8"/>
               <w:keepNext w:val="0"/>
               <w:keepLines w:val="0"/>
               <w:widowControl/>
@@ -4515,7 +4620,7 @@
           </w:tcPr>
           <w:p>
             <w:pPr>
-              <w:pStyle w:val="6"/>
+              <w:pStyle w:val="8"/>
               <w:keepNext w:val="0"/>
               <w:keepLines w:val="0"/>
               <w:widowControl/>
@@ -4721,7 +4826,7 @@
           </w:tcPr>
           <w:p>
             <w:pPr>
-              <w:pStyle w:val="6"/>
+              <w:pStyle w:val="8"/>
               <w:keepNext w:val="0"/>
               <w:keepLines w:val="0"/>
               <w:widowControl/>
@@ -4764,7 +4869,7 @@
           </w:p>
           <w:p>
             <w:pPr>
-              <w:pStyle w:val="6"/>
+              <w:pStyle w:val="8"/>
               <w:keepNext w:val="0"/>
               <w:keepLines w:val="0"/>
               <w:widowControl/>
@@ -4807,7 +4912,7 @@
           </w:p>
           <w:p>
             <w:pPr>
-              <w:pStyle w:val="6"/>
+              <w:pStyle w:val="8"/>
               <w:keepNext w:val="0"/>
               <w:keepLines w:val="0"/>
               <w:widowControl/>
@@ -4850,7 +4955,7 @@
           </w:p>
           <w:p>
             <w:pPr>
-              <w:pStyle w:val="6"/>
+              <w:pStyle w:val="8"/>
               <w:keepNext w:val="0"/>
               <w:keepLines w:val="0"/>
               <w:widowControl/>
@@ -4893,7 +4998,7 @@
           </w:p>
           <w:p>
             <w:pPr>
-              <w:pStyle w:val="6"/>
+              <w:pStyle w:val="8"/>
               <w:keepNext w:val="0"/>
               <w:keepLines w:val="0"/>
               <w:widowControl/>
@@ -5025,7 +5130,7 @@
           </w:tcPr>
           <w:p>
             <w:pPr>
-              <w:pStyle w:val="6"/>
+              <w:pStyle w:val="8"/>
               <w:keepNext w:val="0"/>
               <w:keepLines w:val="0"/>
               <w:widowControl/>
@@ -5068,7 +5173,7 @@
           </w:p>
           <w:p>
             <w:pPr>
-              <w:pStyle w:val="6"/>
+              <w:pStyle w:val="8"/>
               <w:keepNext w:val="0"/>
               <w:keepLines w:val="0"/>
               <w:widowControl/>
@@ -5111,7 +5216,7 @@
           </w:p>
           <w:p>
             <w:pPr>
-              <w:pStyle w:val="6"/>
+              <w:pStyle w:val="8"/>
               <w:keepNext w:val="0"/>
               <w:keepLines w:val="0"/>
               <w:widowControl/>
@@ -5231,8 +5336,8 @@
           </w14:textFill>
         </w:rPr>
       </w:pPr>
-      <w:bookmarkStart w:id="4" w:name="_Toc18446"/>
-      <w:bookmarkStart w:id="5" w:name="_Toc18611"/>
+      <w:bookmarkStart w:id="4" w:name="_Toc18611"/>
+      <w:bookmarkStart w:id="5" w:name="_Toc18446"/>
       <w:r>
         <w:rPr>
           <w:rFonts w:hint="eastAsia" w:cs="华文中宋"/>
@@ -5252,7 +5357,7 @@
     </w:p>
     <w:tbl>
       <w:tblPr>
-        <w:tblStyle w:val="8"/>
+        <w:tblStyle w:val="10"/>
         <w:tblW w:w="0" w:type="auto"/>
         <w:tblInd w:w="0" w:type="dxa"/>
         <w:tblBorders>
@@ -5528,7 +5633,7 @@
     </w:p>
     <w:tbl>
       <w:tblPr>
-        <w:tblStyle w:val="8"/>
+        <w:tblStyle w:val="10"/>
         <w:tblW w:w="0" w:type="auto"/>
         <w:tblInd w:w="0" w:type="dxa"/>
         <w:tblBorders>
@@ -8281,7 +8386,7 @@
     </w:p>
     <w:tbl>
       <w:tblPr>
-        <w:tblStyle w:val="8"/>
+        <w:tblStyle w:val="10"/>
         <w:tblW w:w="0" w:type="auto"/>
         <w:tblInd w:w="0" w:type="dxa"/>
         <w:tblBorders>
@@ -12000,8 +12105,8 @@
           </w14:textFill>
         </w:rPr>
       </w:pPr>
-      <w:bookmarkStart w:id="8" w:name="_Toc14497"/>
-      <w:bookmarkStart w:id="9" w:name="_Toc28515"/>
+      <w:bookmarkStart w:id="8" w:name="_Toc28515"/>
+      <w:bookmarkStart w:id="9" w:name="_Toc14497"/>
       <w:r>
         <w:rPr>
           <w:rFonts w:hint="eastAsia" w:cs="华文中宋"/>
@@ -12021,7 +12126,7 @@
     </w:p>
     <w:tbl>
       <w:tblPr>
-        <w:tblStyle w:val="8"/>
+        <w:tblStyle w:val="10"/>
         <w:tblW w:w="0" w:type="auto"/>
         <w:tblInd w:w="0" w:type="dxa"/>
         <w:tblBorders>
@@ -12054,12 +12159,6 @@
             <w:insideH w:val="single" w:color="auto" w:sz="4" w:space="0"/>
             <w:insideV w:val="single" w:color="auto" w:sz="4" w:space="0"/>
           </w:tblBorders>
-          <w:tblCellMar>
-            <w:top w:w="0" w:type="dxa"/>
-            <w:left w:w="108" w:type="dxa"/>
-            <w:bottom w:w="0" w:type="dxa"/>
-            <w:right w:w="108" w:type="dxa"/>
-          </w:tblCellMar>
         </w:tblPrEx>
         <w:tc>
           <w:tcPr>
@@ -12285,7 +12384,7 @@
     </w:p>
     <w:tbl>
       <w:tblPr>
-        <w:tblStyle w:val="8"/>
+        <w:tblStyle w:val="10"/>
         <w:tblW w:w="0" w:type="auto"/>
         <w:tblInd w:w="0" w:type="dxa"/>
         <w:tblBorders>
@@ -12495,7 +12594,7 @@
     </w:p>
     <w:tbl>
       <w:tblPr>
-        <w:tblStyle w:val="8"/>
+        <w:tblStyle w:val="10"/>
         <w:tblW w:w="0" w:type="auto"/>
         <w:tblInd w:w="0" w:type="dxa"/>
         <w:tblBorders>
@@ -12911,12 +13010,6 @@
             <w:insideH w:val="single" w:color="auto" w:sz="4" w:space="0"/>
             <w:insideV w:val="single" w:color="auto" w:sz="4" w:space="0"/>
           </w:tblBorders>
-          <w:tblCellMar>
-            <w:top w:w="0" w:type="dxa"/>
-            <w:left w:w="108" w:type="dxa"/>
-            <w:bottom w:w="0" w:type="dxa"/>
-            <w:right w:w="108" w:type="dxa"/>
-          </w:tblCellMar>
         </w:tblPrEx>
         <w:tc>
           <w:tcPr>
@@ -13270,7 +13363,7 @@
     </w:p>
     <w:tbl>
       <w:tblPr>
-        <w:tblStyle w:val="8"/>
+        <w:tblStyle w:val="10"/>
         <w:tblW w:w="0" w:type="auto"/>
         <w:tblInd w:w="0" w:type="dxa"/>
         <w:tblBorders>
@@ -13839,7 +13932,7 @@
     </w:p>
     <w:tbl>
       <w:tblPr>
-        <w:tblStyle w:val="8"/>
+        <w:tblStyle w:val="10"/>
         <w:tblW w:w="0" w:type="auto"/>
         <w:tblInd w:w="0" w:type="dxa"/>
         <w:tblBorders>
@@ -13873,6 +13966,12 @@
             <w:insideH w:val="single" w:color="auto" w:sz="4" w:space="0"/>
             <w:insideV w:val="single" w:color="auto" w:sz="4" w:space="0"/>
           </w:tblBorders>
+          <w:tblCellMar>
+            <w:top w:w="0" w:type="dxa"/>
+            <w:left w:w="108" w:type="dxa"/>
+            <w:bottom w:w="0" w:type="dxa"/>
+            <w:right w:w="108" w:type="dxa"/>
+          </w:tblCellMar>
         </w:tblPrEx>
         <w:tc>
           <w:tcPr>
@@ -15100,7 +15199,7 @@
     </w:p>
     <w:tbl>
       <w:tblPr>
-        <w:tblStyle w:val="8"/>
+        <w:tblStyle w:val="10"/>
         <w:tblW w:w="0" w:type="auto"/>
         <w:tblInd w:w="0" w:type="dxa"/>
         <w:tblBorders>
@@ -15759,7 +15858,7 @@
     </w:p>
     <w:tbl>
       <w:tblPr>
-        <w:tblStyle w:val="8"/>
+        <w:tblStyle w:val="10"/>
         <w:tblW w:w="0" w:type="auto"/>
         <w:tblInd w:w="0" w:type="dxa"/>
         <w:tblBorders>
@@ -16733,7 +16832,7 @@
     </w:p>
     <w:tbl>
       <w:tblPr>
-        <w:tblStyle w:val="8"/>
+        <w:tblStyle w:val="10"/>
         <w:tblW w:w="0" w:type="auto"/>
         <w:tblInd w:w="0" w:type="dxa"/>
         <w:tblBorders>
@@ -17591,7 +17690,7 @@
     </w:p>
     <w:tbl>
       <w:tblPr>
-        <w:tblStyle w:val="8"/>
+        <w:tblStyle w:val="10"/>
         <w:tblW w:w="0" w:type="auto"/>
         <w:tblInd w:w="0" w:type="dxa"/>
         <w:tblBorders>
@@ -18211,7 +18310,7 @@
     </w:p>
     <w:tbl>
       <w:tblPr>
-        <w:tblStyle w:val="8"/>
+        <w:tblStyle w:val="10"/>
         <w:tblW w:w="0" w:type="auto"/>
         <w:tblInd w:w="0" w:type="dxa"/>
         <w:tblBorders>
@@ -18705,7 +18804,7 @@
     </w:p>
     <w:tbl>
       <w:tblPr>
-        <w:tblStyle w:val="8"/>
+        <w:tblStyle w:val="10"/>
         <w:tblW w:w="0" w:type="auto"/>
         <w:tblInd w:w="0" w:type="dxa"/>
         <w:tblBorders>
@@ -19569,7 +19668,7 @@
     </w:p>
     <w:tbl>
       <w:tblPr>
-        <w:tblStyle w:val="8"/>
+        <w:tblStyle w:val="10"/>
         <w:tblW w:w="0" w:type="auto"/>
         <w:tblInd w:w="0" w:type="dxa"/>
         <w:tblBorders>
@@ -19903,7 +20002,7 @@
     <w:p/>
     <w:tbl>
       <w:tblPr>
-        <w:tblStyle w:val="8"/>
+        <w:tblStyle w:val="10"/>
         <w:tblW w:w="0" w:type="auto"/>
         <w:tblInd w:w="0" w:type="dxa"/>
         <w:tblBorders>
@@ -20473,7 +20572,7 @@
     </w:p>
     <w:tbl>
       <w:tblPr>
-        <w:tblStyle w:val="8"/>
+        <w:tblStyle w:val="10"/>
         <w:tblW w:w="0" w:type="auto"/>
         <w:tblInd w:w="0" w:type="dxa"/>
         <w:tblBorders>
@@ -20821,7 +20920,7 @@
     </w:p>
     <w:tbl>
       <w:tblPr>
-        <w:tblStyle w:val="8"/>
+        <w:tblStyle w:val="10"/>
         <w:tblW w:w="0" w:type="auto"/>
         <w:tblInd w:w="0" w:type="dxa"/>
         <w:tblBorders>
@@ -21263,7 +21362,7 @@
     </w:p>
     <w:tbl>
       <w:tblPr>
-        <w:tblStyle w:val="8"/>
+        <w:tblStyle w:val="10"/>
         <w:tblW w:w="0" w:type="auto"/>
         <w:tblInd w:w="0" w:type="dxa"/>
         <w:tblBorders>
@@ -21808,7 +21907,7 @@
     </w:p>
     <w:tbl>
       <w:tblPr>
-        <w:tblStyle w:val="8"/>
+        <w:tblStyle w:val="10"/>
         <w:tblW w:w="0" w:type="auto"/>
         <w:tblInd w:w="0" w:type="dxa"/>
         <w:tblBorders>
@@ -22428,7 +22527,7 @@
     </w:p>
     <w:tbl>
       <w:tblPr>
-        <w:tblStyle w:val="8"/>
+        <w:tblStyle w:val="10"/>
         <w:tblW w:w="0" w:type="auto"/>
         <w:tblInd w:w="0" w:type="dxa"/>
         <w:tblBorders>
@@ -22808,8 +22907,8 @@
           </w14:textFill>
         </w:rPr>
       </w:pPr>
-      <w:bookmarkStart w:id="13" w:name="_Toc10652"/>
-      <w:bookmarkStart w:id="14" w:name="_Toc23811"/>
+      <w:bookmarkStart w:id="13" w:name="_Toc23811"/>
+      <w:bookmarkStart w:id="14" w:name="_Toc10652"/>
       <w:r>
         <w:rPr>
           <w:rFonts w:hint="eastAsia" w:cs="华文中宋"/>
@@ -22829,7 +22928,7 @@
     </w:p>
     <w:tbl>
       <w:tblPr>
-        <w:tblStyle w:val="8"/>
+        <w:tblStyle w:val="10"/>
         <w:tblW w:w="0" w:type="auto"/>
         <w:tblInd w:w="0" w:type="dxa"/>
         <w:tblBorders>
@@ -23098,7 +23197,7 @@
     </w:p>
     <w:tbl>
       <w:tblPr>
-        <w:tblStyle w:val="8"/>
+        <w:tblStyle w:val="10"/>
         <w:tblW w:w="0" w:type="auto"/>
         <w:tblInd w:w="0" w:type="dxa"/>
         <w:tblBorders>
@@ -24243,7 +24342,7 @@
     </w:p>
     <w:tbl>
       <w:tblPr>
-        <w:tblStyle w:val="8"/>
+        <w:tblStyle w:val="10"/>
         <w:tblW w:w="0" w:type="auto"/>
         <w:tblInd w:w="0" w:type="dxa"/>
         <w:tblBorders>
@@ -24276,6 +24375,12 @@
             <w:insideH w:val="single" w:color="auto" w:sz="4" w:space="0"/>
             <w:insideV w:val="single" w:color="auto" w:sz="4" w:space="0"/>
           </w:tblBorders>
+          <w:tblCellMar>
+            <w:top w:w="0" w:type="dxa"/>
+            <w:left w:w="108" w:type="dxa"/>
+            <w:bottom w:w="0" w:type="dxa"/>
+            <w:right w:w="108" w:type="dxa"/>
+          </w:tblCellMar>
         </w:tblPrEx>
         <w:tc>
           <w:tcPr>
@@ -24574,7 +24679,7 @@
     </w:p>
     <w:tbl>
       <w:tblPr>
-        <w:tblStyle w:val="8"/>
+        <w:tblStyle w:val="10"/>
         <w:tblW w:w="0" w:type="auto"/>
         <w:tblInd w:w="0" w:type="dxa"/>
         <w:tblBorders>
@@ -25134,7 +25239,7 @@
     </w:p>
     <w:tbl>
       <w:tblPr>
-        <w:tblStyle w:val="8"/>
+        <w:tblStyle w:val="10"/>
         <w:tblW w:w="0" w:type="auto"/>
         <w:tblInd w:w="0" w:type="dxa"/>
         <w:tblBorders>
@@ -25529,7 +25634,7 @@
     </w:p>
     <w:tbl>
       <w:tblPr>
-        <w:tblStyle w:val="8"/>
+        <w:tblStyle w:val="10"/>
         <w:tblW w:w="0" w:type="auto"/>
         <w:tblInd w:w="0" w:type="dxa"/>
         <w:tblBorders>
@@ -25645,7 +25750,7 @@
     <w:p/>
     <w:tbl>
       <w:tblPr>
-        <w:tblStyle w:val="8"/>
+        <w:tblStyle w:val="10"/>
         <w:tblW w:w="0" w:type="auto"/>
         <w:tblInd w:w="0" w:type="dxa"/>
         <w:tblBorders>
@@ -25962,7 +26067,7 @@
     <w:p/>
     <w:tbl>
       <w:tblPr>
-        <w:tblStyle w:val="8"/>
+        <w:tblStyle w:val="10"/>
         <w:tblW w:w="0" w:type="auto"/>
         <w:tblInd w:w="0" w:type="dxa"/>
         <w:tblBorders>
@@ -26193,7 +26298,7 @@
     <w:p/>
     <w:tbl>
       <w:tblPr>
-        <w:tblStyle w:val="8"/>
+        <w:tblStyle w:val="10"/>
         <w:tblW w:w="0" w:type="auto"/>
         <w:tblInd w:w="0" w:type="dxa"/>
         <w:tblBorders>
@@ -26495,12 +26600,6 @@
             <w:insideH w:val="single" w:color="auto" w:sz="4" w:space="0"/>
             <w:insideV w:val="single" w:color="auto" w:sz="4" w:space="0"/>
           </w:tblBorders>
-          <w:tblCellMar>
-            <w:top w:w="0" w:type="dxa"/>
-            <w:left w:w="108" w:type="dxa"/>
-            <w:bottom w:w="0" w:type="dxa"/>
-            <w:right w:w="108" w:type="dxa"/>
-          </w:tblCellMar>
         </w:tblPrEx>
         <w:trPr>
           <w:trHeight w:val="151" w:hRule="atLeast"/>
@@ -27103,7 +27202,7 @@
     </w:p>
     <w:tbl>
       <w:tblPr>
-        <w:tblStyle w:val="8"/>
+        <w:tblStyle w:val="10"/>
         <w:tblW w:w="0" w:type="auto"/>
         <w:tblInd w:w="0" w:type="dxa"/>
         <w:tblBorders>
@@ -27357,6 +27456,4652 @@
                 </w14:textFill>
               </w:rPr>
             </w:pPr>
+          </w:p>
+        </w:tc>
+      </w:tr>
+    </w:tbl>
+    <w:p>
+      <w:pPr>
+        <w:rPr>
+          <w:rFonts w:cs="华文中宋"/>
+          <w:bCs/>
+          <w:color w:val="FF0000"/>
+          <w:spacing w:val="7"/>
+        </w:rPr>
+      </w:pPr>
+    </w:p>
+    <w:p>
+      <w:pPr>
+        <w:rPr>
+          <w:rFonts w:cs="华文中宋"/>
+          <w:bCs/>
+          <w:color w:val="FF0000"/>
+          <w:spacing w:val="7"/>
+        </w:rPr>
+      </w:pPr>
+    </w:p>
+    <w:p>
+      <w:pPr>
+        <w:rPr>
+          <w:rFonts w:cs="华文中宋"/>
+          <w:bCs/>
+          <w:color w:val="FF0000"/>
+          <w:spacing w:val="7"/>
+        </w:rPr>
+      </w:pPr>
+    </w:p>
+    <w:p>
+      <w:pPr>
+        <w:outlineLvl w:val="0"/>
+        <w:rPr>
+          <w:rFonts w:hint="eastAsia" w:cs="华文中宋"/>
+          <w:bCs/>
+          <w:color w:val="70AD47" w:themeColor="accent6"/>
+          <w:szCs w:val="24"/>
+          <w14:textFill>
+            <w14:solidFill>
+              <w14:schemeClr w14:val="accent6"/>
+            </w14:solidFill>
+          </w14:textFill>
+        </w:rPr>
+      </w:pPr>
+      <w:r>
+        <w:rPr>
+          <w:rFonts w:hint="eastAsia" w:cs="华文中宋"/>
+          <w:bCs/>
+          <w:color w:val="70AD47" w:themeColor="accent6"/>
+          <w:szCs w:val="24"/>
+          <w:lang w:val="en-US" w:eastAsia="zh-CN"/>
+          <w14:textFill>
+            <w14:solidFill>
+              <w14:schemeClr w14:val="accent6"/>
+            </w14:solidFill>
+          </w14:textFill>
+        </w:rPr>
+        <w:t>机器人ros/humble</w:t>
+      </w:r>
+      <w:r>
+        <w:rPr>
+          <w:rFonts w:hint="eastAsia" w:cs="华文中宋"/>
+          <w:bCs/>
+          <w:color w:val="70AD47" w:themeColor="accent6"/>
+          <w:szCs w:val="24"/>
+          <w14:textFill>
+            <w14:solidFill>
+              <w14:schemeClr w14:val="accent6"/>
+            </w14:solidFill>
+          </w14:textFill>
+        </w:rPr>
+        <w:t>：</w:t>
+      </w:r>
+    </w:p>
+    <w:p>
+      <w:pPr>
+        <w:rPr>
+          <w:rFonts w:hint="eastAsia" w:cs="华文中宋"/>
+          <w:bCs/>
+          <w:color w:val="ED7D31" w:themeColor="accent2"/>
+          <w:spacing w:val="7"/>
+          <w14:textFill>
+            <w14:solidFill>
+              <w14:schemeClr w14:val="accent2"/>
+            </w14:solidFill>
+          </w14:textFill>
+        </w:rPr>
+      </w:pPr>
+      <w:r>
+        <w:rPr>
+          <w:rFonts w:hint="eastAsia" w:cs="华文中宋"/>
+          <w:bCs/>
+          <w:color w:val="ED7D31" w:themeColor="accent2"/>
+          <w:spacing w:val="7"/>
+          <w14:textFill>
+            <w14:solidFill>
+              <w14:schemeClr w14:val="accent2"/>
+            </w14:solidFill>
+          </w14:textFill>
+        </w:rPr>
+        <w:t>entry_points={</w:t>
+      </w:r>
+    </w:p>
+    <w:p>
+      <w:pPr>
+        <w:ind w:firstLine="477"/>
+        <w:rPr>
+          <w:rFonts w:hint="eastAsia" w:cs="华文中宋"/>
+          <w:bCs/>
+          <w:color w:val="ED7D31" w:themeColor="accent2"/>
+          <w:spacing w:val="7"/>
+          <w14:textFill>
+            <w14:solidFill>
+              <w14:schemeClr w14:val="accent2"/>
+            </w14:solidFill>
+          </w14:textFill>
+        </w:rPr>
+      </w:pPr>
+      <w:r>
+        <w:rPr>
+          <w:rFonts w:hint="eastAsia" w:cs="华文中宋"/>
+          <w:bCs/>
+          <w:color w:val="ED7D31" w:themeColor="accent2"/>
+          <w:spacing w:val="7"/>
+          <w14:textFill>
+            <w14:solidFill>
+              <w14:schemeClr w14:val="accent2"/>
+            </w14:solidFill>
+          </w14:textFill>
+        </w:rPr>
+        <w:t>'console_scripts': [</w:t>
+      </w:r>
+    </w:p>
+    <w:p>
+      <w:pPr>
+        <w:ind w:firstLine="897" w:firstLineChars="0"/>
+        <w:rPr>
+          <w:rFonts w:hint="default" w:eastAsia="华文中宋" w:cs="华文中宋"/>
+          <w:bCs/>
+          <w:color w:val="ED7D31" w:themeColor="accent2"/>
+          <w:spacing w:val="7"/>
+          <w:lang w:val="en-US" w:eastAsia="zh-CN"/>
+          <w14:textFill>
+            <w14:solidFill>
+              <w14:schemeClr w14:val="accent2"/>
+            </w14:solidFill>
+          </w14:textFill>
+        </w:rPr>
+      </w:pPr>
+      <w:r>
+        <w:rPr>
+          <w:rFonts w:hint="eastAsia" w:cs="华文中宋"/>
+          <w:bCs/>
+          <w:color w:val="ED7D31" w:themeColor="accent2"/>
+          <w:spacing w:val="7"/>
+          <w:lang w:val="en-US" w:eastAsia="zh-CN"/>
+          <w14:textFill>
+            <w14:solidFill>
+              <w14:schemeClr w14:val="accent2"/>
+            </w14:solidFill>
+          </w14:textFill>
+        </w:rPr>
+        <w:t>'&lt;node_name&gt; = &lt;mod&gt;:&lt;func&gt;'</w:t>
+      </w:r>
+    </w:p>
+    <w:p>
+      <w:pPr>
+        <w:rPr>
+          <w:rFonts w:hint="eastAsia" w:cs="华文中宋"/>
+          <w:bCs/>
+          <w:color w:val="ED7D31" w:themeColor="accent2"/>
+          <w:spacing w:val="7"/>
+          <w14:textFill>
+            <w14:solidFill>
+              <w14:schemeClr w14:val="accent2"/>
+            </w14:solidFill>
+          </w14:textFill>
+        </w:rPr>
+      </w:pPr>
+      <w:r>
+        <w:rPr>
+          <w:rFonts w:hint="eastAsia" w:cs="华文中宋"/>
+          <w:bCs/>
+          <w:color w:val="ED7D31" w:themeColor="accent2"/>
+          <w:spacing w:val="7"/>
+          <w14:textFill>
+            <w14:solidFill>
+              <w14:schemeClr w14:val="accent2"/>
+            </w14:solidFill>
+          </w14:textFill>
+        </w:rPr>
+        <w:t xml:space="preserve">    ],</w:t>
+      </w:r>
+    </w:p>
+    <w:p>
+      <w:pPr>
+        <w:outlineLvl w:val="9"/>
+        <w:rPr>
+          <w:rFonts w:hint="eastAsia" w:cs="华文中宋"/>
+          <w:bCs/>
+          <w:color w:val="70AD47" w:themeColor="accent6"/>
+          <w:szCs w:val="24"/>
+          <w14:textFill>
+            <w14:solidFill>
+              <w14:schemeClr w14:val="accent6"/>
+            </w14:solidFill>
+          </w14:textFill>
+        </w:rPr>
+      </w:pPr>
+    </w:p>
+    <w:p>
+      <w:pPr>
+        <w:outlineLvl w:val="1"/>
+        <w:rPr>
+          <w:rFonts w:hint="eastAsia" w:cs="华文中宋"/>
+          <w:bCs/>
+          <w:color w:val="00B0F0"/>
+          <w:szCs w:val="24"/>
+        </w:rPr>
+      </w:pPr>
+      <w:r>
+        <w:rPr>
+          <w:rFonts w:hint="eastAsia" w:cs="华文中宋"/>
+          <w:bCs/>
+          <w:color w:val="00B0F0"/>
+          <w:szCs w:val="24"/>
+          <w:lang w:val="en-US" w:eastAsia="zh-CN"/>
+        </w:rPr>
+        <w:t>结点</w:t>
+      </w:r>
+      <w:r>
+        <w:rPr>
+          <w:rFonts w:hint="eastAsia" w:cs="华文中宋"/>
+          <w:bCs/>
+          <w:color w:val="00B0F0"/>
+          <w:spacing w:val="7"/>
+          <w:lang w:val="en-US" w:eastAsia="zh-CN"/>
+        </w:rPr>
+        <w:t>rclpy</w:t>
+      </w:r>
+      <w:r>
+        <w:rPr>
+          <w:rFonts w:hint="eastAsia" w:cs="华文中宋"/>
+          <w:bCs/>
+          <w:color w:val="00B0F0"/>
+          <w:szCs w:val="24"/>
+        </w:rPr>
+        <w:t>：</w:t>
+      </w:r>
+    </w:p>
+    <w:tbl>
+      <w:tblPr>
+        <w:tblStyle w:val="10"/>
+        <w:tblW w:w="0" w:type="auto"/>
+        <w:tblInd w:w="0" w:type="dxa"/>
+        <w:tblBorders>
+          <w:top w:val="single" w:color="auto" w:sz="4" w:space="0"/>
+          <w:left w:val="single" w:color="auto" w:sz="4" w:space="0"/>
+          <w:bottom w:val="single" w:color="auto" w:sz="4" w:space="0"/>
+          <w:right w:val="single" w:color="auto" w:sz="4" w:space="0"/>
+          <w:insideH w:val="single" w:color="auto" w:sz="4" w:space="0"/>
+          <w:insideV w:val="single" w:color="auto" w:sz="4" w:space="0"/>
+        </w:tblBorders>
+        <w:tblLayout w:type="autofit"/>
+        <w:tblCellMar>
+          <w:top w:w="0" w:type="dxa"/>
+          <w:left w:w="108" w:type="dxa"/>
+          <w:bottom w:w="0" w:type="dxa"/>
+          <w:right w:w="108" w:type="dxa"/>
+        </w:tblCellMar>
+      </w:tblPr>
+      <w:tblGrid>
+        <w:gridCol w:w="1689"/>
+        <w:gridCol w:w="2108"/>
+      </w:tblGrid>
+      <w:tr>
+        <w:tblPrEx>
+          <w:tblBorders>
+            <w:top w:val="single" w:color="auto" w:sz="4" w:space="0"/>
+            <w:left w:val="single" w:color="auto" w:sz="4" w:space="0"/>
+            <w:bottom w:val="single" w:color="auto" w:sz="4" w:space="0"/>
+            <w:right w:val="single" w:color="auto" w:sz="4" w:space="0"/>
+            <w:insideH w:val="single" w:color="auto" w:sz="4" w:space="0"/>
+            <w:insideV w:val="single" w:color="auto" w:sz="4" w:space="0"/>
+          </w:tblBorders>
+          <w:tblCellMar>
+            <w:top w:w="0" w:type="dxa"/>
+            <w:left w:w="108" w:type="dxa"/>
+            <w:bottom w:w="0" w:type="dxa"/>
+            <w:right w:w="108" w:type="dxa"/>
+          </w:tblCellMar>
+        </w:tblPrEx>
+        <w:tc>
+          <w:tcPr>
+            <w:tcW w:w="0" w:type="auto"/>
+            <w:vAlign w:val="center"/>
+          </w:tcPr>
+          <w:p>
+            <w:pPr>
+              <w:pStyle w:val="16"/>
+              <w:bidi w:val="0"/>
+              <w:jc w:val="both"/>
+              <w:rPr>
+                <w:rFonts w:hint="default" w:ascii="华文中宋" w:hAnsi="华文中宋" w:eastAsia="华文中宋" w:cs="华文中宋"/>
+                <w:b/>
+                <w:bCs/>
+                <w:color w:val="FF0000"/>
+                <w:kern w:val="2"/>
+                <w:sz w:val="21"/>
+                <w:szCs w:val="21"/>
+                <w:lang w:val="en-US" w:eastAsia="zh-CN" w:bidi="ar-SA"/>
+              </w:rPr>
+            </w:pPr>
+            <w:r>
+              <w:rPr>
+                <w:rFonts w:hint="eastAsia"/>
+                <w:lang w:val="en-US" w:eastAsia="zh-CN"/>
+              </w:rPr>
+              <w:t>init(args)</w:t>
+            </w:r>
+          </w:p>
+        </w:tc>
+        <w:tc>
+          <w:tcPr>
+            <w:tcW w:w="0" w:type="auto"/>
+            <w:vAlign w:val="center"/>
+          </w:tcPr>
+          <w:p>
+            <w:pPr>
+              <w:pStyle w:val="18"/>
+              <w:bidi w:val="0"/>
+              <w:rPr>
+                <w:rFonts w:hint="default" w:ascii="华文中宋" w:hAnsi="华文中宋" w:eastAsia="华文中宋" w:cs="华文中宋"/>
+                <w:b/>
+                <w:bCs/>
+                <w:color w:val="ED7D31" w:themeColor="accent2"/>
+                <w:kern w:val="2"/>
+                <w:szCs w:val="21"/>
+                <w:vertAlign w:val="baseline"/>
+                <w:lang w:val="en-US" w:eastAsia="zh-CN" w:bidi="ar-SA"/>
+                <w14:textFill>
+                  <w14:solidFill>
+                    <w14:schemeClr w14:val="accent2"/>
+                  </w14:solidFill>
+                </w14:textFill>
+              </w:rPr>
+            </w:pPr>
+            <w:r>
+              <w:rPr>
+                <w:rFonts w:hint="eastAsia"/>
+                <w:lang w:val="en-US" w:eastAsia="zh-CN"/>
+              </w:rPr>
+              <w:t xml:space="preserve">初始化 </w:t>
+            </w:r>
+          </w:p>
+        </w:tc>
+      </w:tr>
+      <w:tr>
+        <w:tblPrEx>
+          <w:tblBorders>
+            <w:top w:val="single" w:color="auto" w:sz="4" w:space="0"/>
+            <w:left w:val="single" w:color="auto" w:sz="4" w:space="0"/>
+            <w:bottom w:val="single" w:color="auto" w:sz="4" w:space="0"/>
+            <w:right w:val="single" w:color="auto" w:sz="4" w:space="0"/>
+            <w:insideH w:val="single" w:color="auto" w:sz="4" w:space="0"/>
+            <w:insideV w:val="single" w:color="auto" w:sz="4" w:space="0"/>
+          </w:tblBorders>
+          <w:tblCellMar>
+            <w:top w:w="0" w:type="dxa"/>
+            <w:left w:w="108" w:type="dxa"/>
+            <w:bottom w:w="0" w:type="dxa"/>
+            <w:right w:w="108" w:type="dxa"/>
+          </w:tblCellMar>
+        </w:tblPrEx>
+        <w:tc>
+          <w:tcPr>
+            <w:tcW w:w="0" w:type="auto"/>
+            <w:vAlign w:val="center"/>
+          </w:tcPr>
+          <w:p>
+            <w:pPr>
+              <w:pStyle w:val="16"/>
+              <w:bidi w:val="0"/>
+              <w:jc w:val="both"/>
+              <w:rPr>
+                <w:rFonts w:hint="default"/>
+                <w:lang w:val="en-US" w:eastAsia="zh-CN"/>
+              </w:rPr>
+            </w:pPr>
+            <w:r>
+              <w:rPr>
+                <w:rFonts w:hint="eastAsia"/>
+                <w:lang w:val="en-US" w:eastAsia="zh-CN"/>
+              </w:rPr>
+              <w:t>spin(node_ptr)</w:t>
+            </w:r>
+          </w:p>
+        </w:tc>
+        <w:tc>
+          <w:tcPr>
+            <w:tcW w:w="0" w:type="auto"/>
+            <w:vAlign w:val="center"/>
+          </w:tcPr>
+          <w:p>
+            <w:pPr>
+              <w:jc w:val="both"/>
+              <w:rPr>
+                <w:rFonts w:hint="default" w:ascii="华文中宋" w:hAnsi="华文中宋" w:eastAsia="华文中宋" w:cs="华文中宋"/>
+                <w:b/>
+                <w:bCs/>
+                <w:color w:val="EA82E5"/>
+                <w:kern w:val="2"/>
+                <w:sz w:val="21"/>
+                <w:szCs w:val="21"/>
+                <w:lang w:val="en-US" w:eastAsia="zh-CN" w:bidi="ar-SA"/>
+              </w:rPr>
+            </w:pPr>
+            <w:r>
+              <w:rPr>
+                <w:rFonts w:hint="eastAsia" w:ascii="华文中宋" w:hAnsi="华文中宋" w:eastAsia="华文中宋" w:cs="华文中宋"/>
+                <w:b/>
+                <w:bCs/>
+                <w:color w:val="ED7D31" w:themeColor="accent2"/>
+                <w:kern w:val="2"/>
+                <w:sz w:val="21"/>
+                <w:szCs w:val="21"/>
+                <w:vertAlign w:val="baseline"/>
+                <w:lang w:val="en-US" w:eastAsia="zh-CN" w:bidi="ar-SA"/>
+                <w14:textFill>
+                  <w14:solidFill>
+                    <w14:schemeClr w14:val="accent2"/>
+                  </w14:solidFill>
+                </w14:textFill>
+              </w:rPr>
+              <w:t>进入结点的</w:t>
+            </w:r>
+            <w:r>
+              <w:rPr>
+                <w:rFonts w:hint="eastAsia" w:cs="华文中宋"/>
+                <w:b/>
+                <w:bCs/>
+                <w:color w:val="EA82E5"/>
+                <w:kern w:val="2"/>
+                <w:sz w:val="21"/>
+                <w:szCs w:val="21"/>
+                <w:lang w:val="en-US" w:eastAsia="zh-CN" w:bidi="ar-SA"/>
+              </w:rPr>
+              <w:t>事件循环</w:t>
+            </w:r>
+          </w:p>
+        </w:tc>
+      </w:tr>
+      <w:tr>
+        <w:tblPrEx>
+          <w:tblBorders>
+            <w:top w:val="single" w:color="auto" w:sz="4" w:space="0"/>
+            <w:left w:val="single" w:color="auto" w:sz="4" w:space="0"/>
+            <w:bottom w:val="single" w:color="auto" w:sz="4" w:space="0"/>
+            <w:right w:val="single" w:color="auto" w:sz="4" w:space="0"/>
+            <w:insideH w:val="single" w:color="auto" w:sz="4" w:space="0"/>
+            <w:insideV w:val="single" w:color="auto" w:sz="4" w:space="0"/>
+          </w:tblBorders>
+          <w:tblCellMar>
+            <w:top w:w="0" w:type="dxa"/>
+            <w:left w:w="108" w:type="dxa"/>
+            <w:bottom w:w="0" w:type="dxa"/>
+            <w:right w:w="108" w:type="dxa"/>
+          </w:tblCellMar>
+        </w:tblPrEx>
+        <w:tc>
+          <w:tcPr>
+            <w:tcW w:w="0" w:type="auto"/>
+            <w:vAlign w:val="center"/>
+          </w:tcPr>
+          <w:p>
+            <w:pPr>
+              <w:pStyle w:val="16"/>
+              <w:bidi w:val="0"/>
+              <w:jc w:val="both"/>
+              <w:rPr>
+                <w:rFonts w:hint="default"/>
+                <w:lang w:val="en-US" w:eastAsia="zh-CN"/>
+              </w:rPr>
+            </w:pPr>
+            <w:r>
+              <w:rPr>
+                <w:rFonts w:hint="eastAsia"/>
+                <w:lang w:val="en-US" w:eastAsia="zh-CN"/>
+              </w:rPr>
+              <w:t>shutdown()</w:t>
+            </w:r>
+          </w:p>
+        </w:tc>
+        <w:tc>
+          <w:tcPr>
+            <w:tcW w:w="0" w:type="auto"/>
+            <w:vAlign w:val="center"/>
+          </w:tcPr>
+          <w:p>
+            <w:pPr>
+              <w:jc w:val="both"/>
+              <w:rPr>
+                <w:rFonts w:hint="default" w:ascii="华文中宋" w:hAnsi="华文中宋" w:eastAsia="华文中宋" w:cs="华文中宋"/>
+                <w:b/>
+                <w:bCs/>
+                <w:color w:val="EA82E5"/>
+                <w:kern w:val="2"/>
+                <w:sz w:val="21"/>
+                <w:szCs w:val="21"/>
+                <w:lang w:val="en-US" w:eastAsia="zh-CN" w:bidi="ar-SA"/>
+              </w:rPr>
+            </w:pPr>
+            <w:r>
+              <w:rPr>
+                <w:rFonts w:hint="eastAsia" w:cs="华文中宋"/>
+                <w:b/>
+                <w:bCs/>
+                <w:color w:val="EA82E5"/>
+                <w:kern w:val="2"/>
+                <w:sz w:val="21"/>
+                <w:szCs w:val="21"/>
+                <w:lang w:val="en-US" w:eastAsia="zh-CN" w:bidi="ar-SA"/>
+              </w:rPr>
+              <w:t>清理程序</w:t>
+            </w:r>
+          </w:p>
+        </w:tc>
+      </w:tr>
+    </w:tbl>
+    <w:p>
+      <w:pPr>
+        <w:outlineLvl w:val="9"/>
+        <w:rPr>
+          <w:rFonts w:hint="eastAsia" w:cs="华文中宋"/>
+          <w:bCs/>
+          <w:color w:val="00B0F0"/>
+          <w:szCs w:val="24"/>
+        </w:rPr>
+      </w:pPr>
+    </w:p>
+    <w:tbl>
+      <w:tblPr>
+        <w:tblStyle w:val="10"/>
+        <w:tblW w:w="0" w:type="auto"/>
+        <w:tblInd w:w="0" w:type="dxa"/>
+        <w:tblBorders>
+          <w:top w:val="single" w:color="auto" w:sz="4" w:space="0"/>
+          <w:left w:val="single" w:color="auto" w:sz="4" w:space="0"/>
+          <w:bottom w:val="single" w:color="auto" w:sz="4" w:space="0"/>
+          <w:right w:val="single" w:color="auto" w:sz="4" w:space="0"/>
+          <w:insideH w:val="single" w:color="auto" w:sz="4" w:space="0"/>
+          <w:insideV w:val="single" w:color="auto" w:sz="4" w:space="0"/>
+        </w:tblBorders>
+        <w:tblLayout w:type="autofit"/>
+        <w:tblCellMar>
+          <w:top w:w="0" w:type="dxa"/>
+          <w:left w:w="108" w:type="dxa"/>
+          <w:bottom w:w="0" w:type="dxa"/>
+          <w:right w:w="108" w:type="dxa"/>
+        </w:tblCellMar>
+      </w:tblPr>
+      <w:tblGrid>
+        <w:gridCol w:w="637"/>
+        <w:gridCol w:w="5066"/>
+        <w:gridCol w:w="1057"/>
+      </w:tblGrid>
+      <w:tr>
+        <w:tblPrEx>
+          <w:tblBorders>
+            <w:top w:val="single" w:color="auto" w:sz="4" w:space="0"/>
+            <w:left w:val="single" w:color="auto" w:sz="4" w:space="0"/>
+            <w:bottom w:val="single" w:color="auto" w:sz="4" w:space="0"/>
+            <w:right w:val="single" w:color="auto" w:sz="4" w:space="0"/>
+            <w:insideH w:val="single" w:color="auto" w:sz="4" w:space="0"/>
+            <w:insideV w:val="single" w:color="auto" w:sz="4" w:space="0"/>
+          </w:tblBorders>
+          <w:tblCellMar>
+            <w:top w:w="0" w:type="dxa"/>
+            <w:left w:w="108" w:type="dxa"/>
+            <w:bottom w:w="0" w:type="dxa"/>
+            <w:right w:w="108" w:type="dxa"/>
+          </w:tblCellMar>
+        </w:tblPrEx>
+        <w:trPr>
+          <w:trHeight w:val="139" w:hRule="atLeast"/>
+        </w:trPr>
+        <w:tc>
+          <w:tcPr>
+            <w:tcW w:w="0" w:type="auto"/>
+            <w:gridSpan w:val="2"/>
+            <w:vAlign w:val="center"/>
+          </w:tcPr>
+          <w:p>
+            <w:pPr>
+              <w:pStyle w:val="16"/>
+              <w:bidi w:val="0"/>
+              <w:jc w:val="both"/>
+              <w:rPr>
+                <w:rFonts w:hint="default" w:ascii="华文中宋" w:hAnsi="华文中宋" w:eastAsia="华文中宋" w:cs="华文中宋"/>
+                <w:b/>
+                <w:bCs/>
+                <w:color w:val="FF0000"/>
+                <w:kern w:val="2"/>
+                <w:sz w:val="21"/>
+                <w:szCs w:val="21"/>
+                <w:lang w:val="en-US" w:eastAsia="zh-CN" w:bidi="ar-SA"/>
+              </w:rPr>
+            </w:pPr>
+            <w:r>
+              <w:rPr>
+                <w:rFonts w:hint="eastAsia"/>
+                <w:lang w:val="en-US" w:eastAsia="zh-CN"/>
+              </w:rPr>
+              <w:t>impl.rcutils_logger.RcutilsLogger(name)</w:t>
+            </w:r>
+          </w:p>
+        </w:tc>
+        <w:tc>
+          <w:tcPr>
+            <w:tcW w:w="0" w:type="auto"/>
+            <w:vAlign w:val="center"/>
+          </w:tcPr>
+          <w:p>
+            <w:pPr>
+              <w:jc w:val="both"/>
+              <w:rPr>
+                <w:rFonts w:hint="default" w:ascii="华文中宋" w:hAnsi="华文中宋" w:eastAsia="华文中宋" w:cs="华文中宋"/>
+                <w:b/>
+                <w:bCs/>
+                <w:color w:val="ED7D31" w:themeColor="accent2"/>
+                <w:kern w:val="2"/>
+                <w:sz w:val="21"/>
+                <w:szCs w:val="21"/>
+                <w:vertAlign w:val="baseline"/>
+                <w:lang w:val="en-US" w:eastAsia="zh-CN" w:bidi="ar-SA"/>
+                <w14:textFill>
+                  <w14:solidFill>
+                    <w14:schemeClr w14:val="accent2"/>
+                  </w14:solidFill>
+                </w14:textFill>
+              </w:rPr>
+            </w:pPr>
+            <w:r>
+              <w:rPr>
+                <w:rFonts w:hint="eastAsia" w:cs="华文中宋"/>
+                <w:b/>
+                <w:bCs/>
+                <w:color w:val="EA82E5"/>
+                <w:kern w:val="2"/>
+                <w:sz w:val="21"/>
+                <w:szCs w:val="21"/>
+                <w:lang w:val="en-US" w:eastAsia="zh-CN" w:bidi="ar-SA"/>
+              </w:rPr>
+              <w:t>日志系统</w:t>
+            </w:r>
+          </w:p>
+        </w:tc>
+      </w:tr>
+      <w:tr>
+        <w:tblPrEx>
+          <w:tblBorders>
+            <w:top w:val="single" w:color="auto" w:sz="4" w:space="0"/>
+            <w:left w:val="single" w:color="auto" w:sz="4" w:space="0"/>
+            <w:bottom w:val="single" w:color="auto" w:sz="4" w:space="0"/>
+            <w:right w:val="single" w:color="auto" w:sz="4" w:space="0"/>
+            <w:insideH w:val="single" w:color="auto" w:sz="4" w:space="0"/>
+            <w:insideV w:val="single" w:color="auto" w:sz="4" w:space="0"/>
+          </w:tblBorders>
+          <w:tblCellMar>
+            <w:top w:w="0" w:type="dxa"/>
+            <w:left w:w="108" w:type="dxa"/>
+            <w:bottom w:w="0" w:type="dxa"/>
+            <w:right w:w="108" w:type="dxa"/>
+          </w:tblCellMar>
+        </w:tblPrEx>
+        <w:tc>
+          <w:tcPr>
+            <w:tcW w:w="0" w:type="auto"/>
+            <w:vAlign w:val="center"/>
+          </w:tcPr>
+          <w:p>
+            <w:pPr>
+              <w:pStyle w:val="16"/>
+              <w:bidi w:val="0"/>
+              <w:jc w:val="both"/>
+              <w:rPr>
+                <w:rFonts w:hint="default" w:ascii="华文中宋" w:hAnsi="华文中宋" w:eastAsia="华文中宋" w:cs="华文中宋"/>
+                <w:b/>
+                <w:bCs/>
+                <w:color w:val="ED7D31" w:themeColor="accent2"/>
+                <w:kern w:val="2"/>
+                <w:sz w:val="21"/>
+                <w:szCs w:val="21"/>
+                <w:vertAlign w:val="baseline"/>
+                <w:lang w:val="en-US" w:eastAsia="zh-CN" w:bidi="ar-SA"/>
+                <w14:textFill>
+                  <w14:solidFill>
+                    <w14:schemeClr w14:val="accent2"/>
+                  </w14:solidFill>
+                </w14:textFill>
+              </w:rPr>
+            </w:pPr>
+            <w:r>
+              <w:rPr>
+                <w:rFonts w:hint="eastAsia" w:cs="华文中宋"/>
+                <w:b/>
+                <w:bCs/>
+                <w:color w:val="ED7D31" w:themeColor="accent2"/>
+                <w:kern w:val="2"/>
+                <w:sz w:val="21"/>
+                <w:szCs w:val="21"/>
+                <w:vertAlign w:val="baseline"/>
+                <w:lang w:val="en-US" w:eastAsia="zh-CN" w:bidi="ar-SA"/>
+                <w14:textFill>
+                  <w14:solidFill>
+                    <w14:schemeClr w14:val="accent2"/>
+                  </w14:solidFill>
+                </w14:textFill>
+              </w:rPr>
+              <w:t>属性</w:t>
+            </w:r>
+          </w:p>
+        </w:tc>
+        <w:tc>
+          <w:tcPr>
+            <w:tcW w:w="5066" w:type="dxa"/>
+            <w:vAlign w:val="center"/>
+          </w:tcPr>
+          <w:p>
+            <w:pPr>
+              <w:pStyle w:val="16"/>
+              <w:bidi w:val="0"/>
+              <w:jc w:val="both"/>
+              <w:rPr>
+                <w:rFonts w:hint="default" w:ascii="华文中宋" w:hAnsi="华文中宋" w:eastAsia="华文中宋" w:cs="华文中宋"/>
+                <w:b/>
+                <w:bCs/>
+                <w:color w:val="FF0000"/>
+                <w:kern w:val="2"/>
+                <w:sz w:val="21"/>
+                <w:szCs w:val="21"/>
+                <w:lang w:val="en-US" w:eastAsia="zh-CN" w:bidi="ar-SA"/>
+              </w:rPr>
+            </w:pPr>
+            <w:r>
+              <w:rPr>
+                <w:rFonts w:hint="eastAsia"/>
+                <w:lang w:val="en-US" w:eastAsia="zh-CN"/>
+              </w:rPr>
+              <w:t>info / warn / error / fatal(msg)</w:t>
+            </w:r>
+          </w:p>
+        </w:tc>
+        <w:tc>
+          <w:tcPr>
+            <w:tcW w:w="1057" w:type="dxa"/>
+            <w:vAlign w:val="center"/>
+          </w:tcPr>
+          <w:p>
+            <w:pPr>
+              <w:jc w:val="both"/>
+              <w:rPr>
+                <w:rFonts w:hint="eastAsia" w:ascii="华文中宋" w:hAnsi="华文中宋" w:eastAsia="华文中宋" w:cs="华文中宋"/>
+                <w:b/>
+                <w:bCs/>
+                <w:color w:val="ED7D31" w:themeColor="accent2"/>
+                <w:kern w:val="2"/>
+                <w:sz w:val="21"/>
+                <w:szCs w:val="21"/>
+                <w:vertAlign w:val="baseline"/>
+                <w:lang w:val="en-US" w:eastAsia="zh-CN" w:bidi="ar-SA"/>
+                <w14:textFill>
+                  <w14:solidFill>
+                    <w14:schemeClr w14:val="accent2"/>
+                  </w14:solidFill>
+                </w14:textFill>
+              </w:rPr>
+            </w:pPr>
+            <w:r>
+              <w:rPr>
+                <w:rFonts w:hint="eastAsia" w:ascii="华文中宋" w:hAnsi="华文中宋" w:eastAsia="华文中宋" w:cs="华文中宋"/>
+                <w:b/>
+                <w:bCs/>
+                <w:color w:val="ED7D31" w:themeColor="accent2"/>
+                <w:kern w:val="2"/>
+                <w:sz w:val="21"/>
+                <w:szCs w:val="21"/>
+                <w:vertAlign w:val="baseline"/>
+                <w:lang w:val="en-US" w:eastAsia="zh-CN" w:bidi="ar-SA"/>
+                <w14:textFill>
+                  <w14:solidFill>
+                    <w14:schemeClr w14:val="accent2"/>
+                  </w14:solidFill>
+                </w14:textFill>
+              </w:rPr>
+              <w:t>输出</w:t>
+            </w:r>
+            <w:r>
+              <w:rPr>
+                <w:rFonts w:hint="eastAsia" w:cs="华文中宋"/>
+                <w:b/>
+                <w:bCs/>
+                <w:color w:val="EA82E5"/>
+                <w:kern w:val="2"/>
+                <w:sz w:val="21"/>
+                <w:szCs w:val="21"/>
+                <w:lang w:val="en-US" w:eastAsia="zh-CN" w:bidi="ar-SA"/>
+              </w:rPr>
+              <w:t>日志</w:t>
+            </w:r>
+          </w:p>
+        </w:tc>
+      </w:tr>
+    </w:tbl>
+    <w:p>
+      <w:pPr>
+        <w:outlineLvl w:val="9"/>
+        <w:rPr>
+          <w:rFonts w:hint="eastAsia" w:cs="华文中宋"/>
+          <w:bCs/>
+          <w:color w:val="00B0F0"/>
+          <w:szCs w:val="24"/>
+        </w:rPr>
+      </w:pPr>
+    </w:p>
+    <w:tbl>
+      <w:tblPr>
+        <w:tblStyle w:val="10"/>
+        <w:tblW w:w="0" w:type="auto"/>
+        <w:tblInd w:w="0" w:type="dxa"/>
+        <w:tblBorders>
+          <w:top w:val="single" w:color="auto" w:sz="4" w:space="0"/>
+          <w:left w:val="single" w:color="auto" w:sz="4" w:space="0"/>
+          <w:bottom w:val="single" w:color="auto" w:sz="4" w:space="0"/>
+          <w:right w:val="single" w:color="auto" w:sz="4" w:space="0"/>
+          <w:insideH w:val="single" w:color="auto" w:sz="4" w:space="0"/>
+          <w:insideV w:val="single" w:color="auto" w:sz="4" w:space="0"/>
+        </w:tblBorders>
+        <w:tblLayout w:type="autofit"/>
+        <w:tblCellMar>
+          <w:top w:w="0" w:type="dxa"/>
+          <w:left w:w="108" w:type="dxa"/>
+          <w:bottom w:w="0" w:type="dxa"/>
+          <w:right w:w="108" w:type="dxa"/>
+        </w:tblCellMar>
+      </w:tblPr>
+      <w:tblGrid>
+        <w:gridCol w:w="637"/>
+        <w:gridCol w:w="5066"/>
+        <w:gridCol w:w="4358"/>
+      </w:tblGrid>
+      <w:tr>
+        <w:tblPrEx>
+          <w:tblBorders>
+            <w:top w:val="single" w:color="auto" w:sz="4" w:space="0"/>
+            <w:left w:val="single" w:color="auto" w:sz="4" w:space="0"/>
+            <w:bottom w:val="single" w:color="auto" w:sz="4" w:space="0"/>
+            <w:right w:val="single" w:color="auto" w:sz="4" w:space="0"/>
+            <w:insideH w:val="single" w:color="auto" w:sz="4" w:space="0"/>
+            <w:insideV w:val="single" w:color="auto" w:sz="4" w:space="0"/>
+          </w:tblBorders>
+          <w:tblCellMar>
+            <w:top w:w="0" w:type="dxa"/>
+            <w:left w:w="108" w:type="dxa"/>
+            <w:bottom w:w="0" w:type="dxa"/>
+            <w:right w:w="108" w:type="dxa"/>
+          </w:tblCellMar>
+        </w:tblPrEx>
+        <w:trPr>
+          <w:trHeight w:val="139" w:hRule="atLeast"/>
+        </w:trPr>
+        <w:tc>
+          <w:tcPr>
+            <w:tcW w:w="0" w:type="auto"/>
+            <w:gridSpan w:val="2"/>
+            <w:vAlign w:val="center"/>
+          </w:tcPr>
+          <w:p>
+            <w:pPr>
+              <w:pStyle w:val="16"/>
+              <w:bidi w:val="0"/>
+              <w:jc w:val="both"/>
+              <w:rPr>
+                <w:rFonts w:hint="default" w:ascii="华文中宋" w:hAnsi="华文中宋" w:eastAsia="华文中宋" w:cs="华文中宋"/>
+                <w:b/>
+                <w:bCs/>
+                <w:color w:val="FF0000"/>
+                <w:kern w:val="2"/>
+                <w:sz w:val="21"/>
+                <w:szCs w:val="21"/>
+                <w:lang w:val="en-US" w:eastAsia="zh-CN" w:bidi="ar-SA"/>
+              </w:rPr>
+            </w:pPr>
+            <w:r>
+              <w:rPr>
+                <w:rFonts w:hint="eastAsia"/>
+                <w:lang w:val="en-US" w:eastAsia="zh-CN"/>
+              </w:rPr>
+              <w:t>node.Node(name)</w:t>
+            </w:r>
+          </w:p>
+        </w:tc>
+        <w:tc>
+          <w:tcPr>
+            <w:tcW w:w="0" w:type="auto"/>
+            <w:vAlign w:val="center"/>
+          </w:tcPr>
+          <w:p>
+            <w:pPr>
+              <w:jc w:val="both"/>
+              <w:rPr>
+                <w:rFonts w:hint="default" w:ascii="华文中宋" w:hAnsi="华文中宋" w:eastAsia="华文中宋" w:cs="华文中宋"/>
+                <w:b/>
+                <w:bCs/>
+                <w:color w:val="ED7D31" w:themeColor="accent2"/>
+                <w:kern w:val="2"/>
+                <w:sz w:val="21"/>
+                <w:szCs w:val="21"/>
+                <w:vertAlign w:val="baseline"/>
+                <w:lang w:val="en-US" w:eastAsia="zh-CN" w:bidi="ar-SA"/>
+                <w14:textFill>
+                  <w14:solidFill>
+                    <w14:schemeClr w14:val="accent2"/>
+                  </w14:solidFill>
+                </w14:textFill>
+              </w:rPr>
+            </w:pPr>
+            <w:r>
+              <w:rPr>
+                <w:rStyle w:val="17"/>
+                <w:rFonts w:hint="eastAsia"/>
+                <w:lang w:val="en-US" w:eastAsia="zh-CN"/>
+              </w:rPr>
+              <w:t>结点</w:t>
+            </w:r>
+          </w:p>
+        </w:tc>
+      </w:tr>
+      <w:tr>
+        <w:tblPrEx>
+          <w:tblBorders>
+            <w:top w:val="single" w:color="auto" w:sz="4" w:space="0"/>
+            <w:left w:val="single" w:color="auto" w:sz="4" w:space="0"/>
+            <w:bottom w:val="single" w:color="auto" w:sz="4" w:space="0"/>
+            <w:right w:val="single" w:color="auto" w:sz="4" w:space="0"/>
+            <w:insideH w:val="single" w:color="auto" w:sz="4" w:space="0"/>
+            <w:insideV w:val="single" w:color="auto" w:sz="4" w:space="0"/>
+          </w:tblBorders>
+          <w:tblCellMar>
+            <w:top w:w="0" w:type="dxa"/>
+            <w:left w:w="108" w:type="dxa"/>
+            <w:bottom w:w="0" w:type="dxa"/>
+            <w:right w:w="108" w:type="dxa"/>
+          </w:tblCellMar>
+        </w:tblPrEx>
+        <w:tc>
+          <w:tcPr>
+            <w:tcW w:w="0" w:type="auto"/>
+            <w:vAlign w:val="center"/>
+          </w:tcPr>
+          <w:p>
+            <w:pPr>
+              <w:pStyle w:val="16"/>
+              <w:bidi w:val="0"/>
+              <w:jc w:val="both"/>
+              <w:rPr>
+                <w:rFonts w:hint="default" w:ascii="华文中宋" w:hAnsi="华文中宋" w:eastAsia="华文中宋" w:cs="华文中宋"/>
+                <w:b/>
+                <w:bCs/>
+                <w:color w:val="ED7D31" w:themeColor="accent2"/>
+                <w:kern w:val="2"/>
+                <w:sz w:val="21"/>
+                <w:szCs w:val="21"/>
+                <w:vertAlign w:val="baseline"/>
+                <w:lang w:val="en-US" w:eastAsia="zh-CN" w:bidi="ar-SA"/>
+                <w14:textFill>
+                  <w14:solidFill>
+                    <w14:schemeClr w14:val="accent2"/>
+                  </w14:solidFill>
+                </w14:textFill>
+              </w:rPr>
+            </w:pPr>
+            <w:r>
+              <w:rPr>
+                <w:rFonts w:hint="eastAsia" w:cs="华文中宋"/>
+                <w:b/>
+                <w:bCs/>
+                <w:color w:val="ED7D31" w:themeColor="accent2"/>
+                <w:kern w:val="2"/>
+                <w:sz w:val="21"/>
+                <w:szCs w:val="21"/>
+                <w:vertAlign w:val="baseline"/>
+                <w:lang w:val="en-US" w:eastAsia="zh-CN" w:bidi="ar-SA"/>
+                <w14:textFill>
+                  <w14:solidFill>
+                    <w14:schemeClr w14:val="accent2"/>
+                  </w14:solidFill>
+                </w14:textFill>
+              </w:rPr>
+              <w:t>属性</w:t>
+            </w:r>
+          </w:p>
+        </w:tc>
+        <w:tc>
+          <w:tcPr>
+            <w:tcW w:w="0" w:type="auto"/>
+            <w:vAlign w:val="center"/>
+          </w:tcPr>
+          <w:p>
+            <w:pPr>
+              <w:pStyle w:val="16"/>
+              <w:bidi w:val="0"/>
+              <w:jc w:val="both"/>
+              <w:rPr>
+                <w:rFonts w:hint="default" w:ascii="华文中宋" w:hAnsi="华文中宋" w:eastAsia="华文中宋" w:cs="华文中宋"/>
+                <w:b/>
+                <w:bCs/>
+                <w:color w:val="FF0000"/>
+                <w:kern w:val="2"/>
+                <w:sz w:val="21"/>
+                <w:szCs w:val="21"/>
+                <w:lang w:val="en-US" w:eastAsia="zh-CN" w:bidi="ar-SA"/>
+              </w:rPr>
+            </w:pPr>
+            <w:r>
+              <w:rPr>
+                <w:rFonts w:hint="eastAsia"/>
+                <w:lang w:val="en-US" w:eastAsia="zh-CN"/>
+              </w:rPr>
+              <w:t>get_logger()</w:t>
+            </w:r>
+            <w:r>
+              <w:rPr>
+                <w:rFonts w:hint="eastAsia" w:ascii="华文中宋" w:hAnsi="华文中宋" w:eastAsia="华文中宋" w:cs="华文中宋"/>
+                <w:b/>
+                <w:bCs/>
+                <w:color w:val="ED7D31" w:themeColor="accent2"/>
+                <w:kern w:val="2"/>
+                <w:sz w:val="21"/>
+                <w:szCs w:val="21"/>
+                <w:vertAlign w:val="baseline"/>
+                <w:lang w:val="en-US" w:eastAsia="zh-CN" w:bidi="ar-SA"/>
+                <w14:textFill>
+                  <w14:solidFill>
+                    <w14:schemeClr w14:val="accent2"/>
+                  </w14:solidFill>
+                </w14:textFill>
+              </w:rPr>
+              <w:t xml:space="preserve"> -&gt; impl.rcutils_logger.RcutilsLogger</w:t>
+            </w:r>
+          </w:p>
+        </w:tc>
+        <w:tc>
+          <w:tcPr>
+            <w:tcW w:w="0" w:type="auto"/>
+            <w:vAlign w:val="center"/>
+          </w:tcPr>
+          <w:p>
+            <w:pPr>
+              <w:jc w:val="both"/>
+              <w:rPr>
+                <w:rFonts w:hint="eastAsia" w:ascii="华文中宋" w:hAnsi="华文中宋" w:eastAsia="华文中宋" w:cs="华文中宋"/>
+                <w:b/>
+                <w:bCs/>
+                <w:color w:val="ED7D31" w:themeColor="accent2"/>
+                <w:kern w:val="2"/>
+                <w:sz w:val="21"/>
+                <w:szCs w:val="21"/>
+                <w:vertAlign w:val="baseline"/>
+                <w:lang w:val="en-US" w:eastAsia="zh-CN" w:bidi="ar-SA"/>
+                <w14:textFill>
+                  <w14:solidFill>
+                    <w14:schemeClr w14:val="accent2"/>
+                  </w14:solidFill>
+                </w14:textFill>
+              </w:rPr>
+            </w:pPr>
+            <w:r>
+              <w:rPr>
+                <w:rFonts w:hint="eastAsia" w:cs="华文中宋"/>
+                <w:b/>
+                <w:bCs/>
+                <w:color w:val="EA82E5"/>
+                <w:kern w:val="2"/>
+                <w:sz w:val="21"/>
+                <w:szCs w:val="21"/>
+                <w:lang w:val="en-US" w:eastAsia="zh-CN" w:bidi="ar-SA"/>
+              </w:rPr>
+              <w:t>日志系统</w:t>
+            </w:r>
+          </w:p>
+        </w:tc>
+      </w:tr>
+      <w:tr>
+        <w:tblPrEx>
+          <w:tblBorders>
+            <w:top w:val="single" w:color="auto" w:sz="4" w:space="0"/>
+            <w:left w:val="single" w:color="auto" w:sz="4" w:space="0"/>
+            <w:bottom w:val="single" w:color="auto" w:sz="4" w:space="0"/>
+            <w:right w:val="single" w:color="auto" w:sz="4" w:space="0"/>
+            <w:insideH w:val="single" w:color="auto" w:sz="4" w:space="0"/>
+            <w:insideV w:val="single" w:color="auto" w:sz="4" w:space="0"/>
+          </w:tblBorders>
+          <w:tblCellMar>
+            <w:top w:w="0" w:type="dxa"/>
+            <w:left w:w="108" w:type="dxa"/>
+            <w:bottom w:w="0" w:type="dxa"/>
+            <w:right w:w="108" w:type="dxa"/>
+          </w:tblCellMar>
+        </w:tblPrEx>
+        <w:tc>
+          <w:tcPr>
+            <w:tcW w:w="0" w:type="auto"/>
+            <w:vMerge w:val="restart"/>
+            <w:vAlign w:val="center"/>
+          </w:tcPr>
+          <w:p>
+            <w:pPr>
+              <w:pStyle w:val="16"/>
+              <w:bidi w:val="0"/>
+              <w:jc w:val="both"/>
+              <w:rPr>
+                <w:rFonts w:hint="eastAsia" w:cs="华文中宋"/>
+                <w:b/>
+                <w:bCs/>
+                <w:color w:val="ED7D31" w:themeColor="accent2"/>
+                <w:kern w:val="2"/>
+                <w:sz w:val="21"/>
+                <w:szCs w:val="21"/>
+                <w:vertAlign w:val="baseline"/>
+                <w:lang w:val="en-US" w:eastAsia="zh-CN" w:bidi="ar-SA"/>
+                <w14:textFill>
+                  <w14:solidFill>
+                    <w14:schemeClr w14:val="accent2"/>
+                  </w14:solidFill>
+                </w14:textFill>
+              </w:rPr>
+            </w:pPr>
+            <w:r>
+              <w:rPr>
+                <w:rFonts w:hint="eastAsia" w:ascii="华文中宋" w:hAnsi="华文中宋" w:eastAsia="华文中宋" w:cs="华文中宋"/>
+                <w:b/>
+                <w:bCs/>
+                <w:color w:val="ED7D31" w:themeColor="accent2"/>
+                <w:kern w:val="2"/>
+                <w:sz w:val="21"/>
+                <w:szCs w:val="21"/>
+                <w:vertAlign w:val="baseline"/>
+                <w:lang w:val="en-US" w:eastAsia="zh-CN" w:bidi="ar-SA"/>
+                <w14:textFill>
+                  <w14:solidFill>
+                    <w14:schemeClr w14:val="accent2"/>
+                  </w14:solidFill>
+                </w14:textFill>
+              </w:rPr>
+              <w:t>方法</w:t>
+            </w:r>
+          </w:p>
+        </w:tc>
+        <w:tc>
+          <w:tcPr>
+            <w:tcW w:w="0" w:type="auto"/>
+            <w:vAlign w:val="center"/>
+          </w:tcPr>
+          <w:p>
+            <w:pPr>
+              <w:pStyle w:val="16"/>
+              <w:bidi w:val="0"/>
+              <w:jc w:val="both"/>
+              <w:rPr>
+                <w:rFonts w:hint="default" w:ascii="华文中宋" w:hAnsi="华文中宋" w:eastAsia="华文中宋" w:cstheme="minorBidi"/>
+                <w:b/>
+                <w:color w:val="FF0000"/>
+                <w:kern w:val="2"/>
+                <w:sz w:val="21"/>
+                <w:szCs w:val="21"/>
+                <w:lang w:val="en-US" w:eastAsia="zh-CN" w:bidi="ar-SA"/>
+              </w:rPr>
+            </w:pPr>
+            <w:r>
+              <w:rPr>
+                <w:rFonts w:hint="eastAsia"/>
+                <w:lang w:val="en-US" w:eastAsia="zh-CN"/>
+              </w:rPr>
+              <w:t>create_timer(sec, callback)</w:t>
+            </w:r>
+            <w:r>
+              <w:rPr>
+                <w:rFonts w:hint="eastAsia" w:ascii="华文中宋" w:hAnsi="华文中宋" w:eastAsia="华文中宋" w:cs="华文中宋"/>
+                <w:b/>
+                <w:bCs/>
+                <w:color w:val="ED7D31" w:themeColor="accent2"/>
+                <w:kern w:val="2"/>
+                <w:sz w:val="21"/>
+                <w:szCs w:val="21"/>
+                <w:vertAlign w:val="baseline"/>
+                <w:lang w:val="en-US" w:eastAsia="zh-CN" w:bidi="ar-SA"/>
+                <w14:textFill>
+                  <w14:solidFill>
+                    <w14:schemeClr w14:val="accent2"/>
+                  </w14:solidFill>
+                </w14:textFill>
+              </w:rPr>
+              <w:t xml:space="preserve"> -&gt; </w:t>
+            </w:r>
+            <w:r>
+              <w:rPr>
+                <w:rFonts w:hint="eastAsia" w:cs="华文中宋"/>
+                <w:b/>
+                <w:bCs/>
+                <w:color w:val="ED7D31" w:themeColor="accent2"/>
+                <w:kern w:val="2"/>
+                <w:sz w:val="21"/>
+                <w:szCs w:val="21"/>
+                <w:vertAlign w:val="baseline"/>
+                <w:lang w:val="en-US" w:eastAsia="zh-CN" w:bidi="ar-SA"/>
+                <w14:textFill>
+                  <w14:solidFill>
+                    <w14:schemeClr w14:val="accent2"/>
+                  </w14:solidFill>
+                </w14:textFill>
+              </w:rPr>
+              <w:t>Timer</w:t>
+            </w:r>
+          </w:p>
+        </w:tc>
+        <w:tc>
+          <w:tcPr>
+            <w:tcW w:w="0" w:type="auto"/>
+            <w:vAlign w:val="center"/>
+          </w:tcPr>
+          <w:p>
+            <w:pPr>
+              <w:jc w:val="both"/>
+              <w:rPr>
+                <w:rFonts w:hint="eastAsia" w:ascii="华文中宋" w:hAnsi="华文中宋" w:eastAsia="华文中宋" w:cs="华文中宋"/>
+                <w:b/>
+                <w:bCs/>
+                <w:color w:val="ED7D31" w:themeColor="accent2"/>
+                <w:kern w:val="2"/>
+                <w:sz w:val="21"/>
+                <w:szCs w:val="21"/>
+                <w:vertAlign w:val="baseline"/>
+                <w:lang w:val="en-US" w:eastAsia="zh-CN" w:bidi="ar-SA"/>
+                <w14:textFill>
+                  <w14:solidFill>
+                    <w14:schemeClr w14:val="accent2"/>
+                  </w14:solidFill>
+                </w14:textFill>
+              </w:rPr>
+            </w:pPr>
+            <w:r>
+              <w:rPr>
+                <w:rFonts w:hint="eastAsia" w:cs="华文中宋"/>
+                <w:b/>
+                <w:bCs/>
+                <w:color w:val="ED7D31" w:themeColor="accent2"/>
+                <w:kern w:val="2"/>
+                <w:sz w:val="21"/>
+                <w:szCs w:val="21"/>
+                <w:vertAlign w:val="baseline"/>
+                <w:lang w:val="en-US" w:eastAsia="zh-CN" w:bidi="ar-SA"/>
+                <w14:textFill>
+                  <w14:solidFill>
+                    <w14:schemeClr w14:val="accent2"/>
+                  </w14:solidFill>
+                </w14:textFill>
+              </w:rPr>
+              <w:t>创建</w:t>
+            </w:r>
+            <w:r>
+              <w:rPr>
+                <w:rFonts w:hint="eastAsia" w:cs="华文中宋"/>
+                <w:b/>
+                <w:bCs/>
+                <w:color w:val="EA82E5"/>
+                <w:kern w:val="2"/>
+                <w:sz w:val="21"/>
+                <w:szCs w:val="21"/>
+                <w:lang w:val="en-US" w:eastAsia="zh-CN" w:bidi="ar-SA"/>
+              </w:rPr>
+              <w:t>定时执行器</w:t>
+            </w:r>
+          </w:p>
+        </w:tc>
+      </w:tr>
+      <w:tr>
+        <w:tblPrEx>
+          <w:tblBorders>
+            <w:top w:val="single" w:color="auto" w:sz="4" w:space="0"/>
+            <w:left w:val="single" w:color="auto" w:sz="4" w:space="0"/>
+            <w:bottom w:val="single" w:color="auto" w:sz="4" w:space="0"/>
+            <w:right w:val="single" w:color="auto" w:sz="4" w:space="0"/>
+            <w:insideH w:val="single" w:color="auto" w:sz="4" w:space="0"/>
+            <w:insideV w:val="single" w:color="auto" w:sz="4" w:space="0"/>
+          </w:tblBorders>
+          <w:tblCellMar>
+            <w:top w:w="0" w:type="dxa"/>
+            <w:left w:w="108" w:type="dxa"/>
+            <w:bottom w:w="0" w:type="dxa"/>
+            <w:right w:w="108" w:type="dxa"/>
+          </w:tblCellMar>
+        </w:tblPrEx>
+        <w:tc>
+          <w:tcPr>
+            <w:tcW w:w="0" w:type="auto"/>
+            <w:vMerge w:val="continue"/>
+            <w:tcBorders/>
+            <w:vAlign w:val="center"/>
+          </w:tcPr>
+          <w:p>
+            <w:pPr>
+              <w:pStyle w:val="16"/>
+              <w:bidi w:val="0"/>
+              <w:jc w:val="both"/>
+              <w:rPr>
+                <w:rFonts w:hint="eastAsia" w:cs="华文中宋"/>
+                <w:b/>
+                <w:bCs/>
+                <w:color w:val="ED7D31" w:themeColor="accent2"/>
+                <w:kern w:val="2"/>
+                <w:sz w:val="21"/>
+                <w:szCs w:val="21"/>
+                <w:vertAlign w:val="baseline"/>
+                <w:lang w:val="en-US" w:eastAsia="zh-CN" w:bidi="ar-SA"/>
+                <w14:textFill>
+                  <w14:solidFill>
+                    <w14:schemeClr w14:val="accent2"/>
+                  </w14:solidFill>
+                </w14:textFill>
+              </w:rPr>
+            </w:pPr>
+          </w:p>
+        </w:tc>
+        <w:tc>
+          <w:tcPr>
+            <w:tcW w:w="0" w:type="auto"/>
+            <w:vAlign w:val="center"/>
+          </w:tcPr>
+          <w:p>
+            <w:pPr>
+              <w:pStyle w:val="16"/>
+              <w:bidi w:val="0"/>
+              <w:jc w:val="both"/>
+              <w:rPr>
+                <w:rFonts w:hint="eastAsia" w:ascii="华文中宋" w:hAnsi="华文中宋" w:eastAsia="华文中宋" w:cs="华文中宋"/>
+                <w:b/>
+                <w:bCs/>
+                <w:color w:val="FF0000"/>
+                <w:kern w:val="2"/>
+                <w:sz w:val="21"/>
+                <w:szCs w:val="21"/>
+                <w:lang w:val="en-US" w:eastAsia="zh-CN" w:bidi="ar-SA"/>
+              </w:rPr>
+            </w:pPr>
+            <w:r>
+              <w:rPr>
+                <w:rFonts w:hint="eastAsia"/>
+                <w:lang w:val="en-US" w:eastAsia="zh-CN"/>
+              </w:rPr>
+              <w:t>create_publisher(msgT, topic, qos)</w:t>
+            </w:r>
+          </w:p>
+        </w:tc>
+        <w:tc>
+          <w:tcPr>
+            <w:tcW w:w="0" w:type="auto"/>
+            <w:vAlign w:val="center"/>
+          </w:tcPr>
+          <w:p>
+            <w:pPr>
+              <w:jc w:val="both"/>
+              <w:rPr>
+                <w:rFonts w:hint="eastAsia" w:ascii="华文中宋" w:hAnsi="华文中宋" w:eastAsia="华文中宋" w:cs="华文中宋"/>
+                <w:b/>
+                <w:bCs/>
+                <w:color w:val="ED7D31" w:themeColor="accent2"/>
+                <w:kern w:val="2"/>
+                <w:sz w:val="21"/>
+                <w:szCs w:val="21"/>
+                <w:vertAlign w:val="baseline"/>
+                <w:lang w:val="en-US" w:eastAsia="zh-CN" w:bidi="ar-SA"/>
+                <w14:textFill>
+                  <w14:solidFill>
+                    <w14:schemeClr w14:val="accent2"/>
+                  </w14:solidFill>
+                </w14:textFill>
+              </w:rPr>
+            </w:pPr>
+            <w:r>
+              <w:rPr>
+                <w:rFonts w:hint="eastAsia" w:cs="华文中宋"/>
+                <w:b/>
+                <w:bCs/>
+                <w:color w:val="ED7D31" w:themeColor="accent2"/>
+                <w:kern w:val="2"/>
+                <w:sz w:val="21"/>
+                <w:szCs w:val="21"/>
+                <w:vertAlign w:val="baseline"/>
+                <w:lang w:val="en-US" w:eastAsia="zh-CN" w:bidi="ar-SA"/>
+                <w14:textFill>
+                  <w14:solidFill>
+                    <w14:schemeClr w14:val="accent2"/>
+                  </w14:solidFill>
+                </w14:textFill>
+              </w:rPr>
+              <w:t>创建</w:t>
+            </w:r>
+            <w:r>
+              <w:rPr>
+                <w:rFonts w:hint="eastAsia" w:cs="华文中宋"/>
+                <w:b/>
+                <w:bCs/>
+                <w:color w:val="EA82E5"/>
+                <w:kern w:val="2"/>
+                <w:sz w:val="21"/>
+                <w:szCs w:val="21"/>
+                <w:lang w:val="en-US" w:eastAsia="zh-CN" w:bidi="ar-SA"/>
+              </w:rPr>
+              <w:t>发布器</w:t>
+            </w:r>
+          </w:p>
+        </w:tc>
+      </w:tr>
+      <w:tr>
+        <w:tblPrEx>
+          <w:tblBorders>
+            <w:top w:val="single" w:color="auto" w:sz="4" w:space="0"/>
+            <w:left w:val="single" w:color="auto" w:sz="4" w:space="0"/>
+            <w:bottom w:val="single" w:color="auto" w:sz="4" w:space="0"/>
+            <w:right w:val="single" w:color="auto" w:sz="4" w:space="0"/>
+            <w:insideH w:val="single" w:color="auto" w:sz="4" w:space="0"/>
+            <w:insideV w:val="single" w:color="auto" w:sz="4" w:space="0"/>
+          </w:tblBorders>
+          <w:tblCellMar>
+            <w:top w:w="0" w:type="dxa"/>
+            <w:left w:w="108" w:type="dxa"/>
+            <w:bottom w:w="0" w:type="dxa"/>
+            <w:right w:w="108" w:type="dxa"/>
+          </w:tblCellMar>
+        </w:tblPrEx>
+        <w:tc>
+          <w:tcPr>
+            <w:tcW w:w="0" w:type="auto"/>
+            <w:vMerge w:val="continue"/>
+            <w:tcBorders/>
+            <w:vAlign w:val="center"/>
+          </w:tcPr>
+          <w:p>
+            <w:pPr>
+              <w:pStyle w:val="16"/>
+              <w:bidi w:val="0"/>
+              <w:jc w:val="both"/>
+              <w:rPr>
+                <w:rFonts w:hint="eastAsia" w:cs="华文中宋"/>
+                <w:b/>
+                <w:bCs/>
+                <w:color w:val="ED7D31" w:themeColor="accent2"/>
+                <w:kern w:val="2"/>
+                <w:sz w:val="21"/>
+                <w:szCs w:val="21"/>
+                <w:vertAlign w:val="baseline"/>
+                <w:lang w:val="en-US" w:eastAsia="zh-CN" w:bidi="ar-SA"/>
+                <w14:textFill>
+                  <w14:solidFill>
+                    <w14:schemeClr w14:val="accent2"/>
+                  </w14:solidFill>
+                </w14:textFill>
+              </w:rPr>
+            </w:pPr>
+          </w:p>
+        </w:tc>
+        <w:tc>
+          <w:tcPr>
+            <w:tcW w:w="0" w:type="auto"/>
+            <w:vAlign w:val="center"/>
+          </w:tcPr>
+          <w:p>
+            <w:pPr>
+              <w:pStyle w:val="16"/>
+              <w:bidi w:val="0"/>
+              <w:jc w:val="both"/>
+              <w:rPr>
+                <w:rFonts w:hint="eastAsia" w:ascii="华文中宋" w:hAnsi="华文中宋" w:eastAsia="华文中宋" w:cstheme="minorBidi"/>
+                <w:b/>
+                <w:color w:val="FF0000"/>
+                <w:kern w:val="2"/>
+                <w:sz w:val="21"/>
+                <w:szCs w:val="21"/>
+                <w:lang w:val="en-US" w:eastAsia="zh-CN" w:bidi="ar-SA"/>
+              </w:rPr>
+            </w:pPr>
+            <w:r>
+              <w:rPr>
+                <w:rFonts w:hint="eastAsia"/>
+                <w:lang w:val="en-US" w:eastAsia="zh-CN"/>
+              </w:rPr>
+              <w:t>create_subscription(msgT, topic, callback, qos)</w:t>
+            </w:r>
+          </w:p>
+        </w:tc>
+        <w:tc>
+          <w:tcPr>
+            <w:tcW w:w="0" w:type="auto"/>
+            <w:vAlign w:val="center"/>
+          </w:tcPr>
+          <w:p>
+            <w:pPr>
+              <w:jc w:val="both"/>
+              <w:rPr>
+                <w:rFonts w:hint="eastAsia" w:ascii="华文中宋" w:hAnsi="华文中宋" w:eastAsia="华文中宋" w:cs="华文中宋"/>
+                <w:b/>
+                <w:bCs/>
+                <w:color w:val="ED7D31" w:themeColor="accent2"/>
+                <w:kern w:val="2"/>
+                <w:sz w:val="21"/>
+                <w:szCs w:val="21"/>
+                <w:vertAlign w:val="baseline"/>
+                <w:lang w:val="en-US" w:eastAsia="zh-CN" w:bidi="ar-SA"/>
+                <w14:textFill>
+                  <w14:solidFill>
+                    <w14:schemeClr w14:val="accent2"/>
+                  </w14:solidFill>
+                </w14:textFill>
+              </w:rPr>
+            </w:pPr>
+            <w:r>
+              <w:rPr>
+                <w:rFonts w:hint="eastAsia" w:cs="华文中宋"/>
+                <w:b/>
+                <w:bCs/>
+                <w:color w:val="ED7D31" w:themeColor="accent2"/>
+                <w:kern w:val="2"/>
+                <w:sz w:val="21"/>
+                <w:szCs w:val="21"/>
+                <w:vertAlign w:val="baseline"/>
+                <w:lang w:val="en-US" w:eastAsia="zh-CN" w:bidi="ar-SA"/>
+                <w14:textFill>
+                  <w14:solidFill>
+                    <w14:schemeClr w14:val="accent2"/>
+                  </w14:solidFill>
+                </w14:textFill>
+              </w:rPr>
+              <w:t>创建</w:t>
+            </w:r>
+            <w:r>
+              <w:rPr>
+                <w:rFonts w:hint="eastAsia" w:cs="华文中宋"/>
+                <w:b/>
+                <w:bCs/>
+                <w:color w:val="EA82E5"/>
+                <w:kern w:val="2"/>
+                <w:sz w:val="21"/>
+                <w:szCs w:val="21"/>
+                <w:lang w:val="en-US" w:eastAsia="zh-CN" w:bidi="ar-SA"/>
+              </w:rPr>
+              <w:t>订阅器</w:t>
+            </w:r>
+            <w:r>
+              <w:rPr>
+                <w:rFonts w:hint="eastAsia" w:cs="华文中宋"/>
+                <w:b/>
+                <w:bCs/>
+                <w:color w:val="ED7D31" w:themeColor="accent2"/>
+                <w:kern w:val="2"/>
+                <w:sz w:val="21"/>
+                <w:szCs w:val="21"/>
+                <w:vertAlign w:val="baseline"/>
+                <w:lang w:val="en-US" w:eastAsia="zh-CN" w:bidi="ar-SA"/>
+                <w14:textFill>
+                  <w14:solidFill>
+                    <w14:schemeClr w14:val="accent2"/>
+                  </w14:solidFill>
+                </w14:textFill>
+              </w:rPr>
+              <w:t>, callback(msgT)</w:t>
+            </w:r>
+          </w:p>
+        </w:tc>
+      </w:tr>
+      <w:tr>
+        <w:tblPrEx>
+          <w:tblBorders>
+            <w:top w:val="single" w:color="auto" w:sz="4" w:space="0"/>
+            <w:left w:val="single" w:color="auto" w:sz="4" w:space="0"/>
+            <w:bottom w:val="single" w:color="auto" w:sz="4" w:space="0"/>
+            <w:right w:val="single" w:color="auto" w:sz="4" w:space="0"/>
+            <w:insideH w:val="single" w:color="auto" w:sz="4" w:space="0"/>
+            <w:insideV w:val="single" w:color="auto" w:sz="4" w:space="0"/>
+          </w:tblBorders>
+          <w:tblCellMar>
+            <w:top w:w="0" w:type="dxa"/>
+            <w:left w:w="108" w:type="dxa"/>
+            <w:bottom w:w="0" w:type="dxa"/>
+            <w:right w:w="108" w:type="dxa"/>
+          </w:tblCellMar>
+        </w:tblPrEx>
+        <w:tc>
+          <w:tcPr>
+            <w:tcW w:w="0" w:type="auto"/>
+            <w:vMerge w:val="continue"/>
+            <w:tcBorders/>
+            <w:vAlign w:val="center"/>
+          </w:tcPr>
+          <w:p>
+            <w:pPr>
+              <w:pStyle w:val="16"/>
+              <w:bidi w:val="0"/>
+              <w:jc w:val="both"/>
+              <w:rPr>
+                <w:rFonts w:hint="eastAsia" w:cs="华文中宋"/>
+                <w:b/>
+                <w:bCs/>
+                <w:color w:val="ED7D31" w:themeColor="accent2"/>
+                <w:kern w:val="2"/>
+                <w:sz w:val="21"/>
+                <w:szCs w:val="21"/>
+                <w:vertAlign w:val="baseline"/>
+                <w:lang w:val="en-US" w:eastAsia="zh-CN" w:bidi="ar-SA"/>
+                <w14:textFill>
+                  <w14:solidFill>
+                    <w14:schemeClr w14:val="accent2"/>
+                  </w14:solidFill>
+                </w14:textFill>
+              </w:rPr>
+            </w:pPr>
+          </w:p>
+        </w:tc>
+        <w:tc>
+          <w:tcPr>
+            <w:tcW w:w="0" w:type="auto"/>
+            <w:vAlign w:val="center"/>
+          </w:tcPr>
+          <w:p>
+            <w:pPr>
+              <w:pStyle w:val="16"/>
+              <w:bidi w:val="0"/>
+              <w:jc w:val="both"/>
+              <w:rPr>
+                <w:rFonts w:hint="eastAsia" w:ascii="华文中宋" w:hAnsi="华文中宋" w:eastAsia="华文中宋" w:cs="华文中宋"/>
+                <w:b/>
+                <w:bCs/>
+                <w:color w:val="FF0000"/>
+                <w:kern w:val="2"/>
+                <w:sz w:val="21"/>
+                <w:szCs w:val="21"/>
+                <w:lang w:val="en-US" w:eastAsia="zh-CN" w:bidi="ar-SA"/>
+              </w:rPr>
+            </w:pPr>
+            <w:r>
+              <w:rPr>
+                <w:rFonts w:hint="eastAsia"/>
+                <w:lang w:val="en-US" w:eastAsia="zh-CN"/>
+              </w:rPr>
+              <w:t>create_client(srvT, service)</w:t>
+            </w:r>
+          </w:p>
+        </w:tc>
+        <w:tc>
+          <w:tcPr>
+            <w:tcW w:w="0" w:type="auto"/>
+            <w:vAlign w:val="center"/>
+          </w:tcPr>
+          <w:p>
+            <w:pPr>
+              <w:jc w:val="both"/>
+              <w:rPr>
+                <w:rFonts w:hint="eastAsia" w:ascii="华文中宋" w:hAnsi="华文中宋" w:eastAsia="华文中宋" w:cs="华文中宋"/>
+                <w:b/>
+                <w:bCs/>
+                <w:color w:val="ED7D31" w:themeColor="accent2"/>
+                <w:kern w:val="2"/>
+                <w:sz w:val="21"/>
+                <w:szCs w:val="21"/>
+                <w:vertAlign w:val="baseline"/>
+                <w:lang w:val="en-US" w:eastAsia="zh-CN" w:bidi="ar-SA"/>
+                <w14:textFill>
+                  <w14:solidFill>
+                    <w14:schemeClr w14:val="accent2"/>
+                  </w14:solidFill>
+                </w14:textFill>
+              </w:rPr>
+            </w:pPr>
+            <w:r>
+              <w:rPr>
+                <w:rFonts w:hint="eastAsia" w:cs="华文中宋"/>
+                <w:b/>
+                <w:bCs/>
+                <w:color w:val="ED7D31" w:themeColor="accent2"/>
+                <w:kern w:val="2"/>
+                <w:sz w:val="21"/>
+                <w:szCs w:val="21"/>
+                <w:vertAlign w:val="baseline"/>
+                <w:lang w:val="en-US" w:eastAsia="zh-CN" w:bidi="ar-SA"/>
+                <w14:textFill>
+                  <w14:solidFill>
+                    <w14:schemeClr w14:val="accent2"/>
+                  </w14:solidFill>
+                </w14:textFill>
+              </w:rPr>
+              <w:t>创建</w:t>
+            </w:r>
+            <w:r>
+              <w:rPr>
+                <w:rFonts w:hint="eastAsia" w:cs="华文中宋"/>
+                <w:b/>
+                <w:bCs/>
+                <w:color w:val="EA82E5"/>
+                <w:kern w:val="2"/>
+                <w:sz w:val="21"/>
+                <w:szCs w:val="21"/>
+                <w:lang w:val="en-US" w:eastAsia="zh-CN" w:bidi="ar-SA"/>
+              </w:rPr>
+              <w:t>客户端</w:t>
+            </w:r>
+          </w:p>
+        </w:tc>
+      </w:tr>
+      <w:tr>
+        <w:tblPrEx>
+          <w:tblBorders>
+            <w:top w:val="single" w:color="auto" w:sz="4" w:space="0"/>
+            <w:left w:val="single" w:color="auto" w:sz="4" w:space="0"/>
+            <w:bottom w:val="single" w:color="auto" w:sz="4" w:space="0"/>
+            <w:right w:val="single" w:color="auto" w:sz="4" w:space="0"/>
+            <w:insideH w:val="single" w:color="auto" w:sz="4" w:space="0"/>
+            <w:insideV w:val="single" w:color="auto" w:sz="4" w:space="0"/>
+          </w:tblBorders>
+          <w:tblCellMar>
+            <w:top w:w="0" w:type="dxa"/>
+            <w:left w:w="108" w:type="dxa"/>
+            <w:bottom w:w="0" w:type="dxa"/>
+            <w:right w:w="108" w:type="dxa"/>
+          </w:tblCellMar>
+        </w:tblPrEx>
+        <w:tc>
+          <w:tcPr>
+            <w:tcW w:w="0" w:type="auto"/>
+            <w:vMerge w:val="continue"/>
+            <w:tcBorders/>
+          </w:tcPr>
+          <w:p>
+            <w:pPr>
+              <w:pStyle w:val="16"/>
+              <w:bidi w:val="0"/>
+              <w:jc w:val="both"/>
+              <w:rPr>
+                <w:rFonts w:hint="eastAsia" w:cs="华文中宋"/>
+                <w:b/>
+                <w:bCs/>
+                <w:color w:val="ED7D31" w:themeColor="accent2"/>
+                <w:kern w:val="2"/>
+                <w:sz w:val="21"/>
+                <w:szCs w:val="21"/>
+                <w:vertAlign w:val="baseline"/>
+                <w:lang w:val="en-US" w:eastAsia="zh-CN" w:bidi="ar-SA"/>
+                <w14:textFill>
+                  <w14:solidFill>
+                    <w14:schemeClr w14:val="accent2"/>
+                  </w14:solidFill>
+                </w14:textFill>
+              </w:rPr>
+            </w:pPr>
+          </w:p>
+        </w:tc>
+        <w:tc>
+          <w:tcPr>
+            <w:tcW w:w="0" w:type="auto"/>
+            <w:vAlign w:val="center"/>
+          </w:tcPr>
+          <w:p>
+            <w:pPr>
+              <w:pStyle w:val="16"/>
+              <w:bidi w:val="0"/>
+              <w:jc w:val="both"/>
+              <w:rPr>
+                <w:rFonts w:hint="eastAsia" w:ascii="华文中宋" w:hAnsi="华文中宋" w:eastAsia="华文中宋" w:cstheme="minorBidi"/>
+                <w:b/>
+                <w:color w:val="FF0000"/>
+                <w:kern w:val="2"/>
+                <w:sz w:val="21"/>
+                <w:szCs w:val="21"/>
+                <w:lang w:val="en-US" w:eastAsia="zh-CN" w:bidi="ar-SA"/>
+              </w:rPr>
+            </w:pPr>
+            <w:r>
+              <w:rPr>
+                <w:rFonts w:hint="eastAsia"/>
+                <w:lang w:val="en-US" w:eastAsia="zh-CN"/>
+              </w:rPr>
+              <w:t>create_service(srvT, service, callback)</w:t>
+            </w:r>
+          </w:p>
+        </w:tc>
+        <w:tc>
+          <w:tcPr>
+            <w:tcW w:w="0" w:type="auto"/>
+            <w:vAlign w:val="center"/>
+          </w:tcPr>
+          <w:p>
+            <w:pPr>
+              <w:jc w:val="both"/>
+              <w:rPr>
+                <w:rFonts w:hint="eastAsia" w:cs="华文中宋"/>
+                <w:b/>
+                <w:bCs/>
+                <w:color w:val="EA82E5"/>
+                <w:kern w:val="2"/>
+                <w:sz w:val="21"/>
+                <w:szCs w:val="21"/>
+                <w:lang w:val="en-US" w:eastAsia="zh-CN" w:bidi="ar-SA"/>
+              </w:rPr>
+            </w:pPr>
+            <w:r>
+              <w:rPr>
+                <w:rFonts w:hint="eastAsia" w:cs="华文中宋"/>
+                <w:b/>
+                <w:bCs/>
+                <w:color w:val="ED7D31" w:themeColor="accent2"/>
+                <w:kern w:val="2"/>
+                <w:sz w:val="21"/>
+                <w:szCs w:val="21"/>
+                <w:vertAlign w:val="baseline"/>
+                <w:lang w:val="en-US" w:eastAsia="zh-CN" w:bidi="ar-SA"/>
+                <w14:textFill>
+                  <w14:solidFill>
+                    <w14:schemeClr w14:val="accent2"/>
+                  </w14:solidFill>
+                </w14:textFill>
+              </w:rPr>
+              <w:t>创建</w:t>
+            </w:r>
+            <w:r>
+              <w:rPr>
+                <w:rFonts w:hint="eastAsia" w:cs="华文中宋"/>
+                <w:b/>
+                <w:bCs/>
+                <w:color w:val="EA82E5"/>
+                <w:kern w:val="2"/>
+                <w:sz w:val="21"/>
+                <w:szCs w:val="21"/>
+                <w:lang w:val="en-US" w:eastAsia="zh-CN" w:bidi="ar-SA"/>
+              </w:rPr>
+              <w:t>服务端</w:t>
+            </w:r>
+          </w:p>
+          <w:p>
+            <w:pPr>
+              <w:jc w:val="both"/>
+              <w:rPr>
+                <w:rFonts w:hint="default" w:ascii="华文中宋" w:hAnsi="华文中宋" w:eastAsia="华文中宋" w:cs="华文中宋"/>
+                <w:b/>
+                <w:bCs/>
+                <w:color w:val="ED7D31" w:themeColor="accent2"/>
+                <w:kern w:val="2"/>
+                <w:sz w:val="21"/>
+                <w:szCs w:val="21"/>
+                <w:vertAlign w:val="baseline"/>
+                <w:lang w:val="en-US" w:eastAsia="zh-CN" w:bidi="ar-SA"/>
+                <w14:textFill>
+                  <w14:solidFill>
+                    <w14:schemeClr w14:val="accent2"/>
+                  </w14:solidFill>
+                </w14:textFill>
+              </w:rPr>
+            </w:pPr>
+            <w:r>
+              <w:rPr>
+                <w:rFonts w:hint="eastAsia" w:cs="华文中宋"/>
+                <w:b/>
+                <w:bCs/>
+                <w:color w:val="ED7D31" w:themeColor="accent2"/>
+                <w:kern w:val="2"/>
+                <w:sz w:val="21"/>
+                <w:szCs w:val="21"/>
+                <w:vertAlign w:val="baseline"/>
+                <w:lang w:val="en-US" w:eastAsia="zh-CN" w:bidi="ar-SA"/>
+                <w14:textFill>
+                  <w14:solidFill>
+                    <w14:schemeClr w14:val="accent2"/>
+                  </w14:solidFill>
+                </w14:textFill>
+              </w:rPr>
+              <w:t>callback(srvT.Request) -&gt; srvT.Response</w:t>
+            </w:r>
+          </w:p>
+        </w:tc>
+      </w:tr>
+    </w:tbl>
+    <w:p>
+      <w:pPr>
+        <w:rPr>
+          <w:rFonts w:cs="华文中宋"/>
+          <w:bCs/>
+          <w:color w:val="FF0000"/>
+          <w:spacing w:val="7"/>
+        </w:rPr>
+      </w:pPr>
+    </w:p>
+    <w:tbl>
+      <w:tblPr>
+        <w:tblStyle w:val="10"/>
+        <w:tblW w:w="0" w:type="auto"/>
+        <w:tblInd w:w="0" w:type="dxa"/>
+        <w:tblBorders>
+          <w:top w:val="single" w:color="auto" w:sz="4" w:space="0"/>
+          <w:left w:val="single" w:color="auto" w:sz="4" w:space="0"/>
+          <w:bottom w:val="single" w:color="auto" w:sz="4" w:space="0"/>
+          <w:right w:val="single" w:color="auto" w:sz="4" w:space="0"/>
+          <w:insideH w:val="single" w:color="auto" w:sz="4" w:space="0"/>
+          <w:insideV w:val="single" w:color="auto" w:sz="4" w:space="0"/>
+        </w:tblBorders>
+        <w:tblLayout w:type="autofit"/>
+        <w:tblCellMar>
+          <w:top w:w="0" w:type="dxa"/>
+          <w:left w:w="108" w:type="dxa"/>
+          <w:bottom w:w="0" w:type="dxa"/>
+          <w:right w:w="108" w:type="dxa"/>
+        </w:tblCellMar>
+      </w:tblPr>
+      <w:tblGrid>
+        <w:gridCol w:w="637"/>
+        <w:gridCol w:w="2401"/>
+        <w:gridCol w:w="1268"/>
+      </w:tblGrid>
+      <w:tr>
+        <w:tblPrEx>
+          <w:tblBorders>
+            <w:top w:val="single" w:color="auto" w:sz="4" w:space="0"/>
+            <w:left w:val="single" w:color="auto" w:sz="4" w:space="0"/>
+            <w:bottom w:val="single" w:color="auto" w:sz="4" w:space="0"/>
+            <w:right w:val="single" w:color="auto" w:sz="4" w:space="0"/>
+            <w:insideH w:val="single" w:color="auto" w:sz="4" w:space="0"/>
+            <w:insideV w:val="single" w:color="auto" w:sz="4" w:space="0"/>
+          </w:tblBorders>
+          <w:tblCellMar>
+            <w:top w:w="0" w:type="dxa"/>
+            <w:left w:w="108" w:type="dxa"/>
+            <w:bottom w:w="0" w:type="dxa"/>
+            <w:right w:w="108" w:type="dxa"/>
+          </w:tblCellMar>
+        </w:tblPrEx>
+        <w:tc>
+          <w:tcPr>
+            <w:tcW w:w="0" w:type="auto"/>
+            <w:gridSpan w:val="2"/>
+            <w:vAlign w:val="center"/>
+          </w:tcPr>
+          <w:p>
+            <w:pPr>
+              <w:pStyle w:val="16"/>
+              <w:bidi w:val="0"/>
+              <w:jc w:val="both"/>
+              <w:rPr>
+                <w:rFonts w:hint="default" w:ascii="华文中宋" w:hAnsi="华文中宋" w:eastAsia="华文中宋" w:cs="华文中宋"/>
+                <w:b/>
+                <w:bCs/>
+                <w:color w:val="FF0000"/>
+                <w:kern w:val="2"/>
+                <w:sz w:val="21"/>
+                <w:szCs w:val="21"/>
+                <w:lang w:val="en-US" w:eastAsia="zh-CN" w:bidi="ar-SA"/>
+              </w:rPr>
+            </w:pPr>
+            <w:r>
+              <w:rPr>
+                <w:rFonts w:hint="eastAsia"/>
+                <w:lang w:val="en-US" w:eastAsia="zh-CN"/>
+              </w:rPr>
+              <w:t>Timer</w:t>
+            </w:r>
+          </w:p>
+        </w:tc>
+        <w:tc>
+          <w:tcPr>
+            <w:tcW w:w="0" w:type="auto"/>
+            <w:vAlign w:val="center"/>
+          </w:tcPr>
+          <w:p>
+            <w:pPr>
+              <w:jc w:val="both"/>
+              <w:rPr>
+                <w:rFonts w:hint="default" w:ascii="华文中宋" w:hAnsi="华文中宋" w:eastAsia="华文中宋" w:cs="华文中宋"/>
+                <w:b/>
+                <w:bCs/>
+                <w:color w:val="ED7D31" w:themeColor="accent2"/>
+                <w:kern w:val="2"/>
+                <w:sz w:val="21"/>
+                <w:szCs w:val="21"/>
+                <w:vertAlign w:val="baseline"/>
+                <w:lang w:val="en-US" w:eastAsia="zh-CN" w:bidi="ar-SA"/>
+                <w14:textFill>
+                  <w14:solidFill>
+                    <w14:schemeClr w14:val="accent2"/>
+                  </w14:solidFill>
+                </w14:textFill>
+              </w:rPr>
+            </w:pPr>
+            <w:r>
+              <w:rPr>
+                <w:rFonts w:hint="eastAsia" w:cs="华文中宋"/>
+                <w:b/>
+                <w:bCs/>
+                <w:color w:val="EA82E5"/>
+                <w:kern w:val="2"/>
+                <w:sz w:val="21"/>
+                <w:szCs w:val="21"/>
+                <w:lang w:val="en-US" w:eastAsia="zh-CN" w:bidi="ar-SA"/>
+              </w:rPr>
+              <w:t>定时执行器</w:t>
+            </w:r>
+          </w:p>
+        </w:tc>
+      </w:tr>
+      <w:tr>
+        <w:tblPrEx>
+          <w:tblBorders>
+            <w:top w:val="single" w:color="auto" w:sz="4" w:space="0"/>
+            <w:left w:val="single" w:color="auto" w:sz="4" w:space="0"/>
+            <w:bottom w:val="single" w:color="auto" w:sz="4" w:space="0"/>
+            <w:right w:val="single" w:color="auto" w:sz="4" w:space="0"/>
+            <w:insideH w:val="single" w:color="auto" w:sz="4" w:space="0"/>
+            <w:insideV w:val="single" w:color="auto" w:sz="4" w:space="0"/>
+          </w:tblBorders>
+          <w:tblCellMar>
+            <w:top w:w="0" w:type="dxa"/>
+            <w:left w:w="108" w:type="dxa"/>
+            <w:bottom w:w="0" w:type="dxa"/>
+            <w:right w:w="108" w:type="dxa"/>
+          </w:tblCellMar>
+        </w:tblPrEx>
+        <w:tc>
+          <w:tcPr>
+            <w:tcW w:w="637" w:type="dxa"/>
+            <w:vMerge w:val="restart"/>
+            <w:vAlign w:val="center"/>
+          </w:tcPr>
+          <w:p>
+            <w:pPr>
+              <w:pStyle w:val="16"/>
+              <w:bidi w:val="0"/>
+              <w:jc w:val="both"/>
+              <w:rPr>
+                <w:rFonts w:hint="default"/>
+                <w:lang w:val="en-US" w:eastAsia="zh-CN"/>
+              </w:rPr>
+            </w:pPr>
+            <w:r>
+              <w:rPr>
+                <w:rFonts w:hint="eastAsia" w:cs="华文中宋"/>
+                <w:b/>
+                <w:bCs/>
+                <w:color w:val="ED7D31" w:themeColor="accent2"/>
+                <w:kern w:val="2"/>
+                <w:sz w:val="21"/>
+                <w:szCs w:val="21"/>
+                <w:vertAlign w:val="baseline"/>
+                <w:lang w:val="en-US" w:eastAsia="zh-CN" w:bidi="ar-SA"/>
+                <w14:textFill>
+                  <w14:solidFill>
+                    <w14:schemeClr w14:val="accent2"/>
+                  </w14:solidFill>
+                </w14:textFill>
+              </w:rPr>
+              <w:t>属性</w:t>
+            </w:r>
+          </w:p>
+        </w:tc>
+        <w:tc>
+          <w:tcPr>
+            <w:tcW w:w="2401" w:type="dxa"/>
+            <w:vAlign w:val="center"/>
+          </w:tcPr>
+          <w:p>
+            <w:pPr>
+              <w:pStyle w:val="16"/>
+              <w:bidi w:val="0"/>
+              <w:jc w:val="both"/>
+              <w:rPr>
+                <w:rFonts w:hint="default"/>
+                <w:lang w:val="en-US" w:eastAsia="zh-CN"/>
+              </w:rPr>
+            </w:pPr>
+            <w:r>
+              <w:rPr>
+                <w:rFonts w:hint="eastAsia"/>
+                <w:lang w:val="en-US" w:eastAsia="zh-CN"/>
+              </w:rPr>
+              <w:t>time_since_last_call()</w:t>
+            </w:r>
+          </w:p>
+        </w:tc>
+        <w:tc>
+          <w:tcPr>
+            <w:tcW w:w="1268" w:type="dxa"/>
+            <w:vAlign w:val="center"/>
+          </w:tcPr>
+          <w:p>
+            <w:pPr>
+              <w:jc w:val="both"/>
+              <w:rPr>
+                <w:rFonts w:hint="default" w:cs="华文中宋"/>
+                <w:b/>
+                <w:bCs/>
+                <w:color w:val="EA82E5"/>
+                <w:kern w:val="2"/>
+                <w:sz w:val="21"/>
+                <w:szCs w:val="21"/>
+                <w:lang w:val="en-US" w:eastAsia="zh-CN" w:bidi="ar-SA"/>
+              </w:rPr>
+            </w:pPr>
+            <w:r>
+              <w:rPr>
+                <w:rFonts w:hint="eastAsia" w:cs="华文中宋"/>
+                <w:b/>
+                <w:bCs/>
+                <w:color w:val="EA82E5"/>
+                <w:kern w:val="2"/>
+                <w:sz w:val="21"/>
+                <w:szCs w:val="21"/>
+                <w:lang w:val="en-US" w:eastAsia="zh-CN" w:bidi="ar-SA"/>
+              </w:rPr>
+              <w:t>当前计时</w:t>
+            </w:r>
+          </w:p>
+        </w:tc>
+      </w:tr>
+      <w:tr>
+        <w:tblPrEx>
+          <w:tblBorders>
+            <w:top w:val="single" w:color="auto" w:sz="4" w:space="0"/>
+            <w:left w:val="single" w:color="auto" w:sz="4" w:space="0"/>
+            <w:bottom w:val="single" w:color="auto" w:sz="4" w:space="0"/>
+            <w:right w:val="single" w:color="auto" w:sz="4" w:space="0"/>
+            <w:insideH w:val="single" w:color="auto" w:sz="4" w:space="0"/>
+            <w:insideV w:val="single" w:color="auto" w:sz="4" w:space="0"/>
+          </w:tblBorders>
+          <w:tblCellMar>
+            <w:top w:w="0" w:type="dxa"/>
+            <w:left w:w="108" w:type="dxa"/>
+            <w:bottom w:w="0" w:type="dxa"/>
+            <w:right w:w="108" w:type="dxa"/>
+          </w:tblCellMar>
+        </w:tblPrEx>
+        <w:tc>
+          <w:tcPr>
+            <w:tcW w:w="637" w:type="dxa"/>
+            <w:vMerge w:val="continue"/>
+            <w:tcBorders/>
+            <w:vAlign w:val="center"/>
+          </w:tcPr>
+          <w:p>
+            <w:pPr>
+              <w:pStyle w:val="16"/>
+              <w:bidi w:val="0"/>
+              <w:jc w:val="both"/>
+              <w:rPr>
+                <w:rFonts w:hint="default"/>
+                <w:lang w:val="en-US" w:eastAsia="zh-CN"/>
+              </w:rPr>
+            </w:pPr>
+          </w:p>
+        </w:tc>
+        <w:tc>
+          <w:tcPr>
+            <w:tcW w:w="2401" w:type="dxa"/>
+            <w:vAlign w:val="center"/>
+          </w:tcPr>
+          <w:p>
+            <w:pPr>
+              <w:pStyle w:val="16"/>
+              <w:bidi w:val="0"/>
+              <w:jc w:val="both"/>
+              <w:rPr>
+                <w:rFonts w:hint="default"/>
+                <w:lang w:val="en-US" w:eastAsia="zh-CN"/>
+              </w:rPr>
+            </w:pPr>
+            <w:r>
+              <w:rPr>
+                <w:rFonts w:hint="eastAsia"/>
+                <w:lang w:val="en-US" w:eastAsia="zh-CN"/>
+              </w:rPr>
+              <w:t>time_until_next_call()</w:t>
+            </w:r>
+          </w:p>
+        </w:tc>
+        <w:tc>
+          <w:tcPr>
+            <w:tcW w:w="1268" w:type="dxa"/>
+            <w:vAlign w:val="center"/>
+          </w:tcPr>
+          <w:p>
+            <w:pPr>
+              <w:jc w:val="both"/>
+              <w:rPr>
+                <w:rStyle w:val="17"/>
+                <w:rFonts w:hint="eastAsia"/>
+                <w:lang w:val="en-US" w:eastAsia="zh-CN"/>
+              </w:rPr>
+            </w:pPr>
+            <w:r>
+              <w:rPr>
+                <w:rFonts w:hint="eastAsia" w:cs="华文中宋"/>
+                <w:b/>
+                <w:bCs/>
+                <w:color w:val="EA82E5"/>
+                <w:kern w:val="2"/>
+                <w:sz w:val="21"/>
+                <w:szCs w:val="21"/>
+                <w:lang w:val="en-US" w:eastAsia="zh-CN" w:bidi="ar-SA"/>
+              </w:rPr>
+              <w:t>触发时间</w:t>
+            </w:r>
+          </w:p>
+        </w:tc>
+      </w:tr>
+      <w:tr>
+        <w:tblPrEx>
+          <w:tblBorders>
+            <w:top w:val="single" w:color="auto" w:sz="4" w:space="0"/>
+            <w:left w:val="single" w:color="auto" w:sz="4" w:space="0"/>
+            <w:bottom w:val="single" w:color="auto" w:sz="4" w:space="0"/>
+            <w:right w:val="single" w:color="auto" w:sz="4" w:space="0"/>
+            <w:insideH w:val="single" w:color="auto" w:sz="4" w:space="0"/>
+            <w:insideV w:val="single" w:color="auto" w:sz="4" w:space="0"/>
+          </w:tblBorders>
+          <w:tblCellMar>
+            <w:top w:w="0" w:type="dxa"/>
+            <w:left w:w="108" w:type="dxa"/>
+            <w:bottom w:w="0" w:type="dxa"/>
+            <w:right w:w="108" w:type="dxa"/>
+          </w:tblCellMar>
+        </w:tblPrEx>
+        <w:tc>
+          <w:tcPr>
+            <w:tcW w:w="0" w:type="auto"/>
+            <w:vMerge w:val="restart"/>
+            <w:vAlign w:val="center"/>
+          </w:tcPr>
+          <w:p>
+            <w:pPr>
+              <w:pStyle w:val="16"/>
+              <w:bidi w:val="0"/>
+              <w:jc w:val="both"/>
+              <w:rPr>
+                <w:rFonts w:hint="default" w:cs="华文中宋"/>
+                <w:b/>
+                <w:bCs/>
+                <w:color w:val="ED7D31" w:themeColor="accent2"/>
+                <w:kern w:val="2"/>
+                <w:sz w:val="21"/>
+                <w:szCs w:val="21"/>
+                <w:vertAlign w:val="baseline"/>
+                <w:lang w:val="en-US" w:eastAsia="zh-CN" w:bidi="ar-SA"/>
+                <w14:textFill>
+                  <w14:solidFill>
+                    <w14:schemeClr w14:val="accent2"/>
+                  </w14:solidFill>
+                </w14:textFill>
+              </w:rPr>
+            </w:pPr>
+            <w:r>
+              <w:rPr>
+                <w:rFonts w:hint="eastAsia" w:cs="华文中宋"/>
+                <w:b/>
+                <w:bCs/>
+                <w:color w:val="ED7D31" w:themeColor="accent2"/>
+                <w:kern w:val="2"/>
+                <w:sz w:val="21"/>
+                <w:szCs w:val="21"/>
+                <w:vertAlign w:val="baseline"/>
+                <w:lang w:val="en-US" w:eastAsia="zh-CN" w:bidi="ar-SA"/>
+                <w14:textFill>
+                  <w14:solidFill>
+                    <w14:schemeClr w14:val="accent2"/>
+                  </w14:solidFill>
+                </w14:textFill>
+              </w:rPr>
+              <w:t>方法</w:t>
+            </w:r>
+          </w:p>
+        </w:tc>
+        <w:tc>
+          <w:tcPr>
+            <w:tcW w:w="0" w:type="auto"/>
+            <w:vAlign w:val="center"/>
+          </w:tcPr>
+          <w:p>
+            <w:pPr>
+              <w:pStyle w:val="16"/>
+              <w:bidi w:val="0"/>
+              <w:jc w:val="both"/>
+              <w:rPr>
+                <w:rFonts w:hint="default"/>
+                <w:lang w:val="en-US" w:eastAsia="zh-CN"/>
+              </w:rPr>
+            </w:pPr>
+            <w:r>
+              <w:rPr>
+                <w:rFonts w:hint="eastAsia"/>
+                <w:lang w:val="en-US" w:eastAsia="zh-CN"/>
+              </w:rPr>
+              <w:t>reset()</w:t>
+            </w:r>
+          </w:p>
+        </w:tc>
+        <w:tc>
+          <w:tcPr>
+            <w:tcW w:w="0" w:type="auto"/>
+            <w:vAlign w:val="center"/>
+          </w:tcPr>
+          <w:p>
+            <w:pPr>
+              <w:jc w:val="both"/>
+              <w:rPr>
+                <w:rFonts w:hint="default" w:cs="华文中宋"/>
+                <w:b/>
+                <w:bCs/>
+                <w:color w:val="EA82E5"/>
+                <w:kern w:val="2"/>
+                <w:sz w:val="21"/>
+                <w:szCs w:val="21"/>
+                <w:lang w:val="en-US" w:eastAsia="zh-CN" w:bidi="ar-SA"/>
+              </w:rPr>
+            </w:pPr>
+            <w:r>
+              <w:rPr>
+                <w:rFonts w:hint="eastAsia" w:cs="华文中宋"/>
+                <w:b/>
+                <w:bCs/>
+                <w:color w:val="EA82E5"/>
+                <w:kern w:val="2"/>
+                <w:sz w:val="21"/>
+                <w:szCs w:val="21"/>
+                <w:lang w:val="en-US" w:eastAsia="zh-CN" w:bidi="ar-SA"/>
+              </w:rPr>
+              <w:t>重置</w:t>
+            </w:r>
+          </w:p>
+        </w:tc>
+      </w:tr>
+      <w:tr>
+        <w:tblPrEx>
+          <w:tblBorders>
+            <w:top w:val="single" w:color="auto" w:sz="4" w:space="0"/>
+            <w:left w:val="single" w:color="auto" w:sz="4" w:space="0"/>
+            <w:bottom w:val="single" w:color="auto" w:sz="4" w:space="0"/>
+            <w:right w:val="single" w:color="auto" w:sz="4" w:space="0"/>
+            <w:insideH w:val="single" w:color="auto" w:sz="4" w:space="0"/>
+            <w:insideV w:val="single" w:color="auto" w:sz="4" w:space="0"/>
+          </w:tblBorders>
+          <w:tblCellMar>
+            <w:top w:w="0" w:type="dxa"/>
+            <w:left w:w="108" w:type="dxa"/>
+            <w:bottom w:w="0" w:type="dxa"/>
+            <w:right w:w="108" w:type="dxa"/>
+          </w:tblCellMar>
+        </w:tblPrEx>
+        <w:tc>
+          <w:tcPr>
+            <w:tcW w:w="0" w:type="auto"/>
+            <w:vMerge w:val="continue"/>
+            <w:vAlign w:val="center"/>
+          </w:tcPr>
+          <w:p>
+            <w:pPr>
+              <w:pStyle w:val="16"/>
+              <w:bidi w:val="0"/>
+              <w:jc w:val="both"/>
+              <w:rPr>
+                <w:rFonts w:hint="eastAsia" w:cs="华文中宋"/>
+                <w:b/>
+                <w:bCs/>
+                <w:color w:val="ED7D31" w:themeColor="accent2"/>
+                <w:kern w:val="2"/>
+                <w:sz w:val="21"/>
+                <w:szCs w:val="21"/>
+                <w:vertAlign w:val="baseline"/>
+                <w:lang w:val="en-US" w:eastAsia="zh-CN" w:bidi="ar-SA"/>
+                <w14:textFill>
+                  <w14:solidFill>
+                    <w14:schemeClr w14:val="accent2"/>
+                  </w14:solidFill>
+                </w14:textFill>
+              </w:rPr>
+            </w:pPr>
+          </w:p>
+        </w:tc>
+        <w:tc>
+          <w:tcPr>
+            <w:tcW w:w="0" w:type="auto"/>
+            <w:vAlign w:val="center"/>
+          </w:tcPr>
+          <w:p>
+            <w:pPr>
+              <w:pStyle w:val="16"/>
+              <w:bidi w:val="0"/>
+              <w:jc w:val="both"/>
+              <w:rPr>
+                <w:rFonts w:hint="default"/>
+                <w:lang w:val="en-US" w:eastAsia="zh-CN"/>
+              </w:rPr>
+            </w:pPr>
+            <w:r>
+              <w:rPr>
+                <w:rFonts w:hint="eastAsia"/>
+                <w:lang w:val="en-US" w:eastAsia="zh-CN"/>
+              </w:rPr>
+              <w:t>cancel()</w:t>
+            </w:r>
+          </w:p>
+        </w:tc>
+        <w:tc>
+          <w:tcPr>
+            <w:tcW w:w="0" w:type="auto"/>
+            <w:vAlign w:val="center"/>
+          </w:tcPr>
+          <w:p>
+            <w:pPr>
+              <w:jc w:val="both"/>
+              <w:rPr>
+                <w:rFonts w:hint="default" w:cs="华文中宋"/>
+                <w:b/>
+                <w:bCs/>
+                <w:color w:val="EA82E5"/>
+                <w:kern w:val="2"/>
+                <w:sz w:val="21"/>
+                <w:szCs w:val="21"/>
+                <w:lang w:val="en-US" w:eastAsia="zh-CN" w:bidi="ar-SA"/>
+              </w:rPr>
+            </w:pPr>
+            <w:r>
+              <w:rPr>
+                <w:rFonts w:hint="eastAsia" w:cs="华文中宋"/>
+                <w:b/>
+                <w:bCs/>
+                <w:color w:val="EA82E5"/>
+                <w:kern w:val="2"/>
+                <w:sz w:val="21"/>
+                <w:szCs w:val="21"/>
+                <w:lang w:val="en-US" w:eastAsia="zh-CN" w:bidi="ar-SA"/>
+              </w:rPr>
+              <w:t>取消</w:t>
+            </w:r>
+          </w:p>
+        </w:tc>
+      </w:tr>
+    </w:tbl>
+    <w:p>
+      <w:pPr>
+        <w:rPr>
+          <w:rFonts w:cs="华文中宋"/>
+          <w:bCs/>
+          <w:color w:val="FF0000"/>
+          <w:spacing w:val="7"/>
+        </w:rPr>
+      </w:pPr>
+    </w:p>
+    <w:tbl>
+      <w:tblPr>
+        <w:tblStyle w:val="10"/>
+        <w:tblW w:w="0" w:type="auto"/>
+        <w:tblInd w:w="0" w:type="dxa"/>
+        <w:tblBorders>
+          <w:top w:val="single" w:color="auto" w:sz="4" w:space="0"/>
+          <w:left w:val="single" w:color="auto" w:sz="4" w:space="0"/>
+          <w:bottom w:val="single" w:color="auto" w:sz="4" w:space="0"/>
+          <w:right w:val="single" w:color="auto" w:sz="4" w:space="0"/>
+          <w:insideH w:val="single" w:color="auto" w:sz="4" w:space="0"/>
+          <w:insideV w:val="single" w:color="auto" w:sz="4" w:space="0"/>
+        </w:tblBorders>
+        <w:tblLayout w:type="autofit"/>
+        <w:tblCellMar>
+          <w:top w:w="0" w:type="dxa"/>
+          <w:left w:w="108" w:type="dxa"/>
+          <w:bottom w:w="0" w:type="dxa"/>
+          <w:right w:w="108" w:type="dxa"/>
+        </w:tblCellMar>
+      </w:tblPr>
+      <w:tblGrid>
+        <w:gridCol w:w="637"/>
+        <w:gridCol w:w="1542"/>
+        <w:gridCol w:w="1499"/>
+      </w:tblGrid>
+      <w:tr>
+        <w:tblPrEx>
+          <w:tblBorders>
+            <w:top w:val="single" w:color="auto" w:sz="4" w:space="0"/>
+            <w:left w:val="single" w:color="auto" w:sz="4" w:space="0"/>
+            <w:bottom w:val="single" w:color="auto" w:sz="4" w:space="0"/>
+            <w:right w:val="single" w:color="auto" w:sz="4" w:space="0"/>
+            <w:insideH w:val="single" w:color="auto" w:sz="4" w:space="0"/>
+            <w:insideV w:val="single" w:color="auto" w:sz="4" w:space="0"/>
+          </w:tblBorders>
+          <w:tblCellMar>
+            <w:top w:w="0" w:type="dxa"/>
+            <w:left w:w="108" w:type="dxa"/>
+            <w:bottom w:w="0" w:type="dxa"/>
+            <w:right w:w="108" w:type="dxa"/>
+          </w:tblCellMar>
+        </w:tblPrEx>
+        <w:tc>
+          <w:tcPr>
+            <w:tcW w:w="0" w:type="auto"/>
+            <w:gridSpan w:val="3"/>
+            <w:vAlign w:val="center"/>
+          </w:tcPr>
+          <w:p>
+            <w:pPr>
+              <w:jc w:val="both"/>
+              <w:rPr>
+                <w:rStyle w:val="17"/>
+                <w:rFonts w:hint="default"/>
+                <w:lang w:val="en-US" w:eastAsia="zh-CN"/>
+              </w:rPr>
+            </w:pPr>
+            <w:r>
+              <w:rPr>
+                <w:rFonts w:hint="eastAsia" w:ascii="华文中宋" w:hAnsi="华文中宋" w:eastAsia="华文中宋" w:cs="华文中宋"/>
+                <w:b/>
+                <w:bCs/>
+                <w:color w:val="ED7D31" w:themeColor="accent2"/>
+                <w:kern w:val="2"/>
+                <w:sz w:val="21"/>
+                <w:szCs w:val="21"/>
+                <w:vertAlign w:val="baseline"/>
+                <w:lang w:val="en-US" w:eastAsia="zh-CN" w:bidi="ar-SA"/>
+                <w14:textFill>
+                  <w14:solidFill>
+                    <w14:schemeClr w14:val="accent2"/>
+                  </w14:solidFill>
+                </w14:textFill>
+              </w:rPr>
+              <w:t>消息：</w:t>
+            </w:r>
+          </w:p>
+        </w:tc>
+      </w:tr>
+      <w:tr>
+        <w:tblPrEx>
+          <w:tblBorders>
+            <w:top w:val="single" w:color="auto" w:sz="4" w:space="0"/>
+            <w:left w:val="single" w:color="auto" w:sz="4" w:space="0"/>
+            <w:bottom w:val="single" w:color="auto" w:sz="4" w:space="0"/>
+            <w:right w:val="single" w:color="auto" w:sz="4" w:space="0"/>
+            <w:insideH w:val="single" w:color="auto" w:sz="4" w:space="0"/>
+            <w:insideV w:val="single" w:color="auto" w:sz="4" w:space="0"/>
+          </w:tblBorders>
+          <w:tblCellMar>
+            <w:top w:w="0" w:type="dxa"/>
+            <w:left w:w="108" w:type="dxa"/>
+            <w:bottom w:w="0" w:type="dxa"/>
+            <w:right w:w="108" w:type="dxa"/>
+          </w:tblCellMar>
+        </w:tblPrEx>
+        <w:tc>
+          <w:tcPr>
+            <w:tcW w:w="0" w:type="auto"/>
+            <w:gridSpan w:val="2"/>
+            <w:vAlign w:val="center"/>
+          </w:tcPr>
+          <w:p>
+            <w:pPr>
+              <w:pStyle w:val="16"/>
+              <w:bidi w:val="0"/>
+              <w:jc w:val="both"/>
+              <w:rPr>
+                <w:rFonts w:hint="default" w:ascii="华文中宋" w:hAnsi="华文中宋" w:eastAsia="华文中宋" w:cs="华文中宋"/>
+                <w:b/>
+                <w:bCs/>
+                <w:color w:val="FF0000"/>
+                <w:kern w:val="2"/>
+                <w:sz w:val="21"/>
+                <w:szCs w:val="21"/>
+                <w:lang w:val="en-US" w:eastAsia="zh-CN" w:bidi="ar-SA"/>
+              </w:rPr>
+            </w:pPr>
+            <w:r>
+              <w:rPr>
+                <w:rFonts w:hint="eastAsia"/>
+                <w:lang w:val="en-US" w:eastAsia="zh-CN"/>
+              </w:rPr>
+              <w:t>Publisher</w:t>
+            </w:r>
+          </w:p>
+        </w:tc>
+        <w:tc>
+          <w:tcPr>
+            <w:tcW w:w="0" w:type="auto"/>
+            <w:vAlign w:val="center"/>
+          </w:tcPr>
+          <w:p>
+            <w:pPr>
+              <w:jc w:val="both"/>
+              <w:rPr>
+                <w:rFonts w:hint="default" w:ascii="华文中宋" w:hAnsi="华文中宋" w:eastAsia="华文中宋" w:cs="华文中宋"/>
+                <w:b/>
+                <w:bCs/>
+                <w:color w:val="ED7D31" w:themeColor="accent2"/>
+                <w:kern w:val="2"/>
+                <w:sz w:val="21"/>
+                <w:szCs w:val="21"/>
+                <w:vertAlign w:val="baseline"/>
+                <w:lang w:val="en-US" w:eastAsia="zh-CN" w:bidi="ar-SA"/>
+                <w14:textFill>
+                  <w14:solidFill>
+                    <w14:schemeClr w14:val="accent2"/>
+                  </w14:solidFill>
+                </w14:textFill>
+              </w:rPr>
+            </w:pPr>
+            <w:r>
+              <w:rPr>
+                <w:rStyle w:val="17"/>
+                <w:rFonts w:hint="eastAsia"/>
+                <w:lang w:val="en-US" w:eastAsia="zh-CN"/>
+              </w:rPr>
+              <w:t>发布器</w:t>
+            </w:r>
+            <w:r>
+              <w:rPr>
+                <w:rFonts w:hint="eastAsia" w:ascii="华文中宋" w:hAnsi="华文中宋" w:eastAsia="华文中宋" w:cs="华文中宋"/>
+                <w:b/>
+                <w:bCs/>
+                <w:color w:val="ED7D31" w:themeColor="accent2"/>
+                <w:kern w:val="2"/>
+                <w:sz w:val="21"/>
+                <w:szCs w:val="21"/>
+                <w:vertAlign w:val="baseline"/>
+                <w:lang w:val="en-US" w:eastAsia="zh-CN" w:bidi="ar-SA"/>
+                <w14:textFill>
+                  <w14:solidFill>
+                    <w14:schemeClr w14:val="accent2"/>
+                  </w14:solidFill>
+                </w14:textFill>
+              </w:rPr>
+              <w:t xml:space="preserve"> </w:t>
+            </w:r>
+          </w:p>
+        </w:tc>
+      </w:tr>
+      <w:tr>
+        <w:tblPrEx>
+          <w:tblBorders>
+            <w:top w:val="single" w:color="auto" w:sz="4" w:space="0"/>
+            <w:left w:val="single" w:color="auto" w:sz="4" w:space="0"/>
+            <w:bottom w:val="single" w:color="auto" w:sz="4" w:space="0"/>
+            <w:right w:val="single" w:color="auto" w:sz="4" w:space="0"/>
+            <w:insideH w:val="single" w:color="auto" w:sz="4" w:space="0"/>
+            <w:insideV w:val="single" w:color="auto" w:sz="4" w:space="0"/>
+          </w:tblBorders>
+          <w:tblCellMar>
+            <w:top w:w="0" w:type="dxa"/>
+            <w:left w:w="108" w:type="dxa"/>
+            <w:bottom w:w="0" w:type="dxa"/>
+            <w:right w:w="108" w:type="dxa"/>
+          </w:tblCellMar>
+        </w:tblPrEx>
+        <w:tc>
+          <w:tcPr>
+            <w:tcW w:w="0" w:type="auto"/>
+            <w:vAlign w:val="center"/>
+          </w:tcPr>
+          <w:p>
+            <w:pPr>
+              <w:pStyle w:val="16"/>
+              <w:bidi w:val="0"/>
+              <w:jc w:val="both"/>
+              <w:rPr>
+                <w:rFonts w:hint="eastAsia" w:cs="华文中宋"/>
+                <w:b/>
+                <w:bCs/>
+                <w:color w:val="ED7D31" w:themeColor="accent2"/>
+                <w:kern w:val="2"/>
+                <w:sz w:val="21"/>
+                <w:szCs w:val="21"/>
+                <w:vertAlign w:val="baseline"/>
+                <w:lang w:val="en-US" w:eastAsia="zh-CN" w:bidi="ar-SA"/>
+                <w14:textFill>
+                  <w14:solidFill>
+                    <w14:schemeClr w14:val="accent2"/>
+                  </w14:solidFill>
+                </w14:textFill>
+              </w:rPr>
+            </w:pPr>
+            <w:r>
+              <w:rPr>
+                <w:rFonts w:hint="eastAsia" w:ascii="华文中宋" w:hAnsi="华文中宋" w:eastAsia="华文中宋" w:cs="华文中宋"/>
+                <w:b/>
+                <w:bCs/>
+                <w:color w:val="ED7D31" w:themeColor="accent2"/>
+                <w:kern w:val="2"/>
+                <w:sz w:val="21"/>
+                <w:szCs w:val="21"/>
+                <w:vertAlign w:val="baseline"/>
+                <w:lang w:val="en-US" w:eastAsia="zh-CN" w:bidi="ar-SA"/>
+                <w14:textFill>
+                  <w14:solidFill>
+                    <w14:schemeClr w14:val="accent2"/>
+                  </w14:solidFill>
+                </w14:textFill>
+              </w:rPr>
+              <w:t>方法</w:t>
+            </w:r>
+          </w:p>
+        </w:tc>
+        <w:tc>
+          <w:tcPr>
+            <w:tcW w:w="0" w:type="auto"/>
+            <w:vAlign w:val="center"/>
+          </w:tcPr>
+          <w:p>
+            <w:pPr>
+              <w:pStyle w:val="16"/>
+              <w:bidi w:val="0"/>
+              <w:jc w:val="both"/>
+              <w:rPr>
+                <w:rFonts w:hint="default"/>
+                <w:lang w:val="en-US" w:eastAsia="zh-CN"/>
+              </w:rPr>
+            </w:pPr>
+            <w:r>
+              <w:rPr>
+                <w:rFonts w:hint="eastAsia"/>
+                <w:lang w:val="en-US" w:eastAsia="zh-CN"/>
+              </w:rPr>
+              <w:t>publish(msg)</w:t>
+            </w:r>
+          </w:p>
+        </w:tc>
+        <w:tc>
+          <w:tcPr>
+            <w:tcW w:w="0" w:type="auto"/>
+            <w:vAlign w:val="center"/>
+          </w:tcPr>
+          <w:p>
+            <w:pPr>
+              <w:jc w:val="both"/>
+              <w:rPr>
+                <w:rFonts w:hint="default" w:cs="华文中宋"/>
+                <w:b/>
+                <w:bCs/>
+                <w:color w:val="EA82E5"/>
+                <w:kern w:val="2"/>
+                <w:sz w:val="21"/>
+                <w:szCs w:val="21"/>
+                <w:lang w:val="en-US" w:eastAsia="zh-CN" w:bidi="ar-SA"/>
+              </w:rPr>
+            </w:pPr>
+            <w:r>
+              <w:rPr>
+                <w:rFonts w:hint="eastAsia" w:cs="华文中宋"/>
+                <w:b/>
+                <w:bCs/>
+                <w:color w:val="EA82E5"/>
+                <w:kern w:val="2"/>
+                <w:sz w:val="21"/>
+                <w:szCs w:val="21"/>
+                <w:lang w:val="en-US" w:eastAsia="zh-CN" w:bidi="ar-SA"/>
+              </w:rPr>
+              <w:t>发布</w:t>
+            </w:r>
+          </w:p>
+        </w:tc>
+      </w:tr>
+      <w:tr>
+        <w:tblPrEx>
+          <w:tblBorders>
+            <w:top w:val="single" w:color="auto" w:sz="4" w:space="0"/>
+            <w:left w:val="single" w:color="auto" w:sz="4" w:space="0"/>
+            <w:bottom w:val="single" w:color="auto" w:sz="4" w:space="0"/>
+            <w:right w:val="single" w:color="auto" w:sz="4" w:space="0"/>
+            <w:insideH w:val="single" w:color="auto" w:sz="4" w:space="0"/>
+            <w:insideV w:val="single" w:color="auto" w:sz="4" w:space="0"/>
+          </w:tblBorders>
+          <w:tblCellMar>
+            <w:top w:w="0" w:type="dxa"/>
+            <w:left w:w="108" w:type="dxa"/>
+            <w:bottom w:w="0" w:type="dxa"/>
+            <w:right w:w="108" w:type="dxa"/>
+          </w:tblCellMar>
+        </w:tblPrEx>
+        <w:tc>
+          <w:tcPr>
+            <w:tcW w:w="0" w:type="auto"/>
+            <w:gridSpan w:val="3"/>
+            <w:vAlign w:val="center"/>
+          </w:tcPr>
+          <w:p>
+            <w:pPr>
+              <w:jc w:val="both"/>
+              <w:rPr>
+                <w:rFonts w:hint="eastAsia" w:cs="华文中宋"/>
+                <w:b/>
+                <w:bCs/>
+                <w:color w:val="EA82E5"/>
+                <w:kern w:val="2"/>
+                <w:sz w:val="21"/>
+                <w:szCs w:val="21"/>
+                <w:lang w:val="en-US" w:eastAsia="zh-CN" w:bidi="ar-SA"/>
+              </w:rPr>
+            </w:pPr>
+          </w:p>
+        </w:tc>
+      </w:tr>
+      <w:tr>
+        <w:tblPrEx>
+          <w:tblBorders>
+            <w:top w:val="single" w:color="auto" w:sz="4" w:space="0"/>
+            <w:left w:val="single" w:color="auto" w:sz="4" w:space="0"/>
+            <w:bottom w:val="single" w:color="auto" w:sz="4" w:space="0"/>
+            <w:right w:val="single" w:color="auto" w:sz="4" w:space="0"/>
+            <w:insideH w:val="single" w:color="auto" w:sz="4" w:space="0"/>
+            <w:insideV w:val="single" w:color="auto" w:sz="4" w:space="0"/>
+          </w:tblBorders>
+          <w:tblCellMar>
+            <w:top w:w="0" w:type="dxa"/>
+            <w:left w:w="108" w:type="dxa"/>
+            <w:bottom w:w="0" w:type="dxa"/>
+            <w:right w:w="108" w:type="dxa"/>
+          </w:tblCellMar>
+        </w:tblPrEx>
+        <w:tc>
+          <w:tcPr>
+            <w:tcW w:w="0" w:type="auto"/>
+            <w:gridSpan w:val="2"/>
+            <w:vAlign w:val="center"/>
+          </w:tcPr>
+          <w:p>
+            <w:pPr>
+              <w:pStyle w:val="16"/>
+              <w:bidi w:val="0"/>
+              <w:jc w:val="both"/>
+              <w:rPr>
+                <w:rFonts w:hint="eastAsia" w:ascii="华文中宋" w:hAnsi="华文中宋" w:eastAsia="华文中宋" w:cs="华文中宋"/>
+                <w:b/>
+                <w:bCs/>
+                <w:color w:val="FF0000"/>
+                <w:kern w:val="2"/>
+                <w:sz w:val="21"/>
+                <w:szCs w:val="21"/>
+                <w:lang w:val="en-US" w:eastAsia="zh-CN" w:bidi="ar-SA"/>
+              </w:rPr>
+            </w:pPr>
+            <w:r>
+              <w:rPr>
+                <w:rFonts w:hint="eastAsia"/>
+                <w:lang w:val="en-US" w:eastAsia="zh-CN"/>
+              </w:rPr>
+              <w:t>Subscription</w:t>
+            </w:r>
+          </w:p>
+        </w:tc>
+        <w:tc>
+          <w:tcPr>
+            <w:tcW w:w="0" w:type="auto"/>
+            <w:vAlign w:val="center"/>
+          </w:tcPr>
+          <w:p>
+            <w:pPr>
+              <w:jc w:val="both"/>
+              <w:rPr>
+                <w:rFonts w:hint="default" w:ascii="华文中宋" w:hAnsi="华文中宋" w:eastAsia="华文中宋" w:cs="华文中宋"/>
+                <w:b/>
+                <w:bCs/>
+                <w:color w:val="ED7D31" w:themeColor="accent2"/>
+                <w:kern w:val="2"/>
+                <w:sz w:val="21"/>
+                <w:szCs w:val="21"/>
+                <w:vertAlign w:val="baseline"/>
+                <w:lang w:val="en-US" w:eastAsia="zh-CN" w:bidi="ar-SA"/>
+                <w14:textFill>
+                  <w14:solidFill>
+                    <w14:schemeClr w14:val="accent2"/>
+                  </w14:solidFill>
+                </w14:textFill>
+              </w:rPr>
+            </w:pPr>
+            <w:r>
+              <w:rPr>
+                <w:rStyle w:val="17"/>
+                <w:rFonts w:hint="eastAsia"/>
+                <w:lang w:val="en-US" w:eastAsia="zh-CN"/>
+              </w:rPr>
+              <w:t>订阅器</w:t>
+            </w:r>
+            <w:r>
+              <w:rPr>
+                <w:rFonts w:hint="eastAsia" w:ascii="华文中宋" w:hAnsi="华文中宋" w:eastAsia="华文中宋" w:cs="华文中宋"/>
+                <w:b/>
+                <w:bCs/>
+                <w:color w:val="ED7D31" w:themeColor="accent2"/>
+                <w:kern w:val="2"/>
+                <w:sz w:val="21"/>
+                <w:szCs w:val="21"/>
+                <w:vertAlign w:val="baseline"/>
+                <w:lang w:val="en-US" w:eastAsia="zh-CN" w:bidi="ar-SA"/>
+                <w14:textFill>
+                  <w14:solidFill>
+                    <w14:schemeClr w14:val="accent2"/>
+                  </w14:solidFill>
+                </w14:textFill>
+              </w:rPr>
+              <w:t xml:space="preserve"> </w:t>
+            </w:r>
+            <w:r>
+              <w:rPr>
+                <w:rFonts w:hint="eastAsia" w:cs="华文中宋"/>
+                <w:b/>
+                <w:bCs/>
+                <w:color w:val="ED7D31" w:themeColor="accent2"/>
+                <w:kern w:val="2"/>
+                <w:sz w:val="21"/>
+                <w:szCs w:val="21"/>
+                <w:vertAlign w:val="baseline"/>
+                <w:lang w:val="en-US" w:eastAsia="zh-CN" w:bidi="ar-SA"/>
+                <w14:textFill>
+                  <w14:solidFill>
+                    <w14:schemeClr w14:val="accent2"/>
+                  </w14:solidFill>
+                </w14:textFill>
+              </w:rPr>
+              <w:t>(自动)</w:t>
+            </w:r>
+          </w:p>
+        </w:tc>
+      </w:tr>
+    </w:tbl>
+    <w:p>
+      <w:pPr>
+        <w:rPr>
+          <w:rFonts w:cs="华文中宋"/>
+          <w:bCs/>
+          <w:color w:val="FF0000"/>
+          <w:spacing w:val="7"/>
+        </w:rPr>
+      </w:pPr>
+    </w:p>
+    <w:tbl>
+      <w:tblPr>
+        <w:tblStyle w:val="10"/>
+        <w:tblW w:w="0" w:type="auto"/>
+        <w:tblInd w:w="0" w:type="dxa"/>
+        <w:tblBorders>
+          <w:top w:val="single" w:color="auto" w:sz="4" w:space="0"/>
+          <w:left w:val="single" w:color="auto" w:sz="4" w:space="0"/>
+          <w:bottom w:val="single" w:color="auto" w:sz="4" w:space="0"/>
+          <w:right w:val="single" w:color="auto" w:sz="4" w:space="0"/>
+          <w:insideH w:val="single" w:color="auto" w:sz="4" w:space="0"/>
+          <w:insideV w:val="single" w:color="auto" w:sz="4" w:space="0"/>
+        </w:tblBorders>
+        <w:tblLayout w:type="autofit"/>
+        <w:tblCellMar>
+          <w:top w:w="0" w:type="dxa"/>
+          <w:left w:w="108" w:type="dxa"/>
+          <w:bottom w:w="0" w:type="dxa"/>
+          <w:right w:w="108" w:type="dxa"/>
+        </w:tblCellMar>
+      </w:tblPr>
+      <w:tblGrid>
+        <w:gridCol w:w="637"/>
+        <w:gridCol w:w="805"/>
+        <w:gridCol w:w="3140"/>
+        <w:gridCol w:w="1920"/>
+      </w:tblGrid>
+      <w:tr>
+        <w:tblPrEx>
+          <w:tblBorders>
+            <w:top w:val="single" w:color="auto" w:sz="4" w:space="0"/>
+            <w:left w:val="single" w:color="auto" w:sz="4" w:space="0"/>
+            <w:bottom w:val="single" w:color="auto" w:sz="4" w:space="0"/>
+            <w:right w:val="single" w:color="auto" w:sz="4" w:space="0"/>
+            <w:insideH w:val="single" w:color="auto" w:sz="4" w:space="0"/>
+            <w:insideV w:val="single" w:color="auto" w:sz="4" w:space="0"/>
+          </w:tblBorders>
+          <w:tblCellMar>
+            <w:top w:w="0" w:type="dxa"/>
+            <w:left w:w="108" w:type="dxa"/>
+            <w:bottom w:w="0" w:type="dxa"/>
+            <w:right w:w="108" w:type="dxa"/>
+          </w:tblCellMar>
+        </w:tblPrEx>
+        <w:tc>
+          <w:tcPr>
+            <w:tcW w:w="6502" w:type="dxa"/>
+            <w:gridSpan w:val="4"/>
+            <w:vAlign w:val="center"/>
+          </w:tcPr>
+          <w:p>
+            <w:pPr>
+              <w:jc w:val="both"/>
+              <w:rPr>
+                <w:rFonts w:hint="eastAsia" w:cs="华文中宋"/>
+                <w:b/>
+                <w:bCs/>
+                <w:color w:val="EA82E5"/>
+                <w:kern w:val="2"/>
+                <w:sz w:val="21"/>
+                <w:szCs w:val="21"/>
+                <w:lang w:val="en-US" w:eastAsia="zh-CN" w:bidi="ar-SA"/>
+              </w:rPr>
+            </w:pPr>
+            <w:r>
+              <w:rPr>
+                <w:rFonts w:hint="eastAsia" w:ascii="华文中宋" w:hAnsi="华文中宋" w:eastAsia="华文中宋" w:cs="华文中宋"/>
+                <w:b/>
+                <w:bCs/>
+                <w:color w:val="ED7D31" w:themeColor="accent2"/>
+                <w:kern w:val="2"/>
+                <w:sz w:val="21"/>
+                <w:szCs w:val="21"/>
+                <w:vertAlign w:val="baseline"/>
+                <w:lang w:val="en-US" w:eastAsia="zh-CN" w:bidi="ar-SA"/>
+                <w14:textFill>
+                  <w14:solidFill>
+                    <w14:schemeClr w14:val="accent2"/>
+                  </w14:solidFill>
+                </w14:textFill>
+              </w:rPr>
+              <w:t>服务：</w:t>
+            </w:r>
+          </w:p>
+        </w:tc>
+      </w:tr>
+      <w:tr>
+        <w:tblPrEx>
+          <w:tblBorders>
+            <w:top w:val="single" w:color="auto" w:sz="4" w:space="0"/>
+            <w:left w:val="single" w:color="auto" w:sz="4" w:space="0"/>
+            <w:bottom w:val="single" w:color="auto" w:sz="4" w:space="0"/>
+            <w:right w:val="single" w:color="auto" w:sz="4" w:space="0"/>
+            <w:insideH w:val="single" w:color="auto" w:sz="4" w:space="0"/>
+            <w:insideV w:val="single" w:color="auto" w:sz="4" w:space="0"/>
+          </w:tblBorders>
+          <w:tblCellMar>
+            <w:top w:w="0" w:type="dxa"/>
+            <w:left w:w="108" w:type="dxa"/>
+            <w:bottom w:w="0" w:type="dxa"/>
+            <w:right w:w="108" w:type="dxa"/>
+          </w:tblCellMar>
+        </w:tblPrEx>
+        <w:tc>
+          <w:tcPr>
+            <w:tcW w:w="4582" w:type="dxa"/>
+            <w:gridSpan w:val="3"/>
+            <w:vAlign w:val="center"/>
+          </w:tcPr>
+          <w:p>
+            <w:pPr>
+              <w:pStyle w:val="16"/>
+              <w:bidi w:val="0"/>
+              <w:jc w:val="both"/>
+              <w:rPr>
+                <w:rFonts w:hint="eastAsia" w:ascii="华文中宋" w:hAnsi="华文中宋" w:eastAsia="华文中宋" w:cs="华文中宋"/>
+                <w:b/>
+                <w:bCs/>
+                <w:color w:val="FF0000"/>
+                <w:kern w:val="2"/>
+                <w:sz w:val="21"/>
+                <w:szCs w:val="21"/>
+                <w:lang w:val="en-US" w:eastAsia="zh-CN" w:bidi="ar-SA"/>
+              </w:rPr>
+            </w:pPr>
+            <w:r>
+              <w:rPr>
+                <w:rFonts w:hint="eastAsia"/>
+                <w:lang w:val="en-US" w:eastAsia="zh-CN"/>
+              </w:rPr>
+              <w:t>Client</w:t>
+            </w:r>
+          </w:p>
+        </w:tc>
+        <w:tc>
+          <w:tcPr>
+            <w:tcW w:w="1920" w:type="dxa"/>
+            <w:vAlign w:val="center"/>
+          </w:tcPr>
+          <w:p>
+            <w:pPr>
+              <w:jc w:val="both"/>
+              <w:rPr>
+                <w:rFonts w:hint="eastAsia" w:ascii="华文中宋" w:hAnsi="华文中宋" w:eastAsia="华文中宋" w:cs="华文中宋"/>
+                <w:b/>
+                <w:bCs/>
+                <w:color w:val="ED7D31" w:themeColor="accent2"/>
+                <w:kern w:val="2"/>
+                <w:sz w:val="21"/>
+                <w:szCs w:val="21"/>
+                <w:vertAlign w:val="baseline"/>
+                <w:lang w:val="en-US" w:eastAsia="zh-CN" w:bidi="ar-SA"/>
+                <w14:textFill>
+                  <w14:solidFill>
+                    <w14:schemeClr w14:val="accent2"/>
+                  </w14:solidFill>
+                </w14:textFill>
+              </w:rPr>
+            </w:pPr>
+            <w:r>
+              <w:rPr>
+                <w:rStyle w:val="17"/>
+                <w:rFonts w:hint="eastAsia"/>
+                <w:lang w:val="en-US" w:eastAsia="zh-CN"/>
+              </w:rPr>
+              <w:t>客户端</w:t>
+            </w:r>
+          </w:p>
+        </w:tc>
+      </w:tr>
+      <w:tr>
+        <w:tblPrEx>
+          <w:tblBorders>
+            <w:top w:val="single" w:color="auto" w:sz="4" w:space="0"/>
+            <w:left w:val="single" w:color="auto" w:sz="4" w:space="0"/>
+            <w:bottom w:val="single" w:color="auto" w:sz="4" w:space="0"/>
+            <w:right w:val="single" w:color="auto" w:sz="4" w:space="0"/>
+            <w:insideH w:val="single" w:color="auto" w:sz="4" w:space="0"/>
+            <w:insideV w:val="single" w:color="auto" w:sz="4" w:space="0"/>
+          </w:tblBorders>
+          <w:tblCellMar>
+            <w:top w:w="0" w:type="dxa"/>
+            <w:left w:w="108" w:type="dxa"/>
+            <w:bottom w:w="0" w:type="dxa"/>
+            <w:right w:w="108" w:type="dxa"/>
+          </w:tblCellMar>
+        </w:tblPrEx>
+        <w:tc>
+          <w:tcPr>
+            <w:tcW w:w="637" w:type="dxa"/>
+            <w:vMerge w:val="restart"/>
+            <w:vAlign w:val="center"/>
+          </w:tcPr>
+          <w:p>
+            <w:pPr>
+              <w:pStyle w:val="16"/>
+              <w:bidi w:val="0"/>
+              <w:jc w:val="both"/>
+              <w:rPr>
+                <w:rFonts w:hint="eastAsia" w:ascii="华文中宋" w:hAnsi="华文中宋" w:eastAsia="华文中宋" w:cs="华文中宋"/>
+                <w:b/>
+                <w:bCs/>
+                <w:color w:val="ED7D31" w:themeColor="accent2"/>
+                <w:kern w:val="2"/>
+                <w:sz w:val="21"/>
+                <w:szCs w:val="21"/>
+                <w:vertAlign w:val="baseline"/>
+                <w:lang w:val="en-US" w:eastAsia="zh-CN" w:bidi="ar-SA"/>
+                <w14:textFill>
+                  <w14:solidFill>
+                    <w14:schemeClr w14:val="accent2"/>
+                  </w14:solidFill>
+                </w14:textFill>
+              </w:rPr>
+            </w:pPr>
+            <w:r>
+              <w:rPr>
+                <w:rFonts w:hint="eastAsia" w:ascii="华文中宋" w:hAnsi="华文中宋" w:eastAsia="华文中宋" w:cs="华文中宋"/>
+                <w:b/>
+                <w:bCs/>
+                <w:color w:val="ED7D31" w:themeColor="accent2"/>
+                <w:kern w:val="2"/>
+                <w:sz w:val="21"/>
+                <w:szCs w:val="21"/>
+                <w:vertAlign w:val="baseline"/>
+                <w:lang w:val="en-US" w:eastAsia="zh-CN" w:bidi="ar-SA"/>
+                <w14:textFill>
+                  <w14:solidFill>
+                    <w14:schemeClr w14:val="accent2"/>
+                  </w14:solidFill>
+                </w14:textFill>
+              </w:rPr>
+              <w:t>方法</w:t>
+            </w:r>
+          </w:p>
+        </w:tc>
+        <w:tc>
+          <w:tcPr>
+            <w:tcW w:w="3945" w:type="dxa"/>
+            <w:gridSpan w:val="2"/>
+            <w:vAlign w:val="center"/>
+          </w:tcPr>
+          <w:p>
+            <w:pPr>
+              <w:pStyle w:val="16"/>
+              <w:bidi w:val="0"/>
+              <w:jc w:val="both"/>
+              <w:rPr>
+                <w:rFonts w:hint="eastAsia" w:ascii="华文中宋" w:hAnsi="华文中宋" w:eastAsia="华文中宋" w:cs="华文中宋"/>
+                <w:b/>
+                <w:bCs/>
+                <w:color w:val="FF0000"/>
+                <w:kern w:val="2"/>
+                <w:sz w:val="21"/>
+                <w:szCs w:val="21"/>
+                <w:lang w:val="en-US" w:eastAsia="zh-CN" w:bidi="ar-SA"/>
+              </w:rPr>
+            </w:pPr>
+            <w:r>
+              <w:rPr>
+                <w:rFonts w:hint="eastAsia"/>
+                <w:lang w:val="en-US" w:eastAsia="zh-CN"/>
+              </w:rPr>
+              <w:t>call_</w:t>
+            </w:r>
+            <w:r>
+              <w:rPr>
+                <w:rFonts w:hint="default"/>
+                <w:lang w:val="en-US" w:eastAsia="zh-CN"/>
+              </w:rPr>
+              <w:t>async</w:t>
+            </w:r>
+            <w:r>
+              <w:rPr>
+                <w:rFonts w:hint="eastAsia"/>
+                <w:lang w:val="en-US" w:eastAsia="zh-CN"/>
+              </w:rPr>
+              <w:t>(request)</w:t>
+            </w:r>
+          </w:p>
+        </w:tc>
+        <w:tc>
+          <w:tcPr>
+            <w:tcW w:w="1920" w:type="dxa"/>
+            <w:vAlign w:val="center"/>
+          </w:tcPr>
+          <w:p>
+            <w:pPr>
+              <w:jc w:val="both"/>
+              <w:rPr>
+                <w:rFonts w:hint="eastAsia" w:ascii="华文中宋" w:hAnsi="华文中宋" w:eastAsia="华文中宋" w:cs="华文中宋"/>
+                <w:b/>
+                <w:bCs/>
+                <w:color w:val="EA82E5"/>
+                <w:kern w:val="2"/>
+                <w:sz w:val="21"/>
+                <w:szCs w:val="21"/>
+                <w:lang w:val="en-US" w:eastAsia="zh-CN" w:bidi="ar-SA"/>
+              </w:rPr>
+            </w:pPr>
+            <w:r>
+              <w:rPr>
+                <w:rFonts w:hint="eastAsia" w:cs="华文中宋"/>
+                <w:b/>
+                <w:bCs/>
+                <w:color w:val="EA82E5"/>
+                <w:kern w:val="2"/>
+                <w:sz w:val="21"/>
+                <w:szCs w:val="21"/>
+                <w:lang w:val="en-US" w:eastAsia="zh-CN" w:bidi="ar-SA"/>
+              </w:rPr>
+              <w:t>发送</w:t>
+            </w:r>
+            <w:r>
+              <w:rPr>
+                <w:rFonts w:hint="eastAsia" w:ascii="华文中宋" w:hAnsi="华文中宋" w:eastAsia="华文中宋" w:cs="华文中宋"/>
+                <w:b/>
+                <w:bCs/>
+                <w:color w:val="ED7D31" w:themeColor="accent2"/>
+                <w:kern w:val="2"/>
+                <w:sz w:val="21"/>
+                <w:szCs w:val="21"/>
+                <w:vertAlign w:val="baseline"/>
+                <w:lang w:val="en-US" w:eastAsia="zh-CN" w:bidi="ar-SA"/>
+                <w14:textFill>
+                  <w14:solidFill>
+                    <w14:schemeClr w14:val="accent2"/>
+                  </w14:solidFill>
+                </w14:textFill>
+              </w:rPr>
+              <w:t>请求</w:t>
+            </w:r>
+          </w:p>
+        </w:tc>
+      </w:tr>
+      <w:tr>
+        <w:tblPrEx>
+          <w:tblBorders>
+            <w:top w:val="single" w:color="auto" w:sz="4" w:space="0"/>
+            <w:left w:val="single" w:color="auto" w:sz="4" w:space="0"/>
+            <w:bottom w:val="single" w:color="auto" w:sz="4" w:space="0"/>
+            <w:right w:val="single" w:color="auto" w:sz="4" w:space="0"/>
+            <w:insideH w:val="single" w:color="auto" w:sz="4" w:space="0"/>
+            <w:insideV w:val="single" w:color="auto" w:sz="4" w:space="0"/>
+          </w:tblBorders>
+          <w:tblCellMar>
+            <w:top w:w="0" w:type="dxa"/>
+            <w:left w:w="108" w:type="dxa"/>
+            <w:bottom w:w="0" w:type="dxa"/>
+            <w:right w:w="108" w:type="dxa"/>
+          </w:tblCellMar>
+        </w:tblPrEx>
+        <w:tc>
+          <w:tcPr>
+            <w:tcW w:w="637" w:type="dxa"/>
+            <w:vMerge w:val="continue"/>
+            <w:vAlign w:val="center"/>
+          </w:tcPr>
+          <w:p>
+            <w:pPr>
+              <w:pStyle w:val="16"/>
+              <w:bidi w:val="0"/>
+              <w:jc w:val="both"/>
+              <w:rPr>
+                <w:rFonts w:hint="eastAsia" w:cs="华文中宋"/>
+                <w:b/>
+                <w:bCs/>
+                <w:color w:val="ED7D31" w:themeColor="accent2"/>
+                <w:kern w:val="2"/>
+                <w:sz w:val="21"/>
+                <w:szCs w:val="21"/>
+                <w:vertAlign w:val="baseline"/>
+                <w:lang w:val="en-US" w:eastAsia="zh-CN" w:bidi="ar-SA"/>
+                <w14:textFill>
+                  <w14:solidFill>
+                    <w14:schemeClr w14:val="accent2"/>
+                  </w14:solidFill>
+                </w14:textFill>
+              </w:rPr>
+            </w:pPr>
+          </w:p>
+        </w:tc>
+        <w:tc>
+          <w:tcPr>
+            <w:tcW w:w="3945" w:type="dxa"/>
+            <w:gridSpan w:val="2"/>
+            <w:vAlign w:val="center"/>
+          </w:tcPr>
+          <w:p>
+            <w:pPr>
+              <w:pStyle w:val="16"/>
+              <w:bidi w:val="0"/>
+              <w:jc w:val="both"/>
+              <w:rPr>
+                <w:rFonts w:hint="eastAsia" w:ascii="华文中宋" w:hAnsi="华文中宋" w:eastAsia="华文中宋" w:cs="华文中宋"/>
+                <w:b/>
+                <w:bCs/>
+                <w:color w:val="FF0000"/>
+                <w:kern w:val="2"/>
+                <w:sz w:val="21"/>
+                <w:szCs w:val="21"/>
+                <w:lang w:val="en-US" w:eastAsia="zh-CN" w:bidi="ar-SA"/>
+              </w:rPr>
+            </w:pPr>
+            <w:r>
+              <w:rPr>
+                <w:rFonts w:hint="default"/>
+                <w:lang w:val="en-US" w:eastAsia="zh-CN"/>
+              </w:rPr>
+              <w:t>remove_pending_request</w:t>
+            </w:r>
+            <w:r>
+              <w:rPr>
+                <w:rFonts w:hint="eastAsia"/>
+                <w:lang w:val="en-US" w:eastAsia="zh-CN"/>
+              </w:rPr>
+              <w:t>(request_id)</w:t>
+            </w:r>
+          </w:p>
+        </w:tc>
+        <w:tc>
+          <w:tcPr>
+            <w:tcW w:w="1920" w:type="dxa"/>
+            <w:vAlign w:val="center"/>
+          </w:tcPr>
+          <w:p>
+            <w:pPr>
+              <w:jc w:val="both"/>
+              <w:rPr>
+                <w:rFonts w:hint="eastAsia" w:ascii="华文中宋" w:hAnsi="华文中宋" w:eastAsia="华文中宋" w:cs="华文中宋"/>
+                <w:b/>
+                <w:bCs/>
+                <w:color w:val="EA82E5"/>
+                <w:kern w:val="2"/>
+                <w:sz w:val="21"/>
+                <w:szCs w:val="21"/>
+                <w:lang w:val="en-US" w:eastAsia="zh-CN" w:bidi="ar-SA"/>
+              </w:rPr>
+            </w:pPr>
+            <w:r>
+              <w:rPr>
+                <w:rFonts w:hint="eastAsia" w:cs="华文中宋"/>
+                <w:b/>
+                <w:bCs/>
+                <w:color w:val="EA82E5"/>
+                <w:kern w:val="2"/>
+                <w:sz w:val="21"/>
+                <w:szCs w:val="21"/>
+                <w:lang w:val="en-US" w:eastAsia="zh-CN" w:bidi="ar-SA"/>
+              </w:rPr>
+              <w:t>终止</w:t>
+            </w:r>
+            <w:r>
+              <w:rPr>
+                <w:rFonts w:hint="eastAsia" w:ascii="华文中宋" w:hAnsi="华文中宋" w:eastAsia="华文中宋" w:cs="华文中宋"/>
+                <w:b/>
+                <w:bCs/>
+                <w:color w:val="ED7D31" w:themeColor="accent2"/>
+                <w:kern w:val="2"/>
+                <w:sz w:val="21"/>
+                <w:szCs w:val="21"/>
+                <w:vertAlign w:val="baseline"/>
+                <w:lang w:val="en-US" w:eastAsia="zh-CN" w:bidi="ar-SA"/>
+                <w14:textFill>
+                  <w14:solidFill>
+                    <w14:schemeClr w14:val="accent2"/>
+                  </w14:solidFill>
+                </w14:textFill>
+              </w:rPr>
+              <w:t>请求</w:t>
+            </w:r>
+          </w:p>
+        </w:tc>
+      </w:tr>
+      <w:tr>
+        <w:tblPrEx>
+          <w:tblBorders>
+            <w:top w:val="single" w:color="auto" w:sz="4" w:space="0"/>
+            <w:left w:val="single" w:color="auto" w:sz="4" w:space="0"/>
+            <w:bottom w:val="single" w:color="auto" w:sz="4" w:space="0"/>
+            <w:right w:val="single" w:color="auto" w:sz="4" w:space="0"/>
+            <w:insideH w:val="single" w:color="auto" w:sz="4" w:space="0"/>
+            <w:insideV w:val="single" w:color="auto" w:sz="4" w:space="0"/>
+          </w:tblBorders>
+          <w:tblCellMar>
+            <w:top w:w="0" w:type="dxa"/>
+            <w:left w:w="108" w:type="dxa"/>
+            <w:bottom w:w="0" w:type="dxa"/>
+            <w:right w:w="108" w:type="dxa"/>
+          </w:tblCellMar>
+        </w:tblPrEx>
+        <w:tc>
+          <w:tcPr>
+            <w:tcW w:w="6502" w:type="dxa"/>
+            <w:gridSpan w:val="4"/>
+            <w:vAlign w:val="center"/>
+          </w:tcPr>
+          <w:p>
+            <w:pPr>
+              <w:jc w:val="both"/>
+              <w:rPr>
+                <w:rFonts w:hint="eastAsia" w:cs="华文中宋"/>
+                <w:b/>
+                <w:bCs/>
+                <w:color w:val="EA82E5"/>
+                <w:kern w:val="2"/>
+                <w:sz w:val="21"/>
+                <w:szCs w:val="21"/>
+                <w:lang w:val="en-US" w:eastAsia="zh-CN" w:bidi="ar-SA"/>
+              </w:rPr>
+            </w:pPr>
+          </w:p>
+        </w:tc>
+      </w:tr>
+      <w:tr>
+        <w:tblPrEx>
+          <w:tblBorders>
+            <w:top w:val="single" w:color="auto" w:sz="4" w:space="0"/>
+            <w:left w:val="single" w:color="auto" w:sz="4" w:space="0"/>
+            <w:bottom w:val="single" w:color="auto" w:sz="4" w:space="0"/>
+            <w:right w:val="single" w:color="auto" w:sz="4" w:space="0"/>
+            <w:insideH w:val="single" w:color="auto" w:sz="4" w:space="0"/>
+            <w:insideV w:val="single" w:color="auto" w:sz="4" w:space="0"/>
+          </w:tblBorders>
+          <w:tblCellMar>
+            <w:top w:w="0" w:type="dxa"/>
+            <w:left w:w="108" w:type="dxa"/>
+            <w:bottom w:w="0" w:type="dxa"/>
+            <w:right w:w="108" w:type="dxa"/>
+          </w:tblCellMar>
+        </w:tblPrEx>
+        <w:tc>
+          <w:tcPr>
+            <w:tcW w:w="4582" w:type="dxa"/>
+            <w:gridSpan w:val="3"/>
+            <w:vAlign w:val="center"/>
+          </w:tcPr>
+          <w:p>
+            <w:pPr>
+              <w:pStyle w:val="16"/>
+              <w:bidi w:val="0"/>
+              <w:jc w:val="both"/>
+              <w:rPr>
+                <w:rFonts w:hint="default" w:ascii="华文中宋" w:hAnsi="华文中宋" w:eastAsia="华文中宋" w:cs="华文中宋"/>
+                <w:b/>
+                <w:bCs/>
+                <w:color w:val="FF0000"/>
+                <w:kern w:val="2"/>
+                <w:sz w:val="21"/>
+                <w:szCs w:val="21"/>
+                <w:lang w:val="en-US" w:eastAsia="zh-CN" w:bidi="ar-SA"/>
+              </w:rPr>
+            </w:pPr>
+            <w:r>
+              <w:rPr>
+                <w:rFonts w:hint="eastAsia"/>
+                <w:lang w:val="en-US" w:eastAsia="zh-CN"/>
+              </w:rPr>
+              <w:t>Service&lt;srvT&gt;</w:t>
+            </w:r>
+          </w:p>
+        </w:tc>
+        <w:tc>
+          <w:tcPr>
+            <w:tcW w:w="1920" w:type="dxa"/>
+            <w:vAlign w:val="center"/>
+          </w:tcPr>
+          <w:p>
+            <w:pPr>
+              <w:jc w:val="both"/>
+              <w:rPr>
+                <w:rFonts w:hint="default" w:ascii="华文中宋" w:hAnsi="华文中宋" w:eastAsia="华文中宋" w:cs="华文中宋"/>
+                <w:b/>
+                <w:bCs/>
+                <w:color w:val="ED7D31" w:themeColor="accent2"/>
+                <w:kern w:val="2"/>
+                <w:sz w:val="21"/>
+                <w:szCs w:val="21"/>
+                <w:vertAlign w:val="baseline"/>
+                <w:lang w:val="en-US" w:eastAsia="zh-CN" w:bidi="ar-SA"/>
+                <w14:textFill>
+                  <w14:solidFill>
+                    <w14:schemeClr w14:val="accent2"/>
+                  </w14:solidFill>
+                </w14:textFill>
+              </w:rPr>
+            </w:pPr>
+            <w:r>
+              <w:rPr>
+                <w:rStyle w:val="17"/>
+                <w:rFonts w:hint="eastAsia"/>
+                <w:lang w:val="en-US" w:eastAsia="zh-CN"/>
+              </w:rPr>
+              <w:t>服务端</w:t>
+            </w:r>
+          </w:p>
+        </w:tc>
+      </w:tr>
+      <w:tr>
+        <w:tblPrEx>
+          <w:tblBorders>
+            <w:top w:val="single" w:color="auto" w:sz="4" w:space="0"/>
+            <w:left w:val="single" w:color="auto" w:sz="4" w:space="0"/>
+            <w:bottom w:val="single" w:color="auto" w:sz="4" w:space="0"/>
+            <w:right w:val="single" w:color="auto" w:sz="4" w:space="0"/>
+            <w:insideH w:val="single" w:color="auto" w:sz="4" w:space="0"/>
+            <w:insideV w:val="single" w:color="auto" w:sz="4" w:space="0"/>
+          </w:tblBorders>
+          <w:tblCellMar>
+            <w:top w:w="0" w:type="dxa"/>
+            <w:left w:w="108" w:type="dxa"/>
+            <w:bottom w:w="0" w:type="dxa"/>
+            <w:right w:w="108" w:type="dxa"/>
+          </w:tblCellMar>
+        </w:tblPrEx>
+        <w:tc>
+          <w:tcPr>
+            <w:tcW w:w="1442" w:type="dxa"/>
+            <w:gridSpan w:val="2"/>
+            <w:vAlign w:val="center"/>
+          </w:tcPr>
+          <w:p>
+            <w:pPr>
+              <w:pStyle w:val="16"/>
+              <w:bidi w:val="0"/>
+              <w:jc w:val="both"/>
+              <w:rPr>
+                <w:rFonts w:hint="default"/>
+                <w:lang w:val="en-US" w:eastAsia="zh-CN"/>
+              </w:rPr>
+            </w:pPr>
+            <w:r>
+              <w:rPr>
+                <w:rFonts w:hint="eastAsia" w:cs="华文中宋"/>
+                <w:b/>
+                <w:bCs/>
+                <w:color w:val="ED7D31" w:themeColor="accent2"/>
+                <w:kern w:val="2"/>
+                <w:sz w:val="21"/>
+                <w:szCs w:val="21"/>
+                <w:vertAlign w:val="baseline"/>
+                <w:lang w:val="en-US" w:eastAsia="zh-CN" w:bidi="ar-SA"/>
+                <w14:textFill>
+                  <w14:solidFill>
+                    <w14:schemeClr w14:val="accent2"/>
+                  </w14:solidFill>
+                </w14:textFill>
+              </w:rPr>
+              <w:t>属性</w:t>
+            </w:r>
+          </w:p>
+        </w:tc>
+        <w:tc>
+          <w:tcPr>
+            <w:tcW w:w="3140" w:type="dxa"/>
+            <w:vAlign w:val="center"/>
+          </w:tcPr>
+          <w:p>
+            <w:pPr>
+              <w:pStyle w:val="16"/>
+              <w:bidi w:val="0"/>
+              <w:jc w:val="both"/>
+              <w:rPr>
+                <w:rFonts w:hint="default"/>
+                <w:lang w:val="en-US" w:eastAsia="zh-CN"/>
+              </w:rPr>
+            </w:pPr>
+            <w:r>
+              <w:rPr>
+                <w:rFonts w:hint="eastAsia"/>
+                <w:lang w:val="en-US" w:eastAsia="zh-CN"/>
+              </w:rPr>
+              <w:t>::SharedPtr</w:t>
+            </w:r>
+          </w:p>
+        </w:tc>
+        <w:tc>
+          <w:tcPr>
+            <w:tcW w:w="1920" w:type="dxa"/>
+            <w:vAlign w:val="center"/>
+          </w:tcPr>
+          <w:p>
+            <w:pPr>
+              <w:jc w:val="both"/>
+              <w:rPr>
+                <w:rStyle w:val="17"/>
+                <w:rFonts w:hint="eastAsia"/>
+                <w:lang w:val="en-US" w:eastAsia="zh-CN"/>
+              </w:rPr>
+            </w:pPr>
+            <w:r>
+              <w:rPr>
+                <w:rFonts w:hint="eastAsia" w:cs="华文中宋"/>
+                <w:b/>
+                <w:bCs/>
+                <w:color w:val="EA82E5"/>
+                <w:kern w:val="2"/>
+                <w:sz w:val="21"/>
+                <w:szCs w:val="21"/>
+                <w:lang w:val="en-US" w:eastAsia="zh-CN" w:bidi="ar-SA"/>
+              </w:rPr>
+              <w:t>计数指针</w:t>
+            </w:r>
+          </w:p>
+        </w:tc>
+      </w:tr>
+      <w:tr>
+        <w:tblPrEx>
+          <w:tblBorders>
+            <w:top w:val="single" w:color="auto" w:sz="4" w:space="0"/>
+            <w:left w:val="single" w:color="auto" w:sz="4" w:space="0"/>
+            <w:bottom w:val="single" w:color="auto" w:sz="4" w:space="0"/>
+            <w:right w:val="single" w:color="auto" w:sz="4" w:space="0"/>
+            <w:insideH w:val="single" w:color="auto" w:sz="4" w:space="0"/>
+            <w:insideV w:val="single" w:color="auto" w:sz="4" w:space="0"/>
+          </w:tblBorders>
+          <w:tblCellMar>
+            <w:top w:w="0" w:type="dxa"/>
+            <w:left w:w="108" w:type="dxa"/>
+            <w:bottom w:w="0" w:type="dxa"/>
+            <w:right w:w="108" w:type="dxa"/>
+          </w:tblCellMar>
+        </w:tblPrEx>
+        <w:tc>
+          <w:tcPr>
+            <w:tcW w:w="6502" w:type="dxa"/>
+            <w:gridSpan w:val="4"/>
+            <w:vAlign w:val="center"/>
+          </w:tcPr>
+          <w:p>
+            <w:pPr>
+              <w:jc w:val="both"/>
+              <w:rPr>
+                <w:rStyle w:val="17"/>
+                <w:rFonts w:hint="eastAsia"/>
+                <w:lang w:val="en-US" w:eastAsia="zh-CN"/>
+              </w:rPr>
+            </w:pPr>
+          </w:p>
+        </w:tc>
+      </w:tr>
+      <w:tr>
+        <w:tblPrEx>
+          <w:tblBorders>
+            <w:top w:val="single" w:color="auto" w:sz="4" w:space="0"/>
+            <w:left w:val="single" w:color="auto" w:sz="4" w:space="0"/>
+            <w:bottom w:val="single" w:color="auto" w:sz="4" w:space="0"/>
+            <w:right w:val="single" w:color="auto" w:sz="4" w:space="0"/>
+            <w:insideH w:val="single" w:color="auto" w:sz="4" w:space="0"/>
+            <w:insideV w:val="single" w:color="auto" w:sz="4" w:space="0"/>
+          </w:tblBorders>
+          <w:tblCellMar>
+            <w:top w:w="0" w:type="dxa"/>
+            <w:left w:w="108" w:type="dxa"/>
+            <w:bottom w:w="0" w:type="dxa"/>
+            <w:right w:w="108" w:type="dxa"/>
+          </w:tblCellMar>
+        </w:tblPrEx>
+        <w:tc>
+          <w:tcPr>
+            <w:tcW w:w="4582" w:type="dxa"/>
+            <w:gridSpan w:val="3"/>
+            <w:vAlign w:val="center"/>
+          </w:tcPr>
+          <w:p>
+            <w:pPr>
+              <w:pStyle w:val="16"/>
+              <w:bidi w:val="0"/>
+              <w:rPr>
+                <w:rFonts w:hint="default" w:ascii="华文中宋" w:hAnsi="华文中宋" w:eastAsia="华文中宋" w:cs="华文中宋"/>
+                <w:b/>
+                <w:bCs/>
+                <w:color w:val="FF0000"/>
+                <w:kern w:val="2"/>
+                <w:sz w:val="21"/>
+                <w:szCs w:val="21"/>
+                <w:lang w:val="en-US" w:eastAsia="zh-CN" w:bidi="ar-SA"/>
+              </w:rPr>
+            </w:pPr>
+            <w:r>
+              <w:rPr>
+                <w:rFonts w:hint="default"/>
+                <w:lang w:val="en-US" w:eastAsia="zh-CN"/>
+              </w:rPr>
+              <w:t>Future</w:t>
+            </w:r>
+          </w:p>
+        </w:tc>
+        <w:tc>
+          <w:tcPr>
+            <w:tcW w:w="1920" w:type="dxa"/>
+            <w:vAlign w:val="center"/>
+          </w:tcPr>
+          <w:p>
+            <w:pPr>
+              <w:jc w:val="both"/>
+              <w:rPr>
+                <w:rFonts w:hint="eastAsia" w:ascii="华文中宋" w:hAnsi="华文中宋" w:eastAsia="华文中宋" w:cs="华文中宋"/>
+                <w:b/>
+                <w:bCs/>
+                <w:color w:val="ED7D31" w:themeColor="accent2"/>
+                <w:kern w:val="2"/>
+                <w:sz w:val="21"/>
+                <w:szCs w:val="21"/>
+                <w:vertAlign w:val="baseline"/>
+                <w:lang w:val="en-US" w:eastAsia="zh-CN" w:bidi="ar-SA"/>
+                <w14:textFill>
+                  <w14:solidFill>
+                    <w14:schemeClr w14:val="accent2"/>
+                  </w14:solidFill>
+                </w14:textFill>
+              </w:rPr>
+            </w:pPr>
+            <w:r>
+              <w:rPr>
+                <w:rStyle w:val="17"/>
+                <w:rFonts w:hint="eastAsia"/>
+                <w:lang w:val="en-US" w:eastAsia="zh-CN"/>
+              </w:rPr>
+              <w:t>异步响应</w:t>
+            </w:r>
+          </w:p>
+        </w:tc>
+      </w:tr>
+      <w:tr>
+        <w:tblPrEx>
+          <w:tblBorders>
+            <w:top w:val="single" w:color="auto" w:sz="4" w:space="0"/>
+            <w:left w:val="single" w:color="auto" w:sz="4" w:space="0"/>
+            <w:bottom w:val="single" w:color="auto" w:sz="4" w:space="0"/>
+            <w:right w:val="single" w:color="auto" w:sz="4" w:space="0"/>
+            <w:insideH w:val="single" w:color="auto" w:sz="4" w:space="0"/>
+            <w:insideV w:val="single" w:color="auto" w:sz="4" w:space="0"/>
+          </w:tblBorders>
+          <w:tblCellMar>
+            <w:top w:w="0" w:type="dxa"/>
+            <w:left w:w="108" w:type="dxa"/>
+            <w:bottom w:w="0" w:type="dxa"/>
+            <w:right w:w="108" w:type="dxa"/>
+          </w:tblCellMar>
+        </w:tblPrEx>
+        <w:tc>
+          <w:tcPr>
+            <w:tcW w:w="637" w:type="dxa"/>
+            <w:vMerge w:val="restart"/>
+            <w:vAlign w:val="center"/>
+          </w:tcPr>
+          <w:p>
+            <w:pPr>
+              <w:pStyle w:val="16"/>
+              <w:bidi w:val="0"/>
+              <w:jc w:val="both"/>
+              <w:rPr>
+                <w:rFonts w:hint="eastAsia" w:ascii="华文中宋" w:hAnsi="华文中宋" w:eastAsia="华文中宋" w:cs="华文中宋"/>
+                <w:b/>
+                <w:bCs/>
+                <w:color w:val="ED7D31" w:themeColor="accent2"/>
+                <w:kern w:val="2"/>
+                <w:sz w:val="21"/>
+                <w:szCs w:val="21"/>
+                <w:vertAlign w:val="baseline"/>
+                <w:lang w:val="en-US" w:eastAsia="zh-CN" w:bidi="ar-SA"/>
+                <w14:textFill>
+                  <w14:solidFill>
+                    <w14:schemeClr w14:val="accent2"/>
+                  </w14:solidFill>
+                </w14:textFill>
+              </w:rPr>
+            </w:pPr>
+            <w:r>
+              <w:rPr>
+                <w:rFonts w:hint="eastAsia" w:cs="华文中宋"/>
+                <w:b/>
+                <w:bCs/>
+                <w:color w:val="ED7D31" w:themeColor="accent2"/>
+                <w:kern w:val="2"/>
+                <w:sz w:val="21"/>
+                <w:szCs w:val="21"/>
+                <w:vertAlign w:val="baseline"/>
+                <w:lang w:val="en-US" w:eastAsia="zh-CN" w:bidi="ar-SA"/>
+                <w14:textFill>
+                  <w14:solidFill>
+                    <w14:schemeClr w14:val="accent2"/>
+                  </w14:solidFill>
+                </w14:textFill>
+              </w:rPr>
+              <w:t>属性</w:t>
+            </w:r>
+            <w:bookmarkStart w:id="27" w:name="_GoBack"/>
+            <w:bookmarkEnd w:id="27"/>
+          </w:p>
+        </w:tc>
+        <w:tc>
+          <w:tcPr>
+            <w:tcW w:w="3945" w:type="dxa"/>
+            <w:gridSpan w:val="2"/>
+            <w:vAlign w:val="center"/>
+          </w:tcPr>
+          <w:p>
+            <w:pPr>
+              <w:jc w:val="both"/>
+              <w:rPr>
+                <w:rFonts w:hint="default" w:ascii="华文中宋" w:hAnsi="华文中宋" w:eastAsia="华文中宋" w:cs="华文中宋"/>
+                <w:b/>
+                <w:bCs/>
+                <w:color w:val="FF0000"/>
+                <w:kern w:val="2"/>
+                <w:sz w:val="21"/>
+                <w:szCs w:val="21"/>
+                <w:lang w:val="en-US" w:eastAsia="zh-CN" w:bidi="ar-SA"/>
+              </w:rPr>
+            </w:pPr>
+            <w:r>
+              <w:rPr>
+                <w:rFonts w:hint="eastAsia" w:cs="华文中宋"/>
+                <w:bCs/>
+                <w:color w:val="FF0000"/>
+                <w:spacing w:val="7"/>
+              </w:rPr>
+              <w:t>result()</w:t>
+            </w:r>
+          </w:p>
+        </w:tc>
+        <w:tc>
+          <w:tcPr>
+            <w:tcW w:w="1920" w:type="dxa"/>
+            <w:vAlign w:val="center"/>
+          </w:tcPr>
+          <w:p>
+            <w:pPr>
+              <w:jc w:val="both"/>
+              <w:rPr>
+                <w:rFonts w:hint="eastAsia" w:ascii="华文中宋" w:hAnsi="华文中宋" w:eastAsia="华文中宋" w:cs="华文中宋"/>
+                <w:b/>
+                <w:bCs/>
+                <w:color w:val="EA82E5"/>
+                <w:kern w:val="2"/>
+                <w:sz w:val="21"/>
+                <w:szCs w:val="21"/>
+                <w:lang w:val="en-US" w:eastAsia="zh-CN" w:bidi="ar-SA"/>
+              </w:rPr>
+            </w:pPr>
+            <w:r>
+              <w:rPr>
+                <w:rFonts w:hint="eastAsia" w:cs="华文中宋"/>
+                <w:bCs/>
+                <w:color w:val="EA82F1"/>
+                <w:spacing w:val="7"/>
+              </w:rPr>
+              <w:t>结果</w:t>
+            </w:r>
+          </w:p>
+        </w:tc>
+      </w:tr>
+      <w:tr>
+        <w:tblPrEx>
+          <w:tblBorders>
+            <w:top w:val="single" w:color="auto" w:sz="4" w:space="0"/>
+            <w:left w:val="single" w:color="auto" w:sz="4" w:space="0"/>
+            <w:bottom w:val="single" w:color="auto" w:sz="4" w:space="0"/>
+            <w:right w:val="single" w:color="auto" w:sz="4" w:space="0"/>
+            <w:insideH w:val="single" w:color="auto" w:sz="4" w:space="0"/>
+            <w:insideV w:val="single" w:color="auto" w:sz="4" w:space="0"/>
+          </w:tblBorders>
+          <w:tblCellMar>
+            <w:top w:w="0" w:type="dxa"/>
+            <w:left w:w="108" w:type="dxa"/>
+            <w:bottom w:w="0" w:type="dxa"/>
+            <w:right w:w="108" w:type="dxa"/>
+          </w:tblCellMar>
+        </w:tblPrEx>
+        <w:tc>
+          <w:tcPr>
+            <w:tcW w:w="637" w:type="dxa"/>
+            <w:vMerge w:val="continue"/>
+            <w:tcBorders/>
+            <w:vAlign w:val="center"/>
+          </w:tcPr>
+          <w:p>
+            <w:pPr>
+              <w:pStyle w:val="16"/>
+              <w:bidi w:val="0"/>
+              <w:jc w:val="both"/>
+              <w:rPr>
+                <w:rFonts w:hint="eastAsia" w:ascii="华文中宋" w:hAnsi="华文中宋" w:eastAsia="华文中宋" w:cs="华文中宋"/>
+                <w:b/>
+                <w:bCs/>
+                <w:color w:val="ED7D31" w:themeColor="accent2"/>
+                <w:kern w:val="2"/>
+                <w:sz w:val="21"/>
+                <w:szCs w:val="21"/>
+                <w:vertAlign w:val="baseline"/>
+                <w:lang w:val="en-US" w:eastAsia="zh-CN" w:bidi="ar-SA"/>
+                <w14:textFill>
+                  <w14:solidFill>
+                    <w14:schemeClr w14:val="accent2"/>
+                  </w14:solidFill>
+                </w14:textFill>
+              </w:rPr>
+            </w:pPr>
+          </w:p>
+        </w:tc>
+        <w:tc>
+          <w:tcPr>
+            <w:tcW w:w="3945" w:type="dxa"/>
+            <w:gridSpan w:val="2"/>
+            <w:vAlign w:val="center"/>
+          </w:tcPr>
+          <w:p>
+            <w:pPr>
+              <w:jc w:val="both"/>
+              <w:rPr>
+                <w:rFonts w:hint="eastAsia"/>
+                <w:lang w:val="en-US" w:eastAsia="zh-CN"/>
+              </w:rPr>
+            </w:pPr>
+            <w:r>
+              <w:rPr>
+                <w:rFonts w:hint="eastAsia" w:cs="华文中宋"/>
+                <w:bCs/>
+                <w:color w:val="FF0000"/>
+                <w:spacing w:val="7"/>
+              </w:rPr>
+              <w:t>done()</w:t>
+            </w:r>
+          </w:p>
+        </w:tc>
+        <w:tc>
+          <w:tcPr>
+            <w:tcW w:w="1920" w:type="dxa"/>
+            <w:vAlign w:val="center"/>
+          </w:tcPr>
+          <w:p>
+            <w:pPr>
+              <w:jc w:val="both"/>
+              <w:rPr>
+                <w:rFonts w:hint="eastAsia" w:cs="华文中宋"/>
+                <w:b/>
+                <w:bCs/>
+                <w:color w:val="EA82E5"/>
+                <w:kern w:val="2"/>
+                <w:sz w:val="21"/>
+                <w:szCs w:val="21"/>
+                <w:lang w:val="en-US" w:eastAsia="zh-CN" w:bidi="ar-SA"/>
+              </w:rPr>
+            </w:pPr>
+            <w:r>
+              <w:rPr>
+                <w:rFonts w:hint="eastAsia" w:cs="华文中宋"/>
+                <w:bCs/>
+                <w:color w:val="EA82F1"/>
+                <w:spacing w:val="7"/>
+              </w:rPr>
+              <w:t>完成情况</w:t>
+            </w:r>
+          </w:p>
+        </w:tc>
+      </w:tr>
+    </w:tbl>
+    <w:p>
+      <w:pPr>
+        <w:rPr>
+          <w:rFonts w:cs="华文中宋"/>
+          <w:bCs/>
+          <w:color w:val="FF0000"/>
+          <w:spacing w:val="7"/>
+        </w:rPr>
+      </w:pPr>
+    </w:p>
+    <w:p>
+      <w:pPr>
+        <w:rPr>
+          <w:rFonts w:cs="华文中宋"/>
+          <w:bCs/>
+          <w:color w:val="FF0000"/>
+          <w:spacing w:val="7"/>
+        </w:rPr>
+      </w:pPr>
+    </w:p>
+    <w:p>
+      <w:pPr>
+        <w:pStyle w:val="2"/>
+        <w:bidi w:val="0"/>
+        <w:rPr>
+          <w:rFonts w:hint="default"/>
+          <w:lang w:val="en-US" w:eastAsia="zh-CN"/>
+        </w:rPr>
+      </w:pPr>
+      <w:r>
+        <w:rPr>
+          <w:rFonts w:hint="eastAsia"/>
+          <w:lang w:val="en-US" w:eastAsia="zh-CN"/>
+        </w:rPr>
+        <w:t>消息*_msgs.msg：</w:t>
+      </w:r>
+    </w:p>
+    <w:p>
+      <w:pPr>
+        <w:pStyle w:val="3"/>
+        <w:bidi w:val="0"/>
+        <w:rPr>
+          <w:rFonts w:hint="default"/>
+          <w:lang w:val="en-US" w:eastAsia="zh-CN"/>
+        </w:rPr>
+      </w:pPr>
+      <w:r>
+        <w:rPr>
+          <w:rFonts w:hint="eastAsia"/>
+          <w:lang w:val="en-US" w:eastAsia="zh-CN"/>
+        </w:rPr>
+        <w:t>标准std_msgs.msg：</w:t>
+      </w:r>
+    </w:p>
+    <w:tbl>
+      <w:tblPr>
+        <w:tblStyle w:val="10"/>
+        <w:tblW w:w="0" w:type="auto"/>
+        <w:tblInd w:w="0" w:type="dxa"/>
+        <w:tblBorders>
+          <w:top w:val="single" w:color="auto" w:sz="4" w:space="0"/>
+          <w:left w:val="single" w:color="auto" w:sz="4" w:space="0"/>
+          <w:bottom w:val="single" w:color="auto" w:sz="4" w:space="0"/>
+          <w:right w:val="single" w:color="auto" w:sz="4" w:space="0"/>
+          <w:insideH w:val="single" w:color="auto" w:sz="4" w:space="0"/>
+          <w:insideV w:val="single" w:color="auto" w:sz="4" w:space="0"/>
+        </w:tblBorders>
+        <w:tblLayout w:type="autofit"/>
+        <w:tblCellMar>
+          <w:top w:w="0" w:type="dxa"/>
+          <w:left w:w="108" w:type="dxa"/>
+          <w:bottom w:w="0" w:type="dxa"/>
+          <w:right w:w="108" w:type="dxa"/>
+        </w:tblCellMar>
+      </w:tblPr>
+      <w:tblGrid>
+        <w:gridCol w:w="637"/>
+        <w:gridCol w:w="671"/>
+        <w:gridCol w:w="847"/>
+      </w:tblGrid>
+      <w:tr>
+        <w:tblPrEx>
+          <w:tblBorders>
+            <w:top w:val="single" w:color="auto" w:sz="4" w:space="0"/>
+            <w:left w:val="single" w:color="auto" w:sz="4" w:space="0"/>
+            <w:bottom w:val="single" w:color="auto" w:sz="4" w:space="0"/>
+            <w:right w:val="single" w:color="auto" w:sz="4" w:space="0"/>
+            <w:insideH w:val="single" w:color="auto" w:sz="4" w:space="0"/>
+            <w:insideV w:val="single" w:color="auto" w:sz="4" w:space="0"/>
+          </w:tblBorders>
+          <w:tblCellMar>
+            <w:top w:w="0" w:type="dxa"/>
+            <w:left w:w="108" w:type="dxa"/>
+            <w:bottom w:w="0" w:type="dxa"/>
+            <w:right w:w="108" w:type="dxa"/>
+          </w:tblCellMar>
+        </w:tblPrEx>
+        <w:tc>
+          <w:tcPr>
+            <w:tcW w:w="0" w:type="auto"/>
+            <w:gridSpan w:val="2"/>
+            <w:vAlign w:val="center"/>
+          </w:tcPr>
+          <w:p>
+            <w:pPr>
+              <w:pStyle w:val="16"/>
+              <w:bidi w:val="0"/>
+              <w:jc w:val="both"/>
+              <w:rPr>
+                <w:rFonts w:hint="default" w:ascii="华文中宋" w:hAnsi="华文中宋" w:eastAsia="华文中宋" w:cs="华文中宋"/>
+                <w:b/>
+                <w:bCs/>
+                <w:color w:val="FF0000"/>
+                <w:kern w:val="2"/>
+                <w:sz w:val="21"/>
+                <w:szCs w:val="21"/>
+                <w:lang w:val="en-US" w:eastAsia="zh-CN" w:bidi="ar-SA"/>
+              </w:rPr>
+            </w:pPr>
+            <w:r>
+              <w:rPr>
+                <w:rFonts w:hint="eastAsia"/>
+                <w:lang w:val="en-US" w:eastAsia="zh-CN"/>
+              </w:rPr>
+              <w:t>String</w:t>
+            </w:r>
+          </w:p>
+        </w:tc>
+        <w:tc>
+          <w:tcPr>
+            <w:tcW w:w="0" w:type="auto"/>
+            <w:vAlign w:val="center"/>
+          </w:tcPr>
+          <w:p>
+            <w:pPr>
+              <w:jc w:val="both"/>
+              <w:rPr>
+                <w:rFonts w:hint="default" w:ascii="华文中宋" w:hAnsi="华文中宋" w:eastAsia="华文中宋" w:cs="华文中宋"/>
+                <w:b/>
+                <w:bCs/>
+                <w:color w:val="ED7D31" w:themeColor="accent2"/>
+                <w:kern w:val="2"/>
+                <w:sz w:val="21"/>
+                <w:szCs w:val="21"/>
+                <w:vertAlign w:val="baseline"/>
+                <w:lang w:val="en-US" w:eastAsia="zh-CN" w:bidi="ar-SA"/>
+                <w14:textFill>
+                  <w14:solidFill>
+                    <w14:schemeClr w14:val="accent2"/>
+                  </w14:solidFill>
+                </w14:textFill>
+              </w:rPr>
+            </w:pPr>
+            <w:r>
+              <w:rPr>
+                <w:rStyle w:val="17"/>
+                <w:rFonts w:hint="eastAsia"/>
+                <w:lang w:val="en-US" w:eastAsia="zh-CN"/>
+              </w:rPr>
+              <w:t>字符串</w:t>
+            </w:r>
+            <w:r>
+              <w:rPr>
+                <w:rFonts w:hint="eastAsia" w:ascii="华文中宋" w:hAnsi="华文中宋" w:eastAsia="华文中宋" w:cs="华文中宋"/>
+                <w:b/>
+                <w:bCs/>
+                <w:color w:val="ED7D31" w:themeColor="accent2"/>
+                <w:kern w:val="2"/>
+                <w:sz w:val="21"/>
+                <w:szCs w:val="21"/>
+                <w:vertAlign w:val="baseline"/>
+                <w:lang w:val="en-US" w:eastAsia="zh-CN" w:bidi="ar-SA"/>
+                <w14:textFill>
+                  <w14:solidFill>
+                    <w14:schemeClr w14:val="accent2"/>
+                  </w14:solidFill>
+                </w14:textFill>
+              </w:rPr>
+              <w:t xml:space="preserve"> </w:t>
+            </w:r>
+          </w:p>
+        </w:tc>
+      </w:tr>
+      <w:tr>
+        <w:tblPrEx>
+          <w:tblBorders>
+            <w:top w:val="single" w:color="auto" w:sz="4" w:space="0"/>
+            <w:left w:val="single" w:color="auto" w:sz="4" w:space="0"/>
+            <w:bottom w:val="single" w:color="auto" w:sz="4" w:space="0"/>
+            <w:right w:val="single" w:color="auto" w:sz="4" w:space="0"/>
+            <w:insideH w:val="single" w:color="auto" w:sz="4" w:space="0"/>
+            <w:insideV w:val="single" w:color="auto" w:sz="4" w:space="0"/>
+          </w:tblBorders>
+          <w:tblCellMar>
+            <w:top w:w="0" w:type="dxa"/>
+            <w:left w:w="108" w:type="dxa"/>
+            <w:bottom w:w="0" w:type="dxa"/>
+            <w:right w:w="108" w:type="dxa"/>
+          </w:tblCellMar>
+        </w:tblPrEx>
+        <w:tc>
+          <w:tcPr>
+            <w:tcW w:w="0" w:type="auto"/>
+            <w:vAlign w:val="center"/>
+          </w:tcPr>
+          <w:p>
+            <w:pPr>
+              <w:pStyle w:val="16"/>
+              <w:bidi w:val="0"/>
+              <w:jc w:val="both"/>
+              <w:rPr>
+                <w:rFonts w:hint="eastAsia" w:ascii="华文中宋" w:hAnsi="华文中宋" w:eastAsia="华文中宋" w:cstheme="minorBidi"/>
+                <w:b/>
+                <w:color w:val="FF0000"/>
+                <w:kern w:val="2"/>
+                <w:sz w:val="21"/>
+                <w:szCs w:val="21"/>
+                <w:lang w:val="en-US" w:eastAsia="zh-CN" w:bidi="ar-SA"/>
+              </w:rPr>
+            </w:pPr>
+            <w:r>
+              <w:rPr>
+                <w:rFonts w:hint="eastAsia" w:cs="华文中宋"/>
+                <w:b/>
+                <w:bCs/>
+                <w:color w:val="ED7D31" w:themeColor="accent2"/>
+                <w:kern w:val="2"/>
+                <w:sz w:val="21"/>
+                <w:szCs w:val="21"/>
+                <w:vertAlign w:val="baseline"/>
+                <w:lang w:val="en-US" w:eastAsia="zh-CN" w:bidi="ar-SA"/>
+                <w14:textFill>
+                  <w14:solidFill>
+                    <w14:schemeClr w14:val="accent2"/>
+                  </w14:solidFill>
+                </w14:textFill>
+              </w:rPr>
+              <w:t>属性</w:t>
+            </w:r>
+          </w:p>
+        </w:tc>
+        <w:tc>
+          <w:tcPr>
+            <w:tcW w:w="0" w:type="auto"/>
+            <w:vAlign w:val="center"/>
+          </w:tcPr>
+          <w:p>
+            <w:pPr>
+              <w:pStyle w:val="16"/>
+              <w:bidi w:val="0"/>
+              <w:jc w:val="both"/>
+              <w:rPr>
+                <w:rFonts w:hint="eastAsia" w:ascii="华文中宋" w:hAnsi="华文中宋" w:eastAsia="华文中宋" w:cstheme="minorBidi"/>
+                <w:b/>
+                <w:color w:val="FF0000"/>
+                <w:kern w:val="2"/>
+                <w:sz w:val="21"/>
+                <w:szCs w:val="21"/>
+                <w:lang w:val="en-US" w:eastAsia="zh-CN" w:bidi="ar-SA"/>
+              </w:rPr>
+            </w:pPr>
+            <w:r>
+              <w:rPr>
+                <w:rFonts w:hint="eastAsia"/>
+                <w:lang w:val="en-US" w:eastAsia="zh-CN"/>
+              </w:rPr>
+              <w:t>data</w:t>
+            </w:r>
+          </w:p>
+        </w:tc>
+        <w:tc>
+          <w:tcPr>
+            <w:tcW w:w="0" w:type="auto"/>
+            <w:vAlign w:val="center"/>
+          </w:tcPr>
+          <w:p>
+            <w:pPr>
+              <w:jc w:val="both"/>
+              <w:rPr>
+                <w:rFonts w:hint="eastAsia" w:ascii="华文中宋" w:hAnsi="华文中宋" w:eastAsia="华文中宋" w:cstheme="minorBidi"/>
+                <w:b/>
+                <w:color w:val="EA82E5"/>
+                <w:kern w:val="2"/>
+                <w:sz w:val="21"/>
+                <w:szCs w:val="21"/>
+                <w:lang w:val="en-US" w:eastAsia="zh-CN" w:bidi="ar-SA"/>
+              </w:rPr>
+            </w:pPr>
+            <w:r>
+              <w:rPr>
+                <w:rStyle w:val="17"/>
+                <w:rFonts w:hint="eastAsia"/>
+                <w:lang w:val="en-US" w:eastAsia="zh-CN"/>
+              </w:rPr>
+              <w:t>数据</w:t>
+            </w:r>
+          </w:p>
+        </w:tc>
+      </w:tr>
+    </w:tbl>
+    <w:p>
+      <w:pPr>
+        <w:rPr>
+          <w:rFonts w:cs="华文中宋"/>
+          <w:bCs/>
+          <w:color w:val="FF0000"/>
+          <w:spacing w:val="7"/>
+        </w:rPr>
+      </w:pPr>
+    </w:p>
+    <w:p>
+      <w:pPr>
+        <w:rPr>
+          <w:rFonts w:cs="华文中宋"/>
+          <w:bCs/>
+          <w:color w:val="FF0000"/>
+          <w:spacing w:val="7"/>
+        </w:rPr>
+      </w:pPr>
+    </w:p>
+    <w:p>
+      <w:pPr>
+        <w:pStyle w:val="2"/>
+        <w:bidi w:val="0"/>
+        <w:rPr>
+          <w:rFonts w:hint="eastAsia"/>
+          <w:lang w:val="en-US" w:eastAsia="zh-CN"/>
+        </w:rPr>
+      </w:pPr>
+      <w:r>
+        <w:rPr>
+          <w:rFonts w:hint="eastAsia"/>
+          <w:lang w:val="en-US" w:eastAsia="zh-CN"/>
+        </w:rPr>
+        <w:t>服务*_srvs.srv：</w:t>
+      </w:r>
+    </w:p>
+    <w:p>
+      <w:pPr>
+        <w:pStyle w:val="3"/>
+        <w:bidi w:val="0"/>
+        <w:rPr>
+          <w:rFonts w:hint="eastAsia"/>
+          <w:lang w:val="en-US" w:eastAsia="zh-CN"/>
+        </w:rPr>
+      </w:pPr>
+      <w:r>
+        <w:rPr>
+          <w:rFonts w:hint="eastAsia"/>
+          <w:lang w:val="en-US" w:eastAsia="zh-CN"/>
+        </w:rPr>
+        <w:t>标准std_srvs.srv：</w:t>
+      </w:r>
+    </w:p>
+    <w:tbl>
+      <w:tblPr>
+        <w:tblStyle w:val="10"/>
+        <w:tblW w:w="0" w:type="auto"/>
+        <w:tblInd w:w="0" w:type="dxa"/>
+        <w:tblBorders>
+          <w:top w:val="single" w:color="auto" w:sz="4" w:space="0"/>
+          <w:left w:val="single" w:color="auto" w:sz="4" w:space="0"/>
+          <w:bottom w:val="single" w:color="auto" w:sz="4" w:space="0"/>
+          <w:right w:val="single" w:color="auto" w:sz="4" w:space="0"/>
+          <w:insideH w:val="single" w:color="auto" w:sz="4" w:space="0"/>
+          <w:insideV w:val="single" w:color="auto" w:sz="4" w:space="0"/>
+        </w:tblBorders>
+        <w:tblLayout w:type="autofit"/>
+        <w:tblCellMar>
+          <w:top w:w="0" w:type="dxa"/>
+          <w:left w:w="108" w:type="dxa"/>
+          <w:bottom w:w="0" w:type="dxa"/>
+          <w:right w:w="108" w:type="dxa"/>
+        </w:tblCellMar>
+      </w:tblPr>
+      <w:tblGrid>
+        <w:gridCol w:w="637"/>
+        <w:gridCol w:w="1193"/>
+        <w:gridCol w:w="847"/>
+      </w:tblGrid>
+      <w:tr>
+        <w:tblPrEx>
+          <w:tblBorders>
+            <w:top w:val="single" w:color="auto" w:sz="4" w:space="0"/>
+            <w:left w:val="single" w:color="auto" w:sz="4" w:space="0"/>
+            <w:bottom w:val="single" w:color="auto" w:sz="4" w:space="0"/>
+            <w:right w:val="single" w:color="auto" w:sz="4" w:space="0"/>
+            <w:insideH w:val="single" w:color="auto" w:sz="4" w:space="0"/>
+            <w:insideV w:val="single" w:color="auto" w:sz="4" w:space="0"/>
+          </w:tblBorders>
+          <w:tblCellMar>
+            <w:top w:w="0" w:type="dxa"/>
+            <w:left w:w="108" w:type="dxa"/>
+            <w:bottom w:w="0" w:type="dxa"/>
+            <w:right w:w="108" w:type="dxa"/>
+          </w:tblCellMar>
+        </w:tblPrEx>
+        <w:tc>
+          <w:tcPr>
+            <w:tcW w:w="0" w:type="auto"/>
+            <w:gridSpan w:val="2"/>
+            <w:vAlign w:val="center"/>
+          </w:tcPr>
+          <w:p>
+            <w:pPr>
+              <w:pStyle w:val="16"/>
+              <w:bidi w:val="0"/>
+              <w:jc w:val="both"/>
+              <w:rPr>
+                <w:rFonts w:hint="default"/>
+                <w:lang w:val="en-US" w:eastAsia="zh-CN"/>
+              </w:rPr>
+            </w:pPr>
+            <w:r>
+              <w:rPr>
+                <w:rFonts w:hint="eastAsia"/>
+                <w:lang w:val="en-US" w:eastAsia="zh-CN"/>
+              </w:rPr>
+              <w:t>Empty</w:t>
+            </w:r>
+          </w:p>
+        </w:tc>
+        <w:tc>
+          <w:tcPr>
+            <w:tcW w:w="0" w:type="auto"/>
+            <w:vAlign w:val="center"/>
+          </w:tcPr>
+          <w:p>
+            <w:pPr>
+              <w:jc w:val="both"/>
+              <w:rPr>
+                <w:rStyle w:val="17"/>
+                <w:rFonts w:hint="default"/>
+                <w:lang w:val="en-US" w:eastAsia="zh-CN"/>
+              </w:rPr>
+            </w:pPr>
+            <w:r>
+              <w:rPr>
+                <w:rStyle w:val="17"/>
+                <w:rFonts w:hint="eastAsia"/>
+                <w:lang w:val="en-US" w:eastAsia="zh-CN"/>
+              </w:rPr>
+              <w:t>空服务</w:t>
+            </w:r>
+          </w:p>
+        </w:tc>
+      </w:tr>
+      <w:tr>
+        <w:tblPrEx>
+          <w:tblBorders>
+            <w:top w:val="single" w:color="auto" w:sz="4" w:space="0"/>
+            <w:left w:val="single" w:color="auto" w:sz="4" w:space="0"/>
+            <w:bottom w:val="single" w:color="auto" w:sz="4" w:space="0"/>
+            <w:right w:val="single" w:color="auto" w:sz="4" w:space="0"/>
+            <w:insideH w:val="single" w:color="auto" w:sz="4" w:space="0"/>
+            <w:insideV w:val="single" w:color="auto" w:sz="4" w:space="0"/>
+          </w:tblBorders>
+          <w:tblCellMar>
+            <w:top w:w="0" w:type="dxa"/>
+            <w:left w:w="108" w:type="dxa"/>
+            <w:bottom w:w="0" w:type="dxa"/>
+            <w:right w:w="108" w:type="dxa"/>
+          </w:tblCellMar>
+        </w:tblPrEx>
+        <w:tc>
+          <w:tcPr>
+            <w:tcW w:w="0" w:type="auto"/>
+            <w:vMerge w:val="restart"/>
+            <w:vAlign w:val="center"/>
+          </w:tcPr>
+          <w:p>
+            <w:pPr>
+              <w:pStyle w:val="16"/>
+              <w:bidi w:val="0"/>
+              <w:jc w:val="both"/>
+              <w:rPr>
+                <w:rFonts w:hint="default"/>
+                <w:lang w:val="en-US" w:eastAsia="zh-CN"/>
+              </w:rPr>
+            </w:pPr>
+            <w:r>
+              <w:rPr>
+                <w:rFonts w:hint="eastAsia" w:cs="华文中宋"/>
+                <w:b/>
+                <w:bCs/>
+                <w:color w:val="ED7D31" w:themeColor="accent2"/>
+                <w:kern w:val="2"/>
+                <w:sz w:val="21"/>
+                <w:szCs w:val="21"/>
+                <w:vertAlign w:val="baseline"/>
+                <w:lang w:val="en-US" w:eastAsia="zh-CN" w:bidi="ar-SA"/>
+                <w14:textFill>
+                  <w14:solidFill>
+                    <w14:schemeClr w14:val="accent2"/>
+                  </w14:solidFill>
+                </w14:textFill>
+              </w:rPr>
+              <w:t>属性</w:t>
+            </w:r>
+          </w:p>
+        </w:tc>
+        <w:tc>
+          <w:tcPr>
+            <w:tcW w:w="0" w:type="auto"/>
+            <w:vAlign w:val="center"/>
+          </w:tcPr>
+          <w:p>
+            <w:pPr>
+              <w:pStyle w:val="16"/>
+              <w:bidi w:val="0"/>
+              <w:jc w:val="both"/>
+              <w:rPr>
+                <w:rFonts w:hint="default"/>
+                <w:lang w:val="en-US" w:eastAsia="zh-CN"/>
+              </w:rPr>
+            </w:pPr>
+            <w:r>
+              <w:rPr>
+                <w:rFonts w:hint="eastAsia"/>
+                <w:lang w:val="en-US" w:eastAsia="zh-CN"/>
+              </w:rPr>
+              <w:t>Request</w:t>
+            </w:r>
+          </w:p>
+        </w:tc>
+        <w:tc>
+          <w:tcPr>
+            <w:tcW w:w="0" w:type="auto"/>
+            <w:vAlign w:val="center"/>
+          </w:tcPr>
+          <w:p>
+            <w:pPr>
+              <w:jc w:val="both"/>
+              <w:rPr>
+                <w:rStyle w:val="17"/>
+                <w:rFonts w:hint="default"/>
+                <w:lang w:val="en-US" w:eastAsia="zh-CN"/>
+              </w:rPr>
+            </w:pPr>
+            <w:r>
+              <w:rPr>
+                <w:rStyle w:val="17"/>
+                <w:rFonts w:hint="eastAsia"/>
+                <w:lang w:val="en-US" w:eastAsia="zh-CN"/>
+              </w:rPr>
+              <w:t>请求</w:t>
+            </w:r>
+          </w:p>
+        </w:tc>
+      </w:tr>
+      <w:tr>
+        <w:tblPrEx>
+          <w:tblBorders>
+            <w:top w:val="single" w:color="auto" w:sz="4" w:space="0"/>
+            <w:left w:val="single" w:color="auto" w:sz="4" w:space="0"/>
+            <w:bottom w:val="single" w:color="auto" w:sz="4" w:space="0"/>
+            <w:right w:val="single" w:color="auto" w:sz="4" w:space="0"/>
+            <w:insideH w:val="single" w:color="auto" w:sz="4" w:space="0"/>
+            <w:insideV w:val="single" w:color="auto" w:sz="4" w:space="0"/>
+          </w:tblBorders>
+          <w:tblCellMar>
+            <w:top w:w="0" w:type="dxa"/>
+            <w:left w:w="108" w:type="dxa"/>
+            <w:bottom w:w="0" w:type="dxa"/>
+            <w:right w:w="108" w:type="dxa"/>
+          </w:tblCellMar>
+        </w:tblPrEx>
+        <w:tc>
+          <w:tcPr>
+            <w:tcW w:w="0" w:type="auto"/>
+            <w:vMerge w:val="continue"/>
+            <w:vAlign w:val="center"/>
+          </w:tcPr>
+          <w:p>
+            <w:pPr>
+              <w:pStyle w:val="16"/>
+              <w:bidi w:val="0"/>
+              <w:jc w:val="both"/>
+              <w:rPr>
+                <w:rFonts w:hint="eastAsia" w:cs="华文中宋"/>
+                <w:b/>
+                <w:bCs/>
+                <w:color w:val="ED7D31" w:themeColor="accent2"/>
+                <w:kern w:val="2"/>
+                <w:sz w:val="21"/>
+                <w:szCs w:val="21"/>
+                <w:vertAlign w:val="baseline"/>
+                <w:lang w:val="en-US" w:eastAsia="zh-CN" w:bidi="ar-SA"/>
+                <w14:textFill>
+                  <w14:solidFill>
+                    <w14:schemeClr w14:val="accent2"/>
+                  </w14:solidFill>
+                </w14:textFill>
+              </w:rPr>
+            </w:pPr>
+          </w:p>
+        </w:tc>
+        <w:tc>
+          <w:tcPr>
+            <w:tcW w:w="0" w:type="auto"/>
+            <w:vAlign w:val="center"/>
+          </w:tcPr>
+          <w:p>
+            <w:pPr>
+              <w:pStyle w:val="16"/>
+              <w:bidi w:val="0"/>
+              <w:jc w:val="both"/>
+              <w:rPr>
+                <w:rFonts w:hint="default"/>
+                <w:lang w:val="en-US" w:eastAsia="zh-CN"/>
+              </w:rPr>
+            </w:pPr>
+            <w:r>
+              <w:rPr>
+                <w:rFonts w:hint="eastAsia"/>
+                <w:lang w:val="en-US" w:eastAsia="zh-CN"/>
+              </w:rPr>
+              <w:t>Response</w:t>
+            </w:r>
+          </w:p>
+        </w:tc>
+        <w:tc>
+          <w:tcPr>
+            <w:tcW w:w="0" w:type="auto"/>
+            <w:vAlign w:val="center"/>
+          </w:tcPr>
+          <w:p>
+            <w:pPr>
+              <w:jc w:val="both"/>
+              <w:rPr>
+                <w:rStyle w:val="17"/>
+                <w:rFonts w:hint="default"/>
+                <w:lang w:val="en-US" w:eastAsia="zh-CN"/>
+              </w:rPr>
+            </w:pPr>
+            <w:r>
+              <w:rPr>
+                <w:rStyle w:val="17"/>
+                <w:rFonts w:hint="eastAsia"/>
+                <w:lang w:val="en-US" w:eastAsia="zh-CN"/>
+              </w:rPr>
+              <w:t>响应</w:t>
+            </w:r>
           </w:p>
         </w:tc>
       </w:tr>
@@ -27459,7 +32204,7 @@
     </w:p>
     <w:tbl>
       <w:tblPr>
-        <w:tblStyle w:val="8"/>
+        <w:tblStyle w:val="10"/>
         <w:tblW w:w="0" w:type="auto"/>
         <w:tblInd w:w="0" w:type="dxa"/>
         <w:tblBorders>
@@ -28291,7 +33036,7 @@
     <w:p/>
     <w:tbl>
       <w:tblPr>
-        <w:tblStyle w:val="8"/>
+        <w:tblStyle w:val="10"/>
         <w:tblW w:w="0" w:type="auto"/>
         <w:tblInd w:w="0" w:type="dxa"/>
         <w:tblBorders>
@@ -29286,7 +34031,7 @@
     <w:p/>
     <w:tbl>
       <w:tblPr>
-        <w:tblStyle w:val="8"/>
+        <w:tblStyle w:val="10"/>
         <w:tblW w:w="0" w:type="auto"/>
         <w:tblInd w:w="0" w:type="dxa"/>
         <w:tblBorders>
@@ -30003,7 +34748,7 @@
     </w:p>
     <w:tbl>
       <w:tblPr>
-        <w:tblStyle w:val="8"/>
+        <w:tblStyle w:val="10"/>
         <w:tblW w:w="0" w:type="auto"/>
         <w:tblInd w:w="0" w:type="dxa"/>
         <w:tblBorders>
@@ -30023,7 +34768,7 @@
         </w:tblCellMar>
       </w:tblPr>
       <w:tblGrid>
-        <w:gridCol w:w="6000"/>
+        <w:gridCol w:w="6004"/>
         <w:gridCol w:w="1716"/>
       </w:tblGrid>
       <w:tr>
@@ -30036,6 +34781,12 @@
             <w:insideH w:val="single" w:color="auto" w:sz="4" w:space="0"/>
             <w:insideV w:val="single" w:color="auto" w:sz="4" w:space="0"/>
           </w:tblBorders>
+          <w:tblCellMar>
+            <w:top w:w="0" w:type="dxa"/>
+            <w:left w:w="108" w:type="dxa"/>
+            <w:bottom w:w="0" w:type="dxa"/>
+            <w:right w:w="108" w:type="dxa"/>
+          </w:tblCellMar>
         </w:tblPrEx>
         <w:tc>
           <w:tcPr>
@@ -30140,6 +34891,28 @@
             <w:pPr>
               <w:jc w:val="both"/>
               <w:rPr>
+                <w:rFonts w:hint="eastAsia" w:cs="华文中宋"/>
+                <w:bCs/>
+                <w:color w:val="FF0000"/>
+                <w:szCs w:val="24"/>
+                <w:lang w:val="en-US" w:eastAsia="zh-CN"/>
+              </w:rPr>
+            </w:pPr>
+            <w:r>
+              <w:rPr>
+                <w:rFonts w:hint="eastAsia" w:cs="华文中宋"/>
+                <w:bCs/>
+                <w:color w:val="FF0000"/>
+                <w:szCs w:val="24"/>
+                <w:lang w:val="en-US" w:eastAsia="zh-CN"/>
+              </w:rPr>
+              <w:t>setup(name, version, author, description, packages: list,</w:t>
+            </w:r>
+          </w:p>
+          <w:p>
+            <w:pPr>
+              <w:jc w:val="both"/>
+              <w:rPr>
                 <w:rFonts w:hint="eastAsia" w:ascii="华文中宋" w:hAnsi="华文中宋" w:eastAsia="华文中宋" w:cs="华文中宋"/>
                 <w:b/>
                 <w:bCs/>
@@ -30158,7 +34931,7 @@
                 <w:szCs w:val="24"/>
                 <w:lang w:val="en-US" w:eastAsia="zh-CN"/>
               </w:rPr>
-              <w:t>setup(name, version, author, description, packages: list)</w:t>
+              <w:t>data_files=(dst, src: list))</w:t>
             </w:r>
           </w:p>
         </w:tc>
@@ -30228,7 +35001,7 @@
     </w:p>
     <w:tbl>
       <w:tblPr>
-        <w:tblStyle w:val="8"/>
+        <w:tblStyle w:val="10"/>
         <w:tblW w:w="0" w:type="auto"/>
         <w:tblInd w:w="0" w:type="dxa"/>
         <w:tblBorders>
@@ -30444,7 +35217,7 @@
     </w:p>
     <w:tbl>
       <w:tblPr>
-        <w:tblStyle w:val="8"/>
+        <w:tblStyle w:val="10"/>
         <w:tblW w:w="0" w:type="auto"/>
         <w:tblInd w:w="0" w:type="dxa"/>
         <w:tblBorders>
@@ -30710,7 +35483,7 @@
     </w:p>
     <w:tbl>
       <w:tblPr>
-        <w:tblStyle w:val="8"/>
+        <w:tblStyle w:val="10"/>
         <w:tblW w:w="0" w:type="auto"/>
         <w:tblInd w:w="0" w:type="dxa"/>
         <w:tblBorders>
@@ -32884,8 +37657,8 @@
           </w14:textFill>
         </w:rPr>
       </w:pPr>
-      <w:bookmarkStart w:id="23" w:name="_Toc14852"/>
-      <w:bookmarkStart w:id="24" w:name="_Toc12616"/>
+      <w:bookmarkStart w:id="23" w:name="_Toc12616"/>
+      <w:bookmarkStart w:id="24" w:name="_Toc14852"/>
       <w:r>
         <w:rPr>
           <w:rFonts w:hint="eastAsia" w:cs="华文中宋"/>
@@ -32920,7 +37693,7 @@
     </w:p>
     <w:tbl>
       <w:tblPr>
-        <w:tblStyle w:val="8"/>
+        <w:tblStyle w:val="10"/>
         <w:tblW w:w="0" w:type="auto"/>
         <w:tblInd w:w="0" w:type="dxa"/>
         <w:tblBorders>
@@ -32953,12 +37726,6 @@
             <w:insideH w:val="single" w:color="auto" w:sz="4" w:space="0"/>
             <w:insideV w:val="single" w:color="auto" w:sz="4" w:space="0"/>
           </w:tblBorders>
-          <w:tblCellMar>
-            <w:top w:w="0" w:type="dxa"/>
-            <w:left w:w="108" w:type="dxa"/>
-            <w:bottom w:w="0" w:type="dxa"/>
-            <w:right w:w="108" w:type="dxa"/>
-          </w:tblCellMar>
         </w:tblPrEx>
         <w:trPr>
           <w:trHeight w:val="282" w:hRule="atLeast"/>
@@ -33103,7 +37870,7 @@
     </w:p>
     <w:tbl>
       <w:tblPr>
-        <w:tblStyle w:val="8"/>
+        <w:tblStyle w:val="10"/>
         <w:tblW w:w="0" w:type="auto"/>
         <w:tblInd w:w="0" w:type="dxa"/>
         <w:tblBorders>
@@ -33657,7 +38424,7 @@
     </w:p>
     <w:tbl>
       <w:tblPr>
-        <w:tblStyle w:val="8"/>
+        <w:tblStyle w:val="10"/>
         <w:tblW w:w="0" w:type="auto"/>
         <w:tblInd w:w="0" w:type="dxa"/>
         <w:tblBorders>
@@ -34972,8 +39739,8 @@
   <w:latentStyles w:count="260" w:defQFormat="0" w:defUnhideWhenUsed="1" w:defSemiHidden="1" w:defUIPriority="99" w:defLockedState="0">
     <w:lsdException w:qFormat="1" w:unhideWhenUsed="0" w:uiPriority="0" w:semiHidden="0" w:name="Normal"/>
     <w:lsdException w:qFormat="1" w:unhideWhenUsed="0" w:uiPriority="0" w:semiHidden="0" w:name="heading 1"/>
-    <w:lsdException w:qFormat="1" w:uiPriority="0" w:name="heading 2"/>
-    <w:lsdException w:qFormat="1" w:uiPriority="0" w:name="heading 3"/>
+    <w:lsdException w:qFormat="1" w:uiPriority="0" w:semiHidden="0" w:name="heading 2"/>
+    <w:lsdException w:qFormat="1" w:uiPriority="0" w:semiHidden="0" w:name="heading 3"/>
     <w:lsdException w:qFormat="1" w:uiPriority="0" w:name="heading 4"/>
     <w:lsdException w:qFormat="1" w:uiPriority="0" w:name="heading 5"/>
     <w:lsdException w:qFormat="1" w:uiPriority="0" w:name="heading 6"/>
@@ -35237,7 +40004,42 @@
       <w:lang w:val="en-US" w:eastAsia="zh-CN" w:bidi="ar-SA"/>
     </w:rPr>
   </w:style>
-  <w:style w:type="character" w:default="1" w:styleId="9">
+  <w:style w:type="paragraph" w:styleId="2">
+    <w:name w:val="heading 2"/>
+    <w:basedOn w:val="1"/>
+    <w:next w:val="1"/>
+    <w:unhideWhenUsed/>
+    <w:qFormat/>
+    <w:uiPriority w:val="0"/>
+    <w:pPr>
+      <w:keepNext/>
+      <w:keepLines/>
+      <w:spacing w:beforeAutospacing="0" w:afterAutospacing="0" w:line="240" w:lineRule="auto"/>
+      <w:outlineLvl w:val="1"/>
+    </w:pPr>
+    <w:rPr>
+      <w:color w:val="00B0F0"/>
+    </w:rPr>
+  </w:style>
+  <w:style w:type="paragraph" w:styleId="3">
+    <w:name w:val="heading 3"/>
+    <w:basedOn w:val="1"/>
+    <w:next w:val="1"/>
+    <w:unhideWhenUsed/>
+    <w:qFormat/>
+    <w:uiPriority w:val="0"/>
+    <w:pPr>
+      <w:keepNext/>
+      <w:keepLines/>
+      <w:spacing w:beforeAutospacing="0" w:afterAutospacing="0" w:line="240" w:lineRule="auto"/>
+      <w:outlineLvl w:val="2"/>
+    </w:pPr>
+    <w:rPr>
+      <w:color w:val="0070C0"/>
+      <w:szCs w:val="21"/>
+    </w:rPr>
+  </w:style>
+  <w:style w:type="character" w:default="1" w:styleId="11">
     <w:name w:val="Default Paragraph Font"/>
     <w:autoRedefine/>
     <w:semiHidden/>
@@ -35245,7 +40047,7 @@
     <w:qFormat/>
     <w:uiPriority w:val="1"/>
   </w:style>
-  <w:style w:type="table" w:default="1" w:styleId="7">
+  <w:style w:type="table" w:default="1" w:styleId="9">
     <w:name w:val="Normal Table"/>
     <w:autoRedefine/>
     <w:semiHidden/>
@@ -35261,10 +40063,10 @@
       </w:tblCellMar>
     </w:tblPr>
   </w:style>
-  <w:style w:type="paragraph" w:styleId="2">
+  <w:style w:type="paragraph" w:styleId="4">
     <w:name w:val="footer"/>
     <w:basedOn w:val="1"/>
-    <w:link w:val="13"/>
+    <w:link w:val="15"/>
     <w:autoRedefine/>
     <w:qFormat/>
     <w:uiPriority w:val="0"/>
@@ -35281,10 +40083,10 @@
       <w:szCs w:val="18"/>
     </w:rPr>
   </w:style>
-  <w:style w:type="paragraph" w:styleId="3">
+  <w:style w:type="paragraph" w:styleId="5">
     <w:name w:val="header"/>
     <w:basedOn w:val="1"/>
-    <w:link w:val="12"/>
+    <w:link w:val="14"/>
     <w:autoRedefine/>
     <w:qFormat/>
     <w:uiPriority w:val="0"/>
@@ -35304,7 +40106,7 @@
       <w:szCs w:val="18"/>
     </w:rPr>
   </w:style>
-  <w:style w:type="paragraph" w:styleId="4">
+  <w:style w:type="paragraph" w:styleId="6">
     <w:name w:val="toc 1"/>
     <w:basedOn w:val="1"/>
     <w:next w:val="1"/>
@@ -35312,7 +40114,7 @@
     <w:qFormat/>
     <w:uiPriority w:val="39"/>
   </w:style>
-  <w:style w:type="paragraph" w:styleId="5">
+  <w:style w:type="paragraph" w:styleId="7">
     <w:name w:val="toc 2"/>
     <w:basedOn w:val="1"/>
     <w:next w:val="1"/>
@@ -35323,7 +40125,7 @@
       <w:ind w:left="420" w:leftChars="200"/>
     </w:pPr>
   </w:style>
-  <w:style w:type="paragraph" w:styleId="6">
+  <w:style w:type="paragraph" w:styleId="8">
     <w:name w:val="HTML Preformatted"/>
     <w:basedOn w:val="1"/>
     <w:autoRedefine/>
@@ -35357,9 +40159,9 @@
       <w:szCs w:val="24"/>
     </w:rPr>
   </w:style>
-  <w:style w:type="table" w:styleId="8">
+  <w:style w:type="table" w:styleId="10">
     <w:name w:val="Table Grid"/>
-    <w:basedOn w:val="7"/>
+    <w:basedOn w:val="9"/>
     <w:autoRedefine/>
     <w:qFormat/>
     <w:uiPriority w:val="0"/>
@@ -35378,9 +40180,9 @@
       </w:tblBorders>
     </w:tblPr>
   </w:style>
-  <w:style w:type="character" w:styleId="10">
+  <w:style w:type="character" w:styleId="12">
     <w:name w:val="Hyperlink"/>
-    <w:basedOn w:val="9"/>
+    <w:basedOn w:val="11"/>
     <w:autoRedefine/>
     <w:unhideWhenUsed/>
     <w:qFormat/>
@@ -35395,9 +40197,9 @@
       </w14:textFill>
     </w:rPr>
   </w:style>
-  <w:style w:type="character" w:styleId="11">
+  <w:style w:type="character" w:styleId="13">
     <w:name w:val="HTML Code"/>
-    <w:basedOn w:val="9"/>
+    <w:basedOn w:val="11"/>
     <w:autoRedefine/>
     <w:qFormat/>
     <w:uiPriority w:val="0"/>
@@ -35406,10 +40208,10 @@
       <w:sz w:val="20"/>
     </w:rPr>
   </w:style>
-  <w:style w:type="character" w:customStyle="1" w:styleId="12">
+  <w:style w:type="character" w:customStyle="1" w:styleId="14">
     <w:name w:val="页眉 字符"/>
-    <w:basedOn w:val="9"/>
-    <w:link w:val="3"/>
+    <w:basedOn w:val="11"/>
+    <w:link w:val="5"/>
     <w:autoRedefine/>
     <w:qFormat/>
     <w:uiPriority w:val="0"/>
@@ -35421,10 +40223,10 @@
       <w:szCs w:val="18"/>
     </w:rPr>
   </w:style>
-  <w:style w:type="character" w:customStyle="1" w:styleId="13">
+  <w:style w:type="character" w:customStyle="1" w:styleId="15">
     <w:name w:val="页脚 字符"/>
-    <w:basedOn w:val="9"/>
-    <w:link w:val="2"/>
+    <w:basedOn w:val="11"/>
+    <w:link w:val="4"/>
     <w:autoRedefine/>
     <w:qFormat/>
     <w:uiPriority w:val="0"/>
@@ -35434,6 +40236,40 @@
       <w:kern w:val="2"/>
       <w:sz w:val="18"/>
       <w:szCs w:val="18"/>
+    </w:rPr>
+  </w:style>
+  <w:style w:type="paragraph" w:customStyle="1" w:styleId="16">
+    <w:name w:val="正文：要点"/>
+    <w:basedOn w:val="1"/>
+    <w:autoRedefine/>
+    <w:qFormat/>
+    <w:uiPriority w:val="0"/>
+    <w:rPr>
+      <w:rFonts w:hint="default" w:ascii="华文中宋" w:hAnsi="华文中宋" w:eastAsia="华文中宋"/>
+      <w:color w:val="FF0000"/>
+    </w:rPr>
+  </w:style>
+  <w:style w:type="character" w:customStyle="1" w:styleId="17">
+    <w:name w:val="正文：关键词 Char"/>
+    <w:link w:val="18"/>
+    <w:autoRedefine/>
+    <w:qFormat/>
+    <w:uiPriority w:val="0"/>
+    <w:rPr>
+      <w:rFonts w:hint="eastAsia"/>
+      <w:color w:val="EA82E5"/>
+    </w:rPr>
+  </w:style>
+  <w:style w:type="paragraph" w:customStyle="1" w:styleId="18">
+    <w:name w:val="正文：关键词"/>
+    <w:basedOn w:val="1"/>
+    <w:link w:val="17"/>
+    <w:autoRedefine/>
+    <w:qFormat/>
+    <w:uiPriority w:val="0"/>
+    <w:rPr>
+      <w:rFonts w:hint="eastAsia"/>
+      <w:color w:val="EA82E5"/>
     </w:rPr>
   </w:style>
 </w:styles>

--- a/py 系统交互.docx
+++ b/py 系统交互.docx
@@ -12159,6 +12159,12 @@
             <w:insideH w:val="single" w:color="auto" w:sz="4" w:space="0"/>
             <w:insideV w:val="single" w:color="auto" w:sz="4" w:space="0"/>
           </w:tblBorders>
+          <w:tblCellMar>
+            <w:top w:w="0" w:type="dxa"/>
+            <w:left w:w="108" w:type="dxa"/>
+            <w:bottom w:w="0" w:type="dxa"/>
+            <w:right w:w="108" w:type="dxa"/>
+          </w:tblCellMar>
         </w:tblPrEx>
         <w:tc>
           <w:tcPr>
@@ -13010,6 +13016,12 @@
             <w:insideH w:val="single" w:color="auto" w:sz="4" w:space="0"/>
             <w:insideV w:val="single" w:color="auto" w:sz="4" w:space="0"/>
           </w:tblBorders>
+          <w:tblCellMar>
+            <w:top w:w="0" w:type="dxa"/>
+            <w:left w:w="108" w:type="dxa"/>
+            <w:bottom w:w="0" w:type="dxa"/>
+            <w:right w:w="108" w:type="dxa"/>
+          </w:tblCellMar>
         </w:tblPrEx>
         <w:tc>
           <w:tcPr>
@@ -26600,6 +26612,12 @@
             <w:insideH w:val="single" w:color="auto" w:sz="4" w:space="0"/>
             <w:insideV w:val="single" w:color="auto" w:sz="4" w:space="0"/>
           </w:tblBorders>
+          <w:tblCellMar>
+            <w:top w:w="0" w:type="dxa"/>
+            <w:left w:w="108" w:type="dxa"/>
+            <w:bottom w:w="0" w:type="dxa"/>
+            <w:right w:w="108" w:type="dxa"/>
+          </w:tblCellMar>
         </w:tblPrEx>
         <w:trPr>
           <w:trHeight w:val="151" w:hRule="atLeast"/>
@@ -28647,44 +28665,6 @@
               </w:rPr>
               <w:t>create_timer(sec, callback)</w:t>
             </w:r>
-            <w:r>
-              <w:rPr>
-                <w:rFonts w:hint="eastAsia" w:ascii="华文中宋" w:hAnsi="华文中宋" w:eastAsia="华文中宋" w:cs="华文中宋"/>
-                <w:b/>
-                <w:bCs/>
-                <w:color w:val="ED7D31" w:themeColor="accent2"/>
-                <w:kern w:val="2"/>
-                <w:sz w:val="21"/>
-                <w:szCs w:val="21"/>
-                <w:vertAlign w:val="baseline"/>
-                <w:lang w:val="en-US" w:eastAsia="zh-CN" w:bidi="ar-SA"/>
-                <w14:textFill>
-                  <w14:solidFill>
-                    <w14:schemeClr w14:val="accent2"/>
-                  </w14:solidFill>
-                </w14:textFill>
-              </w:rPr>
-              <w:t xml:space="preserve"> -&gt; </w:t>
-            </w:r>
-            <w:r>
-              <w:rPr>
-                <w:rFonts w:hint="eastAsia" w:cs="华文中宋"/>
-                <w:b/>
-                <w:bCs/>
-                <w:color w:val="ED7D31" w:themeColor="accent2"/>
-                <w:kern w:val="2"/>
-                <w:sz w:val="21"/>
-                <w:szCs w:val="21"/>
-                <w:vertAlign w:val="baseline"/>
-                <w:lang w:val="en-US" w:eastAsia="zh-CN" w:bidi="ar-SA"/>
-                <w14:textFill>
-                  <w14:solidFill>
-                    <w14:schemeClr w14:val="accent2"/>
-                  </w14:solidFill>
-                </w14:textFill>
-              </w:rPr>
-              <w:t>Timer</w:t>
-            </w:r>
           </w:p>
         </w:tc>
         <w:tc>
@@ -28806,7 +28786,7 @@
               <w:bidi w:val="0"/>
               <w:jc w:val="both"/>
               <w:rPr>
-                <w:rFonts w:hint="eastAsia" w:ascii="华文中宋" w:hAnsi="华文中宋" w:eastAsia="华文中宋" w:cs="华文中宋"/>
+                <w:rFonts w:hint="default" w:ascii="华文中宋" w:hAnsi="华文中宋" w:eastAsia="华文中宋" w:cs="华文中宋"/>
                 <w:b/>
                 <w:bCs/>
                 <w:color w:val="FF0000"/>
@@ -30423,9 +30403,8 @@
       </w:tblPr>
       <w:tblGrid>
         <w:gridCol w:w="637"/>
-        <w:gridCol w:w="805"/>
-        <w:gridCol w:w="3140"/>
-        <w:gridCol w:w="1920"/>
+        <w:gridCol w:w="3516"/>
+        <w:gridCol w:w="1113"/>
       </w:tblGrid>
       <w:tr>
         <w:tblPrEx>
@@ -30446,8 +30425,8 @@
         </w:tblPrEx>
         <w:tc>
           <w:tcPr>
-            <w:tcW w:w="6502" w:type="dxa"/>
-            <w:gridSpan w:val="4"/>
+            <w:tcW w:w="0" w:type="auto"/>
+            <w:gridSpan w:val="3"/>
             <w:vAlign w:val="center"/>
           </w:tcPr>
           <w:p>
@@ -30505,8 +30484,8 @@
         </w:tblPrEx>
         <w:tc>
           <w:tcPr>
-            <w:tcW w:w="4582" w:type="dxa"/>
-            <w:gridSpan w:val="3"/>
+            <w:tcW w:w="0" w:type="auto"/>
+            <w:gridSpan w:val="2"/>
             <w:vAlign w:val="center"/>
           </w:tcPr>
           <w:p>
@@ -30536,7 +30515,7 @@
         </w:tc>
         <w:tc>
           <w:tcPr>
-            <w:tcW w:w="1920" w:type="dxa"/>
+            <w:tcW w:w="0" w:type="auto"/>
             <w:vAlign w:val="center"/>
           </w:tcPr>
           <w:p>
@@ -30589,7 +30568,7 @@
         </w:tblPrEx>
         <w:tc>
           <w:tcPr>
-            <w:tcW w:w="637" w:type="dxa"/>
+            <w:tcW w:w="0" w:type="auto"/>
             <w:vMerge w:val="restart"/>
             <w:vAlign w:val="center"/>
           </w:tcPr>
@@ -30638,8 +30617,7 @@
         </w:tc>
         <w:tc>
           <w:tcPr>
-            <w:tcW w:w="3945" w:type="dxa"/>
-            <w:gridSpan w:val="2"/>
+            <w:tcW w:w="0" w:type="auto"/>
             <w:vAlign w:val="center"/>
           </w:tcPr>
           <w:p>
@@ -30683,7 +30661,7 @@
         </w:tc>
         <w:tc>
           <w:tcPr>
-            <w:tcW w:w="1920" w:type="dxa"/>
+            <w:tcW w:w="0" w:type="auto"/>
             <w:vAlign w:val="center"/>
           </w:tcPr>
           <w:p>
@@ -30754,7 +30732,7 @@
         </w:tblPrEx>
         <w:tc>
           <w:tcPr>
-            <w:tcW w:w="637" w:type="dxa"/>
+            <w:tcW w:w="0" w:type="auto"/>
             <w:vMerge w:val="continue"/>
             <w:vAlign w:val="center"/>
           </w:tcPr>
@@ -30784,8 +30762,7 @@
         </w:tc>
         <w:tc>
           <w:tcPr>
-            <w:tcW w:w="3945" w:type="dxa"/>
-            <w:gridSpan w:val="2"/>
+            <w:tcW w:w="0" w:type="auto"/>
             <w:vAlign w:val="center"/>
           </w:tcPr>
           <w:p>
@@ -30816,13 +30793,13 @@
                 <w:rFonts w:hint="eastAsia"/>
                 <w:lang w:val="en-US" w:eastAsia="zh-CN"/>
               </w:rPr>
-              <w:t>(request_id)</w:t>
-            </w:r>
-          </w:p>
-        </w:tc>
-        <w:tc>
-          <w:tcPr>
-            <w:tcW w:w="1920" w:type="dxa"/>
+              <w:t>(future)</w:t>
+            </w:r>
+          </w:p>
+        </w:tc>
+        <w:tc>
+          <w:tcPr>
+            <w:tcW w:w="0" w:type="auto"/>
             <w:vAlign w:val="center"/>
           </w:tcPr>
           <w:p>
@@ -30893,8 +30870,8 @@
         </w:tblPrEx>
         <w:tc>
           <w:tcPr>
-            <w:tcW w:w="6502" w:type="dxa"/>
-            <w:gridSpan w:val="4"/>
+            <w:tcW w:w="0" w:type="auto"/>
+            <w:gridSpan w:val="3"/>
             <w:vAlign w:val="center"/>
           </w:tcPr>
           <w:p>
@@ -30933,8 +30910,8 @@
         </w:tblPrEx>
         <w:tc>
           <w:tcPr>
-            <w:tcW w:w="4582" w:type="dxa"/>
-            <w:gridSpan w:val="3"/>
+            <w:tcW w:w="0" w:type="auto"/>
+            <w:gridSpan w:val="2"/>
             <w:vAlign w:val="center"/>
           </w:tcPr>
           <w:p>
@@ -30958,13 +30935,13 @@
                 <w:rFonts w:hint="eastAsia"/>
                 <w:lang w:val="en-US" w:eastAsia="zh-CN"/>
               </w:rPr>
-              <w:t>Service&lt;srvT&gt;</w:t>
-            </w:r>
-          </w:p>
-        </w:tc>
-        <w:tc>
-          <w:tcPr>
-            <w:tcW w:w="1920" w:type="dxa"/>
+              <w:t>Service</w:t>
+            </w:r>
+          </w:p>
+        </w:tc>
+        <w:tc>
+          <w:tcPr>
+            <w:tcW w:w="0" w:type="auto"/>
             <w:vAlign w:val="center"/>
           </w:tcPr>
           <w:p>
@@ -31017,68 +30994,8 @@
         </w:tblPrEx>
         <w:tc>
           <w:tcPr>
-            <w:tcW w:w="1442" w:type="dxa"/>
-            <w:gridSpan w:val="2"/>
-            <w:vAlign w:val="center"/>
-          </w:tcPr>
-          <w:p>
-            <w:pPr>
-              <w:pStyle w:val="16"/>
-              <w:bidi w:val="0"/>
-              <w:jc w:val="both"/>
-              <w:rPr>
-                <w:rFonts w:hint="default"/>
-                <w:lang w:val="en-US" w:eastAsia="zh-CN"/>
-              </w:rPr>
-            </w:pPr>
-            <w:r>
-              <w:rPr>
-                <w:rFonts w:hint="eastAsia" w:cs="华文中宋"/>
-                <w:b/>
-                <w:bCs/>
-                <w:color w:val="ED7D31" w:themeColor="accent2"/>
-                <w:kern w:val="2"/>
-                <w:sz w:val="21"/>
-                <w:szCs w:val="21"/>
-                <w:vertAlign w:val="baseline"/>
-                <w:lang w:val="en-US" w:eastAsia="zh-CN" w:bidi="ar-SA"/>
-                <w14:textFill>
-                  <w14:solidFill>
-                    <w14:schemeClr w14:val="accent2"/>
-                  </w14:solidFill>
-                </w14:textFill>
-              </w:rPr>
-              <w:t>属性</w:t>
-            </w:r>
-          </w:p>
-        </w:tc>
-        <w:tc>
-          <w:tcPr>
-            <w:tcW w:w="3140" w:type="dxa"/>
-            <w:vAlign w:val="center"/>
-          </w:tcPr>
-          <w:p>
-            <w:pPr>
-              <w:pStyle w:val="16"/>
-              <w:bidi w:val="0"/>
-              <w:jc w:val="both"/>
-              <w:rPr>
-                <w:rFonts w:hint="default"/>
-                <w:lang w:val="en-US" w:eastAsia="zh-CN"/>
-              </w:rPr>
-            </w:pPr>
-            <w:r>
-              <w:rPr>
-                <w:rFonts w:hint="eastAsia"/>
-                <w:lang w:val="en-US" w:eastAsia="zh-CN"/>
-              </w:rPr>
-              <w:t>::SharedPtr</w:t>
-            </w:r>
-          </w:p>
-        </w:tc>
-        <w:tc>
-          <w:tcPr>
-            <w:tcW w:w="1920" w:type="dxa"/>
+            <w:tcW w:w="0" w:type="auto"/>
+            <w:gridSpan w:val="3"/>
             <w:vAlign w:val="center"/>
           </w:tcPr>
           <w:p>
@@ -31090,19 +31007,6 @@
                 <w:lang w:val="en-US" w:eastAsia="zh-CN"/>
               </w:rPr>
             </w:pPr>
-            <w:r>
-              <w:rPr>
-                <w:rFonts w:hint="eastAsia" w:cs="华文中宋"/>
-                <w:b/>
-                <w:bCs/>
-                <w:color w:val="EA82E5"/>
-                <w:kern w:val="2"/>
-                <w:sz w:val="21"/>
-                <w:szCs w:val="21"/>
-                <w:lang w:val="en-US" w:eastAsia="zh-CN" w:bidi="ar-SA"/>
-              </w:rPr>
-              <w:t>计数指针</w:t>
-            </w:r>
           </w:p>
         </w:tc>
       </w:tr>
@@ -31125,19 +31029,67 @@
         </w:tblPrEx>
         <w:tc>
           <w:tcPr>
-            <w:tcW w:w="6502" w:type="dxa"/>
-            <w:gridSpan w:val="4"/>
+            <w:tcW w:w="0" w:type="auto"/>
+            <w:gridSpan w:val="2"/>
+            <w:vAlign w:val="center"/>
+          </w:tcPr>
+          <w:p>
+            <w:pPr>
+              <w:pStyle w:val="16"/>
+              <w:bidi w:val="0"/>
+              <w:rPr>
+                <w:rFonts w:hint="default" w:ascii="华文中宋" w:hAnsi="华文中宋" w:eastAsia="华文中宋" w:cs="华文中宋"/>
+                <w:b/>
+                <w:bCs/>
+                <w:color w:val="FF0000"/>
+                <w:kern w:val="2"/>
+                <w:sz w:val="21"/>
+                <w:szCs w:val="21"/>
+                <w:lang w:val="en-US" w:eastAsia="zh-CN" w:bidi="ar-SA"/>
+              </w:rPr>
+            </w:pPr>
+            <w:r>
+              <w:rPr>
+                <w:rFonts w:hint="default"/>
+                <w:lang w:val="en-US" w:eastAsia="zh-CN"/>
+              </w:rPr>
+              <w:t>Future</w:t>
+            </w:r>
+          </w:p>
+        </w:tc>
+        <w:tc>
+          <w:tcPr>
+            <w:tcW w:w="0" w:type="auto"/>
             <w:vAlign w:val="center"/>
           </w:tcPr>
           <w:p>
             <w:pPr>
               <w:jc w:val="both"/>
+              <w:rPr>
+                <w:rFonts w:hint="eastAsia" w:ascii="华文中宋" w:hAnsi="华文中宋" w:eastAsia="华文中宋" w:cs="华文中宋"/>
+                <w:b/>
+                <w:bCs/>
+                <w:color w:val="ED7D31" w:themeColor="accent2"/>
+                <w:kern w:val="2"/>
+                <w:sz w:val="21"/>
+                <w:szCs w:val="21"/>
+                <w:vertAlign w:val="baseline"/>
+                <w:lang w:val="en-US" w:eastAsia="zh-CN" w:bidi="ar-SA"/>
+                <w14:textFill>
+                  <w14:solidFill>
+                    <w14:schemeClr w14:val="accent2"/>
+                  </w14:solidFill>
+                </w14:textFill>
+              </w:rPr>
+            </w:pPr>
+            <w:r>
               <w:rPr>
                 <w:rStyle w:val="17"/>
                 <w:rFonts w:hint="eastAsia"/>
                 <w:lang w:val="en-US" w:eastAsia="zh-CN"/>
               </w:rPr>
-            </w:pPr>
+              <w:t>异步响应</w:t>
+            </w:r>
           </w:p>
         </w:tc>
       </w:tr>
@@ -31160,41 +31112,14 @@
         </w:tblPrEx>
         <w:tc>
           <w:tcPr>
-            <w:tcW w:w="4582" w:type="dxa"/>
-            <w:gridSpan w:val="3"/>
+            <w:tcW w:w="0" w:type="auto"/>
+            <w:vMerge w:val="restart"/>
             <w:vAlign w:val="center"/>
           </w:tcPr>
           <w:p>
             <w:pPr>
               <w:pStyle w:val="16"/>
               <w:bidi w:val="0"/>
-              <w:rPr>
-                <w:rFonts w:hint="default" w:ascii="华文中宋" w:hAnsi="华文中宋" w:eastAsia="华文中宋" w:cs="华文中宋"/>
-                <w:b/>
-                <w:bCs/>
-                <w:color w:val="FF0000"/>
-                <w:kern w:val="2"/>
-                <w:sz w:val="21"/>
-                <w:szCs w:val="21"/>
-                <w:lang w:val="en-US" w:eastAsia="zh-CN" w:bidi="ar-SA"/>
-              </w:rPr>
-            </w:pPr>
-            <w:r>
-              <w:rPr>
-                <w:rFonts w:hint="default"/>
-                <w:lang w:val="en-US" w:eastAsia="zh-CN"/>
-              </w:rPr>
-              <w:t>Future</w:t>
-            </w:r>
-          </w:p>
-        </w:tc>
-        <w:tc>
-          <w:tcPr>
-            <w:tcW w:w="1920" w:type="dxa"/>
-            <w:vAlign w:val="center"/>
-          </w:tcPr>
-          <w:p>
-            <w:pPr>
               <w:jc w:val="both"/>
               <w:rPr>
                 <w:rFonts w:hint="eastAsia" w:ascii="华文中宋" w:hAnsi="华文中宋" w:eastAsia="华文中宋" w:cs="华文中宋"/>
@@ -31215,11 +31140,82 @@
             </w:pPr>
             <w:r>
               <w:rPr>
-                <w:rStyle w:val="17"/>
-                <w:rFonts w:hint="eastAsia"/>
-                <w:lang w:val="en-US" w:eastAsia="zh-CN"/>
-              </w:rPr>
-              <w:t>异步响应</w:t>
+                <w:rFonts w:hint="eastAsia" w:cs="华文中宋"/>
+                <w:b/>
+                <w:bCs/>
+                <w:color w:val="ED7D31" w:themeColor="accent2"/>
+                <w:kern w:val="2"/>
+                <w:sz w:val="21"/>
+                <w:szCs w:val="21"/>
+                <w:vertAlign w:val="baseline"/>
+                <w:lang w:val="en-US" w:eastAsia="zh-CN" w:bidi="ar-SA"/>
+                <w14:textFill>
+                  <w14:solidFill>
+                    <w14:schemeClr w14:val="accent2"/>
+                  </w14:solidFill>
+                </w14:textFill>
+              </w:rPr>
+              <w:t>属性</w:t>
+            </w:r>
+          </w:p>
+        </w:tc>
+        <w:tc>
+          <w:tcPr>
+            <w:tcW w:w="0" w:type="auto"/>
+            <w:vAlign w:val="center"/>
+          </w:tcPr>
+          <w:p>
+            <w:pPr>
+              <w:jc w:val="both"/>
+              <w:rPr>
+                <w:rFonts w:hint="default" w:ascii="华文中宋" w:hAnsi="华文中宋" w:eastAsia="华文中宋" w:cs="华文中宋"/>
+                <w:b/>
+                <w:bCs/>
+                <w:color w:val="FF0000"/>
+                <w:kern w:val="2"/>
+                <w:sz w:val="21"/>
+                <w:szCs w:val="21"/>
+                <w:lang w:val="en-US" w:eastAsia="zh-CN" w:bidi="ar-SA"/>
+              </w:rPr>
+            </w:pPr>
+            <w:r>
+              <w:rPr>
+                <w:rFonts w:hint="eastAsia" w:cs="华文中宋"/>
+                <w:bCs/>
+                <w:color w:val="FF0000"/>
+                <w:spacing w:val="7"/>
+              </w:rPr>
+              <w:t>result()</w:t>
+            </w:r>
+          </w:p>
+        </w:tc>
+        <w:tc>
+          <w:tcPr>
+            <w:tcW w:w="0" w:type="auto"/>
+            <w:vAlign w:val="center"/>
+          </w:tcPr>
+          <w:p>
+            <w:pPr>
+              <w:jc w:val="both"/>
+              <w:rPr>
+                <w:rFonts w:hint="eastAsia" w:ascii="华文中宋" w:hAnsi="华文中宋" w:eastAsia="华文中宋" w:cs="华文中宋"/>
+                <w:b/>
+                <w:bCs/>
+                <w:color w:val="EA82E5"/>
+                <w:kern w:val="2"/>
+                <w:sz w:val="21"/>
+                <w:szCs w:val="21"/>
+                <w:lang w:val="en-US" w:eastAsia="zh-CN" w:bidi="ar-SA"/>
+              </w:rPr>
+            </w:pPr>
+            <w:r>
+              <w:rPr>
+                <w:rFonts w:hint="eastAsia" w:cs="华文中宋"/>
+                <w:bCs/>
+                <w:color w:val="EA82F1"/>
+                <w:spacing w:val="7"/>
+              </w:rPr>
+              <w:t>结果</w:t>
             </w:r>
           </w:p>
         </w:tc>
@@ -31243,8 +31239,9 @@
         </w:tblPrEx>
         <w:tc>
           <w:tcPr>
-            <w:tcW w:w="637" w:type="dxa"/>
-            <w:vMerge w:val="restart"/>
+            <w:tcW w:w="0" w:type="auto"/>
+            <w:vMerge w:val="continue"/>
+            <w:tcBorders/>
             <w:vAlign w:val="center"/>
           </w:tcPr>
           <w:p>
@@ -31269,149 +31266,17 @@
                 </w14:textFill>
               </w:rPr>
             </w:pPr>
-            <w:r>
-              <w:rPr>
-                <w:rFonts w:hint="eastAsia" w:cs="华文中宋"/>
-                <w:b/>
-                <w:bCs/>
-                <w:color w:val="ED7D31" w:themeColor="accent2"/>
-                <w:kern w:val="2"/>
-                <w:sz w:val="21"/>
-                <w:szCs w:val="21"/>
-                <w:vertAlign w:val="baseline"/>
-                <w:lang w:val="en-US" w:eastAsia="zh-CN" w:bidi="ar-SA"/>
-                <w14:textFill>
-                  <w14:solidFill>
-                    <w14:schemeClr w14:val="accent2"/>
-                  </w14:solidFill>
-                </w14:textFill>
-              </w:rPr>
-              <w:t>属性</w:t>
-            </w:r>
-            <w:bookmarkStart w:id="27" w:name="_GoBack"/>
-            <w:bookmarkEnd w:id="27"/>
-          </w:p>
-        </w:tc>
-        <w:tc>
-          <w:tcPr>
-            <w:tcW w:w="3945" w:type="dxa"/>
-            <w:gridSpan w:val="2"/>
+          </w:p>
+        </w:tc>
+        <w:tc>
+          <w:tcPr>
+            <w:tcW w:w="0" w:type="auto"/>
             <w:vAlign w:val="center"/>
           </w:tcPr>
           <w:p>
             <w:pPr>
               <w:jc w:val="both"/>
               <w:rPr>
-                <w:rFonts w:hint="default" w:ascii="华文中宋" w:hAnsi="华文中宋" w:eastAsia="华文中宋" w:cs="华文中宋"/>
-                <w:b/>
-                <w:bCs/>
-                <w:color w:val="FF0000"/>
-                <w:kern w:val="2"/>
-                <w:sz w:val="21"/>
-                <w:szCs w:val="21"/>
-                <w:lang w:val="en-US" w:eastAsia="zh-CN" w:bidi="ar-SA"/>
-              </w:rPr>
-            </w:pPr>
-            <w:r>
-              <w:rPr>
-                <w:rFonts w:hint="eastAsia" w:cs="华文中宋"/>
-                <w:bCs/>
-                <w:color w:val="FF0000"/>
-                <w:spacing w:val="7"/>
-              </w:rPr>
-              <w:t>result()</w:t>
-            </w:r>
-          </w:p>
-        </w:tc>
-        <w:tc>
-          <w:tcPr>
-            <w:tcW w:w="1920" w:type="dxa"/>
-            <w:vAlign w:val="center"/>
-          </w:tcPr>
-          <w:p>
-            <w:pPr>
-              <w:jc w:val="both"/>
-              <w:rPr>
-                <w:rFonts w:hint="eastAsia" w:ascii="华文中宋" w:hAnsi="华文中宋" w:eastAsia="华文中宋" w:cs="华文中宋"/>
-                <w:b/>
-                <w:bCs/>
-                <w:color w:val="EA82E5"/>
-                <w:kern w:val="2"/>
-                <w:sz w:val="21"/>
-                <w:szCs w:val="21"/>
-                <w:lang w:val="en-US" w:eastAsia="zh-CN" w:bidi="ar-SA"/>
-              </w:rPr>
-            </w:pPr>
-            <w:r>
-              <w:rPr>
-                <w:rFonts w:hint="eastAsia" w:cs="华文中宋"/>
-                <w:bCs/>
-                <w:color w:val="EA82F1"/>
-                <w:spacing w:val="7"/>
-              </w:rPr>
-              <w:t>结果</w:t>
-            </w:r>
-          </w:p>
-        </w:tc>
-      </w:tr>
-      <w:tr>
-        <w:tblPrEx>
-          <w:tblBorders>
-            <w:top w:val="single" w:color="auto" w:sz="4" w:space="0"/>
-            <w:left w:val="single" w:color="auto" w:sz="4" w:space="0"/>
-            <w:bottom w:val="single" w:color="auto" w:sz="4" w:space="0"/>
-            <w:right w:val="single" w:color="auto" w:sz="4" w:space="0"/>
-            <w:insideH w:val="single" w:color="auto" w:sz="4" w:space="0"/>
-            <w:insideV w:val="single" w:color="auto" w:sz="4" w:space="0"/>
-          </w:tblBorders>
-          <w:tblCellMar>
-            <w:top w:w="0" w:type="dxa"/>
-            <w:left w:w="108" w:type="dxa"/>
-            <w:bottom w:w="0" w:type="dxa"/>
-            <w:right w:w="108" w:type="dxa"/>
-          </w:tblCellMar>
-        </w:tblPrEx>
-        <w:tc>
-          <w:tcPr>
-            <w:tcW w:w="637" w:type="dxa"/>
-            <w:vMerge w:val="continue"/>
-            <w:tcBorders/>
-            <w:vAlign w:val="center"/>
-          </w:tcPr>
-          <w:p>
-            <w:pPr>
-              <w:pStyle w:val="16"/>
-              <w:bidi w:val="0"/>
-              <w:jc w:val="both"/>
-              <w:rPr>
-                <w:rFonts w:hint="eastAsia" w:ascii="华文中宋" w:hAnsi="华文中宋" w:eastAsia="华文中宋" w:cs="华文中宋"/>
-                <w:b/>
-                <w:bCs/>
-                <w:color w:val="ED7D31" w:themeColor="accent2"/>
-                <w:kern w:val="2"/>
-                <w:sz w:val="21"/>
-                <w:szCs w:val="21"/>
-                <w:vertAlign w:val="baseline"/>
-                <w:lang w:val="en-US" w:eastAsia="zh-CN" w:bidi="ar-SA"/>
-                <w14:textFill>
-                  <w14:solidFill>
-                    <w14:schemeClr w14:val="accent2"/>
-                  </w14:solidFill>
-                </w14:textFill>
-              </w:rPr>
-            </w:pPr>
-          </w:p>
-        </w:tc>
-        <w:tc>
-          <w:tcPr>
-            <w:tcW w:w="3945" w:type="dxa"/>
-            <w:gridSpan w:val="2"/>
-            <w:vAlign w:val="center"/>
-          </w:tcPr>
-          <w:p>
-            <w:pPr>
-              <w:jc w:val="both"/>
-              <w:rPr>
                 <w:rFonts w:hint="eastAsia"/>
                 <w:lang w:val="en-US" w:eastAsia="zh-CN"/>
               </w:rPr>
@@ -31429,7 +31294,7 @@
         </w:tc>
         <w:tc>
           <w:tcPr>
-            <w:tcW w:w="1920" w:type="dxa"/>
+            <w:tcW w:w="0" w:type="auto"/>
             <w:vAlign w:val="center"/>
           </w:tcPr>
           <w:p>
@@ -35034,12 +34899,6 @@
             <w:insideH w:val="single" w:color="auto" w:sz="4" w:space="0"/>
             <w:insideV w:val="single" w:color="auto" w:sz="4" w:space="0"/>
           </w:tblBorders>
-          <w:tblCellMar>
-            <w:top w:w="0" w:type="dxa"/>
-            <w:left w:w="108" w:type="dxa"/>
-            <w:bottom w:w="0" w:type="dxa"/>
-            <w:right w:w="108" w:type="dxa"/>
-          </w:tblCellMar>
         </w:tblPrEx>
         <w:tc>
           <w:tcPr>
@@ -37726,6 +37585,12 @@
             <w:insideH w:val="single" w:color="auto" w:sz="4" w:space="0"/>
             <w:insideV w:val="single" w:color="auto" w:sz="4" w:space="0"/>
           </w:tblBorders>
+          <w:tblCellMar>
+            <w:top w:w="0" w:type="dxa"/>
+            <w:left w:w="108" w:type="dxa"/>
+            <w:bottom w:w="0" w:type="dxa"/>
+            <w:right w:w="108" w:type="dxa"/>
+          </w:tblCellMar>
         </w:tblPrEx>
         <w:trPr>
           <w:trHeight w:val="282" w:hRule="atLeast"/>

--- a/py 系统交互.docx
+++ b/py 系统交互.docx
@@ -5592,8 +5592,8 @@
           </w14:textFill>
         </w:rPr>
       </w:pPr>
-      <w:bookmarkStart w:id="6" w:name="_Toc31407"/>
-      <w:bookmarkStart w:id="7" w:name="_Toc27725"/>
+      <w:bookmarkStart w:id="6" w:name="_Toc27725"/>
+      <w:bookmarkStart w:id="7" w:name="_Toc31407"/>
       <w:r>
         <w:rPr>
           <w:rFonts w:hint="eastAsia" w:cs="华文中宋"/>
@@ -12105,8 +12105,8 @@
           </w14:textFill>
         </w:rPr>
       </w:pPr>
-      <w:bookmarkStart w:id="8" w:name="_Toc28515"/>
-      <w:bookmarkStart w:id="9" w:name="_Toc14497"/>
+      <w:bookmarkStart w:id="8" w:name="_Toc14497"/>
+      <w:bookmarkStart w:id="9" w:name="_Toc28515"/>
       <w:r>
         <w:rPr>
           <w:rFonts w:hint="eastAsia" w:cs="华文中宋"/>
@@ -22919,8 +22919,8 @@
           </w14:textFill>
         </w:rPr>
       </w:pPr>
-      <w:bookmarkStart w:id="13" w:name="_Toc23811"/>
-      <w:bookmarkStart w:id="14" w:name="_Toc10652"/>
+      <w:bookmarkStart w:id="13" w:name="_Toc10652"/>
+      <w:bookmarkStart w:id="14" w:name="_Toc23811"/>
       <w:r>
         <w:rPr>
           <w:rFonts w:hint="eastAsia" w:cs="华文中宋"/>
@@ -25623,9 +25623,9 @@
       <w:pPr>
         <w:outlineLvl w:val="0"/>
       </w:pPr>
-      <w:bookmarkStart w:id="16" w:name="_Toc7235"/>
-      <w:bookmarkStart w:id="17" w:name="_Toc15387"/>
-      <w:bookmarkStart w:id="18" w:name="_Toc17683"/>
+      <w:bookmarkStart w:id="16" w:name="_Toc15387"/>
+      <w:bookmarkStart w:id="17" w:name="_Toc17683"/>
+      <w:bookmarkStart w:id="18" w:name="_Toc7235"/>
       <w:r>
         <w:rPr>
           <w:rFonts w:hint="eastAsia" w:cs="华文中宋"/>
@@ -27728,6 +27728,8 @@
         </w:rPr>
         <w:t>：</w:t>
       </w:r>
+      <w:bookmarkStart w:id="27" w:name="_GoBack"/>
+      <w:bookmarkEnd w:id="27"/>
     </w:p>
     <w:tbl>
       <w:tblPr>
@@ -28003,6 +28005,112 @@
                 <w:lang w:val="en-US" w:eastAsia="zh-CN" w:bidi="ar-SA"/>
               </w:rPr>
               <w:t>清理程序</w:t>
+            </w:r>
+          </w:p>
+        </w:tc>
+      </w:tr>
+      <w:tr>
+        <w:tblPrEx>
+          <w:tblBorders>
+            <w:top w:val="single" w:color="auto" w:sz="4" w:space="0"/>
+            <w:left w:val="single" w:color="auto" w:sz="4" w:space="0"/>
+            <w:bottom w:val="single" w:color="auto" w:sz="4" w:space="0"/>
+            <w:right w:val="single" w:color="auto" w:sz="4" w:space="0"/>
+            <w:insideH w:val="single" w:color="auto" w:sz="4" w:space="0"/>
+            <w:insideV w:val="single" w:color="auto" w:sz="4" w:space="0"/>
+          </w:tblBorders>
+          <w:tblCellMar>
+            <w:top w:w="0" w:type="dxa"/>
+            <w:left w:w="108" w:type="dxa"/>
+            <w:bottom w:w="0" w:type="dxa"/>
+            <w:right w:w="108" w:type="dxa"/>
+          </w:tblCellMar>
+        </w:tblPrEx>
+        <w:tc>
+          <w:tcPr>
+            <w:tcW w:w="0" w:type="auto"/>
+            <w:vAlign w:val="center"/>
+          </w:tcPr>
+          <w:p>
+            <w:pPr>
+              <w:pStyle w:val="16"/>
+              <w:bidi w:val="0"/>
+              <w:jc w:val="both"/>
+              <w:rPr>
+                <w:rFonts w:hint="eastAsia" w:ascii="华文中宋" w:hAnsi="华文中宋" w:eastAsia="华文中宋" w:cstheme="minorBidi"/>
+                <w:b/>
+                <w:color w:val="FF0000"/>
+                <w:kern w:val="2"/>
+                <w:sz w:val="21"/>
+                <w:szCs w:val="21"/>
+                <w:lang w:val="en-US" w:eastAsia="zh-CN" w:bidi="ar-SA"/>
+              </w:rPr>
+            </w:pPr>
+            <w:r>
+              <w:rPr>
+                <w:rFonts w:hint="eastAsia"/>
+                <w:lang w:val="en-US" w:eastAsia="zh-CN"/>
+              </w:rPr>
+              <w:t>ok()</w:t>
+            </w:r>
+          </w:p>
+        </w:tc>
+        <w:tc>
+          <w:tcPr>
+            <w:tcW w:w="0" w:type="auto"/>
+            <w:vAlign w:val="center"/>
+          </w:tcPr>
+          <w:p>
+            <w:pPr>
+              <w:jc w:val="both"/>
+              <w:rPr>
+                <w:rFonts w:hint="eastAsia" w:ascii="华文中宋" w:hAnsi="华文中宋" w:eastAsia="华文中宋" w:cs="华文中宋"/>
+                <w:b/>
+                <w:bCs/>
+                <w:color w:val="ED7D31" w:themeColor="accent2"/>
+                <w:kern w:val="2"/>
+                <w:sz w:val="21"/>
+                <w:szCs w:val="21"/>
+                <w:vertAlign w:val="baseline"/>
+                <w:lang w:val="en-US" w:eastAsia="zh-CN" w:bidi="ar-SA"/>
+                <w14:textFill>
+                  <w14:solidFill>
+                    <w14:schemeClr w14:val="accent2"/>
+                  </w14:solidFill>
+                </w14:textFill>
+              </w:rPr>
+            </w:pPr>
+            <w:r>
+              <w:rPr>
+                <w:rFonts w:hint="eastAsia" w:cs="华文中宋"/>
+                <w:b/>
+                <w:bCs/>
+                <w:color w:val="ED7D31" w:themeColor="accent2"/>
+                <w:kern w:val="2"/>
+                <w:sz w:val="21"/>
+                <w:szCs w:val="21"/>
+                <w:vertAlign w:val="baseline"/>
+                <w:lang w:val="en-US" w:eastAsia="zh-CN" w:bidi="ar-SA"/>
+                <w14:textFill>
+                  <w14:solidFill>
+                    <w14:schemeClr w14:val="accent2"/>
+                  </w14:solidFill>
+                </w14:textFill>
+              </w:rPr>
+              <w:t>系统</w:t>
+            </w:r>
+            <w:r>
+              <w:rPr>
+                <w:rFonts w:hint="eastAsia" w:cs="华文中宋"/>
+                <w:b/>
+                <w:bCs/>
+                <w:color w:val="EA82E5"/>
+                <w:kern w:val="2"/>
+                <w:sz w:val="21"/>
+                <w:szCs w:val="21"/>
+                <w:lang w:val="en-US" w:eastAsia="zh-CN" w:bidi="ar-SA"/>
+              </w:rPr>
+              <w:t>状态</w:t>
             </w:r>
           </w:p>
         </w:tc>
@@ -28748,7 +28856,6 @@
           <w:tcPr>
             <w:tcW w:w="0" w:type="auto"/>
             <w:vMerge w:val="continue"/>
-            <w:tcBorders/>
             <w:vAlign w:val="center"/>
           </w:tcPr>
           <w:p>
@@ -28886,7 +28993,6 @@
           <w:tcPr>
             <w:tcW w:w="0" w:type="auto"/>
             <w:vMerge w:val="continue"/>
-            <w:tcBorders/>
             <w:vAlign w:val="center"/>
           </w:tcPr>
           <w:p>
@@ -29042,7 +29148,6 @@
           <w:tcPr>
             <w:tcW w:w="0" w:type="auto"/>
             <w:vMerge w:val="continue"/>
-            <w:tcBorders/>
             <w:vAlign w:val="center"/>
           </w:tcPr>
           <w:p>
@@ -29180,7 +29285,6 @@
           <w:tcPr>
             <w:tcW w:w="0" w:type="auto"/>
             <w:vMerge w:val="continue"/>
-            <w:tcBorders/>
           </w:tcPr>
           <w:p>
             <w:pPr>
@@ -29589,7 +29693,6 @@
           <w:tcPr>
             <w:tcW w:w="637" w:type="dxa"/>
             <w:vMerge w:val="continue"/>
-            <w:tcBorders/>
             <w:vAlign w:val="center"/>
           </w:tcPr>
           <w:p>
@@ -31241,7 +31344,6 @@
           <w:tcPr>
             <w:tcW w:w="0" w:type="auto"/>
             <w:vMerge w:val="continue"/>
-            <w:tcBorders/>
             <w:vAlign w:val="center"/>
           </w:tcPr>
           <w:p>
@@ -34899,6 +35001,12 @@
             <w:insideH w:val="single" w:color="auto" w:sz="4" w:space="0"/>
             <w:insideV w:val="single" w:color="auto" w:sz="4" w:space="0"/>
           </w:tblBorders>
+          <w:tblCellMar>
+            <w:top w:w="0" w:type="dxa"/>
+            <w:left w:w="108" w:type="dxa"/>
+            <w:bottom w:w="0" w:type="dxa"/>
+            <w:right w:w="108" w:type="dxa"/>
+          </w:tblCellMar>
         </w:tblPrEx>
         <w:tc>
           <w:tcPr>
@@ -38268,8 +38376,8 @@
           </w14:textFill>
         </w:rPr>
       </w:pPr>
-      <w:bookmarkStart w:id="25" w:name="_Toc19183"/>
-      <w:bookmarkStart w:id="26" w:name="_Toc7657"/>
+      <w:bookmarkStart w:id="25" w:name="_Toc7657"/>
+      <w:bookmarkStart w:id="26" w:name="_Toc19183"/>
       <w:r>
         <w:rPr>
           <w:rFonts w:hint="eastAsia" w:cs="华文中宋"/>
@@ -39873,6 +39981,7 @@
     <w:name w:val="heading 2"/>
     <w:basedOn w:val="1"/>
     <w:next w:val="1"/>
+    <w:autoRedefine/>
     <w:unhideWhenUsed/>
     <w:qFormat/>
     <w:uiPriority w:val="0"/>
@@ -39890,6 +39999,7 @@
     <w:name w:val="heading 3"/>
     <w:basedOn w:val="1"/>
     <w:next w:val="1"/>
+    <w:autoRedefine/>
     <w:unhideWhenUsed/>
     <w:qFormat/>
     <w:uiPriority w:val="0"/>

--- a/py 系统交互.docx
+++ b/py 系统交互.docx
@@ -60,7 +60,7 @@
     </w:p>
     <w:tbl>
       <w:tblPr>
-        <w:tblStyle w:val="10"/>
+        <w:tblStyle w:val="11"/>
         <w:tblW w:w="0" w:type="auto"/>
         <w:tblInd w:w="0" w:type="dxa"/>
         <w:tblBorders>
@@ -739,7 +739,7 @@
     </w:p>
     <w:tbl>
       <w:tblPr>
-        <w:tblStyle w:val="10"/>
+        <w:tblStyle w:val="11"/>
         <w:tblW w:w="0" w:type="auto"/>
         <w:tblInd w:w="0" w:type="dxa"/>
         <w:tblBorders>
@@ -1252,7 +1252,7 @@
     </w:p>
     <w:tbl>
       <w:tblPr>
-        <w:tblStyle w:val="10"/>
+        <w:tblStyle w:val="11"/>
         <w:tblW w:w="0" w:type="auto"/>
         <w:tblInd w:w="0" w:type="dxa"/>
         <w:tblBorders>
@@ -1711,7 +1711,7 @@
     </w:p>
     <w:tbl>
       <w:tblPr>
-        <w:tblStyle w:val="10"/>
+        <w:tblStyle w:val="11"/>
         <w:tblW w:w="0" w:type="auto"/>
         <w:tblInd w:w="0" w:type="dxa"/>
         <w:tblBorders>
@@ -2198,7 +2198,7 @@
     </w:p>
     <w:tbl>
       <w:tblPr>
-        <w:tblStyle w:val="10"/>
+        <w:tblStyle w:val="11"/>
         <w:tblW w:w="0" w:type="auto"/>
         <w:tblInd w:w="0" w:type="dxa"/>
         <w:tblBorders>
@@ -2245,7 +2245,7 @@
           </w:tcPr>
           <w:p>
             <w:pPr>
-              <w:pStyle w:val="8"/>
+              <w:pStyle w:val="9"/>
               <w:keepNext w:val="0"/>
               <w:keepLines w:val="0"/>
               <w:widowControl/>
@@ -2436,7 +2436,7 @@
     </w:p>
     <w:tbl>
       <w:tblPr>
-        <w:tblStyle w:val="10"/>
+        <w:tblStyle w:val="11"/>
         <w:tblW w:w="0" w:type="auto"/>
         <w:tblInd w:w="0" w:type="dxa"/>
         <w:tblBorders>
@@ -2603,7 +2603,7 @@
           </w:tcPr>
           <w:p>
             <w:pPr>
-              <w:pStyle w:val="8"/>
+              <w:pStyle w:val="9"/>
               <w:keepNext w:val="0"/>
               <w:keepLines w:val="0"/>
               <w:widowControl/>
@@ -2709,7 +2709,7 @@
           </w:tcPr>
           <w:p>
             <w:pPr>
-              <w:pStyle w:val="8"/>
+              <w:pStyle w:val="9"/>
               <w:keepNext w:val="0"/>
               <w:keepLines w:val="0"/>
               <w:widowControl/>
@@ -2815,7 +2815,7 @@
           </w:tcPr>
           <w:p>
             <w:pPr>
-              <w:pStyle w:val="8"/>
+              <w:pStyle w:val="9"/>
               <w:keepNext w:val="0"/>
               <w:keepLines w:val="0"/>
               <w:widowControl/>
@@ -2920,7 +2920,7 @@
           </w:tcPr>
           <w:p>
             <w:pPr>
-              <w:pStyle w:val="8"/>
+              <w:pStyle w:val="9"/>
               <w:keepNext w:val="0"/>
               <w:keepLines w:val="0"/>
               <w:widowControl/>
@@ -3034,7 +3034,7 @@
     </w:p>
     <w:tbl>
       <w:tblPr>
-        <w:tblStyle w:val="10"/>
+        <w:tblStyle w:val="11"/>
         <w:tblW w:w="0" w:type="auto"/>
         <w:tblInd w:w="0" w:type="dxa"/>
         <w:tblBorders>
@@ -3203,7 +3203,7 @@
           </w:tcPr>
           <w:p>
             <w:pPr>
-              <w:pStyle w:val="8"/>
+              <w:pStyle w:val="9"/>
               <w:keepNext w:val="0"/>
               <w:keepLines w:val="0"/>
               <w:widowControl/>
@@ -3237,7 +3237,7 @@
           </w:p>
           <w:p>
             <w:pPr>
-              <w:pStyle w:val="8"/>
+              <w:pStyle w:val="9"/>
               <w:keepNext w:val="0"/>
               <w:keepLines w:val="0"/>
               <w:widowControl/>
@@ -3359,7 +3359,7 @@
           </w:tcPr>
           <w:p>
             <w:pPr>
-              <w:pStyle w:val="8"/>
+              <w:pStyle w:val="9"/>
               <w:keepNext w:val="0"/>
               <w:keepLines w:val="0"/>
               <w:widowControl/>
@@ -3404,7 +3404,7 @@
           </w:tcPr>
           <w:p>
             <w:pPr>
-              <w:pStyle w:val="8"/>
+              <w:pStyle w:val="9"/>
               <w:keepNext w:val="0"/>
               <w:keepLines w:val="0"/>
               <w:widowControl/>
@@ -3539,7 +3539,7 @@
           </w:tcPr>
           <w:p>
             <w:pPr>
-              <w:pStyle w:val="8"/>
+              <w:pStyle w:val="9"/>
               <w:keepNext w:val="0"/>
               <w:keepLines w:val="0"/>
               <w:widowControl/>
@@ -3565,7 +3565,7 @@
           </w:tcPr>
           <w:p>
             <w:pPr>
-              <w:pStyle w:val="8"/>
+              <w:pStyle w:val="9"/>
               <w:keepNext w:val="0"/>
               <w:keepLines w:val="0"/>
               <w:widowControl/>
@@ -3657,7 +3657,7 @@
           </w:tcPr>
           <w:p>
             <w:pPr>
-              <w:pStyle w:val="8"/>
+              <w:pStyle w:val="9"/>
               <w:keepNext w:val="0"/>
               <w:keepLines w:val="0"/>
               <w:widowControl/>
@@ -3683,7 +3683,7 @@
           </w:tcPr>
           <w:p>
             <w:pPr>
-              <w:pStyle w:val="8"/>
+              <w:pStyle w:val="9"/>
               <w:keepNext w:val="0"/>
               <w:keepLines w:val="0"/>
               <w:widowControl/>
@@ -3809,7 +3809,7 @@
           </w:tcPr>
           <w:p>
             <w:pPr>
-              <w:pStyle w:val="8"/>
+              <w:pStyle w:val="9"/>
               <w:keepNext w:val="0"/>
               <w:keepLines w:val="0"/>
               <w:widowControl/>
@@ -3957,7 +3957,7 @@
           </w:tcPr>
           <w:p>
             <w:pPr>
-              <w:pStyle w:val="8"/>
+              <w:pStyle w:val="9"/>
               <w:keepNext w:val="0"/>
               <w:keepLines w:val="0"/>
               <w:widowControl/>
@@ -4139,7 +4139,7 @@
     </w:p>
     <w:tbl>
       <w:tblPr>
-        <w:tblStyle w:val="10"/>
+        <w:tblStyle w:val="11"/>
         <w:tblW w:w="0" w:type="auto"/>
         <w:tblInd w:w="0" w:type="dxa"/>
         <w:tblBorders>
@@ -4186,7 +4186,7 @@
           </w:tcPr>
           <w:p>
             <w:pPr>
-              <w:pStyle w:val="8"/>
+              <w:pStyle w:val="9"/>
               <w:keepNext w:val="0"/>
               <w:keepLines w:val="0"/>
               <w:widowControl/>
@@ -4310,7 +4310,7 @@
     </w:p>
     <w:tbl>
       <w:tblPr>
-        <w:tblStyle w:val="10"/>
+        <w:tblStyle w:val="11"/>
         <w:tblW w:w="0" w:type="auto"/>
         <w:tblInd w:w="0" w:type="dxa"/>
         <w:tblBorders>
@@ -4416,7 +4416,7 @@
           </w:tcPr>
           <w:p>
             <w:pPr>
-              <w:pStyle w:val="8"/>
+              <w:pStyle w:val="9"/>
               <w:keepNext w:val="0"/>
               <w:keepLines w:val="0"/>
               <w:widowControl/>
@@ -4620,7 +4620,7 @@
           </w:tcPr>
           <w:p>
             <w:pPr>
-              <w:pStyle w:val="8"/>
+              <w:pStyle w:val="9"/>
               <w:keepNext w:val="0"/>
               <w:keepLines w:val="0"/>
               <w:widowControl/>
@@ -4826,7 +4826,7 @@
           </w:tcPr>
           <w:p>
             <w:pPr>
-              <w:pStyle w:val="8"/>
+              <w:pStyle w:val="9"/>
               <w:keepNext w:val="0"/>
               <w:keepLines w:val="0"/>
               <w:widowControl/>
@@ -4869,7 +4869,7 @@
           </w:p>
           <w:p>
             <w:pPr>
-              <w:pStyle w:val="8"/>
+              <w:pStyle w:val="9"/>
               <w:keepNext w:val="0"/>
               <w:keepLines w:val="0"/>
               <w:widowControl/>
@@ -4912,7 +4912,7 @@
           </w:p>
           <w:p>
             <w:pPr>
-              <w:pStyle w:val="8"/>
+              <w:pStyle w:val="9"/>
               <w:keepNext w:val="0"/>
               <w:keepLines w:val="0"/>
               <w:widowControl/>
@@ -4955,7 +4955,7 @@
           </w:p>
           <w:p>
             <w:pPr>
-              <w:pStyle w:val="8"/>
+              <w:pStyle w:val="9"/>
               <w:keepNext w:val="0"/>
               <w:keepLines w:val="0"/>
               <w:widowControl/>
@@ -4998,7 +4998,7 @@
           </w:p>
           <w:p>
             <w:pPr>
-              <w:pStyle w:val="8"/>
+              <w:pStyle w:val="9"/>
               <w:keepNext w:val="0"/>
               <w:keepLines w:val="0"/>
               <w:widowControl/>
@@ -5130,7 +5130,7 @@
           </w:tcPr>
           <w:p>
             <w:pPr>
-              <w:pStyle w:val="8"/>
+              <w:pStyle w:val="9"/>
               <w:keepNext w:val="0"/>
               <w:keepLines w:val="0"/>
               <w:widowControl/>
@@ -5173,7 +5173,7 @@
           </w:p>
           <w:p>
             <w:pPr>
-              <w:pStyle w:val="8"/>
+              <w:pStyle w:val="9"/>
               <w:keepNext w:val="0"/>
               <w:keepLines w:val="0"/>
               <w:widowControl/>
@@ -5216,7 +5216,7 @@
           </w:p>
           <w:p>
             <w:pPr>
-              <w:pStyle w:val="8"/>
+              <w:pStyle w:val="9"/>
               <w:keepNext w:val="0"/>
               <w:keepLines w:val="0"/>
               <w:widowControl/>
@@ -5357,7 +5357,7 @@
     </w:p>
     <w:tbl>
       <w:tblPr>
-        <w:tblStyle w:val="10"/>
+        <w:tblStyle w:val="11"/>
         <w:tblW w:w="0" w:type="auto"/>
         <w:tblInd w:w="0" w:type="dxa"/>
         <w:tblBorders>
@@ -5390,12 +5390,6 @@
             <w:insideH w:val="single" w:color="auto" w:sz="4" w:space="0"/>
             <w:insideV w:val="single" w:color="auto" w:sz="4" w:space="0"/>
           </w:tblBorders>
-          <w:tblCellMar>
-            <w:top w:w="0" w:type="dxa"/>
-            <w:left w:w="108" w:type="dxa"/>
-            <w:bottom w:w="0" w:type="dxa"/>
-            <w:right w:w="108" w:type="dxa"/>
-          </w:tblCellMar>
         </w:tblPrEx>
         <w:trPr>
           <w:trHeight w:val="265" w:hRule="atLeast"/>
@@ -5592,8 +5586,8 @@
           </w14:textFill>
         </w:rPr>
       </w:pPr>
-      <w:bookmarkStart w:id="6" w:name="_Toc27725"/>
-      <w:bookmarkStart w:id="7" w:name="_Toc31407"/>
+      <w:bookmarkStart w:id="6" w:name="_Toc31407"/>
+      <w:bookmarkStart w:id="7" w:name="_Toc27725"/>
       <w:r>
         <w:rPr>
           <w:rFonts w:hint="eastAsia" w:cs="华文中宋"/>
@@ -5633,7 +5627,7 @@
     </w:p>
     <w:tbl>
       <w:tblPr>
-        <w:tblStyle w:val="10"/>
+        <w:tblStyle w:val="11"/>
         <w:tblW w:w="0" w:type="auto"/>
         <w:tblInd w:w="0" w:type="dxa"/>
         <w:tblBorders>
@@ -8386,7 +8380,7 @@
     </w:p>
     <w:tbl>
       <w:tblPr>
-        <w:tblStyle w:val="10"/>
+        <w:tblStyle w:val="11"/>
         <w:tblW w:w="0" w:type="auto"/>
         <w:tblInd w:w="0" w:type="dxa"/>
         <w:tblBorders>
@@ -12126,7 +12120,7 @@
     </w:p>
     <w:tbl>
       <w:tblPr>
-        <w:tblStyle w:val="10"/>
+        <w:tblStyle w:val="11"/>
         <w:tblW w:w="0" w:type="auto"/>
         <w:tblInd w:w="0" w:type="dxa"/>
         <w:tblBorders>
@@ -12390,7 +12384,7 @@
     </w:p>
     <w:tbl>
       <w:tblPr>
-        <w:tblStyle w:val="10"/>
+        <w:tblStyle w:val="11"/>
         <w:tblW w:w="0" w:type="auto"/>
         <w:tblInd w:w="0" w:type="dxa"/>
         <w:tblBorders>
@@ -12423,12 +12417,6 @@
             <w:insideH w:val="single" w:color="auto" w:sz="4" w:space="0"/>
             <w:insideV w:val="single" w:color="auto" w:sz="4" w:space="0"/>
           </w:tblBorders>
-          <w:tblCellMar>
-            <w:top w:w="0" w:type="dxa"/>
-            <w:left w:w="108" w:type="dxa"/>
-            <w:bottom w:w="0" w:type="dxa"/>
-            <w:right w:w="108" w:type="dxa"/>
-          </w:tblCellMar>
         </w:tblPrEx>
         <w:tc>
           <w:tcPr>
@@ -12600,7 +12588,7 @@
     </w:p>
     <w:tbl>
       <w:tblPr>
-        <w:tblStyle w:val="10"/>
+        <w:tblStyle w:val="11"/>
         <w:tblW w:w="0" w:type="auto"/>
         <w:tblInd w:w="0" w:type="dxa"/>
         <w:tblBorders>
@@ -13375,7 +13363,7 @@
     </w:p>
     <w:tbl>
       <w:tblPr>
-        <w:tblStyle w:val="10"/>
+        <w:tblStyle w:val="11"/>
         <w:tblW w:w="0" w:type="auto"/>
         <w:tblInd w:w="0" w:type="dxa"/>
         <w:tblBorders>
@@ -13944,7 +13932,7 @@
     </w:p>
     <w:tbl>
       <w:tblPr>
-        <w:tblStyle w:val="10"/>
+        <w:tblStyle w:val="11"/>
         <w:tblW w:w="0" w:type="auto"/>
         <w:tblInd w:w="0" w:type="dxa"/>
         <w:tblBorders>
@@ -15211,7 +15199,7 @@
     </w:p>
     <w:tbl>
       <w:tblPr>
-        <w:tblStyle w:val="10"/>
+        <w:tblStyle w:val="11"/>
         <w:tblW w:w="0" w:type="auto"/>
         <w:tblInd w:w="0" w:type="dxa"/>
         <w:tblBorders>
@@ -15870,7 +15858,7 @@
     </w:p>
     <w:tbl>
       <w:tblPr>
-        <w:tblStyle w:val="10"/>
+        <w:tblStyle w:val="11"/>
         <w:tblW w:w="0" w:type="auto"/>
         <w:tblInd w:w="0" w:type="dxa"/>
         <w:tblBorders>
@@ -16844,7 +16832,7 @@
     </w:p>
     <w:tbl>
       <w:tblPr>
-        <w:tblStyle w:val="10"/>
+        <w:tblStyle w:val="11"/>
         <w:tblW w:w="0" w:type="auto"/>
         <w:tblInd w:w="0" w:type="dxa"/>
         <w:tblBorders>
@@ -17702,7 +17690,7 @@
     </w:p>
     <w:tbl>
       <w:tblPr>
-        <w:tblStyle w:val="10"/>
+        <w:tblStyle w:val="11"/>
         <w:tblW w:w="0" w:type="auto"/>
         <w:tblInd w:w="0" w:type="dxa"/>
         <w:tblBorders>
@@ -18322,7 +18310,7 @@
     </w:p>
     <w:tbl>
       <w:tblPr>
-        <w:tblStyle w:val="10"/>
+        <w:tblStyle w:val="11"/>
         <w:tblW w:w="0" w:type="auto"/>
         <w:tblInd w:w="0" w:type="dxa"/>
         <w:tblBorders>
@@ -18816,7 +18804,7 @@
     </w:p>
     <w:tbl>
       <w:tblPr>
-        <w:tblStyle w:val="10"/>
+        <w:tblStyle w:val="11"/>
         <w:tblW w:w="0" w:type="auto"/>
         <w:tblInd w:w="0" w:type="dxa"/>
         <w:tblBorders>
@@ -19680,7 +19668,7 @@
     </w:p>
     <w:tbl>
       <w:tblPr>
-        <w:tblStyle w:val="10"/>
+        <w:tblStyle w:val="11"/>
         <w:tblW w:w="0" w:type="auto"/>
         <w:tblInd w:w="0" w:type="dxa"/>
         <w:tblBorders>
@@ -20014,7 +20002,7 @@
     <w:p/>
     <w:tbl>
       <w:tblPr>
-        <w:tblStyle w:val="10"/>
+        <w:tblStyle w:val="11"/>
         <w:tblW w:w="0" w:type="auto"/>
         <w:tblInd w:w="0" w:type="dxa"/>
         <w:tblBorders>
@@ -20584,7 +20572,7 @@
     </w:p>
     <w:tbl>
       <w:tblPr>
-        <w:tblStyle w:val="10"/>
+        <w:tblStyle w:val="11"/>
         <w:tblW w:w="0" w:type="auto"/>
         <w:tblInd w:w="0" w:type="dxa"/>
         <w:tblBorders>
@@ -20932,7 +20920,7 @@
     </w:p>
     <w:tbl>
       <w:tblPr>
-        <w:tblStyle w:val="10"/>
+        <w:tblStyle w:val="11"/>
         <w:tblW w:w="0" w:type="auto"/>
         <w:tblInd w:w="0" w:type="dxa"/>
         <w:tblBorders>
@@ -21374,7 +21362,7 @@
     </w:p>
     <w:tbl>
       <w:tblPr>
-        <w:tblStyle w:val="10"/>
+        <w:tblStyle w:val="11"/>
         <w:tblW w:w="0" w:type="auto"/>
         <w:tblInd w:w="0" w:type="dxa"/>
         <w:tblBorders>
@@ -21919,7 +21907,7 @@
     </w:p>
     <w:tbl>
       <w:tblPr>
-        <w:tblStyle w:val="10"/>
+        <w:tblStyle w:val="11"/>
         <w:tblW w:w="0" w:type="auto"/>
         <w:tblInd w:w="0" w:type="dxa"/>
         <w:tblBorders>
@@ -22539,7 +22527,7 @@
     </w:p>
     <w:tbl>
       <w:tblPr>
-        <w:tblStyle w:val="10"/>
+        <w:tblStyle w:val="11"/>
         <w:tblW w:w="0" w:type="auto"/>
         <w:tblInd w:w="0" w:type="dxa"/>
         <w:tblBorders>
@@ -22919,8 +22907,8 @@
           </w14:textFill>
         </w:rPr>
       </w:pPr>
-      <w:bookmarkStart w:id="13" w:name="_Toc10652"/>
-      <w:bookmarkStart w:id="14" w:name="_Toc23811"/>
+      <w:bookmarkStart w:id="13" w:name="_Toc23811"/>
+      <w:bookmarkStart w:id="14" w:name="_Toc10652"/>
       <w:r>
         <w:rPr>
           <w:rFonts w:hint="eastAsia" w:cs="华文中宋"/>
@@ -22940,7 +22928,7 @@
     </w:p>
     <w:tbl>
       <w:tblPr>
-        <w:tblStyle w:val="10"/>
+        <w:tblStyle w:val="11"/>
         <w:tblW w:w="0" w:type="auto"/>
         <w:tblInd w:w="0" w:type="dxa"/>
         <w:tblBorders>
@@ -23209,7 +23197,7 @@
     </w:p>
     <w:tbl>
       <w:tblPr>
-        <w:tblStyle w:val="10"/>
+        <w:tblStyle w:val="11"/>
         <w:tblW w:w="0" w:type="auto"/>
         <w:tblInd w:w="0" w:type="dxa"/>
         <w:tblBorders>
@@ -24354,7 +24342,7 @@
     </w:p>
     <w:tbl>
       <w:tblPr>
-        <w:tblStyle w:val="10"/>
+        <w:tblStyle w:val="11"/>
         <w:tblW w:w="0" w:type="auto"/>
         <w:tblInd w:w="0" w:type="dxa"/>
         <w:tblBorders>
@@ -24691,7 +24679,7 @@
     </w:p>
     <w:tbl>
       <w:tblPr>
-        <w:tblStyle w:val="10"/>
+        <w:tblStyle w:val="11"/>
         <w:tblW w:w="0" w:type="auto"/>
         <w:tblInd w:w="0" w:type="dxa"/>
         <w:tblBorders>
@@ -25251,7 +25239,7 @@
     </w:p>
     <w:tbl>
       <w:tblPr>
-        <w:tblStyle w:val="10"/>
+        <w:tblStyle w:val="11"/>
         <w:tblW w:w="0" w:type="auto"/>
         <w:tblInd w:w="0" w:type="dxa"/>
         <w:tblBorders>
@@ -25646,7 +25634,7 @@
     </w:p>
     <w:tbl>
       <w:tblPr>
-        <w:tblStyle w:val="10"/>
+        <w:tblStyle w:val="11"/>
         <w:tblW w:w="0" w:type="auto"/>
         <w:tblInd w:w="0" w:type="dxa"/>
         <w:tblBorders>
@@ -25762,7 +25750,7 @@
     <w:p/>
     <w:tbl>
       <w:tblPr>
-        <w:tblStyle w:val="10"/>
+        <w:tblStyle w:val="11"/>
         <w:tblW w:w="0" w:type="auto"/>
         <w:tblInd w:w="0" w:type="dxa"/>
         <w:tblBorders>
@@ -26079,7 +26067,7 @@
     <w:p/>
     <w:tbl>
       <w:tblPr>
-        <w:tblStyle w:val="10"/>
+        <w:tblStyle w:val="11"/>
         <w:tblW w:w="0" w:type="auto"/>
         <w:tblInd w:w="0" w:type="dxa"/>
         <w:tblBorders>
@@ -26310,7 +26298,7 @@
     <w:p/>
     <w:tbl>
       <w:tblPr>
-        <w:tblStyle w:val="10"/>
+        <w:tblStyle w:val="11"/>
         <w:tblW w:w="0" w:type="auto"/>
         <w:tblInd w:w="0" w:type="dxa"/>
         <w:tblBorders>
@@ -27220,7 +27208,7 @@
     </w:p>
     <w:tbl>
       <w:tblPr>
-        <w:tblStyle w:val="10"/>
+        <w:tblStyle w:val="11"/>
         <w:tblW w:w="0" w:type="auto"/>
         <w:tblInd w:w="0" w:type="dxa"/>
         <w:tblBorders>
@@ -27536,7 +27524,7 @@
             </w14:solidFill>
           </w14:textFill>
         </w:rPr>
-        <w:t>机器人ros/humble</w:t>
+        <w:t>机器人ros</w:t>
       </w:r>
       <w:r>
         <w:rPr>
@@ -27551,6 +27539,39 @@
           </w14:textFill>
         </w:rPr>
         <w:t>：</w:t>
+      </w:r>
+    </w:p>
+    <w:p>
+      <w:pPr>
+        <w:outlineLvl w:val="9"/>
+        <w:rPr>
+          <w:rFonts w:hint="eastAsia" w:cs="华文中宋"/>
+          <w:bCs/>
+          <w:color w:val="70AD47" w:themeColor="accent6"/>
+          <w:szCs w:val="24"/>
+          <w14:textFill>
+            <w14:solidFill>
+              <w14:schemeClr w14:val="accent6"/>
+            </w14:solidFill>
+          </w14:textFill>
+        </w:rPr>
+      </w:pPr>
+    </w:p>
+    <w:p>
+      <w:pPr>
+        <w:pStyle w:val="2"/>
+        <w:bidi w:val="0"/>
+        <w:rPr>
+          <w:rFonts w:hint="default"/>
+          <w:lang w:val="en-US" w:eastAsia="zh-CN"/>
+        </w:rPr>
+      </w:pPr>
+      <w:r>
+        <w:rPr>
+          <w:rFonts w:hint="eastAsia"/>
+          <w:lang w:val="en-US" w:eastAsia="zh-CN"/>
+        </w:rPr>
+        <w:t>humble：</w:t>
       </w:r>
     </w:p>
     <w:p>
@@ -27691,49 +27712,29 @@
     </w:p>
     <w:p>
       <w:pPr>
-        <w:outlineLvl w:val="1"/>
+        <w:pStyle w:val="3"/>
+        <w:bidi w:val="0"/>
         <w:rPr>
-          <w:rFonts w:hint="eastAsia" w:cs="华文中宋"/>
-          <w:bCs/>
-          <w:color w:val="00B0F0"/>
-          <w:szCs w:val="24"/>
+          <w:rFonts w:hint="eastAsia"/>
         </w:rPr>
       </w:pPr>
       <w:r>
         <w:rPr>
-          <w:rFonts w:hint="eastAsia" w:cs="华文中宋"/>
-          <w:bCs/>
-          <w:color w:val="00B0F0"/>
-          <w:szCs w:val="24"/>
+          <w:rFonts w:hint="eastAsia"/>
           <w:lang w:val="en-US" w:eastAsia="zh-CN"/>
         </w:rPr>
-        <w:t>结点</w:t>
+        <w:t>结点rclpy</w:t>
       </w:r>
       <w:r>
         <w:rPr>
-          <w:rFonts w:hint="eastAsia" w:cs="华文中宋"/>
-          <w:bCs/>
-          <w:color w:val="00B0F0"/>
-          <w:spacing w:val="7"/>
-          <w:lang w:val="en-US" w:eastAsia="zh-CN"/>
-        </w:rPr>
-        <w:t>rclpy</w:t>
-      </w:r>
-      <w:r>
-        <w:rPr>
-          <w:rFonts w:hint="eastAsia" w:cs="华文中宋"/>
-          <w:bCs/>
-          <w:color w:val="00B0F0"/>
-          <w:szCs w:val="24"/>
+          <w:rFonts w:hint="eastAsia"/>
         </w:rPr>
         <w:t>：</w:t>
       </w:r>
-      <w:bookmarkStart w:id="27" w:name="_GoBack"/>
-      <w:bookmarkEnd w:id="27"/>
     </w:p>
     <w:tbl>
       <w:tblPr>
-        <w:tblStyle w:val="10"/>
+        <w:tblStyle w:val="11"/>
         <w:tblW w:w="0" w:type="auto"/>
         <w:tblInd w:w="0" w:type="dxa"/>
         <w:tblBorders>
@@ -27780,7 +27781,7 @@
           </w:tcPr>
           <w:p>
             <w:pPr>
-              <w:pStyle w:val="16"/>
+              <w:pStyle w:val="17"/>
               <w:bidi w:val="0"/>
               <w:jc w:val="both"/>
               <w:rPr>
@@ -27810,7 +27811,7 @@
           </w:tcPr>
           <w:p>
             <w:pPr>
-              <w:pStyle w:val="18"/>
+              <w:pStyle w:val="19"/>
               <w:bidi w:val="0"/>
               <w:rPr>
                 <w:rFonts w:hint="default" w:ascii="华文中宋" w:hAnsi="华文中宋" w:eastAsia="华文中宋" w:cs="华文中宋"/>
@@ -27862,7 +27863,7 @@
           </w:tcPr>
           <w:p>
             <w:pPr>
-              <w:pStyle w:val="16"/>
+              <w:pStyle w:val="17"/>
               <w:bidi w:val="0"/>
               <w:jc w:val="both"/>
               <w:rPr>
@@ -27957,7 +27958,7 @@
           </w:tcPr>
           <w:p>
             <w:pPr>
-              <w:pStyle w:val="16"/>
+              <w:pStyle w:val="17"/>
               <w:bidi w:val="0"/>
               <w:jc w:val="both"/>
               <w:rPr>
@@ -28033,7 +28034,7 @@
           </w:tcPr>
           <w:p>
             <w:pPr>
-              <w:pStyle w:val="16"/>
+              <w:pStyle w:val="17"/>
               <w:bidi w:val="0"/>
               <w:jc w:val="both"/>
               <w:rPr>
@@ -28129,7 +28130,7 @@
     </w:p>
     <w:tbl>
       <w:tblPr>
-        <w:tblStyle w:val="10"/>
+        <w:tblStyle w:val="11"/>
         <w:tblW w:w="0" w:type="auto"/>
         <w:tblInd w:w="0" w:type="dxa"/>
         <w:tblBorders>
@@ -28181,7 +28182,7 @@
           </w:tcPr>
           <w:p>
             <w:pPr>
-              <w:pStyle w:val="16"/>
+              <w:pStyle w:val="17"/>
               <w:bidi w:val="0"/>
               <w:jc w:val="both"/>
               <w:rPr>
@@ -28269,7 +28270,7 @@
           </w:tcPr>
           <w:p>
             <w:pPr>
-              <w:pStyle w:val="16"/>
+              <w:pStyle w:val="17"/>
               <w:bidi w:val="0"/>
               <w:jc w:val="both"/>
               <w:rPr>
@@ -28317,7 +28318,7 @@
           </w:tcPr>
           <w:p>
             <w:pPr>
-              <w:pStyle w:val="16"/>
+              <w:pStyle w:val="17"/>
               <w:bidi w:val="0"/>
               <w:jc w:val="both"/>
               <w:rPr>
@@ -28414,7 +28415,7 @@
     </w:p>
     <w:tbl>
       <w:tblPr>
-        <w:tblStyle w:val="10"/>
+        <w:tblStyle w:val="11"/>
         <w:tblW w:w="0" w:type="auto"/>
         <w:tblInd w:w="0" w:type="dxa"/>
         <w:tblBorders>
@@ -28466,7 +28467,7 @@
           </w:tcPr>
           <w:p>
             <w:pPr>
-              <w:pStyle w:val="16"/>
+              <w:pStyle w:val="17"/>
               <w:bidi w:val="0"/>
               <w:jc w:val="both"/>
               <w:rPr>
@@ -28516,7 +28517,7 @@
             </w:pPr>
             <w:r>
               <w:rPr>
-                <w:rStyle w:val="17"/>
+                <w:rStyle w:val="18"/>
                 <w:rFonts w:hint="eastAsia"/>
                 <w:lang w:val="en-US" w:eastAsia="zh-CN"/>
               </w:rPr>
@@ -28549,7 +28550,7 @@
           </w:tcPr>
           <w:p>
             <w:pPr>
-              <w:pStyle w:val="16"/>
+              <w:pStyle w:val="17"/>
               <w:bidi w:val="0"/>
               <w:jc w:val="both"/>
               <w:rPr>
@@ -28597,7 +28598,7 @@
           </w:tcPr>
           <w:p>
             <w:pPr>
-              <w:pStyle w:val="16"/>
+              <w:pStyle w:val="17"/>
               <w:bidi w:val="0"/>
               <w:jc w:val="both"/>
               <w:rPr>
@@ -28705,7 +28706,7 @@
           </w:tcPr>
           <w:p>
             <w:pPr>
-              <w:pStyle w:val="16"/>
+              <w:pStyle w:val="17"/>
               <w:bidi w:val="0"/>
               <w:jc w:val="both"/>
               <w:rPr>
@@ -28753,7 +28754,7 @@
           </w:tcPr>
           <w:p>
             <w:pPr>
-              <w:pStyle w:val="16"/>
+              <w:pStyle w:val="17"/>
               <w:bidi w:val="0"/>
               <w:jc w:val="both"/>
               <w:rPr>
@@ -28860,7 +28861,7 @@
           </w:tcPr>
           <w:p>
             <w:pPr>
-              <w:pStyle w:val="16"/>
+              <w:pStyle w:val="17"/>
               <w:bidi w:val="0"/>
               <w:jc w:val="both"/>
               <w:rPr>
@@ -28889,7 +28890,7 @@
           </w:tcPr>
           <w:p>
             <w:pPr>
-              <w:pStyle w:val="16"/>
+              <w:pStyle w:val="17"/>
               <w:bidi w:val="0"/>
               <w:jc w:val="both"/>
               <w:rPr>
@@ -28997,7 +28998,7 @@
           </w:tcPr>
           <w:p>
             <w:pPr>
-              <w:pStyle w:val="16"/>
+              <w:pStyle w:val="17"/>
               <w:bidi w:val="0"/>
               <w:jc w:val="both"/>
               <w:rPr>
@@ -29026,7 +29027,7 @@
           </w:tcPr>
           <w:p>
             <w:pPr>
-              <w:pStyle w:val="16"/>
+              <w:pStyle w:val="17"/>
               <w:bidi w:val="0"/>
               <w:jc w:val="both"/>
               <w:rPr>
@@ -29152,7 +29153,7 @@
           </w:tcPr>
           <w:p>
             <w:pPr>
-              <w:pStyle w:val="16"/>
+              <w:pStyle w:val="17"/>
               <w:bidi w:val="0"/>
               <w:jc w:val="both"/>
               <w:rPr>
@@ -29181,7 +29182,7 @@
           </w:tcPr>
           <w:p>
             <w:pPr>
-              <w:pStyle w:val="16"/>
+              <w:pStyle w:val="17"/>
               <w:bidi w:val="0"/>
               <w:jc w:val="both"/>
               <w:rPr>
@@ -29288,7 +29289,7 @@
           </w:tcPr>
           <w:p>
             <w:pPr>
-              <w:pStyle w:val="16"/>
+              <w:pStyle w:val="17"/>
               <w:bidi w:val="0"/>
               <w:jc w:val="both"/>
               <w:rPr>
@@ -29317,7 +29318,7 @@
           </w:tcPr>
           <w:p>
             <w:pPr>
-              <w:pStyle w:val="16"/>
+              <w:pStyle w:val="17"/>
               <w:bidi w:val="0"/>
               <w:jc w:val="both"/>
               <w:rPr>
@@ -29446,7 +29447,7 @@
     </w:p>
     <w:tbl>
       <w:tblPr>
-        <w:tblStyle w:val="10"/>
+        <w:tblStyle w:val="11"/>
         <w:tblW w:w="0" w:type="auto"/>
         <w:tblInd w:w="0" w:type="dxa"/>
         <w:tblBorders>
@@ -29495,7 +29496,7 @@
           </w:tcPr>
           <w:p>
             <w:pPr>
-              <w:pStyle w:val="16"/>
+              <w:pStyle w:val="17"/>
               <w:bidi w:val="0"/>
               <w:jc w:val="both"/>
               <w:rPr>
@@ -29584,7 +29585,7 @@
           </w:tcPr>
           <w:p>
             <w:pPr>
-              <w:pStyle w:val="16"/>
+              <w:pStyle w:val="17"/>
               <w:bidi w:val="0"/>
               <w:jc w:val="both"/>
               <w:rPr>
@@ -29620,7 +29621,7 @@
           </w:tcPr>
           <w:p>
             <w:pPr>
-              <w:pStyle w:val="16"/>
+              <w:pStyle w:val="17"/>
               <w:bidi w:val="0"/>
               <w:jc w:val="both"/>
               <w:rPr>
@@ -29697,7 +29698,7 @@
           </w:tcPr>
           <w:p>
             <w:pPr>
-              <w:pStyle w:val="16"/>
+              <w:pStyle w:val="17"/>
               <w:bidi w:val="0"/>
               <w:jc w:val="both"/>
               <w:rPr>
@@ -29714,7 +29715,7 @@
           </w:tcPr>
           <w:p>
             <w:pPr>
-              <w:pStyle w:val="16"/>
+              <w:pStyle w:val="17"/>
               <w:bidi w:val="0"/>
               <w:jc w:val="both"/>
               <w:rPr>
@@ -29740,7 +29741,7 @@
             <w:pPr>
               <w:jc w:val="both"/>
               <w:rPr>
-                <w:rStyle w:val="17"/>
+                <w:rStyle w:val="18"/>
                 <w:rFonts w:hint="eastAsia"/>
                 <w:lang w:val="en-US" w:eastAsia="zh-CN"/>
               </w:rPr>
@@ -29786,7 +29787,7 @@
           </w:tcPr>
           <w:p>
             <w:pPr>
-              <w:pStyle w:val="16"/>
+              <w:pStyle w:val="17"/>
               <w:bidi w:val="0"/>
               <w:jc w:val="both"/>
               <w:rPr>
@@ -29834,7 +29835,7 @@
           </w:tcPr>
           <w:p>
             <w:pPr>
-              <w:pStyle w:val="16"/>
+              <w:pStyle w:val="17"/>
               <w:bidi w:val="0"/>
               <w:jc w:val="both"/>
               <w:rPr>
@@ -29911,7 +29912,7 @@
           </w:tcPr>
           <w:p>
             <w:pPr>
-              <w:pStyle w:val="16"/>
+              <w:pStyle w:val="17"/>
               <w:bidi w:val="0"/>
               <w:jc w:val="both"/>
               <w:rPr>
@@ -29940,7 +29941,7 @@
           </w:tcPr>
           <w:p>
             <w:pPr>
-              <w:pStyle w:val="16"/>
+              <w:pStyle w:val="17"/>
               <w:bidi w:val="0"/>
               <w:jc w:val="both"/>
               <w:rPr>
@@ -30005,7 +30006,7 @@
     </w:p>
     <w:tbl>
       <w:tblPr>
-        <w:tblStyle w:val="10"/>
+        <w:tblStyle w:val="11"/>
         <w:tblW w:w="0" w:type="auto"/>
         <w:tblInd w:w="0" w:type="dxa"/>
         <w:tblBorders>
@@ -30056,7 +30057,7 @@
             <w:pPr>
               <w:jc w:val="both"/>
               <w:rPr>
-                <w:rStyle w:val="17"/>
+                <w:rStyle w:val="18"/>
                 <w:rFonts w:hint="default"/>
                 <w:lang w:val="en-US" w:eastAsia="zh-CN"/>
               </w:rPr>
@@ -30108,7 +30109,7 @@
           </w:tcPr>
           <w:p>
             <w:pPr>
-              <w:pStyle w:val="16"/>
+              <w:pStyle w:val="17"/>
               <w:bidi w:val="0"/>
               <w:jc w:val="both"/>
               <w:rPr>
@@ -30158,7 +30159,7 @@
             </w:pPr>
             <w:r>
               <w:rPr>
-                <w:rStyle w:val="17"/>
+                <w:rStyle w:val="18"/>
                 <w:rFonts w:hint="eastAsia"/>
                 <w:lang w:val="en-US" w:eastAsia="zh-CN"/>
               </w:rPr>
@@ -30210,7 +30211,7 @@
           </w:tcPr>
           <w:p>
             <w:pPr>
-              <w:pStyle w:val="16"/>
+              <w:pStyle w:val="17"/>
               <w:bidi w:val="0"/>
               <w:jc w:val="both"/>
               <w:rPr>
@@ -30258,7 +30259,7 @@
           </w:tcPr>
           <w:p>
             <w:pPr>
-              <w:pStyle w:val="16"/>
+              <w:pStyle w:val="17"/>
               <w:bidi w:val="0"/>
               <w:jc w:val="both"/>
               <w:rPr>
@@ -30375,7 +30376,7 @@
           </w:tcPr>
           <w:p>
             <w:pPr>
-              <w:pStyle w:val="16"/>
+              <w:pStyle w:val="17"/>
               <w:bidi w:val="0"/>
               <w:jc w:val="both"/>
               <w:rPr>
@@ -30425,7 +30426,7 @@
             </w:pPr>
             <w:r>
               <w:rPr>
-                <w:rStyle w:val="17"/>
+                <w:rStyle w:val="18"/>
                 <w:rFonts w:hint="eastAsia"/>
                 <w:lang w:val="en-US" w:eastAsia="zh-CN"/>
               </w:rPr>
@@ -30485,7 +30486,7 @@
     </w:p>
     <w:tbl>
       <w:tblPr>
-        <w:tblStyle w:val="10"/>
+        <w:tblStyle w:val="11"/>
         <w:tblW w:w="0" w:type="auto"/>
         <w:tblInd w:w="0" w:type="dxa"/>
         <w:tblBorders>
@@ -30593,7 +30594,7 @@
           </w:tcPr>
           <w:p>
             <w:pPr>
-              <w:pStyle w:val="16"/>
+              <w:pStyle w:val="17"/>
               <w:bidi w:val="0"/>
               <w:jc w:val="both"/>
               <w:rPr>
@@ -30643,7 +30644,7 @@
             </w:pPr>
             <w:r>
               <w:rPr>
-                <w:rStyle w:val="17"/>
+                <w:rStyle w:val="18"/>
                 <w:rFonts w:hint="eastAsia"/>
                 <w:lang w:val="en-US" w:eastAsia="zh-CN"/>
               </w:rPr>
@@ -30677,7 +30678,7 @@
           </w:tcPr>
           <w:p>
             <w:pPr>
-              <w:pStyle w:val="16"/>
+              <w:pStyle w:val="17"/>
               <w:bidi w:val="0"/>
               <w:jc w:val="both"/>
               <w:rPr>
@@ -30725,7 +30726,7 @@
           </w:tcPr>
           <w:p>
             <w:pPr>
-              <w:pStyle w:val="16"/>
+              <w:pStyle w:val="17"/>
               <w:bidi w:val="0"/>
               <w:jc w:val="both"/>
               <w:rPr>
@@ -30841,7 +30842,7 @@
           </w:tcPr>
           <w:p>
             <w:pPr>
-              <w:pStyle w:val="16"/>
+              <w:pStyle w:val="17"/>
               <w:bidi w:val="0"/>
               <w:jc w:val="both"/>
               <w:rPr>
@@ -30870,7 +30871,7 @@
           </w:tcPr>
           <w:p>
             <w:pPr>
-              <w:pStyle w:val="16"/>
+              <w:pStyle w:val="17"/>
               <w:bidi w:val="0"/>
               <w:jc w:val="both"/>
               <w:rPr>
@@ -31019,7 +31020,7 @@
           </w:tcPr>
           <w:p>
             <w:pPr>
-              <w:pStyle w:val="16"/>
+              <w:pStyle w:val="17"/>
               <w:bidi w:val="0"/>
               <w:jc w:val="both"/>
               <w:rPr>
@@ -31069,7 +31070,7 @@
             </w:pPr>
             <w:r>
               <w:rPr>
-                <w:rStyle w:val="17"/>
+                <w:rStyle w:val="18"/>
                 <w:rFonts w:hint="eastAsia"/>
                 <w:lang w:val="en-US" w:eastAsia="zh-CN"/>
               </w:rPr>
@@ -31105,7 +31106,7 @@
             <w:pPr>
               <w:jc w:val="both"/>
               <w:rPr>
-                <w:rStyle w:val="17"/>
+                <w:rStyle w:val="18"/>
                 <w:rFonts w:hint="eastAsia"/>
                 <w:lang w:val="en-US" w:eastAsia="zh-CN"/>
               </w:rPr>
@@ -31138,7 +31139,7 @@
           </w:tcPr>
           <w:p>
             <w:pPr>
-              <w:pStyle w:val="16"/>
+              <w:pStyle w:val="17"/>
               <w:bidi w:val="0"/>
               <w:rPr>
                 <w:rFonts w:hint="default" w:ascii="华文中宋" w:hAnsi="华文中宋" w:eastAsia="华文中宋" w:cs="华文中宋"/>
@@ -31187,7 +31188,7 @@
             </w:pPr>
             <w:r>
               <w:rPr>
-                <w:rStyle w:val="17"/>
+                <w:rStyle w:val="18"/>
                 <w:rFonts w:hint="eastAsia"/>
                 <w:lang w:val="en-US" w:eastAsia="zh-CN"/>
               </w:rPr>
@@ -31221,7 +31222,7 @@
           </w:tcPr>
           <w:p>
             <w:pPr>
-              <w:pStyle w:val="16"/>
+              <w:pStyle w:val="17"/>
               <w:bidi w:val="0"/>
               <w:jc w:val="both"/>
               <w:rPr>
@@ -31348,7 +31349,7 @@
           </w:tcPr>
           <w:p>
             <w:pPr>
-              <w:pStyle w:val="16"/>
+              <w:pStyle w:val="17"/>
               <w:bidi w:val="0"/>
               <w:jc w:val="both"/>
               <w:rPr>
@@ -31448,7 +31449,7 @@
     </w:p>
     <w:p>
       <w:pPr>
-        <w:pStyle w:val="2"/>
+        <w:pStyle w:val="3"/>
         <w:bidi w:val="0"/>
         <w:rPr>
           <w:rFonts w:hint="default"/>
@@ -31465,7 +31466,7 @@
     </w:p>
     <w:p>
       <w:pPr>
-        <w:pStyle w:val="3"/>
+        <w:pStyle w:val="4"/>
         <w:bidi w:val="0"/>
         <w:rPr>
           <w:rFonts w:hint="default"/>
@@ -31482,7 +31483,7 @@
     </w:p>
     <w:tbl>
       <w:tblPr>
-        <w:tblStyle w:val="10"/>
+        <w:tblStyle w:val="11"/>
         <w:tblW w:w="0" w:type="auto"/>
         <w:tblInd w:w="0" w:type="dxa"/>
         <w:tblBorders>
@@ -31531,7 +31532,7 @@
           </w:tcPr>
           <w:p>
             <w:pPr>
-              <w:pStyle w:val="16"/>
+              <w:pStyle w:val="17"/>
               <w:bidi w:val="0"/>
               <w:jc w:val="both"/>
               <w:rPr>
@@ -31581,7 +31582,7 @@
             </w:pPr>
             <w:r>
               <w:rPr>
-                <w:rStyle w:val="17"/>
+                <w:rStyle w:val="18"/>
                 <w:rFonts w:hint="eastAsia"/>
                 <w:lang w:val="en-US" w:eastAsia="zh-CN"/>
               </w:rPr>
@@ -31633,7 +31634,7 @@
           </w:tcPr>
           <w:p>
             <w:pPr>
-              <w:pStyle w:val="16"/>
+              <w:pStyle w:val="17"/>
               <w:bidi w:val="0"/>
               <w:jc w:val="both"/>
               <w:rPr>
@@ -31674,7 +31675,7 @@
           </w:tcPr>
           <w:p>
             <w:pPr>
-              <w:pStyle w:val="16"/>
+              <w:pStyle w:val="17"/>
               <w:bidi w:val="0"/>
               <w:jc w:val="both"/>
               <w:rPr>
@@ -31716,7 +31717,7 @@
             </w:pPr>
             <w:r>
               <w:rPr>
-                <w:rStyle w:val="17"/>
+                <w:rStyle w:val="18"/>
                 <w:rFonts w:hint="eastAsia"/>
                 <w:lang w:val="en-US" w:eastAsia="zh-CN"/>
               </w:rPr>
@@ -31748,7 +31749,7 @@
     </w:p>
     <w:p>
       <w:pPr>
-        <w:pStyle w:val="2"/>
+        <w:pStyle w:val="3"/>
         <w:bidi w:val="0"/>
         <w:rPr>
           <w:rFonts w:hint="eastAsia"/>
@@ -31765,7 +31766,7 @@
     </w:p>
     <w:p>
       <w:pPr>
-        <w:pStyle w:val="3"/>
+        <w:pStyle w:val="4"/>
         <w:bidi w:val="0"/>
         <w:rPr>
           <w:rFonts w:hint="eastAsia"/>
@@ -31782,7 +31783,7 @@
     </w:p>
     <w:tbl>
       <w:tblPr>
-        <w:tblStyle w:val="10"/>
+        <w:tblStyle w:val="11"/>
         <w:tblW w:w="0" w:type="auto"/>
         <w:tblInd w:w="0" w:type="dxa"/>
         <w:tblBorders>
@@ -31831,7 +31832,7 @@
           </w:tcPr>
           <w:p>
             <w:pPr>
-              <w:pStyle w:val="16"/>
+              <w:pStyle w:val="17"/>
               <w:bidi w:val="0"/>
               <w:jc w:val="both"/>
               <w:rPr>
@@ -31857,14 +31858,14 @@
             <w:pPr>
               <w:jc w:val="both"/>
               <w:rPr>
-                <w:rStyle w:val="17"/>
+                <w:rStyle w:val="18"/>
                 <w:rFonts w:hint="default"/>
                 <w:lang w:val="en-US" w:eastAsia="zh-CN"/>
               </w:rPr>
             </w:pPr>
             <w:r>
               <w:rPr>
-                <w:rStyle w:val="17"/>
+                <w:rStyle w:val="18"/>
                 <w:rFonts w:hint="eastAsia"/>
                 <w:lang w:val="en-US" w:eastAsia="zh-CN"/>
               </w:rPr>
@@ -31898,7 +31899,7 @@
           </w:tcPr>
           <w:p>
             <w:pPr>
-              <w:pStyle w:val="16"/>
+              <w:pStyle w:val="17"/>
               <w:bidi w:val="0"/>
               <w:jc w:val="both"/>
               <w:rPr>
@@ -31934,7 +31935,7 @@
           </w:tcPr>
           <w:p>
             <w:pPr>
-              <w:pStyle w:val="16"/>
+              <w:pStyle w:val="17"/>
               <w:bidi w:val="0"/>
               <w:jc w:val="both"/>
               <w:rPr>
@@ -31960,14 +31961,14 @@
             <w:pPr>
               <w:jc w:val="both"/>
               <w:rPr>
-                <w:rStyle w:val="17"/>
+                <w:rStyle w:val="18"/>
                 <w:rFonts w:hint="default"/>
                 <w:lang w:val="en-US" w:eastAsia="zh-CN"/>
               </w:rPr>
             </w:pPr>
             <w:r>
               <w:rPr>
-                <w:rStyle w:val="17"/>
+                <w:rStyle w:val="18"/>
                 <w:rFonts w:hint="eastAsia"/>
                 <w:lang w:val="en-US" w:eastAsia="zh-CN"/>
               </w:rPr>
@@ -32001,7 +32002,7 @@
           </w:tcPr>
           <w:p>
             <w:pPr>
-              <w:pStyle w:val="16"/>
+              <w:pStyle w:val="17"/>
               <w:bidi w:val="0"/>
               <w:jc w:val="both"/>
               <w:rPr>
@@ -32030,7 +32031,7 @@
           </w:tcPr>
           <w:p>
             <w:pPr>
-              <w:pStyle w:val="16"/>
+              <w:pStyle w:val="17"/>
               <w:bidi w:val="0"/>
               <w:jc w:val="both"/>
               <w:rPr>
@@ -32056,14 +32057,14 @@
             <w:pPr>
               <w:jc w:val="both"/>
               <w:rPr>
-                <w:rStyle w:val="17"/>
+                <w:rStyle w:val="18"/>
                 <w:rFonts w:hint="default"/>
                 <w:lang w:val="en-US" w:eastAsia="zh-CN"/>
               </w:rPr>
             </w:pPr>
             <w:r>
               <w:rPr>
-                <w:rStyle w:val="17"/>
+                <w:rStyle w:val="18"/>
                 <w:rFonts w:hint="eastAsia"/>
                 <w:lang w:val="en-US" w:eastAsia="zh-CN"/>
               </w:rPr>
@@ -32082,6 +32083,63 @@
           <w:spacing w:val="7"/>
         </w:rPr>
       </w:pPr>
+    </w:p>
+    <w:p>
+      <w:pPr>
+        <w:rPr>
+          <w:rFonts w:cs="华文中宋"/>
+          <w:bCs/>
+          <w:color w:val="FF0000"/>
+          <w:spacing w:val="7"/>
+        </w:rPr>
+      </w:pPr>
+    </w:p>
+    <w:p>
+      <w:pPr>
+        <w:pStyle w:val="2"/>
+        <w:bidi w:val="0"/>
+        <w:rPr>
+          <w:rFonts w:hint="default"/>
+          <w:lang w:val="en-US" w:eastAsia="zh-CN"/>
+        </w:rPr>
+      </w:pPr>
+      <w:r>
+        <w:rPr>
+          <w:rFonts w:hint="eastAsia"/>
+          <w:lang w:val="en-US" w:eastAsia="zh-CN"/>
+        </w:rPr>
+        <w:t>noetic：</w:t>
+      </w:r>
+    </w:p>
+    <w:p>
+      <w:pPr>
+        <w:rPr>
+          <w:rFonts w:hint="eastAsia" w:cs="华文中宋"/>
+          <w:bCs/>
+          <w:color w:val="FF0000"/>
+          <w:spacing w:val="7"/>
+          <w:lang w:val="en-US" w:eastAsia="zh-CN"/>
+        </w:rPr>
+      </w:pPr>
+    </w:p>
+    <w:p>
+      <w:pPr>
+        <w:pStyle w:val="3"/>
+        <w:bidi w:val="0"/>
+        <w:rPr>
+          <w:rFonts w:hint="default"/>
+          <w:lang w:val="en-US" w:eastAsia="zh-CN"/>
+        </w:rPr>
+      </w:pPr>
+      <w:r>
+        <w:rPr>
+          <w:rFonts w:hint="eastAsia"/>
+          <w:lang w:val="en-US" w:eastAsia="zh-CN"/>
+        </w:rPr>
+        <w:t>结点rospy：</w:t>
+      </w:r>
+      <w:bookmarkStart w:id="27" w:name="_GoBack"/>
+      <w:bookmarkEnd w:id="27"/>
     </w:p>
     <w:p>
       <w:pPr>
@@ -32171,7 +32229,7 @@
     </w:p>
     <w:tbl>
       <w:tblPr>
-        <w:tblStyle w:val="10"/>
+        <w:tblStyle w:val="11"/>
         <w:tblW w:w="0" w:type="auto"/>
         <w:tblInd w:w="0" w:type="dxa"/>
         <w:tblBorders>
@@ -33003,7 +33061,7 @@
     <w:p/>
     <w:tbl>
       <w:tblPr>
-        <w:tblStyle w:val="10"/>
+        <w:tblStyle w:val="11"/>
         <w:tblW w:w="0" w:type="auto"/>
         <w:tblInd w:w="0" w:type="dxa"/>
         <w:tblBorders>
@@ -33998,7 +34056,7 @@
     <w:p/>
     <w:tbl>
       <w:tblPr>
-        <w:tblStyle w:val="10"/>
+        <w:tblStyle w:val="11"/>
         <w:tblW w:w="0" w:type="auto"/>
         <w:tblInd w:w="0" w:type="dxa"/>
         <w:tblBorders>
@@ -34715,7 +34773,7 @@
     </w:p>
     <w:tbl>
       <w:tblPr>
-        <w:tblStyle w:val="10"/>
+        <w:tblStyle w:val="11"/>
         <w:tblW w:w="0" w:type="auto"/>
         <w:tblInd w:w="0" w:type="dxa"/>
         <w:tblBorders>
@@ -34968,7 +35026,7 @@
     </w:p>
     <w:tbl>
       <w:tblPr>
-        <w:tblStyle w:val="10"/>
+        <w:tblStyle w:val="11"/>
         <w:tblW w:w="0" w:type="auto"/>
         <w:tblInd w:w="0" w:type="dxa"/>
         <w:tblBorders>
@@ -35001,12 +35059,6 @@
             <w:insideH w:val="single" w:color="auto" w:sz="4" w:space="0"/>
             <w:insideV w:val="single" w:color="auto" w:sz="4" w:space="0"/>
           </w:tblBorders>
-          <w:tblCellMar>
-            <w:top w:w="0" w:type="dxa"/>
-            <w:left w:w="108" w:type="dxa"/>
-            <w:bottom w:w="0" w:type="dxa"/>
-            <w:right w:w="108" w:type="dxa"/>
-          </w:tblCellMar>
         </w:tblPrEx>
         <w:tc>
           <w:tcPr>
@@ -35184,7 +35236,7 @@
     </w:p>
     <w:tbl>
       <w:tblPr>
-        <w:tblStyle w:val="10"/>
+        <w:tblStyle w:val="11"/>
         <w:tblW w:w="0" w:type="auto"/>
         <w:tblInd w:w="0" w:type="dxa"/>
         <w:tblBorders>
@@ -35450,7 +35502,7 @@
     </w:p>
     <w:tbl>
       <w:tblPr>
-        <w:tblStyle w:val="10"/>
+        <w:tblStyle w:val="11"/>
         <w:tblW w:w="0" w:type="auto"/>
         <w:tblInd w:w="0" w:type="dxa"/>
         <w:tblBorders>
@@ -37624,8 +37676,8 @@
           </w14:textFill>
         </w:rPr>
       </w:pPr>
-      <w:bookmarkStart w:id="23" w:name="_Toc12616"/>
-      <w:bookmarkStart w:id="24" w:name="_Toc14852"/>
+      <w:bookmarkStart w:id="23" w:name="_Toc14852"/>
+      <w:bookmarkStart w:id="24" w:name="_Toc12616"/>
       <w:r>
         <w:rPr>
           <w:rFonts w:hint="eastAsia" w:cs="华文中宋"/>
@@ -37660,7 +37712,7 @@
     </w:p>
     <w:tbl>
       <w:tblPr>
-        <w:tblStyle w:val="10"/>
+        <w:tblStyle w:val="11"/>
         <w:tblW w:w="0" w:type="auto"/>
         <w:tblInd w:w="0" w:type="dxa"/>
         <w:tblBorders>
@@ -37693,12 +37745,6 @@
             <w:insideH w:val="single" w:color="auto" w:sz="4" w:space="0"/>
             <w:insideV w:val="single" w:color="auto" w:sz="4" w:space="0"/>
           </w:tblBorders>
-          <w:tblCellMar>
-            <w:top w:w="0" w:type="dxa"/>
-            <w:left w:w="108" w:type="dxa"/>
-            <w:bottom w:w="0" w:type="dxa"/>
-            <w:right w:w="108" w:type="dxa"/>
-          </w:tblCellMar>
         </w:tblPrEx>
         <w:trPr>
           <w:trHeight w:val="282" w:hRule="atLeast"/>
@@ -37843,7 +37889,7 @@
     </w:p>
     <w:tbl>
       <w:tblPr>
-        <w:tblStyle w:val="10"/>
+        <w:tblStyle w:val="11"/>
         <w:tblW w:w="0" w:type="auto"/>
         <w:tblInd w:w="0" w:type="dxa"/>
         <w:tblBorders>
@@ -38376,8 +38422,8 @@
           </w14:textFill>
         </w:rPr>
       </w:pPr>
-      <w:bookmarkStart w:id="25" w:name="_Toc7657"/>
-      <w:bookmarkStart w:id="26" w:name="_Toc19183"/>
+      <w:bookmarkStart w:id="25" w:name="_Toc19183"/>
+      <w:bookmarkStart w:id="26" w:name="_Toc7657"/>
       <w:r>
         <w:rPr>
           <w:rFonts w:hint="eastAsia" w:cs="华文中宋"/>
@@ -38397,7 +38443,7 @@
     </w:p>
     <w:tbl>
       <w:tblPr>
-        <w:tblStyle w:val="10"/>
+        <w:tblStyle w:val="11"/>
         <w:tblW w:w="0" w:type="auto"/>
         <w:tblInd w:w="0" w:type="dxa"/>
         <w:tblBorders>
@@ -39714,7 +39760,7 @@
     <w:lsdException w:qFormat="1" w:unhideWhenUsed="0" w:uiPriority="0" w:semiHidden="0" w:name="heading 1"/>
     <w:lsdException w:qFormat="1" w:uiPriority="0" w:semiHidden="0" w:name="heading 2"/>
     <w:lsdException w:qFormat="1" w:uiPriority="0" w:semiHidden="0" w:name="heading 3"/>
-    <w:lsdException w:qFormat="1" w:uiPriority="0" w:name="heading 4"/>
+    <w:lsdException w:qFormat="1" w:uiPriority="0" w:semiHidden="0" w:name="heading 4"/>
     <w:lsdException w:qFormat="1" w:uiPriority="0" w:name="heading 5"/>
     <w:lsdException w:qFormat="1" w:uiPriority="0" w:name="heading 6"/>
     <w:lsdException w:qFormat="1" w:uiPriority="0" w:name="heading 7"/>
@@ -40014,7 +40060,27 @@
       <w:szCs w:val="21"/>
     </w:rPr>
   </w:style>
-  <w:style w:type="character" w:default="1" w:styleId="11">
+  <w:style w:type="paragraph" w:styleId="4">
+    <w:name w:val="heading 4"/>
+    <w:basedOn w:val="1"/>
+    <w:next w:val="1"/>
+    <w:unhideWhenUsed/>
+    <w:qFormat/>
+    <w:uiPriority w:val="0"/>
+    <w:pPr>
+      <w:keepNext/>
+      <w:keepLines/>
+      <w:spacing w:beforeAutospacing="0" w:afterAutospacing="0" w:line="240" w:lineRule="auto"/>
+      <w:jc w:val="left"/>
+      <w:outlineLvl w:val="3"/>
+    </w:pPr>
+    <w:rPr>
+      <w:rFonts w:cs="宋体"/>
+      <w:color w:val="7030A0"/>
+      <w:szCs w:val="24"/>
+    </w:rPr>
+  </w:style>
+  <w:style w:type="character" w:default="1" w:styleId="12">
     <w:name w:val="Default Paragraph Font"/>
     <w:autoRedefine/>
     <w:semiHidden/>
@@ -40022,7 +40088,7 @@
     <w:qFormat/>
     <w:uiPriority w:val="1"/>
   </w:style>
-  <w:style w:type="table" w:default="1" w:styleId="9">
+  <w:style w:type="table" w:default="1" w:styleId="10">
     <w:name w:val="Normal Table"/>
     <w:autoRedefine/>
     <w:semiHidden/>
@@ -40038,10 +40104,10 @@
       </w:tblCellMar>
     </w:tblPr>
   </w:style>
-  <w:style w:type="paragraph" w:styleId="4">
+  <w:style w:type="paragraph" w:styleId="5">
     <w:name w:val="footer"/>
     <w:basedOn w:val="1"/>
-    <w:link w:val="15"/>
+    <w:link w:val="16"/>
     <w:autoRedefine/>
     <w:qFormat/>
     <w:uiPriority w:val="0"/>
@@ -40058,10 +40124,10 @@
       <w:szCs w:val="18"/>
     </w:rPr>
   </w:style>
-  <w:style w:type="paragraph" w:styleId="5">
+  <w:style w:type="paragraph" w:styleId="6">
     <w:name w:val="header"/>
     <w:basedOn w:val="1"/>
-    <w:link w:val="14"/>
+    <w:link w:val="15"/>
     <w:autoRedefine/>
     <w:qFormat/>
     <w:uiPriority w:val="0"/>
@@ -40081,7 +40147,7 @@
       <w:szCs w:val="18"/>
     </w:rPr>
   </w:style>
-  <w:style w:type="paragraph" w:styleId="6">
+  <w:style w:type="paragraph" w:styleId="7">
     <w:name w:val="toc 1"/>
     <w:basedOn w:val="1"/>
     <w:next w:val="1"/>
@@ -40089,7 +40155,7 @@
     <w:qFormat/>
     <w:uiPriority w:val="39"/>
   </w:style>
-  <w:style w:type="paragraph" w:styleId="7">
+  <w:style w:type="paragraph" w:styleId="8">
     <w:name w:val="toc 2"/>
     <w:basedOn w:val="1"/>
     <w:next w:val="1"/>
@@ -40100,7 +40166,7 @@
       <w:ind w:left="420" w:leftChars="200"/>
     </w:pPr>
   </w:style>
-  <w:style w:type="paragraph" w:styleId="8">
+  <w:style w:type="paragraph" w:styleId="9">
     <w:name w:val="HTML Preformatted"/>
     <w:basedOn w:val="1"/>
     <w:autoRedefine/>
@@ -40134,9 +40200,9 @@
       <w:szCs w:val="24"/>
     </w:rPr>
   </w:style>
-  <w:style w:type="table" w:styleId="10">
+  <w:style w:type="table" w:styleId="11">
     <w:name w:val="Table Grid"/>
-    <w:basedOn w:val="9"/>
+    <w:basedOn w:val="10"/>
     <w:autoRedefine/>
     <w:qFormat/>
     <w:uiPriority w:val="0"/>
@@ -40155,9 +40221,9 @@
       </w:tblBorders>
     </w:tblPr>
   </w:style>
-  <w:style w:type="character" w:styleId="12">
+  <w:style w:type="character" w:styleId="13">
     <w:name w:val="Hyperlink"/>
-    <w:basedOn w:val="11"/>
+    <w:basedOn w:val="12"/>
     <w:autoRedefine/>
     <w:unhideWhenUsed/>
     <w:qFormat/>
@@ -40172,9 +40238,9 @@
       </w14:textFill>
     </w:rPr>
   </w:style>
-  <w:style w:type="character" w:styleId="13">
+  <w:style w:type="character" w:styleId="14">
     <w:name w:val="HTML Code"/>
-    <w:basedOn w:val="11"/>
+    <w:basedOn w:val="12"/>
     <w:autoRedefine/>
     <w:qFormat/>
     <w:uiPriority w:val="0"/>
@@ -40183,9 +40249,24 @@
       <w:sz w:val="20"/>
     </w:rPr>
   </w:style>
-  <w:style w:type="character" w:customStyle="1" w:styleId="14">
+  <w:style w:type="character" w:customStyle="1" w:styleId="15">
     <w:name w:val="页眉 字符"/>
-    <w:basedOn w:val="11"/>
+    <w:basedOn w:val="12"/>
+    <w:link w:val="6"/>
+    <w:autoRedefine/>
+    <w:qFormat/>
+    <w:uiPriority w:val="0"/>
+    <w:rPr>
+      <w:rFonts w:ascii="华文中宋" w:hAnsi="华文中宋" w:eastAsia="华文中宋" w:cstheme="minorBidi"/>
+      <w:b/>
+      <w:kern w:val="2"/>
+      <w:sz w:val="18"/>
+      <w:szCs w:val="18"/>
+    </w:rPr>
+  </w:style>
+  <w:style w:type="character" w:customStyle="1" w:styleId="16">
+    <w:name w:val="页脚 字符"/>
+    <w:basedOn w:val="12"/>
     <w:link w:val="5"/>
     <w:autoRedefine/>
     <w:qFormat/>
@@ -40198,22 +40279,7 @@
       <w:szCs w:val="18"/>
     </w:rPr>
   </w:style>
-  <w:style w:type="character" w:customStyle="1" w:styleId="15">
-    <w:name w:val="页脚 字符"/>
-    <w:basedOn w:val="11"/>
-    <w:link w:val="4"/>
-    <w:autoRedefine/>
-    <w:qFormat/>
-    <w:uiPriority w:val="0"/>
-    <w:rPr>
-      <w:rFonts w:ascii="华文中宋" w:hAnsi="华文中宋" w:eastAsia="华文中宋" w:cstheme="minorBidi"/>
-      <w:b/>
-      <w:kern w:val="2"/>
-      <w:sz w:val="18"/>
-      <w:szCs w:val="18"/>
-    </w:rPr>
-  </w:style>
-  <w:style w:type="paragraph" w:customStyle="1" w:styleId="16">
+  <w:style w:type="paragraph" w:customStyle="1" w:styleId="17">
     <w:name w:val="正文：要点"/>
     <w:basedOn w:val="1"/>
     <w:autoRedefine/>
@@ -40224,9 +40290,9 @@
       <w:color w:val="FF0000"/>
     </w:rPr>
   </w:style>
-  <w:style w:type="character" w:customStyle="1" w:styleId="17">
+  <w:style w:type="character" w:customStyle="1" w:styleId="18">
     <w:name w:val="正文：关键词 Char"/>
-    <w:link w:val="18"/>
+    <w:link w:val="19"/>
     <w:autoRedefine/>
     <w:qFormat/>
     <w:uiPriority w:val="0"/>
@@ -40235,10 +40301,10 @@
       <w:color w:val="EA82E5"/>
     </w:rPr>
   </w:style>
-  <w:style w:type="paragraph" w:customStyle="1" w:styleId="18">
+  <w:style w:type="paragraph" w:customStyle="1" w:styleId="19">
     <w:name w:val="正文：关键词"/>
     <w:basedOn w:val="1"/>
-    <w:link w:val="17"/>
+    <w:link w:val="18"/>
     <w:autoRedefine/>
     <w:qFormat/>
     <w:uiPriority w:val="0"/>

--- a/py 系统交互.docx
+++ b/py 系统交互.docx
@@ -5390,6 +5390,12 @@
             <w:insideH w:val="single" w:color="auto" w:sz="4" w:space="0"/>
             <w:insideV w:val="single" w:color="auto" w:sz="4" w:space="0"/>
           </w:tblBorders>
+          <w:tblCellMar>
+            <w:top w:w="0" w:type="dxa"/>
+            <w:left w:w="108" w:type="dxa"/>
+            <w:bottom w:w="0" w:type="dxa"/>
+            <w:right w:w="108" w:type="dxa"/>
+          </w:tblCellMar>
         </w:tblPrEx>
         <w:trPr>
           <w:trHeight w:val="265" w:hRule="atLeast"/>
@@ -12417,6 +12423,12 @@
             <w:insideH w:val="single" w:color="auto" w:sz="4" w:space="0"/>
             <w:insideV w:val="single" w:color="auto" w:sz="4" w:space="0"/>
           </w:tblBorders>
+          <w:tblCellMar>
+            <w:top w:w="0" w:type="dxa"/>
+            <w:left w:w="108" w:type="dxa"/>
+            <w:bottom w:w="0" w:type="dxa"/>
+            <w:right w:w="108" w:type="dxa"/>
+          </w:tblCellMar>
         </w:tblPrEx>
         <w:tc>
           <w:tcPr>
@@ -15892,12 +15904,6 @@
             <w:insideH w:val="single" w:color="auto" w:sz="4" w:space="0"/>
             <w:insideV w:val="single" w:color="auto" w:sz="4" w:space="0"/>
           </w:tblBorders>
-          <w:tblCellMar>
-            <w:top w:w="0" w:type="dxa"/>
-            <w:left w:w="108" w:type="dxa"/>
-            <w:bottom w:w="0" w:type="dxa"/>
-            <w:right w:w="108" w:type="dxa"/>
-          </w:tblCellMar>
         </w:tblPrEx>
         <w:tc>
           <w:tcPr>
@@ -20035,12 +20041,6 @@
             <w:insideH w:val="single" w:color="auto" w:sz="4" w:space="0"/>
             <w:insideV w:val="single" w:color="auto" w:sz="4" w:space="0"/>
           </w:tblBorders>
-          <w:tblCellMar>
-            <w:top w:w="0" w:type="dxa"/>
-            <w:left w:w="108" w:type="dxa"/>
-            <w:bottom w:w="0" w:type="dxa"/>
-            <w:right w:w="108" w:type="dxa"/>
-          </w:tblCellMar>
         </w:tblPrEx>
         <w:tc>
           <w:tcPr>
@@ -22961,12 +22961,6 @@
             <w:insideH w:val="single" w:color="auto" w:sz="4" w:space="0"/>
             <w:insideV w:val="single" w:color="auto" w:sz="4" w:space="0"/>
           </w:tblBorders>
-          <w:tblCellMar>
-            <w:top w:w="0" w:type="dxa"/>
-            <w:left w:w="108" w:type="dxa"/>
-            <w:bottom w:w="0" w:type="dxa"/>
-            <w:right w:w="108" w:type="dxa"/>
-          </w:tblCellMar>
         </w:tblPrEx>
         <w:tc>
           <w:tcPr>
@@ -26100,12 +26094,6 @@
             <w:insideH w:val="single" w:color="auto" w:sz="4" w:space="0"/>
             <w:insideV w:val="single" w:color="auto" w:sz="4" w:space="0"/>
           </w:tblBorders>
-          <w:tblCellMar>
-            <w:top w:w="0" w:type="dxa"/>
-            <w:left w:w="108" w:type="dxa"/>
-            <w:bottom w:w="0" w:type="dxa"/>
-            <w:right w:w="108" w:type="dxa"/>
-          </w:tblCellMar>
         </w:tblPrEx>
         <w:tc>
           <w:tcPr>
@@ -27754,7 +27742,8 @@
         </w:tblCellMar>
       </w:tblPr>
       <w:tblGrid>
-        <w:gridCol w:w="1689"/>
+        <w:gridCol w:w="637"/>
+        <w:gridCol w:w="1526"/>
         <w:gridCol w:w="2108"/>
       </w:tblGrid>
       <w:tr>
@@ -27777,6 +27766,41 @@
         <w:tc>
           <w:tcPr>
             <w:tcW w:w="0" w:type="auto"/>
+            <w:vMerge w:val="restart"/>
+            <w:vAlign w:val="center"/>
+          </w:tcPr>
+          <w:p>
+            <w:pPr>
+              <w:bidi w:val="0"/>
+              <w:rPr>
+                <w:rFonts w:hint="eastAsia"/>
+                <w:color w:val="ED7D31" w:themeColor="accent2"/>
+                <w:lang w:val="en-US" w:eastAsia="zh-CN"/>
+                <w14:textFill>
+                  <w14:solidFill>
+                    <w14:schemeClr w14:val="accent2"/>
+                  </w14:solidFill>
+                </w14:textFill>
+              </w:rPr>
+            </w:pPr>
+            <w:r>
+              <w:rPr>
+                <w:rFonts w:hint="eastAsia"/>
+                <w:color w:val="ED7D31" w:themeColor="accent2"/>
+                <w:lang w:val="en-US" w:eastAsia="zh-CN"/>
+                <w14:textFill>
+                  <w14:solidFill>
+                    <w14:schemeClr w14:val="accent2"/>
+                  </w14:solidFill>
+                </w14:textFill>
+              </w:rPr>
+              <w:t>基本</w:t>
+            </w:r>
+          </w:p>
+        </w:tc>
+        <w:tc>
+          <w:tcPr>
+            <w:tcW w:w="0" w:type="auto"/>
             <w:vAlign w:val="center"/>
           </w:tcPr>
           <w:p>
@@ -27800,7 +27824,7 @@
                 <w:rFonts w:hint="eastAsia"/>
                 <w:lang w:val="en-US" w:eastAsia="zh-CN"/>
               </w:rPr>
-              <w:t>init(args)</w:t>
+              <w:t>init(sys.argv)</w:t>
             </w:r>
           </w:p>
         </w:tc>
@@ -27859,6 +27883,8 @@
         <w:tc>
           <w:tcPr>
             <w:tcW w:w="0" w:type="auto"/>
+            <w:vMerge w:val="continue"/>
+            <w:tcBorders/>
             <w:vAlign w:val="center"/>
           </w:tcPr>
           <w:p>
@@ -27867,6 +27893,29 @@
               <w:bidi w:val="0"/>
               <w:jc w:val="both"/>
               <w:rPr>
+                <w:rFonts w:hint="eastAsia"/>
+                <w:color w:val="ED7D31" w:themeColor="accent2"/>
+                <w:lang w:val="en-US" w:eastAsia="zh-CN"/>
+                <w14:textFill>
+                  <w14:solidFill>
+                    <w14:schemeClr w14:val="accent2"/>
+                  </w14:solidFill>
+                </w14:textFill>
+              </w:rPr>
+            </w:pPr>
+          </w:p>
+        </w:tc>
+        <w:tc>
+          <w:tcPr>
+            <w:tcW w:w="0" w:type="auto"/>
+            <w:vAlign w:val="center"/>
+          </w:tcPr>
+          <w:p>
+            <w:pPr>
+              <w:pStyle w:val="17"/>
+              <w:bidi w:val="0"/>
+              <w:jc w:val="both"/>
+              <w:rPr>
                 <w:rFonts w:hint="default"/>
                 <w:lang w:val="en-US" w:eastAsia="zh-CN"/>
               </w:rPr>
@@ -27876,7 +27925,7 @@
                 <w:rFonts w:hint="eastAsia"/>
                 <w:lang w:val="en-US" w:eastAsia="zh-CN"/>
               </w:rPr>
-              <w:t>spin(node_ptr)</w:t>
+              <w:t>shutdown()</w:t>
             </w:r>
           </w:p>
         </w:tc>
@@ -27901,25 +27950,6 @@
             </w:pPr>
             <w:r>
               <w:rPr>
-                <w:rFonts w:hint="eastAsia" w:ascii="华文中宋" w:hAnsi="华文中宋" w:eastAsia="华文中宋" w:cs="华文中宋"/>
-                <w:b/>
-                <w:bCs/>
-                <w:color w:val="ED7D31" w:themeColor="accent2"/>
-                <w:kern w:val="2"/>
-                <w:sz w:val="21"/>
-                <w:szCs w:val="21"/>
-                <w:vertAlign w:val="baseline"/>
-                <w:lang w:val="en-US" w:eastAsia="zh-CN" w:bidi="ar-SA"/>
-                <w14:textFill>
-                  <w14:solidFill>
-                    <w14:schemeClr w14:val="accent2"/>
-                  </w14:solidFill>
-                </w14:textFill>
-              </w:rPr>
-              <w:t>进入结点的</w:t>
-            </w:r>
-            <w:r>
-              <w:rPr>
                 <w:rFonts w:hint="eastAsia" w:cs="华文中宋"/>
                 <w:b/>
                 <w:bCs/>
@@ -27929,7 +27959,7 @@
                 <w:szCs w:val="21"/>
                 <w:lang w:val="en-US" w:eastAsia="zh-CN" w:bidi="ar-SA"/>
               </w:rPr>
-              <w:t>事件循环</w:t>
+              <w:t>清理程序</w:t>
             </w:r>
           </w:p>
         </w:tc>
@@ -27954,6 +27984,8 @@
         <w:tc>
           <w:tcPr>
             <w:tcW w:w="0" w:type="auto"/>
+            <w:vMerge w:val="continue"/>
+            <w:tcBorders/>
             <w:vAlign w:val="center"/>
           </w:tcPr>
           <w:p>
@@ -27962,29 +27994,94 @@
               <w:bidi w:val="0"/>
               <w:jc w:val="both"/>
               <w:rPr>
-                <w:rFonts w:hint="default"/>
-                <w:lang w:val="en-US" w:eastAsia="zh-CN"/>
-              </w:rPr>
-            </w:pPr>
-            <w:r>
-              <w:rPr>
                 <w:rFonts w:hint="eastAsia"/>
-                <w:lang w:val="en-US" w:eastAsia="zh-CN"/>
-              </w:rPr>
-              <w:t>shutdown()</w:t>
-            </w:r>
-          </w:p>
-        </w:tc>
-        <w:tc>
-          <w:tcPr>
-            <w:tcW w:w="0" w:type="auto"/>
-            <w:vAlign w:val="center"/>
-          </w:tcPr>
-          <w:p>
-            <w:pPr>
+                <w:color w:val="ED7D31" w:themeColor="accent2"/>
+                <w:lang w:val="en-US" w:eastAsia="zh-CN"/>
+                <w14:textFill>
+                  <w14:solidFill>
+                    <w14:schemeClr w14:val="accent2"/>
+                  </w14:solidFill>
+                </w14:textFill>
+              </w:rPr>
+            </w:pPr>
+          </w:p>
+        </w:tc>
+        <w:tc>
+          <w:tcPr>
+            <w:tcW w:w="0" w:type="auto"/>
+            <w:vAlign w:val="center"/>
+          </w:tcPr>
+          <w:p>
+            <w:pPr>
+              <w:pStyle w:val="17"/>
+              <w:bidi w:val="0"/>
               <w:jc w:val="both"/>
               <w:rPr>
-                <w:rFonts w:hint="default" w:ascii="华文中宋" w:hAnsi="华文中宋" w:eastAsia="华文中宋" w:cs="华文中宋"/>
+                <w:rFonts w:hint="eastAsia" w:ascii="华文中宋" w:hAnsi="华文中宋" w:eastAsia="华文中宋" w:cstheme="minorBidi"/>
+                <w:b/>
+                <w:color w:val="FF0000"/>
+                <w:kern w:val="2"/>
+                <w:sz w:val="21"/>
+                <w:szCs w:val="21"/>
+                <w:lang w:val="en-US" w:eastAsia="zh-CN" w:bidi="ar-SA"/>
+              </w:rPr>
+            </w:pPr>
+            <w:r>
+              <w:rPr>
+                <w:rFonts w:hint="eastAsia"/>
+                <w:lang w:val="en-US" w:eastAsia="zh-CN"/>
+              </w:rPr>
+              <w:t>ok()</w:t>
+            </w:r>
+          </w:p>
+        </w:tc>
+        <w:tc>
+          <w:tcPr>
+            <w:tcW w:w="0" w:type="auto"/>
+            <w:vAlign w:val="center"/>
+          </w:tcPr>
+          <w:p>
+            <w:pPr>
+              <w:jc w:val="both"/>
+              <w:rPr>
+                <w:rFonts w:hint="eastAsia" w:ascii="华文中宋" w:hAnsi="华文中宋" w:eastAsia="华文中宋" w:cs="华文中宋"/>
+                <w:b/>
+                <w:bCs/>
+                <w:color w:val="ED7D31" w:themeColor="accent2"/>
+                <w:kern w:val="2"/>
+                <w:sz w:val="21"/>
+                <w:szCs w:val="21"/>
+                <w:vertAlign w:val="baseline"/>
+                <w:lang w:val="en-US" w:eastAsia="zh-CN" w:bidi="ar-SA"/>
+                <w14:textFill>
+                  <w14:solidFill>
+                    <w14:schemeClr w14:val="accent2"/>
+                  </w14:solidFill>
+                </w14:textFill>
+              </w:rPr>
+            </w:pPr>
+            <w:r>
+              <w:rPr>
+                <w:rFonts w:hint="eastAsia" w:cs="华文中宋"/>
+                <w:b/>
+                <w:bCs/>
+                <w:color w:val="ED7D31" w:themeColor="accent2"/>
+                <w:kern w:val="2"/>
+                <w:sz w:val="21"/>
+                <w:szCs w:val="21"/>
+                <w:vertAlign w:val="baseline"/>
+                <w:lang w:val="en-US" w:eastAsia="zh-CN" w:bidi="ar-SA"/>
+                <w14:textFill>
+                  <w14:solidFill>
+                    <w14:schemeClr w14:val="accent2"/>
+                  </w14:solidFill>
+                </w14:textFill>
+              </w:rPr>
+              <w:t>系统</w:t>
+            </w:r>
+            <w:r>
+              <w:rPr>
+                <w:rFonts w:hint="eastAsia" w:cs="华文中宋"/>
                 <w:b/>
                 <w:bCs/>
                 <w:color w:val="EA82E5"/>
@@ -27993,19 +28090,7 @@
                 <w:szCs w:val="21"/>
                 <w:lang w:val="en-US" w:eastAsia="zh-CN" w:bidi="ar-SA"/>
               </w:rPr>
-            </w:pPr>
-            <w:r>
-              <w:rPr>
-                <w:rFonts w:hint="eastAsia" w:cs="华文中宋"/>
-                <w:b/>
-                <w:bCs/>
-                <w:color w:val="EA82E5"/>
-                <w:kern w:val="2"/>
-                <w:sz w:val="21"/>
-                <w:szCs w:val="21"/>
-                <w:lang w:val="en-US" w:eastAsia="zh-CN" w:bidi="ar-SA"/>
-              </w:rPr>
-              <w:t>清理程序</w:t>
+              <w:t>状态</w:t>
             </w:r>
           </w:p>
         </w:tc>
@@ -28038,6 +28123,42 @@
               <w:bidi w:val="0"/>
               <w:jc w:val="both"/>
               <w:rPr>
+                <w:rFonts w:hint="eastAsia"/>
+                <w:color w:val="ED7D31" w:themeColor="accent2"/>
+                <w:lang w:val="en-US" w:eastAsia="zh-CN"/>
+                <w14:textFill>
+                  <w14:solidFill>
+                    <w14:schemeClr w14:val="accent2"/>
+                  </w14:solidFill>
+                </w14:textFill>
+              </w:rPr>
+            </w:pPr>
+            <w:r>
+              <w:rPr>
+                <w:rFonts w:hint="eastAsia"/>
+                <w:color w:val="ED7D31" w:themeColor="accent2"/>
+                <w:lang w:val="en-US" w:eastAsia="zh-CN"/>
+                <w14:textFill>
+                  <w14:solidFill>
+                    <w14:schemeClr w14:val="accent2"/>
+                  </w14:solidFill>
+                </w14:textFill>
+              </w:rPr>
+              <w:t>回调</w:t>
+            </w:r>
+          </w:p>
+        </w:tc>
+        <w:tc>
+          <w:tcPr>
+            <w:tcW w:w="0" w:type="auto"/>
+            <w:vAlign w:val="center"/>
+          </w:tcPr>
+          <w:p>
+            <w:pPr>
+              <w:pStyle w:val="17"/>
+              <w:bidi w:val="0"/>
+              <w:jc w:val="both"/>
+              <w:rPr>
                 <w:rFonts w:hint="eastAsia" w:ascii="华文中宋" w:hAnsi="华文中宋" w:eastAsia="华文中宋" w:cstheme="minorBidi"/>
                 <w:b/>
                 <w:color w:val="FF0000"/>
@@ -28052,7 +28173,7 @@
                 <w:rFonts w:hint="eastAsia"/>
                 <w:lang w:val="en-US" w:eastAsia="zh-CN"/>
               </w:rPr>
-              <w:t>ok()</w:t>
+              <w:t>spin(node)</w:t>
             </w:r>
           </w:p>
         </w:tc>
@@ -28064,6 +28185,18 @@
           <w:p>
             <w:pPr>
               <w:jc w:val="both"/>
+              <w:rPr>
+                <w:rFonts w:hint="eastAsia" w:ascii="华文中宋" w:hAnsi="华文中宋" w:eastAsia="华文中宋" w:cs="华文中宋"/>
+                <w:b/>
+                <w:bCs/>
+                <w:color w:val="EA82E5"/>
+                <w:kern w:val="2"/>
+                <w:sz w:val="21"/>
+                <w:szCs w:val="21"/>
+                <w:lang w:val="en-US" w:eastAsia="zh-CN" w:bidi="ar-SA"/>
+              </w:rPr>
+            </w:pPr>
+            <w:r>
               <w:rPr>
                 <w:rFonts w:hint="eastAsia" w:ascii="华文中宋" w:hAnsi="华文中宋" w:eastAsia="华文中宋" w:cs="华文中宋"/>
                 <w:b/>
@@ -28080,25 +28213,7 @@
                   </w14:solidFill>
                 </w14:textFill>
               </w:rPr>
-            </w:pPr>
-            <w:r>
-              <w:rPr>
-                <w:rFonts w:hint="eastAsia" w:cs="华文中宋"/>
-                <w:b/>
-                <w:bCs/>
-                <w:color w:val="ED7D31" w:themeColor="accent2"/>
-                <w:kern w:val="2"/>
-                <w:sz w:val="21"/>
-                <w:szCs w:val="21"/>
-                <w:vertAlign w:val="baseline"/>
-                <w:lang w:val="en-US" w:eastAsia="zh-CN" w:bidi="ar-SA"/>
-                <w14:textFill>
-                  <w14:solidFill>
-                    <w14:schemeClr w14:val="accent2"/>
-                  </w14:solidFill>
-                </w14:textFill>
-              </w:rPr>
-              <w:t>系统</w:t>
+              <w:t>进入结点的</w:t>
             </w:r>
             <w:r>
               <w:rPr>
@@ -28111,7 +28226,7 @@
                 <w:szCs w:val="21"/>
                 <w:lang w:val="en-US" w:eastAsia="zh-CN" w:bidi="ar-SA"/>
               </w:rPr>
-              <w:t>状态</w:t>
+              <w:t>事件循环</w:t>
             </w:r>
           </w:p>
         </w:tc>
@@ -28151,7 +28266,303 @@
       </w:tblPr>
       <w:tblGrid>
         <w:gridCol w:w="637"/>
-        <w:gridCol w:w="5066"/>
+        <w:gridCol w:w="865"/>
+        <w:gridCol w:w="1478"/>
+      </w:tblGrid>
+      <w:tr>
+        <w:tblPrEx>
+          <w:tblBorders>
+            <w:top w:val="single" w:color="auto" w:sz="4" w:space="0"/>
+            <w:left w:val="single" w:color="auto" w:sz="4" w:space="0"/>
+            <w:bottom w:val="single" w:color="auto" w:sz="4" w:space="0"/>
+            <w:right w:val="single" w:color="auto" w:sz="4" w:space="0"/>
+            <w:insideH w:val="single" w:color="auto" w:sz="4" w:space="0"/>
+            <w:insideV w:val="single" w:color="auto" w:sz="4" w:space="0"/>
+          </w:tblBorders>
+          <w:tblCellMar>
+            <w:top w:w="0" w:type="dxa"/>
+            <w:left w:w="108" w:type="dxa"/>
+            <w:bottom w:w="0" w:type="dxa"/>
+            <w:right w:w="108" w:type="dxa"/>
+          </w:tblCellMar>
+        </w:tblPrEx>
+        <w:tc>
+          <w:tcPr>
+            <w:tcW w:w="0" w:type="auto"/>
+            <w:gridSpan w:val="2"/>
+            <w:vAlign w:val="center"/>
+          </w:tcPr>
+          <w:p>
+            <w:pPr>
+              <w:pStyle w:val="17"/>
+              <w:bidi w:val="0"/>
+              <w:jc w:val="both"/>
+              <w:rPr>
+                <w:rFonts w:hint="default" w:ascii="华文中宋" w:hAnsi="华文中宋" w:eastAsia="华文中宋" w:cs="华文中宋"/>
+                <w:b/>
+                <w:bCs/>
+                <w:color w:val="FF0000"/>
+                <w:kern w:val="2"/>
+                <w:sz w:val="21"/>
+                <w:szCs w:val="21"/>
+                <w:lang w:val="en-US" w:eastAsia="zh-CN" w:bidi="ar-SA"/>
+              </w:rPr>
+            </w:pPr>
+            <w:r>
+              <w:rPr>
+                <w:rFonts w:hint="eastAsia"/>
+                <w:lang w:val="en-US" w:eastAsia="zh-CN"/>
+              </w:rPr>
+              <w:t>Rate(hz)</w:t>
+            </w:r>
+          </w:p>
+        </w:tc>
+        <w:tc>
+          <w:tcPr>
+            <w:tcW w:w="0" w:type="auto"/>
+            <w:vAlign w:val="center"/>
+          </w:tcPr>
+          <w:p>
+            <w:pPr>
+              <w:jc w:val="both"/>
+              <w:rPr>
+                <w:rFonts w:hint="default" w:ascii="华文中宋" w:hAnsi="华文中宋" w:eastAsia="华文中宋" w:cs="华文中宋"/>
+                <w:b/>
+                <w:bCs/>
+                <w:color w:val="ED7D31" w:themeColor="accent2"/>
+                <w:kern w:val="2"/>
+                <w:sz w:val="21"/>
+                <w:szCs w:val="21"/>
+                <w:vertAlign w:val="baseline"/>
+                <w:lang w:val="en-US" w:eastAsia="zh-CN" w:bidi="ar-SA"/>
+                <w14:textFill>
+                  <w14:solidFill>
+                    <w14:schemeClr w14:val="accent2"/>
+                  </w14:solidFill>
+                </w14:textFill>
+              </w:rPr>
+            </w:pPr>
+            <w:r>
+              <w:rPr>
+                <w:rStyle w:val="18"/>
+                <w:rFonts w:hint="eastAsia"/>
+                <w:lang w:val="en-US" w:eastAsia="zh-CN"/>
+              </w:rPr>
+              <w:t>循环频率</w:t>
+            </w:r>
+            <w:r>
+              <w:rPr>
+                <w:rFonts w:hint="eastAsia" w:cs="华文中宋"/>
+                <w:b/>
+                <w:bCs/>
+                <w:color w:val="ED7D31" w:themeColor="accent2"/>
+                <w:kern w:val="2"/>
+                <w:sz w:val="21"/>
+                <w:szCs w:val="21"/>
+                <w:vertAlign w:val="baseline"/>
+                <w:lang w:val="en-US" w:eastAsia="zh-CN" w:bidi="ar-SA"/>
+                <w14:textFill>
+                  <w14:solidFill>
+                    <w14:schemeClr w14:val="accent2"/>
+                  </w14:solidFill>
+                </w14:textFill>
+              </w:rPr>
+              <w:t>控制</w:t>
+            </w:r>
+            <w:r>
+              <w:rPr>
+                <w:rFonts w:hint="eastAsia" w:ascii="华文中宋" w:hAnsi="华文中宋" w:eastAsia="华文中宋" w:cs="华文中宋"/>
+                <w:b/>
+                <w:bCs/>
+                <w:color w:val="ED7D31" w:themeColor="accent2"/>
+                <w:kern w:val="2"/>
+                <w:sz w:val="21"/>
+                <w:szCs w:val="21"/>
+                <w:vertAlign w:val="baseline"/>
+                <w:lang w:val="en-US" w:eastAsia="zh-CN" w:bidi="ar-SA"/>
+                <w14:textFill>
+                  <w14:solidFill>
+                    <w14:schemeClr w14:val="accent2"/>
+                  </w14:solidFill>
+                </w14:textFill>
+              </w:rPr>
+              <w:t xml:space="preserve"> </w:t>
+            </w:r>
+          </w:p>
+        </w:tc>
+      </w:tr>
+      <w:tr>
+        <w:tblPrEx>
+          <w:tblBorders>
+            <w:top w:val="single" w:color="auto" w:sz="4" w:space="0"/>
+            <w:left w:val="single" w:color="auto" w:sz="4" w:space="0"/>
+            <w:bottom w:val="single" w:color="auto" w:sz="4" w:space="0"/>
+            <w:right w:val="single" w:color="auto" w:sz="4" w:space="0"/>
+            <w:insideH w:val="single" w:color="auto" w:sz="4" w:space="0"/>
+            <w:insideV w:val="single" w:color="auto" w:sz="4" w:space="0"/>
+          </w:tblBorders>
+          <w:tblCellMar>
+            <w:top w:w="0" w:type="dxa"/>
+            <w:left w:w="108" w:type="dxa"/>
+            <w:bottom w:w="0" w:type="dxa"/>
+            <w:right w:w="108" w:type="dxa"/>
+          </w:tblCellMar>
+        </w:tblPrEx>
+        <w:tc>
+          <w:tcPr>
+            <w:tcW w:w="0" w:type="auto"/>
+            <w:vAlign w:val="center"/>
+          </w:tcPr>
+          <w:p>
+            <w:pPr>
+              <w:pStyle w:val="17"/>
+              <w:bidi w:val="0"/>
+              <w:jc w:val="both"/>
+              <w:rPr>
+                <w:rFonts w:hint="default" w:ascii="华文中宋" w:hAnsi="华文中宋" w:eastAsia="华文中宋" w:cs="华文中宋"/>
+                <w:b/>
+                <w:bCs/>
+                <w:color w:val="ED7D31" w:themeColor="accent2"/>
+                <w:kern w:val="2"/>
+                <w:sz w:val="21"/>
+                <w:szCs w:val="21"/>
+                <w:vertAlign w:val="baseline"/>
+                <w:lang w:val="en-US" w:eastAsia="zh-CN" w:bidi="ar-SA"/>
+                <w14:textFill>
+                  <w14:solidFill>
+                    <w14:schemeClr w14:val="accent2"/>
+                  </w14:solidFill>
+                </w14:textFill>
+              </w:rPr>
+            </w:pPr>
+            <w:r>
+              <w:rPr>
+                <w:rFonts w:hint="eastAsia" w:cs="华文中宋"/>
+                <w:b/>
+                <w:bCs/>
+                <w:color w:val="ED7D31" w:themeColor="accent2"/>
+                <w:kern w:val="2"/>
+                <w:sz w:val="21"/>
+                <w:szCs w:val="21"/>
+                <w:vertAlign w:val="baseline"/>
+                <w:lang w:val="en-US" w:eastAsia="zh-CN" w:bidi="ar-SA"/>
+                <w14:textFill>
+                  <w14:solidFill>
+                    <w14:schemeClr w14:val="accent2"/>
+                  </w14:solidFill>
+                </w14:textFill>
+              </w:rPr>
+              <w:t>方法</w:t>
+            </w:r>
+          </w:p>
+        </w:tc>
+        <w:tc>
+          <w:tcPr>
+            <w:tcW w:w="0" w:type="auto"/>
+            <w:vAlign w:val="center"/>
+          </w:tcPr>
+          <w:p>
+            <w:pPr>
+              <w:pStyle w:val="17"/>
+              <w:bidi w:val="0"/>
+              <w:jc w:val="both"/>
+              <w:rPr>
+                <w:rFonts w:hint="default" w:ascii="华文中宋" w:hAnsi="华文中宋" w:eastAsia="华文中宋" w:cs="华文中宋"/>
+                <w:b/>
+                <w:bCs/>
+                <w:color w:val="FF0000"/>
+                <w:kern w:val="2"/>
+                <w:sz w:val="21"/>
+                <w:szCs w:val="21"/>
+                <w:lang w:val="en-US" w:eastAsia="zh-CN" w:bidi="ar-SA"/>
+              </w:rPr>
+            </w:pPr>
+            <w:r>
+              <w:rPr>
+                <w:rFonts w:hint="eastAsia"/>
+                <w:lang w:val="en-US" w:eastAsia="zh-CN"/>
+              </w:rPr>
+              <w:t>sleep()</w:t>
+            </w:r>
+          </w:p>
+        </w:tc>
+        <w:tc>
+          <w:tcPr>
+            <w:tcW w:w="0" w:type="auto"/>
+            <w:vAlign w:val="center"/>
+          </w:tcPr>
+          <w:p>
+            <w:pPr>
+              <w:jc w:val="both"/>
+              <w:rPr>
+                <w:rFonts w:hint="eastAsia" w:ascii="华文中宋" w:hAnsi="华文中宋" w:eastAsia="华文中宋" w:cs="华文中宋"/>
+                <w:b/>
+                <w:bCs/>
+                <w:color w:val="ED7D31" w:themeColor="accent2"/>
+                <w:kern w:val="2"/>
+                <w:sz w:val="21"/>
+                <w:szCs w:val="21"/>
+                <w:vertAlign w:val="baseline"/>
+                <w:lang w:val="en-US" w:eastAsia="zh-CN" w:bidi="ar-SA"/>
+                <w14:textFill>
+                  <w14:solidFill>
+                    <w14:schemeClr w14:val="accent2"/>
+                  </w14:solidFill>
+                </w14:textFill>
+              </w:rPr>
+            </w:pPr>
+            <w:r>
+              <w:rPr>
+                <w:rFonts w:hint="eastAsia" w:cs="华文中宋"/>
+                <w:b/>
+                <w:bCs/>
+                <w:color w:val="EA82E5"/>
+                <w:kern w:val="2"/>
+                <w:sz w:val="21"/>
+                <w:szCs w:val="21"/>
+                <w:lang w:val="en-US" w:eastAsia="zh-CN" w:bidi="ar-SA"/>
+              </w:rPr>
+              <w:t>阻塞</w:t>
+            </w:r>
+          </w:p>
+        </w:tc>
+      </w:tr>
+    </w:tbl>
+    <w:p>
+      <w:pPr>
+        <w:outlineLvl w:val="9"/>
+        <w:rPr>
+          <w:rFonts w:hint="eastAsia" w:cs="华文中宋"/>
+          <w:bCs/>
+          <w:color w:val="00B0F0"/>
+          <w:szCs w:val="24"/>
+        </w:rPr>
+      </w:pPr>
+    </w:p>
+    <w:tbl>
+      <w:tblPr>
+        <w:tblStyle w:val="11"/>
+        <w:tblW w:w="0" w:type="auto"/>
+        <w:tblInd w:w="0" w:type="dxa"/>
+        <w:tblBorders>
+          <w:top w:val="single" w:color="auto" w:sz="4" w:space="0"/>
+          <w:left w:val="single" w:color="auto" w:sz="4" w:space="0"/>
+          <w:bottom w:val="single" w:color="auto" w:sz="4" w:space="0"/>
+          <w:right w:val="single" w:color="auto" w:sz="4" w:space="0"/>
+          <w:insideH w:val="single" w:color="auto" w:sz="4" w:space="0"/>
+          <w:insideV w:val="single" w:color="auto" w:sz="4" w:space="0"/>
+        </w:tblBorders>
+        <w:tblLayout w:type="autofit"/>
+        <w:tblCellMar>
+          <w:top w:w="0" w:type="dxa"/>
+          <w:left w:w="108" w:type="dxa"/>
+          <w:bottom w:w="0" w:type="dxa"/>
+          <w:right w:w="108" w:type="dxa"/>
+        </w:tblCellMar>
+      </w:tblPr>
+      <w:tblGrid>
+        <w:gridCol w:w="798"/>
+        <w:gridCol w:w="3471"/>
         <w:gridCol w:w="1057"/>
       </w:tblGrid>
       <w:tr>
@@ -28313,7 +28724,7 @@
         </w:tc>
         <w:tc>
           <w:tcPr>
-            <w:tcW w:w="5066" w:type="dxa"/>
+            <w:tcW w:w="0" w:type="auto"/>
             <w:vAlign w:val="center"/>
           </w:tcPr>
           <w:p>
@@ -28343,7 +28754,7 @@
         </w:tc>
         <w:tc>
           <w:tcPr>
-            <w:tcW w:w="1057" w:type="dxa"/>
+            <w:tcW w:w="0" w:type="auto"/>
             <w:vAlign w:val="center"/>
           </w:tcPr>
           <w:p>
@@ -30361,12 +30772,6 @@
             <w:insideH w:val="single" w:color="auto" w:sz="4" w:space="0"/>
             <w:insideV w:val="single" w:color="auto" w:sz="4" w:space="0"/>
           </w:tblBorders>
-          <w:tblCellMar>
-            <w:top w:w="0" w:type="dxa"/>
-            <w:left w:w="108" w:type="dxa"/>
-            <w:bottom w:w="0" w:type="dxa"/>
-            <w:right w:w="108" w:type="dxa"/>
-          </w:tblCellMar>
         </w:tblPrEx>
         <w:tc>
           <w:tcPr>
@@ -32111,6 +32516,244 @@
         <w:t>noetic：</w:t>
       </w:r>
     </w:p>
+    <w:tbl>
+      <w:tblPr>
+        <w:tblStyle w:val="11"/>
+        <w:tblW w:w="0" w:type="auto"/>
+        <w:tblInd w:w="0" w:type="dxa"/>
+        <w:tblBorders>
+          <w:top w:val="single" w:color="auto" w:sz="4" w:space="0"/>
+          <w:left w:val="single" w:color="auto" w:sz="4" w:space="0"/>
+          <w:bottom w:val="single" w:color="auto" w:sz="4" w:space="0"/>
+          <w:right w:val="single" w:color="auto" w:sz="4" w:space="0"/>
+          <w:insideH w:val="single" w:color="auto" w:sz="4" w:space="0"/>
+          <w:insideV w:val="single" w:color="auto" w:sz="4" w:space="0"/>
+        </w:tblBorders>
+        <w:tblLayout w:type="autofit"/>
+        <w:tblCellMar>
+          <w:top w:w="0" w:type="dxa"/>
+          <w:left w:w="108" w:type="dxa"/>
+          <w:bottom w:w="0" w:type="dxa"/>
+          <w:right w:w="108" w:type="dxa"/>
+        </w:tblCellMar>
+      </w:tblPr>
+      <w:tblGrid>
+        <w:gridCol w:w="6472"/>
+        <w:gridCol w:w="1882"/>
+      </w:tblGrid>
+      <w:tr>
+        <w:tblPrEx>
+          <w:tblBorders>
+            <w:top w:val="single" w:color="auto" w:sz="4" w:space="0"/>
+            <w:left w:val="single" w:color="auto" w:sz="4" w:space="0"/>
+            <w:bottom w:val="single" w:color="auto" w:sz="4" w:space="0"/>
+            <w:right w:val="single" w:color="auto" w:sz="4" w:space="0"/>
+            <w:insideH w:val="single" w:color="auto" w:sz="4" w:space="0"/>
+            <w:insideV w:val="single" w:color="auto" w:sz="4" w:space="0"/>
+          </w:tblBorders>
+          <w:tblCellMar>
+            <w:top w:w="0" w:type="dxa"/>
+            <w:left w:w="108" w:type="dxa"/>
+            <w:bottom w:w="0" w:type="dxa"/>
+            <w:right w:w="108" w:type="dxa"/>
+          </w:tblCellMar>
+        </w:tblPrEx>
+        <w:tc>
+          <w:tcPr>
+            <w:tcW w:w="0" w:type="auto"/>
+            <w:gridSpan w:val="2"/>
+            <w:vAlign w:val="center"/>
+          </w:tcPr>
+          <w:p>
+            <w:pPr>
+              <w:jc w:val="both"/>
+              <w:rPr>
+                <w:rFonts w:hint="default"/>
+                <w:vertAlign w:val="baseline"/>
+                <w:lang w:val="en-US" w:eastAsia="zh-CN"/>
+              </w:rPr>
+            </w:pPr>
+            <w:r>
+              <w:rPr>
+                <w:rFonts w:hint="eastAsia"/>
+                <w:color w:val="ED7D31" w:themeColor="accent2"/>
+                <w:vertAlign w:val="baseline"/>
+                <w:lang w:val="en-US" w:eastAsia="zh-CN"/>
+                <w14:textFill>
+                  <w14:solidFill>
+                    <w14:schemeClr w14:val="accent2"/>
+                  </w14:solidFill>
+                </w14:textFill>
+              </w:rPr>
+              <w:t>catkin_cmake：</w:t>
+            </w:r>
+          </w:p>
+        </w:tc>
+      </w:tr>
+      <w:tr>
+        <w:tblPrEx>
+          <w:tblBorders>
+            <w:top w:val="single" w:color="auto" w:sz="4" w:space="0"/>
+            <w:left w:val="single" w:color="auto" w:sz="4" w:space="0"/>
+            <w:bottom w:val="single" w:color="auto" w:sz="4" w:space="0"/>
+            <w:right w:val="single" w:color="auto" w:sz="4" w:space="0"/>
+            <w:insideH w:val="single" w:color="auto" w:sz="4" w:space="0"/>
+            <w:insideV w:val="single" w:color="auto" w:sz="4" w:space="0"/>
+          </w:tblBorders>
+          <w:tblCellMar>
+            <w:top w:w="0" w:type="dxa"/>
+            <w:left w:w="108" w:type="dxa"/>
+            <w:bottom w:w="0" w:type="dxa"/>
+            <w:right w:w="108" w:type="dxa"/>
+          </w:tblCellMar>
+        </w:tblPrEx>
+        <w:tc>
+          <w:tcPr>
+            <w:tcW w:w="0" w:type="auto"/>
+            <w:vAlign w:val="center"/>
+          </w:tcPr>
+          <w:p>
+            <w:pPr>
+              <w:pStyle w:val="17"/>
+              <w:bidi w:val="0"/>
+              <w:jc w:val="both"/>
+              <w:rPr>
+                <w:rFonts w:hint="eastAsia"/>
+                <w:lang w:val="en-US" w:eastAsia="zh-CN"/>
+              </w:rPr>
+            </w:pPr>
+            <w:r>
+              <w:rPr>
+                <w:rFonts w:hint="eastAsia"/>
+                <w:lang w:val="en-US" w:eastAsia="zh-CN"/>
+              </w:rPr>
+              <w:t>catkin_install_python(</w:t>
+            </w:r>
+          </w:p>
+          <w:p>
+            <w:pPr>
+              <w:pStyle w:val="17"/>
+              <w:bidi w:val="0"/>
+              <w:ind w:firstLine="420" w:firstLineChars="200"/>
+              <w:jc w:val="both"/>
+              <w:rPr>
+                <w:rFonts w:hint="default"/>
+                <w:lang w:val="en-US" w:eastAsia="zh-CN"/>
+              </w:rPr>
+            </w:pPr>
+            <w:r>
+              <w:rPr>
+                <w:rFonts w:hint="eastAsia"/>
+                <w:lang w:val="en-US" w:eastAsia="zh-CN"/>
+              </w:rPr>
+              <w:t>PROGRAMS &lt;*.py&gt;</w:t>
+            </w:r>
+          </w:p>
+          <w:p>
+            <w:pPr>
+              <w:pStyle w:val="17"/>
+              <w:bidi w:val="0"/>
+              <w:ind w:firstLine="420" w:firstLineChars="200"/>
+              <w:jc w:val="both"/>
+              <w:rPr>
+                <w:rFonts w:hint="default"/>
+                <w:lang w:val="en-US" w:eastAsia="zh-CN"/>
+              </w:rPr>
+            </w:pPr>
+            <w:r>
+              <w:rPr>
+                <w:rFonts w:hint="eastAsia"/>
+                <w:lang w:val="en-US" w:eastAsia="zh-CN"/>
+              </w:rPr>
+              <w:t>DESTINATION ${CATKIN_PACKAGE_BIN_DESTINATION}</w:t>
+            </w:r>
+          </w:p>
+          <w:p>
+            <w:pPr>
+              <w:pStyle w:val="17"/>
+              <w:bidi w:val="0"/>
+              <w:jc w:val="both"/>
+              <w:rPr>
+                <w:rFonts w:hint="default" w:ascii="华文中宋" w:hAnsi="华文中宋" w:eastAsia="华文中宋" w:cs="华文中宋"/>
+                <w:b/>
+                <w:bCs/>
+                <w:color w:val="FF0000"/>
+                <w:kern w:val="2"/>
+                <w:sz w:val="21"/>
+                <w:szCs w:val="21"/>
+                <w:lang w:val="en-US" w:eastAsia="zh-CN" w:bidi="ar-SA"/>
+              </w:rPr>
+            </w:pPr>
+            <w:r>
+              <w:rPr>
+                <w:rFonts w:hint="eastAsia"/>
+                <w:lang w:val="en-US" w:eastAsia="zh-CN"/>
+              </w:rPr>
+              <w:t>)</w:t>
+            </w:r>
+          </w:p>
+        </w:tc>
+        <w:tc>
+          <w:tcPr>
+            <w:tcW w:w="0" w:type="auto"/>
+            <w:vAlign w:val="center"/>
+          </w:tcPr>
+          <w:p>
+            <w:pPr>
+              <w:jc w:val="both"/>
+              <w:rPr>
+                <w:rFonts w:hint="default" w:ascii="华文中宋" w:hAnsi="华文中宋" w:eastAsia="华文中宋" w:cs="华文中宋"/>
+                <w:b/>
+                <w:bCs/>
+                <w:color w:val="ED7D31" w:themeColor="accent2"/>
+                <w:kern w:val="2"/>
+                <w:sz w:val="21"/>
+                <w:szCs w:val="21"/>
+                <w:vertAlign w:val="baseline"/>
+                <w:lang w:val="en-US" w:eastAsia="zh-CN" w:bidi="ar-SA"/>
+                <w14:textFill>
+                  <w14:solidFill>
+                    <w14:schemeClr w14:val="accent2"/>
+                  </w14:solidFill>
+                </w14:textFill>
+              </w:rPr>
+            </w:pPr>
+            <w:r>
+              <w:rPr>
+                <w:rFonts w:hint="eastAsia" w:cs="华文中宋"/>
+                <w:b/>
+                <w:bCs/>
+                <w:color w:val="ED7D31" w:themeColor="accent2"/>
+                <w:kern w:val="2"/>
+                <w:sz w:val="21"/>
+                <w:szCs w:val="21"/>
+                <w:vertAlign w:val="baseline"/>
+                <w:lang w:val="en-US" w:eastAsia="zh-CN" w:bidi="ar-SA"/>
+                <w14:textFill>
+                  <w14:solidFill>
+                    <w14:schemeClr w14:val="accent2"/>
+                  </w14:solidFill>
+                </w14:textFill>
+              </w:rPr>
+              <w:t>安装</w:t>
+            </w:r>
+            <w:r>
+              <w:rPr>
+                <w:rFonts w:hint="eastAsia" w:cs="华文中宋"/>
+                <w:b/>
+                <w:bCs/>
+                <w:color w:val="EA82E5"/>
+                <w:kern w:val="2"/>
+                <w:sz w:val="21"/>
+                <w:szCs w:val="21"/>
+                <w:lang w:val="en-US" w:eastAsia="zh-CN" w:bidi="ar-SA"/>
+              </w:rPr>
+              <w:t xml:space="preserve">Python程序 </w:t>
+            </w:r>
+          </w:p>
+        </w:tc>
+      </w:tr>
+    </w:tbl>
     <w:p>
       <w:pPr>
         <w:rPr>
@@ -32138,8 +32781,1337 @@
         </w:rPr>
         <w:t>结点rospy：</w:t>
       </w:r>
-      <w:bookmarkStart w:id="27" w:name="_GoBack"/>
-      <w:bookmarkEnd w:id="27"/>
+    </w:p>
+    <w:tbl>
+      <w:tblPr>
+        <w:tblStyle w:val="11"/>
+        <w:tblW w:w="0" w:type="auto"/>
+        <w:tblInd w:w="0" w:type="dxa"/>
+        <w:tblBorders>
+          <w:top w:val="single" w:color="auto" w:sz="4" w:space="0"/>
+          <w:left w:val="single" w:color="auto" w:sz="4" w:space="0"/>
+          <w:bottom w:val="single" w:color="auto" w:sz="4" w:space="0"/>
+          <w:right w:val="single" w:color="auto" w:sz="4" w:space="0"/>
+          <w:insideH w:val="single" w:color="auto" w:sz="4" w:space="0"/>
+          <w:insideV w:val="single" w:color="auto" w:sz="4" w:space="0"/>
+        </w:tblBorders>
+        <w:tblLayout w:type="autofit"/>
+        <w:tblCellMar>
+          <w:top w:w="0" w:type="dxa"/>
+          <w:left w:w="108" w:type="dxa"/>
+          <w:bottom w:w="0" w:type="dxa"/>
+          <w:right w:w="108" w:type="dxa"/>
+        </w:tblCellMar>
+      </w:tblPr>
+      <w:tblGrid>
+        <w:gridCol w:w="637"/>
+        <w:gridCol w:w="4970"/>
+        <w:gridCol w:w="2108"/>
+      </w:tblGrid>
+      <w:tr>
+        <w:tblPrEx>
+          <w:tblBorders>
+            <w:top w:val="single" w:color="auto" w:sz="4" w:space="0"/>
+            <w:left w:val="single" w:color="auto" w:sz="4" w:space="0"/>
+            <w:bottom w:val="single" w:color="auto" w:sz="4" w:space="0"/>
+            <w:right w:val="single" w:color="auto" w:sz="4" w:space="0"/>
+            <w:insideH w:val="single" w:color="auto" w:sz="4" w:space="0"/>
+            <w:insideV w:val="single" w:color="auto" w:sz="4" w:space="0"/>
+          </w:tblBorders>
+          <w:tblCellMar>
+            <w:top w:w="0" w:type="dxa"/>
+            <w:left w:w="108" w:type="dxa"/>
+            <w:bottom w:w="0" w:type="dxa"/>
+            <w:right w:w="108" w:type="dxa"/>
+          </w:tblCellMar>
+        </w:tblPrEx>
+        <w:tc>
+          <w:tcPr>
+            <w:tcW w:w="0" w:type="auto"/>
+            <w:vMerge w:val="restart"/>
+            <w:vAlign w:val="center"/>
+          </w:tcPr>
+          <w:p>
+            <w:pPr>
+              <w:bidi w:val="0"/>
+              <w:rPr>
+                <w:rFonts w:hint="eastAsia"/>
+                <w:color w:val="ED7D31" w:themeColor="accent2"/>
+                <w:lang w:val="en-US" w:eastAsia="zh-CN"/>
+                <w14:textFill>
+                  <w14:solidFill>
+                    <w14:schemeClr w14:val="accent2"/>
+                  </w14:solidFill>
+                </w14:textFill>
+              </w:rPr>
+            </w:pPr>
+            <w:r>
+              <w:rPr>
+                <w:rFonts w:hint="eastAsia"/>
+                <w:color w:val="ED7D31" w:themeColor="accent2"/>
+                <w:lang w:val="en-US" w:eastAsia="zh-CN"/>
+                <w14:textFill>
+                  <w14:solidFill>
+                    <w14:schemeClr w14:val="accent2"/>
+                  </w14:solidFill>
+                </w14:textFill>
+              </w:rPr>
+              <w:t>基本</w:t>
+            </w:r>
+          </w:p>
+        </w:tc>
+        <w:tc>
+          <w:tcPr>
+            <w:tcW w:w="0" w:type="auto"/>
+            <w:vAlign w:val="center"/>
+          </w:tcPr>
+          <w:p>
+            <w:pPr>
+              <w:pStyle w:val="17"/>
+              <w:bidi w:val="0"/>
+              <w:jc w:val="both"/>
+              <w:rPr>
+                <w:rFonts w:hint="default" w:ascii="华文中宋" w:hAnsi="华文中宋" w:eastAsia="华文中宋" w:cs="华文中宋"/>
+                <w:b/>
+                <w:bCs/>
+                <w:color w:val="FF0000"/>
+                <w:kern w:val="2"/>
+                <w:sz w:val="21"/>
+                <w:szCs w:val="21"/>
+                <w:lang w:val="en-US" w:eastAsia="zh-CN" w:bidi="ar-SA"/>
+              </w:rPr>
+            </w:pPr>
+            <w:r>
+              <w:rPr>
+                <w:rFonts w:hint="eastAsia"/>
+                <w:lang w:val="en-US" w:eastAsia="zh-CN"/>
+              </w:rPr>
+              <w:t>init_node(name, sys.argv)</w:t>
+            </w:r>
+          </w:p>
+        </w:tc>
+        <w:tc>
+          <w:tcPr>
+            <w:tcW w:w="0" w:type="auto"/>
+            <w:vAlign w:val="center"/>
+          </w:tcPr>
+          <w:p>
+            <w:pPr>
+              <w:pStyle w:val="19"/>
+              <w:bidi w:val="0"/>
+              <w:rPr>
+                <w:rFonts w:hint="default" w:ascii="华文中宋" w:hAnsi="华文中宋" w:eastAsia="华文中宋" w:cs="华文中宋"/>
+                <w:b/>
+                <w:bCs/>
+                <w:color w:val="ED7D31" w:themeColor="accent2"/>
+                <w:kern w:val="2"/>
+                <w:szCs w:val="21"/>
+                <w:vertAlign w:val="baseline"/>
+                <w:lang w:val="en-US" w:eastAsia="zh-CN" w:bidi="ar-SA"/>
+                <w14:textFill>
+                  <w14:solidFill>
+                    <w14:schemeClr w14:val="accent2"/>
+                  </w14:solidFill>
+                </w14:textFill>
+              </w:rPr>
+            </w:pPr>
+            <w:r>
+              <w:rPr>
+                <w:rFonts w:hint="eastAsia"/>
+                <w:lang w:val="en-US" w:eastAsia="zh-CN"/>
+              </w:rPr>
+              <w:t xml:space="preserve">初始化 </w:t>
+            </w:r>
+          </w:p>
+        </w:tc>
+      </w:tr>
+      <w:tr>
+        <w:tblPrEx>
+          <w:tblBorders>
+            <w:top w:val="single" w:color="auto" w:sz="4" w:space="0"/>
+            <w:left w:val="single" w:color="auto" w:sz="4" w:space="0"/>
+            <w:bottom w:val="single" w:color="auto" w:sz="4" w:space="0"/>
+            <w:right w:val="single" w:color="auto" w:sz="4" w:space="0"/>
+            <w:insideH w:val="single" w:color="auto" w:sz="4" w:space="0"/>
+            <w:insideV w:val="single" w:color="auto" w:sz="4" w:space="0"/>
+          </w:tblBorders>
+          <w:tblCellMar>
+            <w:top w:w="0" w:type="dxa"/>
+            <w:left w:w="108" w:type="dxa"/>
+            <w:bottom w:w="0" w:type="dxa"/>
+            <w:right w:w="108" w:type="dxa"/>
+          </w:tblCellMar>
+        </w:tblPrEx>
+        <w:tc>
+          <w:tcPr>
+            <w:tcW w:w="0" w:type="auto"/>
+            <w:vMerge w:val="continue"/>
+            <w:tcBorders/>
+            <w:vAlign w:val="center"/>
+          </w:tcPr>
+          <w:p>
+            <w:pPr>
+              <w:pStyle w:val="17"/>
+              <w:bidi w:val="0"/>
+              <w:jc w:val="both"/>
+              <w:rPr>
+                <w:rFonts w:hint="eastAsia"/>
+                <w:color w:val="ED7D31" w:themeColor="accent2"/>
+                <w:lang w:val="en-US" w:eastAsia="zh-CN"/>
+                <w14:textFill>
+                  <w14:solidFill>
+                    <w14:schemeClr w14:val="accent2"/>
+                  </w14:solidFill>
+                </w14:textFill>
+              </w:rPr>
+            </w:pPr>
+          </w:p>
+        </w:tc>
+        <w:tc>
+          <w:tcPr>
+            <w:tcW w:w="0" w:type="auto"/>
+            <w:vAlign w:val="center"/>
+          </w:tcPr>
+          <w:p>
+            <w:pPr>
+              <w:pStyle w:val="17"/>
+              <w:bidi w:val="0"/>
+              <w:jc w:val="both"/>
+              <w:rPr>
+                <w:rFonts w:hint="eastAsia" w:ascii="华文中宋" w:hAnsi="华文中宋" w:eastAsia="华文中宋" w:cstheme="minorBidi"/>
+                <w:b/>
+                <w:color w:val="FF0000"/>
+                <w:kern w:val="2"/>
+                <w:sz w:val="21"/>
+                <w:szCs w:val="21"/>
+                <w:lang w:val="en-US" w:eastAsia="zh-CN" w:bidi="ar-SA"/>
+              </w:rPr>
+            </w:pPr>
+            <w:r>
+              <w:rPr>
+                <w:rFonts w:hint="eastAsia"/>
+                <w:lang w:val="en-US" w:eastAsia="zh-CN"/>
+              </w:rPr>
+              <w:t>is_shutdown()</w:t>
+            </w:r>
+          </w:p>
+        </w:tc>
+        <w:tc>
+          <w:tcPr>
+            <w:tcW w:w="0" w:type="auto"/>
+            <w:vAlign w:val="center"/>
+          </w:tcPr>
+          <w:p>
+            <w:pPr>
+              <w:jc w:val="both"/>
+              <w:rPr>
+                <w:rFonts w:hint="eastAsia" w:ascii="华文中宋" w:hAnsi="华文中宋" w:eastAsia="华文中宋" w:cs="华文中宋"/>
+                <w:b/>
+                <w:bCs/>
+                <w:color w:val="ED7D31" w:themeColor="accent2"/>
+                <w:kern w:val="2"/>
+                <w:sz w:val="21"/>
+                <w:szCs w:val="21"/>
+                <w:vertAlign w:val="baseline"/>
+                <w:lang w:val="en-US" w:eastAsia="zh-CN" w:bidi="ar-SA"/>
+                <w14:textFill>
+                  <w14:solidFill>
+                    <w14:schemeClr w14:val="accent2"/>
+                  </w14:solidFill>
+                </w14:textFill>
+              </w:rPr>
+            </w:pPr>
+            <w:r>
+              <w:rPr>
+                <w:rFonts w:hint="eastAsia" w:cs="华文中宋"/>
+                <w:b/>
+                <w:bCs/>
+                <w:color w:val="ED7D31" w:themeColor="accent2"/>
+                <w:kern w:val="2"/>
+                <w:sz w:val="21"/>
+                <w:szCs w:val="21"/>
+                <w:vertAlign w:val="baseline"/>
+                <w:lang w:val="en-US" w:eastAsia="zh-CN" w:bidi="ar-SA"/>
+                <w14:textFill>
+                  <w14:solidFill>
+                    <w14:schemeClr w14:val="accent2"/>
+                  </w14:solidFill>
+                </w14:textFill>
+              </w:rPr>
+              <w:t>系统</w:t>
+            </w:r>
+            <w:r>
+              <w:rPr>
+                <w:rFonts w:hint="eastAsia" w:cs="华文中宋"/>
+                <w:b/>
+                <w:bCs/>
+                <w:color w:val="EA82E5"/>
+                <w:kern w:val="2"/>
+                <w:sz w:val="21"/>
+                <w:szCs w:val="21"/>
+                <w:lang w:val="en-US" w:eastAsia="zh-CN" w:bidi="ar-SA"/>
+              </w:rPr>
+              <w:t>状态</w:t>
+            </w:r>
+          </w:p>
+        </w:tc>
+      </w:tr>
+      <w:tr>
+        <w:tblPrEx>
+          <w:tblBorders>
+            <w:top w:val="single" w:color="auto" w:sz="4" w:space="0"/>
+            <w:left w:val="single" w:color="auto" w:sz="4" w:space="0"/>
+            <w:bottom w:val="single" w:color="auto" w:sz="4" w:space="0"/>
+            <w:right w:val="single" w:color="auto" w:sz="4" w:space="0"/>
+            <w:insideH w:val="single" w:color="auto" w:sz="4" w:space="0"/>
+            <w:insideV w:val="single" w:color="auto" w:sz="4" w:space="0"/>
+          </w:tblBorders>
+          <w:tblCellMar>
+            <w:top w:w="0" w:type="dxa"/>
+            <w:left w:w="108" w:type="dxa"/>
+            <w:bottom w:w="0" w:type="dxa"/>
+            <w:right w:w="108" w:type="dxa"/>
+          </w:tblCellMar>
+        </w:tblPrEx>
+        <w:tc>
+          <w:tcPr>
+            <w:tcW w:w="0" w:type="auto"/>
+            <w:vMerge w:val="continue"/>
+            <w:tcBorders/>
+            <w:vAlign w:val="center"/>
+          </w:tcPr>
+          <w:p>
+            <w:pPr>
+              <w:pStyle w:val="17"/>
+              <w:bidi w:val="0"/>
+              <w:jc w:val="both"/>
+              <w:rPr>
+                <w:rFonts w:hint="eastAsia"/>
+                <w:color w:val="ED7D31" w:themeColor="accent2"/>
+                <w:lang w:val="en-US" w:eastAsia="zh-CN"/>
+                <w14:textFill>
+                  <w14:solidFill>
+                    <w14:schemeClr w14:val="accent2"/>
+                  </w14:solidFill>
+                </w14:textFill>
+              </w:rPr>
+            </w:pPr>
+          </w:p>
+        </w:tc>
+        <w:tc>
+          <w:tcPr>
+            <w:tcW w:w="0" w:type="auto"/>
+            <w:vAlign w:val="center"/>
+          </w:tcPr>
+          <w:p>
+            <w:pPr>
+              <w:pStyle w:val="17"/>
+              <w:bidi w:val="0"/>
+              <w:jc w:val="both"/>
+              <w:rPr>
+                <w:rFonts w:hint="eastAsia" w:ascii="华文中宋" w:hAnsi="华文中宋" w:eastAsia="华文中宋" w:cs="华文中宋"/>
+                <w:b/>
+                <w:bCs/>
+                <w:color w:val="FF0000"/>
+                <w:kern w:val="2"/>
+                <w:sz w:val="21"/>
+                <w:szCs w:val="21"/>
+                <w:lang w:val="en-US" w:eastAsia="zh-CN" w:bidi="ar-SA"/>
+              </w:rPr>
+            </w:pPr>
+            <w:r>
+              <w:rPr>
+                <w:rFonts w:hint="eastAsia"/>
+                <w:lang w:val="en-US" w:eastAsia="zh-CN"/>
+              </w:rPr>
+              <w:t>loginfo / logwarn / logerr / logfatal(fmt, *args)</w:t>
+            </w:r>
+          </w:p>
+        </w:tc>
+        <w:tc>
+          <w:tcPr>
+            <w:tcW w:w="0" w:type="auto"/>
+            <w:vAlign w:val="center"/>
+          </w:tcPr>
+          <w:p>
+            <w:pPr>
+              <w:jc w:val="both"/>
+              <w:rPr>
+                <w:rFonts w:hint="eastAsia" w:ascii="华文中宋" w:hAnsi="华文中宋" w:eastAsia="华文中宋" w:cs="华文中宋"/>
+                <w:b/>
+                <w:bCs/>
+                <w:color w:val="EA82E5"/>
+                <w:kern w:val="2"/>
+                <w:sz w:val="21"/>
+                <w:szCs w:val="21"/>
+                <w:lang w:val="en-US" w:eastAsia="zh-CN" w:bidi="ar-SA"/>
+              </w:rPr>
+            </w:pPr>
+            <w:r>
+              <w:rPr>
+                <w:rFonts w:hint="eastAsia" w:ascii="华文中宋" w:hAnsi="华文中宋" w:eastAsia="华文中宋" w:cs="华文中宋"/>
+                <w:b/>
+                <w:bCs/>
+                <w:color w:val="ED7D31" w:themeColor="accent2"/>
+                <w:kern w:val="2"/>
+                <w:sz w:val="21"/>
+                <w:szCs w:val="21"/>
+                <w:vertAlign w:val="baseline"/>
+                <w:lang w:val="en-US" w:eastAsia="zh-CN" w:bidi="ar-SA"/>
+                <w14:textFill>
+                  <w14:solidFill>
+                    <w14:schemeClr w14:val="accent2"/>
+                  </w14:solidFill>
+                </w14:textFill>
+              </w:rPr>
+              <w:t>输出</w:t>
+            </w:r>
+            <w:r>
+              <w:rPr>
+                <w:rFonts w:hint="eastAsia" w:cs="华文中宋"/>
+                <w:b/>
+                <w:bCs/>
+                <w:color w:val="EA82E5"/>
+                <w:kern w:val="2"/>
+                <w:sz w:val="21"/>
+                <w:szCs w:val="21"/>
+                <w:lang w:val="en-US" w:eastAsia="zh-CN" w:bidi="ar-SA"/>
+              </w:rPr>
+              <w:t>日志</w:t>
+            </w:r>
+          </w:p>
+        </w:tc>
+      </w:tr>
+      <w:tr>
+        <w:tblPrEx>
+          <w:tblBorders>
+            <w:top w:val="single" w:color="auto" w:sz="4" w:space="0"/>
+            <w:left w:val="single" w:color="auto" w:sz="4" w:space="0"/>
+            <w:bottom w:val="single" w:color="auto" w:sz="4" w:space="0"/>
+            <w:right w:val="single" w:color="auto" w:sz="4" w:space="0"/>
+            <w:insideH w:val="single" w:color="auto" w:sz="4" w:space="0"/>
+            <w:insideV w:val="single" w:color="auto" w:sz="4" w:space="0"/>
+          </w:tblBorders>
+          <w:tblCellMar>
+            <w:top w:w="0" w:type="dxa"/>
+            <w:left w:w="108" w:type="dxa"/>
+            <w:bottom w:w="0" w:type="dxa"/>
+            <w:right w:w="108" w:type="dxa"/>
+          </w:tblCellMar>
+        </w:tblPrEx>
+        <w:tc>
+          <w:tcPr>
+            <w:tcW w:w="0" w:type="auto"/>
+            <w:vAlign w:val="center"/>
+          </w:tcPr>
+          <w:p>
+            <w:pPr>
+              <w:pStyle w:val="17"/>
+              <w:bidi w:val="0"/>
+              <w:jc w:val="both"/>
+              <w:rPr>
+                <w:rFonts w:hint="eastAsia"/>
+                <w:color w:val="ED7D31" w:themeColor="accent2"/>
+                <w:lang w:val="en-US" w:eastAsia="zh-CN"/>
+                <w14:textFill>
+                  <w14:solidFill>
+                    <w14:schemeClr w14:val="accent2"/>
+                  </w14:solidFill>
+                </w14:textFill>
+              </w:rPr>
+            </w:pPr>
+            <w:r>
+              <w:rPr>
+                <w:rFonts w:hint="eastAsia"/>
+                <w:color w:val="ED7D31" w:themeColor="accent2"/>
+                <w:lang w:val="en-US" w:eastAsia="zh-CN"/>
+                <w14:textFill>
+                  <w14:solidFill>
+                    <w14:schemeClr w14:val="accent2"/>
+                  </w14:solidFill>
+                </w14:textFill>
+              </w:rPr>
+              <w:t>回调</w:t>
+            </w:r>
+          </w:p>
+        </w:tc>
+        <w:tc>
+          <w:tcPr>
+            <w:tcW w:w="0" w:type="auto"/>
+            <w:vAlign w:val="center"/>
+          </w:tcPr>
+          <w:p>
+            <w:pPr>
+              <w:pStyle w:val="17"/>
+              <w:bidi w:val="0"/>
+              <w:rPr>
+                <w:rFonts w:hint="eastAsia" w:ascii="华文中宋" w:hAnsi="华文中宋" w:eastAsia="华文中宋" w:cstheme="minorBidi"/>
+                <w:b/>
+                <w:color w:val="FF0000"/>
+                <w:kern w:val="2"/>
+                <w:szCs w:val="21"/>
+                <w:lang w:val="en-US" w:eastAsia="zh-CN" w:bidi="ar-SA"/>
+              </w:rPr>
+            </w:pPr>
+            <w:r>
+              <w:rPr>
+                <w:rFonts w:hint="eastAsia"/>
+                <w:lang w:val="en-US" w:eastAsia="zh-CN"/>
+              </w:rPr>
+              <w:t>spin()</w:t>
+            </w:r>
+          </w:p>
+        </w:tc>
+        <w:tc>
+          <w:tcPr>
+            <w:tcW w:w="0" w:type="auto"/>
+            <w:vAlign w:val="center"/>
+          </w:tcPr>
+          <w:p>
+            <w:pPr>
+              <w:jc w:val="both"/>
+              <w:rPr>
+                <w:rFonts w:hint="eastAsia" w:ascii="华文中宋" w:hAnsi="华文中宋" w:eastAsia="华文中宋" w:cs="华文中宋"/>
+                <w:b/>
+                <w:bCs/>
+                <w:color w:val="EA82E5"/>
+                <w:kern w:val="2"/>
+                <w:sz w:val="21"/>
+                <w:szCs w:val="21"/>
+                <w:lang w:val="en-US" w:eastAsia="zh-CN" w:bidi="ar-SA"/>
+              </w:rPr>
+            </w:pPr>
+            <w:r>
+              <w:rPr>
+                <w:rFonts w:hint="eastAsia" w:ascii="华文中宋" w:hAnsi="华文中宋" w:eastAsia="华文中宋" w:cs="华文中宋"/>
+                <w:b/>
+                <w:bCs/>
+                <w:color w:val="ED7D31" w:themeColor="accent2"/>
+                <w:kern w:val="2"/>
+                <w:sz w:val="21"/>
+                <w:szCs w:val="21"/>
+                <w:vertAlign w:val="baseline"/>
+                <w:lang w:val="en-US" w:eastAsia="zh-CN" w:bidi="ar-SA"/>
+                <w14:textFill>
+                  <w14:solidFill>
+                    <w14:schemeClr w14:val="accent2"/>
+                  </w14:solidFill>
+                </w14:textFill>
+              </w:rPr>
+              <w:t>进入结点的</w:t>
+            </w:r>
+            <w:r>
+              <w:rPr>
+                <w:rFonts w:hint="eastAsia" w:cs="华文中宋"/>
+                <w:b/>
+                <w:bCs/>
+                <w:color w:val="EA82E5"/>
+                <w:kern w:val="2"/>
+                <w:sz w:val="21"/>
+                <w:szCs w:val="21"/>
+                <w:lang w:val="en-US" w:eastAsia="zh-CN" w:bidi="ar-SA"/>
+              </w:rPr>
+              <w:t>事件循环</w:t>
+            </w:r>
+          </w:p>
+        </w:tc>
+      </w:tr>
+    </w:tbl>
+    <w:p>
+      <w:pPr>
+        <w:rPr>
+          <w:rFonts w:cs="华文中宋"/>
+          <w:bCs/>
+          <w:color w:val="FF0000"/>
+          <w:spacing w:val="7"/>
+        </w:rPr>
+      </w:pPr>
+    </w:p>
+    <w:tbl>
+      <w:tblPr>
+        <w:tblStyle w:val="11"/>
+        <w:tblW w:w="0" w:type="auto"/>
+        <w:tblInd w:w="0" w:type="dxa"/>
+        <w:tblBorders>
+          <w:top w:val="single" w:color="auto" w:sz="4" w:space="0"/>
+          <w:left w:val="single" w:color="auto" w:sz="4" w:space="0"/>
+          <w:bottom w:val="single" w:color="auto" w:sz="4" w:space="0"/>
+          <w:right w:val="single" w:color="auto" w:sz="4" w:space="0"/>
+          <w:insideH w:val="single" w:color="auto" w:sz="4" w:space="0"/>
+          <w:insideV w:val="single" w:color="auto" w:sz="4" w:space="0"/>
+        </w:tblBorders>
+        <w:tblLayout w:type="autofit"/>
+        <w:tblCellMar>
+          <w:top w:w="0" w:type="dxa"/>
+          <w:left w:w="108" w:type="dxa"/>
+          <w:bottom w:w="0" w:type="dxa"/>
+          <w:right w:w="108" w:type="dxa"/>
+        </w:tblCellMar>
+      </w:tblPr>
+      <w:tblGrid>
+        <w:gridCol w:w="1119"/>
+        <w:gridCol w:w="2708"/>
+        <w:gridCol w:w="1499"/>
+      </w:tblGrid>
+      <w:tr>
+        <w:tblPrEx>
+          <w:tblBorders>
+            <w:top w:val="single" w:color="auto" w:sz="4" w:space="0"/>
+            <w:left w:val="single" w:color="auto" w:sz="4" w:space="0"/>
+            <w:bottom w:val="single" w:color="auto" w:sz="4" w:space="0"/>
+            <w:right w:val="single" w:color="auto" w:sz="4" w:space="0"/>
+            <w:insideH w:val="single" w:color="auto" w:sz="4" w:space="0"/>
+            <w:insideV w:val="single" w:color="auto" w:sz="4" w:space="0"/>
+          </w:tblBorders>
+          <w:tblCellMar>
+            <w:top w:w="0" w:type="dxa"/>
+            <w:left w:w="108" w:type="dxa"/>
+            <w:bottom w:w="0" w:type="dxa"/>
+            <w:right w:w="108" w:type="dxa"/>
+          </w:tblCellMar>
+        </w:tblPrEx>
+        <w:tc>
+          <w:tcPr>
+            <w:tcW w:w="0" w:type="auto"/>
+            <w:gridSpan w:val="3"/>
+            <w:vAlign w:val="center"/>
+          </w:tcPr>
+          <w:p>
+            <w:pPr>
+              <w:jc w:val="both"/>
+              <w:rPr>
+                <w:rStyle w:val="18"/>
+                <w:rFonts w:hint="default"/>
+                <w:lang w:val="en-US" w:eastAsia="zh-CN"/>
+              </w:rPr>
+            </w:pPr>
+            <w:r>
+              <w:rPr>
+                <w:rFonts w:hint="eastAsia" w:ascii="华文中宋" w:hAnsi="华文中宋" w:eastAsia="华文中宋" w:cs="华文中宋"/>
+                <w:b/>
+                <w:bCs/>
+                <w:color w:val="ED7D31" w:themeColor="accent2"/>
+                <w:kern w:val="2"/>
+                <w:sz w:val="21"/>
+                <w:szCs w:val="21"/>
+                <w:vertAlign w:val="baseline"/>
+                <w:lang w:val="en-US" w:eastAsia="zh-CN" w:bidi="ar-SA"/>
+                <w14:textFill>
+                  <w14:solidFill>
+                    <w14:schemeClr w14:val="accent2"/>
+                  </w14:solidFill>
+                </w14:textFill>
+              </w:rPr>
+              <w:t>消息：</w:t>
+            </w:r>
+          </w:p>
+        </w:tc>
+      </w:tr>
+      <w:tr>
+        <w:tblPrEx>
+          <w:tblBorders>
+            <w:top w:val="single" w:color="auto" w:sz="4" w:space="0"/>
+            <w:left w:val="single" w:color="auto" w:sz="4" w:space="0"/>
+            <w:bottom w:val="single" w:color="auto" w:sz="4" w:space="0"/>
+            <w:right w:val="single" w:color="auto" w:sz="4" w:space="0"/>
+            <w:insideH w:val="single" w:color="auto" w:sz="4" w:space="0"/>
+            <w:insideV w:val="single" w:color="auto" w:sz="4" w:space="0"/>
+          </w:tblBorders>
+          <w:tblCellMar>
+            <w:top w:w="0" w:type="dxa"/>
+            <w:left w:w="108" w:type="dxa"/>
+            <w:bottom w:w="0" w:type="dxa"/>
+            <w:right w:w="108" w:type="dxa"/>
+          </w:tblCellMar>
+        </w:tblPrEx>
+        <w:tc>
+          <w:tcPr>
+            <w:tcW w:w="0" w:type="auto"/>
+            <w:gridSpan w:val="2"/>
+            <w:vAlign w:val="center"/>
+          </w:tcPr>
+          <w:p>
+            <w:pPr>
+              <w:pStyle w:val="17"/>
+              <w:bidi w:val="0"/>
+              <w:jc w:val="both"/>
+              <w:rPr>
+                <w:rFonts w:hint="default" w:ascii="华文中宋" w:hAnsi="华文中宋" w:eastAsia="华文中宋" w:cs="华文中宋"/>
+                <w:b/>
+                <w:bCs/>
+                <w:color w:val="FF0000"/>
+                <w:kern w:val="2"/>
+                <w:sz w:val="21"/>
+                <w:szCs w:val="21"/>
+                <w:lang w:val="en-US" w:eastAsia="zh-CN" w:bidi="ar-SA"/>
+              </w:rPr>
+            </w:pPr>
+            <w:r>
+              <w:rPr>
+                <w:rFonts w:hint="eastAsia"/>
+                <w:lang w:val="en-US" w:eastAsia="zh-CN"/>
+              </w:rPr>
+              <w:t>Publisher(name, msgT, queue_size)</w:t>
+            </w:r>
+          </w:p>
+        </w:tc>
+        <w:tc>
+          <w:tcPr>
+            <w:tcW w:w="0" w:type="auto"/>
+            <w:vAlign w:val="center"/>
+          </w:tcPr>
+          <w:p>
+            <w:pPr>
+              <w:jc w:val="both"/>
+              <w:rPr>
+                <w:rFonts w:hint="default" w:ascii="华文中宋" w:hAnsi="华文中宋" w:eastAsia="华文中宋" w:cs="华文中宋"/>
+                <w:b/>
+                <w:bCs/>
+                <w:color w:val="ED7D31" w:themeColor="accent2"/>
+                <w:kern w:val="2"/>
+                <w:sz w:val="21"/>
+                <w:szCs w:val="21"/>
+                <w:vertAlign w:val="baseline"/>
+                <w:lang w:val="en-US" w:eastAsia="zh-CN" w:bidi="ar-SA"/>
+                <w14:textFill>
+                  <w14:solidFill>
+                    <w14:schemeClr w14:val="accent2"/>
+                  </w14:solidFill>
+                </w14:textFill>
+              </w:rPr>
+            </w:pPr>
+            <w:r>
+              <w:rPr>
+                <w:rStyle w:val="18"/>
+                <w:rFonts w:hint="eastAsia"/>
+                <w:lang w:val="en-US" w:eastAsia="zh-CN"/>
+              </w:rPr>
+              <w:t>发布器</w:t>
+            </w:r>
+            <w:r>
+              <w:rPr>
+                <w:rFonts w:hint="eastAsia" w:ascii="华文中宋" w:hAnsi="华文中宋" w:eastAsia="华文中宋" w:cs="华文中宋"/>
+                <w:b/>
+                <w:bCs/>
+                <w:color w:val="ED7D31" w:themeColor="accent2"/>
+                <w:kern w:val="2"/>
+                <w:sz w:val="21"/>
+                <w:szCs w:val="21"/>
+                <w:vertAlign w:val="baseline"/>
+                <w:lang w:val="en-US" w:eastAsia="zh-CN" w:bidi="ar-SA"/>
+                <w14:textFill>
+                  <w14:solidFill>
+                    <w14:schemeClr w14:val="accent2"/>
+                  </w14:solidFill>
+                </w14:textFill>
+              </w:rPr>
+              <w:t xml:space="preserve"> </w:t>
+            </w:r>
+          </w:p>
+        </w:tc>
+      </w:tr>
+      <w:tr>
+        <w:tblPrEx>
+          <w:tblBorders>
+            <w:top w:val="single" w:color="auto" w:sz="4" w:space="0"/>
+            <w:left w:val="single" w:color="auto" w:sz="4" w:space="0"/>
+            <w:bottom w:val="single" w:color="auto" w:sz="4" w:space="0"/>
+            <w:right w:val="single" w:color="auto" w:sz="4" w:space="0"/>
+            <w:insideH w:val="single" w:color="auto" w:sz="4" w:space="0"/>
+            <w:insideV w:val="single" w:color="auto" w:sz="4" w:space="0"/>
+          </w:tblBorders>
+          <w:tblCellMar>
+            <w:top w:w="0" w:type="dxa"/>
+            <w:left w:w="108" w:type="dxa"/>
+            <w:bottom w:w="0" w:type="dxa"/>
+            <w:right w:w="108" w:type="dxa"/>
+          </w:tblCellMar>
+        </w:tblPrEx>
+        <w:tc>
+          <w:tcPr>
+            <w:tcW w:w="0" w:type="auto"/>
+            <w:vAlign w:val="center"/>
+          </w:tcPr>
+          <w:p>
+            <w:pPr>
+              <w:pStyle w:val="17"/>
+              <w:bidi w:val="0"/>
+              <w:jc w:val="both"/>
+              <w:rPr>
+                <w:rFonts w:hint="eastAsia" w:cs="华文中宋"/>
+                <w:b/>
+                <w:bCs/>
+                <w:color w:val="ED7D31" w:themeColor="accent2"/>
+                <w:kern w:val="2"/>
+                <w:sz w:val="21"/>
+                <w:szCs w:val="21"/>
+                <w:vertAlign w:val="baseline"/>
+                <w:lang w:val="en-US" w:eastAsia="zh-CN" w:bidi="ar-SA"/>
+                <w14:textFill>
+                  <w14:solidFill>
+                    <w14:schemeClr w14:val="accent2"/>
+                  </w14:solidFill>
+                </w14:textFill>
+              </w:rPr>
+            </w:pPr>
+            <w:r>
+              <w:rPr>
+                <w:rFonts w:hint="eastAsia" w:ascii="华文中宋" w:hAnsi="华文中宋" w:eastAsia="华文中宋" w:cs="华文中宋"/>
+                <w:b/>
+                <w:bCs/>
+                <w:color w:val="ED7D31" w:themeColor="accent2"/>
+                <w:kern w:val="2"/>
+                <w:sz w:val="21"/>
+                <w:szCs w:val="21"/>
+                <w:vertAlign w:val="baseline"/>
+                <w:lang w:val="en-US" w:eastAsia="zh-CN" w:bidi="ar-SA"/>
+                <w14:textFill>
+                  <w14:solidFill>
+                    <w14:schemeClr w14:val="accent2"/>
+                  </w14:solidFill>
+                </w14:textFill>
+              </w:rPr>
+              <w:t>方法</w:t>
+            </w:r>
+          </w:p>
+        </w:tc>
+        <w:tc>
+          <w:tcPr>
+            <w:tcW w:w="0" w:type="auto"/>
+            <w:vAlign w:val="center"/>
+          </w:tcPr>
+          <w:p>
+            <w:pPr>
+              <w:pStyle w:val="17"/>
+              <w:bidi w:val="0"/>
+              <w:jc w:val="both"/>
+              <w:rPr>
+                <w:rFonts w:hint="default"/>
+                <w:lang w:val="en-US" w:eastAsia="zh-CN"/>
+              </w:rPr>
+            </w:pPr>
+            <w:r>
+              <w:rPr>
+                <w:rFonts w:hint="eastAsia"/>
+                <w:lang w:val="en-US" w:eastAsia="zh-CN"/>
+              </w:rPr>
+              <w:t>publish(msg)</w:t>
+            </w:r>
+          </w:p>
+        </w:tc>
+        <w:tc>
+          <w:tcPr>
+            <w:tcW w:w="0" w:type="auto"/>
+            <w:vAlign w:val="center"/>
+          </w:tcPr>
+          <w:p>
+            <w:pPr>
+              <w:jc w:val="both"/>
+              <w:rPr>
+                <w:rFonts w:hint="default" w:cs="华文中宋"/>
+                <w:b/>
+                <w:bCs/>
+                <w:color w:val="EA82E5"/>
+                <w:kern w:val="2"/>
+                <w:sz w:val="21"/>
+                <w:szCs w:val="21"/>
+                <w:lang w:val="en-US" w:eastAsia="zh-CN" w:bidi="ar-SA"/>
+              </w:rPr>
+            </w:pPr>
+            <w:r>
+              <w:rPr>
+                <w:rFonts w:hint="eastAsia" w:cs="华文中宋"/>
+                <w:b/>
+                <w:bCs/>
+                <w:color w:val="EA82E5"/>
+                <w:kern w:val="2"/>
+                <w:sz w:val="21"/>
+                <w:szCs w:val="21"/>
+                <w:lang w:val="en-US" w:eastAsia="zh-CN" w:bidi="ar-SA"/>
+              </w:rPr>
+              <w:t>发布</w:t>
+            </w:r>
+          </w:p>
+        </w:tc>
+      </w:tr>
+      <w:tr>
+        <w:tblPrEx>
+          <w:tblBorders>
+            <w:top w:val="single" w:color="auto" w:sz="4" w:space="0"/>
+            <w:left w:val="single" w:color="auto" w:sz="4" w:space="0"/>
+            <w:bottom w:val="single" w:color="auto" w:sz="4" w:space="0"/>
+            <w:right w:val="single" w:color="auto" w:sz="4" w:space="0"/>
+            <w:insideH w:val="single" w:color="auto" w:sz="4" w:space="0"/>
+            <w:insideV w:val="single" w:color="auto" w:sz="4" w:space="0"/>
+          </w:tblBorders>
+          <w:tblCellMar>
+            <w:top w:w="0" w:type="dxa"/>
+            <w:left w:w="108" w:type="dxa"/>
+            <w:bottom w:w="0" w:type="dxa"/>
+            <w:right w:w="108" w:type="dxa"/>
+          </w:tblCellMar>
+        </w:tblPrEx>
+        <w:tc>
+          <w:tcPr>
+            <w:tcW w:w="0" w:type="auto"/>
+            <w:gridSpan w:val="3"/>
+            <w:vAlign w:val="center"/>
+          </w:tcPr>
+          <w:p>
+            <w:pPr>
+              <w:jc w:val="both"/>
+              <w:rPr>
+                <w:rFonts w:hint="eastAsia" w:cs="华文中宋"/>
+                <w:b/>
+                <w:bCs/>
+                <w:color w:val="EA82E5"/>
+                <w:kern w:val="2"/>
+                <w:sz w:val="21"/>
+                <w:szCs w:val="21"/>
+                <w:lang w:val="en-US" w:eastAsia="zh-CN" w:bidi="ar-SA"/>
+              </w:rPr>
+            </w:pPr>
+          </w:p>
+        </w:tc>
+      </w:tr>
+      <w:tr>
+        <w:tblPrEx>
+          <w:tblBorders>
+            <w:top w:val="single" w:color="auto" w:sz="4" w:space="0"/>
+            <w:left w:val="single" w:color="auto" w:sz="4" w:space="0"/>
+            <w:bottom w:val="single" w:color="auto" w:sz="4" w:space="0"/>
+            <w:right w:val="single" w:color="auto" w:sz="4" w:space="0"/>
+            <w:insideH w:val="single" w:color="auto" w:sz="4" w:space="0"/>
+            <w:insideV w:val="single" w:color="auto" w:sz="4" w:space="0"/>
+          </w:tblBorders>
+          <w:tblCellMar>
+            <w:top w:w="0" w:type="dxa"/>
+            <w:left w:w="108" w:type="dxa"/>
+            <w:bottom w:w="0" w:type="dxa"/>
+            <w:right w:w="108" w:type="dxa"/>
+          </w:tblCellMar>
+        </w:tblPrEx>
+        <w:tc>
+          <w:tcPr>
+            <w:tcW w:w="0" w:type="auto"/>
+            <w:gridSpan w:val="2"/>
+            <w:vAlign w:val="center"/>
+          </w:tcPr>
+          <w:p>
+            <w:pPr>
+              <w:pStyle w:val="17"/>
+              <w:bidi w:val="0"/>
+              <w:jc w:val="both"/>
+              <w:rPr>
+                <w:rFonts w:hint="eastAsia" w:ascii="华文中宋" w:hAnsi="华文中宋" w:eastAsia="华文中宋" w:cs="华文中宋"/>
+                <w:b/>
+                <w:bCs/>
+                <w:color w:val="FF0000"/>
+                <w:kern w:val="2"/>
+                <w:sz w:val="21"/>
+                <w:szCs w:val="21"/>
+                <w:lang w:val="en-US" w:eastAsia="zh-CN" w:bidi="ar-SA"/>
+              </w:rPr>
+            </w:pPr>
+            <w:r>
+              <w:rPr>
+                <w:rFonts w:hint="eastAsia"/>
+                <w:color w:val="FFC000" w:themeColor="accent4"/>
+                <w:lang w:val="en-US" w:eastAsia="zh-CN"/>
+                <w14:textFill>
+                  <w14:solidFill>
+                    <w14:schemeClr w14:val="accent4"/>
+                  </w14:solidFill>
+                </w14:textFill>
+              </w:rPr>
+              <w:t>Subscription</w:t>
+            </w:r>
+          </w:p>
+        </w:tc>
+        <w:tc>
+          <w:tcPr>
+            <w:tcW w:w="0" w:type="auto"/>
+            <w:vAlign w:val="center"/>
+          </w:tcPr>
+          <w:p>
+            <w:pPr>
+              <w:jc w:val="both"/>
+              <w:rPr>
+                <w:rFonts w:hint="default" w:ascii="华文中宋" w:hAnsi="华文中宋" w:eastAsia="华文中宋" w:cs="华文中宋"/>
+                <w:b/>
+                <w:bCs/>
+                <w:color w:val="ED7D31" w:themeColor="accent2"/>
+                <w:kern w:val="2"/>
+                <w:sz w:val="21"/>
+                <w:szCs w:val="21"/>
+                <w:vertAlign w:val="baseline"/>
+                <w:lang w:val="en-US" w:eastAsia="zh-CN" w:bidi="ar-SA"/>
+                <w14:textFill>
+                  <w14:solidFill>
+                    <w14:schemeClr w14:val="accent2"/>
+                  </w14:solidFill>
+                </w14:textFill>
+              </w:rPr>
+            </w:pPr>
+            <w:r>
+              <w:rPr>
+                <w:rStyle w:val="18"/>
+                <w:rFonts w:hint="eastAsia"/>
+                <w:lang w:val="en-US" w:eastAsia="zh-CN"/>
+              </w:rPr>
+              <w:t>订阅器</w:t>
+            </w:r>
+            <w:r>
+              <w:rPr>
+                <w:rFonts w:hint="eastAsia" w:ascii="华文中宋" w:hAnsi="华文中宋" w:eastAsia="华文中宋" w:cs="华文中宋"/>
+                <w:b/>
+                <w:bCs/>
+                <w:color w:val="ED7D31" w:themeColor="accent2"/>
+                <w:kern w:val="2"/>
+                <w:sz w:val="21"/>
+                <w:szCs w:val="21"/>
+                <w:vertAlign w:val="baseline"/>
+                <w:lang w:val="en-US" w:eastAsia="zh-CN" w:bidi="ar-SA"/>
+                <w14:textFill>
+                  <w14:solidFill>
+                    <w14:schemeClr w14:val="accent2"/>
+                  </w14:solidFill>
+                </w14:textFill>
+              </w:rPr>
+              <w:t xml:space="preserve"> </w:t>
+            </w:r>
+            <w:r>
+              <w:rPr>
+                <w:rFonts w:hint="eastAsia" w:cs="华文中宋"/>
+                <w:b/>
+                <w:bCs/>
+                <w:color w:val="ED7D31" w:themeColor="accent2"/>
+                <w:kern w:val="2"/>
+                <w:sz w:val="21"/>
+                <w:szCs w:val="21"/>
+                <w:vertAlign w:val="baseline"/>
+                <w:lang w:val="en-US" w:eastAsia="zh-CN" w:bidi="ar-SA"/>
+                <w14:textFill>
+                  <w14:solidFill>
+                    <w14:schemeClr w14:val="accent2"/>
+                  </w14:solidFill>
+                </w14:textFill>
+              </w:rPr>
+              <w:t>(自动)</w:t>
+            </w:r>
+          </w:p>
+        </w:tc>
+      </w:tr>
+    </w:tbl>
+    <w:p>
+      <w:pPr>
+        <w:rPr>
+          <w:rFonts w:cs="华文中宋"/>
+          <w:bCs/>
+          <w:color w:val="FF0000"/>
+          <w:spacing w:val="7"/>
+        </w:rPr>
+      </w:pPr>
+    </w:p>
+    <w:p>
+      <w:pPr>
+        <w:rPr>
+          <w:rFonts w:cs="华文中宋"/>
+          <w:bCs/>
+          <w:color w:val="FF0000"/>
+          <w:spacing w:val="7"/>
+        </w:rPr>
+      </w:pPr>
+    </w:p>
+    <w:p>
+      <w:pPr>
+        <w:pStyle w:val="3"/>
+        <w:bidi w:val="0"/>
+        <w:rPr>
+          <w:rFonts w:hint="default"/>
+          <w:lang w:val="en-US" w:eastAsia="zh-CN"/>
+        </w:rPr>
+      </w:pPr>
+      <w:r>
+        <w:rPr>
+          <w:rFonts w:hint="eastAsia"/>
+          <w:lang w:val="en-US" w:eastAsia="zh-CN"/>
+        </w:rPr>
+        <w:t>消息*_msgs.msg：</w:t>
+      </w:r>
+    </w:p>
+    <w:p>
+      <w:pPr>
+        <w:pStyle w:val="4"/>
+        <w:bidi w:val="0"/>
+        <w:rPr>
+          <w:rFonts w:hint="default"/>
+          <w:lang w:val="en-US" w:eastAsia="zh-CN"/>
+        </w:rPr>
+      </w:pPr>
+      <w:r>
+        <w:rPr>
+          <w:rFonts w:hint="eastAsia"/>
+          <w:lang w:val="en-US" w:eastAsia="zh-CN"/>
+        </w:rPr>
+        <w:t>标准std_msgs.msg：</w:t>
+      </w:r>
+    </w:p>
+    <w:tbl>
+      <w:tblPr>
+        <w:tblStyle w:val="11"/>
+        <w:tblW w:w="0" w:type="auto"/>
+        <w:tblInd w:w="0" w:type="dxa"/>
+        <w:tblBorders>
+          <w:top w:val="single" w:color="auto" w:sz="4" w:space="0"/>
+          <w:left w:val="single" w:color="auto" w:sz="4" w:space="0"/>
+          <w:bottom w:val="single" w:color="auto" w:sz="4" w:space="0"/>
+          <w:right w:val="single" w:color="auto" w:sz="4" w:space="0"/>
+          <w:insideH w:val="single" w:color="auto" w:sz="4" w:space="0"/>
+          <w:insideV w:val="single" w:color="auto" w:sz="4" w:space="0"/>
+        </w:tblBorders>
+        <w:tblLayout w:type="autofit"/>
+        <w:tblCellMar>
+          <w:top w:w="0" w:type="dxa"/>
+          <w:left w:w="108" w:type="dxa"/>
+          <w:bottom w:w="0" w:type="dxa"/>
+          <w:right w:w="108" w:type="dxa"/>
+        </w:tblCellMar>
+      </w:tblPr>
+      <w:tblGrid>
+        <w:gridCol w:w="637"/>
+        <w:gridCol w:w="671"/>
+        <w:gridCol w:w="847"/>
+      </w:tblGrid>
+      <w:tr>
+        <w:tblPrEx>
+          <w:tblBorders>
+            <w:top w:val="single" w:color="auto" w:sz="4" w:space="0"/>
+            <w:left w:val="single" w:color="auto" w:sz="4" w:space="0"/>
+            <w:bottom w:val="single" w:color="auto" w:sz="4" w:space="0"/>
+            <w:right w:val="single" w:color="auto" w:sz="4" w:space="0"/>
+            <w:insideH w:val="single" w:color="auto" w:sz="4" w:space="0"/>
+            <w:insideV w:val="single" w:color="auto" w:sz="4" w:space="0"/>
+          </w:tblBorders>
+          <w:tblCellMar>
+            <w:top w:w="0" w:type="dxa"/>
+            <w:left w:w="108" w:type="dxa"/>
+            <w:bottom w:w="0" w:type="dxa"/>
+            <w:right w:w="108" w:type="dxa"/>
+          </w:tblCellMar>
+        </w:tblPrEx>
+        <w:tc>
+          <w:tcPr>
+            <w:tcW w:w="0" w:type="auto"/>
+            <w:gridSpan w:val="2"/>
+            <w:vAlign w:val="center"/>
+          </w:tcPr>
+          <w:p>
+            <w:pPr>
+              <w:pStyle w:val="17"/>
+              <w:bidi w:val="0"/>
+              <w:jc w:val="both"/>
+              <w:rPr>
+                <w:rFonts w:hint="default" w:ascii="华文中宋" w:hAnsi="华文中宋" w:eastAsia="华文中宋" w:cs="华文中宋"/>
+                <w:b/>
+                <w:bCs/>
+                <w:color w:val="FF0000"/>
+                <w:kern w:val="2"/>
+                <w:sz w:val="21"/>
+                <w:szCs w:val="21"/>
+                <w:lang w:val="en-US" w:eastAsia="zh-CN" w:bidi="ar-SA"/>
+              </w:rPr>
+            </w:pPr>
+            <w:r>
+              <w:rPr>
+                <w:rFonts w:hint="eastAsia"/>
+                <w:lang w:val="en-US" w:eastAsia="zh-CN"/>
+              </w:rPr>
+              <w:t>String</w:t>
+            </w:r>
+          </w:p>
+        </w:tc>
+        <w:tc>
+          <w:tcPr>
+            <w:tcW w:w="0" w:type="auto"/>
+            <w:vAlign w:val="center"/>
+          </w:tcPr>
+          <w:p>
+            <w:pPr>
+              <w:jc w:val="both"/>
+              <w:rPr>
+                <w:rFonts w:hint="default" w:ascii="华文中宋" w:hAnsi="华文中宋" w:eastAsia="华文中宋" w:cs="华文中宋"/>
+                <w:b/>
+                <w:bCs/>
+                <w:color w:val="ED7D31" w:themeColor="accent2"/>
+                <w:kern w:val="2"/>
+                <w:sz w:val="21"/>
+                <w:szCs w:val="21"/>
+                <w:vertAlign w:val="baseline"/>
+                <w:lang w:val="en-US" w:eastAsia="zh-CN" w:bidi="ar-SA"/>
+                <w14:textFill>
+                  <w14:solidFill>
+                    <w14:schemeClr w14:val="accent2"/>
+                  </w14:solidFill>
+                </w14:textFill>
+              </w:rPr>
+            </w:pPr>
+            <w:r>
+              <w:rPr>
+                <w:rStyle w:val="18"/>
+                <w:rFonts w:hint="eastAsia"/>
+                <w:lang w:val="en-US" w:eastAsia="zh-CN"/>
+              </w:rPr>
+              <w:t>字符串</w:t>
+            </w:r>
+            <w:r>
+              <w:rPr>
+                <w:rFonts w:hint="eastAsia" w:ascii="华文中宋" w:hAnsi="华文中宋" w:eastAsia="华文中宋" w:cs="华文中宋"/>
+                <w:b/>
+                <w:bCs/>
+                <w:color w:val="ED7D31" w:themeColor="accent2"/>
+                <w:kern w:val="2"/>
+                <w:sz w:val="21"/>
+                <w:szCs w:val="21"/>
+                <w:vertAlign w:val="baseline"/>
+                <w:lang w:val="en-US" w:eastAsia="zh-CN" w:bidi="ar-SA"/>
+                <w14:textFill>
+                  <w14:solidFill>
+                    <w14:schemeClr w14:val="accent2"/>
+                  </w14:solidFill>
+                </w14:textFill>
+              </w:rPr>
+              <w:t xml:space="preserve"> </w:t>
+            </w:r>
+          </w:p>
+        </w:tc>
+      </w:tr>
+      <w:tr>
+        <w:tblPrEx>
+          <w:tblBorders>
+            <w:top w:val="single" w:color="auto" w:sz="4" w:space="0"/>
+            <w:left w:val="single" w:color="auto" w:sz="4" w:space="0"/>
+            <w:bottom w:val="single" w:color="auto" w:sz="4" w:space="0"/>
+            <w:right w:val="single" w:color="auto" w:sz="4" w:space="0"/>
+            <w:insideH w:val="single" w:color="auto" w:sz="4" w:space="0"/>
+            <w:insideV w:val="single" w:color="auto" w:sz="4" w:space="0"/>
+          </w:tblBorders>
+          <w:tblCellMar>
+            <w:top w:w="0" w:type="dxa"/>
+            <w:left w:w="108" w:type="dxa"/>
+            <w:bottom w:w="0" w:type="dxa"/>
+            <w:right w:w="108" w:type="dxa"/>
+          </w:tblCellMar>
+        </w:tblPrEx>
+        <w:tc>
+          <w:tcPr>
+            <w:tcW w:w="0" w:type="auto"/>
+            <w:vAlign w:val="center"/>
+          </w:tcPr>
+          <w:p>
+            <w:pPr>
+              <w:pStyle w:val="17"/>
+              <w:bidi w:val="0"/>
+              <w:jc w:val="both"/>
+              <w:rPr>
+                <w:rFonts w:hint="eastAsia" w:ascii="华文中宋" w:hAnsi="华文中宋" w:eastAsia="华文中宋" w:cstheme="minorBidi"/>
+                <w:b/>
+                <w:color w:val="FF0000"/>
+                <w:kern w:val="2"/>
+                <w:sz w:val="21"/>
+                <w:szCs w:val="21"/>
+                <w:lang w:val="en-US" w:eastAsia="zh-CN" w:bidi="ar-SA"/>
+              </w:rPr>
+            </w:pPr>
+            <w:r>
+              <w:rPr>
+                <w:rFonts w:hint="eastAsia" w:cs="华文中宋"/>
+                <w:b/>
+                <w:bCs/>
+                <w:color w:val="ED7D31" w:themeColor="accent2"/>
+                <w:kern w:val="2"/>
+                <w:sz w:val="21"/>
+                <w:szCs w:val="21"/>
+                <w:vertAlign w:val="baseline"/>
+                <w:lang w:val="en-US" w:eastAsia="zh-CN" w:bidi="ar-SA"/>
+                <w14:textFill>
+                  <w14:solidFill>
+                    <w14:schemeClr w14:val="accent2"/>
+                  </w14:solidFill>
+                </w14:textFill>
+              </w:rPr>
+              <w:t>属性</w:t>
+            </w:r>
+          </w:p>
+        </w:tc>
+        <w:tc>
+          <w:tcPr>
+            <w:tcW w:w="0" w:type="auto"/>
+            <w:vAlign w:val="center"/>
+          </w:tcPr>
+          <w:p>
+            <w:pPr>
+              <w:pStyle w:val="17"/>
+              <w:bidi w:val="0"/>
+              <w:jc w:val="both"/>
+              <w:rPr>
+                <w:rFonts w:hint="eastAsia" w:ascii="华文中宋" w:hAnsi="华文中宋" w:eastAsia="华文中宋" w:cstheme="minorBidi"/>
+                <w:b/>
+                <w:color w:val="FF0000"/>
+                <w:kern w:val="2"/>
+                <w:sz w:val="21"/>
+                <w:szCs w:val="21"/>
+                <w:lang w:val="en-US" w:eastAsia="zh-CN" w:bidi="ar-SA"/>
+              </w:rPr>
+            </w:pPr>
+            <w:r>
+              <w:rPr>
+                <w:rFonts w:hint="eastAsia"/>
+                <w:lang w:val="en-US" w:eastAsia="zh-CN"/>
+              </w:rPr>
+              <w:t>data</w:t>
+            </w:r>
+          </w:p>
+        </w:tc>
+        <w:tc>
+          <w:tcPr>
+            <w:tcW w:w="0" w:type="auto"/>
+            <w:vAlign w:val="center"/>
+          </w:tcPr>
+          <w:p>
+            <w:pPr>
+              <w:jc w:val="both"/>
+              <w:rPr>
+                <w:rFonts w:hint="eastAsia" w:ascii="华文中宋" w:hAnsi="华文中宋" w:eastAsia="华文中宋" w:cstheme="minorBidi"/>
+                <w:b/>
+                <w:color w:val="EA82E5"/>
+                <w:kern w:val="2"/>
+                <w:sz w:val="21"/>
+                <w:szCs w:val="21"/>
+                <w:lang w:val="en-US" w:eastAsia="zh-CN" w:bidi="ar-SA"/>
+              </w:rPr>
+            </w:pPr>
+            <w:r>
+              <w:rPr>
+                <w:rStyle w:val="18"/>
+                <w:rFonts w:hint="eastAsia"/>
+                <w:lang w:val="en-US" w:eastAsia="zh-CN"/>
+              </w:rPr>
+              <w:t>数据</w:t>
+            </w:r>
+          </w:p>
+        </w:tc>
+      </w:tr>
+    </w:tbl>
+    <w:p>
+      <w:pPr>
+        <w:rPr>
+          <w:rFonts w:cs="华文中宋"/>
+          <w:bCs/>
+          <w:color w:val="FF0000"/>
+          <w:spacing w:val="7"/>
+        </w:rPr>
+      </w:pPr>
     </w:p>
     <w:p>
       <w:pPr>
@@ -35059,6 +37031,12 @@
             <w:insideH w:val="single" w:color="auto" w:sz="4" w:space="0"/>
             <w:insideV w:val="single" w:color="auto" w:sz="4" w:space="0"/>
           </w:tblBorders>
+          <w:tblCellMar>
+            <w:top w:w="0" w:type="dxa"/>
+            <w:left w:w="108" w:type="dxa"/>
+            <w:bottom w:w="0" w:type="dxa"/>
+            <w:right w:w="108" w:type="dxa"/>
+          </w:tblCellMar>
         </w:tblPrEx>
         <w:tc>
           <w:tcPr>
@@ -37745,6 +39723,12 @@
             <w:insideH w:val="single" w:color="auto" w:sz="4" w:space="0"/>
             <w:insideV w:val="single" w:color="auto" w:sz="4" w:space="0"/>
           </w:tblBorders>
+          <w:tblCellMar>
+            <w:top w:w="0" w:type="dxa"/>
+            <w:left w:w="108" w:type="dxa"/>
+            <w:bottom w:w="0" w:type="dxa"/>
+            <w:right w:w="108" w:type="dxa"/>
+          </w:tblCellMar>
         </w:tblPrEx>
         <w:trPr>
           <w:trHeight w:val="282" w:hRule="atLeast"/>

--- a/py 系统交互.docx
+++ b/py 系统交互.docx
@@ -2231,12 +2231,6 @@
             <w:insideH w:val="single" w:color="auto" w:sz="4" w:space="0"/>
             <w:insideV w:val="single" w:color="auto" w:sz="4" w:space="0"/>
           </w:tblBorders>
-          <w:tblCellMar>
-            <w:top w:w="0" w:type="dxa"/>
-            <w:left w:w="108" w:type="dxa"/>
-            <w:bottom w:w="0" w:type="dxa"/>
-            <w:right w:w="108" w:type="dxa"/>
-          </w:tblCellMar>
         </w:tblPrEx>
         <w:tc>
           <w:tcPr>
@@ -3068,12 +3062,6 @@
             <w:insideH w:val="single" w:color="auto" w:sz="4" w:space="0"/>
             <w:insideV w:val="single" w:color="auto" w:sz="4" w:space="0"/>
           </w:tblBorders>
-          <w:tblCellMar>
-            <w:top w:w="0" w:type="dxa"/>
-            <w:left w:w="108" w:type="dxa"/>
-            <w:bottom w:w="0" w:type="dxa"/>
-            <w:right w:w="108" w:type="dxa"/>
-          </w:tblCellMar>
         </w:tblPrEx>
         <w:tc>
           <w:tcPr>
@@ -4172,12 +4160,6 @@
             <w:insideH w:val="single" w:color="auto" w:sz="4" w:space="0"/>
             <w:insideV w:val="single" w:color="auto" w:sz="4" w:space="0"/>
           </w:tblBorders>
-          <w:tblCellMar>
-            <w:top w:w="0" w:type="dxa"/>
-            <w:left w:w="108" w:type="dxa"/>
-            <w:bottom w:w="0" w:type="dxa"/>
-            <w:right w:w="108" w:type="dxa"/>
-          </w:tblCellMar>
         </w:tblPrEx>
         <w:tc>
           <w:tcPr>
@@ -12634,12 +12616,6 @@
             <w:insideH w:val="single" w:color="auto" w:sz="4" w:space="0"/>
             <w:insideV w:val="single" w:color="auto" w:sz="4" w:space="0"/>
           </w:tblBorders>
-          <w:tblCellMar>
-            <w:top w:w="0" w:type="dxa"/>
-            <w:left w:w="108" w:type="dxa"/>
-            <w:bottom w:w="0" w:type="dxa"/>
-            <w:right w:w="108" w:type="dxa"/>
-          </w:tblCellMar>
         </w:tblPrEx>
         <w:tc>
           <w:tcPr>
@@ -15904,6 +15880,12 @@
             <w:insideH w:val="single" w:color="auto" w:sz="4" w:space="0"/>
             <w:insideV w:val="single" w:color="auto" w:sz="4" w:space="0"/>
           </w:tblBorders>
+          <w:tblCellMar>
+            <w:top w:w="0" w:type="dxa"/>
+            <w:left w:w="108" w:type="dxa"/>
+            <w:bottom w:w="0" w:type="dxa"/>
+            <w:right w:w="108" w:type="dxa"/>
+          </w:tblCellMar>
         </w:tblPrEx>
         <w:tc>
           <w:tcPr>
@@ -20041,6 +20023,12 @@
             <w:insideH w:val="single" w:color="auto" w:sz="4" w:space="0"/>
             <w:insideV w:val="single" w:color="auto" w:sz="4" w:space="0"/>
           </w:tblBorders>
+          <w:tblCellMar>
+            <w:top w:w="0" w:type="dxa"/>
+            <w:left w:w="108" w:type="dxa"/>
+            <w:bottom w:w="0" w:type="dxa"/>
+            <w:right w:w="108" w:type="dxa"/>
+          </w:tblCellMar>
         </w:tblPrEx>
         <w:tc>
           <w:tcPr>
@@ -22961,6 +22949,12 @@
             <w:insideH w:val="single" w:color="auto" w:sz="4" w:space="0"/>
             <w:insideV w:val="single" w:color="auto" w:sz="4" w:space="0"/>
           </w:tblBorders>
+          <w:tblCellMar>
+            <w:top w:w="0" w:type="dxa"/>
+            <w:left w:w="108" w:type="dxa"/>
+            <w:bottom w:w="0" w:type="dxa"/>
+            <w:right w:w="108" w:type="dxa"/>
+          </w:tblCellMar>
         </w:tblPrEx>
         <w:tc>
           <w:tcPr>
@@ -26094,6 +26088,12 @@
             <w:insideH w:val="single" w:color="auto" w:sz="4" w:space="0"/>
             <w:insideV w:val="single" w:color="auto" w:sz="4" w:space="0"/>
           </w:tblBorders>
+          <w:tblCellMar>
+            <w:top w:w="0" w:type="dxa"/>
+            <w:left w:w="108" w:type="dxa"/>
+            <w:bottom w:w="0" w:type="dxa"/>
+            <w:right w:w="108" w:type="dxa"/>
+          </w:tblCellMar>
         </w:tblPrEx>
         <w:tc>
           <w:tcPr>
@@ -26136,12 +26136,6 @@
             <w:insideH w:val="single" w:color="auto" w:sz="4" w:space="0"/>
             <w:insideV w:val="single" w:color="auto" w:sz="4" w:space="0"/>
           </w:tblBorders>
-          <w:tblCellMar>
-            <w:top w:w="0" w:type="dxa"/>
-            <w:left w:w="108" w:type="dxa"/>
-            <w:bottom w:w="0" w:type="dxa"/>
-            <w:right w:w="108" w:type="dxa"/>
-          </w:tblCellMar>
         </w:tblPrEx>
         <w:tc>
           <w:tcPr>
@@ -30772,6 +30766,12 @@
             <w:insideH w:val="single" w:color="auto" w:sz="4" w:space="0"/>
             <w:insideV w:val="single" w:color="auto" w:sz="4" w:space="0"/>
           </w:tblBorders>
+          <w:tblCellMar>
+            <w:top w:w="0" w:type="dxa"/>
+            <w:left w:w="108" w:type="dxa"/>
+            <w:bottom w:w="0" w:type="dxa"/>
+            <w:right w:w="108" w:type="dxa"/>
+          </w:tblCellMar>
         </w:tblPrEx>
         <w:tc>
           <w:tcPr>
@@ -33349,8 +33349,8 @@
         </w:tblCellMar>
       </w:tblPr>
       <w:tblGrid>
-        <w:gridCol w:w="1119"/>
-        <w:gridCol w:w="2708"/>
+        <w:gridCol w:w="1120"/>
+        <w:gridCol w:w="2712"/>
         <w:gridCol w:w="1499"/>
       </w:tblGrid>
       <w:tr>
@@ -33424,6 +33424,9 @@
             <w:right w:w="108" w:type="dxa"/>
           </w:tblCellMar>
         </w:tblPrEx>
+        <w:trPr>
+          <w:trHeight w:val="269" w:hRule="atLeast"/>
+        </w:trPr>
         <w:tc>
           <w:tcPr>
             <w:tcW w:w="0" w:type="auto"/>
@@ -33451,7 +33454,7 @@
                 <w:rFonts w:hint="eastAsia"/>
                 <w:lang w:val="en-US" w:eastAsia="zh-CN"/>
               </w:rPr>
-              <w:t>Publisher(name, msgT, queue_size)</w:t>
+              <w:t>Publisher(topic, msgT, queue_size)</w:t>
             </w:r>
           </w:p>
         </w:tc>
@@ -33703,7 +33706,7 @@
               <w:bidi w:val="0"/>
               <w:jc w:val="both"/>
               <w:rPr>
-                <w:rFonts w:hint="eastAsia" w:ascii="华文中宋" w:hAnsi="华文中宋" w:eastAsia="华文中宋" w:cs="华文中宋"/>
+                <w:rFonts w:hint="default" w:ascii="华文中宋" w:hAnsi="华文中宋" w:eastAsia="华文中宋" w:cs="华文中宋"/>
                 <w:b/>
                 <w:bCs/>
                 <w:color w:val="FF0000"/>
@@ -33716,16 +33719,12 @@
             <w:r>
               <w:rPr>
                 <w:rFonts w:hint="eastAsia"/>
-                <w:color w:val="FFC000" w:themeColor="accent4"/>
-                <w:lang w:val="en-US" w:eastAsia="zh-CN"/>
-                <w14:textFill>
-                  <w14:solidFill>
-                    <w14:schemeClr w14:val="accent4"/>
-                  </w14:solidFill>
-                </w14:textFill>
-              </w:rPr>
-              <w:t>Subscription</w:t>
-            </w:r>
+                <w:lang w:val="en-US" w:eastAsia="zh-CN"/>
+              </w:rPr>
+              <w:t>Subscription(topic, msgT, callback)</w:t>
+            </w:r>
+            <w:bookmarkStart w:id="27" w:name="_GoBack"/>
+            <w:bookmarkEnd w:id="27"/>
           </w:p>
         </w:tc>
         <w:tc>
@@ -37514,12 +37513,6 @@
             <w:insideH w:val="single" w:color="auto" w:sz="4" w:space="0"/>
             <w:insideV w:val="single" w:color="auto" w:sz="4" w:space="0"/>
           </w:tblBorders>
-          <w:tblCellMar>
-            <w:top w:w="0" w:type="dxa"/>
-            <w:left w:w="108" w:type="dxa"/>
-            <w:bottom w:w="0" w:type="dxa"/>
-            <w:right w:w="108" w:type="dxa"/>
-          </w:tblCellMar>
         </w:tblPrEx>
         <w:tc>
           <w:tcPr>

--- a/py 系统交互.docx
+++ b/py 系统交互.docx
@@ -18,8 +18,8 @@
           </w14:textFill>
         </w:rPr>
       </w:pPr>
-      <w:bookmarkStart w:id="0" w:name="_Toc12288"/>
-      <w:bookmarkStart w:id="1" w:name="_Toc1708"/>
+      <w:bookmarkStart w:id="0" w:name="_Toc1708"/>
+      <w:bookmarkStart w:id="1" w:name="_Toc12288"/>
       <w:r>
         <w:rPr>
           <w:rFonts w:hint="eastAsia" w:cs="华文中宋"/>
@@ -718,8 +718,8 @@
           </w14:textFill>
         </w:rPr>
       </w:pPr>
-      <w:bookmarkStart w:id="2" w:name="_Toc22979"/>
-      <w:bookmarkStart w:id="3" w:name="_Toc30515"/>
+      <w:bookmarkStart w:id="2" w:name="_Toc30515"/>
+      <w:bookmarkStart w:id="3" w:name="_Toc22979"/>
       <w:r>
         <w:rPr>
           <w:rFonts w:hint="eastAsia" w:cs="华文中宋"/>
@@ -2231,6 +2231,12 @@
             <w:insideH w:val="single" w:color="auto" w:sz="4" w:space="0"/>
             <w:insideV w:val="single" w:color="auto" w:sz="4" w:space="0"/>
           </w:tblBorders>
+          <w:tblCellMar>
+            <w:top w:w="0" w:type="dxa"/>
+            <w:left w:w="108" w:type="dxa"/>
+            <w:bottom w:w="0" w:type="dxa"/>
+            <w:right w:w="108" w:type="dxa"/>
+          </w:tblCellMar>
         </w:tblPrEx>
         <w:tc>
           <w:tcPr>
@@ -3062,6 +3068,12 @@
             <w:insideH w:val="single" w:color="auto" w:sz="4" w:space="0"/>
             <w:insideV w:val="single" w:color="auto" w:sz="4" w:space="0"/>
           </w:tblBorders>
+          <w:tblCellMar>
+            <w:top w:w="0" w:type="dxa"/>
+            <w:left w:w="108" w:type="dxa"/>
+            <w:bottom w:w="0" w:type="dxa"/>
+            <w:right w:w="108" w:type="dxa"/>
+          </w:tblCellMar>
         </w:tblPrEx>
         <w:tc>
           <w:tcPr>
@@ -4160,6 +4172,12 @@
             <w:insideH w:val="single" w:color="auto" w:sz="4" w:space="0"/>
             <w:insideV w:val="single" w:color="auto" w:sz="4" w:space="0"/>
           </w:tblBorders>
+          <w:tblCellMar>
+            <w:top w:w="0" w:type="dxa"/>
+            <w:left w:w="108" w:type="dxa"/>
+            <w:bottom w:w="0" w:type="dxa"/>
+            <w:right w:w="108" w:type="dxa"/>
+          </w:tblCellMar>
         </w:tblPrEx>
         <w:tc>
           <w:tcPr>
@@ -5574,8 +5592,8 @@
           </w14:textFill>
         </w:rPr>
       </w:pPr>
-      <w:bookmarkStart w:id="6" w:name="_Toc31407"/>
-      <w:bookmarkStart w:id="7" w:name="_Toc27725"/>
+      <w:bookmarkStart w:id="6" w:name="_Toc27725"/>
+      <w:bookmarkStart w:id="7" w:name="_Toc31407"/>
       <w:r>
         <w:rPr>
           <w:rFonts w:hint="eastAsia" w:cs="华文中宋"/>
@@ -12616,6 +12634,12 @@
             <w:insideH w:val="single" w:color="auto" w:sz="4" w:space="0"/>
             <w:insideV w:val="single" w:color="auto" w:sz="4" w:space="0"/>
           </w:tblBorders>
+          <w:tblCellMar>
+            <w:top w:w="0" w:type="dxa"/>
+            <w:left w:w="108" w:type="dxa"/>
+            <w:bottom w:w="0" w:type="dxa"/>
+            <w:right w:w="108" w:type="dxa"/>
+          </w:tblCellMar>
         </w:tblPrEx>
         <w:tc>
           <w:tcPr>
@@ -13230,6 +13254,123 @@
                 </w14:textFill>
               </w:rPr>
               <w:t>进程</w:t>
+            </w:r>
+          </w:p>
+        </w:tc>
+      </w:tr>
+      <w:tr>
+        <w:tblPrEx>
+          <w:tblBorders>
+            <w:top w:val="single" w:color="auto" w:sz="4" w:space="0"/>
+            <w:left w:val="single" w:color="auto" w:sz="4" w:space="0"/>
+            <w:bottom w:val="single" w:color="auto" w:sz="4" w:space="0"/>
+            <w:right w:val="single" w:color="auto" w:sz="4" w:space="0"/>
+            <w:insideH w:val="single" w:color="auto" w:sz="4" w:space="0"/>
+            <w:insideV w:val="single" w:color="auto" w:sz="4" w:space="0"/>
+          </w:tblBorders>
+          <w:tblCellMar>
+            <w:top w:w="0" w:type="dxa"/>
+            <w:left w:w="108" w:type="dxa"/>
+            <w:bottom w:w="0" w:type="dxa"/>
+            <w:right w:w="108" w:type="dxa"/>
+          </w:tblCellMar>
+        </w:tblPrEx>
+        <w:trPr>
+          <w:trHeight w:val="90" w:hRule="atLeast"/>
+        </w:trPr>
+        <w:tc>
+          <w:tcPr>
+            <w:tcW w:w="0" w:type="auto"/>
+            <w:vMerge w:val="continue"/>
+            <w:vAlign w:val="center"/>
+          </w:tcPr>
+          <w:p>
+            <w:pPr>
+              <w:rPr>
+                <w:rFonts w:hint="eastAsia" w:cs="华文中宋"/>
+                <w:bCs/>
+                <w:color w:val="ED7D31" w:themeColor="accent2"/>
+                <w:spacing w:val="7"/>
+                <w14:textFill>
+                  <w14:solidFill>
+                    <w14:schemeClr w14:val="accent2"/>
+                  </w14:solidFill>
+                </w14:textFill>
+              </w:rPr>
+            </w:pPr>
+          </w:p>
+        </w:tc>
+        <w:tc>
+          <w:tcPr>
+            <w:tcW w:w="0" w:type="auto"/>
+            <w:vAlign w:val="center"/>
+          </w:tcPr>
+          <w:p>
+            <w:pPr>
+              <w:rPr>
+                <w:rFonts w:hint="default" w:eastAsia="华文中宋" w:cs="华文中宋"/>
+                <w:bCs/>
+                <w:color w:val="FF0000"/>
+                <w:spacing w:val="7"/>
+                <w:lang w:val="en-US" w:eastAsia="zh-CN"/>
+              </w:rPr>
+            </w:pPr>
+            <w:r>
+              <w:rPr>
+                <w:rFonts w:hint="eastAsia" w:cs="华文中宋"/>
+                <w:bCs/>
+                <w:color w:val="FF0000"/>
+                <w:spacing w:val="7"/>
+                <w:lang w:val="en-US" w:eastAsia="zh-CN"/>
+              </w:rPr>
+              <w:t>run()</w:t>
+            </w:r>
+          </w:p>
+        </w:tc>
+        <w:tc>
+          <w:tcPr>
+            <w:tcW w:w="0" w:type="auto"/>
+            <w:vAlign w:val="center"/>
+          </w:tcPr>
+          <w:p>
+            <w:pPr>
+              <w:rPr>
+                <w:rFonts w:hint="default" w:eastAsia="华文中宋" w:cs="华文中宋"/>
+                <w:bCs/>
+                <w:color w:val="ED7D31" w:themeColor="accent2"/>
+                <w:spacing w:val="7"/>
+                <w:lang w:val="en-US" w:eastAsia="zh-CN"/>
+                <w14:textFill>
+                  <w14:solidFill>
+                    <w14:schemeClr w14:val="accent2"/>
+                  </w14:solidFill>
+                </w14:textFill>
+              </w:rPr>
+            </w:pPr>
+            <w:r>
+              <w:rPr>
+                <w:rFonts w:hint="eastAsia" w:cs="华文中宋"/>
+                <w:bCs/>
+                <w:color w:val="EA82F1"/>
+                <w:spacing w:val="7"/>
+                <w:lang w:val="en-US" w:eastAsia="zh-CN"/>
+              </w:rPr>
+              <w:t>主函数</w:t>
+            </w:r>
+            <w:r>
+              <w:rPr>
+                <w:rFonts w:hint="eastAsia" w:cs="华文中宋"/>
+                <w:bCs/>
+                <w:color w:val="ED7D31" w:themeColor="accent2"/>
+                <w:spacing w:val="7"/>
+                <w:lang w:val="en-US" w:eastAsia="zh-CN"/>
+                <w14:textFill>
+                  <w14:solidFill>
+                    <w14:schemeClr w14:val="accent2"/>
+                  </w14:solidFill>
+                </w14:textFill>
+              </w:rPr>
+              <w:t xml:space="preserve"> (可重写)</w:t>
             </w:r>
           </w:p>
         </w:tc>
@@ -22895,8 +23036,8 @@
           </w14:textFill>
         </w:rPr>
       </w:pPr>
-      <w:bookmarkStart w:id="13" w:name="_Toc23811"/>
-      <w:bookmarkStart w:id="14" w:name="_Toc10652"/>
+      <w:bookmarkStart w:id="13" w:name="_Toc10652"/>
+      <w:bookmarkStart w:id="14" w:name="_Toc23811"/>
       <w:r>
         <w:rPr>
           <w:rFonts w:hint="eastAsia" w:cs="华文中宋"/>
@@ -26088,12 +26229,6 @@
             <w:insideH w:val="single" w:color="auto" w:sz="4" w:space="0"/>
             <w:insideV w:val="single" w:color="auto" w:sz="4" w:space="0"/>
           </w:tblBorders>
-          <w:tblCellMar>
-            <w:top w:w="0" w:type="dxa"/>
-            <w:left w:w="108" w:type="dxa"/>
-            <w:bottom w:w="0" w:type="dxa"/>
-            <w:right w:w="108" w:type="dxa"/>
-          </w:tblCellMar>
         </w:tblPrEx>
         <w:tc>
           <w:tcPr>
@@ -26136,6 +26271,12 @@
             <w:insideH w:val="single" w:color="auto" w:sz="4" w:space="0"/>
             <w:insideV w:val="single" w:color="auto" w:sz="4" w:space="0"/>
           </w:tblBorders>
+          <w:tblCellMar>
+            <w:top w:w="0" w:type="dxa"/>
+            <w:left w:w="108" w:type="dxa"/>
+            <w:bottom w:w="0" w:type="dxa"/>
+            <w:right w:w="108" w:type="dxa"/>
+          </w:tblCellMar>
         </w:tblPrEx>
         <w:tc>
           <w:tcPr>
@@ -26366,12 +26507,6 @@
             <w:insideH w:val="single" w:color="auto" w:sz="4" w:space="0"/>
             <w:insideV w:val="single" w:color="auto" w:sz="4" w:space="0"/>
           </w:tblBorders>
-          <w:tblCellMar>
-            <w:top w:w="0" w:type="dxa"/>
-            <w:left w:w="108" w:type="dxa"/>
-            <w:bottom w:w="0" w:type="dxa"/>
-            <w:right w:w="108" w:type="dxa"/>
-          </w:tblCellMar>
         </w:tblPrEx>
         <w:trPr>
           <w:trHeight w:val="151" w:hRule="atLeast"/>
@@ -26638,12 +26773,6 @@
             <w:insideH w:val="single" w:color="auto" w:sz="4" w:space="0"/>
             <w:insideV w:val="single" w:color="auto" w:sz="4" w:space="0"/>
           </w:tblBorders>
-          <w:tblCellMar>
-            <w:top w:w="0" w:type="dxa"/>
-            <w:left w:w="108" w:type="dxa"/>
-            <w:bottom w:w="0" w:type="dxa"/>
-            <w:right w:w="108" w:type="dxa"/>
-          </w:tblCellMar>
         </w:tblPrEx>
         <w:tc>
           <w:tcPr>
@@ -27878,7 +28007,6 @@
           <w:tcPr>
             <w:tcW w:w="0" w:type="auto"/>
             <w:vMerge w:val="continue"/>
-            <w:tcBorders/>
             <w:vAlign w:val="center"/>
           </w:tcPr>
           <w:p>
@@ -27979,7 +28107,6 @@
           <w:tcPr>
             <w:tcW w:w="0" w:type="auto"/>
             <w:vMerge w:val="continue"/>
-            <w:tcBorders/>
             <w:vAlign w:val="center"/>
           </w:tcPr>
           <w:p>
@@ -32946,7 +33073,6 @@
           <w:tcPr>
             <w:tcW w:w="0" w:type="auto"/>
             <w:vMerge w:val="continue"/>
-            <w:tcBorders/>
             <w:vAlign w:val="center"/>
           </w:tcPr>
           <w:p>
@@ -33077,7 +33203,6 @@
           <w:tcPr>
             <w:tcW w:w="0" w:type="auto"/>
             <w:vMerge w:val="continue"/>
-            <w:tcBorders/>
             <w:vAlign w:val="center"/>
           </w:tcPr>
           <w:p>
@@ -33313,6 +33438,258 @@
               </w:rPr>
               <w:t>事件循环</w:t>
             </w:r>
+          </w:p>
+        </w:tc>
+      </w:tr>
+    </w:tbl>
+    <w:p>
+      <w:pPr>
+        <w:rPr>
+          <w:rFonts w:cs="华文中宋"/>
+          <w:bCs/>
+          <w:color w:val="FF0000"/>
+          <w:spacing w:val="7"/>
+        </w:rPr>
+      </w:pPr>
+    </w:p>
+    <w:tbl>
+      <w:tblPr>
+        <w:tblStyle w:val="11"/>
+        <w:tblW w:w="0" w:type="auto"/>
+        <w:tblInd w:w="0" w:type="dxa"/>
+        <w:tblBorders>
+          <w:top w:val="single" w:color="auto" w:sz="4" w:space="0"/>
+          <w:left w:val="single" w:color="auto" w:sz="4" w:space="0"/>
+          <w:bottom w:val="single" w:color="auto" w:sz="4" w:space="0"/>
+          <w:right w:val="single" w:color="auto" w:sz="4" w:space="0"/>
+          <w:insideH w:val="single" w:color="auto" w:sz="4" w:space="0"/>
+          <w:insideV w:val="single" w:color="auto" w:sz="4" w:space="0"/>
+        </w:tblBorders>
+        <w:tblLayout w:type="autofit"/>
+        <w:tblCellMar>
+          <w:top w:w="0" w:type="dxa"/>
+          <w:left w:w="108" w:type="dxa"/>
+          <w:bottom w:w="0" w:type="dxa"/>
+          <w:right w:w="108" w:type="dxa"/>
+        </w:tblCellMar>
+      </w:tblPr>
+      <w:tblGrid>
+        <w:gridCol w:w="1154"/>
+        <w:gridCol w:w="2472"/>
+        <w:gridCol w:w="1268"/>
+      </w:tblGrid>
+      <w:tr>
+        <w:tblPrEx>
+          <w:tblBorders>
+            <w:top w:val="single" w:color="auto" w:sz="4" w:space="0"/>
+            <w:left w:val="single" w:color="auto" w:sz="4" w:space="0"/>
+            <w:bottom w:val="single" w:color="auto" w:sz="4" w:space="0"/>
+            <w:right w:val="single" w:color="auto" w:sz="4" w:space="0"/>
+            <w:insideH w:val="single" w:color="auto" w:sz="4" w:space="0"/>
+            <w:insideV w:val="single" w:color="auto" w:sz="4" w:space="0"/>
+          </w:tblBorders>
+          <w:tblCellMar>
+            <w:top w:w="0" w:type="dxa"/>
+            <w:left w:w="108" w:type="dxa"/>
+            <w:bottom w:w="0" w:type="dxa"/>
+            <w:right w:w="108" w:type="dxa"/>
+          </w:tblCellMar>
+        </w:tblPrEx>
+        <w:tc>
+          <w:tcPr>
+            <w:tcW w:w="0" w:type="auto"/>
+            <w:gridSpan w:val="2"/>
+            <w:vAlign w:val="center"/>
+          </w:tcPr>
+          <w:p>
+            <w:pPr>
+              <w:pStyle w:val="17"/>
+              <w:bidi w:val="0"/>
+              <w:jc w:val="both"/>
+              <w:rPr>
+                <w:rFonts w:hint="default" w:ascii="华文中宋" w:hAnsi="华文中宋" w:eastAsia="华文中宋" w:cs="华文中宋"/>
+                <w:b/>
+                <w:bCs/>
+                <w:color w:val="FF0000"/>
+                <w:kern w:val="2"/>
+                <w:sz w:val="21"/>
+                <w:szCs w:val="21"/>
+                <w:lang w:val="en-US" w:eastAsia="zh-CN" w:bidi="ar-SA"/>
+              </w:rPr>
+            </w:pPr>
+            <w:r>
+              <w:rPr>
+                <w:rFonts w:hint="eastAsia"/>
+                <w:lang w:val="en-US" w:eastAsia="zh-CN"/>
+              </w:rPr>
+              <w:t>Timer(period: Duration, callback)</w:t>
+            </w:r>
+          </w:p>
+        </w:tc>
+        <w:tc>
+          <w:tcPr>
+            <w:tcW w:w="0" w:type="auto"/>
+            <w:vAlign w:val="center"/>
+          </w:tcPr>
+          <w:p>
+            <w:pPr>
+              <w:jc w:val="both"/>
+              <w:rPr>
+                <w:rFonts w:hint="default" w:ascii="华文中宋" w:hAnsi="华文中宋" w:eastAsia="华文中宋" w:cs="华文中宋"/>
+                <w:b/>
+                <w:bCs/>
+                <w:color w:val="ED7D31" w:themeColor="accent2"/>
+                <w:kern w:val="2"/>
+                <w:sz w:val="21"/>
+                <w:szCs w:val="21"/>
+                <w:vertAlign w:val="baseline"/>
+                <w:lang w:val="en-US" w:eastAsia="zh-CN" w:bidi="ar-SA"/>
+                <w14:textFill>
+                  <w14:solidFill>
+                    <w14:schemeClr w14:val="accent2"/>
+                  </w14:solidFill>
+                </w14:textFill>
+              </w:rPr>
+            </w:pPr>
+            <w:r>
+              <w:rPr>
+                <w:rFonts w:hint="eastAsia" w:cs="华文中宋"/>
+                <w:b/>
+                <w:bCs/>
+                <w:color w:val="EA82E5"/>
+                <w:kern w:val="2"/>
+                <w:sz w:val="21"/>
+                <w:szCs w:val="21"/>
+                <w:lang w:val="en-US" w:eastAsia="zh-CN" w:bidi="ar-SA"/>
+              </w:rPr>
+              <w:t>定时执行器</w:t>
+            </w:r>
+          </w:p>
+        </w:tc>
+      </w:tr>
+      <w:tr>
+        <w:tblPrEx>
+          <w:tblBorders>
+            <w:top w:val="single" w:color="auto" w:sz="4" w:space="0"/>
+            <w:left w:val="single" w:color="auto" w:sz="4" w:space="0"/>
+            <w:bottom w:val="single" w:color="auto" w:sz="4" w:space="0"/>
+            <w:right w:val="single" w:color="auto" w:sz="4" w:space="0"/>
+            <w:insideH w:val="single" w:color="auto" w:sz="4" w:space="0"/>
+            <w:insideV w:val="single" w:color="auto" w:sz="4" w:space="0"/>
+          </w:tblBorders>
+          <w:tblCellMar>
+            <w:top w:w="0" w:type="dxa"/>
+            <w:left w:w="108" w:type="dxa"/>
+            <w:bottom w:w="0" w:type="dxa"/>
+            <w:right w:w="108" w:type="dxa"/>
+          </w:tblCellMar>
+        </w:tblPrEx>
+        <w:tc>
+          <w:tcPr>
+            <w:tcW w:w="0" w:type="auto"/>
+            <w:vAlign w:val="center"/>
+          </w:tcPr>
+          <w:p>
+            <w:pPr>
+              <w:pStyle w:val="17"/>
+              <w:bidi w:val="0"/>
+              <w:jc w:val="both"/>
+              <w:rPr>
+                <w:rFonts w:hint="default" w:cs="华文中宋"/>
+                <w:b/>
+                <w:bCs/>
+                <w:color w:val="ED7D31" w:themeColor="accent2"/>
+                <w:kern w:val="2"/>
+                <w:sz w:val="21"/>
+                <w:szCs w:val="21"/>
+                <w:vertAlign w:val="baseline"/>
+                <w:lang w:val="en-US" w:eastAsia="zh-CN" w:bidi="ar-SA"/>
+                <w14:textFill>
+                  <w14:solidFill>
+                    <w14:schemeClr w14:val="accent2"/>
+                  </w14:solidFill>
+                </w14:textFill>
+              </w:rPr>
+            </w:pPr>
+            <w:r>
+              <w:rPr>
+                <w:rFonts w:hint="eastAsia" w:cs="华文中宋"/>
+                <w:b/>
+                <w:bCs/>
+                <w:color w:val="ED7D31" w:themeColor="accent2"/>
+                <w:kern w:val="2"/>
+                <w:sz w:val="21"/>
+                <w:szCs w:val="21"/>
+                <w:vertAlign w:val="baseline"/>
+                <w:lang w:val="en-US" w:eastAsia="zh-CN" w:bidi="ar-SA"/>
+                <w14:textFill>
+                  <w14:solidFill>
+                    <w14:schemeClr w14:val="accent2"/>
+                  </w14:solidFill>
+                </w14:textFill>
+              </w:rPr>
+              <w:t>方法</w:t>
+            </w:r>
+          </w:p>
+        </w:tc>
+        <w:tc>
+          <w:tcPr>
+            <w:tcW w:w="0" w:type="auto"/>
+            <w:vAlign w:val="center"/>
+          </w:tcPr>
+          <w:p>
+            <w:pPr>
+              <w:pStyle w:val="17"/>
+              <w:bidi w:val="0"/>
+              <w:jc w:val="both"/>
+              <w:rPr>
+                <w:rFonts w:hint="default"/>
+                <w:lang w:val="en-US" w:eastAsia="zh-CN"/>
+              </w:rPr>
+            </w:pPr>
+            <w:r>
+              <w:rPr>
+                <w:rFonts w:hint="eastAsia"/>
+                <w:lang w:val="en-US" w:eastAsia="zh-CN"/>
+              </w:rPr>
+              <w:t>shutdown()</w:t>
+            </w:r>
+          </w:p>
+        </w:tc>
+        <w:tc>
+          <w:tcPr>
+            <w:tcW w:w="0" w:type="auto"/>
+            <w:vAlign w:val="center"/>
+          </w:tcPr>
+          <w:p>
+            <w:pPr>
+              <w:jc w:val="both"/>
+              <w:rPr>
+                <w:rFonts w:hint="default" w:cs="华文中宋"/>
+                <w:b/>
+                <w:bCs/>
+                <w:color w:val="EA82E5"/>
+                <w:kern w:val="2"/>
+                <w:sz w:val="21"/>
+                <w:szCs w:val="21"/>
+                <w:lang w:val="en-US" w:eastAsia="zh-CN" w:bidi="ar-SA"/>
+              </w:rPr>
+            </w:pPr>
+            <w:r>
+              <w:rPr>
+                <w:rFonts w:hint="eastAsia" w:cs="华文中宋"/>
+                <w:b/>
+                <w:bCs/>
+                <w:color w:val="EA82E5"/>
+                <w:kern w:val="2"/>
+                <w:sz w:val="21"/>
+                <w:szCs w:val="21"/>
+                <w:lang w:val="en-US" w:eastAsia="zh-CN" w:bidi="ar-SA"/>
+              </w:rPr>
+              <w:t>关闭</w:t>
+            </w:r>
+            <w:bookmarkStart w:id="27" w:name="_GoBack"/>
+            <w:bookmarkEnd w:id="27"/>
           </w:p>
         </w:tc>
       </w:tr>
@@ -33723,8 +34100,6 @@
               </w:rPr>
               <w:t>Subscription(topic, msgT, callback)</w:t>
             </w:r>
-            <w:bookmarkStart w:id="27" w:name="_GoBack"/>
-            <w:bookmarkEnd w:id="27"/>
           </w:p>
         </w:tc>
         <w:tc>
@@ -37513,6 +37888,12 @@
             <w:insideH w:val="single" w:color="auto" w:sz="4" w:space="0"/>
             <w:insideV w:val="single" w:color="auto" w:sz="4" w:space="0"/>
           </w:tblBorders>
+          <w:tblCellMar>
+            <w:top w:w="0" w:type="dxa"/>
+            <w:left w:w="108" w:type="dxa"/>
+            <w:bottom w:w="0" w:type="dxa"/>
+            <w:right w:w="108" w:type="dxa"/>
+          </w:tblCellMar>
         </w:tblPrEx>
         <w:tc>
           <w:tcPr>
@@ -42041,6 +42422,7 @@
     <w:name w:val="heading 4"/>
     <w:basedOn w:val="1"/>
     <w:next w:val="1"/>
+    <w:autoRedefine/>
     <w:unhideWhenUsed/>
     <w:qFormat/>
     <w:uiPriority w:val="0"/>

--- a/py 系统交互.docx
+++ b/py 系统交互.docx
@@ -18,8 +18,8 @@
           </w14:textFill>
         </w:rPr>
       </w:pPr>
-      <w:bookmarkStart w:id="0" w:name="_Toc1708"/>
-      <w:bookmarkStart w:id="1" w:name="_Toc12288"/>
+      <w:bookmarkStart w:id="0" w:name="_Toc12288"/>
+      <w:bookmarkStart w:id="1" w:name="_Toc1708"/>
       <w:r>
         <w:rPr>
           <w:rFonts w:hint="eastAsia" w:cs="华文中宋"/>
@@ -5592,8 +5592,8 @@
           </w14:textFill>
         </w:rPr>
       </w:pPr>
-      <w:bookmarkStart w:id="6" w:name="_Toc27725"/>
-      <w:bookmarkStart w:id="7" w:name="_Toc31407"/>
+      <w:bookmarkStart w:id="6" w:name="_Toc31407"/>
+      <w:bookmarkStart w:id="7" w:name="_Toc27725"/>
       <w:r>
         <w:rPr>
           <w:rFonts w:hint="eastAsia" w:cs="华文中宋"/>
@@ -23036,8 +23036,8 @@
           </w14:textFill>
         </w:rPr>
       </w:pPr>
-      <w:bookmarkStart w:id="13" w:name="_Toc10652"/>
-      <w:bookmarkStart w:id="14" w:name="_Toc23811"/>
+      <w:bookmarkStart w:id="13" w:name="_Toc23811"/>
+      <w:bookmarkStart w:id="14" w:name="_Toc10652"/>
       <w:r>
         <w:rPr>
           <w:rFonts w:hint="eastAsia" w:cs="华文中宋"/>
@@ -25740,9 +25740,9 @@
       <w:pPr>
         <w:outlineLvl w:val="0"/>
       </w:pPr>
-      <w:bookmarkStart w:id="16" w:name="_Toc15387"/>
-      <w:bookmarkStart w:id="17" w:name="_Toc17683"/>
-      <w:bookmarkStart w:id="18" w:name="_Toc7235"/>
+      <w:bookmarkStart w:id="16" w:name="_Toc17683"/>
+      <w:bookmarkStart w:id="17" w:name="_Toc7235"/>
+      <w:bookmarkStart w:id="18" w:name="_Toc15387"/>
       <w:r>
         <w:rPr>
           <w:rFonts w:hint="eastAsia" w:cs="华文中宋"/>
@@ -26507,6 +26507,12 @@
             <w:insideH w:val="single" w:color="auto" w:sz="4" w:space="0"/>
             <w:insideV w:val="single" w:color="auto" w:sz="4" w:space="0"/>
           </w:tblBorders>
+          <w:tblCellMar>
+            <w:top w:w="0" w:type="dxa"/>
+            <w:left w:w="108" w:type="dxa"/>
+            <w:bottom w:w="0" w:type="dxa"/>
+            <w:right w:w="108" w:type="dxa"/>
+          </w:tblCellMar>
         </w:tblPrEx>
         <w:trPr>
           <w:trHeight w:val="151" w:hRule="atLeast"/>
@@ -26773,6 +26779,12 @@
             <w:insideH w:val="single" w:color="auto" w:sz="4" w:space="0"/>
             <w:insideV w:val="single" w:color="auto" w:sz="4" w:space="0"/>
           </w:tblBorders>
+          <w:tblCellMar>
+            <w:top w:w="0" w:type="dxa"/>
+            <w:left w:w="108" w:type="dxa"/>
+            <w:bottom w:w="0" w:type="dxa"/>
+            <w:right w:w="108" w:type="dxa"/>
+          </w:tblCellMar>
         </w:tblPrEx>
         <w:tc>
           <w:tcPr>
@@ -31984,6 +31996,542 @@
         <w:pStyle w:val="3"/>
         <w:bidi w:val="0"/>
         <w:rPr>
+          <w:rFonts w:hint="eastAsia"/>
+          <w:lang w:val="en-US" w:eastAsia="zh-CN"/>
+        </w:rPr>
+      </w:pPr>
+      <w:r>
+        <w:rPr>
+          <w:rFonts w:hint="eastAsia"/>
+          <w:lang w:val="en-US" w:eastAsia="zh-CN"/>
+        </w:rPr>
+        <w:t>启动launch*.actions：</w:t>
+      </w:r>
+    </w:p>
+    <w:tbl>
+      <w:tblPr>
+        <w:tblStyle w:val="11"/>
+        <w:tblW w:w="0" w:type="auto"/>
+        <w:tblInd w:w="0" w:type="dxa"/>
+        <w:tblBorders>
+          <w:top w:val="single" w:color="auto" w:sz="4" w:space="0"/>
+          <w:left w:val="single" w:color="auto" w:sz="4" w:space="0"/>
+          <w:bottom w:val="single" w:color="auto" w:sz="4" w:space="0"/>
+          <w:right w:val="single" w:color="auto" w:sz="4" w:space="0"/>
+          <w:insideH w:val="single" w:color="auto" w:sz="4" w:space="0"/>
+          <w:insideV w:val="single" w:color="auto" w:sz="4" w:space="0"/>
+        </w:tblBorders>
+        <w:tblLayout w:type="autofit"/>
+        <w:tblCellMar>
+          <w:left w:w="108" w:type="dxa"/>
+          <w:right w:w="108" w:type="dxa"/>
+        </w:tblCellMar>
+      </w:tblPr>
+      <w:tblGrid>
+        <w:gridCol w:w="637"/>
+        <w:gridCol w:w="3899"/>
+        <w:gridCol w:w="637"/>
+      </w:tblGrid>
+      <w:tr>
+        <w:tblPrEx>
+          <w:tblBorders>
+            <w:top w:val="single" w:color="auto" w:sz="4" w:space="0"/>
+            <w:left w:val="single" w:color="auto" w:sz="4" w:space="0"/>
+            <w:bottom w:val="single" w:color="auto" w:sz="4" w:space="0"/>
+            <w:right w:val="single" w:color="auto" w:sz="4" w:space="0"/>
+            <w:insideH w:val="single" w:color="auto" w:sz="4" w:space="0"/>
+            <w:insideV w:val="single" w:color="auto" w:sz="4" w:space="0"/>
+          </w:tblBorders>
+          <w:tblCellMar>
+            <w:left w:w="108" w:type="dxa"/>
+            <w:right w:w="108" w:type="dxa"/>
+          </w:tblCellMar>
+        </w:tblPrEx>
+        <w:tc>
+          <w:tcPr>
+            <w:tcW w:w="0" w:type="auto"/>
+            <w:gridSpan w:val="3"/>
+          </w:tcPr>
+          <w:p>
+            <w:pPr>
+              <w:rPr>
+                <w:rFonts w:hint="default"/>
+                <w:color w:val="ED7D31" w:themeColor="accent2"/>
+                <w:vertAlign w:val="baseline"/>
+                <w:lang w:val="en-US" w:eastAsia="zh-CN"/>
+                <w14:textFill>
+                  <w14:solidFill>
+                    <w14:schemeClr w14:val="accent2"/>
+                  </w14:solidFill>
+                </w14:textFill>
+              </w:rPr>
+            </w:pPr>
+            <w:r>
+              <w:rPr>
+                <w:rFonts w:hint="eastAsia"/>
+                <w:color w:val="ED7D31" w:themeColor="accent2"/>
+                <w:vertAlign w:val="baseline"/>
+                <w:lang w:val="en-US" w:eastAsia="zh-CN"/>
+                <w14:textFill>
+                  <w14:solidFill>
+                    <w14:schemeClr w14:val="accent2"/>
+                  </w14:solidFill>
+                </w14:textFill>
+              </w:rPr>
+              <w:t>launch.actions：</w:t>
+            </w:r>
+          </w:p>
+        </w:tc>
+      </w:tr>
+      <w:tr>
+        <w:tblPrEx>
+          <w:tblBorders>
+            <w:top w:val="single" w:color="auto" w:sz="4" w:space="0"/>
+            <w:left w:val="single" w:color="auto" w:sz="4" w:space="0"/>
+            <w:bottom w:val="single" w:color="auto" w:sz="4" w:space="0"/>
+            <w:right w:val="single" w:color="auto" w:sz="4" w:space="0"/>
+            <w:insideH w:val="single" w:color="auto" w:sz="4" w:space="0"/>
+            <w:insideV w:val="single" w:color="auto" w:sz="4" w:space="0"/>
+          </w:tblBorders>
+          <w:tblCellMar>
+            <w:left w:w="108" w:type="dxa"/>
+            <w:right w:w="108" w:type="dxa"/>
+          </w:tblCellMar>
+        </w:tblPrEx>
+        <w:tc>
+          <w:tcPr>
+            <w:tcW w:w="0" w:type="auto"/>
+          </w:tcPr>
+          <w:p>
+            <w:pPr>
+              <w:pStyle w:val="17"/>
+              <w:bidi w:val="0"/>
+              <w:rPr>
+                <w:rFonts w:hint="default"/>
+                <w:lang w:val="en-US" w:eastAsia="zh-CN"/>
+              </w:rPr>
+            </w:pPr>
+            <w:r>
+              <w:rPr>
+                <w:rFonts w:hint="eastAsia"/>
+                <w:color w:val="ED7D31" w:themeColor="accent2"/>
+                <w:lang w:val="en-US" w:eastAsia="zh-CN"/>
+                <w14:textFill>
+                  <w14:solidFill>
+                    <w14:schemeClr w14:val="accent2"/>
+                  </w14:solidFill>
+                </w14:textFill>
+              </w:rPr>
+              <w:t>平凡</w:t>
+            </w:r>
+          </w:p>
+        </w:tc>
+        <w:tc>
+          <w:tcPr>
+            <w:tcW w:w="0" w:type="auto"/>
+          </w:tcPr>
+          <w:p>
+            <w:pPr>
+              <w:pStyle w:val="17"/>
+              <w:bidi w:val="0"/>
+              <w:rPr>
+                <w:rFonts w:hint="default"/>
+                <w:color w:val="ED7D31" w:themeColor="accent2"/>
+                <w:vertAlign w:val="baseline"/>
+                <w:lang w:val="en-US" w:eastAsia="zh-CN"/>
+                <w14:textFill>
+                  <w14:solidFill>
+                    <w14:schemeClr w14:val="accent2"/>
+                  </w14:solidFill>
+                </w14:textFill>
+              </w:rPr>
+            </w:pPr>
+            <w:r>
+              <w:rPr>
+                <w:rFonts w:hint="eastAsia"/>
+                <w:lang w:val="en-US" w:eastAsia="zh-CN"/>
+              </w:rPr>
+              <w:t>IncludeLaunchDescription(src)</w:t>
+            </w:r>
+          </w:p>
+        </w:tc>
+        <w:tc>
+          <w:tcPr>
+            <w:tcW w:w="0" w:type="auto"/>
+          </w:tcPr>
+          <w:p>
+            <w:pPr>
+              <w:pStyle w:val="19"/>
+              <w:bidi w:val="0"/>
+              <w:rPr>
+                <w:rFonts w:hint="default"/>
+                <w:color w:val="ED7D31" w:themeColor="accent2"/>
+                <w:vertAlign w:val="baseline"/>
+                <w:lang w:val="en-US" w:eastAsia="zh-CN"/>
+                <w14:textFill>
+                  <w14:solidFill>
+                    <w14:schemeClr w14:val="accent2"/>
+                  </w14:solidFill>
+                </w14:textFill>
+              </w:rPr>
+            </w:pPr>
+            <w:r>
+              <w:rPr>
+                <w:rFonts w:hint="eastAsia"/>
+                <w:lang w:val="en-US" w:eastAsia="zh-CN"/>
+              </w:rPr>
+              <w:t>嵌套</w:t>
+            </w:r>
+          </w:p>
+        </w:tc>
+      </w:tr>
+      <w:tr>
+        <w:tblPrEx>
+          <w:tblBorders>
+            <w:top w:val="single" w:color="auto" w:sz="4" w:space="0"/>
+            <w:left w:val="single" w:color="auto" w:sz="4" w:space="0"/>
+            <w:bottom w:val="single" w:color="auto" w:sz="4" w:space="0"/>
+            <w:right w:val="single" w:color="auto" w:sz="4" w:space="0"/>
+            <w:insideH w:val="single" w:color="auto" w:sz="4" w:space="0"/>
+            <w:insideV w:val="single" w:color="auto" w:sz="4" w:space="0"/>
+          </w:tblBorders>
+          <w:tblCellMar>
+            <w:left w:w="108" w:type="dxa"/>
+            <w:right w:w="108" w:type="dxa"/>
+          </w:tblCellMar>
+        </w:tblPrEx>
+        <w:tc>
+          <w:tcPr>
+            <w:tcW w:w="0" w:type="auto"/>
+          </w:tcPr>
+          <w:p>
+            <w:pPr>
+              <w:pStyle w:val="17"/>
+              <w:bidi w:val="0"/>
+              <w:rPr>
+                <w:rFonts w:hint="default"/>
+                <w:lang w:val="en-US" w:eastAsia="zh-CN"/>
+              </w:rPr>
+            </w:pPr>
+            <w:r>
+              <w:rPr>
+                <w:rFonts w:hint="eastAsia"/>
+                <w:color w:val="ED7D31" w:themeColor="accent2"/>
+                <w:lang w:val="en-US" w:eastAsia="zh-CN"/>
+                <w14:textFill>
+                  <w14:solidFill>
+                    <w14:schemeClr w14:val="accent2"/>
+                  </w14:solidFill>
+                </w14:textFill>
+              </w:rPr>
+              <w:t>参数</w:t>
+            </w:r>
+          </w:p>
+        </w:tc>
+        <w:tc>
+          <w:tcPr>
+            <w:tcW w:w="0" w:type="auto"/>
+          </w:tcPr>
+          <w:p>
+            <w:pPr>
+              <w:pStyle w:val="17"/>
+              <w:bidi w:val="0"/>
+              <w:rPr>
+                <w:rFonts w:hint="default"/>
+                <w:lang w:val="en-US" w:eastAsia="zh-CN"/>
+              </w:rPr>
+            </w:pPr>
+            <w:r>
+              <w:rPr>
+                <w:rFonts w:hint="eastAsia"/>
+                <w:lang w:val="en-US" w:eastAsia="zh-CN"/>
+              </w:rPr>
+              <w:t>SetLaunchConfiguration(key, value)</w:t>
+            </w:r>
+          </w:p>
+        </w:tc>
+        <w:tc>
+          <w:tcPr>
+            <w:tcW w:w="0" w:type="auto"/>
+          </w:tcPr>
+          <w:p>
+            <w:pPr>
+              <w:pStyle w:val="19"/>
+              <w:bidi w:val="0"/>
+              <w:rPr>
+                <w:rFonts w:hint="default"/>
+                <w:lang w:val="en-US" w:eastAsia="zh-CN"/>
+              </w:rPr>
+            </w:pPr>
+            <w:r>
+              <w:rPr>
+                <w:rFonts w:hint="eastAsia"/>
+                <w:lang w:val="en-US" w:eastAsia="zh-CN"/>
+              </w:rPr>
+              <w:t>设置</w:t>
+            </w:r>
+          </w:p>
+        </w:tc>
+      </w:tr>
+      <w:tr>
+        <w:tblPrEx>
+          <w:tblBorders>
+            <w:top w:val="single" w:color="auto" w:sz="4" w:space="0"/>
+            <w:left w:val="single" w:color="auto" w:sz="4" w:space="0"/>
+            <w:bottom w:val="single" w:color="auto" w:sz="4" w:space="0"/>
+            <w:right w:val="single" w:color="auto" w:sz="4" w:space="0"/>
+            <w:insideH w:val="single" w:color="auto" w:sz="4" w:space="0"/>
+            <w:insideV w:val="single" w:color="auto" w:sz="4" w:space="0"/>
+          </w:tblBorders>
+          <w:tblCellMar>
+            <w:left w:w="108" w:type="dxa"/>
+            <w:right w:w="108" w:type="dxa"/>
+          </w:tblCellMar>
+        </w:tblPrEx>
+        <w:tc>
+          <w:tcPr>
+            <w:tcW w:w="0" w:type="auto"/>
+          </w:tcPr>
+          <w:p>
+            <w:pPr>
+              <w:pStyle w:val="17"/>
+              <w:bidi w:val="0"/>
+              <w:rPr>
+                <w:rFonts w:hint="eastAsia"/>
+                <w:color w:val="ED7D31" w:themeColor="accent2"/>
+                <w:lang w:val="en-US" w:eastAsia="zh-CN"/>
+                <w14:textFill>
+                  <w14:solidFill>
+                    <w14:schemeClr w14:val="accent2"/>
+                  </w14:solidFill>
+                </w14:textFill>
+              </w:rPr>
+            </w:pPr>
+          </w:p>
+        </w:tc>
+        <w:tc>
+          <w:tcPr>
+            <w:tcW w:w="0" w:type="auto"/>
+          </w:tcPr>
+          <w:p>
+            <w:pPr>
+              <w:pStyle w:val="17"/>
+              <w:bidi w:val="0"/>
+              <w:rPr>
+                <w:rFonts w:hint="eastAsia"/>
+                <w:lang w:val="en-US" w:eastAsia="zh-CN"/>
+              </w:rPr>
+            </w:pPr>
+            <w:bookmarkStart w:id="27" w:name="_GoBack"/>
+            <w:bookmarkEnd w:id="27"/>
+          </w:p>
+        </w:tc>
+        <w:tc>
+          <w:tcPr>
+            <w:tcW w:w="0" w:type="auto"/>
+          </w:tcPr>
+          <w:p>
+            <w:pPr>
+              <w:pStyle w:val="19"/>
+              <w:bidi w:val="0"/>
+              <w:rPr>
+                <w:rFonts w:hint="eastAsia"/>
+                <w:lang w:val="en-US" w:eastAsia="zh-CN"/>
+              </w:rPr>
+            </w:pPr>
+          </w:p>
+        </w:tc>
+      </w:tr>
+    </w:tbl>
+    <w:p>
+      <w:pPr>
+        <w:rPr>
+          <w:rFonts w:hint="default"/>
+          <w:color w:val="ED7D31" w:themeColor="accent2"/>
+          <w:lang w:val="en-US" w:eastAsia="zh-CN"/>
+          <w14:textFill>
+            <w14:solidFill>
+              <w14:schemeClr w14:val="accent2"/>
+            </w14:solidFill>
+          </w14:textFill>
+        </w:rPr>
+      </w:pPr>
+    </w:p>
+    <w:tbl>
+      <w:tblPr>
+        <w:tblStyle w:val="11"/>
+        <w:tblW w:w="0" w:type="auto"/>
+        <w:tblInd w:w="0" w:type="dxa"/>
+        <w:tblBorders>
+          <w:top w:val="single" w:color="auto" w:sz="4" w:space="0"/>
+          <w:left w:val="single" w:color="auto" w:sz="4" w:space="0"/>
+          <w:bottom w:val="single" w:color="auto" w:sz="4" w:space="0"/>
+          <w:right w:val="single" w:color="auto" w:sz="4" w:space="0"/>
+          <w:insideH w:val="single" w:color="auto" w:sz="4" w:space="0"/>
+          <w:insideV w:val="single" w:color="auto" w:sz="4" w:space="0"/>
+        </w:tblBorders>
+        <w:tblLayout w:type="autofit"/>
+        <w:tblCellMar>
+          <w:left w:w="108" w:type="dxa"/>
+          <w:right w:w="108" w:type="dxa"/>
+        </w:tblCellMar>
+      </w:tblPr>
+      <w:tblGrid>
+        <w:gridCol w:w="8562"/>
+        <w:gridCol w:w="637"/>
+      </w:tblGrid>
+      <w:tr>
+        <w:tblPrEx>
+          <w:tblBorders>
+            <w:top w:val="single" w:color="auto" w:sz="4" w:space="0"/>
+            <w:left w:val="single" w:color="auto" w:sz="4" w:space="0"/>
+            <w:bottom w:val="single" w:color="auto" w:sz="4" w:space="0"/>
+            <w:right w:val="single" w:color="auto" w:sz="4" w:space="0"/>
+            <w:insideH w:val="single" w:color="auto" w:sz="4" w:space="0"/>
+            <w:insideV w:val="single" w:color="auto" w:sz="4" w:space="0"/>
+          </w:tblBorders>
+        </w:tblPrEx>
+        <w:tc>
+          <w:tcPr>
+            <w:tcW w:w="0" w:type="auto"/>
+            <w:gridSpan w:val="2"/>
+          </w:tcPr>
+          <w:p>
+            <w:pPr>
+              <w:rPr>
+                <w:rFonts w:cs="华文中宋"/>
+                <w:bCs/>
+                <w:color w:val="ED7D31" w:themeColor="accent2"/>
+                <w:spacing w:val="7"/>
+                <w:vertAlign w:val="baseline"/>
+                <w14:textFill>
+                  <w14:solidFill>
+                    <w14:schemeClr w14:val="accent2"/>
+                  </w14:solidFill>
+                </w14:textFill>
+              </w:rPr>
+            </w:pPr>
+            <w:r>
+              <w:rPr>
+                <w:rFonts w:hint="eastAsia"/>
+                <w:color w:val="ED7D31" w:themeColor="accent2"/>
+                <w:vertAlign w:val="baseline"/>
+                <w:lang w:val="en-US" w:eastAsia="zh-CN"/>
+                <w14:textFill>
+                  <w14:solidFill>
+                    <w14:schemeClr w14:val="accent2"/>
+                  </w14:solidFill>
+                </w14:textFill>
+              </w:rPr>
+              <w:t>launch_ros.actions：</w:t>
+            </w:r>
+          </w:p>
+        </w:tc>
+      </w:tr>
+      <w:tr>
+        <w:tblPrEx>
+          <w:tblBorders>
+            <w:top w:val="single" w:color="auto" w:sz="4" w:space="0"/>
+            <w:left w:val="single" w:color="auto" w:sz="4" w:space="0"/>
+            <w:bottom w:val="single" w:color="auto" w:sz="4" w:space="0"/>
+            <w:right w:val="single" w:color="auto" w:sz="4" w:space="0"/>
+            <w:insideH w:val="single" w:color="auto" w:sz="4" w:space="0"/>
+            <w:insideV w:val="single" w:color="auto" w:sz="4" w:space="0"/>
+          </w:tblBorders>
+          <w:tblCellMar>
+            <w:left w:w="108" w:type="dxa"/>
+            <w:right w:w="108" w:type="dxa"/>
+          </w:tblCellMar>
+        </w:tblPrEx>
+        <w:tc>
+          <w:tcPr>
+            <w:tcW w:w="0" w:type="auto"/>
+          </w:tcPr>
+          <w:p>
+            <w:pPr>
+              <w:pStyle w:val="17"/>
+              <w:bidi w:val="0"/>
+              <w:rPr>
+                <w:rFonts w:hint="default" w:eastAsia="华文中宋" w:cs="华文中宋"/>
+                <w:bCs/>
+                <w:color w:val="ED7D31" w:themeColor="accent2"/>
+                <w:spacing w:val="7"/>
+                <w:vertAlign w:val="baseline"/>
+                <w:lang w:val="en-US" w:eastAsia="zh-CN"/>
+                <w14:textFill>
+                  <w14:solidFill>
+                    <w14:schemeClr w14:val="accent2"/>
+                  </w14:solidFill>
+                </w14:textFill>
+              </w:rPr>
+            </w:pPr>
+            <w:r>
+              <w:rPr>
+                <w:rFonts w:hint="eastAsia"/>
+                <w:lang w:val="en-US" w:eastAsia="zh-CN"/>
+              </w:rPr>
+              <w:t>Node(package, executable, name, arguments, parameters, remappings, **kwargs)</w:t>
+            </w:r>
+          </w:p>
+        </w:tc>
+        <w:tc>
+          <w:tcPr>
+            <w:tcW w:w="0" w:type="auto"/>
+          </w:tcPr>
+          <w:p>
+            <w:pPr>
+              <w:pStyle w:val="19"/>
+              <w:bidi w:val="0"/>
+              <w:rPr>
+                <w:rFonts w:hint="eastAsia" w:eastAsia="华文中宋" w:cs="华文中宋"/>
+                <w:bCs/>
+                <w:color w:val="ED7D31" w:themeColor="accent2"/>
+                <w:spacing w:val="7"/>
+                <w:vertAlign w:val="baseline"/>
+                <w:lang w:val="en-US" w:eastAsia="zh-CN"/>
+                <w14:textFill>
+                  <w14:solidFill>
+                    <w14:schemeClr w14:val="accent2"/>
+                  </w14:solidFill>
+                </w14:textFill>
+              </w:rPr>
+            </w:pPr>
+            <w:r>
+              <w:rPr>
+                <w:rFonts w:hint="eastAsia"/>
+                <w:lang w:val="en-US" w:eastAsia="zh-CN"/>
+              </w:rPr>
+              <w:t>结点</w:t>
+            </w:r>
+          </w:p>
+        </w:tc>
+      </w:tr>
+    </w:tbl>
+    <w:p>
+      <w:pPr>
+        <w:rPr>
+          <w:rFonts w:cs="华文中宋"/>
+          <w:bCs/>
+          <w:color w:val="FF0000"/>
+          <w:spacing w:val="7"/>
+        </w:rPr>
+      </w:pPr>
+    </w:p>
+    <w:p>
+      <w:pPr>
+        <w:rPr>
+          <w:rFonts w:cs="华文中宋"/>
+          <w:bCs/>
+          <w:color w:val="FF0000"/>
+          <w:spacing w:val="7"/>
+        </w:rPr>
+      </w:pPr>
+    </w:p>
+    <w:p>
+      <w:pPr>
+        <w:pStyle w:val="3"/>
+        <w:bidi w:val="0"/>
+        <w:rPr>
           <w:rFonts w:hint="default"/>
           <w:lang w:val="en-US" w:eastAsia="zh-CN"/>
         </w:rPr>
@@ -32678,12 +33226,6 @@
             <w:insideH w:val="single" w:color="auto" w:sz="4" w:space="0"/>
             <w:insideV w:val="single" w:color="auto" w:sz="4" w:space="0"/>
           </w:tblBorders>
-          <w:tblCellMar>
-            <w:top w:w="0" w:type="dxa"/>
-            <w:left w:w="108" w:type="dxa"/>
-            <w:bottom w:w="0" w:type="dxa"/>
-            <w:right w:w="108" w:type="dxa"/>
-          </w:tblCellMar>
         </w:tblPrEx>
         <w:tc>
           <w:tcPr>
@@ -32932,7 +33474,7 @@
       </w:tblPr>
       <w:tblGrid>
         <w:gridCol w:w="637"/>
-        <w:gridCol w:w="4970"/>
+        <w:gridCol w:w="5112"/>
         <w:gridCol w:w="2108"/>
       </w:tblGrid>
       <w:tr>
@@ -33437,6 +33979,294 @@
                 <w:lang w:val="en-US" w:eastAsia="zh-CN" w:bidi="ar-SA"/>
               </w:rPr>
               <w:t>事件循环</w:t>
+            </w:r>
+          </w:p>
+        </w:tc>
+      </w:tr>
+      <w:tr>
+        <w:tblPrEx>
+          <w:tblBorders>
+            <w:top w:val="single" w:color="auto" w:sz="4" w:space="0"/>
+            <w:left w:val="single" w:color="auto" w:sz="4" w:space="0"/>
+            <w:bottom w:val="single" w:color="auto" w:sz="4" w:space="0"/>
+            <w:right w:val="single" w:color="auto" w:sz="4" w:space="0"/>
+            <w:insideH w:val="single" w:color="auto" w:sz="4" w:space="0"/>
+            <w:insideV w:val="single" w:color="auto" w:sz="4" w:space="0"/>
+          </w:tblBorders>
+          <w:tblCellMar>
+            <w:top w:w="0" w:type="dxa"/>
+            <w:left w:w="108" w:type="dxa"/>
+            <w:bottom w:w="0" w:type="dxa"/>
+            <w:right w:w="108" w:type="dxa"/>
+          </w:tblCellMar>
+        </w:tblPrEx>
+        <w:tc>
+          <w:tcPr>
+            <w:tcW w:w="0" w:type="auto"/>
+            <w:vMerge w:val="restart"/>
+            <w:vAlign w:val="center"/>
+          </w:tcPr>
+          <w:p>
+            <w:pPr>
+              <w:pStyle w:val="17"/>
+              <w:bidi w:val="0"/>
+              <w:jc w:val="both"/>
+              <w:rPr>
+                <w:rFonts w:hint="default"/>
+                <w:color w:val="ED7D31" w:themeColor="accent2"/>
+                <w:lang w:val="en-US" w:eastAsia="zh-CN"/>
+                <w14:textFill>
+                  <w14:solidFill>
+                    <w14:schemeClr w14:val="accent2"/>
+                  </w14:solidFill>
+                </w14:textFill>
+              </w:rPr>
+            </w:pPr>
+            <w:r>
+              <w:rPr>
+                <w:rFonts w:hint="eastAsia"/>
+                <w:color w:val="ED7D31" w:themeColor="accent2"/>
+                <w:lang w:val="en-US" w:eastAsia="zh-CN"/>
+                <w14:textFill>
+                  <w14:solidFill>
+                    <w14:schemeClr w14:val="accent2"/>
+                  </w14:solidFill>
+                </w14:textFill>
+              </w:rPr>
+              <w:t>参数</w:t>
+            </w:r>
+          </w:p>
+        </w:tc>
+        <w:tc>
+          <w:tcPr>
+            <w:tcW w:w="0" w:type="auto"/>
+            <w:vAlign w:val="center"/>
+          </w:tcPr>
+          <w:p>
+            <w:pPr>
+              <w:pStyle w:val="17"/>
+              <w:bidi w:val="0"/>
+              <w:rPr>
+                <w:rFonts w:hint="default"/>
+                <w:lang w:val="en-US" w:eastAsia="zh-CN"/>
+              </w:rPr>
+            </w:pPr>
+            <w:r>
+              <w:rPr>
+                <w:rFonts w:hint="eastAsia"/>
+                <w:lang w:val="en-US" w:eastAsia="zh-CN"/>
+              </w:rPr>
+              <w:t>get_param(key, default) / set_param(key, value)</w:t>
+            </w:r>
+          </w:p>
+        </w:tc>
+        <w:tc>
+          <w:tcPr>
+            <w:tcW w:w="0" w:type="auto"/>
+            <w:vAlign w:val="center"/>
+          </w:tcPr>
+          <w:p>
+            <w:pPr>
+              <w:jc w:val="both"/>
+              <w:rPr>
+                <w:rFonts w:hint="eastAsia" w:ascii="华文中宋" w:hAnsi="华文中宋" w:eastAsia="华文中宋" w:cs="华文中宋"/>
+                <w:b/>
+                <w:bCs/>
+                <w:color w:val="EA82E5"/>
+                <w:kern w:val="2"/>
+                <w:sz w:val="21"/>
+                <w:szCs w:val="21"/>
+                <w:lang w:val="en-US" w:eastAsia="zh-CN" w:bidi="ar-SA"/>
+              </w:rPr>
+            </w:pPr>
+            <w:r>
+              <w:rPr>
+                <w:rFonts w:hint="eastAsia" w:cs="华文中宋"/>
+                <w:b/>
+                <w:bCs/>
+                <w:color w:val="ED7D31" w:themeColor="accent2"/>
+                <w:kern w:val="2"/>
+                <w:sz w:val="21"/>
+                <w:szCs w:val="21"/>
+                <w:vertAlign w:val="baseline"/>
+                <w:lang w:val="en-US" w:eastAsia="zh-CN" w:bidi="ar-SA"/>
+                <w14:textFill>
+                  <w14:solidFill>
+                    <w14:schemeClr w14:val="accent2"/>
+                  </w14:solidFill>
+                </w14:textFill>
+              </w:rPr>
+              <w:t>读写</w:t>
+            </w:r>
+            <w:r>
+              <w:rPr>
+                <w:rFonts w:hint="eastAsia" w:cs="华文中宋"/>
+                <w:b/>
+                <w:bCs/>
+                <w:color w:val="EA82E5"/>
+                <w:kern w:val="2"/>
+                <w:sz w:val="21"/>
+                <w:szCs w:val="21"/>
+                <w:lang w:val="en-US" w:eastAsia="zh-CN" w:bidi="ar-SA"/>
+              </w:rPr>
+              <w:t>键对应值</w:t>
+            </w:r>
+          </w:p>
+        </w:tc>
+      </w:tr>
+      <w:tr>
+        <w:tblPrEx>
+          <w:tblBorders>
+            <w:top w:val="single" w:color="auto" w:sz="4" w:space="0"/>
+            <w:left w:val="single" w:color="auto" w:sz="4" w:space="0"/>
+            <w:bottom w:val="single" w:color="auto" w:sz="4" w:space="0"/>
+            <w:right w:val="single" w:color="auto" w:sz="4" w:space="0"/>
+            <w:insideH w:val="single" w:color="auto" w:sz="4" w:space="0"/>
+            <w:insideV w:val="single" w:color="auto" w:sz="4" w:space="0"/>
+          </w:tblBorders>
+          <w:tblCellMar>
+            <w:top w:w="0" w:type="dxa"/>
+            <w:left w:w="108" w:type="dxa"/>
+            <w:bottom w:w="0" w:type="dxa"/>
+            <w:right w:w="108" w:type="dxa"/>
+          </w:tblCellMar>
+        </w:tblPrEx>
+        <w:tc>
+          <w:tcPr>
+            <w:tcW w:w="0" w:type="auto"/>
+            <w:vMerge w:val="continue"/>
+            <w:tcBorders/>
+            <w:vAlign w:val="center"/>
+          </w:tcPr>
+          <w:p>
+            <w:pPr>
+              <w:pStyle w:val="17"/>
+              <w:bidi w:val="0"/>
+              <w:jc w:val="both"/>
+              <w:rPr>
+                <w:rFonts w:hint="eastAsia"/>
+                <w:color w:val="ED7D31" w:themeColor="accent2"/>
+                <w:lang w:val="en-US" w:eastAsia="zh-CN"/>
+                <w14:textFill>
+                  <w14:solidFill>
+                    <w14:schemeClr w14:val="accent2"/>
+                  </w14:solidFill>
+                </w14:textFill>
+              </w:rPr>
+            </w:pPr>
+          </w:p>
+        </w:tc>
+        <w:tc>
+          <w:tcPr>
+            <w:tcW w:w="0" w:type="auto"/>
+            <w:vAlign w:val="center"/>
+          </w:tcPr>
+          <w:p>
+            <w:pPr>
+              <w:pStyle w:val="17"/>
+              <w:bidi w:val="0"/>
+              <w:rPr>
+                <w:rFonts w:hint="default"/>
+                <w:lang w:val="en-US" w:eastAsia="zh-CN"/>
+              </w:rPr>
+            </w:pPr>
+            <w:r>
+              <w:rPr>
+                <w:rFonts w:hint="eastAsia"/>
+                <w:lang w:val="en-US" w:eastAsia="zh-CN"/>
+              </w:rPr>
+              <w:t>has_param / delete_param(key)</w:t>
+            </w:r>
+          </w:p>
+        </w:tc>
+        <w:tc>
+          <w:tcPr>
+            <w:tcW w:w="0" w:type="auto"/>
+            <w:vAlign w:val="center"/>
+          </w:tcPr>
+          <w:p>
+            <w:pPr>
+              <w:jc w:val="both"/>
+              <w:rPr>
+                <w:rFonts w:hint="eastAsia" w:ascii="华文中宋" w:hAnsi="华文中宋" w:eastAsia="华文中宋" w:cs="华文中宋"/>
+                <w:b/>
+                <w:bCs/>
+                <w:color w:val="ED7D31" w:themeColor="accent2"/>
+                <w:kern w:val="2"/>
+                <w:sz w:val="21"/>
+                <w:szCs w:val="21"/>
+                <w:vertAlign w:val="baseline"/>
+                <w:lang w:val="en-US" w:eastAsia="zh-CN" w:bidi="ar-SA"/>
+                <w14:textFill>
+                  <w14:solidFill>
+                    <w14:schemeClr w14:val="accent2"/>
+                  </w14:solidFill>
+                </w14:textFill>
+              </w:rPr>
+            </w:pPr>
+            <w:r>
+              <w:rPr>
+                <w:rFonts w:hint="eastAsia" w:cs="华文中宋"/>
+                <w:b/>
+                <w:bCs/>
+                <w:color w:val="EA82E5"/>
+                <w:kern w:val="2"/>
+                <w:sz w:val="21"/>
+                <w:szCs w:val="21"/>
+                <w:lang w:val="en-US" w:eastAsia="zh-CN" w:bidi="ar-SA"/>
+              </w:rPr>
+              <w:t>查询</w:t>
+            </w:r>
+            <w:r>
+              <w:rPr>
+                <w:rFonts w:hint="eastAsia" w:cs="华文中宋"/>
+                <w:b/>
+                <w:bCs/>
+                <w:color w:val="ED7D31" w:themeColor="accent2"/>
+                <w:kern w:val="2"/>
+                <w:sz w:val="21"/>
+                <w:szCs w:val="21"/>
+                <w:vertAlign w:val="baseline"/>
+                <w:lang w:val="en-US" w:eastAsia="zh-CN" w:bidi="ar-SA"/>
+                <w14:textFill>
+                  <w14:solidFill>
+                    <w14:schemeClr w14:val="accent2"/>
+                  </w14:solidFill>
+                </w14:textFill>
+              </w:rPr>
+              <w:t xml:space="preserve"> / </w:t>
+            </w:r>
+            <w:r>
+              <w:rPr>
+                <w:rFonts w:hint="eastAsia" w:cs="华文中宋"/>
+                <w:b/>
+                <w:bCs/>
+                <w:color w:val="EA82E5"/>
+                <w:kern w:val="2"/>
+                <w:sz w:val="21"/>
+                <w:szCs w:val="21"/>
+                <w:lang w:val="en-US" w:eastAsia="zh-CN" w:bidi="ar-SA"/>
+              </w:rPr>
+              <w:t>删除</w:t>
+            </w:r>
+            <w:r>
+              <w:rPr>
+                <w:rFonts w:hint="eastAsia" w:cs="华文中宋"/>
+                <w:b/>
+                <w:bCs/>
+                <w:color w:val="ED7D31" w:themeColor="accent2"/>
+                <w:kern w:val="2"/>
+                <w:sz w:val="21"/>
+                <w:szCs w:val="21"/>
+                <w:vertAlign w:val="baseline"/>
+                <w:lang w:val="en-US" w:eastAsia="zh-CN" w:bidi="ar-SA"/>
+                <w14:textFill>
+                  <w14:solidFill>
+                    <w14:schemeClr w14:val="accent2"/>
+                  </w14:solidFill>
+                </w14:textFill>
+              </w:rPr>
+              <w:t>键</w:t>
             </w:r>
           </w:p>
         </w:tc>
@@ -33688,8 +34518,6 @@
               </w:rPr>
               <w:t>关闭</w:t>
             </w:r>
-            <w:bookmarkStart w:id="27" w:name="_GoBack"/>
-            <w:bookmarkEnd w:id="27"/>
           </w:p>
         </w:tc>
       </w:tr>
@@ -33726,8 +34554,8 @@
         </w:tblCellMar>
       </w:tblPr>
       <w:tblGrid>
-        <w:gridCol w:w="1120"/>
-        <w:gridCol w:w="2712"/>
+        <w:gridCol w:w="1099"/>
+        <w:gridCol w:w="2661"/>
         <w:gridCol w:w="1499"/>
       </w:tblGrid>
       <w:tr>
@@ -34098,7 +34926,7 @@
                 <w:rFonts w:hint="eastAsia"/>
                 <w:lang w:val="en-US" w:eastAsia="zh-CN"/>
               </w:rPr>
-              <w:t>Subscription(topic, msgT, callback)</w:t>
+              <w:t>Subscriber(topic, msgT, callback)</w:t>
             </w:r>
           </w:p>
         </w:tc>
@@ -34172,6 +35000,586 @@
                 </w14:textFill>
               </w:rPr>
               <w:t>(自动)</w:t>
+            </w:r>
+          </w:p>
+        </w:tc>
+      </w:tr>
+    </w:tbl>
+    <w:p>
+      <w:pPr>
+        <w:rPr>
+          <w:rFonts w:cs="华文中宋"/>
+          <w:bCs/>
+          <w:color w:val="FF0000"/>
+          <w:spacing w:val="7"/>
+        </w:rPr>
+      </w:pPr>
+    </w:p>
+    <w:tbl>
+      <w:tblPr>
+        <w:tblStyle w:val="11"/>
+        <w:tblW w:w="0" w:type="auto"/>
+        <w:tblInd w:w="0" w:type="dxa"/>
+        <w:tblBorders>
+          <w:top w:val="single" w:color="auto" w:sz="4" w:space="0"/>
+          <w:left w:val="single" w:color="auto" w:sz="4" w:space="0"/>
+          <w:bottom w:val="single" w:color="auto" w:sz="4" w:space="0"/>
+          <w:right w:val="single" w:color="auto" w:sz="4" w:space="0"/>
+          <w:insideH w:val="single" w:color="auto" w:sz="4" w:space="0"/>
+          <w:insideV w:val="single" w:color="auto" w:sz="4" w:space="0"/>
+        </w:tblBorders>
+        <w:tblLayout w:type="autofit"/>
+        <w:tblCellMar>
+          <w:top w:w="0" w:type="dxa"/>
+          <w:left w:w="108" w:type="dxa"/>
+          <w:bottom w:w="0" w:type="dxa"/>
+          <w:right w:w="108" w:type="dxa"/>
+        </w:tblCellMar>
+      </w:tblPr>
+      <w:tblGrid>
+        <w:gridCol w:w="637"/>
+        <w:gridCol w:w="2754"/>
+        <w:gridCol w:w="1057"/>
+      </w:tblGrid>
+      <w:tr>
+        <w:tblPrEx>
+          <w:tblBorders>
+            <w:top w:val="single" w:color="auto" w:sz="4" w:space="0"/>
+            <w:left w:val="single" w:color="auto" w:sz="4" w:space="0"/>
+            <w:bottom w:val="single" w:color="auto" w:sz="4" w:space="0"/>
+            <w:right w:val="single" w:color="auto" w:sz="4" w:space="0"/>
+            <w:insideH w:val="single" w:color="auto" w:sz="4" w:space="0"/>
+            <w:insideV w:val="single" w:color="auto" w:sz="4" w:space="0"/>
+          </w:tblBorders>
+          <w:tblCellMar>
+            <w:top w:w="0" w:type="dxa"/>
+            <w:left w:w="108" w:type="dxa"/>
+            <w:bottom w:w="0" w:type="dxa"/>
+            <w:right w:w="108" w:type="dxa"/>
+          </w:tblCellMar>
+        </w:tblPrEx>
+        <w:tc>
+          <w:tcPr>
+            <w:tcW w:w="0" w:type="auto"/>
+            <w:gridSpan w:val="3"/>
+            <w:vAlign w:val="center"/>
+          </w:tcPr>
+          <w:p>
+            <w:pPr>
+              <w:jc w:val="both"/>
+              <w:rPr>
+                <w:rFonts w:hint="eastAsia" w:cs="华文中宋"/>
+                <w:b/>
+                <w:bCs/>
+                <w:color w:val="EA82E5"/>
+                <w:kern w:val="2"/>
+                <w:sz w:val="21"/>
+                <w:szCs w:val="21"/>
+                <w:lang w:val="en-US" w:eastAsia="zh-CN" w:bidi="ar-SA"/>
+              </w:rPr>
+            </w:pPr>
+            <w:r>
+              <w:rPr>
+                <w:rFonts w:hint="eastAsia" w:ascii="华文中宋" w:hAnsi="华文中宋" w:eastAsia="华文中宋" w:cs="华文中宋"/>
+                <w:b/>
+                <w:bCs/>
+                <w:color w:val="ED7D31" w:themeColor="accent2"/>
+                <w:kern w:val="2"/>
+                <w:sz w:val="21"/>
+                <w:szCs w:val="21"/>
+                <w:vertAlign w:val="baseline"/>
+                <w:lang w:val="en-US" w:eastAsia="zh-CN" w:bidi="ar-SA"/>
+                <w14:textFill>
+                  <w14:solidFill>
+                    <w14:schemeClr w14:val="accent2"/>
+                  </w14:solidFill>
+                </w14:textFill>
+              </w:rPr>
+              <w:t>服务：</w:t>
+            </w:r>
+          </w:p>
+        </w:tc>
+      </w:tr>
+      <w:tr>
+        <w:tblPrEx>
+          <w:tblBorders>
+            <w:top w:val="single" w:color="auto" w:sz="4" w:space="0"/>
+            <w:left w:val="single" w:color="auto" w:sz="4" w:space="0"/>
+            <w:bottom w:val="single" w:color="auto" w:sz="4" w:space="0"/>
+            <w:right w:val="single" w:color="auto" w:sz="4" w:space="0"/>
+            <w:insideH w:val="single" w:color="auto" w:sz="4" w:space="0"/>
+            <w:insideV w:val="single" w:color="auto" w:sz="4" w:space="0"/>
+          </w:tblBorders>
+          <w:tblCellMar>
+            <w:top w:w="0" w:type="dxa"/>
+            <w:left w:w="108" w:type="dxa"/>
+            <w:bottom w:w="0" w:type="dxa"/>
+            <w:right w:w="108" w:type="dxa"/>
+          </w:tblCellMar>
+        </w:tblPrEx>
+        <w:tc>
+          <w:tcPr>
+            <w:tcW w:w="0" w:type="auto"/>
+            <w:gridSpan w:val="2"/>
+            <w:vAlign w:val="center"/>
+          </w:tcPr>
+          <w:p>
+            <w:pPr>
+              <w:pStyle w:val="17"/>
+              <w:bidi w:val="0"/>
+              <w:jc w:val="both"/>
+              <w:rPr>
+                <w:rFonts w:hint="default" w:ascii="华文中宋" w:hAnsi="华文中宋" w:eastAsia="华文中宋" w:cs="华文中宋"/>
+                <w:b/>
+                <w:bCs/>
+                <w:color w:val="FF0000"/>
+                <w:kern w:val="2"/>
+                <w:sz w:val="21"/>
+                <w:szCs w:val="21"/>
+                <w:lang w:val="en-US" w:eastAsia="zh-CN" w:bidi="ar-SA"/>
+              </w:rPr>
+            </w:pPr>
+            <w:r>
+              <w:rPr>
+                <w:rFonts w:hint="eastAsia"/>
+                <w:lang w:val="en-US" w:eastAsia="zh-CN"/>
+              </w:rPr>
+              <w:t>ServiceProxy(service, srvT)</w:t>
+            </w:r>
+          </w:p>
+        </w:tc>
+        <w:tc>
+          <w:tcPr>
+            <w:tcW w:w="0" w:type="auto"/>
+            <w:vAlign w:val="center"/>
+          </w:tcPr>
+          <w:p>
+            <w:pPr>
+              <w:jc w:val="both"/>
+              <w:rPr>
+                <w:rFonts w:hint="eastAsia" w:ascii="华文中宋" w:hAnsi="华文中宋" w:eastAsia="华文中宋" w:cs="华文中宋"/>
+                <w:b/>
+                <w:bCs/>
+                <w:color w:val="ED7D31" w:themeColor="accent2"/>
+                <w:kern w:val="2"/>
+                <w:sz w:val="21"/>
+                <w:szCs w:val="21"/>
+                <w:vertAlign w:val="baseline"/>
+                <w:lang w:val="en-US" w:eastAsia="zh-CN" w:bidi="ar-SA"/>
+                <w14:textFill>
+                  <w14:solidFill>
+                    <w14:schemeClr w14:val="accent2"/>
+                  </w14:solidFill>
+                </w14:textFill>
+              </w:rPr>
+            </w:pPr>
+            <w:r>
+              <w:rPr>
+                <w:rStyle w:val="18"/>
+                <w:rFonts w:hint="eastAsia"/>
+                <w:lang w:val="en-US" w:eastAsia="zh-CN"/>
+              </w:rPr>
+              <w:t>客户端</w:t>
+            </w:r>
+          </w:p>
+        </w:tc>
+      </w:tr>
+      <w:tr>
+        <w:tblPrEx>
+          <w:tblBorders>
+            <w:top w:val="single" w:color="auto" w:sz="4" w:space="0"/>
+            <w:left w:val="single" w:color="auto" w:sz="4" w:space="0"/>
+            <w:bottom w:val="single" w:color="auto" w:sz="4" w:space="0"/>
+            <w:right w:val="single" w:color="auto" w:sz="4" w:space="0"/>
+            <w:insideH w:val="single" w:color="auto" w:sz="4" w:space="0"/>
+            <w:insideV w:val="single" w:color="auto" w:sz="4" w:space="0"/>
+          </w:tblBorders>
+          <w:tblCellMar>
+            <w:top w:w="0" w:type="dxa"/>
+            <w:left w:w="108" w:type="dxa"/>
+            <w:bottom w:w="0" w:type="dxa"/>
+            <w:right w:w="108" w:type="dxa"/>
+          </w:tblCellMar>
+        </w:tblPrEx>
+        <w:tc>
+          <w:tcPr>
+            <w:tcW w:w="0" w:type="auto"/>
+            <w:vMerge w:val="restart"/>
+            <w:vAlign w:val="center"/>
+          </w:tcPr>
+          <w:p>
+            <w:pPr>
+              <w:pStyle w:val="17"/>
+              <w:bidi w:val="0"/>
+              <w:jc w:val="both"/>
+              <w:rPr>
+                <w:rFonts w:hint="eastAsia" w:ascii="华文中宋" w:hAnsi="华文中宋" w:eastAsia="华文中宋" w:cs="华文中宋"/>
+                <w:b/>
+                <w:bCs/>
+                <w:color w:val="ED7D31" w:themeColor="accent2"/>
+                <w:kern w:val="2"/>
+                <w:sz w:val="21"/>
+                <w:szCs w:val="21"/>
+                <w:vertAlign w:val="baseline"/>
+                <w:lang w:val="en-US" w:eastAsia="zh-CN" w:bidi="ar-SA"/>
+                <w14:textFill>
+                  <w14:solidFill>
+                    <w14:schemeClr w14:val="accent2"/>
+                  </w14:solidFill>
+                </w14:textFill>
+              </w:rPr>
+            </w:pPr>
+            <w:r>
+              <w:rPr>
+                <w:rFonts w:hint="eastAsia" w:ascii="华文中宋" w:hAnsi="华文中宋" w:eastAsia="华文中宋" w:cs="华文中宋"/>
+                <w:b/>
+                <w:bCs/>
+                <w:color w:val="ED7D31" w:themeColor="accent2"/>
+                <w:kern w:val="2"/>
+                <w:sz w:val="21"/>
+                <w:szCs w:val="21"/>
+                <w:vertAlign w:val="baseline"/>
+                <w:lang w:val="en-US" w:eastAsia="zh-CN" w:bidi="ar-SA"/>
+                <w14:textFill>
+                  <w14:solidFill>
+                    <w14:schemeClr w14:val="accent2"/>
+                  </w14:solidFill>
+                </w14:textFill>
+              </w:rPr>
+              <w:t>方法</w:t>
+            </w:r>
+          </w:p>
+        </w:tc>
+        <w:tc>
+          <w:tcPr>
+            <w:tcW w:w="0" w:type="auto"/>
+            <w:vAlign w:val="center"/>
+          </w:tcPr>
+          <w:p>
+            <w:pPr>
+              <w:pStyle w:val="17"/>
+              <w:bidi w:val="0"/>
+              <w:jc w:val="both"/>
+              <w:rPr>
+                <w:rFonts w:hint="default"/>
+                <w:lang w:val="en-US" w:eastAsia="zh-CN"/>
+              </w:rPr>
+            </w:pPr>
+            <w:r>
+              <w:rPr>
+                <w:rFonts w:hint="eastAsia"/>
+                <w:lang w:val="en-US" w:eastAsia="zh-CN"/>
+              </w:rPr>
+              <w:t>wait_for_service(timeout)</w:t>
+            </w:r>
+          </w:p>
+        </w:tc>
+        <w:tc>
+          <w:tcPr>
+            <w:tcW w:w="0" w:type="auto"/>
+            <w:vAlign w:val="center"/>
+          </w:tcPr>
+          <w:p>
+            <w:pPr>
+              <w:jc w:val="both"/>
+              <w:rPr>
+                <w:rFonts w:hint="default" w:cs="华文中宋"/>
+                <w:b/>
+                <w:bCs/>
+                <w:color w:val="EA82E5"/>
+                <w:kern w:val="2"/>
+                <w:sz w:val="21"/>
+                <w:szCs w:val="21"/>
+                <w:lang w:val="en-US" w:eastAsia="zh-CN" w:bidi="ar-SA"/>
+              </w:rPr>
+            </w:pPr>
+            <w:r>
+              <w:rPr>
+                <w:rFonts w:hint="eastAsia" w:cs="华文中宋"/>
+                <w:b/>
+                <w:bCs/>
+                <w:color w:val="EA82E5"/>
+                <w:kern w:val="2"/>
+                <w:sz w:val="21"/>
+                <w:szCs w:val="21"/>
+                <w:lang w:val="en-US" w:eastAsia="zh-CN" w:bidi="ar-SA"/>
+              </w:rPr>
+              <w:t>等待</w:t>
+            </w:r>
+            <w:r>
+              <w:rPr>
+                <w:rFonts w:hint="eastAsia" w:ascii="华文中宋" w:hAnsi="华文中宋" w:eastAsia="华文中宋" w:cs="华文中宋"/>
+                <w:b/>
+                <w:bCs/>
+                <w:color w:val="ED7D31" w:themeColor="accent2"/>
+                <w:kern w:val="2"/>
+                <w:sz w:val="21"/>
+                <w:szCs w:val="21"/>
+                <w:vertAlign w:val="baseline"/>
+                <w:lang w:val="en-US" w:eastAsia="zh-CN" w:bidi="ar-SA"/>
+                <w14:textFill>
+                  <w14:solidFill>
+                    <w14:schemeClr w14:val="accent2"/>
+                  </w14:solidFill>
+                </w14:textFill>
+              </w:rPr>
+              <w:t>服务</w:t>
+            </w:r>
+          </w:p>
+        </w:tc>
+      </w:tr>
+      <w:tr>
+        <w:tblPrEx>
+          <w:tblBorders>
+            <w:top w:val="single" w:color="auto" w:sz="4" w:space="0"/>
+            <w:left w:val="single" w:color="auto" w:sz="4" w:space="0"/>
+            <w:bottom w:val="single" w:color="auto" w:sz="4" w:space="0"/>
+            <w:right w:val="single" w:color="auto" w:sz="4" w:space="0"/>
+            <w:insideH w:val="single" w:color="auto" w:sz="4" w:space="0"/>
+            <w:insideV w:val="single" w:color="auto" w:sz="4" w:space="0"/>
+          </w:tblBorders>
+          <w:tblCellMar>
+            <w:top w:w="0" w:type="dxa"/>
+            <w:left w:w="108" w:type="dxa"/>
+            <w:bottom w:w="0" w:type="dxa"/>
+            <w:right w:w="108" w:type="dxa"/>
+          </w:tblCellMar>
+        </w:tblPrEx>
+        <w:tc>
+          <w:tcPr>
+            <w:tcW w:w="0" w:type="auto"/>
+            <w:vMerge w:val="continue"/>
+            <w:tcBorders/>
+            <w:vAlign w:val="center"/>
+          </w:tcPr>
+          <w:p>
+            <w:pPr>
+              <w:pStyle w:val="17"/>
+              <w:bidi w:val="0"/>
+              <w:jc w:val="both"/>
+              <w:rPr>
+                <w:rFonts w:hint="eastAsia" w:ascii="华文中宋" w:hAnsi="华文中宋" w:eastAsia="华文中宋" w:cs="华文中宋"/>
+                <w:b/>
+                <w:bCs/>
+                <w:color w:val="ED7D31" w:themeColor="accent2"/>
+                <w:kern w:val="2"/>
+                <w:sz w:val="21"/>
+                <w:szCs w:val="21"/>
+                <w:vertAlign w:val="baseline"/>
+                <w:lang w:val="en-US" w:eastAsia="zh-CN" w:bidi="ar-SA"/>
+                <w14:textFill>
+                  <w14:solidFill>
+                    <w14:schemeClr w14:val="accent2"/>
+                  </w14:solidFill>
+                </w14:textFill>
+              </w:rPr>
+            </w:pPr>
+          </w:p>
+        </w:tc>
+        <w:tc>
+          <w:tcPr>
+            <w:tcW w:w="0" w:type="auto"/>
+            <w:vAlign w:val="center"/>
+          </w:tcPr>
+          <w:p>
+            <w:pPr>
+              <w:pStyle w:val="17"/>
+              <w:bidi w:val="0"/>
+              <w:jc w:val="both"/>
+              <w:rPr>
+                <w:rFonts w:hint="default" w:ascii="华文中宋" w:hAnsi="华文中宋" w:eastAsia="华文中宋" w:cs="华文中宋"/>
+                <w:b/>
+                <w:bCs/>
+                <w:color w:val="FF0000"/>
+                <w:kern w:val="2"/>
+                <w:sz w:val="21"/>
+                <w:szCs w:val="21"/>
+                <w:lang w:val="en-US" w:eastAsia="zh-CN" w:bidi="ar-SA"/>
+              </w:rPr>
+            </w:pPr>
+            <w:r>
+              <w:rPr>
+                <w:rFonts w:hint="eastAsia"/>
+                <w:lang w:val="en-US" w:eastAsia="zh-CN"/>
+              </w:rPr>
+              <w:t>__call__(*args, **kwargs)</w:t>
+            </w:r>
+          </w:p>
+        </w:tc>
+        <w:tc>
+          <w:tcPr>
+            <w:tcW w:w="0" w:type="auto"/>
+            <w:vAlign w:val="center"/>
+          </w:tcPr>
+          <w:p>
+            <w:pPr>
+              <w:jc w:val="both"/>
+              <w:rPr>
+                <w:rFonts w:hint="eastAsia" w:ascii="华文中宋" w:hAnsi="华文中宋" w:eastAsia="华文中宋" w:cs="华文中宋"/>
+                <w:b/>
+                <w:bCs/>
+                <w:color w:val="EA82E5"/>
+                <w:kern w:val="2"/>
+                <w:sz w:val="21"/>
+                <w:szCs w:val="21"/>
+                <w:lang w:val="en-US" w:eastAsia="zh-CN" w:bidi="ar-SA"/>
+              </w:rPr>
+            </w:pPr>
+            <w:r>
+              <w:rPr>
+                <w:rFonts w:hint="eastAsia" w:cs="华文中宋"/>
+                <w:b/>
+                <w:bCs/>
+                <w:color w:val="EA82E5"/>
+                <w:kern w:val="2"/>
+                <w:sz w:val="21"/>
+                <w:szCs w:val="21"/>
+                <w:lang w:val="en-US" w:eastAsia="zh-CN" w:bidi="ar-SA"/>
+              </w:rPr>
+              <w:t>发送</w:t>
+            </w:r>
+            <w:r>
+              <w:rPr>
+                <w:rFonts w:hint="eastAsia" w:ascii="华文中宋" w:hAnsi="华文中宋" w:eastAsia="华文中宋" w:cs="华文中宋"/>
+                <w:b/>
+                <w:bCs/>
+                <w:color w:val="ED7D31" w:themeColor="accent2"/>
+                <w:kern w:val="2"/>
+                <w:sz w:val="21"/>
+                <w:szCs w:val="21"/>
+                <w:vertAlign w:val="baseline"/>
+                <w:lang w:val="en-US" w:eastAsia="zh-CN" w:bidi="ar-SA"/>
+                <w14:textFill>
+                  <w14:solidFill>
+                    <w14:schemeClr w14:val="accent2"/>
+                  </w14:solidFill>
+                </w14:textFill>
+              </w:rPr>
+              <w:t>请求</w:t>
+            </w:r>
+          </w:p>
+        </w:tc>
+      </w:tr>
+      <w:tr>
+        <w:tblPrEx>
+          <w:tblBorders>
+            <w:top w:val="single" w:color="auto" w:sz="4" w:space="0"/>
+            <w:left w:val="single" w:color="auto" w:sz="4" w:space="0"/>
+            <w:bottom w:val="single" w:color="auto" w:sz="4" w:space="0"/>
+            <w:right w:val="single" w:color="auto" w:sz="4" w:space="0"/>
+            <w:insideH w:val="single" w:color="auto" w:sz="4" w:space="0"/>
+            <w:insideV w:val="single" w:color="auto" w:sz="4" w:space="0"/>
+          </w:tblBorders>
+          <w:tblCellMar>
+            <w:top w:w="0" w:type="dxa"/>
+            <w:left w:w="108" w:type="dxa"/>
+            <w:bottom w:w="0" w:type="dxa"/>
+            <w:right w:w="108" w:type="dxa"/>
+          </w:tblCellMar>
+        </w:tblPrEx>
+        <w:tc>
+          <w:tcPr>
+            <w:tcW w:w="0" w:type="auto"/>
+            <w:gridSpan w:val="3"/>
+            <w:vAlign w:val="center"/>
+          </w:tcPr>
+          <w:p>
+            <w:pPr>
+              <w:jc w:val="both"/>
+              <w:rPr>
+                <w:rFonts w:hint="eastAsia" w:cs="华文中宋"/>
+                <w:b/>
+                <w:bCs/>
+                <w:color w:val="EA82E5"/>
+                <w:kern w:val="2"/>
+                <w:sz w:val="21"/>
+                <w:szCs w:val="21"/>
+                <w:lang w:val="en-US" w:eastAsia="zh-CN" w:bidi="ar-SA"/>
+              </w:rPr>
+            </w:pPr>
+          </w:p>
+        </w:tc>
+      </w:tr>
+      <w:tr>
+        <w:tblPrEx>
+          <w:tblBorders>
+            <w:top w:val="single" w:color="auto" w:sz="4" w:space="0"/>
+            <w:left w:val="single" w:color="auto" w:sz="4" w:space="0"/>
+            <w:bottom w:val="single" w:color="auto" w:sz="4" w:space="0"/>
+            <w:right w:val="single" w:color="auto" w:sz="4" w:space="0"/>
+            <w:insideH w:val="single" w:color="auto" w:sz="4" w:space="0"/>
+            <w:insideV w:val="single" w:color="auto" w:sz="4" w:space="0"/>
+          </w:tblBorders>
+          <w:tblCellMar>
+            <w:top w:w="0" w:type="dxa"/>
+            <w:left w:w="108" w:type="dxa"/>
+            <w:bottom w:w="0" w:type="dxa"/>
+            <w:right w:w="108" w:type="dxa"/>
+          </w:tblCellMar>
+        </w:tblPrEx>
+        <w:tc>
+          <w:tcPr>
+            <w:tcW w:w="0" w:type="auto"/>
+            <w:gridSpan w:val="2"/>
+            <w:vAlign w:val="center"/>
+          </w:tcPr>
+          <w:p>
+            <w:pPr>
+              <w:pStyle w:val="17"/>
+              <w:bidi w:val="0"/>
+              <w:jc w:val="both"/>
+              <w:rPr>
+                <w:rFonts w:hint="default" w:ascii="华文中宋" w:hAnsi="华文中宋" w:eastAsia="华文中宋" w:cs="华文中宋"/>
+                <w:b/>
+                <w:bCs/>
+                <w:color w:val="FF0000"/>
+                <w:kern w:val="2"/>
+                <w:sz w:val="21"/>
+                <w:szCs w:val="21"/>
+                <w:lang w:val="en-US" w:eastAsia="zh-CN" w:bidi="ar-SA"/>
+              </w:rPr>
+            </w:pPr>
+            <w:r>
+              <w:rPr>
+                <w:rFonts w:hint="eastAsia"/>
+                <w:lang w:val="en-US" w:eastAsia="zh-CN"/>
+              </w:rPr>
+              <w:t>Service(service, srvT, callback)</w:t>
+            </w:r>
+          </w:p>
+        </w:tc>
+        <w:tc>
+          <w:tcPr>
+            <w:tcW w:w="0" w:type="auto"/>
+            <w:vAlign w:val="center"/>
+          </w:tcPr>
+          <w:p>
+            <w:pPr>
+              <w:jc w:val="both"/>
+              <w:rPr>
+                <w:rFonts w:hint="default" w:ascii="华文中宋" w:hAnsi="华文中宋" w:eastAsia="华文中宋" w:cs="华文中宋"/>
+                <w:b/>
+                <w:bCs/>
+                <w:color w:val="ED7D31" w:themeColor="accent2"/>
+                <w:kern w:val="2"/>
+                <w:sz w:val="21"/>
+                <w:szCs w:val="21"/>
+                <w:vertAlign w:val="baseline"/>
+                <w:lang w:val="en-US" w:eastAsia="zh-CN" w:bidi="ar-SA"/>
+                <w14:textFill>
+                  <w14:solidFill>
+                    <w14:schemeClr w14:val="accent2"/>
+                  </w14:solidFill>
+                </w14:textFill>
+              </w:rPr>
+            </w:pPr>
+            <w:r>
+              <w:rPr>
+                <w:rStyle w:val="18"/>
+                <w:rFonts w:hint="eastAsia"/>
+                <w:lang w:val="en-US" w:eastAsia="zh-CN"/>
+              </w:rPr>
+              <w:t>服务端</w:t>
             </w:r>
           </w:p>
         </w:tc>
@@ -40028,8 +41436,8 @@
           </w14:textFill>
         </w:rPr>
       </w:pPr>
-      <w:bookmarkStart w:id="23" w:name="_Toc14852"/>
-      <w:bookmarkStart w:id="24" w:name="_Toc12616"/>
+      <w:bookmarkStart w:id="23" w:name="_Toc12616"/>
+      <w:bookmarkStart w:id="24" w:name="_Toc14852"/>
       <w:r>
         <w:rPr>
           <w:rFonts w:hint="eastAsia" w:cs="华文中宋"/>
@@ -40780,8 +42188,8 @@
           </w14:textFill>
         </w:rPr>
       </w:pPr>
-      <w:bookmarkStart w:id="25" w:name="_Toc19183"/>
-      <w:bookmarkStart w:id="26" w:name="_Toc7657"/>
+      <w:bookmarkStart w:id="25" w:name="_Toc7657"/>
+      <w:bookmarkStart w:id="26" w:name="_Toc19183"/>
       <w:r>
         <w:rPr>
           <w:rFonts w:hint="eastAsia" w:cs="华文中宋"/>
@@ -40835,12 +42243,6 @@
             <w:insideH w:val="single" w:color="auto" w:sz="4" w:space="0"/>
             <w:insideV w:val="single" w:color="auto" w:sz="4" w:space="0"/>
           </w:tblBorders>
-          <w:tblCellMar>
-            <w:top w:w="0" w:type="dxa"/>
-            <w:left w:w="108" w:type="dxa"/>
-            <w:bottom w:w="0" w:type="dxa"/>
-            <w:right w:w="108" w:type="dxa"/>
-          </w:tblCellMar>
         </w:tblPrEx>
         <w:tc>
           <w:tcPr>

--- a/py 系统交互.docx
+++ b/py 系统交互.docx
@@ -23090,12 +23090,6 @@
             <w:insideH w:val="single" w:color="auto" w:sz="4" w:space="0"/>
             <w:insideV w:val="single" w:color="auto" w:sz="4" w:space="0"/>
           </w:tblBorders>
-          <w:tblCellMar>
-            <w:top w:w="0" w:type="dxa"/>
-            <w:left w:w="108" w:type="dxa"/>
-            <w:bottom w:w="0" w:type="dxa"/>
-            <w:right w:w="108" w:type="dxa"/>
-          </w:tblCellMar>
         </w:tblPrEx>
         <w:tc>
           <w:tcPr>
@@ -26229,6 +26223,12 @@
             <w:insideH w:val="single" w:color="auto" w:sz="4" w:space="0"/>
             <w:insideV w:val="single" w:color="auto" w:sz="4" w:space="0"/>
           </w:tblBorders>
+          <w:tblCellMar>
+            <w:top w:w="0" w:type="dxa"/>
+            <w:left w:w="108" w:type="dxa"/>
+            <w:bottom w:w="0" w:type="dxa"/>
+            <w:right w:w="108" w:type="dxa"/>
+          </w:tblCellMar>
         </w:tblPrEx>
         <w:tc>
           <w:tcPr>
@@ -32023,14 +32023,209 @@
         </w:tblBorders>
         <w:tblLayout w:type="autofit"/>
         <w:tblCellMar>
+          <w:top w:w="0" w:type="dxa"/>
+          <w:left w:w="108" w:type="dxa"/>
+          <w:bottom w:w="0" w:type="dxa"/>
+          <w:right w:w="108" w:type="dxa"/>
+        </w:tblCellMar>
+      </w:tblPr>
+      <w:tblGrid>
+        <w:gridCol w:w="2935"/>
+        <w:gridCol w:w="5338"/>
+      </w:tblGrid>
+      <w:tr>
+        <w:tblPrEx>
+          <w:tblBorders>
+            <w:top w:val="single" w:color="auto" w:sz="4" w:space="0"/>
+            <w:left w:val="single" w:color="auto" w:sz="4" w:space="0"/>
+            <w:bottom w:val="single" w:color="auto" w:sz="4" w:space="0"/>
+            <w:right w:val="single" w:color="auto" w:sz="4" w:space="0"/>
+            <w:insideH w:val="single" w:color="auto" w:sz="4" w:space="0"/>
+            <w:insideV w:val="single" w:color="auto" w:sz="4" w:space="0"/>
+          </w:tblBorders>
+          <w:tblCellMar>
+            <w:top w:w="0" w:type="dxa"/>
+            <w:left w:w="108" w:type="dxa"/>
+            <w:bottom w:w="0" w:type="dxa"/>
+            <w:right w:w="108" w:type="dxa"/>
+          </w:tblCellMar>
+        </w:tblPrEx>
+        <w:tc>
+          <w:tcPr>
+            <w:tcW w:w="0" w:type="auto"/>
+            <w:gridSpan w:val="2"/>
+            <w:vAlign w:val="center"/>
+          </w:tcPr>
+          <w:p>
+            <w:pPr>
+              <w:jc w:val="both"/>
+              <w:rPr>
+                <w:rFonts w:cs="华文中宋"/>
+                <w:bCs/>
+                <w:color w:val="ED7D31" w:themeColor="accent2"/>
+                <w:spacing w:val="7"/>
+                <w:vertAlign w:val="baseline"/>
+                <w14:textFill>
+                  <w14:solidFill>
+                    <w14:schemeClr w14:val="accent2"/>
+                  </w14:solidFill>
+                </w14:textFill>
+              </w:rPr>
+            </w:pPr>
+            <w:r>
+              <w:rPr>
+                <w:rFonts w:hint="eastAsia"/>
+                <w:color w:val="ED7D31" w:themeColor="accent2"/>
+                <w:vertAlign w:val="baseline"/>
+                <w:lang w:val="en-US" w:eastAsia="zh-CN"/>
+                <w14:textFill>
+                  <w14:solidFill>
+                    <w14:schemeClr w14:val="accent2"/>
+                  </w14:solidFill>
+                </w14:textFill>
+              </w:rPr>
+              <w:t>launch：</w:t>
+            </w:r>
+          </w:p>
+        </w:tc>
+      </w:tr>
+      <w:tr>
+        <w:tblPrEx>
+          <w:tblBorders>
+            <w:top w:val="single" w:color="auto" w:sz="4" w:space="0"/>
+            <w:left w:val="single" w:color="auto" w:sz="4" w:space="0"/>
+            <w:bottom w:val="single" w:color="auto" w:sz="4" w:space="0"/>
+            <w:right w:val="single" w:color="auto" w:sz="4" w:space="0"/>
+            <w:insideH w:val="single" w:color="auto" w:sz="4" w:space="0"/>
+            <w:insideV w:val="single" w:color="auto" w:sz="4" w:space="0"/>
+          </w:tblBorders>
+          <w:tblCellMar>
+            <w:top w:w="0" w:type="dxa"/>
+            <w:left w:w="108" w:type="dxa"/>
+            <w:bottom w:w="0" w:type="dxa"/>
+            <w:right w:w="108" w:type="dxa"/>
+          </w:tblCellMar>
+        </w:tblPrEx>
+        <w:tc>
+          <w:tcPr>
+            <w:tcW w:w="0" w:type="auto"/>
+            <w:vAlign w:val="center"/>
+          </w:tcPr>
+          <w:p>
+            <w:pPr>
+              <w:pStyle w:val="17"/>
+              <w:bidi w:val="0"/>
+              <w:jc w:val="both"/>
+              <w:rPr>
+                <w:rFonts w:hint="default" w:eastAsia="华文中宋" w:cs="华文中宋"/>
+                <w:bCs/>
+                <w:color w:val="ED7D31" w:themeColor="accent2"/>
+                <w:spacing w:val="7"/>
+                <w:vertAlign w:val="baseline"/>
+                <w:lang w:val="en-US" w:eastAsia="zh-CN"/>
+                <w14:textFill>
+                  <w14:solidFill>
+                    <w14:schemeClr w14:val="accent2"/>
+                  </w14:solidFill>
+                </w14:textFill>
+              </w:rPr>
+            </w:pPr>
+            <w:r>
+              <w:rPr>
+                <w:rFonts w:hint="eastAsia"/>
+                <w:lang w:val="en-US" w:eastAsia="zh-CN"/>
+              </w:rPr>
+              <w:t>LaunchDescription(action)</w:t>
+            </w:r>
+          </w:p>
+        </w:tc>
+        <w:tc>
+          <w:tcPr>
+            <w:tcW w:w="0" w:type="auto"/>
+            <w:vAlign w:val="center"/>
+          </w:tcPr>
+          <w:p>
+            <w:pPr>
+              <w:pStyle w:val="19"/>
+              <w:bidi w:val="0"/>
+              <w:jc w:val="both"/>
+              <w:rPr>
+                <w:rFonts w:hint="default" w:eastAsia="华文中宋" w:cs="华文中宋"/>
+                <w:bCs/>
+                <w:color w:val="ED7D31" w:themeColor="accent2"/>
+                <w:spacing w:val="7"/>
+                <w:vertAlign w:val="baseline"/>
+                <w:lang w:val="en-US" w:eastAsia="zh-CN"/>
+                <w14:textFill>
+                  <w14:solidFill>
+                    <w14:schemeClr w14:val="accent2"/>
+                  </w14:solidFill>
+                </w14:textFill>
+              </w:rPr>
+            </w:pPr>
+            <w:r>
+              <w:rPr>
+                <w:rFonts w:hint="eastAsia"/>
+                <w:lang w:val="en-US" w:eastAsia="zh-CN"/>
+              </w:rPr>
+              <w:t>启动配置</w:t>
+            </w:r>
+            <w:r>
+              <w:rPr>
+                <w:rFonts w:hint="eastAsia"/>
+                <w:color w:val="ED7D31" w:themeColor="accent2"/>
+                <w:vertAlign w:val="baseline"/>
+                <w:lang w:val="en-US" w:eastAsia="zh-CN"/>
+                <w14:textFill>
+                  <w14:solidFill>
+                    <w14:schemeClr w14:val="accent2"/>
+                  </w14:solidFill>
+                </w14:textFill>
+              </w:rPr>
+              <w:t xml:space="preserve"> (generate_launch_description函数返回值)</w:t>
+            </w:r>
+            <w:r>
+              <w:rPr>
+                <w:rFonts w:hint="eastAsia"/>
+                <w:lang w:val="en-US" w:eastAsia="zh-CN"/>
+              </w:rPr>
+              <w:t xml:space="preserve">  </w:t>
+            </w:r>
+          </w:p>
+        </w:tc>
+      </w:tr>
+    </w:tbl>
+    <w:p>
+      <w:pPr>
+        <w:rPr>
+          <w:rFonts w:hint="eastAsia"/>
+          <w:lang w:val="en-US" w:eastAsia="zh-CN"/>
+        </w:rPr>
+      </w:pPr>
+    </w:p>
+    <w:tbl>
+      <w:tblPr>
+        <w:tblStyle w:val="11"/>
+        <w:tblW w:w="0" w:type="auto"/>
+        <w:tblInd w:w="0" w:type="dxa"/>
+        <w:tblBorders>
+          <w:top w:val="single" w:color="auto" w:sz="4" w:space="0"/>
+          <w:left w:val="single" w:color="auto" w:sz="4" w:space="0"/>
+          <w:bottom w:val="single" w:color="auto" w:sz="4" w:space="0"/>
+          <w:right w:val="single" w:color="auto" w:sz="4" w:space="0"/>
+          <w:insideH w:val="single" w:color="auto" w:sz="4" w:space="0"/>
+          <w:insideV w:val="single" w:color="auto" w:sz="4" w:space="0"/>
+        </w:tblBorders>
+        <w:tblLayout w:type="autofit"/>
+        <w:tblCellMar>
           <w:left w:w="108" w:type="dxa"/>
           <w:right w:w="108" w:type="dxa"/>
         </w:tblCellMar>
       </w:tblPr>
       <w:tblGrid>
         <w:gridCol w:w="637"/>
-        <w:gridCol w:w="3899"/>
-        <w:gridCol w:w="637"/>
+        <w:gridCol w:w="6537"/>
+        <w:gridCol w:w="847"/>
       </w:tblGrid>
       <w:tr>
         <w:tblPrEx>
@@ -32051,9 +32246,11 @@
           <w:tcPr>
             <w:tcW w:w="0" w:type="auto"/>
             <w:gridSpan w:val="3"/>
-          </w:tcPr>
-          <w:p>
-            <w:pPr>
+            <w:vAlign w:val="center"/>
+          </w:tcPr>
+          <w:p>
+            <w:pPr>
+              <w:jc w:val="both"/>
               <w:rPr>
                 <w:rFonts w:hint="default"/>
                 <w:color w:val="ED7D31" w:themeColor="accent2"/>
@@ -32101,11 +32298,14 @@
         <w:tc>
           <w:tcPr>
             <w:tcW w:w="0" w:type="auto"/>
+            <w:vMerge w:val="restart"/>
+            <w:vAlign w:val="center"/>
           </w:tcPr>
           <w:p>
             <w:pPr>
               <w:pStyle w:val="17"/>
               <w:bidi w:val="0"/>
+              <w:jc w:val="both"/>
               <w:rPr>
                 <w:rFonts w:hint="default"/>
                 <w:lang w:val="en-US" w:eastAsia="zh-CN"/>
@@ -32129,11 +32329,13 @@
         <w:tc>
           <w:tcPr>
             <w:tcW w:w="0" w:type="auto"/>
+            <w:vAlign w:val="center"/>
           </w:tcPr>
           <w:p>
             <w:pPr>
               <w:pStyle w:val="17"/>
               <w:bidi w:val="0"/>
+              <w:jc w:val="both"/>
               <w:rPr>
                 <w:rFonts w:hint="default"/>
                 <w:color w:val="ED7D31" w:themeColor="accent2"/>
@@ -32151,18 +32353,20 @@
                 <w:rFonts w:hint="eastAsia"/>
                 <w:lang w:val="en-US" w:eastAsia="zh-CN"/>
               </w:rPr>
-              <w:t>IncludeLaunchDescription(src)</w:t>
-            </w:r>
-          </w:p>
-        </w:tc>
-        <w:tc>
-          <w:tcPr>
-            <w:tcW w:w="0" w:type="auto"/>
+              <w:t>IncludeLaunchDescription(src, launch_arguments, condition)</w:t>
+            </w:r>
+          </w:p>
+        </w:tc>
+        <w:tc>
+          <w:tcPr>
+            <w:tcW w:w="0" w:type="auto"/>
+            <w:vAlign w:val="center"/>
           </w:tcPr>
           <w:p>
             <w:pPr>
               <w:pStyle w:val="19"/>
               <w:bidi w:val="0"/>
+              <w:jc w:val="both"/>
               <w:rPr>
                 <w:rFonts w:hint="default"/>
                 <w:color w:val="ED7D31" w:themeColor="accent2"/>
@@ -32203,17 +32407,15 @@
         <w:tc>
           <w:tcPr>
             <w:tcW w:w="0" w:type="auto"/>
+            <w:vMerge w:val="continue"/>
+            <w:tcBorders/>
+            <w:vAlign w:val="center"/>
           </w:tcPr>
           <w:p>
             <w:pPr>
               <w:pStyle w:val="17"/>
               <w:bidi w:val="0"/>
-              <w:rPr>
-                <w:rFonts w:hint="default"/>
-                <w:lang w:val="en-US" w:eastAsia="zh-CN"/>
-              </w:rPr>
-            </w:pPr>
-            <w:r>
+              <w:jc w:val="both"/>
               <w:rPr>
                 <w:rFonts w:hint="eastAsia"/>
                 <w:color w:val="ED7D31" w:themeColor="accent2"/>
@@ -32224,18 +32426,19 @@
                   </w14:solidFill>
                 </w14:textFill>
               </w:rPr>
-              <w:t>参数</w:t>
-            </w:r>
-          </w:p>
-        </w:tc>
-        <w:tc>
-          <w:tcPr>
-            <w:tcW w:w="0" w:type="auto"/>
+            </w:pPr>
+          </w:p>
+        </w:tc>
+        <w:tc>
+          <w:tcPr>
+            <w:tcW w:w="0" w:type="auto"/>
+            <w:vAlign w:val="center"/>
           </w:tcPr>
           <w:p>
             <w:pPr>
               <w:pStyle w:val="17"/>
               <w:bidi w:val="0"/>
+              <w:jc w:val="both"/>
               <w:rPr>
                 <w:rFonts w:hint="default"/>
                 <w:lang w:val="en-US" w:eastAsia="zh-CN"/>
@@ -32246,18 +32449,20 @@
                 <w:rFonts w:hint="eastAsia"/>
                 <w:lang w:val="en-US" w:eastAsia="zh-CN"/>
               </w:rPr>
-              <w:t>SetLaunchConfiguration(key, value)</w:t>
-            </w:r>
-          </w:p>
-        </w:tc>
-        <w:tc>
-          <w:tcPr>
-            <w:tcW w:w="0" w:type="auto"/>
+              <w:t>GroupAction(action)</w:t>
+            </w:r>
+          </w:p>
+        </w:tc>
+        <w:tc>
+          <w:tcPr>
+            <w:tcW w:w="0" w:type="auto"/>
+            <w:vAlign w:val="center"/>
           </w:tcPr>
           <w:p>
             <w:pPr>
               <w:pStyle w:val="19"/>
               <w:bidi w:val="0"/>
+              <w:jc w:val="both"/>
               <w:rPr>
                 <w:rFonts w:hint="default"/>
                 <w:lang w:val="en-US" w:eastAsia="zh-CN"/>
@@ -32268,7 +32473,7 @@
                 <w:rFonts w:hint="eastAsia"/>
                 <w:lang w:val="en-US" w:eastAsia="zh-CN"/>
               </w:rPr>
-              <w:t>设置</w:t>
+              <w:t>动作组</w:t>
             </w:r>
           </w:p>
         </w:tc>
@@ -32291,11 +32496,20 @@
         <w:tc>
           <w:tcPr>
             <w:tcW w:w="0" w:type="auto"/>
+            <w:vMerge w:val="restart"/>
+            <w:vAlign w:val="center"/>
           </w:tcPr>
           <w:p>
             <w:pPr>
               <w:pStyle w:val="17"/>
               <w:bidi w:val="0"/>
+              <w:jc w:val="both"/>
+              <w:rPr>
+                <w:rFonts w:hint="default"/>
+                <w:lang w:val="en-US" w:eastAsia="zh-CN"/>
+              </w:rPr>
+            </w:pPr>
+            <w:r>
               <w:rPr>
                 <w:rFonts w:hint="eastAsia"/>
                 <w:color w:val="ED7D31" w:themeColor="accent2"/>
@@ -32306,39 +32520,757 @@
                   </w14:solidFill>
                 </w14:textFill>
               </w:rPr>
-            </w:pPr>
-          </w:p>
-        </w:tc>
-        <w:tc>
-          <w:tcPr>
-            <w:tcW w:w="0" w:type="auto"/>
+              <w:t>参数</w:t>
+            </w:r>
+          </w:p>
+        </w:tc>
+        <w:tc>
+          <w:tcPr>
+            <w:tcW w:w="0" w:type="auto"/>
+            <w:vAlign w:val="center"/>
           </w:tcPr>
           <w:p>
             <w:pPr>
               <w:pStyle w:val="17"/>
               <w:bidi w:val="0"/>
+              <w:jc w:val="both"/>
+              <w:rPr>
+                <w:rFonts w:hint="default"/>
+                <w:lang w:val="en-US" w:eastAsia="zh-CN"/>
+              </w:rPr>
+            </w:pPr>
+            <w:r>
               <w:rPr>
                 <w:rFonts w:hint="eastAsia"/>
                 <w:lang w:val="en-US" w:eastAsia="zh-CN"/>
               </w:rPr>
-            </w:pPr>
+              <w:t>SetLaunchConfiguration(name, value)</w:t>
+            </w:r>
+          </w:p>
+        </w:tc>
+        <w:tc>
+          <w:tcPr>
+            <w:tcW w:w="0" w:type="auto"/>
+            <w:vAlign w:val="center"/>
+          </w:tcPr>
+          <w:p>
+            <w:pPr>
+              <w:pStyle w:val="19"/>
+              <w:bidi w:val="0"/>
+              <w:jc w:val="both"/>
+              <w:rPr>
+                <w:rFonts w:hint="default"/>
+                <w:lang w:val="en-US" w:eastAsia="zh-CN"/>
+              </w:rPr>
+            </w:pPr>
+            <w:r>
+              <w:rPr>
+                <w:rFonts w:hint="eastAsia"/>
+                <w:lang w:val="en-US" w:eastAsia="zh-CN"/>
+              </w:rPr>
+              <w:t>设置</w:t>
+            </w:r>
+          </w:p>
+        </w:tc>
+      </w:tr>
+      <w:tr>
+        <w:tblPrEx>
+          <w:tblBorders>
+            <w:top w:val="single" w:color="auto" w:sz="4" w:space="0"/>
+            <w:left w:val="single" w:color="auto" w:sz="4" w:space="0"/>
+            <w:bottom w:val="single" w:color="auto" w:sz="4" w:space="0"/>
+            <w:right w:val="single" w:color="auto" w:sz="4" w:space="0"/>
+            <w:insideH w:val="single" w:color="auto" w:sz="4" w:space="0"/>
+            <w:insideV w:val="single" w:color="auto" w:sz="4" w:space="0"/>
+          </w:tblBorders>
+          <w:tblCellMar>
+            <w:left w:w="108" w:type="dxa"/>
+            <w:right w:w="108" w:type="dxa"/>
+          </w:tblCellMar>
+        </w:tblPrEx>
+        <w:tc>
+          <w:tcPr>
+            <w:tcW w:w="0" w:type="auto"/>
+            <w:vMerge w:val="continue"/>
+            <w:tcBorders/>
+            <w:vAlign w:val="center"/>
+          </w:tcPr>
+          <w:p>
+            <w:pPr>
+              <w:pStyle w:val="17"/>
+              <w:bidi w:val="0"/>
+              <w:jc w:val="both"/>
+              <w:rPr>
+                <w:rFonts w:hint="eastAsia"/>
+                <w:color w:val="ED7D31" w:themeColor="accent2"/>
+                <w:lang w:val="en-US" w:eastAsia="zh-CN"/>
+                <w14:textFill>
+                  <w14:solidFill>
+                    <w14:schemeClr w14:val="accent2"/>
+                  </w14:solidFill>
+                </w14:textFill>
+              </w:rPr>
+            </w:pPr>
+          </w:p>
+        </w:tc>
+        <w:tc>
+          <w:tcPr>
+            <w:tcW w:w="0" w:type="auto"/>
+            <w:vAlign w:val="center"/>
+          </w:tcPr>
+          <w:p>
+            <w:pPr>
+              <w:pStyle w:val="17"/>
+              <w:bidi w:val="0"/>
+              <w:jc w:val="both"/>
+              <w:rPr>
+                <w:rFonts w:hint="eastAsia"/>
+                <w:lang w:val="en-US" w:eastAsia="zh-CN"/>
+              </w:rPr>
+            </w:pPr>
+            <w:r>
+              <w:rPr>
+                <w:rFonts w:hint="eastAsia"/>
+                <w:lang w:val="en-US" w:eastAsia="zh-CN"/>
+              </w:rPr>
+              <w:t>LaunchConfiguration(name, default)</w:t>
+            </w:r>
+          </w:p>
+        </w:tc>
+        <w:tc>
+          <w:tcPr>
+            <w:tcW w:w="0" w:type="auto"/>
+            <w:vAlign w:val="center"/>
+          </w:tcPr>
+          <w:p>
+            <w:pPr>
+              <w:pStyle w:val="19"/>
+              <w:bidi w:val="0"/>
+              <w:jc w:val="both"/>
+              <w:rPr>
+                <w:rFonts w:hint="default"/>
+                <w:lang w:val="en-US" w:eastAsia="zh-CN"/>
+              </w:rPr>
+            </w:pPr>
+            <w:r>
+              <w:rPr>
+                <w:rFonts w:hint="eastAsia"/>
+                <w:lang w:val="en-US" w:eastAsia="zh-CN"/>
+              </w:rPr>
+              <w:t>获取</w:t>
+            </w:r>
+          </w:p>
+        </w:tc>
+      </w:tr>
+      <w:tr>
+        <w:tblPrEx>
+          <w:tblBorders>
+            <w:top w:val="single" w:color="auto" w:sz="4" w:space="0"/>
+            <w:left w:val="single" w:color="auto" w:sz="4" w:space="0"/>
+            <w:bottom w:val="single" w:color="auto" w:sz="4" w:space="0"/>
+            <w:right w:val="single" w:color="auto" w:sz="4" w:space="0"/>
+            <w:insideH w:val="single" w:color="auto" w:sz="4" w:space="0"/>
+            <w:insideV w:val="single" w:color="auto" w:sz="4" w:space="0"/>
+          </w:tblBorders>
+          <w:tblCellMar>
+            <w:left w:w="108" w:type="dxa"/>
+            <w:right w:w="108" w:type="dxa"/>
+          </w:tblCellMar>
+        </w:tblPrEx>
+        <w:tc>
+          <w:tcPr>
+            <w:tcW w:w="0" w:type="auto"/>
+            <w:vMerge w:val="continue"/>
+            <w:tcBorders/>
+            <w:vAlign w:val="center"/>
+          </w:tcPr>
+          <w:p>
+            <w:pPr>
+              <w:pStyle w:val="17"/>
+              <w:bidi w:val="0"/>
+              <w:jc w:val="both"/>
+              <w:rPr>
+                <w:rFonts w:hint="eastAsia"/>
+                <w:color w:val="ED7D31" w:themeColor="accent2"/>
+                <w:lang w:val="en-US" w:eastAsia="zh-CN"/>
+                <w14:textFill>
+                  <w14:solidFill>
+                    <w14:schemeClr w14:val="accent2"/>
+                  </w14:solidFill>
+                </w14:textFill>
+              </w:rPr>
+            </w:pPr>
+          </w:p>
+        </w:tc>
+        <w:tc>
+          <w:tcPr>
+            <w:tcW w:w="0" w:type="auto"/>
+            <w:vAlign w:val="center"/>
+          </w:tcPr>
+          <w:p>
+            <w:pPr>
+              <w:pStyle w:val="17"/>
+              <w:bidi w:val="0"/>
+              <w:jc w:val="both"/>
+              <w:rPr>
+                <w:rFonts w:hint="default"/>
+                <w:lang w:val="en-US" w:eastAsia="zh-CN"/>
+              </w:rPr>
+            </w:pPr>
+            <w:r>
+              <w:rPr>
+                <w:rFonts w:hint="eastAsia"/>
+                <w:lang w:val="en-US" w:eastAsia="zh-CN"/>
+              </w:rPr>
+              <w:t>DeclareLaunchArgument(name, default_value, description)</w:t>
+            </w:r>
+          </w:p>
+        </w:tc>
+        <w:tc>
+          <w:tcPr>
+            <w:tcW w:w="0" w:type="auto"/>
+            <w:vAlign w:val="center"/>
+          </w:tcPr>
+          <w:p>
+            <w:pPr>
+              <w:pStyle w:val="19"/>
+              <w:bidi w:val="0"/>
+              <w:jc w:val="both"/>
+              <w:rPr>
+                <w:rFonts w:hint="default"/>
+                <w:lang w:val="en-US" w:eastAsia="zh-CN"/>
+              </w:rPr>
+            </w:pPr>
+            <w:r>
+              <w:rPr>
+                <w:rFonts w:hint="eastAsia"/>
+                <w:lang w:val="en-US" w:eastAsia="zh-CN"/>
+              </w:rPr>
+              <w:t>声明</w:t>
+            </w:r>
+          </w:p>
+        </w:tc>
+      </w:tr>
+      <w:tr>
+        <w:tblPrEx>
+          <w:tblBorders>
+            <w:top w:val="single" w:color="auto" w:sz="4" w:space="0"/>
+            <w:left w:val="single" w:color="auto" w:sz="4" w:space="0"/>
+            <w:bottom w:val="single" w:color="auto" w:sz="4" w:space="0"/>
+            <w:right w:val="single" w:color="auto" w:sz="4" w:space="0"/>
+            <w:insideH w:val="single" w:color="auto" w:sz="4" w:space="0"/>
+            <w:insideV w:val="single" w:color="auto" w:sz="4" w:space="0"/>
+          </w:tblBorders>
+          <w:tblCellMar>
+            <w:left w:w="108" w:type="dxa"/>
+            <w:right w:w="108" w:type="dxa"/>
+          </w:tblCellMar>
+        </w:tblPrEx>
+        <w:tc>
+          <w:tcPr>
+            <w:tcW w:w="0" w:type="auto"/>
+            <w:vMerge w:val="restart"/>
+            <w:tcBorders/>
+            <w:vAlign w:val="center"/>
+          </w:tcPr>
+          <w:p>
+            <w:pPr>
+              <w:pStyle w:val="17"/>
+              <w:bidi w:val="0"/>
+              <w:jc w:val="both"/>
+              <w:rPr>
+                <w:rFonts w:hint="default"/>
+                <w:color w:val="ED7D31" w:themeColor="accent2"/>
+                <w:lang w:val="en-US" w:eastAsia="zh-CN"/>
+                <w14:textFill>
+                  <w14:solidFill>
+                    <w14:schemeClr w14:val="accent2"/>
+                  </w14:solidFill>
+                </w14:textFill>
+              </w:rPr>
+            </w:pPr>
+            <w:r>
+              <w:rPr>
+                <w:rFonts w:hint="eastAsia"/>
+                <w:color w:val="ED7D31" w:themeColor="accent2"/>
+                <w:lang w:val="en-US" w:eastAsia="zh-CN"/>
+                <w14:textFill>
+                  <w14:solidFill>
+                    <w14:schemeClr w14:val="accent2"/>
+                  </w14:solidFill>
+                </w14:textFill>
+              </w:rPr>
+              <w:t>环境</w:t>
+            </w:r>
+          </w:p>
+        </w:tc>
+        <w:tc>
+          <w:tcPr>
+            <w:tcW w:w="0" w:type="auto"/>
+            <w:vAlign w:val="center"/>
+          </w:tcPr>
+          <w:p>
+            <w:pPr>
+              <w:pStyle w:val="17"/>
+              <w:bidi w:val="0"/>
+              <w:jc w:val="both"/>
+              <w:rPr>
+                <w:rFonts w:hint="default"/>
+                <w:lang w:val="en-US" w:eastAsia="zh-CN"/>
+              </w:rPr>
+            </w:pPr>
+            <w:r>
+              <w:rPr>
+                <w:rFonts w:hint="eastAsia"/>
+                <w:lang w:val="en-US" w:eastAsia="zh-CN"/>
+              </w:rPr>
+              <w:t>ExecuteProcess(cmd, cwd, condition)</w:t>
+            </w:r>
+          </w:p>
+        </w:tc>
+        <w:tc>
+          <w:tcPr>
+            <w:tcW w:w="0" w:type="auto"/>
+            <w:vAlign w:val="center"/>
+          </w:tcPr>
+          <w:p>
+            <w:pPr>
+              <w:pStyle w:val="19"/>
+              <w:bidi w:val="0"/>
+              <w:jc w:val="both"/>
+              <w:rPr>
+                <w:rFonts w:hint="default"/>
+                <w:lang w:val="en-US" w:eastAsia="zh-CN"/>
+              </w:rPr>
+            </w:pPr>
+            <w:r>
+              <w:rPr>
+                <w:rFonts w:hint="eastAsia"/>
+                <w:lang w:val="en-US" w:eastAsia="zh-CN"/>
+              </w:rPr>
+              <w:t>命令</w:t>
+            </w:r>
             <w:bookmarkStart w:id="27" w:name="_GoBack"/>
             <w:bookmarkEnd w:id="27"/>
           </w:p>
         </w:tc>
-        <w:tc>
-          <w:tcPr>
-            <w:tcW w:w="0" w:type="auto"/>
+      </w:tr>
+      <w:tr>
+        <w:tblPrEx>
+          <w:tblBorders>
+            <w:top w:val="single" w:color="auto" w:sz="4" w:space="0"/>
+            <w:left w:val="single" w:color="auto" w:sz="4" w:space="0"/>
+            <w:bottom w:val="single" w:color="auto" w:sz="4" w:space="0"/>
+            <w:right w:val="single" w:color="auto" w:sz="4" w:space="0"/>
+            <w:insideH w:val="single" w:color="auto" w:sz="4" w:space="0"/>
+            <w:insideV w:val="single" w:color="auto" w:sz="4" w:space="0"/>
+          </w:tblBorders>
+          <w:tblCellMar>
+            <w:left w:w="108" w:type="dxa"/>
+            <w:right w:w="108" w:type="dxa"/>
+          </w:tblCellMar>
+        </w:tblPrEx>
+        <w:tc>
+          <w:tcPr>
+            <w:tcW w:w="0" w:type="auto"/>
+            <w:vMerge w:val="continue"/>
+            <w:tcBorders/>
+            <w:vAlign w:val="center"/>
+          </w:tcPr>
+          <w:p>
+            <w:pPr>
+              <w:pStyle w:val="17"/>
+              <w:bidi w:val="0"/>
+              <w:jc w:val="both"/>
+              <w:rPr>
+                <w:rFonts w:hint="default"/>
+                <w:color w:val="ED7D31" w:themeColor="accent2"/>
+                <w:lang w:val="en-US" w:eastAsia="zh-CN"/>
+                <w14:textFill>
+                  <w14:solidFill>
+                    <w14:schemeClr w14:val="accent2"/>
+                  </w14:solidFill>
+                </w14:textFill>
+              </w:rPr>
+            </w:pPr>
+          </w:p>
+        </w:tc>
+        <w:tc>
+          <w:tcPr>
+            <w:tcW w:w="0" w:type="auto"/>
+            <w:vAlign w:val="center"/>
+          </w:tcPr>
+          <w:p>
+            <w:pPr>
+              <w:pStyle w:val="17"/>
+              <w:bidi w:val="0"/>
+              <w:jc w:val="both"/>
+              <w:rPr>
+                <w:rFonts w:hint="default"/>
+                <w:lang w:val="en-US" w:eastAsia="zh-CN"/>
+              </w:rPr>
+            </w:pPr>
+            <w:r>
+              <w:rPr>
+                <w:rFonts w:hint="eastAsia"/>
+                <w:lang w:val="en-US" w:eastAsia="zh-CN"/>
+              </w:rPr>
+              <w:t>SetEnvironmentVariable(name, value)</w:t>
+            </w:r>
+          </w:p>
+        </w:tc>
+        <w:tc>
+          <w:tcPr>
+            <w:tcW w:w="0" w:type="auto"/>
+            <w:vAlign w:val="center"/>
           </w:tcPr>
           <w:p>
             <w:pPr>
               <w:pStyle w:val="19"/>
               <w:bidi w:val="0"/>
+              <w:jc w:val="both"/>
+              <w:rPr>
+                <w:rFonts w:hint="default"/>
+                <w:lang w:val="en-US" w:eastAsia="zh-CN"/>
+              </w:rPr>
+            </w:pPr>
+            <w:r>
               <w:rPr>
                 <w:rFonts w:hint="eastAsia"/>
                 <w:lang w:val="en-US" w:eastAsia="zh-CN"/>
               </w:rPr>
-            </w:pPr>
+              <w:t>设置</w:t>
+            </w:r>
+          </w:p>
+        </w:tc>
+      </w:tr>
+      <w:tr>
+        <w:tblPrEx>
+          <w:tblBorders>
+            <w:top w:val="single" w:color="auto" w:sz="4" w:space="0"/>
+            <w:left w:val="single" w:color="auto" w:sz="4" w:space="0"/>
+            <w:bottom w:val="single" w:color="auto" w:sz="4" w:space="0"/>
+            <w:right w:val="single" w:color="auto" w:sz="4" w:space="0"/>
+            <w:insideH w:val="single" w:color="auto" w:sz="4" w:space="0"/>
+            <w:insideV w:val="single" w:color="auto" w:sz="4" w:space="0"/>
+          </w:tblBorders>
+          <w:tblCellMar>
+            <w:left w:w="108" w:type="dxa"/>
+            <w:right w:w="108" w:type="dxa"/>
+          </w:tblCellMar>
+        </w:tblPrEx>
+        <w:tc>
+          <w:tcPr>
+            <w:tcW w:w="0" w:type="auto"/>
+            <w:vMerge w:val="continue"/>
+            <w:tcBorders/>
+            <w:vAlign w:val="center"/>
+          </w:tcPr>
+          <w:p>
+            <w:pPr>
+              <w:pStyle w:val="17"/>
+              <w:bidi w:val="0"/>
+              <w:jc w:val="both"/>
+              <w:rPr>
+                <w:rFonts w:hint="default"/>
+                <w:color w:val="ED7D31" w:themeColor="accent2"/>
+                <w:lang w:val="en-US" w:eastAsia="zh-CN"/>
+                <w14:textFill>
+                  <w14:solidFill>
+                    <w14:schemeClr w14:val="accent2"/>
+                  </w14:solidFill>
+                </w14:textFill>
+              </w:rPr>
+            </w:pPr>
+          </w:p>
+        </w:tc>
+        <w:tc>
+          <w:tcPr>
+            <w:tcW w:w="0" w:type="auto"/>
+            <w:vAlign w:val="center"/>
+          </w:tcPr>
+          <w:p>
+            <w:pPr>
+              <w:pStyle w:val="17"/>
+              <w:bidi w:val="0"/>
+              <w:jc w:val="both"/>
+              <w:rPr>
+                <w:rFonts w:hint="eastAsia"/>
+                <w:lang w:val="en-US" w:eastAsia="zh-CN"/>
+              </w:rPr>
+            </w:pPr>
+            <w:r>
+              <w:rPr>
+                <w:rFonts w:hint="eastAsia"/>
+                <w:lang w:val="en-US" w:eastAsia="zh-CN"/>
+              </w:rPr>
+              <w:t>EnvironmentVariable(name)</w:t>
+            </w:r>
+          </w:p>
+        </w:tc>
+        <w:tc>
+          <w:tcPr>
+            <w:tcW w:w="0" w:type="auto"/>
+            <w:vAlign w:val="center"/>
+          </w:tcPr>
+          <w:p>
+            <w:pPr>
+              <w:pStyle w:val="19"/>
+              <w:bidi w:val="0"/>
+              <w:jc w:val="both"/>
+              <w:rPr>
+                <w:rFonts w:hint="default"/>
+                <w:lang w:val="en-US" w:eastAsia="zh-CN"/>
+              </w:rPr>
+            </w:pPr>
+            <w:r>
+              <w:rPr>
+                <w:rFonts w:hint="eastAsia"/>
+                <w:lang w:val="en-US" w:eastAsia="zh-CN"/>
+              </w:rPr>
+              <w:t>获取</w:t>
+            </w:r>
+          </w:p>
+        </w:tc>
+      </w:tr>
+    </w:tbl>
+    <w:p>
+      <w:pPr>
+        <w:rPr>
+          <w:rFonts w:hint="default"/>
+          <w:color w:val="ED7D31" w:themeColor="accent2"/>
+          <w:lang w:val="en-US" w:eastAsia="zh-CN"/>
+          <w14:textFill>
+            <w14:solidFill>
+              <w14:schemeClr w14:val="accent2"/>
+            </w14:solidFill>
+          </w14:textFill>
+        </w:rPr>
+      </w:pPr>
+    </w:p>
+    <w:tbl>
+      <w:tblPr>
+        <w:tblStyle w:val="11"/>
+        <w:tblW w:w="0" w:type="auto"/>
+        <w:tblInd w:w="0" w:type="dxa"/>
+        <w:tblBorders>
+          <w:top w:val="single" w:color="auto" w:sz="4" w:space="0"/>
+          <w:left w:val="single" w:color="auto" w:sz="4" w:space="0"/>
+          <w:bottom w:val="single" w:color="auto" w:sz="4" w:space="0"/>
+          <w:right w:val="single" w:color="auto" w:sz="4" w:space="0"/>
+          <w:insideH w:val="single" w:color="auto" w:sz="4" w:space="0"/>
+          <w:insideV w:val="single" w:color="auto" w:sz="4" w:space="0"/>
+        </w:tblBorders>
+        <w:tblLayout w:type="autofit"/>
+        <w:tblCellMar>
+          <w:top w:w="0" w:type="dxa"/>
+          <w:left w:w="108" w:type="dxa"/>
+          <w:bottom w:w="0" w:type="dxa"/>
+          <w:right w:w="108" w:type="dxa"/>
+        </w:tblCellMar>
+      </w:tblPr>
+      <w:tblGrid>
+        <w:gridCol w:w="2035"/>
+        <w:gridCol w:w="2006"/>
+      </w:tblGrid>
+      <w:tr>
+        <w:tblPrEx>
+          <w:tblBorders>
+            <w:top w:val="single" w:color="auto" w:sz="4" w:space="0"/>
+            <w:left w:val="single" w:color="auto" w:sz="4" w:space="0"/>
+            <w:bottom w:val="single" w:color="auto" w:sz="4" w:space="0"/>
+            <w:right w:val="single" w:color="auto" w:sz="4" w:space="0"/>
+            <w:insideH w:val="single" w:color="auto" w:sz="4" w:space="0"/>
+            <w:insideV w:val="single" w:color="auto" w:sz="4" w:space="0"/>
+          </w:tblBorders>
+          <w:tblCellMar>
+            <w:top w:w="0" w:type="dxa"/>
+            <w:left w:w="108" w:type="dxa"/>
+            <w:bottom w:w="0" w:type="dxa"/>
+            <w:right w:w="108" w:type="dxa"/>
+          </w:tblCellMar>
+        </w:tblPrEx>
+        <w:tc>
+          <w:tcPr>
+            <w:tcW w:w="0" w:type="auto"/>
+            <w:gridSpan w:val="2"/>
+            <w:vAlign w:val="center"/>
+          </w:tcPr>
+          <w:p>
+            <w:pPr>
+              <w:jc w:val="both"/>
+              <w:rPr>
+                <w:rFonts w:cs="华文中宋"/>
+                <w:bCs/>
+                <w:color w:val="ED7D31" w:themeColor="accent2"/>
+                <w:spacing w:val="7"/>
+                <w:vertAlign w:val="baseline"/>
+                <w14:textFill>
+                  <w14:solidFill>
+                    <w14:schemeClr w14:val="accent2"/>
+                  </w14:solidFill>
+                </w14:textFill>
+              </w:rPr>
+            </w:pPr>
+            <w:r>
+              <w:rPr>
+                <w:rFonts w:hint="eastAsia"/>
+                <w:color w:val="ED7D31" w:themeColor="accent2"/>
+                <w:vertAlign w:val="baseline"/>
+                <w:lang w:val="en-US" w:eastAsia="zh-CN"/>
+                <w14:textFill>
+                  <w14:solidFill>
+                    <w14:schemeClr w14:val="accent2"/>
+                  </w14:solidFill>
+                </w14:textFill>
+              </w:rPr>
+              <w:t>launch.condition：</w:t>
+            </w:r>
+          </w:p>
+        </w:tc>
+      </w:tr>
+      <w:tr>
+        <w:tblPrEx>
+          <w:tblBorders>
+            <w:top w:val="single" w:color="auto" w:sz="4" w:space="0"/>
+            <w:left w:val="single" w:color="auto" w:sz="4" w:space="0"/>
+            <w:bottom w:val="single" w:color="auto" w:sz="4" w:space="0"/>
+            <w:right w:val="single" w:color="auto" w:sz="4" w:space="0"/>
+            <w:insideH w:val="single" w:color="auto" w:sz="4" w:space="0"/>
+            <w:insideV w:val="single" w:color="auto" w:sz="4" w:space="0"/>
+          </w:tblBorders>
+          <w:tblCellMar>
+            <w:top w:w="0" w:type="dxa"/>
+            <w:left w:w="108" w:type="dxa"/>
+            <w:bottom w:w="0" w:type="dxa"/>
+            <w:right w:w="108" w:type="dxa"/>
+          </w:tblCellMar>
+        </w:tblPrEx>
+        <w:tc>
+          <w:tcPr>
+            <w:tcW w:w="0" w:type="auto"/>
+            <w:vAlign w:val="center"/>
+          </w:tcPr>
+          <w:p>
+            <w:pPr>
+              <w:pStyle w:val="17"/>
+              <w:bidi w:val="0"/>
+              <w:jc w:val="both"/>
+              <w:rPr>
+                <w:rFonts w:hint="default" w:eastAsia="华文中宋" w:cs="华文中宋"/>
+                <w:bCs/>
+                <w:color w:val="ED7D31" w:themeColor="accent2"/>
+                <w:spacing w:val="7"/>
+                <w:vertAlign w:val="baseline"/>
+                <w:lang w:val="en-US" w:eastAsia="zh-CN"/>
+                <w14:textFill>
+                  <w14:solidFill>
+                    <w14:schemeClr w14:val="accent2"/>
+                  </w14:solidFill>
+                </w14:textFill>
+              </w:rPr>
+            </w:pPr>
+            <w:r>
+              <w:rPr>
+                <w:rFonts w:hint="eastAsia"/>
+                <w:lang w:val="en-US" w:eastAsia="zh-CN"/>
+              </w:rPr>
+              <w:t>IfCondition(value)</w:t>
+            </w:r>
+          </w:p>
+        </w:tc>
+        <w:tc>
+          <w:tcPr>
+            <w:tcW w:w="0" w:type="auto"/>
+            <w:vAlign w:val="center"/>
+          </w:tcPr>
+          <w:p>
+            <w:pPr>
+              <w:pStyle w:val="19"/>
+              <w:bidi w:val="0"/>
+              <w:jc w:val="both"/>
+              <w:rPr>
+                <w:rFonts w:hint="default" w:eastAsia="华文中宋" w:cs="华文中宋"/>
+                <w:bCs/>
+                <w:color w:val="ED7D31" w:themeColor="accent2"/>
+                <w:spacing w:val="7"/>
+                <w:vertAlign w:val="baseline"/>
+                <w:lang w:val="en-US" w:eastAsia="zh-CN"/>
+                <w14:textFill>
+                  <w14:solidFill>
+                    <w14:schemeClr w14:val="accent2"/>
+                  </w14:solidFill>
+                </w14:textFill>
+              </w:rPr>
+            </w:pPr>
+            <w:r>
+              <w:rPr>
+                <w:rFonts w:hint="eastAsia"/>
+                <w:lang w:val="en-US" w:eastAsia="zh-CN"/>
+              </w:rPr>
+              <w:t>判断</w:t>
+            </w:r>
+            <w:r>
+              <w:rPr>
+                <w:rFonts w:hint="eastAsia" w:ascii="华文中宋" w:hAnsi="华文中宋" w:eastAsia="华文中宋" w:cstheme="minorBidi"/>
+                <w:b/>
+                <w:color w:val="ED7D31" w:themeColor="accent2"/>
+                <w:kern w:val="2"/>
+                <w:sz w:val="21"/>
+                <w:szCs w:val="21"/>
+                <w:vertAlign w:val="baseline"/>
+                <w:lang w:val="en-US" w:eastAsia="zh-CN" w:bidi="ar-SA"/>
+                <w14:textFill>
+                  <w14:solidFill>
+                    <w14:schemeClr w14:val="accent2"/>
+                  </w14:solidFill>
+                </w14:textFill>
+              </w:rPr>
+              <w:t xml:space="preserve"> (</w:t>
+            </w:r>
+            <w:r>
+              <w:rPr>
+                <w:rFonts w:hint="eastAsia" w:cstheme="minorBidi"/>
+                <w:b/>
+                <w:color w:val="ED7D31" w:themeColor="accent2"/>
+                <w:kern w:val="2"/>
+                <w:sz w:val="21"/>
+                <w:szCs w:val="21"/>
+                <w:vertAlign w:val="baseline"/>
+                <w:lang w:val="en-US" w:eastAsia="zh-CN" w:bidi="ar-SA"/>
+                <w14:textFill>
+                  <w14:solidFill>
+                    <w14:schemeClr w14:val="accent2"/>
+                  </w14:solidFill>
+                </w14:textFill>
+              </w:rPr>
+              <w:t>"1" / "true"</w:t>
+            </w:r>
+            <w:r>
+              <w:rPr>
+                <w:rFonts w:hint="eastAsia" w:ascii="华文中宋" w:hAnsi="华文中宋" w:eastAsia="华文中宋" w:cstheme="minorBidi"/>
+                <w:b/>
+                <w:color w:val="ED7D31" w:themeColor="accent2"/>
+                <w:kern w:val="2"/>
+                <w:sz w:val="21"/>
+                <w:szCs w:val="21"/>
+                <w:vertAlign w:val="baseline"/>
+                <w:lang w:val="en-US" w:eastAsia="zh-CN" w:bidi="ar-SA"/>
+                <w14:textFill>
+                  <w14:solidFill>
+                    <w14:schemeClr w14:val="accent2"/>
+                  </w14:solidFill>
+                </w14:textFill>
+              </w:rPr>
+              <w:t>)</w:t>
+            </w:r>
+            <w:r>
+              <w:rPr>
+                <w:rFonts w:hint="eastAsia"/>
+                <w:lang w:val="en-US" w:eastAsia="zh-CN"/>
+              </w:rPr>
+              <w:t xml:space="preserve">  </w:t>
+            </w:r>
           </w:p>
         </w:tc>
       </w:tr>
@@ -32377,8 +33309,8 @@
         </w:tblCellMar>
       </w:tblPr>
       <w:tblGrid>
-        <w:gridCol w:w="8562"/>
-        <w:gridCol w:w="637"/>
+        <w:gridCol w:w="4935"/>
+        <w:gridCol w:w="1057"/>
       </w:tblGrid>
       <w:tr>
         <w:tblPrEx>
@@ -32395,9 +33327,11 @@
           <w:tcPr>
             <w:tcW w:w="0" w:type="auto"/>
             <w:gridSpan w:val="2"/>
-          </w:tcPr>
-          <w:p>
-            <w:pPr>
+            <w:vAlign w:val="center"/>
+          </w:tcPr>
+          <w:p>
+            <w:pPr>
+              <w:jc w:val="both"/>
               <w:rPr>
                 <w:rFonts w:cs="华文中宋"/>
                 <w:bCs/>
@@ -32446,11 +33380,31 @@
         <w:tc>
           <w:tcPr>
             <w:tcW w:w="0" w:type="auto"/>
+            <w:vAlign w:val="center"/>
           </w:tcPr>
           <w:p>
             <w:pPr>
               <w:pStyle w:val="17"/>
               <w:bidi w:val="0"/>
+              <w:jc w:val="both"/>
+              <w:rPr>
+                <w:rFonts w:hint="eastAsia"/>
+                <w:lang w:val="en-US" w:eastAsia="zh-CN"/>
+              </w:rPr>
+            </w:pPr>
+            <w:r>
+              <w:rPr>
+                <w:rFonts w:hint="eastAsia"/>
+                <w:lang w:val="en-US" w:eastAsia="zh-CN"/>
+              </w:rPr>
+              <w:t xml:space="preserve">Node(package, executable, name, arguments, </w:t>
+            </w:r>
+          </w:p>
+          <w:p>
+            <w:pPr>
+              <w:pStyle w:val="17"/>
+              <w:bidi w:val="0"/>
+              <w:jc w:val="both"/>
               <w:rPr>
                 <w:rFonts w:hint="default" w:eastAsia="华文中宋" w:cs="华文中宋"/>
                 <w:bCs/>
@@ -32470,20 +33424,22 @@
                 <w:rFonts w:hint="eastAsia"/>
                 <w:lang w:val="en-US" w:eastAsia="zh-CN"/>
               </w:rPr>
-              <w:t>Node(package, executable, name, arguments, parameters, remappings, **kwargs)</w:t>
-            </w:r>
-          </w:p>
-        </w:tc>
-        <w:tc>
-          <w:tcPr>
-            <w:tcW w:w="0" w:type="auto"/>
+              <w:t>parameters, remappings, condition, **kwargs)</w:t>
+            </w:r>
+          </w:p>
+        </w:tc>
+        <w:tc>
+          <w:tcPr>
+            <w:tcW w:w="0" w:type="auto"/>
+            <w:vAlign w:val="center"/>
           </w:tcPr>
           <w:p>
             <w:pPr>
               <w:pStyle w:val="19"/>
               <w:bidi w:val="0"/>
-              <w:rPr>
-                <w:rFonts w:hint="eastAsia" w:eastAsia="华文中宋" w:cs="华文中宋"/>
+              <w:jc w:val="both"/>
+              <w:rPr>
+                <w:rFonts w:hint="default" w:eastAsia="华文中宋" w:cs="华文中宋"/>
                 <w:bCs/>
                 <w:color w:val="ED7D31" w:themeColor="accent2"/>
                 <w:spacing w:val="7"/>
@@ -32501,7 +33457,71 @@
                 <w:rFonts w:hint="eastAsia"/>
                 <w:lang w:val="en-US" w:eastAsia="zh-CN"/>
               </w:rPr>
-              <w:t>结点</w:t>
+              <w:t xml:space="preserve">结点  </w:t>
+            </w:r>
+          </w:p>
+        </w:tc>
+      </w:tr>
+      <w:tr>
+        <w:tblPrEx>
+          <w:tblBorders>
+            <w:top w:val="single" w:color="auto" w:sz="4" w:space="0"/>
+            <w:left w:val="single" w:color="auto" w:sz="4" w:space="0"/>
+            <w:bottom w:val="single" w:color="auto" w:sz="4" w:space="0"/>
+            <w:right w:val="single" w:color="auto" w:sz="4" w:space="0"/>
+            <w:insideH w:val="single" w:color="auto" w:sz="4" w:space="0"/>
+            <w:insideV w:val="single" w:color="auto" w:sz="4" w:space="0"/>
+          </w:tblBorders>
+          <w:tblCellMar>
+            <w:left w:w="108" w:type="dxa"/>
+            <w:right w:w="108" w:type="dxa"/>
+          </w:tblCellMar>
+        </w:tblPrEx>
+        <w:tc>
+          <w:tcPr>
+            <w:tcW w:w="0" w:type="auto"/>
+            <w:vAlign w:val="center"/>
+          </w:tcPr>
+          <w:p>
+            <w:pPr>
+              <w:pStyle w:val="17"/>
+              <w:bidi w:val="0"/>
+              <w:jc w:val="both"/>
+              <w:rPr>
+                <w:rFonts w:hint="default"/>
+                <w:lang w:val="en-US" w:eastAsia="zh-CN"/>
+              </w:rPr>
+            </w:pPr>
+            <w:r>
+              <w:rPr>
+                <w:rFonts w:hint="eastAsia"/>
+                <w:lang w:val="en-US" w:eastAsia="zh-CN"/>
+              </w:rPr>
+              <w:t>PushRosNamespace(ns)</w:t>
+            </w:r>
+          </w:p>
+        </w:tc>
+        <w:tc>
+          <w:tcPr>
+            <w:tcW w:w="0" w:type="auto"/>
+            <w:vAlign w:val="center"/>
+          </w:tcPr>
+          <w:p>
+            <w:pPr>
+              <w:pStyle w:val="19"/>
+              <w:bidi w:val="0"/>
+              <w:jc w:val="both"/>
+              <w:rPr>
+                <w:rFonts w:hint="default"/>
+                <w:lang w:val="en-US" w:eastAsia="zh-CN"/>
+              </w:rPr>
+            </w:pPr>
+            <w:r>
+              <w:rPr>
+                <w:rFonts w:hint="eastAsia"/>
+                <w:lang w:val="en-US" w:eastAsia="zh-CN"/>
+              </w:rPr>
+              <w:t>命名空间</w:t>
             </w:r>
           </w:p>
         </w:tc>
@@ -33226,6 +34246,12 @@
             <w:insideH w:val="single" w:color="auto" w:sz="4" w:space="0"/>
             <w:insideV w:val="single" w:color="auto" w:sz="4" w:space="0"/>
           </w:tblBorders>
+          <w:tblCellMar>
+            <w:top w:w="0" w:type="dxa"/>
+            <w:left w:w="108" w:type="dxa"/>
+            <w:bottom w:w="0" w:type="dxa"/>
+            <w:right w:w="108" w:type="dxa"/>
+          </w:tblCellMar>
         </w:tblPrEx>
         <w:tc>
           <w:tcPr>
@@ -34318,12 +35344,6 @@
             <w:insideH w:val="single" w:color="auto" w:sz="4" w:space="0"/>
             <w:insideV w:val="single" w:color="auto" w:sz="4" w:space="0"/>
           </w:tblBorders>
-          <w:tblCellMar>
-            <w:top w:w="0" w:type="dxa"/>
-            <w:left w:w="108" w:type="dxa"/>
-            <w:bottom w:w="0" w:type="dxa"/>
-            <w:right w:w="108" w:type="dxa"/>
-          </w:tblCellMar>
         </w:tblPrEx>
         <w:tc>
           <w:tcPr>
@@ -38813,12 +39833,6 @@
             <w:insideH w:val="single" w:color="auto" w:sz="4" w:space="0"/>
             <w:insideV w:val="single" w:color="auto" w:sz="4" w:space="0"/>
           </w:tblBorders>
-          <w:tblCellMar>
-            <w:top w:w="0" w:type="dxa"/>
-            <w:left w:w="108" w:type="dxa"/>
-            <w:bottom w:w="0" w:type="dxa"/>
-            <w:right w:w="108" w:type="dxa"/>
-          </w:tblCellMar>
         </w:tblPrEx>
         <w:tc>
           <w:tcPr>
@@ -42243,6 +43257,12 @@
             <w:insideH w:val="single" w:color="auto" w:sz="4" w:space="0"/>
             <w:insideV w:val="single" w:color="auto" w:sz="4" w:space="0"/>
           </w:tblBorders>
+          <w:tblCellMar>
+            <w:top w:w="0" w:type="dxa"/>
+            <w:left w:w="108" w:type="dxa"/>
+            <w:bottom w:w="0" w:type="dxa"/>
+            <w:right w:w="108" w:type="dxa"/>
+          </w:tblCellMar>
         </w:tblPrEx>
         <w:tc>
           <w:tcPr>

--- a/py 系统交互.docx
+++ b/py 系统交互.docx
@@ -718,8 +718,8 @@
           </w14:textFill>
         </w:rPr>
       </w:pPr>
-      <w:bookmarkStart w:id="2" w:name="_Toc30515"/>
-      <w:bookmarkStart w:id="3" w:name="_Toc22979"/>
+      <w:bookmarkStart w:id="2" w:name="_Toc22979"/>
+      <w:bookmarkStart w:id="3" w:name="_Toc30515"/>
       <w:r>
         <w:rPr>
           <w:rFonts w:hint="eastAsia" w:cs="华文中宋"/>
@@ -5336,8 +5336,8 @@
           </w14:textFill>
         </w:rPr>
       </w:pPr>
-      <w:bookmarkStart w:id="4" w:name="_Toc18611"/>
-      <w:bookmarkStart w:id="5" w:name="_Toc18446"/>
+      <w:bookmarkStart w:id="4" w:name="_Toc18446"/>
+      <w:bookmarkStart w:id="5" w:name="_Toc18611"/>
       <w:r>
         <w:rPr>
           <w:rFonts w:hint="eastAsia" w:cs="华文中宋"/>
@@ -5592,8 +5592,8 @@
           </w14:textFill>
         </w:rPr>
       </w:pPr>
-      <w:bookmarkStart w:id="6" w:name="_Toc31407"/>
-      <w:bookmarkStart w:id="7" w:name="_Toc27725"/>
+      <w:bookmarkStart w:id="6" w:name="_Toc27725"/>
+      <w:bookmarkStart w:id="7" w:name="_Toc31407"/>
       <w:r>
         <w:rPr>
           <w:rFonts w:hint="eastAsia" w:cs="华文中宋"/>
@@ -12105,8 +12105,8 @@
           </w14:textFill>
         </w:rPr>
       </w:pPr>
-      <w:bookmarkStart w:id="8" w:name="_Toc14497"/>
-      <w:bookmarkStart w:id="9" w:name="_Toc28515"/>
+      <w:bookmarkStart w:id="8" w:name="_Toc28515"/>
+      <w:bookmarkStart w:id="9" w:name="_Toc14497"/>
       <w:r>
         <w:rPr>
           <w:rFonts w:hint="eastAsia" w:cs="华文中宋"/>
@@ -16995,12 +16995,6 @@
             <w:insideH w:val="single" w:color="auto" w:sz="4" w:space="0"/>
             <w:insideV w:val="single" w:color="auto" w:sz="4" w:space="0"/>
           </w:tblBorders>
-          <w:tblCellMar>
-            <w:top w:w="0" w:type="dxa"/>
-            <w:left w:w="108" w:type="dxa"/>
-            <w:bottom w:w="0" w:type="dxa"/>
-            <w:right w:w="108" w:type="dxa"/>
-          </w:tblCellMar>
         </w:tblPrEx>
         <w:trPr>
           <w:trHeight w:val="90" w:hRule="atLeast"/>
@@ -19883,12 +19877,6 @@
             <w:insideH w:val="single" w:color="auto" w:sz="4" w:space="0"/>
             <w:insideV w:val="single" w:color="auto" w:sz="4" w:space="0"/>
           </w:tblBorders>
-          <w:tblCellMar>
-            <w:top w:w="0" w:type="dxa"/>
-            <w:left w:w="108" w:type="dxa"/>
-            <w:bottom w:w="0" w:type="dxa"/>
-            <w:right w:w="108" w:type="dxa"/>
-          </w:tblCellMar>
         </w:tblPrEx>
         <w:tc>
           <w:tcPr>
@@ -23090,6 +23078,12 @@
             <w:insideH w:val="single" w:color="auto" w:sz="4" w:space="0"/>
             <w:insideV w:val="single" w:color="auto" w:sz="4" w:space="0"/>
           </w:tblBorders>
+          <w:tblCellMar>
+            <w:top w:w="0" w:type="dxa"/>
+            <w:left w:w="108" w:type="dxa"/>
+            <w:bottom w:w="0" w:type="dxa"/>
+            <w:right w:w="108" w:type="dxa"/>
+          </w:tblCellMar>
         </w:tblPrEx>
         <w:tc>
           <w:tcPr>
@@ -23354,12 +23348,6 @@
             <w:insideH w:val="single" w:color="auto" w:sz="4" w:space="0"/>
             <w:insideV w:val="single" w:color="auto" w:sz="4" w:space="0"/>
           </w:tblBorders>
-          <w:tblCellMar>
-            <w:top w:w="0" w:type="dxa"/>
-            <w:left w:w="108" w:type="dxa"/>
-            <w:bottom w:w="0" w:type="dxa"/>
-            <w:right w:w="108" w:type="dxa"/>
-          </w:tblCellMar>
         </w:tblPrEx>
         <w:tc>
           <w:tcPr>
@@ -25734,9 +25722,9 @@
       <w:pPr>
         <w:outlineLvl w:val="0"/>
       </w:pPr>
-      <w:bookmarkStart w:id="16" w:name="_Toc17683"/>
+      <w:bookmarkStart w:id="16" w:name="_Toc15387"/>
       <w:bookmarkStart w:id="17" w:name="_Toc7235"/>
-      <w:bookmarkStart w:id="18" w:name="_Toc15387"/>
+      <w:bookmarkStart w:id="18" w:name="_Toc17683"/>
       <w:r>
         <w:rPr>
           <w:rFonts w:hint="eastAsia" w:cs="华文中宋"/>
@@ -25790,12 +25778,6 @@
             <w:insideH w:val="single" w:color="auto" w:sz="4" w:space="0"/>
             <w:insideV w:val="single" w:color="auto" w:sz="4" w:space="0"/>
           </w:tblBorders>
-          <w:tblCellMar>
-            <w:top w:w="0" w:type="dxa"/>
-            <w:left w:w="108" w:type="dxa"/>
-            <w:bottom w:w="0" w:type="dxa"/>
-            <w:right w:w="108" w:type="dxa"/>
-          </w:tblCellMar>
         </w:tblPrEx>
         <w:tc>
           <w:tcPr>
@@ -27846,7 +27828,7 @@
           <w:rFonts w:hint="eastAsia"/>
           <w:lang w:val="en-US" w:eastAsia="zh-CN"/>
         </w:rPr>
-        <w:t>结点rclpy</w:t>
+        <w:t>通信rclpy</w:t>
       </w:r>
       <w:r>
         <w:rPr>
@@ -32218,7 +32200,9 @@
         </w:tblBorders>
         <w:tblLayout w:type="autofit"/>
         <w:tblCellMar>
+          <w:top w:w="0" w:type="dxa"/>
           <w:left w:w="108" w:type="dxa"/>
+          <w:bottom w:w="0" w:type="dxa"/>
           <w:right w:w="108" w:type="dxa"/>
         </w:tblCellMar>
       </w:tblPr>
@@ -32238,7 +32222,9 @@
             <w:insideV w:val="single" w:color="auto" w:sz="4" w:space="0"/>
           </w:tblBorders>
           <w:tblCellMar>
+            <w:top w:w="0" w:type="dxa"/>
             <w:left w:w="108" w:type="dxa"/>
+            <w:bottom w:w="0" w:type="dxa"/>
             <w:right w:w="108" w:type="dxa"/>
           </w:tblCellMar>
         </w:tblPrEx>
@@ -32291,7 +32277,9 @@
             <w:insideV w:val="single" w:color="auto" w:sz="4" w:space="0"/>
           </w:tblBorders>
           <w:tblCellMar>
+            <w:top w:w="0" w:type="dxa"/>
             <w:left w:w="108" w:type="dxa"/>
+            <w:bottom w:w="0" w:type="dxa"/>
             <w:right w:w="108" w:type="dxa"/>
           </w:tblCellMar>
         </w:tblPrEx>
@@ -32400,7 +32388,9 @@
             <w:insideV w:val="single" w:color="auto" w:sz="4" w:space="0"/>
           </w:tblBorders>
           <w:tblCellMar>
+            <w:top w:w="0" w:type="dxa"/>
             <w:left w:w="108" w:type="dxa"/>
+            <w:bottom w:w="0" w:type="dxa"/>
             <w:right w:w="108" w:type="dxa"/>
           </w:tblCellMar>
         </w:tblPrEx>
@@ -32408,7 +32398,6 @@
           <w:tcPr>
             <w:tcW w:w="0" w:type="auto"/>
             <w:vMerge w:val="continue"/>
-            <w:tcBorders/>
             <w:vAlign w:val="center"/>
           </w:tcPr>
           <w:p>
@@ -32489,7 +32478,9 @@
             <w:insideV w:val="single" w:color="auto" w:sz="4" w:space="0"/>
           </w:tblBorders>
           <w:tblCellMar>
+            <w:top w:w="0" w:type="dxa"/>
             <w:left w:w="108" w:type="dxa"/>
+            <w:bottom w:w="0" w:type="dxa"/>
             <w:right w:w="108" w:type="dxa"/>
           </w:tblCellMar>
         </w:tblPrEx>
@@ -32584,7 +32575,9 @@
             <w:insideV w:val="single" w:color="auto" w:sz="4" w:space="0"/>
           </w:tblBorders>
           <w:tblCellMar>
+            <w:top w:w="0" w:type="dxa"/>
             <w:left w:w="108" w:type="dxa"/>
+            <w:bottom w:w="0" w:type="dxa"/>
             <w:right w:w="108" w:type="dxa"/>
           </w:tblCellMar>
         </w:tblPrEx>
@@ -32592,7 +32585,6 @@
           <w:tcPr>
             <w:tcW w:w="0" w:type="auto"/>
             <w:vMerge w:val="continue"/>
-            <w:tcBorders/>
             <w:vAlign w:val="center"/>
           </w:tcPr>
           <w:p>
@@ -32673,7 +32665,9 @@
             <w:insideV w:val="single" w:color="auto" w:sz="4" w:space="0"/>
           </w:tblBorders>
           <w:tblCellMar>
+            <w:top w:w="0" w:type="dxa"/>
             <w:left w:w="108" w:type="dxa"/>
+            <w:bottom w:w="0" w:type="dxa"/>
             <w:right w:w="108" w:type="dxa"/>
           </w:tblCellMar>
         </w:tblPrEx>
@@ -32681,7 +32675,6 @@
           <w:tcPr>
             <w:tcW w:w="0" w:type="auto"/>
             <w:vMerge w:val="continue"/>
-            <w:tcBorders/>
             <w:vAlign w:val="center"/>
           </w:tcPr>
           <w:p>
@@ -32762,7 +32755,9 @@
             <w:insideV w:val="single" w:color="auto" w:sz="4" w:space="0"/>
           </w:tblBorders>
           <w:tblCellMar>
+            <w:top w:w="0" w:type="dxa"/>
             <w:left w:w="108" w:type="dxa"/>
+            <w:bottom w:w="0" w:type="dxa"/>
             <w:right w:w="108" w:type="dxa"/>
           </w:tblCellMar>
         </w:tblPrEx>
@@ -32770,7 +32765,6 @@
           <w:tcPr>
             <w:tcW w:w="0" w:type="auto"/>
             <w:vMerge w:val="restart"/>
-            <w:tcBorders/>
             <w:vAlign w:val="center"/>
           </w:tcPr>
           <w:p>
@@ -32850,8 +32844,6 @@
               </w:rPr>
               <w:t>命令</w:t>
             </w:r>
-            <w:bookmarkStart w:id="27" w:name="_GoBack"/>
-            <w:bookmarkEnd w:id="27"/>
           </w:p>
         </w:tc>
       </w:tr>
@@ -32866,7 +32858,9 @@
             <w:insideV w:val="single" w:color="auto" w:sz="4" w:space="0"/>
           </w:tblBorders>
           <w:tblCellMar>
+            <w:top w:w="0" w:type="dxa"/>
             <w:left w:w="108" w:type="dxa"/>
+            <w:bottom w:w="0" w:type="dxa"/>
             <w:right w:w="108" w:type="dxa"/>
           </w:tblCellMar>
         </w:tblPrEx>
@@ -32874,7 +32868,6 @@
           <w:tcPr>
             <w:tcW w:w="0" w:type="auto"/>
             <w:vMerge w:val="continue"/>
-            <w:tcBorders/>
             <w:vAlign w:val="center"/>
           </w:tcPr>
           <w:p>
@@ -32955,7 +32948,9 @@
             <w:insideV w:val="single" w:color="auto" w:sz="4" w:space="0"/>
           </w:tblBorders>
           <w:tblCellMar>
+            <w:top w:w="0" w:type="dxa"/>
             <w:left w:w="108" w:type="dxa"/>
+            <w:bottom w:w="0" w:type="dxa"/>
             <w:right w:w="108" w:type="dxa"/>
           </w:tblCellMar>
         </w:tblPrEx>
@@ -32963,7 +32958,6 @@
           <w:tcPr>
             <w:tcW w:w="0" w:type="auto"/>
             <w:vMerge w:val="continue"/>
-            <w:tcBorders/>
             <w:vAlign w:val="center"/>
           </w:tcPr>
           <w:p>
@@ -33304,7 +33298,9 @@
         </w:tblBorders>
         <w:tblLayout w:type="autofit"/>
         <w:tblCellMar>
+          <w:top w:w="0" w:type="dxa"/>
           <w:left w:w="108" w:type="dxa"/>
+          <w:bottom w:w="0" w:type="dxa"/>
           <w:right w:w="108" w:type="dxa"/>
         </w:tblCellMar>
       </w:tblPr>
@@ -33322,6 +33318,12 @@
             <w:insideH w:val="single" w:color="auto" w:sz="4" w:space="0"/>
             <w:insideV w:val="single" w:color="auto" w:sz="4" w:space="0"/>
           </w:tblBorders>
+          <w:tblCellMar>
+            <w:top w:w="0" w:type="dxa"/>
+            <w:left w:w="108" w:type="dxa"/>
+            <w:bottom w:w="0" w:type="dxa"/>
+            <w:right w:w="108" w:type="dxa"/>
+          </w:tblCellMar>
         </w:tblPrEx>
         <w:tc>
           <w:tcPr>
@@ -33373,7 +33375,9 @@
             <w:insideV w:val="single" w:color="auto" w:sz="4" w:space="0"/>
           </w:tblBorders>
           <w:tblCellMar>
+            <w:top w:w="0" w:type="dxa"/>
             <w:left w:w="108" w:type="dxa"/>
+            <w:bottom w:w="0" w:type="dxa"/>
             <w:right w:w="108" w:type="dxa"/>
           </w:tblCellMar>
         </w:tblPrEx>
@@ -33473,7 +33477,9 @@
             <w:insideV w:val="single" w:color="auto" w:sz="4" w:space="0"/>
           </w:tblBorders>
           <w:tblCellMar>
+            <w:top w:w="0" w:type="dxa"/>
             <w:left w:w="108" w:type="dxa"/>
+            <w:bottom w:w="0" w:type="dxa"/>
             <w:right w:w="108" w:type="dxa"/>
           </w:tblCellMar>
         </w:tblPrEx>
@@ -34474,7 +34480,16 @@
           <w:rFonts w:hint="eastAsia"/>
           <w:lang w:val="en-US" w:eastAsia="zh-CN"/>
         </w:rPr>
-        <w:t>结点rospy：</w:t>
+        <w:t>通信</w:t>
+      </w:r>
+      <w:bookmarkStart w:id="27" w:name="_GoBack"/>
+      <w:bookmarkEnd w:id="27"/>
+      <w:r>
+        <w:rPr>
+          <w:rFonts w:hint="eastAsia"/>
+          <w:lang w:val="en-US" w:eastAsia="zh-CN"/>
+        </w:rPr>
+        <w:t>rospy：</w:t>
       </w:r>
     </w:p>
     <w:tbl>
@@ -35161,7 +35176,6 @@
           <w:tcPr>
             <w:tcW w:w="0" w:type="auto"/>
             <w:vMerge w:val="continue"/>
-            <w:tcBorders/>
             <w:vAlign w:val="center"/>
           </w:tcPr>
           <w:p>
@@ -35344,6 +35358,12 @@
             <w:insideH w:val="single" w:color="auto" w:sz="4" w:space="0"/>
             <w:insideV w:val="single" w:color="auto" w:sz="4" w:space="0"/>
           </w:tblBorders>
+          <w:tblCellMar>
+            <w:top w:w="0" w:type="dxa"/>
+            <w:left w:w="108" w:type="dxa"/>
+            <w:bottom w:w="0" w:type="dxa"/>
+            <w:right w:w="108" w:type="dxa"/>
+          </w:tblCellMar>
         </w:tblPrEx>
         <w:tc>
           <w:tcPr>
@@ -36369,7 +36389,6 @@
           <w:tcPr>
             <w:tcW w:w="0" w:type="auto"/>
             <w:vMerge w:val="continue"/>
-            <w:tcBorders/>
             <w:vAlign w:val="center"/>
           </w:tcPr>
           <w:p>
@@ -39833,6 +39852,12 @@
             <w:insideH w:val="single" w:color="auto" w:sz="4" w:space="0"/>
             <w:insideV w:val="single" w:color="auto" w:sz="4" w:space="0"/>
           </w:tblBorders>
+          <w:tblCellMar>
+            <w:top w:w="0" w:type="dxa"/>
+            <w:left w:w="108" w:type="dxa"/>
+            <w:bottom w:w="0" w:type="dxa"/>
+            <w:right w:w="108" w:type="dxa"/>
+          </w:tblCellMar>
         </w:tblPrEx>
         <w:tc>
           <w:tcPr>
@@ -43202,8 +43227,8 @@
           </w14:textFill>
         </w:rPr>
       </w:pPr>
-      <w:bookmarkStart w:id="25" w:name="_Toc7657"/>
-      <w:bookmarkStart w:id="26" w:name="_Toc19183"/>
+      <w:bookmarkStart w:id="25" w:name="_Toc19183"/>
+      <w:bookmarkStart w:id="26" w:name="_Toc7657"/>
       <w:r>
         <w:rPr>
           <w:rFonts w:hint="eastAsia" w:cs="华文中宋"/>

--- a/py 系统交互.docx
+++ b/py 系统交互.docx
@@ -18,8 +18,8 @@
           </w14:textFill>
         </w:rPr>
       </w:pPr>
-      <w:bookmarkStart w:id="0" w:name="_Toc12288"/>
-      <w:bookmarkStart w:id="1" w:name="_Toc1708"/>
+      <w:bookmarkStart w:id="0" w:name="_Toc1708"/>
+      <w:bookmarkStart w:id="1" w:name="_Toc12288"/>
       <w:r>
         <w:rPr>
           <w:rFonts w:hint="eastAsia" w:cs="华文中宋"/>
@@ -5592,8 +5592,8 @@
           </w14:textFill>
         </w:rPr>
       </w:pPr>
-      <w:bookmarkStart w:id="6" w:name="_Toc27725"/>
-      <w:bookmarkStart w:id="7" w:name="_Toc31407"/>
+      <w:bookmarkStart w:id="6" w:name="_Toc31407"/>
+      <w:bookmarkStart w:id="7" w:name="_Toc27725"/>
       <w:r>
         <w:rPr>
           <w:rFonts w:hint="eastAsia" w:cs="华文中宋"/>
@@ -16021,12 +16021,6 @@
             <w:insideH w:val="single" w:color="auto" w:sz="4" w:space="0"/>
             <w:insideV w:val="single" w:color="auto" w:sz="4" w:space="0"/>
           </w:tblBorders>
-          <w:tblCellMar>
-            <w:top w:w="0" w:type="dxa"/>
-            <w:left w:w="108" w:type="dxa"/>
-            <w:bottom w:w="0" w:type="dxa"/>
-            <w:right w:w="108" w:type="dxa"/>
-          </w:tblCellMar>
         </w:tblPrEx>
         <w:tc>
           <w:tcPr>
@@ -16995,6 +16989,12 @@
             <w:insideH w:val="single" w:color="auto" w:sz="4" w:space="0"/>
             <w:insideV w:val="single" w:color="auto" w:sz="4" w:space="0"/>
           </w:tblBorders>
+          <w:tblCellMar>
+            <w:top w:w="0" w:type="dxa"/>
+            <w:left w:w="108" w:type="dxa"/>
+            <w:bottom w:w="0" w:type="dxa"/>
+            <w:right w:w="108" w:type="dxa"/>
+          </w:tblCellMar>
         </w:tblPrEx>
         <w:trPr>
           <w:trHeight w:val="90" w:hRule="atLeast"/>
@@ -18961,12 +18961,6 @@
             <w:insideH w:val="single" w:color="auto" w:sz="4" w:space="0"/>
             <w:insideV w:val="single" w:color="auto" w:sz="4" w:space="0"/>
           </w:tblBorders>
-          <w:tblCellMar>
-            <w:top w:w="0" w:type="dxa"/>
-            <w:left w:w="108" w:type="dxa"/>
-            <w:bottom w:w="0" w:type="dxa"/>
-            <w:right w:w="108" w:type="dxa"/>
-          </w:tblCellMar>
         </w:tblPrEx>
         <w:tc>
           <w:tcPr>
@@ -19877,6 +19871,12 @@
             <w:insideH w:val="single" w:color="auto" w:sz="4" w:space="0"/>
             <w:insideV w:val="single" w:color="auto" w:sz="4" w:space="0"/>
           </w:tblBorders>
+          <w:tblCellMar>
+            <w:top w:w="0" w:type="dxa"/>
+            <w:left w:w="108" w:type="dxa"/>
+            <w:bottom w:w="0" w:type="dxa"/>
+            <w:right w:w="108" w:type="dxa"/>
+          </w:tblCellMar>
         </w:tblPrEx>
         <w:tc>
           <w:tcPr>
@@ -23078,12 +23078,6 @@
             <w:insideH w:val="single" w:color="auto" w:sz="4" w:space="0"/>
             <w:insideV w:val="single" w:color="auto" w:sz="4" w:space="0"/>
           </w:tblBorders>
-          <w:tblCellMar>
-            <w:top w:w="0" w:type="dxa"/>
-            <w:left w:w="108" w:type="dxa"/>
-            <w:bottom w:w="0" w:type="dxa"/>
-            <w:right w:w="108" w:type="dxa"/>
-          </w:tblCellMar>
         </w:tblPrEx>
         <w:tc>
           <w:tcPr>
@@ -23348,6 +23342,12 @@
             <w:insideH w:val="single" w:color="auto" w:sz="4" w:space="0"/>
             <w:insideV w:val="single" w:color="auto" w:sz="4" w:space="0"/>
           </w:tblBorders>
+          <w:tblCellMar>
+            <w:top w:w="0" w:type="dxa"/>
+            <w:left w:w="108" w:type="dxa"/>
+            <w:bottom w:w="0" w:type="dxa"/>
+            <w:right w:w="108" w:type="dxa"/>
+          </w:tblCellMar>
         </w:tblPrEx>
         <w:tc>
           <w:tcPr>
@@ -24823,12 +24823,6 @@
             <w:insideH w:val="single" w:color="auto" w:sz="4" w:space="0"/>
             <w:insideV w:val="single" w:color="auto" w:sz="4" w:space="0"/>
           </w:tblBorders>
-          <w:tblCellMar>
-            <w:top w:w="0" w:type="dxa"/>
-            <w:left w:w="108" w:type="dxa"/>
-            <w:bottom w:w="0" w:type="dxa"/>
-            <w:right w:w="108" w:type="dxa"/>
-          </w:tblCellMar>
         </w:tblPrEx>
         <w:tc>
           <w:tcPr>
@@ -33555,653 +33549,6 @@
     </w:p>
     <w:p>
       <w:pPr>
-        <w:pStyle w:val="3"/>
-        <w:bidi w:val="0"/>
-        <w:rPr>
-          <w:rFonts w:hint="default"/>
-          <w:lang w:val="en-US" w:eastAsia="zh-CN"/>
-        </w:rPr>
-      </w:pPr>
-      <w:r>
-        <w:rPr>
-          <w:rFonts w:hint="eastAsia"/>
-          <w:lang w:val="en-US" w:eastAsia="zh-CN"/>
-        </w:rPr>
-        <w:t>消息*_msgs.msg：</w:t>
-      </w:r>
-    </w:p>
-    <w:p>
-      <w:pPr>
-        <w:pStyle w:val="4"/>
-        <w:bidi w:val="0"/>
-        <w:rPr>
-          <w:rFonts w:hint="default"/>
-          <w:lang w:val="en-US" w:eastAsia="zh-CN"/>
-        </w:rPr>
-      </w:pPr>
-      <w:r>
-        <w:rPr>
-          <w:rFonts w:hint="eastAsia"/>
-          <w:lang w:val="en-US" w:eastAsia="zh-CN"/>
-        </w:rPr>
-        <w:t>标准std_msgs.msg：</w:t>
-      </w:r>
-    </w:p>
-    <w:tbl>
-      <w:tblPr>
-        <w:tblStyle w:val="11"/>
-        <w:tblW w:w="0" w:type="auto"/>
-        <w:tblInd w:w="0" w:type="dxa"/>
-        <w:tblBorders>
-          <w:top w:val="single" w:color="auto" w:sz="4" w:space="0"/>
-          <w:left w:val="single" w:color="auto" w:sz="4" w:space="0"/>
-          <w:bottom w:val="single" w:color="auto" w:sz="4" w:space="0"/>
-          <w:right w:val="single" w:color="auto" w:sz="4" w:space="0"/>
-          <w:insideH w:val="single" w:color="auto" w:sz="4" w:space="0"/>
-          <w:insideV w:val="single" w:color="auto" w:sz="4" w:space="0"/>
-        </w:tblBorders>
-        <w:tblLayout w:type="autofit"/>
-        <w:tblCellMar>
-          <w:top w:w="0" w:type="dxa"/>
-          <w:left w:w="108" w:type="dxa"/>
-          <w:bottom w:w="0" w:type="dxa"/>
-          <w:right w:w="108" w:type="dxa"/>
-        </w:tblCellMar>
-      </w:tblPr>
-      <w:tblGrid>
-        <w:gridCol w:w="637"/>
-        <w:gridCol w:w="671"/>
-        <w:gridCol w:w="847"/>
-      </w:tblGrid>
-      <w:tr>
-        <w:tblPrEx>
-          <w:tblBorders>
-            <w:top w:val="single" w:color="auto" w:sz="4" w:space="0"/>
-            <w:left w:val="single" w:color="auto" w:sz="4" w:space="0"/>
-            <w:bottom w:val="single" w:color="auto" w:sz="4" w:space="0"/>
-            <w:right w:val="single" w:color="auto" w:sz="4" w:space="0"/>
-            <w:insideH w:val="single" w:color="auto" w:sz="4" w:space="0"/>
-            <w:insideV w:val="single" w:color="auto" w:sz="4" w:space="0"/>
-          </w:tblBorders>
-          <w:tblCellMar>
-            <w:top w:w="0" w:type="dxa"/>
-            <w:left w:w="108" w:type="dxa"/>
-            <w:bottom w:w="0" w:type="dxa"/>
-            <w:right w:w="108" w:type="dxa"/>
-          </w:tblCellMar>
-        </w:tblPrEx>
-        <w:tc>
-          <w:tcPr>
-            <w:tcW w:w="0" w:type="auto"/>
-            <w:gridSpan w:val="2"/>
-            <w:vAlign w:val="center"/>
-          </w:tcPr>
-          <w:p>
-            <w:pPr>
-              <w:pStyle w:val="17"/>
-              <w:bidi w:val="0"/>
-              <w:jc w:val="both"/>
-              <w:rPr>
-                <w:rFonts w:hint="default" w:ascii="华文中宋" w:hAnsi="华文中宋" w:eastAsia="华文中宋" w:cs="华文中宋"/>
-                <w:b/>
-                <w:bCs/>
-                <w:color w:val="FF0000"/>
-                <w:kern w:val="2"/>
-                <w:sz w:val="21"/>
-                <w:szCs w:val="21"/>
-                <w:lang w:val="en-US" w:eastAsia="zh-CN" w:bidi="ar-SA"/>
-              </w:rPr>
-            </w:pPr>
-            <w:r>
-              <w:rPr>
-                <w:rFonts w:hint="eastAsia"/>
-                <w:lang w:val="en-US" w:eastAsia="zh-CN"/>
-              </w:rPr>
-              <w:t>String</w:t>
-            </w:r>
-          </w:p>
-        </w:tc>
-        <w:tc>
-          <w:tcPr>
-            <w:tcW w:w="0" w:type="auto"/>
-            <w:vAlign w:val="center"/>
-          </w:tcPr>
-          <w:p>
-            <w:pPr>
-              <w:jc w:val="both"/>
-              <w:rPr>
-                <w:rFonts w:hint="default" w:ascii="华文中宋" w:hAnsi="华文中宋" w:eastAsia="华文中宋" w:cs="华文中宋"/>
-                <w:b/>
-                <w:bCs/>
-                <w:color w:val="ED7D31" w:themeColor="accent2"/>
-                <w:kern w:val="2"/>
-                <w:sz w:val="21"/>
-                <w:szCs w:val="21"/>
-                <w:vertAlign w:val="baseline"/>
-                <w:lang w:val="en-US" w:eastAsia="zh-CN" w:bidi="ar-SA"/>
-                <w14:textFill>
-                  <w14:solidFill>
-                    <w14:schemeClr w14:val="accent2"/>
-                  </w14:solidFill>
-                </w14:textFill>
-              </w:rPr>
-            </w:pPr>
-            <w:r>
-              <w:rPr>
-                <w:rStyle w:val="18"/>
-                <w:rFonts w:hint="eastAsia"/>
-                <w:lang w:val="en-US" w:eastAsia="zh-CN"/>
-              </w:rPr>
-              <w:t>字符串</w:t>
-            </w:r>
-            <w:r>
-              <w:rPr>
-                <w:rFonts w:hint="eastAsia" w:ascii="华文中宋" w:hAnsi="华文中宋" w:eastAsia="华文中宋" w:cs="华文中宋"/>
-                <w:b/>
-                <w:bCs/>
-                <w:color w:val="ED7D31" w:themeColor="accent2"/>
-                <w:kern w:val="2"/>
-                <w:sz w:val="21"/>
-                <w:szCs w:val="21"/>
-                <w:vertAlign w:val="baseline"/>
-                <w:lang w:val="en-US" w:eastAsia="zh-CN" w:bidi="ar-SA"/>
-                <w14:textFill>
-                  <w14:solidFill>
-                    <w14:schemeClr w14:val="accent2"/>
-                  </w14:solidFill>
-                </w14:textFill>
-              </w:rPr>
-              <w:t xml:space="preserve"> </w:t>
-            </w:r>
-          </w:p>
-        </w:tc>
-      </w:tr>
-      <w:tr>
-        <w:tblPrEx>
-          <w:tblBorders>
-            <w:top w:val="single" w:color="auto" w:sz="4" w:space="0"/>
-            <w:left w:val="single" w:color="auto" w:sz="4" w:space="0"/>
-            <w:bottom w:val="single" w:color="auto" w:sz="4" w:space="0"/>
-            <w:right w:val="single" w:color="auto" w:sz="4" w:space="0"/>
-            <w:insideH w:val="single" w:color="auto" w:sz="4" w:space="0"/>
-            <w:insideV w:val="single" w:color="auto" w:sz="4" w:space="0"/>
-          </w:tblBorders>
-          <w:tblCellMar>
-            <w:top w:w="0" w:type="dxa"/>
-            <w:left w:w="108" w:type="dxa"/>
-            <w:bottom w:w="0" w:type="dxa"/>
-            <w:right w:w="108" w:type="dxa"/>
-          </w:tblCellMar>
-        </w:tblPrEx>
-        <w:tc>
-          <w:tcPr>
-            <w:tcW w:w="0" w:type="auto"/>
-            <w:vAlign w:val="center"/>
-          </w:tcPr>
-          <w:p>
-            <w:pPr>
-              <w:pStyle w:val="17"/>
-              <w:bidi w:val="0"/>
-              <w:jc w:val="both"/>
-              <w:rPr>
-                <w:rFonts w:hint="eastAsia" w:ascii="华文中宋" w:hAnsi="华文中宋" w:eastAsia="华文中宋" w:cstheme="minorBidi"/>
-                <w:b/>
-                <w:color w:val="FF0000"/>
-                <w:kern w:val="2"/>
-                <w:sz w:val="21"/>
-                <w:szCs w:val="21"/>
-                <w:lang w:val="en-US" w:eastAsia="zh-CN" w:bidi="ar-SA"/>
-              </w:rPr>
-            </w:pPr>
-            <w:r>
-              <w:rPr>
-                <w:rFonts w:hint="eastAsia" w:cs="华文中宋"/>
-                <w:b/>
-                <w:bCs/>
-                <w:color w:val="ED7D31" w:themeColor="accent2"/>
-                <w:kern w:val="2"/>
-                <w:sz w:val="21"/>
-                <w:szCs w:val="21"/>
-                <w:vertAlign w:val="baseline"/>
-                <w:lang w:val="en-US" w:eastAsia="zh-CN" w:bidi="ar-SA"/>
-                <w14:textFill>
-                  <w14:solidFill>
-                    <w14:schemeClr w14:val="accent2"/>
-                  </w14:solidFill>
-                </w14:textFill>
-              </w:rPr>
-              <w:t>属性</w:t>
-            </w:r>
-          </w:p>
-        </w:tc>
-        <w:tc>
-          <w:tcPr>
-            <w:tcW w:w="0" w:type="auto"/>
-            <w:vAlign w:val="center"/>
-          </w:tcPr>
-          <w:p>
-            <w:pPr>
-              <w:pStyle w:val="17"/>
-              <w:bidi w:val="0"/>
-              <w:jc w:val="both"/>
-              <w:rPr>
-                <w:rFonts w:hint="eastAsia" w:ascii="华文中宋" w:hAnsi="华文中宋" w:eastAsia="华文中宋" w:cstheme="minorBidi"/>
-                <w:b/>
-                <w:color w:val="FF0000"/>
-                <w:kern w:val="2"/>
-                <w:sz w:val="21"/>
-                <w:szCs w:val="21"/>
-                <w:lang w:val="en-US" w:eastAsia="zh-CN" w:bidi="ar-SA"/>
-              </w:rPr>
-            </w:pPr>
-            <w:r>
-              <w:rPr>
-                <w:rFonts w:hint="eastAsia"/>
-                <w:lang w:val="en-US" w:eastAsia="zh-CN"/>
-              </w:rPr>
-              <w:t>data</w:t>
-            </w:r>
-          </w:p>
-        </w:tc>
-        <w:tc>
-          <w:tcPr>
-            <w:tcW w:w="0" w:type="auto"/>
-            <w:vAlign w:val="center"/>
-          </w:tcPr>
-          <w:p>
-            <w:pPr>
-              <w:jc w:val="both"/>
-              <w:rPr>
-                <w:rFonts w:hint="eastAsia" w:ascii="华文中宋" w:hAnsi="华文中宋" w:eastAsia="华文中宋" w:cstheme="minorBidi"/>
-                <w:b/>
-                <w:color w:val="EA82E5"/>
-                <w:kern w:val="2"/>
-                <w:sz w:val="21"/>
-                <w:szCs w:val="21"/>
-                <w:lang w:val="en-US" w:eastAsia="zh-CN" w:bidi="ar-SA"/>
-              </w:rPr>
-            </w:pPr>
-            <w:r>
-              <w:rPr>
-                <w:rStyle w:val="18"/>
-                <w:rFonts w:hint="eastAsia"/>
-                <w:lang w:val="en-US" w:eastAsia="zh-CN"/>
-              </w:rPr>
-              <w:t>数据</w:t>
-            </w:r>
-          </w:p>
-        </w:tc>
-      </w:tr>
-    </w:tbl>
-    <w:p>
-      <w:pPr>
-        <w:rPr>
-          <w:rFonts w:cs="华文中宋"/>
-          <w:bCs/>
-          <w:color w:val="FF0000"/>
-          <w:spacing w:val="7"/>
-        </w:rPr>
-      </w:pPr>
-    </w:p>
-    <w:p>
-      <w:pPr>
-        <w:rPr>
-          <w:rFonts w:cs="华文中宋"/>
-          <w:bCs/>
-          <w:color w:val="FF0000"/>
-          <w:spacing w:val="7"/>
-        </w:rPr>
-      </w:pPr>
-    </w:p>
-    <w:p>
-      <w:pPr>
-        <w:pStyle w:val="3"/>
-        <w:bidi w:val="0"/>
-        <w:rPr>
-          <w:rFonts w:hint="eastAsia"/>
-          <w:lang w:val="en-US" w:eastAsia="zh-CN"/>
-        </w:rPr>
-      </w:pPr>
-      <w:r>
-        <w:rPr>
-          <w:rFonts w:hint="eastAsia"/>
-          <w:lang w:val="en-US" w:eastAsia="zh-CN"/>
-        </w:rPr>
-        <w:t>服务*_srvs.srv：</w:t>
-      </w:r>
-    </w:p>
-    <w:p>
-      <w:pPr>
-        <w:pStyle w:val="4"/>
-        <w:bidi w:val="0"/>
-        <w:rPr>
-          <w:rFonts w:hint="eastAsia"/>
-          <w:lang w:val="en-US" w:eastAsia="zh-CN"/>
-        </w:rPr>
-      </w:pPr>
-      <w:r>
-        <w:rPr>
-          <w:rFonts w:hint="eastAsia"/>
-          <w:lang w:val="en-US" w:eastAsia="zh-CN"/>
-        </w:rPr>
-        <w:t>标准std_srvs.srv：</w:t>
-      </w:r>
-    </w:p>
-    <w:tbl>
-      <w:tblPr>
-        <w:tblStyle w:val="11"/>
-        <w:tblW w:w="0" w:type="auto"/>
-        <w:tblInd w:w="0" w:type="dxa"/>
-        <w:tblBorders>
-          <w:top w:val="single" w:color="auto" w:sz="4" w:space="0"/>
-          <w:left w:val="single" w:color="auto" w:sz="4" w:space="0"/>
-          <w:bottom w:val="single" w:color="auto" w:sz="4" w:space="0"/>
-          <w:right w:val="single" w:color="auto" w:sz="4" w:space="0"/>
-          <w:insideH w:val="single" w:color="auto" w:sz="4" w:space="0"/>
-          <w:insideV w:val="single" w:color="auto" w:sz="4" w:space="0"/>
-        </w:tblBorders>
-        <w:tblLayout w:type="autofit"/>
-        <w:tblCellMar>
-          <w:top w:w="0" w:type="dxa"/>
-          <w:left w:w="108" w:type="dxa"/>
-          <w:bottom w:w="0" w:type="dxa"/>
-          <w:right w:w="108" w:type="dxa"/>
-        </w:tblCellMar>
-      </w:tblPr>
-      <w:tblGrid>
-        <w:gridCol w:w="637"/>
-        <w:gridCol w:w="1193"/>
-        <w:gridCol w:w="847"/>
-      </w:tblGrid>
-      <w:tr>
-        <w:tblPrEx>
-          <w:tblBorders>
-            <w:top w:val="single" w:color="auto" w:sz="4" w:space="0"/>
-            <w:left w:val="single" w:color="auto" w:sz="4" w:space="0"/>
-            <w:bottom w:val="single" w:color="auto" w:sz="4" w:space="0"/>
-            <w:right w:val="single" w:color="auto" w:sz="4" w:space="0"/>
-            <w:insideH w:val="single" w:color="auto" w:sz="4" w:space="0"/>
-            <w:insideV w:val="single" w:color="auto" w:sz="4" w:space="0"/>
-          </w:tblBorders>
-          <w:tblCellMar>
-            <w:top w:w="0" w:type="dxa"/>
-            <w:left w:w="108" w:type="dxa"/>
-            <w:bottom w:w="0" w:type="dxa"/>
-            <w:right w:w="108" w:type="dxa"/>
-          </w:tblCellMar>
-        </w:tblPrEx>
-        <w:tc>
-          <w:tcPr>
-            <w:tcW w:w="0" w:type="auto"/>
-            <w:gridSpan w:val="2"/>
-            <w:vAlign w:val="center"/>
-          </w:tcPr>
-          <w:p>
-            <w:pPr>
-              <w:pStyle w:val="17"/>
-              <w:bidi w:val="0"/>
-              <w:jc w:val="both"/>
-              <w:rPr>
-                <w:rFonts w:hint="default"/>
-                <w:lang w:val="en-US" w:eastAsia="zh-CN"/>
-              </w:rPr>
-            </w:pPr>
-            <w:r>
-              <w:rPr>
-                <w:rFonts w:hint="eastAsia"/>
-                <w:lang w:val="en-US" w:eastAsia="zh-CN"/>
-              </w:rPr>
-              <w:t>Empty</w:t>
-            </w:r>
-          </w:p>
-        </w:tc>
-        <w:tc>
-          <w:tcPr>
-            <w:tcW w:w="0" w:type="auto"/>
-            <w:vAlign w:val="center"/>
-          </w:tcPr>
-          <w:p>
-            <w:pPr>
-              <w:jc w:val="both"/>
-              <w:rPr>
-                <w:rStyle w:val="18"/>
-                <w:rFonts w:hint="default"/>
-                <w:lang w:val="en-US" w:eastAsia="zh-CN"/>
-              </w:rPr>
-            </w:pPr>
-            <w:r>
-              <w:rPr>
-                <w:rStyle w:val="18"/>
-                <w:rFonts w:hint="eastAsia"/>
-                <w:lang w:val="en-US" w:eastAsia="zh-CN"/>
-              </w:rPr>
-              <w:t>空服务</w:t>
-            </w:r>
-          </w:p>
-        </w:tc>
-      </w:tr>
-      <w:tr>
-        <w:tblPrEx>
-          <w:tblBorders>
-            <w:top w:val="single" w:color="auto" w:sz="4" w:space="0"/>
-            <w:left w:val="single" w:color="auto" w:sz="4" w:space="0"/>
-            <w:bottom w:val="single" w:color="auto" w:sz="4" w:space="0"/>
-            <w:right w:val="single" w:color="auto" w:sz="4" w:space="0"/>
-            <w:insideH w:val="single" w:color="auto" w:sz="4" w:space="0"/>
-            <w:insideV w:val="single" w:color="auto" w:sz="4" w:space="0"/>
-          </w:tblBorders>
-          <w:tblCellMar>
-            <w:top w:w="0" w:type="dxa"/>
-            <w:left w:w="108" w:type="dxa"/>
-            <w:bottom w:w="0" w:type="dxa"/>
-            <w:right w:w="108" w:type="dxa"/>
-          </w:tblCellMar>
-        </w:tblPrEx>
-        <w:tc>
-          <w:tcPr>
-            <w:tcW w:w="0" w:type="auto"/>
-            <w:vMerge w:val="restart"/>
-            <w:vAlign w:val="center"/>
-          </w:tcPr>
-          <w:p>
-            <w:pPr>
-              <w:pStyle w:val="17"/>
-              <w:bidi w:val="0"/>
-              <w:jc w:val="both"/>
-              <w:rPr>
-                <w:rFonts w:hint="default"/>
-                <w:lang w:val="en-US" w:eastAsia="zh-CN"/>
-              </w:rPr>
-            </w:pPr>
-            <w:r>
-              <w:rPr>
-                <w:rFonts w:hint="eastAsia" w:cs="华文中宋"/>
-                <w:b/>
-                <w:bCs/>
-                <w:color w:val="ED7D31" w:themeColor="accent2"/>
-                <w:kern w:val="2"/>
-                <w:sz w:val="21"/>
-                <w:szCs w:val="21"/>
-                <w:vertAlign w:val="baseline"/>
-                <w:lang w:val="en-US" w:eastAsia="zh-CN" w:bidi="ar-SA"/>
-                <w14:textFill>
-                  <w14:solidFill>
-                    <w14:schemeClr w14:val="accent2"/>
-                  </w14:solidFill>
-                </w14:textFill>
-              </w:rPr>
-              <w:t>属性</w:t>
-            </w:r>
-          </w:p>
-        </w:tc>
-        <w:tc>
-          <w:tcPr>
-            <w:tcW w:w="0" w:type="auto"/>
-            <w:vAlign w:val="center"/>
-          </w:tcPr>
-          <w:p>
-            <w:pPr>
-              <w:pStyle w:val="17"/>
-              <w:bidi w:val="0"/>
-              <w:jc w:val="both"/>
-              <w:rPr>
-                <w:rFonts w:hint="default"/>
-                <w:lang w:val="en-US" w:eastAsia="zh-CN"/>
-              </w:rPr>
-            </w:pPr>
-            <w:r>
-              <w:rPr>
-                <w:rFonts w:hint="eastAsia"/>
-                <w:lang w:val="en-US" w:eastAsia="zh-CN"/>
-              </w:rPr>
-              <w:t>Request</w:t>
-            </w:r>
-          </w:p>
-        </w:tc>
-        <w:tc>
-          <w:tcPr>
-            <w:tcW w:w="0" w:type="auto"/>
-            <w:vAlign w:val="center"/>
-          </w:tcPr>
-          <w:p>
-            <w:pPr>
-              <w:jc w:val="both"/>
-              <w:rPr>
-                <w:rStyle w:val="18"/>
-                <w:rFonts w:hint="default"/>
-                <w:lang w:val="en-US" w:eastAsia="zh-CN"/>
-              </w:rPr>
-            </w:pPr>
-            <w:r>
-              <w:rPr>
-                <w:rStyle w:val="18"/>
-                <w:rFonts w:hint="eastAsia"/>
-                <w:lang w:val="en-US" w:eastAsia="zh-CN"/>
-              </w:rPr>
-              <w:t>请求</w:t>
-            </w:r>
-          </w:p>
-        </w:tc>
-      </w:tr>
-      <w:tr>
-        <w:tblPrEx>
-          <w:tblBorders>
-            <w:top w:val="single" w:color="auto" w:sz="4" w:space="0"/>
-            <w:left w:val="single" w:color="auto" w:sz="4" w:space="0"/>
-            <w:bottom w:val="single" w:color="auto" w:sz="4" w:space="0"/>
-            <w:right w:val="single" w:color="auto" w:sz="4" w:space="0"/>
-            <w:insideH w:val="single" w:color="auto" w:sz="4" w:space="0"/>
-            <w:insideV w:val="single" w:color="auto" w:sz="4" w:space="0"/>
-          </w:tblBorders>
-          <w:tblCellMar>
-            <w:top w:w="0" w:type="dxa"/>
-            <w:left w:w="108" w:type="dxa"/>
-            <w:bottom w:w="0" w:type="dxa"/>
-            <w:right w:w="108" w:type="dxa"/>
-          </w:tblCellMar>
-        </w:tblPrEx>
-        <w:tc>
-          <w:tcPr>
-            <w:tcW w:w="0" w:type="auto"/>
-            <w:vMerge w:val="continue"/>
-            <w:vAlign w:val="center"/>
-          </w:tcPr>
-          <w:p>
-            <w:pPr>
-              <w:pStyle w:val="17"/>
-              <w:bidi w:val="0"/>
-              <w:jc w:val="both"/>
-              <w:rPr>
-                <w:rFonts w:hint="eastAsia" w:cs="华文中宋"/>
-                <w:b/>
-                <w:bCs/>
-                <w:color w:val="ED7D31" w:themeColor="accent2"/>
-                <w:kern w:val="2"/>
-                <w:sz w:val="21"/>
-                <w:szCs w:val="21"/>
-                <w:vertAlign w:val="baseline"/>
-                <w:lang w:val="en-US" w:eastAsia="zh-CN" w:bidi="ar-SA"/>
-                <w14:textFill>
-                  <w14:solidFill>
-                    <w14:schemeClr w14:val="accent2"/>
-                  </w14:solidFill>
-                </w14:textFill>
-              </w:rPr>
-            </w:pPr>
-          </w:p>
-        </w:tc>
-        <w:tc>
-          <w:tcPr>
-            <w:tcW w:w="0" w:type="auto"/>
-            <w:vAlign w:val="center"/>
-          </w:tcPr>
-          <w:p>
-            <w:pPr>
-              <w:pStyle w:val="17"/>
-              <w:bidi w:val="0"/>
-              <w:jc w:val="both"/>
-              <w:rPr>
-                <w:rFonts w:hint="default"/>
-                <w:lang w:val="en-US" w:eastAsia="zh-CN"/>
-              </w:rPr>
-            </w:pPr>
-            <w:r>
-              <w:rPr>
-                <w:rFonts w:hint="eastAsia"/>
-                <w:lang w:val="en-US" w:eastAsia="zh-CN"/>
-              </w:rPr>
-              <w:t>Response</w:t>
-            </w:r>
-          </w:p>
-        </w:tc>
-        <w:tc>
-          <w:tcPr>
-            <w:tcW w:w="0" w:type="auto"/>
-            <w:vAlign w:val="center"/>
-          </w:tcPr>
-          <w:p>
-            <w:pPr>
-              <w:jc w:val="both"/>
-              <w:rPr>
-                <w:rStyle w:val="18"/>
-                <w:rFonts w:hint="default"/>
-                <w:lang w:val="en-US" w:eastAsia="zh-CN"/>
-              </w:rPr>
-            </w:pPr>
-            <w:r>
-              <w:rPr>
-                <w:rStyle w:val="18"/>
-                <w:rFonts w:hint="eastAsia"/>
-                <w:lang w:val="en-US" w:eastAsia="zh-CN"/>
-              </w:rPr>
-              <w:t>响应</w:t>
-            </w:r>
-          </w:p>
-        </w:tc>
-      </w:tr>
-    </w:tbl>
-    <w:p>
-      <w:pPr>
-        <w:rPr>
-          <w:rFonts w:cs="华文中宋"/>
-          <w:bCs/>
-          <w:color w:val="FF0000"/>
-          <w:spacing w:val="7"/>
-        </w:rPr>
-      </w:pPr>
-    </w:p>
-    <w:p>
-      <w:pPr>
-        <w:rPr>
-          <w:rFonts w:cs="华文中宋"/>
-          <w:bCs/>
-          <w:color w:val="FF0000"/>
-          <w:spacing w:val="7"/>
-        </w:rPr>
-      </w:pPr>
-    </w:p>
-    <w:p>
-      <w:pPr>
         <w:pStyle w:val="2"/>
         <w:bidi w:val="0"/>
         <w:rPr>
@@ -34480,16 +33827,7 @@
           <w:rFonts w:hint="eastAsia"/>
           <w:lang w:val="en-US" w:eastAsia="zh-CN"/>
         </w:rPr>
-        <w:t>通信</w:t>
-      </w:r>
-      <w:bookmarkStart w:id="27" w:name="_GoBack"/>
-      <w:bookmarkEnd w:id="27"/>
-      <w:r>
-        <w:rPr>
-          <w:rFonts w:hint="eastAsia"/>
-          <w:lang w:val="en-US" w:eastAsia="zh-CN"/>
-        </w:rPr>
-        <w:t>rospy：</w:t>
+        <w:t>通信rospy：</w:t>
       </w:r>
     </w:p>
     <w:tbl>
@@ -36633,316 +35971,8 @@
           <w:spacing w:val="7"/>
         </w:rPr>
       </w:pPr>
-    </w:p>
-    <w:p>
-      <w:pPr>
-        <w:rPr>
-          <w:rFonts w:cs="华文中宋"/>
-          <w:bCs/>
-          <w:color w:val="FF0000"/>
-          <w:spacing w:val="7"/>
-        </w:rPr>
-      </w:pPr>
-    </w:p>
-    <w:p>
-      <w:pPr>
-        <w:pStyle w:val="3"/>
-        <w:bidi w:val="0"/>
-        <w:rPr>
-          <w:rFonts w:hint="default"/>
-          <w:lang w:val="en-US" w:eastAsia="zh-CN"/>
-        </w:rPr>
-      </w:pPr>
-      <w:r>
-        <w:rPr>
-          <w:rFonts w:hint="eastAsia"/>
-          <w:lang w:val="en-US" w:eastAsia="zh-CN"/>
-        </w:rPr>
-        <w:t>消息*_msgs.msg：</w:t>
-      </w:r>
-    </w:p>
-    <w:p>
-      <w:pPr>
-        <w:pStyle w:val="4"/>
-        <w:bidi w:val="0"/>
-        <w:rPr>
-          <w:rFonts w:hint="default"/>
-          <w:lang w:val="en-US" w:eastAsia="zh-CN"/>
-        </w:rPr>
-      </w:pPr>
-      <w:r>
-        <w:rPr>
-          <w:rFonts w:hint="eastAsia"/>
-          <w:lang w:val="en-US" w:eastAsia="zh-CN"/>
-        </w:rPr>
-        <w:t>标准std_msgs.msg：</w:t>
-      </w:r>
-    </w:p>
-    <w:tbl>
-      <w:tblPr>
-        <w:tblStyle w:val="11"/>
-        <w:tblW w:w="0" w:type="auto"/>
-        <w:tblInd w:w="0" w:type="dxa"/>
-        <w:tblBorders>
-          <w:top w:val="single" w:color="auto" w:sz="4" w:space="0"/>
-          <w:left w:val="single" w:color="auto" w:sz="4" w:space="0"/>
-          <w:bottom w:val="single" w:color="auto" w:sz="4" w:space="0"/>
-          <w:right w:val="single" w:color="auto" w:sz="4" w:space="0"/>
-          <w:insideH w:val="single" w:color="auto" w:sz="4" w:space="0"/>
-          <w:insideV w:val="single" w:color="auto" w:sz="4" w:space="0"/>
-        </w:tblBorders>
-        <w:tblLayout w:type="autofit"/>
-        <w:tblCellMar>
-          <w:top w:w="0" w:type="dxa"/>
-          <w:left w:w="108" w:type="dxa"/>
-          <w:bottom w:w="0" w:type="dxa"/>
-          <w:right w:w="108" w:type="dxa"/>
-        </w:tblCellMar>
-      </w:tblPr>
-      <w:tblGrid>
-        <w:gridCol w:w="637"/>
-        <w:gridCol w:w="671"/>
-        <w:gridCol w:w="847"/>
-      </w:tblGrid>
-      <w:tr>
-        <w:tblPrEx>
-          <w:tblBorders>
-            <w:top w:val="single" w:color="auto" w:sz="4" w:space="0"/>
-            <w:left w:val="single" w:color="auto" w:sz="4" w:space="0"/>
-            <w:bottom w:val="single" w:color="auto" w:sz="4" w:space="0"/>
-            <w:right w:val="single" w:color="auto" w:sz="4" w:space="0"/>
-            <w:insideH w:val="single" w:color="auto" w:sz="4" w:space="0"/>
-            <w:insideV w:val="single" w:color="auto" w:sz="4" w:space="0"/>
-          </w:tblBorders>
-          <w:tblCellMar>
-            <w:top w:w="0" w:type="dxa"/>
-            <w:left w:w="108" w:type="dxa"/>
-            <w:bottom w:w="0" w:type="dxa"/>
-            <w:right w:w="108" w:type="dxa"/>
-          </w:tblCellMar>
-        </w:tblPrEx>
-        <w:tc>
-          <w:tcPr>
-            <w:tcW w:w="0" w:type="auto"/>
-            <w:gridSpan w:val="2"/>
-            <w:vAlign w:val="center"/>
-          </w:tcPr>
-          <w:p>
-            <w:pPr>
-              <w:pStyle w:val="17"/>
-              <w:bidi w:val="0"/>
-              <w:jc w:val="both"/>
-              <w:rPr>
-                <w:rFonts w:hint="default" w:ascii="华文中宋" w:hAnsi="华文中宋" w:eastAsia="华文中宋" w:cs="华文中宋"/>
-                <w:b/>
-                <w:bCs/>
-                <w:color w:val="FF0000"/>
-                <w:kern w:val="2"/>
-                <w:sz w:val="21"/>
-                <w:szCs w:val="21"/>
-                <w:lang w:val="en-US" w:eastAsia="zh-CN" w:bidi="ar-SA"/>
-              </w:rPr>
-            </w:pPr>
-            <w:r>
-              <w:rPr>
-                <w:rFonts w:hint="eastAsia"/>
-                <w:lang w:val="en-US" w:eastAsia="zh-CN"/>
-              </w:rPr>
-              <w:t>String</w:t>
-            </w:r>
-          </w:p>
-        </w:tc>
-        <w:tc>
-          <w:tcPr>
-            <w:tcW w:w="0" w:type="auto"/>
-            <w:vAlign w:val="center"/>
-          </w:tcPr>
-          <w:p>
-            <w:pPr>
-              <w:jc w:val="both"/>
-              <w:rPr>
-                <w:rFonts w:hint="default" w:ascii="华文中宋" w:hAnsi="华文中宋" w:eastAsia="华文中宋" w:cs="华文中宋"/>
-                <w:b/>
-                <w:bCs/>
-                <w:color w:val="ED7D31" w:themeColor="accent2"/>
-                <w:kern w:val="2"/>
-                <w:sz w:val="21"/>
-                <w:szCs w:val="21"/>
-                <w:vertAlign w:val="baseline"/>
-                <w:lang w:val="en-US" w:eastAsia="zh-CN" w:bidi="ar-SA"/>
-                <w14:textFill>
-                  <w14:solidFill>
-                    <w14:schemeClr w14:val="accent2"/>
-                  </w14:solidFill>
-                </w14:textFill>
-              </w:rPr>
-            </w:pPr>
-            <w:r>
-              <w:rPr>
-                <w:rStyle w:val="18"/>
-                <w:rFonts w:hint="eastAsia"/>
-                <w:lang w:val="en-US" w:eastAsia="zh-CN"/>
-              </w:rPr>
-              <w:t>字符串</w:t>
-            </w:r>
-            <w:r>
-              <w:rPr>
-                <w:rFonts w:hint="eastAsia" w:ascii="华文中宋" w:hAnsi="华文中宋" w:eastAsia="华文中宋" w:cs="华文中宋"/>
-                <w:b/>
-                <w:bCs/>
-                <w:color w:val="ED7D31" w:themeColor="accent2"/>
-                <w:kern w:val="2"/>
-                <w:sz w:val="21"/>
-                <w:szCs w:val="21"/>
-                <w:vertAlign w:val="baseline"/>
-                <w:lang w:val="en-US" w:eastAsia="zh-CN" w:bidi="ar-SA"/>
-                <w14:textFill>
-                  <w14:solidFill>
-                    <w14:schemeClr w14:val="accent2"/>
-                  </w14:solidFill>
-                </w14:textFill>
-              </w:rPr>
-              <w:t xml:space="preserve"> </w:t>
-            </w:r>
-          </w:p>
-        </w:tc>
-      </w:tr>
-      <w:tr>
-        <w:tblPrEx>
-          <w:tblBorders>
-            <w:top w:val="single" w:color="auto" w:sz="4" w:space="0"/>
-            <w:left w:val="single" w:color="auto" w:sz="4" w:space="0"/>
-            <w:bottom w:val="single" w:color="auto" w:sz="4" w:space="0"/>
-            <w:right w:val="single" w:color="auto" w:sz="4" w:space="0"/>
-            <w:insideH w:val="single" w:color="auto" w:sz="4" w:space="0"/>
-            <w:insideV w:val="single" w:color="auto" w:sz="4" w:space="0"/>
-          </w:tblBorders>
-          <w:tblCellMar>
-            <w:top w:w="0" w:type="dxa"/>
-            <w:left w:w="108" w:type="dxa"/>
-            <w:bottom w:w="0" w:type="dxa"/>
-            <w:right w:w="108" w:type="dxa"/>
-          </w:tblCellMar>
-        </w:tblPrEx>
-        <w:tc>
-          <w:tcPr>
-            <w:tcW w:w="0" w:type="auto"/>
-            <w:vAlign w:val="center"/>
-          </w:tcPr>
-          <w:p>
-            <w:pPr>
-              <w:pStyle w:val="17"/>
-              <w:bidi w:val="0"/>
-              <w:jc w:val="both"/>
-              <w:rPr>
-                <w:rFonts w:hint="eastAsia" w:ascii="华文中宋" w:hAnsi="华文中宋" w:eastAsia="华文中宋" w:cstheme="minorBidi"/>
-                <w:b/>
-                <w:color w:val="FF0000"/>
-                <w:kern w:val="2"/>
-                <w:sz w:val="21"/>
-                <w:szCs w:val="21"/>
-                <w:lang w:val="en-US" w:eastAsia="zh-CN" w:bidi="ar-SA"/>
-              </w:rPr>
-            </w:pPr>
-            <w:r>
-              <w:rPr>
-                <w:rFonts w:hint="eastAsia" w:cs="华文中宋"/>
-                <w:b/>
-                <w:bCs/>
-                <w:color w:val="ED7D31" w:themeColor="accent2"/>
-                <w:kern w:val="2"/>
-                <w:sz w:val="21"/>
-                <w:szCs w:val="21"/>
-                <w:vertAlign w:val="baseline"/>
-                <w:lang w:val="en-US" w:eastAsia="zh-CN" w:bidi="ar-SA"/>
-                <w14:textFill>
-                  <w14:solidFill>
-                    <w14:schemeClr w14:val="accent2"/>
-                  </w14:solidFill>
-                </w14:textFill>
-              </w:rPr>
-              <w:t>属性</w:t>
-            </w:r>
-          </w:p>
-        </w:tc>
-        <w:tc>
-          <w:tcPr>
-            <w:tcW w:w="0" w:type="auto"/>
-            <w:vAlign w:val="center"/>
-          </w:tcPr>
-          <w:p>
-            <w:pPr>
-              <w:pStyle w:val="17"/>
-              <w:bidi w:val="0"/>
-              <w:jc w:val="both"/>
-              <w:rPr>
-                <w:rFonts w:hint="eastAsia" w:ascii="华文中宋" w:hAnsi="华文中宋" w:eastAsia="华文中宋" w:cstheme="minorBidi"/>
-                <w:b/>
-                <w:color w:val="FF0000"/>
-                <w:kern w:val="2"/>
-                <w:sz w:val="21"/>
-                <w:szCs w:val="21"/>
-                <w:lang w:val="en-US" w:eastAsia="zh-CN" w:bidi="ar-SA"/>
-              </w:rPr>
-            </w:pPr>
-            <w:r>
-              <w:rPr>
-                <w:rFonts w:hint="eastAsia"/>
-                <w:lang w:val="en-US" w:eastAsia="zh-CN"/>
-              </w:rPr>
-              <w:t>data</w:t>
-            </w:r>
-          </w:p>
-        </w:tc>
-        <w:tc>
-          <w:tcPr>
-            <w:tcW w:w="0" w:type="auto"/>
-            <w:vAlign w:val="center"/>
-          </w:tcPr>
-          <w:p>
-            <w:pPr>
-              <w:jc w:val="both"/>
-              <w:rPr>
-                <w:rFonts w:hint="eastAsia" w:ascii="华文中宋" w:hAnsi="华文中宋" w:eastAsia="华文中宋" w:cstheme="minorBidi"/>
-                <w:b/>
-                <w:color w:val="EA82E5"/>
-                <w:kern w:val="2"/>
-                <w:sz w:val="21"/>
-                <w:szCs w:val="21"/>
-                <w:lang w:val="en-US" w:eastAsia="zh-CN" w:bidi="ar-SA"/>
-              </w:rPr>
-            </w:pPr>
-            <w:r>
-              <w:rPr>
-                <w:rStyle w:val="18"/>
-                <w:rFonts w:hint="eastAsia"/>
-                <w:lang w:val="en-US" w:eastAsia="zh-CN"/>
-              </w:rPr>
-              <w:t>数据</w:t>
-            </w:r>
-          </w:p>
-        </w:tc>
-      </w:tr>
-    </w:tbl>
-    <w:p>
-      <w:pPr>
-        <w:rPr>
-          <w:rFonts w:cs="华文中宋"/>
-          <w:bCs/>
-          <w:color w:val="FF0000"/>
-          <w:spacing w:val="7"/>
-        </w:rPr>
-      </w:pPr>
-    </w:p>
-    <w:p>
-      <w:pPr>
-        <w:rPr>
-          <w:rFonts w:cs="华文中宋"/>
-          <w:bCs/>
-          <w:color w:val="FF0000"/>
-          <w:spacing w:val="7"/>
-        </w:rPr>
-      </w:pPr>
+      <w:bookmarkStart w:id="27" w:name="_GoBack"/>
+      <w:bookmarkEnd w:id="27"/>
     </w:p>
     <w:p>
       <w:pPr>
@@ -39599,12 +38629,6 @@
             <w:insideH w:val="single" w:color="auto" w:sz="4" w:space="0"/>
             <w:insideV w:val="single" w:color="auto" w:sz="4" w:space="0"/>
           </w:tblBorders>
-          <w:tblCellMar>
-            <w:top w:w="0" w:type="dxa"/>
-            <w:left w:w="108" w:type="dxa"/>
-            <w:bottom w:w="0" w:type="dxa"/>
-            <w:right w:w="108" w:type="dxa"/>
-          </w:tblCellMar>
         </w:tblPrEx>
         <w:tc>
           <w:tcPr>
@@ -40014,8 +39038,8 @@
           <w:spacing w:val="7"/>
         </w:rPr>
       </w:pPr>
-      <w:bookmarkStart w:id="21" w:name="_Toc20558"/>
-      <w:bookmarkStart w:id="22" w:name="_Toc6828"/>
+      <w:bookmarkStart w:id="21" w:name="_Toc6828"/>
+      <w:bookmarkStart w:id="22" w:name="_Toc20558"/>
       <w:r>
         <w:rPr>
           <w:rFonts w:hint="eastAsia" w:cs="华文中宋"/>

--- a/py 系统交互.docx
+++ b/py 系统交互.docx
@@ -18,8 +18,8 @@
           </w14:textFill>
         </w:rPr>
       </w:pPr>
-      <w:bookmarkStart w:id="0" w:name="_Toc1708"/>
-      <w:bookmarkStart w:id="1" w:name="_Toc12288"/>
+      <w:bookmarkStart w:id="0" w:name="_Toc12288"/>
+      <w:bookmarkStart w:id="1" w:name="_Toc1708"/>
       <w:r>
         <w:rPr>
           <w:rFonts w:hint="eastAsia" w:cs="华文中宋"/>
@@ -718,8 +718,8 @@
           </w14:textFill>
         </w:rPr>
       </w:pPr>
-      <w:bookmarkStart w:id="2" w:name="_Toc22979"/>
-      <w:bookmarkStart w:id="3" w:name="_Toc30515"/>
+      <w:bookmarkStart w:id="2" w:name="_Toc30515"/>
+      <w:bookmarkStart w:id="3" w:name="_Toc22979"/>
       <w:r>
         <w:rPr>
           <w:rFonts w:hint="eastAsia" w:cs="华文中宋"/>
@@ -5592,8 +5592,8 @@
           </w14:textFill>
         </w:rPr>
       </w:pPr>
-      <w:bookmarkStart w:id="6" w:name="_Toc31407"/>
-      <w:bookmarkStart w:id="7" w:name="_Toc27725"/>
+      <w:bookmarkStart w:id="6" w:name="_Toc27725"/>
+      <w:bookmarkStart w:id="7" w:name="_Toc31407"/>
       <w:r>
         <w:rPr>
           <w:rFonts w:hint="eastAsia" w:cs="华文中宋"/>
@@ -12105,8 +12105,8 @@
           </w14:textFill>
         </w:rPr>
       </w:pPr>
-      <w:bookmarkStart w:id="8" w:name="_Toc28515"/>
-      <w:bookmarkStart w:id="9" w:name="_Toc14497"/>
+      <w:bookmarkStart w:id="8" w:name="_Toc14497"/>
+      <w:bookmarkStart w:id="9" w:name="_Toc28515"/>
       <w:r>
         <w:rPr>
           <w:rFonts w:hint="eastAsia" w:cs="华文中宋"/>
@@ -16021,6 +16021,12 @@
             <w:insideH w:val="single" w:color="auto" w:sz="4" w:space="0"/>
             <w:insideV w:val="single" w:color="auto" w:sz="4" w:space="0"/>
           </w:tblBorders>
+          <w:tblCellMar>
+            <w:top w:w="0" w:type="dxa"/>
+            <w:left w:w="108" w:type="dxa"/>
+            <w:bottom w:w="0" w:type="dxa"/>
+            <w:right w:w="108" w:type="dxa"/>
+          </w:tblCellMar>
         </w:tblPrEx>
         <w:tc>
           <w:tcPr>
@@ -18961,6 +18967,12 @@
             <w:insideH w:val="single" w:color="auto" w:sz="4" w:space="0"/>
             <w:insideV w:val="single" w:color="auto" w:sz="4" w:space="0"/>
           </w:tblBorders>
+          <w:tblCellMar>
+            <w:top w:w="0" w:type="dxa"/>
+            <w:left w:w="108" w:type="dxa"/>
+            <w:bottom w:w="0" w:type="dxa"/>
+            <w:right w:w="108" w:type="dxa"/>
+          </w:tblCellMar>
         </w:tblPrEx>
         <w:tc>
           <w:tcPr>
@@ -22085,13 +22097,30 @@
                 <w:bCs/>
                 <w:color w:val="ED7D31" w:themeColor="accent2"/>
                 <w:spacing w:val="7"/>
-                <w14:textFill>
-                  <w14:solidFill>
-                    <w14:schemeClr w14:val="accent2"/>
-                  </w14:solidFill>
-                </w14:textFill>
-              </w:rPr>
-              <w:t>语句：</w:t>
+                <w:lang w:val="en-US" w:eastAsia="zh-CN"/>
+                <w14:textFill>
+                  <w14:solidFill>
+                    <w14:schemeClr w14:val="accent2"/>
+                  </w14:solidFill>
+                </w14:textFill>
+              </w:rPr>
+              <w:t>参数</w:t>
+            </w:r>
+            <w:bookmarkStart w:id="27" w:name="_GoBack"/>
+            <w:bookmarkEnd w:id="27"/>
+            <w:r>
+              <w:rPr>
+                <w:rFonts w:hint="eastAsia" w:cs="华文中宋"/>
+                <w:bCs/>
+                <w:color w:val="ED7D31" w:themeColor="accent2"/>
+                <w:spacing w:val="7"/>
+                <w14:textFill>
+                  <w14:solidFill>
+                    <w14:schemeClr w14:val="accent2"/>
+                  </w14:solidFill>
+                </w14:textFill>
+              </w:rPr>
+              <w:t>：</w:t>
             </w:r>
           </w:p>
         </w:tc>
@@ -22461,6 +22490,83 @@
                 </w14:textFill>
               </w:rPr>
               <w:t>到打包后的路径</w:t>
+            </w:r>
+          </w:p>
+        </w:tc>
+      </w:tr>
+      <w:tr>
+        <w:tblPrEx>
+          <w:tblBorders>
+            <w:top w:val="single" w:color="auto" w:sz="4" w:space="0"/>
+            <w:left w:val="single" w:color="auto" w:sz="4" w:space="0"/>
+            <w:bottom w:val="single" w:color="auto" w:sz="4" w:space="0"/>
+            <w:right w:val="single" w:color="auto" w:sz="4" w:space="0"/>
+            <w:insideH w:val="single" w:color="auto" w:sz="4" w:space="0"/>
+            <w:insideV w:val="single" w:color="auto" w:sz="4" w:space="0"/>
+          </w:tblBorders>
+          <w:tblCellMar>
+            <w:top w:w="0" w:type="dxa"/>
+            <w:left w:w="108" w:type="dxa"/>
+            <w:bottom w:w="0" w:type="dxa"/>
+            <w:right w:w="108" w:type="dxa"/>
+          </w:tblCellMar>
+        </w:tblPrEx>
+        <w:tc>
+          <w:tcPr>
+            <w:tcW w:w="0" w:type="auto"/>
+          </w:tcPr>
+          <w:p>
+            <w:pPr>
+              <w:jc w:val="left"/>
+              <w:rPr>
+                <w:rFonts w:hint="default" w:eastAsia="华文中宋" w:cs="华文中宋"/>
+                <w:bCs/>
+                <w:color w:val="FF0000"/>
+                <w:spacing w:val="7"/>
+                <w:lang w:val="en-US" w:eastAsia="zh-CN"/>
+              </w:rPr>
+            </w:pPr>
+            <w:r>
+              <w:rPr>
+                <w:rFonts w:hint="eastAsia" w:cs="华文中宋"/>
+                <w:bCs/>
+                <w:color w:val="FF0000"/>
+                <w:spacing w:val="7"/>
+                <w:lang w:val="en-US" w:eastAsia="zh-CN"/>
+              </w:rPr>
+              <w:t>--upx-dir &lt;dir&gt;</w:t>
+            </w:r>
+          </w:p>
+        </w:tc>
+        <w:tc>
+          <w:tcPr>
+            <w:tcW w:w="0" w:type="auto"/>
+          </w:tcPr>
+          <w:p>
+            <w:pPr>
+              <w:jc w:val="left"/>
+              <w:rPr>
+                <w:rFonts w:hint="default" w:eastAsia="华文中宋" w:cs="华文中宋"/>
+                <w:bCs/>
+                <w:color w:val="ED7D31" w:themeColor="accent2"/>
+                <w:spacing w:val="7"/>
+                <w:lang w:val="en-US" w:eastAsia="zh-CN"/>
+                <w14:textFill>
+                  <w14:solidFill>
+                    <w14:schemeClr w14:val="accent2"/>
+                  </w14:solidFill>
+                </w14:textFill>
+              </w:rPr>
+            </w:pPr>
+            <w:r>
+              <w:rPr>
+                <w:rFonts w:hint="eastAsia" w:cs="华文中宋"/>
+                <w:bCs/>
+                <w:color w:val="E182F1"/>
+                <w:spacing w:val="7"/>
+                <w:lang w:val="en-US" w:eastAsia="zh-CN"/>
+              </w:rPr>
+              <w:t>upx压缩</w:t>
             </w:r>
           </w:p>
         </w:tc>
@@ -23078,6 +23184,12 @@
             <w:insideH w:val="single" w:color="auto" w:sz="4" w:space="0"/>
             <w:insideV w:val="single" w:color="auto" w:sz="4" w:space="0"/>
           </w:tblBorders>
+          <w:tblCellMar>
+            <w:top w:w="0" w:type="dxa"/>
+            <w:left w:w="108" w:type="dxa"/>
+            <w:bottom w:w="0" w:type="dxa"/>
+            <w:right w:w="108" w:type="dxa"/>
+          </w:tblCellMar>
         </w:tblPrEx>
         <w:tc>
           <w:tcPr>
@@ -24823,6 +24935,12 @@
             <w:insideH w:val="single" w:color="auto" w:sz="4" w:space="0"/>
             <w:insideV w:val="single" w:color="auto" w:sz="4" w:space="0"/>
           </w:tblBorders>
+          <w:tblCellMar>
+            <w:top w:w="0" w:type="dxa"/>
+            <w:left w:w="108" w:type="dxa"/>
+            <w:bottom w:w="0" w:type="dxa"/>
+            <w:right w:w="108" w:type="dxa"/>
+          </w:tblCellMar>
         </w:tblPrEx>
         <w:tc>
           <w:tcPr>
@@ -25369,14 +25487,6 @@
       </w:tblGrid>
       <w:tr>
         <w:tblPrEx>
-          <w:tblBorders>
-            <w:top w:val="single" w:color="auto" w:sz="4" w:space="0"/>
-            <w:left w:val="single" w:color="auto" w:sz="4" w:space="0"/>
-            <w:bottom w:val="single" w:color="auto" w:sz="4" w:space="0"/>
-            <w:right w:val="single" w:color="auto" w:sz="4" w:space="0"/>
-            <w:insideH w:val="single" w:color="auto" w:sz="4" w:space="0"/>
-            <w:insideV w:val="single" w:color="auto" w:sz="4" w:space="0"/>
-          </w:tblBorders>
           <w:tblCellMar>
             <w:top w:w="0" w:type="dxa"/>
             <w:left w:w="108" w:type="dxa"/>
@@ -25716,8 +25826,8 @@
       <w:pPr>
         <w:outlineLvl w:val="0"/>
       </w:pPr>
-      <w:bookmarkStart w:id="16" w:name="_Toc15387"/>
-      <w:bookmarkStart w:id="17" w:name="_Toc7235"/>
+      <w:bookmarkStart w:id="16" w:name="_Toc7235"/>
+      <w:bookmarkStart w:id="17" w:name="_Toc15387"/>
       <w:bookmarkStart w:id="18" w:name="_Toc17683"/>
       <w:r>
         <w:rPr>
@@ -25772,6 +25882,12 @@
             <w:insideH w:val="single" w:color="auto" w:sz="4" w:space="0"/>
             <w:insideV w:val="single" w:color="auto" w:sz="4" w:space="0"/>
           </w:tblBorders>
+          <w:tblCellMar>
+            <w:top w:w="0" w:type="dxa"/>
+            <w:left w:w="108" w:type="dxa"/>
+            <w:bottom w:w="0" w:type="dxa"/>
+            <w:right w:w="108" w:type="dxa"/>
+          </w:tblCellMar>
         </w:tblPrEx>
         <w:tc>
           <w:tcPr>
@@ -35971,8 +36087,6 @@
           <w:spacing w:val="7"/>
         </w:rPr>
       </w:pPr>
-      <w:bookmarkStart w:id="27" w:name="_GoBack"/>
-      <w:bookmarkEnd w:id="27"/>
     </w:p>
     <w:p>
       <w:pPr>
@@ -38629,6 +38743,12 @@
             <w:insideH w:val="single" w:color="auto" w:sz="4" w:space="0"/>
             <w:insideV w:val="single" w:color="auto" w:sz="4" w:space="0"/>
           </w:tblBorders>
+          <w:tblCellMar>
+            <w:top w:w="0" w:type="dxa"/>
+            <w:left w:w="108" w:type="dxa"/>
+            <w:bottom w:w="0" w:type="dxa"/>
+            <w:right w:w="108" w:type="dxa"/>
+          </w:tblCellMar>
         </w:tblPrEx>
         <w:tc>
           <w:tcPr>
@@ -39038,8 +39158,8 @@
           <w:spacing w:val="7"/>
         </w:rPr>
       </w:pPr>
-      <w:bookmarkStart w:id="21" w:name="_Toc6828"/>
-      <w:bookmarkStart w:id="22" w:name="_Toc20558"/>
+      <w:bookmarkStart w:id="21" w:name="_Toc20558"/>
+      <w:bookmarkStart w:id="22" w:name="_Toc6828"/>
       <w:r>
         <w:rPr>
           <w:rFonts w:hint="eastAsia" w:cs="华文中宋"/>
@@ -42251,8 +42371,8 @@
           </w14:textFill>
         </w:rPr>
       </w:pPr>
-      <w:bookmarkStart w:id="25" w:name="_Toc19183"/>
-      <w:bookmarkStart w:id="26" w:name="_Toc7657"/>
+      <w:bookmarkStart w:id="25" w:name="_Toc7657"/>
+      <w:bookmarkStart w:id="26" w:name="_Toc19183"/>
       <w:r>
         <w:rPr>
           <w:rFonts w:hint="eastAsia" w:cs="华文中宋"/>

--- a/py 系统交互.docx
+++ b/py 系统交互.docx
@@ -18,8 +18,8 @@
           </w14:textFill>
         </w:rPr>
       </w:pPr>
-      <w:bookmarkStart w:id="0" w:name="_Toc12288"/>
-      <w:bookmarkStart w:id="1" w:name="_Toc1708"/>
+      <w:bookmarkStart w:id="0" w:name="_Toc1708"/>
+      <w:bookmarkStart w:id="1" w:name="_Toc12288"/>
       <w:r>
         <w:rPr>
           <w:rFonts w:hint="eastAsia" w:cs="华文中宋"/>
@@ -4172,12 +4172,6 @@
             <w:insideH w:val="single" w:color="auto" w:sz="4" w:space="0"/>
             <w:insideV w:val="single" w:color="auto" w:sz="4" w:space="0"/>
           </w:tblBorders>
-          <w:tblCellMar>
-            <w:top w:w="0" w:type="dxa"/>
-            <w:left w:w="108" w:type="dxa"/>
-            <w:bottom w:w="0" w:type="dxa"/>
-            <w:right w:w="108" w:type="dxa"/>
-          </w:tblCellMar>
         </w:tblPrEx>
         <w:tc>
           <w:tcPr>
@@ -5592,8 +5586,8 @@
           </w14:textFill>
         </w:rPr>
       </w:pPr>
-      <w:bookmarkStart w:id="6" w:name="_Toc27725"/>
-      <w:bookmarkStart w:id="7" w:name="_Toc31407"/>
+      <w:bookmarkStart w:id="6" w:name="_Toc31407"/>
+      <w:bookmarkStart w:id="7" w:name="_Toc27725"/>
       <w:r>
         <w:rPr>
           <w:rFonts w:hint="eastAsia" w:cs="华文中宋"/>
@@ -12423,12 +12417,6 @@
             <w:insideH w:val="single" w:color="auto" w:sz="4" w:space="0"/>
             <w:insideV w:val="single" w:color="auto" w:sz="4" w:space="0"/>
           </w:tblBorders>
-          <w:tblCellMar>
-            <w:top w:w="0" w:type="dxa"/>
-            <w:left w:w="108" w:type="dxa"/>
-            <w:bottom w:w="0" w:type="dxa"/>
-            <w:right w:w="108" w:type="dxa"/>
-          </w:tblCellMar>
         </w:tblPrEx>
         <w:tc>
           <w:tcPr>
@@ -22106,8 +22094,6 @@
               </w:rPr>
               <w:t>参数</w:t>
             </w:r>
-            <w:bookmarkStart w:id="27" w:name="_GoBack"/>
-            <w:bookmarkEnd w:id="27"/>
             <w:r>
               <w:rPr>
                 <w:rFonts w:hint="eastAsia" w:cs="华文中宋"/>
@@ -22795,9 +22781,11 @@
           <w:tcPr>
             <w:tcW w:w="0" w:type="auto"/>
             <w:gridSpan w:val="2"/>
-          </w:tcPr>
-          <w:p>
-            <w:pPr>
+            <w:vAlign w:val="center"/>
+          </w:tcPr>
+          <w:p>
+            <w:pPr>
+              <w:jc w:val="both"/>
               <w:rPr>
                 <w:rFonts w:hint="default" w:eastAsia="华文中宋" w:cs="华文中宋"/>
                 <w:bCs/>
@@ -22821,9 +22809,11 @@
         <w:tc>
           <w:tcPr>
             <w:tcW w:w="0" w:type="auto"/>
-          </w:tcPr>
-          <w:p>
-            <w:pPr>
+            <w:vAlign w:val="center"/>
+          </w:tcPr>
+          <w:p>
+            <w:pPr>
+              <w:jc w:val="both"/>
               <w:rPr>
                 <w:rFonts w:hint="default" w:eastAsia="华文中宋" w:cs="华文中宋"/>
                 <w:bCs/>
@@ -22886,9 +22876,11 @@
           <w:tcPr>
             <w:tcW w:w="0" w:type="auto"/>
             <w:vMerge w:val="restart"/>
-          </w:tcPr>
-          <w:p>
-            <w:pPr>
+            <w:vAlign w:val="center"/>
+          </w:tcPr>
+          <w:p>
+            <w:pPr>
+              <w:jc w:val="both"/>
               <w:rPr>
                 <w:rFonts w:hint="default" w:cs="华文中宋"/>
                 <w:bCs/>
@@ -22917,9 +22909,11 @@
         <w:tc>
           <w:tcPr>
             <w:tcW w:w="0" w:type="auto"/>
-          </w:tcPr>
-          <w:p>
-            <w:pPr>
+            <w:vAlign w:val="center"/>
+          </w:tcPr>
+          <w:p>
+            <w:pPr>
+              <w:jc w:val="both"/>
               <w:rPr>
                 <w:rFonts w:hint="default" w:cs="华文中宋"/>
                 <w:bCs/>
@@ -22943,9 +22937,11 @@
         <w:tc>
           <w:tcPr>
             <w:tcW w:w="0" w:type="auto"/>
-          </w:tcPr>
-          <w:p>
-            <w:pPr>
+            <w:vAlign w:val="center"/>
+          </w:tcPr>
+          <w:p>
+            <w:pPr>
+              <w:jc w:val="both"/>
               <w:rPr>
                 <w:rFonts w:hint="default" w:cs="华文中宋"/>
                 <w:bCs/>
@@ -22988,9 +22984,11 @@
           <w:tcPr>
             <w:tcW w:w="0" w:type="auto"/>
             <w:vMerge w:val="continue"/>
-          </w:tcPr>
-          <w:p>
-            <w:pPr>
+            <w:vAlign w:val="center"/>
+          </w:tcPr>
+          <w:p>
+            <w:pPr>
+              <w:jc w:val="both"/>
               <w:rPr>
                 <w:rFonts w:hint="default" w:cs="华文中宋"/>
                 <w:bCs/>
@@ -23004,9 +23002,11 @@
         <w:tc>
           <w:tcPr>
             <w:tcW w:w="0" w:type="auto"/>
-          </w:tcPr>
-          <w:p>
-            <w:pPr>
+            <w:vAlign w:val="center"/>
+          </w:tcPr>
+          <w:p>
+            <w:pPr>
+              <w:jc w:val="both"/>
               <w:rPr>
                 <w:rFonts w:hint="default" w:cs="华文中宋"/>
                 <w:bCs/>
@@ -23030,9 +23030,11 @@
         <w:tc>
           <w:tcPr>
             <w:tcW w:w="0" w:type="auto"/>
-          </w:tcPr>
-          <w:p>
-            <w:pPr>
+            <w:vAlign w:val="center"/>
+          </w:tcPr>
+          <w:p>
+            <w:pPr>
+              <w:jc w:val="both"/>
               <w:rPr>
                 <w:rFonts w:hint="default" w:cs="华文中宋"/>
                 <w:bCs/>
@@ -23075,16 +23077,6 @@
         </w:tc>
       </w:tr>
     </w:tbl>
-    <w:p>
-      <w:pPr>
-        <w:rPr>
-          <w:rFonts w:cs="华文中宋"/>
-          <w:bCs/>
-          <w:color w:val="00B0F0"/>
-          <w:szCs w:val="24"/>
-        </w:rPr>
-      </w:pPr>
-    </w:p>
     <w:p>
       <w:pPr>
         <w:rPr>
@@ -23375,6 +23367,8 @@
           <w:spacing w:val="7"/>
         </w:rPr>
       </w:pPr>
+      <w:bookmarkStart w:id="27" w:name="_GoBack"/>
+      <w:bookmarkEnd w:id="27"/>
     </w:p>
     <w:p>
       <w:pPr>
@@ -23454,12 +23448,6 @@
             <w:insideH w:val="single" w:color="auto" w:sz="4" w:space="0"/>
             <w:insideV w:val="single" w:color="auto" w:sz="4" w:space="0"/>
           </w:tblBorders>
-          <w:tblCellMar>
-            <w:top w:w="0" w:type="dxa"/>
-            <w:left w:w="108" w:type="dxa"/>
-            <w:bottom w:w="0" w:type="dxa"/>
-            <w:right w:w="108" w:type="dxa"/>
-          </w:tblCellMar>
         </w:tblPrEx>
         <w:tc>
           <w:tcPr>
@@ -25487,6 +25475,14 @@
       </w:tblGrid>
       <w:tr>
         <w:tblPrEx>
+          <w:tblBorders>
+            <w:top w:val="single" w:color="auto" w:sz="4" w:space="0"/>
+            <w:left w:val="single" w:color="auto" w:sz="4" w:space="0"/>
+            <w:bottom w:val="single" w:color="auto" w:sz="4" w:space="0"/>
+            <w:right w:val="single" w:color="auto" w:sz="4" w:space="0"/>
+            <w:insideH w:val="single" w:color="auto" w:sz="4" w:space="0"/>
+            <w:insideV w:val="single" w:color="auto" w:sz="4" w:space="0"/>
+          </w:tblBorders>
           <w:tblCellMar>
             <w:top w:w="0" w:type="dxa"/>
             <w:left w:w="108" w:type="dxa"/>
@@ -25826,9 +25822,9 @@
       <w:pPr>
         <w:outlineLvl w:val="0"/>
       </w:pPr>
-      <w:bookmarkStart w:id="16" w:name="_Toc7235"/>
+      <w:bookmarkStart w:id="16" w:name="_Toc17683"/>
       <w:bookmarkStart w:id="17" w:name="_Toc15387"/>
-      <w:bookmarkStart w:id="18" w:name="_Toc17683"/>
+      <w:bookmarkStart w:id="18" w:name="_Toc7235"/>
       <w:r>
         <w:rPr>
           <w:rFonts w:hint="eastAsia" w:cs="华文中宋"/>
@@ -29085,12 +29081,6 @@
             <w:insideH w:val="single" w:color="auto" w:sz="4" w:space="0"/>
             <w:insideV w:val="single" w:color="auto" w:sz="4" w:space="0"/>
           </w:tblBorders>
-          <w:tblCellMar>
-            <w:top w:w="0" w:type="dxa"/>
-            <w:left w:w="108" w:type="dxa"/>
-            <w:bottom w:w="0" w:type="dxa"/>
-            <w:right w:w="108" w:type="dxa"/>
-          </w:tblCellMar>
         </w:tblPrEx>
         <w:trPr>
           <w:trHeight w:val="139" w:hRule="atLeast"/>
@@ -30117,12 +30107,6 @@
             <w:insideH w:val="single" w:color="auto" w:sz="4" w:space="0"/>
             <w:insideV w:val="single" w:color="auto" w:sz="4" w:space="0"/>
           </w:tblBorders>
-          <w:tblCellMar>
-            <w:top w:w="0" w:type="dxa"/>
-            <w:left w:w="108" w:type="dxa"/>
-            <w:bottom w:w="0" w:type="dxa"/>
-            <w:right w:w="108" w:type="dxa"/>
-          </w:tblCellMar>
         </w:tblPrEx>
         <w:tc>
           <w:tcPr>
@@ -32135,12 +32119,6 @@
             <w:insideH w:val="single" w:color="auto" w:sz="4" w:space="0"/>
             <w:insideV w:val="single" w:color="auto" w:sz="4" w:space="0"/>
           </w:tblBorders>
-          <w:tblCellMar>
-            <w:top w:w="0" w:type="dxa"/>
-            <w:left w:w="108" w:type="dxa"/>
-            <w:bottom w:w="0" w:type="dxa"/>
-            <w:right w:w="108" w:type="dxa"/>
-          </w:tblCellMar>
         </w:tblPrEx>
         <w:tc>
           <w:tcPr>
@@ -41619,8 +41597,8 @@
           </w14:textFill>
         </w:rPr>
       </w:pPr>
-      <w:bookmarkStart w:id="23" w:name="_Toc12616"/>
-      <w:bookmarkStart w:id="24" w:name="_Toc14852"/>
+      <w:bookmarkStart w:id="23" w:name="_Toc14852"/>
+      <w:bookmarkStart w:id="24" w:name="_Toc12616"/>
       <w:r>
         <w:rPr>
           <w:rFonts w:hint="eastAsia" w:cs="华文中宋"/>
@@ -42371,8 +42349,8 @@
           </w14:textFill>
         </w:rPr>
       </w:pPr>
-      <w:bookmarkStart w:id="25" w:name="_Toc7657"/>
-      <w:bookmarkStart w:id="26" w:name="_Toc19183"/>
+      <w:bookmarkStart w:id="25" w:name="_Toc19183"/>
+      <w:bookmarkStart w:id="26" w:name="_Toc7657"/>
       <w:r>
         <w:rPr>
           <w:rFonts w:hint="eastAsia" w:cs="华文中宋"/>

--- a/py 系统交互.docx
+++ b/py 系统交互.docx
@@ -18,8 +18,8 @@
           </w14:textFill>
         </w:rPr>
       </w:pPr>
-      <w:bookmarkStart w:id="0" w:name="_Toc1708"/>
-      <w:bookmarkStart w:id="1" w:name="_Toc12288"/>
+      <w:bookmarkStart w:id="0" w:name="_Toc12288"/>
+      <w:bookmarkStart w:id="1" w:name="_Toc1708"/>
       <w:r>
         <w:rPr>
           <w:rFonts w:hint="eastAsia" w:cs="华文中宋"/>
@@ -732,7 +732,53 @@
             </w14:solidFill>
           </w14:textFill>
         </w:rPr>
-        <w:t>协程asyncio：</w:t>
+        <w:t>协程asyncio</w:t>
+      </w:r>
+      <w:r>
+        <w:rPr>
+          <w:rFonts w:hint="eastAsia" w:cs="华文中宋"/>
+          <w:bCs/>
+          <w:color w:val="70AD47" w:themeColor="accent6"/>
+          <w:szCs w:val="24"/>
+          <w:lang w:val="en-US" w:eastAsia="zh-CN"/>
+          <w14:textFill>
+            <w14:solidFill>
+              <w14:schemeClr w14:val="accent6"/>
+            </w14:solidFill>
+          </w14:textFill>
+        </w:rPr>
+        <w:t xml:space="preserve"> (&gt;= 3.5</w:t>
+      </w:r>
+      <w:bookmarkStart w:id="27" w:name="_GoBack"/>
+      <w:bookmarkEnd w:id="27"/>
+      <w:r>
+        <w:rPr>
+          <w:rFonts w:hint="eastAsia" w:cs="华文中宋"/>
+          <w:bCs/>
+          <w:color w:val="70AD47" w:themeColor="accent6"/>
+          <w:szCs w:val="24"/>
+          <w:lang w:val="en-US" w:eastAsia="zh-CN"/>
+          <w14:textFill>
+            <w14:solidFill>
+              <w14:schemeClr w14:val="accent6"/>
+            </w14:solidFill>
+          </w14:textFill>
+        </w:rPr>
+        <w:t>)</w:t>
+      </w:r>
+      <w:r>
+        <w:rPr>
+          <w:rFonts w:hint="eastAsia" w:cs="华文中宋"/>
+          <w:bCs/>
+          <w:color w:val="70AD47" w:themeColor="accent6"/>
+          <w:szCs w:val="24"/>
+          <w14:textFill>
+            <w14:solidFill>
+              <w14:schemeClr w14:val="accent6"/>
+            </w14:solidFill>
+          </w14:textFill>
+        </w:rPr>
+        <w:t>：</w:t>
       </w:r>
       <w:bookmarkEnd w:id="2"/>
       <w:bookmarkEnd w:id="3"/>
@@ -1125,12 +1171,6 @@
             <w:insideH w:val="single" w:color="auto" w:sz="4" w:space="0"/>
             <w:insideV w:val="single" w:color="auto" w:sz="4" w:space="0"/>
           </w:tblBorders>
-          <w:tblCellMar>
-            <w:top w:w="0" w:type="dxa"/>
-            <w:left w:w="108" w:type="dxa"/>
-            <w:bottom w:w="0" w:type="dxa"/>
-            <w:right w:w="108" w:type="dxa"/>
-          </w:tblCellMar>
         </w:tblPrEx>
         <w:trPr>
           <w:trHeight w:val="90" w:hRule="atLeast"/>
@@ -4172,6 +4212,12 @@
             <w:insideH w:val="single" w:color="auto" w:sz="4" w:space="0"/>
             <w:insideV w:val="single" w:color="auto" w:sz="4" w:space="0"/>
           </w:tblBorders>
+          <w:tblCellMar>
+            <w:top w:w="0" w:type="dxa"/>
+            <w:left w:w="108" w:type="dxa"/>
+            <w:bottom w:w="0" w:type="dxa"/>
+            <w:right w:w="108" w:type="dxa"/>
+          </w:tblCellMar>
         </w:tblPrEx>
         <w:tc>
           <w:tcPr>
@@ -12099,8 +12145,8 @@
           </w14:textFill>
         </w:rPr>
       </w:pPr>
-      <w:bookmarkStart w:id="8" w:name="_Toc14497"/>
-      <w:bookmarkStart w:id="9" w:name="_Toc28515"/>
+      <w:bookmarkStart w:id="8" w:name="_Toc28515"/>
+      <w:bookmarkStart w:id="9" w:name="_Toc14497"/>
       <w:r>
         <w:rPr>
           <w:rFonts w:hint="eastAsia" w:cs="华文中宋"/>
@@ -12153,12 +12199,6 @@
             <w:insideH w:val="single" w:color="auto" w:sz="4" w:space="0"/>
             <w:insideV w:val="single" w:color="auto" w:sz="4" w:space="0"/>
           </w:tblBorders>
-          <w:tblCellMar>
-            <w:top w:w="0" w:type="dxa"/>
-            <w:left w:w="108" w:type="dxa"/>
-            <w:bottom w:w="0" w:type="dxa"/>
-            <w:right w:w="108" w:type="dxa"/>
-          </w:tblCellMar>
         </w:tblPrEx>
         <w:tc>
           <w:tcPr>
@@ -12417,6 +12457,12 @@
             <w:insideH w:val="single" w:color="auto" w:sz="4" w:space="0"/>
             <w:insideV w:val="single" w:color="auto" w:sz="4" w:space="0"/>
           </w:tblBorders>
+          <w:tblCellMar>
+            <w:top w:w="0" w:type="dxa"/>
+            <w:left w:w="108" w:type="dxa"/>
+            <w:bottom w:w="0" w:type="dxa"/>
+            <w:right w:w="108" w:type="dxa"/>
+          </w:tblCellMar>
         </w:tblPrEx>
         <w:tc>
           <w:tcPr>
@@ -12622,12 +12668,6 @@
             <w:insideH w:val="single" w:color="auto" w:sz="4" w:space="0"/>
             <w:insideV w:val="single" w:color="auto" w:sz="4" w:space="0"/>
           </w:tblBorders>
-          <w:tblCellMar>
-            <w:top w:w="0" w:type="dxa"/>
-            <w:left w:w="108" w:type="dxa"/>
-            <w:bottom w:w="0" w:type="dxa"/>
-            <w:right w:w="108" w:type="dxa"/>
-          </w:tblCellMar>
         </w:tblPrEx>
         <w:tc>
           <w:tcPr>
@@ -19818,12 +19858,6 @@
             <w:insideH w:val="single" w:color="auto" w:sz="4" w:space="0"/>
             <w:insideV w:val="single" w:color="auto" w:sz="4" w:space="0"/>
           </w:tblBorders>
-          <w:tblCellMar>
-            <w:top w:w="0" w:type="dxa"/>
-            <w:left w:w="108" w:type="dxa"/>
-            <w:bottom w:w="0" w:type="dxa"/>
-            <w:right w:w="108" w:type="dxa"/>
-          </w:tblCellMar>
         </w:tblPrEx>
         <w:tc>
           <w:tcPr>
@@ -22121,12 +22155,6 @@
             <w:insideH w:val="single" w:color="auto" w:sz="4" w:space="0"/>
             <w:insideV w:val="single" w:color="auto" w:sz="4" w:space="0"/>
           </w:tblBorders>
-          <w:tblCellMar>
-            <w:top w:w="0" w:type="dxa"/>
-            <w:left w:w="108" w:type="dxa"/>
-            <w:bottom w:w="0" w:type="dxa"/>
-            <w:right w:w="108" w:type="dxa"/>
-          </w:tblCellMar>
         </w:tblPrEx>
         <w:tc>
           <w:tcPr>
@@ -23367,8 +23395,6 @@
           <w:spacing w:val="7"/>
         </w:rPr>
       </w:pPr>
-      <w:bookmarkStart w:id="27" w:name="_GoBack"/>
-      <w:bookmarkEnd w:id="27"/>
     </w:p>
     <w:p>
       <w:pPr>
@@ -24586,12 +24612,6 @@
             <w:insideH w:val="single" w:color="auto" w:sz="4" w:space="0"/>
             <w:insideV w:val="single" w:color="auto" w:sz="4" w:space="0"/>
           </w:tblBorders>
-          <w:tblCellMar>
-            <w:top w:w="0" w:type="dxa"/>
-            <w:left w:w="108" w:type="dxa"/>
-            <w:bottom w:w="0" w:type="dxa"/>
-            <w:right w:w="108" w:type="dxa"/>
-          </w:tblCellMar>
         </w:tblPrEx>
         <w:tc>
           <w:tcPr>
@@ -24639,12 +24659,6 @@
             <w:insideH w:val="single" w:color="auto" w:sz="4" w:space="0"/>
             <w:insideV w:val="single" w:color="auto" w:sz="4" w:space="0"/>
           </w:tblBorders>
-          <w:tblCellMar>
-            <w:top w:w="0" w:type="dxa"/>
-            <w:left w:w="108" w:type="dxa"/>
-            <w:bottom w:w="0" w:type="dxa"/>
-            <w:right w:w="108" w:type="dxa"/>
-          </w:tblCellMar>
         </w:tblPrEx>
         <w:tc>
           <w:tcPr>
@@ -25717,12 +25731,6 @@
             <w:insideH w:val="single" w:color="auto" w:sz="4" w:space="0"/>
             <w:insideV w:val="single" w:color="auto" w:sz="4" w:space="0"/>
           </w:tblBorders>
-          <w:tblCellMar>
-            <w:top w:w="0" w:type="dxa"/>
-            <w:left w:w="108" w:type="dxa"/>
-            <w:bottom w:w="0" w:type="dxa"/>
-            <w:right w:w="108" w:type="dxa"/>
-          </w:tblCellMar>
         </w:tblPrEx>
         <w:tc>
           <w:tcPr>
@@ -25822,9 +25830,9 @@
       <w:pPr>
         <w:outlineLvl w:val="0"/>
       </w:pPr>
-      <w:bookmarkStart w:id="16" w:name="_Toc17683"/>
+      <w:bookmarkStart w:id="16" w:name="_Toc7235"/>
       <w:bookmarkStart w:id="17" w:name="_Toc15387"/>
-      <w:bookmarkStart w:id="18" w:name="_Toc7235"/>
+      <w:bookmarkStart w:id="18" w:name="_Toc17683"/>
       <w:r>
         <w:rPr>
           <w:rFonts w:hint="eastAsia" w:cs="华文中宋"/>
@@ -25994,12 +26002,6 @@
             <w:insideH w:val="single" w:color="auto" w:sz="4" w:space="0"/>
             <w:insideV w:val="single" w:color="auto" w:sz="4" w:space="0"/>
           </w:tblBorders>
-          <w:tblCellMar>
-            <w:top w:w="0" w:type="dxa"/>
-            <w:left w:w="108" w:type="dxa"/>
-            <w:bottom w:w="0" w:type="dxa"/>
-            <w:right w:w="108" w:type="dxa"/>
-          </w:tblCellMar>
         </w:tblPrEx>
         <w:tc>
           <w:tcPr>
@@ -26750,12 +26752,6 @@
             <w:insideH w:val="single" w:color="auto" w:sz="4" w:space="0"/>
             <w:insideV w:val="single" w:color="auto" w:sz="4" w:space="0"/>
           </w:tblBorders>
-          <w:tblCellMar>
-            <w:top w:w="0" w:type="dxa"/>
-            <w:left w:w="108" w:type="dxa"/>
-            <w:bottom w:w="0" w:type="dxa"/>
-            <w:right w:w="108" w:type="dxa"/>
-          </w:tblCellMar>
         </w:tblPrEx>
         <w:trPr>
           <w:trHeight w:val="151" w:hRule="atLeast"/>
@@ -27502,12 +27498,6 @@
             <w:insideH w:val="single" w:color="auto" w:sz="4" w:space="0"/>
             <w:insideV w:val="single" w:color="auto" w:sz="4" w:space="0"/>
           </w:tblBorders>
-          <w:tblCellMar>
-            <w:top w:w="0" w:type="dxa"/>
-            <w:left w:w="108" w:type="dxa"/>
-            <w:bottom w:w="0" w:type="dxa"/>
-            <w:right w:w="108" w:type="dxa"/>
-          </w:tblCellMar>
         </w:tblPrEx>
         <w:tc>
           <w:tcPr>
@@ -29081,6 +29071,12 @@
             <w:insideH w:val="single" w:color="auto" w:sz="4" w:space="0"/>
             <w:insideV w:val="single" w:color="auto" w:sz="4" w:space="0"/>
           </w:tblBorders>
+          <w:tblCellMar>
+            <w:top w:w="0" w:type="dxa"/>
+            <w:left w:w="108" w:type="dxa"/>
+            <w:bottom w:w="0" w:type="dxa"/>
+            <w:right w:w="108" w:type="dxa"/>
+          </w:tblCellMar>
         </w:tblPrEx>
         <w:trPr>
           <w:trHeight w:val="139" w:hRule="atLeast"/>
@@ -30107,6 +30103,12 @@
             <w:insideH w:val="single" w:color="auto" w:sz="4" w:space="0"/>
             <w:insideV w:val="single" w:color="auto" w:sz="4" w:space="0"/>
           </w:tblBorders>
+          <w:tblCellMar>
+            <w:top w:w="0" w:type="dxa"/>
+            <w:left w:w="108" w:type="dxa"/>
+            <w:bottom w:w="0" w:type="dxa"/>
+            <w:right w:w="108" w:type="dxa"/>
+          </w:tblCellMar>
         </w:tblPrEx>
         <w:tc>
           <w:tcPr>
@@ -32119,6 +32121,12 @@
             <w:insideH w:val="single" w:color="auto" w:sz="4" w:space="0"/>
             <w:insideV w:val="single" w:color="auto" w:sz="4" w:space="0"/>
           </w:tblBorders>
+          <w:tblCellMar>
+            <w:top w:w="0" w:type="dxa"/>
+            <w:left w:w="108" w:type="dxa"/>
+            <w:bottom w:w="0" w:type="dxa"/>
+            <w:right w:w="108" w:type="dxa"/>
+          </w:tblCellMar>
         </w:tblPrEx>
         <w:tc>
           <w:tcPr>
@@ -33960,12 +33968,6 @@
             <w:insideH w:val="single" w:color="auto" w:sz="4" w:space="0"/>
             <w:insideV w:val="single" w:color="auto" w:sz="4" w:space="0"/>
           </w:tblBorders>
-          <w:tblCellMar>
-            <w:top w:w="0" w:type="dxa"/>
-            <w:left w:w="108" w:type="dxa"/>
-            <w:bottom w:w="0" w:type="dxa"/>
-            <w:right w:w="108" w:type="dxa"/>
-          </w:tblCellMar>
         </w:tblPrEx>
         <w:tc>
           <w:tcPr>
@@ -39025,12 +39027,6 @@
             <w:insideH w:val="single" w:color="auto" w:sz="4" w:space="0"/>
             <w:insideV w:val="single" w:color="auto" w:sz="4" w:space="0"/>
           </w:tblBorders>
-          <w:tblCellMar>
-            <w:top w:w="0" w:type="dxa"/>
-            <w:left w:w="108" w:type="dxa"/>
-            <w:bottom w:w="0" w:type="dxa"/>
-            <w:right w:w="108" w:type="dxa"/>
-          </w:tblCellMar>
         </w:tblPrEx>
         <w:tc>
           <w:tcPr>
@@ -39192,12 +39188,6 @@
             <w:insideH w:val="single" w:color="auto" w:sz="4" w:space="0"/>
             <w:insideV w:val="single" w:color="auto" w:sz="4" w:space="0"/>
           </w:tblBorders>
-          <w:tblCellMar>
-            <w:top w:w="0" w:type="dxa"/>
-            <w:left w:w="108" w:type="dxa"/>
-            <w:bottom w:w="0" w:type="dxa"/>
-            <w:right w:w="108" w:type="dxa"/>
-          </w:tblCellMar>
         </w:tblPrEx>
         <w:tc>
           <w:tcPr>
@@ -39245,12 +39235,6 @@
             <w:insideH w:val="single" w:color="auto" w:sz="4" w:space="0"/>
             <w:insideV w:val="single" w:color="auto" w:sz="4" w:space="0"/>
           </w:tblBorders>
-          <w:tblCellMar>
-            <w:top w:w="0" w:type="dxa"/>
-            <w:left w:w="108" w:type="dxa"/>
-            <w:bottom w:w="0" w:type="dxa"/>
-            <w:right w:w="108" w:type="dxa"/>
-          </w:tblCellMar>
         </w:tblPrEx>
         <w:tc>
           <w:tcPr>
@@ -41597,8 +41581,8 @@
           </w14:textFill>
         </w:rPr>
       </w:pPr>
-      <w:bookmarkStart w:id="23" w:name="_Toc14852"/>
-      <w:bookmarkStart w:id="24" w:name="_Toc12616"/>
+      <w:bookmarkStart w:id="23" w:name="_Toc12616"/>
+      <w:bookmarkStart w:id="24" w:name="_Toc14852"/>
       <w:r>
         <w:rPr>
           <w:rFonts w:hint="eastAsia" w:cs="华文中宋"/>
@@ -42349,8 +42333,8 @@
           </w14:textFill>
         </w:rPr>
       </w:pPr>
-      <w:bookmarkStart w:id="25" w:name="_Toc19183"/>
-      <w:bookmarkStart w:id="26" w:name="_Toc7657"/>
+      <w:bookmarkStart w:id="25" w:name="_Toc7657"/>
+      <w:bookmarkStart w:id="26" w:name="_Toc19183"/>
       <w:r>
         <w:rPr>
           <w:rFonts w:hint="eastAsia" w:cs="华文中宋"/>

--- a/py 系统交互.docx
+++ b/py 系统交互.docx
@@ -747,24 +747,7 @@
             </w14:solidFill>
           </w14:textFill>
         </w:rPr>
-        <w:t xml:space="preserve"> (&gt;= 3.5</w:t>
-      </w:r>
-      <w:bookmarkStart w:id="27" w:name="_GoBack"/>
-      <w:bookmarkEnd w:id="27"/>
-      <w:r>
-        <w:rPr>
-          <w:rFonts w:hint="eastAsia" w:cs="华文中宋"/>
-          <w:bCs/>
-          <w:color w:val="70AD47" w:themeColor="accent6"/>
-          <w:szCs w:val="24"/>
-          <w:lang w:val="en-US" w:eastAsia="zh-CN"/>
-          <w14:textFill>
-            <w14:solidFill>
-              <w14:schemeClr w14:val="accent6"/>
-            </w14:solidFill>
-          </w14:textFill>
-        </w:rPr>
-        <w:t>)</w:t>
+        <w:t xml:space="preserve"> (&gt;= 3.5)</w:t>
       </w:r>
       <w:r>
         <w:rPr>
@@ -1171,6 +1154,12 @@
             <w:insideH w:val="single" w:color="auto" w:sz="4" w:space="0"/>
             <w:insideV w:val="single" w:color="auto" w:sz="4" w:space="0"/>
           </w:tblBorders>
+          <w:tblCellMar>
+            <w:top w:w="0" w:type="dxa"/>
+            <w:left w:w="108" w:type="dxa"/>
+            <w:bottom w:w="0" w:type="dxa"/>
+            <w:right w:w="108" w:type="dxa"/>
+          </w:tblCellMar>
         </w:tblPrEx>
         <w:trPr>
           <w:trHeight w:val="90" w:hRule="atLeast"/>
@@ -2841,12 +2830,6 @@
             <w:insideH w:val="single" w:color="auto" w:sz="4" w:space="0"/>
             <w:insideV w:val="single" w:color="auto" w:sz="4" w:space="0"/>
           </w:tblBorders>
-          <w:tblCellMar>
-            <w:top w:w="0" w:type="dxa"/>
-            <w:left w:w="108" w:type="dxa"/>
-            <w:bottom w:w="0" w:type="dxa"/>
-            <w:right w:w="108" w:type="dxa"/>
-          </w:tblCellMar>
         </w:tblPrEx>
         <w:tc>
           <w:tcPr>
@@ -5376,8 +5359,8 @@
           </w14:textFill>
         </w:rPr>
       </w:pPr>
-      <w:bookmarkStart w:id="4" w:name="_Toc18446"/>
-      <w:bookmarkStart w:id="5" w:name="_Toc18611"/>
+      <w:bookmarkStart w:id="4" w:name="_Toc18611"/>
+      <w:bookmarkStart w:id="5" w:name="_Toc18446"/>
       <w:r>
         <w:rPr>
           <w:rFonts w:hint="eastAsia" w:cs="华文中宋"/>
@@ -6207,12 +6190,6 @@
             <w:insideH w:val="single" w:color="auto" w:sz="4" w:space="0"/>
             <w:insideV w:val="single" w:color="auto" w:sz="4" w:space="0"/>
           </w:tblBorders>
-          <w:tblCellMar>
-            <w:top w:w="0" w:type="dxa"/>
-            <w:left w:w="108" w:type="dxa"/>
-            <w:bottom w:w="0" w:type="dxa"/>
-            <w:right w:w="108" w:type="dxa"/>
-          </w:tblCellMar>
         </w:tblPrEx>
         <w:tc>
           <w:tcPr>
@@ -6906,12 +6883,6 @@
             <w:insideH w:val="single" w:color="auto" w:sz="4" w:space="0"/>
             <w:insideV w:val="single" w:color="auto" w:sz="4" w:space="0"/>
           </w:tblBorders>
-          <w:tblCellMar>
-            <w:top w:w="0" w:type="dxa"/>
-            <w:left w:w="108" w:type="dxa"/>
-            <w:bottom w:w="0" w:type="dxa"/>
-            <w:right w:w="108" w:type="dxa"/>
-          </w:tblCellMar>
         </w:tblPrEx>
         <w:tc>
           <w:tcPr>
@@ -12134,15 +12105,8 @@
       <w:pPr>
         <w:outlineLvl w:val="0"/>
         <w:rPr>
-          <w:rFonts w:cs="华文中宋"/>
-          <w:bCs/>
-          <w:color w:val="70AD47" w:themeColor="accent6"/>
-          <w:szCs w:val="24"/>
-          <w14:textFill>
-            <w14:solidFill>
-              <w14:schemeClr w14:val="accent6"/>
-            </w14:solidFill>
-          </w14:textFill>
+          <w:rFonts w:hint="default" w:eastAsia="华文中宋"/>
+          <w:lang w:val="en-US" w:eastAsia="zh-CN"/>
         </w:rPr>
       </w:pPr>
       <w:bookmarkStart w:id="8" w:name="_Toc28515"/>
@@ -12199,6 +12163,12 @@
             <w:insideH w:val="single" w:color="auto" w:sz="4" w:space="0"/>
             <w:insideV w:val="single" w:color="auto" w:sz="4" w:space="0"/>
           </w:tblBorders>
+          <w:tblCellMar>
+            <w:top w:w="0" w:type="dxa"/>
+            <w:left w:w="108" w:type="dxa"/>
+            <w:bottom w:w="0" w:type="dxa"/>
+            <w:right w:w="108" w:type="dxa"/>
+          </w:tblCellMar>
         </w:tblPrEx>
         <w:tc>
           <w:tcPr>
@@ -12444,7 +12414,7 @@
         </w:tblCellMar>
       </w:tblPr>
       <w:tblGrid>
-        <w:gridCol w:w="2006"/>
+        <w:gridCol w:w="4003"/>
         <w:gridCol w:w="2459"/>
       </w:tblGrid>
       <w:tr>
@@ -12617,6 +12587,98 @@
                 <w:spacing w:val="7"/>
               </w:rPr>
               <w:t>CPU数量</w:t>
+            </w:r>
+          </w:p>
+        </w:tc>
+      </w:tr>
+      <w:tr>
+        <w:tblPrEx>
+          <w:tblBorders>
+            <w:top w:val="single" w:color="auto" w:sz="4" w:space="0"/>
+            <w:left w:val="single" w:color="auto" w:sz="4" w:space="0"/>
+            <w:bottom w:val="single" w:color="auto" w:sz="4" w:space="0"/>
+            <w:right w:val="single" w:color="auto" w:sz="4" w:space="0"/>
+            <w:insideH w:val="single" w:color="auto" w:sz="4" w:space="0"/>
+            <w:insideV w:val="single" w:color="auto" w:sz="4" w:space="0"/>
+          </w:tblBorders>
+          <w:tblCellMar>
+            <w:top w:w="0" w:type="dxa"/>
+            <w:left w:w="108" w:type="dxa"/>
+            <w:bottom w:w="0" w:type="dxa"/>
+            <w:right w:w="108" w:type="dxa"/>
+          </w:tblCellMar>
+        </w:tblPrEx>
+        <w:tc>
+          <w:tcPr>
+            <w:tcW w:w="0" w:type="auto"/>
+            <w:vAlign w:val="center"/>
+          </w:tcPr>
+          <w:p>
+            <w:pPr>
+              <w:rPr>
+                <w:rFonts w:hint="default" w:eastAsia="华文中宋" w:cs="华文中宋"/>
+                <w:bCs/>
+                <w:color w:val="FF0000"/>
+                <w:spacing w:val="7"/>
+                <w:lang w:val="en-US" w:eastAsia="zh-CN"/>
+              </w:rPr>
+            </w:pPr>
+            <w:r>
+              <w:rPr>
+                <w:rFonts w:hint="eastAsia" w:cs="华文中宋"/>
+                <w:bCs/>
+                <w:color w:val="FF0000"/>
+                <w:spacing w:val="7"/>
+                <w:lang w:val="en-US" w:eastAsia="zh-CN"/>
+              </w:rPr>
+              <w:t>set_start_method("fork" | "spawn")</w:t>
+            </w:r>
+          </w:p>
+        </w:tc>
+        <w:tc>
+          <w:tcPr>
+            <w:tcW w:w="0" w:type="auto"/>
+            <w:vAlign w:val="center"/>
+          </w:tcPr>
+          <w:p>
+            <w:pPr>
+              <w:rPr>
+                <w:rFonts w:hint="eastAsia" w:eastAsia="华文中宋" w:cs="华文中宋"/>
+                <w:bCs/>
+                <w:color w:val="ED7D31" w:themeColor="accent2"/>
+                <w:spacing w:val="7"/>
+                <w:lang w:eastAsia="zh-CN"/>
+                <w14:textFill>
+                  <w14:solidFill>
+                    <w14:schemeClr w14:val="accent2"/>
+                  </w14:solidFill>
+                </w14:textFill>
+              </w:rPr>
+            </w:pPr>
+            <w:r>
+              <w:rPr>
+                <w:rFonts w:hint="eastAsia" w:cs="华文中宋"/>
+                <w:bCs/>
+                <w:color w:val="ED7D31" w:themeColor="accent2"/>
+                <w:spacing w:val="7"/>
+                <w:lang w:eastAsia="zh-CN"/>
+                <w14:textFill>
+                  <w14:solidFill>
+                    <w14:schemeClr w14:val="accent2"/>
+                  </w14:solidFill>
+                </w14:textFill>
+              </w:rPr>
+              <w:t>设置</w:t>
+            </w:r>
+            <w:r>
+              <w:rPr>
+                <w:rFonts w:hint="eastAsia" w:cs="华文中宋"/>
+                <w:bCs/>
+                <w:color w:val="EA82F1"/>
+                <w:spacing w:val="7"/>
+                <w:lang w:eastAsia="zh-CN"/>
+              </w:rPr>
+              <w:t>启动方法</w:t>
             </w:r>
           </w:p>
         </w:tc>
@@ -12654,9 +12716,9 @@
         </w:tblCellMar>
       </w:tblPr>
       <w:tblGrid>
-        <w:gridCol w:w="2550"/>
-        <w:gridCol w:w="2564"/>
-        <w:gridCol w:w="3014"/>
+        <w:gridCol w:w="2861"/>
+        <w:gridCol w:w="2253"/>
+        <w:gridCol w:w="2590"/>
       </w:tblGrid>
       <w:tr>
         <w:tblPrEx>
@@ -12668,6 +12730,12 @@
             <w:insideH w:val="single" w:color="auto" w:sz="4" w:space="0"/>
             <w:insideV w:val="single" w:color="auto" w:sz="4" w:space="0"/>
           </w:tblBorders>
+          <w:tblCellMar>
+            <w:top w:w="0" w:type="dxa"/>
+            <w:left w:w="108" w:type="dxa"/>
+            <w:bottom w:w="0" w:type="dxa"/>
+            <w:right w:w="108" w:type="dxa"/>
+          </w:tblCellMar>
         </w:tblPrEx>
         <w:tc>
           <w:tcPr>
@@ -12892,31 +12960,18 @@
           <w:p>
             <w:pPr>
               <w:rPr>
-                <w:rFonts w:cs="华文中宋"/>
-                <w:bCs/>
-                <w:color w:val="ED7D31" w:themeColor="accent2"/>
-                <w:spacing w:val="7"/>
-                <w14:textFill>
-                  <w14:solidFill>
-                    <w14:schemeClr w14:val="accent2"/>
-                  </w14:solidFill>
-                </w14:textFill>
-              </w:rPr>
-            </w:pPr>
-            <w:r>
-              <w:rPr>
-                <w:rFonts w:hint="eastAsia" w:cs="华文中宋"/>
-                <w:bCs/>
-                <w:color w:val="ED7D31" w:themeColor="accent2"/>
-                <w:spacing w:val="7"/>
-                <w14:textFill>
-                  <w14:solidFill>
-                    <w14:schemeClr w14:val="accent2"/>
-                  </w14:solidFill>
-                </w14:textFill>
-              </w:rPr>
-              <w:t>实例化</w:t>
-            </w:r>
+                <w:rFonts w:hint="default" w:eastAsia="华文中宋" w:cs="华文中宋"/>
+                <w:bCs/>
+                <w:color w:val="ED7D31" w:themeColor="accent2"/>
+                <w:spacing w:val="7"/>
+                <w:lang w:val="en-US" w:eastAsia="zh-CN"/>
+                <w14:textFill>
+                  <w14:solidFill>
+                    <w14:schemeClr w14:val="accent2"/>
+                  </w14:solidFill>
+                </w14:textFill>
+              </w:rPr>
+            </w:pPr>
             <w:r>
               <w:rPr>
                 <w:rFonts w:hint="eastAsia" w:cs="华文中宋"/>
@@ -12932,13 +12987,43 @@
                 <w:bCs/>
                 <w:color w:val="ED7D31" w:themeColor="accent2"/>
                 <w:spacing w:val="7"/>
-                <w14:textFill>
-                  <w14:solidFill>
-                    <w14:schemeClr w14:val="accent2"/>
-                  </w14:solidFill>
-                </w14:textFill>
-              </w:rPr>
-              <w:t>，import主代码</w:t>
+                <w:lang w:val="en-US" w:eastAsia="zh-CN"/>
+                <w14:textFill>
+                  <w14:solidFill>
+                    <w14:schemeClr w14:val="accent2"/>
+                  </w14:solidFill>
+                </w14:textFill>
+              </w:rPr>
+              <w:t xml:space="preserve"> (</w:t>
+            </w:r>
+            <w:r>
+              <w:rPr>
+                <w:rFonts w:hint="eastAsia" w:cs="华文中宋"/>
+                <w:bCs/>
+                <w:color w:val="ED7D31" w:themeColor="accent2"/>
+                <w:spacing w:val="7"/>
+                <w14:textFill>
+                  <w14:solidFill>
+                    <w14:schemeClr w14:val="accent2"/>
+                  </w14:solidFill>
+                </w14:textFill>
+              </w:rPr>
+              <w:t>import主代码</w:t>
+            </w:r>
+            <w:r>
+              <w:rPr>
+                <w:rFonts w:hint="eastAsia" w:cs="华文中宋"/>
+                <w:bCs/>
+                <w:color w:val="ED7D31" w:themeColor="accent2"/>
+                <w:spacing w:val="7"/>
+                <w:lang w:val="en-US" w:eastAsia="zh-CN"/>
+                <w14:textFill>
+                  <w14:solidFill>
+                    <w14:schemeClr w14:val="accent2"/>
+                  </w14:solidFill>
+                </w14:textFill>
+              </w:rPr>
+              <w:t>)</w:t>
             </w:r>
           </w:p>
         </w:tc>
@@ -13008,20 +13093,6 @@
                 </w14:textFill>
               </w:rPr>
             </w:pPr>
-            <w:r>
-              <w:rPr>
-                <w:rFonts w:hint="eastAsia" w:cs="华文中宋"/>
-                <w:bCs/>
-                <w:color w:val="ED7D31" w:themeColor="accent2"/>
-                <w:spacing w:val="7"/>
-                <w14:textFill>
-                  <w14:solidFill>
-                    <w14:schemeClr w14:val="accent2"/>
-                  </w14:solidFill>
-                </w14:textFill>
-              </w:rPr>
-              <w:t>实例化</w:t>
-            </w:r>
             <w:r>
               <w:rPr>
                 <w:rFonts w:hint="eastAsia" w:cs="华文中宋"/>
@@ -13664,20 +13735,6 @@
               <w:rPr>
                 <w:rFonts w:hint="eastAsia" w:cs="华文中宋"/>
                 <w:bCs/>
-                <w:color w:val="ED7D31" w:themeColor="accent2"/>
-                <w:spacing w:val="7"/>
-                <w14:textFill>
-                  <w14:solidFill>
-                    <w14:schemeClr w14:val="accent2"/>
-                  </w14:solidFill>
-                </w14:textFill>
-              </w:rPr>
-              <w:t>实例化</w:t>
-            </w:r>
-            <w:r>
-              <w:rPr>
-                <w:rFonts w:hint="eastAsia" w:cs="华文中宋"/>
-                <w:bCs/>
                 <w:color w:val="EA82F1"/>
                 <w:spacing w:val="7"/>
               </w:rPr>
@@ -14262,20 +14319,6 @@
               <w:rPr>
                 <w:rFonts w:hint="eastAsia" w:cs="华文中宋"/>
                 <w:bCs/>
-                <w:color w:val="ED7D31" w:themeColor="accent2"/>
-                <w:spacing w:val="7"/>
-                <w14:textFill>
-                  <w14:solidFill>
-                    <w14:schemeClr w14:val="accent2"/>
-                  </w14:solidFill>
-                </w14:textFill>
-              </w:rPr>
-              <w:t>实例化</w:t>
-            </w:r>
-            <w:r>
-              <w:rPr>
-                <w:rFonts w:hint="eastAsia" w:cs="华文中宋"/>
-                <w:bCs/>
                 <w:color w:val="EA82F1"/>
                 <w:spacing w:val="7"/>
               </w:rPr>
@@ -14346,20 +14389,6 @@
                 </w14:textFill>
               </w:rPr>
             </w:pPr>
-            <w:r>
-              <w:rPr>
-                <w:rFonts w:hint="eastAsia" w:cs="华文中宋"/>
-                <w:bCs/>
-                <w:color w:val="ED7D31" w:themeColor="accent2"/>
-                <w:spacing w:val="7"/>
-                <w14:textFill>
-                  <w14:solidFill>
-                    <w14:schemeClr w14:val="accent2"/>
-                  </w14:solidFill>
-                </w14:textFill>
-              </w:rPr>
-              <w:t>实例化</w:t>
-            </w:r>
             <w:r>
               <w:rPr>
                 <w:rFonts w:hint="eastAsia" w:cs="华文中宋"/>
@@ -15378,7 +15407,7 @@
       <w:tblGrid>
         <w:gridCol w:w="1113"/>
         <w:gridCol w:w="1600"/>
-        <w:gridCol w:w="5633"/>
+        <w:gridCol w:w="4961"/>
       </w:tblGrid>
       <w:tr>
         <w:tblPrEx>
@@ -15500,20 +15529,6 @@
               <w:rPr>
                 <w:rFonts w:hint="eastAsia" w:cs="华文中宋"/>
                 <w:bCs/>
-                <w:color w:val="ED7D31" w:themeColor="accent2"/>
-                <w:spacing w:val="7"/>
-                <w14:textFill>
-                  <w14:solidFill>
-                    <w14:schemeClr w14:val="accent2"/>
-                  </w14:solidFill>
-                </w14:textFill>
-              </w:rPr>
-              <w:t>实例化</w:t>
-            </w:r>
-            <w:r>
-              <w:rPr>
-                <w:rFonts w:hint="eastAsia" w:cs="华文中宋"/>
-                <w:bCs/>
                 <w:color w:val="EA82F1"/>
                 <w:spacing w:val="7"/>
               </w:rPr>
@@ -15668,12 +15683,6 @@
             <w:insideH w:val="single" w:color="auto" w:sz="4" w:space="0"/>
             <w:insideV w:val="single" w:color="auto" w:sz="4" w:space="0"/>
           </w:tblBorders>
-          <w:tblCellMar>
-            <w:top w:w="0" w:type="dxa"/>
-            <w:left w:w="108" w:type="dxa"/>
-            <w:bottom w:w="0" w:type="dxa"/>
-            <w:right w:w="108" w:type="dxa"/>
-          </w:tblCellMar>
         </w:tblPrEx>
         <w:tc>
           <w:tcPr>
@@ -16159,20 +16168,6 @@
               <w:rPr>
                 <w:rFonts w:hint="eastAsia" w:cs="华文中宋"/>
                 <w:bCs/>
-                <w:color w:val="ED7D31" w:themeColor="accent2"/>
-                <w:spacing w:val="7"/>
-                <w14:textFill>
-                  <w14:solidFill>
-                    <w14:schemeClr w14:val="accent2"/>
-                  </w14:solidFill>
-                </w14:textFill>
-              </w:rPr>
-              <w:t>实例化</w:t>
-            </w:r>
-            <w:r>
-              <w:rPr>
-                <w:rFonts w:hint="eastAsia" w:cs="华文中宋"/>
-                <w:bCs/>
                 <w:color w:val="EA82F1"/>
                 <w:spacing w:val="7"/>
               </w:rPr>
@@ -16972,6 +16967,231 @@
                 </w14:textFill>
               </w:rPr>
               <w:t xml:space="preserve"> (计数锁)</w:t>
+            </w:r>
+          </w:p>
+        </w:tc>
+      </w:tr>
+    </w:tbl>
+    <w:p>
+      <w:pPr>
+        <w:rPr>
+          <w:rFonts w:cs="华文中宋"/>
+          <w:bCs/>
+          <w:color w:val="FF0000"/>
+          <w:spacing w:val="7"/>
+        </w:rPr>
+      </w:pPr>
+    </w:p>
+    <w:tbl>
+      <w:tblPr>
+        <w:tblStyle w:val="11"/>
+        <w:tblW w:w="0" w:type="auto"/>
+        <w:tblInd w:w="0" w:type="dxa"/>
+        <w:tblBorders>
+          <w:top w:val="single" w:color="auto" w:sz="4" w:space="0"/>
+          <w:left w:val="single" w:color="auto" w:sz="4" w:space="0"/>
+          <w:bottom w:val="single" w:color="auto" w:sz="4" w:space="0"/>
+          <w:right w:val="single" w:color="auto" w:sz="4" w:space="0"/>
+          <w:insideH w:val="single" w:color="auto" w:sz="4" w:space="0"/>
+          <w:insideV w:val="single" w:color="auto" w:sz="4" w:space="0"/>
+        </w:tblBorders>
+        <w:tblLayout w:type="autofit"/>
+        <w:tblCellMar>
+          <w:left w:w="108" w:type="dxa"/>
+          <w:right w:w="108" w:type="dxa"/>
+        </w:tblCellMar>
+      </w:tblPr>
+      <w:tblGrid>
+        <w:gridCol w:w="3696"/>
+        <w:gridCol w:w="665"/>
+      </w:tblGrid>
+      <w:tr>
+        <w:tblPrEx>
+          <w:tblBorders>
+            <w:top w:val="single" w:color="auto" w:sz="4" w:space="0"/>
+            <w:left w:val="single" w:color="auto" w:sz="4" w:space="0"/>
+            <w:bottom w:val="single" w:color="auto" w:sz="4" w:space="0"/>
+            <w:right w:val="single" w:color="auto" w:sz="4" w:space="0"/>
+            <w:insideH w:val="single" w:color="auto" w:sz="4" w:space="0"/>
+            <w:insideV w:val="single" w:color="auto" w:sz="4" w:space="0"/>
+          </w:tblBorders>
+          <w:tblCellMar>
+            <w:left w:w="108" w:type="dxa"/>
+            <w:right w:w="108" w:type="dxa"/>
+          </w:tblCellMar>
+        </w:tblPrEx>
+        <w:tc>
+          <w:tcPr>
+            <w:tcW w:w="0" w:type="auto"/>
+            <w:gridSpan w:val="2"/>
+          </w:tcPr>
+          <w:p>
+            <w:pPr>
+              <w:rPr>
+                <w:rFonts w:hint="default" w:cs="华文中宋"/>
+                <w:bCs/>
+                <w:color w:val="FF0000"/>
+                <w:spacing w:val="7"/>
+                <w:vertAlign w:val="baseline"/>
+                <w:lang w:val="en-US" w:eastAsia="zh-CN"/>
+              </w:rPr>
+            </w:pPr>
+            <w:r>
+              <w:rPr>
+                <w:rFonts w:hint="eastAsia" w:cs="华文中宋"/>
+                <w:bCs/>
+                <w:color w:val="ED7D31" w:themeColor="accent2"/>
+                <w:spacing w:val="7"/>
+                <w:vertAlign w:val="baseline"/>
+                <w:lang w:val="en-US" w:eastAsia="zh-CN"/>
+                <w14:textFill>
+                  <w14:solidFill>
+                    <w14:schemeClr w14:val="accent2"/>
+                  </w14:solidFill>
+                </w14:textFill>
+              </w:rPr>
+              <w:t>数据类型：</w:t>
+            </w:r>
+          </w:p>
+        </w:tc>
+      </w:tr>
+      <w:tr>
+        <w:tblPrEx>
+          <w:tblBorders>
+            <w:top w:val="single" w:color="auto" w:sz="4" w:space="0"/>
+            <w:left w:val="single" w:color="auto" w:sz="4" w:space="0"/>
+            <w:bottom w:val="single" w:color="auto" w:sz="4" w:space="0"/>
+            <w:right w:val="single" w:color="auto" w:sz="4" w:space="0"/>
+            <w:insideH w:val="single" w:color="auto" w:sz="4" w:space="0"/>
+            <w:insideV w:val="single" w:color="auto" w:sz="4" w:space="0"/>
+          </w:tblBorders>
+          <w:tblCellMar>
+            <w:left w:w="108" w:type="dxa"/>
+            <w:right w:w="108" w:type="dxa"/>
+          </w:tblCellMar>
+        </w:tblPrEx>
+        <w:tc>
+          <w:tcPr>
+            <w:tcW w:w="0" w:type="auto"/>
+          </w:tcPr>
+          <w:p>
+            <w:pPr>
+              <w:rPr>
+                <w:rFonts w:hint="default" w:eastAsia="华文中宋" w:cs="华文中宋"/>
+                <w:bCs/>
+                <w:color w:val="FF0000"/>
+                <w:spacing w:val="7"/>
+                <w:vertAlign w:val="baseline"/>
+                <w:lang w:val="en-US" w:eastAsia="zh-CN"/>
+              </w:rPr>
+            </w:pPr>
+            <w:r>
+              <w:rPr>
+                <w:rFonts w:hint="eastAsia" w:cs="华文中宋"/>
+                <w:bCs/>
+                <w:color w:val="FF0000"/>
+                <w:spacing w:val="7"/>
+                <w:vertAlign w:val="baseline"/>
+                <w:lang w:val="en-US" w:eastAsia="zh-CN"/>
+              </w:rPr>
+              <w:t>Value(ctypes, *args)</w:t>
+            </w:r>
+          </w:p>
+        </w:tc>
+        <w:tc>
+          <w:tcPr>
+            <w:tcW w:w="0" w:type="auto"/>
+          </w:tcPr>
+          <w:p>
+            <w:pPr>
+              <w:rPr>
+                <w:rFonts w:hint="eastAsia" w:eastAsia="华文中宋" w:cs="华文中宋"/>
+                <w:bCs/>
+                <w:color w:val="FF0000"/>
+                <w:spacing w:val="7"/>
+                <w:vertAlign w:val="baseline"/>
+                <w:lang w:val="en-US" w:eastAsia="zh-CN"/>
+              </w:rPr>
+            </w:pPr>
+            <w:r>
+              <w:rPr>
+                <w:rFonts w:hint="eastAsia" w:cs="华文中宋"/>
+                <w:bCs/>
+                <w:color w:val="EA82F1"/>
+                <w:spacing w:val="7"/>
+                <w:lang w:eastAsia="zh-CN"/>
+              </w:rPr>
+              <w:t>值</w:t>
+            </w:r>
+          </w:p>
+        </w:tc>
+      </w:tr>
+      <w:tr>
+        <w:tblPrEx>
+          <w:tblBorders>
+            <w:top w:val="single" w:color="auto" w:sz="4" w:space="0"/>
+            <w:left w:val="single" w:color="auto" w:sz="4" w:space="0"/>
+            <w:bottom w:val="single" w:color="auto" w:sz="4" w:space="0"/>
+            <w:right w:val="single" w:color="auto" w:sz="4" w:space="0"/>
+            <w:insideH w:val="single" w:color="auto" w:sz="4" w:space="0"/>
+            <w:insideV w:val="single" w:color="auto" w:sz="4" w:space="0"/>
+          </w:tblBorders>
+          <w:tblCellMar>
+            <w:left w:w="108" w:type="dxa"/>
+            <w:right w:w="108" w:type="dxa"/>
+          </w:tblCellMar>
+        </w:tblPrEx>
+        <w:tc>
+          <w:tcPr>
+            <w:tcW w:w="0" w:type="auto"/>
+          </w:tcPr>
+          <w:p>
+            <w:pPr>
+              <w:rPr>
+                <w:rFonts w:hint="default" w:cs="华文中宋"/>
+                <w:bCs/>
+                <w:color w:val="FF0000"/>
+                <w:spacing w:val="7"/>
+                <w:vertAlign w:val="baseline"/>
+                <w:lang w:val="en-US" w:eastAsia="zh-CN"/>
+              </w:rPr>
+            </w:pPr>
+            <w:r>
+              <w:rPr>
+                <w:rFonts w:hint="eastAsia" w:cs="华文中宋"/>
+                <w:bCs/>
+                <w:color w:val="FF0000"/>
+                <w:spacing w:val="7"/>
+                <w:vertAlign w:val="baseline"/>
+                <w:lang w:val="en-US" w:eastAsia="zh-CN"/>
+              </w:rPr>
+              <w:t>Array(ctypes, size_or_initializer)</w:t>
+            </w:r>
+          </w:p>
+        </w:tc>
+        <w:tc>
+          <w:tcPr>
+            <w:tcW w:w="0" w:type="auto"/>
+          </w:tcPr>
+          <w:p>
+            <w:pPr>
+              <w:rPr>
+                <w:rFonts w:hint="eastAsia" w:cs="华文中宋"/>
+                <w:bCs/>
+                <w:color w:val="EA82F1"/>
+                <w:spacing w:val="7"/>
+                <w:lang w:eastAsia="zh-CN"/>
+              </w:rPr>
+            </w:pPr>
+            <w:r>
+              <w:rPr>
+                <w:rFonts w:hint="eastAsia" w:cs="华文中宋"/>
+                <w:bCs/>
+                <w:color w:val="EA82F1"/>
+                <w:spacing w:val="7"/>
+                <w:lang w:eastAsia="zh-CN"/>
+              </w:rPr>
+              <w:t>数组</w:t>
             </w:r>
           </w:p>
         </w:tc>
@@ -17136,20 +17356,6 @@
               <w:rPr>
                 <w:rFonts w:hint="eastAsia" w:cs="华文中宋"/>
                 <w:bCs/>
-                <w:color w:val="ED7D31" w:themeColor="accent2"/>
-                <w:spacing w:val="7"/>
-                <w14:textFill>
-                  <w14:solidFill>
-                    <w14:schemeClr w14:val="accent2"/>
-                  </w14:solidFill>
-                </w14:textFill>
-              </w:rPr>
-              <w:t>实例化</w:t>
-            </w:r>
-            <w:r>
-              <w:rPr>
-                <w:rFonts w:hint="eastAsia" w:cs="华文中宋"/>
-                <w:bCs/>
                 <w:color w:val="EA82F1"/>
                 <w:spacing w:val="7"/>
               </w:rPr>
@@ -17177,38 +17383,54 @@
         </w:tblPrEx>
         <w:tc>
           <w:tcPr>
-            <w:tcW w:w="0" w:type="auto"/>
+            <w:tcW w:w="1113" w:type="dxa"/>
             <w:vMerge w:val="restart"/>
             <w:vAlign w:val="center"/>
           </w:tcPr>
           <w:p>
             <w:pPr>
               <w:rPr>
-                <w:rFonts w:cs="华文中宋"/>
-                <w:bCs/>
-                <w:color w:val="FF0000"/>
-                <w:spacing w:val="7"/>
-              </w:rPr>
-            </w:pPr>
-            <w:r>
-              <w:rPr>
-                <w:rFonts w:hint="eastAsia" w:cs="华文中宋"/>
-                <w:bCs/>
-                <w:color w:val="ED7D31" w:themeColor="accent2"/>
-                <w:spacing w:val="7"/>
-                <w14:textFill>
-                  <w14:solidFill>
-                    <w14:schemeClr w14:val="accent2"/>
-                  </w14:solidFill>
-                </w14:textFill>
-              </w:rPr>
-              <w:t>实例方法</w:t>
-            </w:r>
-          </w:p>
-        </w:tc>
-        <w:tc>
-          <w:tcPr>
-            <w:tcW w:w="0" w:type="auto"/>
+                <w:rFonts w:hint="eastAsia" w:eastAsia="华文中宋" w:cs="华文中宋"/>
+                <w:bCs/>
+                <w:color w:val="FF0000"/>
+                <w:spacing w:val="7"/>
+                <w:lang w:eastAsia="zh-CN"/>
+              </w:rPr>
+            </w:pPr>
+            <w:r>
+              <w:rPr>
+                <w:rFonts w:hint="eastAsia" w:cs="华文中宋"/>
+                <w:bCs/>
+                <w:color w:val="ED7D31" w:themeColor="accent2"/>
+                <w:spacing w:val="7"/>
+                <w14:textFill>
+                  <w14:solidFill>
+                    <w14:schemeClr w14:val="accent2"/>
+                  </w14:solidFill>
+                </w14:textFill>
+              </w:rPr>
+              <w:t>实例</w:t>
+            </w:r>
+            <w:r>
+              <w:rPr>
+                <w:rFonts w:hint="eastAsia" w:cs="华文中宋"/>
+                <w:bCs/>
+                <w:color w:val="ED7D31" w:themeColor="accent2"/>
+                <w:spacing w:val="7"/>
+                <w:lang w:eastAsia="zh-CN"/>
+                <w14:textFill>
+                  <w14:solidFill>
+                    <w14:schemeClr w14:val="accent2"/>
+                  </w14:solidFill>
+                </w14:textFill>
+              </w:rPr>
+              <w:t>属性</w:t>
+            </w:r>
+          </w:p>
+        </w:tc>
+        <w:tc>
+          <w:tcPr>
+            <w:tcW w:w="2788" w:type="dxa"/>
             <w:vAlign w:val="center"/>
           </w:tcPr>
           <w:p>
@@ -17295,7 +17517,7 @@
         </w:tblPrEx>
         <w:tc>
           <w:tcPr>
-            <w:tcW w:w="0" w:type="auto"/>
+            <w:tcW w:w="1113" w:type="dxa"/>
             <w:vMerge w:val="continue"/>
             <w:vAlign w:val="center"/>
           </w:tcPr>
@@ -17317,7 +17539,7 @@
         </w:tc>
         <w:tc>
           <w:tcPr>
-            <w:tcW w:w="0" w:type="auto"/>
+            <w:tcW w:w="2788" w:type="dxa"/>
             <w:vAlign w:val="center"/>
           </w:tcPr>
           <w:p>
@@ -17404,8 +17626,8 @@
         </w:tblPrEx>
         <w:tc>
           <w:tcPr>
-            <w:tcW w:w="0" w:type="auto"/>
-            <w:vMerge w:val="continue"/>
+            <w:tcW w:w="1113" w:type="dxa"/>
+            <w:vMerge w:val="restart"/>
             <w:vAlign w:val="center"/>
           </w:tcPr>
           <w:p>
@@ -17413,24 +17635,49 @@
               <w:rPr>
                 <w:rFonts w:cs="华文中宋"/>
                 <w:bCs/>
-                <w:color w:val="FF0000"/>
-                <w:spacing w:val="7"/>
-              </w:rPr>
-            </w:pPr>
-          </w:p>
-        </w:tc>
-        <w:tc>
-          <w:tcPr>
-            <w:tcW w:w="0" w:type="auto"/>
-            <w:vAlign w:val="center"/>
-          </w:tcPr>
-          <w:p>
-            <w:pPr>
-              <w:rPr>
-                <w:rFonts w:cs="华文中宋"/>
-                <w:bCs/>
-                <w:color w:val="FF0000"/>
-                <w:spacing w:val="7"/>
+                <w:color w:val="ED7D31" w:themeColor="accent2"/>
+                <w:spacing w:val="7"/>
+                <w14:textFill>
+                  <w14:solidFill>
+                    <w14:schemeClr w14:val="accent2"/>
+                  </w14:solidFill>
+                </w14:textFill>
+              </w:rPr>
+            </w:pPr>
+            <w:r>
+              <w:rPr>
+                <w:rFonts w:hint="eastAsia" w:cs="华文中宋"/>
+                <w:bCs/>
+                <w:color w:val="ED7D31" w:themeColor="accent2"/>
+                <w:spacing w:val="7"/>
+                <w14:textFill>
+                  <w14:solidFill>
+                    <w14:schemeClr w14:val="accent2"/>
+                  </w14:solidFill>
+                </w14:textFill>
+              </w:rPr>
+              <w:t>实例方法</w:t>
+            </w:r>
+          </w:p>
+        </w:tc>
+        <w:tc>
+          <w:tcPr>
+            <w:tcW w:w="2788" w:type="dxa"/>
+            <w:shd w:val="clear"/>
+            <w:vAlign w:val="center"/>
+          </w:tcPr>
+          <w:p>
+            <w:pPr>
+              <w:rPr>
+                <w:rFonts w:hint="eastAsia" w:ascii="华文中宋" w:hAnsi="华文中宋" w:eastAsia="华文中宋" w:cs="华文中宋"/>
+                <w:b/>
+                <w:bCs/>
+                <w:color w:val="FF0000"/>
+                <w:spacing w:val="7"/>
+                <w:kern w:val="2"/>
+                <w:sz w:val="21"/>
+                <w:szCs w:val="21"/>
+                <w:lang w:val="en-US" w:eastAsia="zh-CN" w:bidi="ar-SA"/>
               </w:rPr>
             </w:pPr>
             <w:r>
@@ -17447,15 +17694,21 @@
         <w:tc>
           <w:tcPr>
             <w:tcW w:w="0" w:type="auto"/>
-            <w:vAlign w:val="center"/>
-          </w:tcPr>
-          <w:p>
-            <w:pPr>
-              <w:rPr>
-                <w:rFonts w:cs="华文中宋"/>
-                <w:bCs/>
-                <w:color w:val="ED7D31" w:themeColor="accent2"/>
-                <w:spacing w:val="7"/>
+            <w:shd w:val="clear"/>
+            <w:vAlign w:val="center"/>
+          </w:tcPr>
+          <w:p>
+            <w:pPr>
+              <w:rPr>
+                <w:rFonts w:hint="eastAsia" w:ascii="华文中宋" w:hAnsi="华文中宋" w:eastAsia="华文中宋" w:cs="华文中宋"/>
+                <w:b/>
+                <w:bCs/>
+                <w:color w:val="ED7D31" w:themeColor="accent2"/>
+                <w:spacing w:val="7"/>
+                <w:kern w:val="2"/>
+                <w:sz w:val="21"/>
+                <w:szCs w:val="21"/>
+                <w:lang w:val="en-US" w:eastAsia="zh-CN" w:bidi="ar-SA"/>
                 <w14:textFill>
                   <w14:solidFill>
                     <w14:schemeClr w14:val="accent2"/>
@@ -17508,8 +17761,9 @@
         </w:tblPrEx>
         <w:tc>
           <w:tcPr>
-            <w:tcW w:w="0" w:type="auto"/>
+            <w:tcW w:w="1113" w:type="dxa"/>
             <w:vMerge w:val="continue"/>
+            <w:tcBorders/>
             <w:vAlign w:val="center"/>
           </w:tcPr>
           <w:p>
@@ -17530,16 +17784,22 @@
         </w:tc>
         <w:tc>
           <w:tcPr>
-            <w:tcW w:w="0" w:type="auto"/>
-            <w:vAlign w:val="center"/>
-          </w:tcPr>
-          <w:p>
-            <w:pPr>
-              <w:rPr>
-                <w:rFonts w:cs="华文中宋"/>
-                <w:bCs/>
-                <w:color w:val="FF0000"/>
-                <w:spacing w:val="7"/>
+            <w:tcW w:w="2788" w:type="dxa"/>
+            <w:shd w:val="clear"/>
+            <w:vAlign w:val="center"/>
+          </w:tcPr>
+          <w:p>
+            <w:pPr>
+              <w:rPr>
+                <w:rFonts w:hint="eastAsia" w:ascii="华文中宋" w:hAnsi="华文中宋" w:eastAsia="华文中宋" w:cs="华文中宋"/>
+                <w:b/>
+                <w:bCs/>
+                <w:color w:val="FF0000"/>
+                <w:spacing w:val="7"/>
+                <w:kern w:val="2"/>
+                <w:sz w:val="21"/>
+                <w:szCs w:val="21"/>
+                <w:lang w:val="en-US" w:eastAsia="zh-CN" w:bidi="ar-SA"/>
               </w:rPr>
             </w:pPr>
             <w:r>
@@ -17556,15 +17816,21 @@
         <w:tc>
           <w:tcPr>
             <w:tcW w:w="0" w:type="auto"/>
-            <w:vAlign w:val="center"/>
-          </w:tcPr>
-          <w:p>
-            <w:pPr>
-              <w:rPr>
-                <w:rFonts w:cs="华文中宋"/>
-                <w:bCs/>
-                <w:color w:val="ED7D31" w:themeColor="accent2"/>
-                <w:spacing w:val="7"/>
+            <w:shd w:val="clear"/>
+            <w:vAlign w:val="center"/>
+          </w:tcPr>
+          <w:p>
+            <w:pPr>
+              <w:rPr>
+                <w:rFonts w:hint="eastAsia" w:ascii="华文中宋" w:hAnsi="华文中宋" w:eastAsia="华文中宋" w:cs="华文中宋"/>
+                <w:b/>
+                <w:bCs/>
+                <w:color w:val="ED7D31" w:themeColor="accent2"/>
+                <w:spacing w:val="7"/>
+                <w:kern w:val="2"/>
+                <w:sz w:val="21"/>
+                <w:szCs w:val="21"/>
+                <w:lang w:val="en-US" w:eastAsia="zh-CN" w:bidi="ar-SA"/>
                 <w14:textFill>
                   <w14:solidFill>
                     <w14:schemeClr w14:val="accent2"/>
@@ -17640,8 +17906,9 @@
         </w:tblPrEx>
         <w:tc>
           <w:tcPr>
-            <w:tcW w:w="0" w:type="auto"/>
+            <w:tcW w:w="1113" w:type="dxa"/>
             <w:vMerge w:val="continue"/>
+            <w:tcBorders/>
             <w:vAlign w:val="center"/>
           </w:tcPr>
           <w:p>
@@ -17662,16 +17929,22 @@
         </w:tc>
         <w:tc>
           <w:tcPr>
-            <w:tcW w:w="0" w:type="auto"/>
-            <w:vAlign w:val="center"/>
-          </w:tcPr>
-          <w:p>
-            <w:pPr>
-              <w:rPr>
-                <w:rFonts w:cs="华文中宋"/>
-                <w:bCs/>
-                <w:color w:val="FF0000"/>
-                <w:spacing w:val="7"/>
+            <w:tcW w:w="2788" w:type="dxa"/>
+            <w:shd w:val="clear"/>
+            <w:vAlign w:val="center"/>
+          </w:tcPr>
+          <w:p>
+            <w:pPr>
+              <w:rPr>
+                <w:rFonts w:hint="eastAsia" w:ascii="华文中宋" w:hAnsi="华文中宋" w:eastAsia="华文中宋" w:cs="华文中宋"/>
+                <w:b/>
+                <w:bCs/>
+                <w:color w:val="FF0000"/>
+                <w:spacing w:val="7"/>
+                <w:kern w:val="2"/>
+                <w:sz w:val="21"/>
+                <w:szCs w:val="21"/>
+                <w:lang w:val="en-US" w:eastAsia="zh-CN" w:bidi="ar-SA"/>
               </w:rPr>
             </w:pPr>
             <w:r>
@@ -17688,15 +17961,21 @@
         <w:tc>
           <w:tcPr>
             <w:tcW w:w="0" w:type="auto"/>
-            <w:vAlign w:val="center"/>
-          </w:tcPr>
-          <w:p>
-            <w:pPr>
-              <w:rPr>
-                <w:rFonts w:cs="华文中宋"/>
-                <w:bCs/>
-                <w:color w:val="ED7D31" w:themeColor="accent2"/>
-                <w:spacing w:val="7"/>
+            <w:shd w:val="clear"/>
+            <w:vAlign w:val="center"/>
+          </w:tcPr>
+          <w:p>
+            <w:pPr>
+              <w:rPr>
+                <w:rFonts w:hint="eastAsia" w:ascii="华文中宋" w:hAnsi="华文中宋" w:eastAsia="华文中宋" w:cs="华文中宋"/>
+                <w:b/>
+                <w:bCs/>
+                <w:color w:val="ED7D31" w:themeColor="accent2"/>
+                <w:spacing w:val="7"/>
+                <w:kern w:val="2"/>
+                <w:sz w:val="21"/>
+                <w:szCs w:val="21"/>
+                <w:lang w:val="en-US" w:eastAsia="zh-CN" w:bidi="ar-SA"/>
                 <w14:textFill>
                   <w14:solidFill>
                     <w14:schemeClr w14:val="accent2"/>
@@ -17749,8 +18028,9 @@
         </w:tblPrEx>
         <w:tc>
           <w:tcPr>
-            <w:tcW w:w="0" w:type="auto"/>
+            <w:tcW w:w="1113" w:type="dxa"/>
             <w:vMerge w:val="continue"/>
+            <w:tcBorders/>
             <w:vAlign w:val="center"/>
           </w:tcPr>
           <w:p>
@@ -17771,16 +18051,22 @@
         </w:tc>
         <w:tc>
           <w:tcPr>
-            <w:tcW w:w="0" w:type="auto"/>
-            <w:vAlign w:val="center"/>
-          </w:tcPr>
-          <w:p>
-            <w:pPr>
-              <w:rPr>
-                <w:rFonts w:cs="华文中宋"/>
-                <w:bCs/>
-                <w:color w:val="FF0000"/>
-                <w:spacing w:val="7"/>
+            <w:tcW w:w="2788" w:type="dxa"/>
+            <w:shd w:val="clear"/>
+            <w:vAlign w:val="center"/>
+          </w:tcPr>
+          <w:p>
+            <w:pPr>
+              <w:rPr>
+                <w:rFonts w:hint="eastAsia" w:ascii="华文中宋" w:hAnsi="华文中宋" w:eastAsia="华文中宋" w:cs="华文中宋"/>
+                <w:b/>
+                <w:bCs/>
+                <w:color w:val="FF0000"/>
+                <w:spacing w:val="7"/>
+                <w:kern w:val="2"/>
+                <w:sz w:val="21"/>
+                <w:szCs w:val="21"/>
+                <w:lang w:val="en-US" w:eastAsia="zh-CN" w:bidi="ar-SA"/>
               </w:rPr>
             </w:pPr>
             <w:r>
@@ -17797,15 +18083,20 @@
         <w:tc>
           <w:tcPr>
             <w:tcW w:w="0" w:type="auto"/>
-            <w:vAlign w:val="center"/>
-          </w:tcPr>
-          <w:p>
-            <w:pPr>
-              <w:rPr>
-                <w:rFonts w:cs="华文中宋"/>
+            <w:shd w:val="clear"/>
+            <w:vAlign w:val="center"/>
+          </w:tcPr>
+          <w:p>
+            <w:pPr>
+              <w:rPr>
+                <w:rFonts w:hint="eastAsia" w:ascii="华文中宋" w:hAnsi="华文中宋" w:eastAsia="华文中宋" w:cs="华文中宋"/>
+                <w:b/>
                 <w:bCs/>
                 <w:color w:val="EA82F1"/>
+                <w:kern w:val="2"/>
+                <w:sz w:val="21"/>
                 <w:szCs w:val="24"/>
+                <w:lang w:val="en-US" w:eastAsia="zh-CN" w:bidi="ar-SA"/>
               </w:rPr>
             </w:pPr>
             <w:r>
@@ -17932,7 +18223,36 @@
                 <w:color w:val="FFC000"/>
                 <w:spacing w:val="7"/>
               </w:rPr>
-              <w:t>(threading同)</w:t>
+              <w:t>(threading同</w:t>
+            </w:r>
+            <w:r>
+              <w:rPr>
+                <w:rFonts w:hint="eastAsia" w:cs="华文中宋"/>
+                <w:bCs/>
+                <w:color w:val="FFC000"/>
+                <w:spacing w:val="7"/>
+                <w:lang w:eastAsia="zh-CN"/>
+              </w:rPr>
+              <w:t>，支持</w:t>
+            </w:r>
+            <w:r>
+              <w:rPr>
+                <w:rFonts w:hint="eastAsia" w:cs="华文中宋"/>
+                <w:bCs/>
+                <w:color w:val="FFC000"/>
+                <w:spacing w:val="7"/>
+                <w:lang w:val="en-US" w:eastAsia="zh-CN"/>
+              </w:rPr>
+              <w:t>with</w:t>
+            </w:r>
+            <w:r>
+              <w:rPr>
+                <w:rFonts w:hint="eastAsia" w:cs="华文中宋"/>
+                <w:bCs/>
+                <w:color w:val="FFC000"/>
+                <w:spacing w:val="7"/>
+              </w:rPr>
+              <w:t>)</w:t>
             </w:r>
             <w:r>
               <w:rPr>
@@ -18017,20 +18337,6 @@
               <w:rPr>
                 <w:rFonts w:hint="eastAsia" w:cs="华文中宋"/>
                 <w:bCs/>
-                <w:color w:val="ED7D31" w:themeColor="accent2"/>
-                <w:spacing w:val="7"/>
-                <w14:textFill>
-                  <w14:solidFill>
-                    <w14:schemeClr w14:val="accent2"/>
-                  </w14:solidFill>
-                </w14:textFill>
-              </w:rPr>
-              <w:t>实例化</w:t>
-            </w:r>
-            <w:r>
-              <w:rPr>
-                <w:rFonts w:hint="eastAsia" w:cs="华文中宋"/>
-                <w:bCs/>
                 <w:color w:val="EA82F1"/>
                 <w:spacing w:val="7"/>
               </w:rPr>
@@ -18105,20 +18411,6 @@
               <w:rPr>
                 <w:rFonts w:hint="eastAsia" w:cs="华文中宋"/>
                 <w:bCs/>
-                <w:color w:val="ED7D31" w:themeColor="accent2"/>
-                <w:spacing w:val="7"/>
-                <w14:textFill>
-                  <w14:solidFill>
-                    <w14:schemeClr w14:val="accent2"/>
-                  </w14:solidFill>
-                </w14:textFill>
-              </w:rPr>
-              <w:t>实例化</w:t>
-            </w:r>
-            <w:r>
-              <w:rPr>
-                <w:rFonts w:hint="eastAsia" w:cs="华文中宋"/>
-                <w:bCs/>
                 <w:color w:val="EA82F1"/>
                 <w:spacing w:val="7"/>
               </w:rPr>
@@ -18136,7 +18428,157 @@
                   </w14:solidFill>
                 </w14:textFill>
               </w:rPr>
-              <w:t xml:space="preserve"> (计数锁)</w:t>
+              <w:t xml:space="preserve"> (</w:t>
+            </w:r>
+            <w:r>
+              <w:rPr>
+                <w:rFonts w:hint="eastAsia" w:cs="华文中宋"/>
+                <w:bCs/>
+                <w:color w:val="ED7D31" w:themeColor="accent2"/>
+                <w:spacing w:val="7"/>
+                <w:lang w:eastAsia="zh-CN"/>
+                <w14:textFill>
+                  <w14:solidFill>
+                    <w14:schemeClr w14:val="accent2"/>
+                  </w14:solidFill>
+                </w14:textFill>
+              </w:rPr>
+              <w:t>线程内计数</w:t>
+            </w:r>
+            <w:r>
+              <w:rPr>
+                <w:rFonts w:hint="eastAsia" w:cs="华文中宋"/>
+                <w:bCs/>
+                <w:color w:val="ED7D31" w:themeColor="accent2"/>
+                <w:spacing w:val="7"/>
+                <w14:textFill>
+                  <w14:solidFill>
+                    <w14:schemeClr w14:val="accent2"/>
+                  </w14:solidFill>
+                </w14:textFill>
+              </w:rPr>
+              <w:t>)</w:t>
+            </w:r>
+          </w:p>
+        </w:tc>
+      </w:tr>
+      <w:tr>
+        <w:tblPrEx>
+          <w:tblBorders>
+            <w:top w:val="single" w:color="auto" w:sz="4" w:space="0"/>
+            <w:left w:val="single" w:color="auto" w:sz="4" w:space="0"/>
+            <w:bottom w:val="single" w:color="auto" w:sz="4" w:space="0"/>
+            <w:right w:val="single" w:color="auto" w:sz="4" w:space="0"/>
+            <w:insideH w:val="single" w:color="auto" w:sz="4" w:space="0"/>
+            <w:insideV w:val="single" w:color="auto" w:sz="4" w:space="0"/>
+          </w:tblBorders>
+          <w:tblCellMar>
+            <w:top w:w="0" w:type="dxa"/>
+            <w:left w:w="108" w:type="dxa"/>
+            <w:bottom w:w="0" w:type="dxa"/>
+            <w:right w:w="108" w:type="dxa"/>
+          </w:tblCellMar>
+        </w:tblPrEx>
+        <w:tc>
+          <w:tcPr>
+            <w:tcW w:w="0" w:type="auto"/>
+            <w:gridSpan w:val="2"/>
+            <w:vAlign w:val="center"/>
+          </w:tcPr>
+          <w:p>
+            <w:pPr>
+              <w:rPr>
+                <w:rFonts w:hint="default" w:eastAsia="华文中宋" w:cs="华文中宋"/>
+                <w:bCs/>
+                <w:color w:val="FF0000"/>
+                <w:spacing w:val="7"/>
+                <w:lang w:val="en-US" w:eastAsia="zh-CN"/>
+              </w:rPr>
+            </w:pPr>
+            <w:r>
+              <w:rPr>
+                <w:rFonts w:hint="eastAsia" w:cs="华文中宋"/>
+                <w:bCs/>
+                <w:color w:val="FF0000"/>
+                <w:spacing w:val="7"/>
+                <w:lang w:val="en-US" w:eastAsia="zh-CN"/>
+              </w:rPr>
+              <w:t>Semaphore(limit)</w:t>
+            </w:r>
+          </w:p>
+        </w:tc>
+        <w:tc>
+          <w:tcPr>
+            <w:tcW w:w="0" w:type="auto"/>
+            <w:vAlign w:val="center"/>
+          </w:tcPr>
+          <w:p>
+            <w:pPr>
+              <w:rPr>
+                <w:rFonts w:hint="default" w:eastAsia="华文中宋" w:cs="华文中宋"/>
+                <w:bCs/>
+                <w:color w:val="ED7D31" w:themeColor="accent2"/>
+                <w:spacing w:val="7"/>
+                <w:lang w:val="en-US" w:eastAsia="zh-CN"/>
+                <w14:textFill>
+                  <w14:solidFill>
+                    <w14:schemeClr w14:val="accent2"/>
+                  </w14:solidFill>
+                </w14:textFill>
+              </w:rPr>
+            </w:pPr>
+            <w:r>
+              <w:rPr>
+                <w:rFonts w:hint="eastAsia" w:cs="华文中宋"/>
+                <w:bCs/>
+                <w:color w:val="EA82F1"/>
+                <w:spacing w:val="7"/>
+                <w:lang w:val="en-US" w:eastAsia="zh-CN"/>
+              </w:rPr>
+              <w:t>信号量</w:t>
+            </w:r>
+            <w:r>
+              <w:rPr>
+                <w:rFonts w:hint="eastAsia" w:cs="华文中宋"/>
+                <w:bCs/>
+                <w:color w:val="ED7D31" w:themeColor="accent2"/>
+                <w:spacing w:val="7"/>
+                <w14:textFill>
+                  <w14:solidFill>
+                    <w14:schemeClr w14:val="accent2"/>
+                  </w14:solidFill>
+                </w14:textFill>
+              </w:rPr>
+              <w:t xml:space="preserve"> (</w:t>
+            </w:r>
+            <w:r>
+              <w:rPr>
+                <w:rFonts w:hint="eastAsia" w:cs="华文中宋"/>
+                <w:bCs/>
+                <w:color w:val="ED7D31" w:themeColor="accent2"/>
+                <w:spacing w:val="7"/>
+                <w:lang w:eastAsia="zh-CN"/>
+                <w14:textFill>
+                  <w14:solidFill>
+                    <w14:schemeClr w14:val="accent2"/>
+                  </w14:solidFill>
+                </w14:textFill>
+              </w:rPr>
+              <w:t>系统内计数</w:t>
+            </w:r>
+            <w:r>
+              <w:rPr>
+                <w:rFonts w:hint="eastAsia" w:cs="华文中宋"/>
+                <w:bCs/>
+                <w:color w:val="ED7D31" w:themeColor="accent2"/>
+                <w:spacing w:val="7"/>
+                <w14:textFill>
+                  <w14:solidFill>
+                    <w14:schemeClr w14:val="accent2"/>
+                  </w14:solidFill>
+                </w14:textFill>
+              </w:rPr>
+              <w:t>)</w:t>
             </w:r>
           </w:p>
         </w:tc>
@@ -18383,6 +18825,1013 @@
                 </w14:textFill>
               </w:rPr>
               <w:t>互斥锁</w:t>
+            </w:r>
+          </w:p>
+        </w:tc>
+      </w:tr>
+    </w:tbl>
+    <w:p>
+      <w:pPr>
+        <w:rPr>
+          <w:rFonts w:cs="华文中宋"/>
+          <w:bCs/>
+          <w:color w:val="00B0F0"/>
+          <w:szCs w:val="24"/>
+        </w:rPr>
+      </w:pPr>
+    </w:p>
+    <w:tbl>
+      <w:tblPr>
+        <w:tblStyle w:val="11"/>
+        <w:tblW w:w="0" w:type="auto"/>
+        <w:tblInd w:w="0" w:type="dxa"/>
+        <w:tblBorders>
+          <w:top w:val="single" w:color="auto" w:sz="4" w:space="0"/>
+          <w:left w:val="single" w:color="auto" w:sz="4" w:space="0"/>
+          <w:bottom w:val="single" w:color="auto" w:sz="4" w:space="0"/>
+          <w:right w:val="single" w:color="auto" w:sz="4" w:space="0"/>
+          <w:insideH w:val="single" w:color="auto" w:sz="4" w:space="0"/>
+          <w:insideV w:val="single" w:color="auto" w:sz="4" w:space="0"/>
+        </w:tblBorders>
+        <w:tblLayout w:type="autofit"/>
+        <w:tblCellMar>
+          <w:top w:w="0" w:type="dxa"/>
+          <w:left w:w="108" w:type="dxa"/>
+          <w:bottom w:w="0" w:type="dxa"/>
+          <w:right w:w="108" w:type="dxa"/>
+        </w:tblCellMar>
+      </w:tblPr>
+      <w:tblGrid>
+        <w:gridCol w:w="1113"/>
+        <w:gridCol w:w="2824"/>
+        <w:gridCol w:w="665"/>
+      </w:tblGrid>
+      <w:tr>
+        <w:tblPrEx>
+          <w:tblBorders>
+            <w:top w:val="single" w:color="auto" w:sz="4" w:space="0"/>
+            <w:left w:val="single" w:color="auto" w:sz="4" w:space="0"/>
+            <w:bottom w:val="single" w:color="auto" w:sz="4" w:space="0"/>
+            <w:right w:val="single" w:color="auto" w:sz="4" w:space="0"/>
+            <w:insideH w:val="single" w:color="auto" w:sz="4" w:space="0"/>
+            <w:insideV w:val="single" w:color="auto" w:sz="4" w:space="0"/>
+          </w:tblBorders>
+          <w:tblCellMar>
+            <w:top w:w="0" w:type="dxa"/>
+            <w:left w:w="108" w:type="dxa"/>
+            <w:bottom w:w="0" w:type="dxa"/>
+            <w:right w:w="108" w:type="dxa"/>
+          </w:tblCellMar>
+        </w:tblPrEx>
+        <w:trPr>
+          <w:trHeight w:val="90" w:hRule="atLeast"/>
+        </w:trPr>
+        <w:tc>
+          <w:tcPr>
+            <w:tcW w:w="0" w:type="auto"/>
+            <w:gridSpan w:val="3"/>
+            <w:vAlign w:val="center"/>
+          </w:tcPr>
+          <w:p>
+            <w:pPr>
+              <w:rPr>
+                <w:rFonts w:cs="华文中宋"/>
+                <w:bCs/>
+                <w:color w:val="ED7D31" w:themeColor="accent2"/>
+                <w:spacing w:val="7"/>
+                <w14:textFill>
+                  <w14:solidFill>
+                    <w14:schemeClr w14:val="accent2"/>
+                  </w14:solidFill>
+                </w14:textFill>
+              </w:rPr>
+            </w:pPr>
+            <w:r>
+              <w:rPr>
+                <w:rFonts w:hint="eastAsia" w:cs="华文中宋"/>
+                <w:bCs/>
+                <w:color w:val="ED7D31" w:themeColor="accent2"/>
+                <w:spacing w:val="7"/>
+                <w:lang w:eastAsia="zh-CN"/>
+                <w14:textFill>
+                  <w14:solidFill>
+                    <w14:schemeClr w14:val="accent2"/>
+                  </w14:solidFill>
+                </w14:textFill>
+              </w:rPr>
+              <w:t>条件</w:t>
+            </w:r>
+            <w:r>
+              <w:rPr>
+                <w:rFonts w:hint="eastAsia" w:cs="华文中宋"/>
+                <w:bCs/>
+                <w:color w:val="ED7D31" w:themeColor="accent2"/>
+                <w:spacing w:val="7"/>
+                <w14:textFill>
+                  <w14:solidFill>
+                    <w14:schemeClr w14:val="accent2"/>
+                  </w14:solidFill>
+                </w14:textFill>
+              </w:rPr>
+              <w:t xml:space="preserve"> </w:t>
+            </w:r>
+            <w:r>
+              <w:rPr>
+                <w:rFonts w:hint="eastAsia" w:cs="华文中宋"/>
+                <w:bCs/>
+                <w:color w:val="FFC000"/>
+                <w:spacing w:val="7"/>
+              </w:rPr>
+              <w:t>(threading同)</w:t>
+            </w:r>
+            <w:r>
+              <w:rPr>
+                <w:rFonts w:hint="eastAsia" w:cs="华文中宋"/>
+                <w:bCs/>
+                <w:color w:val="ED7D31" w:themeColor="accent2"/>
+                <w:spacing w:val="7"/>
+                <w14:textFill>
+                  <w14:solidFill>
+                    <w14:schemeClr w14:val="accent2"/>
+                  </w14:solidFill>
+                </w14:textFill>
+              </w:rPr>
+              <w:t>：</w:t>
+            </w:r>
+          </w:p>
+        </w:tc>
+      </w:tr>
+      <w:tr>
+        <w:tblPrEx>
+          <w:tblBorders>
+            <w:top w:val="single" w:color="auto" w:sz="4" w:space="0"/>
+            <w:left w:val="single" w:color="auto" w:sz="4" w:space="0"/>
+            <w:bottom w:val="single" w:color="auto" w:sz="4" w:space="0"/>
+            <w:right w:val="single" w:color="auto" w:sz="4" w:space="0"/>
+            <w:insideH w:val="single" w:color="auto" w:sz="4" w:space="0"/>
+            <w:insideV w:val="single" w:color="auto" w:sz="4" w:space="0"/>
+          </w:tblBorders>
+          <w:tblCellMar>
+            <w:top w:w="0" w:type="dxa"/>
+            <w:left w:w="108" w:type="dxa"/>
+            <w:bottom w:w="0" w:type="dxa"/>
+            <w:right w:w="108" w:type="dxa"/>
+          </w:tblCellMar>
+        </w:tblPrEx>
+        <w:tc>
+          <w:tcPr>
+            <w:tcW w:w="0" w:type="auto"/>
+            <w:gridSpan w:val="2"/>
+            <w:vAlign w:val="center"/>
+          </w:tcPr>
+          <w:p>
+            <w:pPr>
+              <w:rPr>
+                <w:rFonts w:cs="华文中宋"/>
+                <w:bCs/>
+                <w:color w:val="FF0000"/>
+                <w:spacing w:val="7"/>
+              </w:rPr>
+            </w:pPr>
+            <w:r>
+              <w:rPr>
+                <w:rFonts w:hint="eastAsia" w:cs="华文中宋"/>
+                <w:bCs/>
+                <w:color w:val="FF0000"/>
+                <w:spacing w:val="7"/>
+                <w:lang w:val="en-US" w:eastAsia="zh-CN"/>
+              </w:rPr>
+              <w:t>Condition</w:t>
+            </w:r>
+            <w:r>
+              <w:rPr>
+                <w:rFonts w:hint="eastAsia" w:cs="华文中宋"/>
+                <w:bCs/>
+                <w:color w:val="FF0000"/>
+                <w:spacing w:val="7"/>
+              </w:rPr>
+              <w:t>()</w:t>
+            </w:r>
+          </w:p>
+        </w:tc>
+        <w:tc>
+          <w:tcPr>
+            <w:tcW w:w="0" w:type="auto"/>
+            <w:vAlign w:val="center"/>
+          </w:tcPr>
+          <w:p>
+            <w:pPr>
+              <w:rPr>
+                <w:rFonts w:hint="default" w:eastAsia="华文中宋" w:cs="华文中宋"/>
+                <w:bCs/>
+                <w:color w:val="ED7D31" w:themeColor="accent2"/>
+                <w:spacing w:val="7"/>
+                <w:lang w:val="en-US" w:eastAsia="zh-CN"/>
+                <w14:textFill>
+                  <w14:solidFill>
+                    <w14:schemeClr w14:val="accent2"/>
+                  </w14:solidFill>
+                </w14:textFill>
+              </w:rPr>
+            </w:pPr>
+            <w:r>
+              <w:rPr>
+                <w:rFonts w:hint="eastAsia" w:cs="华文中宋"/>
+                <w:bCs/>
+                <w:color w:val="EA82F1"/>
+                <w:spacing w:val="7"/>
+                <w:lang w:val="en-US" w:eastAsia="zh-CN"/>
+              </w:rPr>
+              <w:t>条</w:t>
+            </w:r>
+            <w:r>
+              <w:rPr>
+                <w:rFonts w:hint="eastAsia" w:cs="华文中宋"/>
+                <w:bCs/>
+                <w:color w:val="EA82F1"/>
+                <w:spacing w:val="7"/>
+                <w:lang w:eastAsia="zh-CN"/>
+              </w:rPr>
+              <w:t>件</w:t>
+            </w:r>
+          </w:p>
+        </w:tc>
+      </w:tr>
+      <w:tr>
+        <w:tblPrEx>
+          <w:tblBorders>
+            <w:top w:val="single" w:color="auto" w:sz="4" w:space="0"/>
+            <w:left w:val="single" w:color="auto" w:sz="4" w:space="0"/>
+            <w:bottom w:val="single" w:color="auto" w:sz="4" w:space="0"/>
+            <w:right w:val="single" w:color="auto" w:sz="4" w:space="0"/>
+            <w:insideH w:val="single" w:color="auto" w:sz="4" w:space="0"/>
+            <w:insideV w:val="single" w:color="auto" w:sz="4" w:space="0"/>
+          </w:tblBorders>
+          <w:tblCellMar>
+            <w:top w:w="0" w:type="dxa"/>
+            <w:left w:w="108" w:type="dxa"/>
+            <w:bottom w:w="0" w:type="dxa"/>
+            <w:right w:w="108" w:type="dxa"/>
+          </w:tblCellMar>
+        </w:tblPrEx>
+        <w:tc>
+          <w:tcPr>
+            <w:tcW w:w="0" w:type="auto"/>
+            <w:vMerge w:val="restart"/>
+            <w:vAlign w:val="center"/>
+          </w:tcPr>
+          <w:p>
+            <w:pPr>
+              <w:rPr>
+                <w:rFonts w:hint="eastAsia" w:cs="华文中宋"/>
+                <w:bCs/>
+                <w:color w:val="FF0000"/>
+                <w:spacing w:val="7"/>
+                <w:lang w:val="en-US" w:eastAsia="zh-CN"/>
+              </w:rPr>
+            </w:pPr>
+            <w:r>
+              <w:rPr>
+                <w:rFonts w:hint="eastAsia" w:cs="华文中宋"/>
+                <w:bCs/>
+                <w:color w:val="ED7D31" w:themeColor="accent2"/>
+                <w:spacing w:val="7"/>
+                <w14:textFill>
+                  <w14:solidFill>
+                    <w14:schemeClr w14:val="accent2"/>
+                  </w14:solidFill>
+                </w14:textFill>
+              </w:rPr>
+              <w:t>实例方法</w:t>
+            </w:r>
+          </w:p>
+        </w:tc>
+        <w:tc>
+          <w:tcPr>
+            <w:tcW w:w="0" w:type="auto"/>
+            <w:vAlign w:val="center"/>
+          </w:tcPr>
+          <w:p>
+            <w:pPr>
+              <w:rPr>
+                <w:rFonts w:hint="default" w:cs="华文中宋"/>
+                <w:bCs/>
+                <w:color w:val="FF0000"/>
+                <w:spacing w:val="7"/>
+                <w:lang w:val="en-US" w:eastAsia="zh-CN"/>
+              </w:rPr>
+            </w:pPr>
+            <w:r>
+              <w:rPr>
+                <w:rFonts w:hint="eastAsia" w:cs="华文中宋"/>
+                <w:bCs/>
+                <w:color w:val="FF0000"/>
+                <w:spacing w:val="7"/>
+                <w:lang w:val="en-US" w:eastAsia="zh-CN"/>
+              </w:rPr>
+              <w:t>notify(n=1) / notify_all()</w:t>
+            </w:r>
+          </w:p>
+        </w:tc>
+        <w:tc>
+          <w:tcPr>
+            <w:tcW w:w="0" w:type="auto"/>
+            <w:vAlign w:val="center"/>
+          </w:tcPr>
+          <w:p>
+            <w:pPr>
+              <w:rPr>
+                <w:rFonts w:hint="eastAsia" w:cs="华文中宋"/>
+                <w:bCs/>
+                <w:color w:val="EA82F1"/>
+                <w:spacing w:val="7"/>
+                <w:lang w:val="en-US" w:eastAsia="zh-CN"/>
+              </w:rPr>
+            </w:pPr>
+            <w:r>
+              <w:rPr>
+                <w:rFonts w:hint="eastAsia" w:cs="华文中宋"/>
+                <w:bCs/>
+                <w:color w:val="EA82F1"/>
+                <w:spacing w:val="7"/>
+                <w:lang w:val="en-US" w:eastAsia="zh-CN"/>
+              </w:rPr>
+              <w:t>通知</w:t>
+            </w:r>
+          </w:p>
+        </w:tc>
+      </w:tr>
+      <w:tr>
+        <w:tblPrEx>
+          <w:tblBorders>
+            <w:top w:val="single" w:color="auto" w:sz="4" w:space="0"/>
+            <w:left w:val="single" w:color="auto" w:sz="4" w:space="0"/>
+            <w:bottom w:val="single" w:color="auto" w:sz="4" w:space="0"/>
+            <w:right w:val="single" w:color="auto" w:sz="4" w:space="0"/>
+            <w:insideH w:val="single" w:color="auto" w:sz="4" w:space="0"/>
+            <w:insideV w:val="single" w:color="auto" w:sz="4" w:space="0"/>
+          </w:tblBorders>
+          <w:tblCellMar>
+            <w:top w:w="0" w:type="dxa"/>
+            <w:left w:w="108" w:type="dxa"/>
+            <w:bottom w:w="0" w:type="dxa"/>
+            <w:right w:w="108" w:type="dxa"/>
+          </w:tblCellMar>
+        </w:tblPrEx>
+        <w:tc>
+          <w:tcPr>
+            <w:tcW w:w="0" w:type="auto"/>
+            <w:vMerge w:val="continue"/>
+            <w:tcBorders/>
+            <w:vAlign w:val="center"/>
+          </w:tcPr>
+          <w:p>
+            <w:pPr>
+              <w:rPr>
+                <w:rFonts w:hint="eastAsia" w:cs="华文中宋"/>
+                <w:bCs/>
+                <w:color w:val="ED7D31" w:themeColor="accent2"/>
+                <w:spacing w:val="7"/>
+                <w14:textFill>
+                  <w14:solidFill>
+                    <w14:schemeClr w14:val="accent2"/>
+                  </w14:solidFill>
+                </w14:textFill>
+              </w:rPr>
+            </w:pPr>
+          </w:p>
+        </w:tc>
+        <w:tc>
+          <w:tcPr>
+            <w:tcW w:w="0" w:type="auto"/>
+            <w:vAlign w:val="center"/>
+          </w:tcPr>
+          <w:p>
+            <w:pPr>
+              <w:rPr>
+                <w:rFonts w:hint="default" w:cs="华文中宋"/>
+                <w:bCs/>
+                <w:color w:val="FF0000"/>
+                <w:spacing w:val="7"/>
+                <w:lang w:val="en-US" w:eastAsia="zh-CN"/>
+              </w:rPr>
+            </w:pPr>
+            <w:r>
+              <w:rPr>
+                <w:rFonts w:hint="eastAsia" w:cs="华文中宋"/>
+                <w:bCs/>
+                <w:color w:val="FF0000"/>
+                <w:spacing w:val="7"/>
+                <w:lang w:val="en-US" w:eastAsia="zh-CN"/>
+              </w:rPr>
+              <w:t>wait(timeout)</w:t>
+            </w:r>
+          </w:p>
+        </w:tc>
+        <w:tc>
+          <w:tcPr>
+            <w:tcW w:w="0" w:type="auto"/>
+            <w:vAlign w:val="center"/>
+          </w:tcPr>
+          <w:p>
+            <w:pPr>
+              <w:rPr>
+                <w:rFonts w:hint="eastAsia" w:cs="华文中宋"/>
+                <w:bCs/>
+                <w:color w:val="EA82F1"/>
+                <w:spacing w:val="7"/>
+                <w:lang w:val="en-US" w:eastAsia="zh-CN"/>
+              </w:rPr>
+            </w:pPr>
+            <w:r>
+              <w:rPr>
+                <w:rFonts w:hint="eastAsia" w:cs="华文中宋"/>
+                <w:bCs/>
+                <w:color w:val="EA82F1"/>
+                <w:szCs w:val="24"/>
+                <w:lang w:eastAsia="zh-CN"/>
+              </w:rPr>
+              <w:t>等待</w:t>
+            </w:r>
+          </w:p>
+        </w:tc>
+      </w:tr>
+    </w:tbl>
+    <w:p>
+      <w:pPr>
+        <w:rPr>
+          <w:rFonts w:cs="华文中宋"/>
+          <w:bCs/>
+          <w:color w:val="00B0F0"/>
+          <w:szCs w:val="24"/>
+        </w:rPr>
+      </w:pPr>
+      <w:bookmarkStart w:id="27" w:name="_GoBack"/>
+      <w:bookmarkEnd w:id="27"/>
+    </w:p>
+    <w:tbl>
+      <w:tblPr>
+        <w:tblStyle w:val="11"/>
+        <w:tblW w:w="0" w:type="auto"/>
+        <w:tblInd w:w="0" w:type="dxa"/>
+        <w:tblBorders>
+          <w:top w:val="single" w:color="auto" w:sz="4" w:space="0"/>
+          <w:left w:val="single" w:color="auto" w:sz="4" w:space="0"/>
+          <w:bottom w:val="single" w:color="auto" w:sz="4" w:space="0"/>
+          <w:right w:val="single" w:color="auto" w:sz="4" w:space="0"/>
+          <w:insideH w:val="single" w:color="auto" w:sz="4" w:space="0"/>
+          <w:insideV w:val="single" w:color="auto" w:sz="4" w:space="0"/>
+        </w:tblBorders>
+        <w:tblLayout w:type="autofit"/>
+        <w:tblCellMar>
+          <w:top w:w="0" w:type="dxa"/>
+          <w:left w:w="108" w:type="dxa"/>
+          <w:bottom w:w="0" w:type="dxa"/>
+          <w:right w:w="108" w:type="dxa"/>
+        </w:tblCellMar>
+      </w:tblPr>
+      <w:tblGrid>
+        <w:gridCol w:w="1113"/>
+        <w:gridCol w:w="1654"/>
+        <w:gridCol w:w="1382"/>
+      </w:tblGrid>
+      <w:tr>
+        <w:tblPrEx>
+          <w:tblBorders>
+            <w:top w:val="single" w:color="auto" w:sz="4" w:space="0"/>
+            <w:left w:val="single" w:color="auto" w:sz="4" w:space="0"/>
+            <w:bottom w:val="single" w:color="auto" w:sz="4" w:space="0"/>
+            <w:right w:val="single" w:color="auto" w:sz="4" w:space="0"/>
+            <w:insideH w:val="single" w:color="auto" w:sz="4" w:space="0"/>
+            <w:insideV w:val="single" w:color="auto" w:sz="4" w:space="0"/>
+          </w:tblBorders>
+          <w:tblCellMar>
+            <w:top w:w="0" w:type="dxa"/>
+            <w:left w:w="108" w:type="dxa"/>
+            <w:bottom w:w="0" w:type="dxa"/>
+            <w:right w:w="108" w:type="dxa"/>
+          </w:tblCellMar>
+        </w:tblPrEx>
+        <w:trPr>
+          <w:trHeight w:val="90" w:hRule="atLeast"/>
+        </w:trPr>
+        <w:tc>
+          <w:tcPr>
+            <w:tcW w:w="0" w:type="auto"/>
+            <w:gridSpan w:val="3"/>
+            <w:vAlign w:val="center"/>
+          </w:tcPr>
+          <w:p>
+            <w:pPr>
+              <w:rPr>
+                <w:rFonts w:cs="华文中宋"/>
+                <w:bCs/>
+                <w:color w:val="ED7D31" w:themeColor="accent2"/>
+                <w:spacing w:val="7"/>
+                <w14:textFill>
+                  <w14:solidFill>
+                    <w14:schemeClr w14:val="accent2"/>
+                  </w14:solidFill>
+                </w14:textFill>
+              </w:rPr>
+            </w:pPr>
+            <w:r>
+              <w:rPr>
+                <w:rFonts w:hint="eastAsia" w:cs="华文中宋"/>
+                <w:bCs/>
+                <w:color w:val="ED7D31" w:themeColor="accent2"/>
+                <w:spacing w:val="7"/>
+                <w:lang w:eastAsia="zh-CN"/>
+                <w14:textFill>
+                  <w14:solidFill>
+                    <w14:schemeClr w14:val="accent2"/>
+                  </w14:solidFill>
+                </w14:textFill>
+              </w:rPr>
+              <w:t>事件</w:t>
+            </w:r>
+            <w:r>
+              <w:rPr>
+                <w:rFonts w:hint="eastAsia" w:cs="华文中宋"/>
+                <w:bCs/>
+                <w:color w:val="ED7D31" w:themeColor="accent2"/>
+                <w:spacing w:val="7"/>
+                <w14:textFill>
+                  <w14:solidFill>
+                    <w14:schemeClr w14:val="accent2"/>
+                  </w14:solidFill>
+                </w14:textFill>
+              </w:rPr>
+              <w:t xml:space="preserve"> </w:t>
+            </w:r>
+            <w:r>
+              <w:rPr>
+                <w:rFonts w:hint="eastAsia" w:cs="华文中宋"/>
+                <w:bCs/>
+                <w:color w:val="FFC000"/>
+                <w:spacing w:val="7"/>
+              </w:rPr>
+              <w:t>(threading同)</w:t>
+            </w:r>
+            <w:r>
+              <w:rPr>
+                <w:rFonts w:hint="eastAsia" w:cs="华文中宋"/>
+                <w:bCs/>
+                <w:color w:val="ED7D31" w:themeColor="accent2"/>
+                <w:spacing w:val="7"/>
+                <w14:textFill>
+                  <w14:solidFill>
+                    <w14:schemeClr w14:val="accent2"/>
+                  </w14:solidFill>
+                </w14:textFill>
+              </w:rPr>
+              <w:t>：</w:t>
+            </w:r>
+          </w:p>
+        </w:tc>
+      </w:tr>
+      <w:tr>
+        <w:tblPrEx>
+          <w:tblBorders>
+            <w:top w:val="single" w:color="auto" w:sz="4" w:space="0"/>
+            <w:left w:val="single" w:color="auto" w:sz="4" w:space="0"/>
+            <w:bottom w:val="single" w:color="auto" w:sz="4" w:space="0"/>
+            <w:right w:val="single" w:color="auto" w:sz="4" w:space="0"/>
+            <w:insideH w:val="single" w:color="auto" w:sz="4" w:space="0"/>
+            <w:insideV w:val="single" w:color="auto" w:sz="4" w:space="0"/>
+          </w:tblBorders>
+          <w:tblCellMar>
+            <w:top w:w="0" w:type="dxa"/>
+            <w:left w:w="108" w:type="dxa"/>
+            <w:bottom w:w="0" w:type="dxa"/>
+            <w:right w:w="108" w:type="dxa"/>
+          </w:tblCellMar>
+        </w:tblPrEx>
+        <w:tc>
+          <w:tcPr>
+            <w:tcW w:w="0" w:type="auto"/>
+            <w:gridSpan w:val="2"/>
+            <w:vAlign w:val="center"/>
+          </w:tcPr>
+          <w:p>
+            <w:pPr>
+              <w:rPr>
+                <w:rFonts w:cs="华文中宋"/>
+                <w:bCs/>
+                <w:color w:val="FF0000"/>
+                <w:spacing w:val="7"/>
+              </w:rPr>
+            </w:pPr>
+            <w:r>
+              <w:rPr>
+                <w:rFonts w:hint="eastAsia" w:cs="华文中宋"/>
+                <w:bCs/>
+                <w:color w:val="FF0000"/>
+                <w:spacing w:val="7"/>
+                <w:lang w:val="en-US" w:eastAsia="zh-CN"/>
+              </w:rPr>
+              <w:t>Event</w:t>
+            </w:r>
+            <w:r>
+              <w:rPr>
+                <w:rFonts w:hint="eastAsia" w:cs="华文中宋"/>
+                <w:bCs/>
+                <w:color w:val="FF0000"/>
+                <w:spacing w:val="7"/>
+              </w:rPr>
+              <w:t>()</w:t>
+            </w:r>
+          </w:p>
+        </w:tc>
+        <w:tc>
+          <w:tcPr>
+            <w:tcW w:w="0" w:type="auto"/>
+            <w:vAlign w:val="center"/>
+          </w:tcPr>
+          <w:p>
+            <w:pPr>
+              <w:rPr>
+                <w:rFonts w:hint="default" w:eastAsia="华文中宋" w:cs="华文中宋"/>
+                <w:bCs/>
+                <w:color w:val="ED7D31" w:themeColor="accent2"/>
+                <w:spacing w:val="7"/>
+                <w:lang w:val="en-US" w:eastAsia="zh-CN"/>
+                <w14:textFill>
+                  <w14:solidFill>
+                    <w14:schemeClr w14:val="accent2"/>
+                  </w14:solidFill>
+                </w14:textFill>
+              </w:rPr>
+            </w:pPr>
+            <w:r>
+              <w:rPr>
+                <w:rFonts w:hint="eastAsia" w:cs="华文中宋"/>
+                <w:bCs/>
+                <w:color w:val="EA82F1"/>
+                <w:spacing w:val="7"/>
+                <w:lang w:eastAsia="zh-CN"/>
+              </w:rPr>
+              <w:t>事件</w:t>
+            </w:r>
+            <w:r>
+              <w:rPr>
+                <w:rFonts w:hint="eastAsia" w:cs="华文中宋"/>
+                <w:bCs/>
+                <w:color w:val="ED7D31" w:themeColor="accent2"/>
+                <w:spacing w:val="7"/>
+                <w14:textFill>
+                  <w14:solidFill>
+                    <w14:schemeClr w14:val="accent2"/>
+                  </w14:solidFill>
+                </w14:textFill>
+              </w:rPr>
+              <w:t xml:space="preserve"> (</w:t>
+            </w:r>
+            <w:r>
+              <w:rPr>
+                <w:rFonts w:hint="eastAsia" w:cs="华文中宋"/>
+                <w:bCs/>
+                <w:color w:val="ED7D31" w:themeColor="accent2"/>
+                <w:spacing w:val="7"/>
+                <w:lang w:val="en-US" w:eastAsia="zh-CN"/>
+                <w14:textFill>
+                  <w14:solidFill>
+                    <w14:schemeClr w14:val="accent2"/>
+                  </w14:solidFill>
+                </w14:textFill>
+              </w:rPr>
+              <w:t>bool)</w:t>
+            </w:r>
+          </w:p>
+        </w:tc>
+      </w:tr>
+      <w:tr>
+        <w:tblPrEx>
+          <w:tblBorders>
+            <w:top w:val="single" w:color="auto" w:sz="4" w:space="0"/>
+            <w:left w:val="single" w:color="auto" w:sz="4" w:space="0"/>
+            <w:bottom w:val="single" w:color="auto" w:sz="4" w:space="0"/>
+            <w:right w:val="single" w:color="auto" w:sz="4" w:space="0"/>
+            <w:insideH w:val="single" w:color="auto" w:sz="4" w:space="0"/>
+            <w:insideV w:val="single" w:color="auto" w:sz="4" w:space="0"/>
+          </w:tblBorders>
+          <w:tblCellMar>
+            <w:top w:w="0" w:type="dxa"/>
+            <w:left w:w="108" w:type="dxa"/>
+            <w:bottom w:w="0" w:type="dxa"/>
+            <w:right w:w="108" w:type="dxa"/>
+          </w:tblCellMar>
+        </w:tblPrEx>
+        <w:tc>
+          <w:tcPr>
+            <w:tcW w:w="0" w:type="auto"/>
+            <w:vAlign w:val="center"/>
+          </w:tcPr>
+          <w:p>
+            <w:pPr>
+              <w:rPr>
+                <w:rFonts w:hint="eastAsia" w:eastAsia="华文中宋" w:cs="华文中宋"/>
+                <w:bCs/>
+                <w:color w:val="ED7D31" w:themeColor="accent2"/>
+                <w:spacing w:val="7"/>
+                <w:lang w:eastAsia="zh-CN"/>
+                <w14:textFill>
+                  <w14:solidFill>
+                    <w14:schemeClr w14:val="accent2"/>
+                  </w14:solidFill>
+                </w14:textFill>
+              </w:rPr>
+            </w:pPr>
+            <w:r>
+              <w:rPr>
+                <w:rFonts w:hint="eastAsia" w:cs="华文中宋"/>
+                <w:bCs/>
+                <w:color w:val="ED7D31" w:themeColor="accent2"/>
+                <w:spacing w:val="7"/>
+                <w14:textFill>
+                  <w14:solidFill>
+                    <w14:schemeClr w14:val="accent2"/>
+                  </w14:solidFill>
+                </w14:textFill>
+              </w:rPr>
+              <w:t>实例</w:t>
+            </w:r>
+            <w:r>
+              <w:rPr>
+                <w:rFonts w:hint="eastAsia" w:cs="华文中宋"/>
+                <w:bCs/>
+                <w:color w:val="ED7D31" w:themeColor="accent2"/>
+                <w:spacing w:val="7"/>
+                <w:lang w:eastAsia="zh-CN"/>
+                <w14:textFill>
+                  <w14:solidFill>
+                    <w14:schemeClr w14:val="accent2"/>
+                  </w14:solidFill>
+                </w14:textFill>
+              </w:rPr>
+              <w:t>属性</w:t>
+            </w:r>
+          </w:p>
+        </w:tc>
+        <w:tc>
+          <w:tcPr>
+            <w:tcW w:w="0" w:type="auto"/>
+            <w:vAlign w:val="center"/>
+          </w:tcPr>
+          <w:p>
+            <w:pPr>
+              <w:rPr>
+                <w:rFonts w:hint="default" w:eastAsia="华文中宋" w:cs="华文中宋"/>
+                <w:bCs/>
+                <w:color w:val="FF0000"/>
+                <w:spacing w:val="7"/>
+                <w:lang w:val="en-US" w:eastAsia="zh-CN"/>
+              </w:rPr>
+            </w:pPr>
+            <w:r>
+              <w:rPr>
+                <w:rFonts w:hint="eastAsia" w:cs="华文中宋"/>
+                <w:bCs/>
+                <w:color w:val="FF0000"/>
+                <w:spacing w:val="7"/>
+                <w:lang w:val="en-US" w:eastAsia="zh-CN"/>
+              </w:rPr>
+              <w:t>is_set()</w:t>
+            </w:r>
+          </w:p>
+        </w:tc>
+        <w:tc>
+          <w:tcPr>
+            <w:tcW w:w="0" w:type="auto"/>
+            <w:vAlign w:val="center"/>
+          </w:tcPr>
+          <w:p>
+            <w:pPr>
+              <w:rPr>
+                <w:rFonts w:hint="eastAsia" w:eastAsia="华文中宋" w:cs="华文中宋"/>
+                <w:bCs/>
+                <w:color w:val="ED7D31" w:themeColor="accent2"/>
+                <w:spacing w:val="7"/>
+                <w:lang w:eastAsia="zh-CN"/>
+                <w14:textFill>
+                  <w14:solidFill>
+                    <w14:schemeClr w14:val="accent2"/>
+                  </w14:solidFill>
+                </w14:textFill>
+              </w:rPr>
+            </w:pPr>
+            <w:r>
+              <w:rPr>
+                <w:rFonts w:hint="eastAsia" w:cs="华文中宋"/>
+                <w:bCs/>
+                <w:color w:val="EA82F1"/>
+                <w:szCs w:val="24"/>
+                <w:lang w:eastAsia="zh-CN"/>
+              </w:rPr>
+              <w:t>状态</w:t>
+            </w:r>
+          </w:p>
+        </w:tc>
+      </w:tr>
+      <w:tr>
+        <w:tblPrEx>
+          <w:tblBorders>
+            <w:top w:val="single" w:color="auto" w:sz="4" w:space="0"/>
+            <w:left w:val="single" w:color="auto" w:sz="4" w:space="0"/>
+            <w:bottom w:val="single" w:color="auto" w:sz="4" w:space="0"/>
+            <w:right w:val="single" w:color="auto" w:sz="4" w:space="0"/>
+            <w:insideH w:val="single" w:color="auto" w:sz="4" w:space="0"/>
+            <w:insideV w:val="single" w:color="auto" w:sz="4" w:space="0"/>
+          </w:tblBorders>
+          <w:tblCellMar>
+            <w:top w:w="0" w:type="dxa"/>
+            <w:left w:w="108" w:type="dxa"/>
+            <w:bottom w:w="0" w:type="dxa"/>
+            <w:right w:w="108" w:type="dxa"/>
+          </w:tblCellMar>
+        </w:tblPrEx>
+        <w:tc>
+          <w:tcPr>
+            <w:tcW w:w="0" w:type="auto"/>
+            <w:vMerge w:val="restart"/>
+            <w:vAlign w:val="center"/>
+          </w:tcPr>
+          <w:p>
+            <w:pPr>
+              <w:rPr>
+                <w:rFonts w:cs="华文中宋"/>
+                <w:bCs/>
+                <w:color w:val="FF0000"/>
+                <w:spacing w:val="7"/>
+              </w:rPr>
+            </w:pPr>
+            <w:r>
+              <w:rPr>
+                <w:rFonts w:hint="eastAsia" w:cs="华文中宋"/>
+                <w:bCs/>
+                <w:color w:val="ED7D31" w:themeColor="accent2"/>
+                <w:spacing w:val="7"/>
+                <w14:textFill>
+                  <w14:solidFill>
+                    <w14:schemeClr w14:val="accent2"/>
+                  </w14:solidFill>
+                </w14:textFill>
+              </w:rPr>
+              <w:t>实例方法</w:t>
+            </w:r>
+          </w:p>
+        </w:tc>
+        <w:tc>
+          <w:tcPr>
+            <w:tcW w:w="0" w:type="auto"/>
+            <w:vAlign w:val="center"/>
+          </w:tcPr>
+          <w:p>
+            <w:pPr>
+              <w:rPr>
+                <w:rFonts w:hint="default" w:eastAsia="华文中宋" w:cs="华文中宋"/>
+                <w:bCs/>
+                <w:color w:val="FF0000"/>
+                <w:spacing w:val="7"/>
+                <w:lang w:val="en-US" w:eastAsia="zh-CN"/>
+              </w:rPr>
+            </w:pPr>
+            <w:r>
+              <w:rPr>
+                <w:rFonts w:hint="eastAsia" w:cs="华文中宋"/>
+                <w:bCs/>
+                <w:color w:val="FF0000"/>
+                <w:spacing w:val="7"/>
+                <w:lang w:val="en-US" w:eastAsia="zh-CN"/>
+              </w:rPr>
+              <w:t>set / clear()</w:t>
+            </w:r>
+          </w:p>
+        </w:tc>
+        <w:tc>
+          <w:tcPr>
+            <w:tcW w:w="0" w:type="auto"/>
+            <w:vAlign w:val="center"/>
+          </w:tcPr>
+          <w:p>
+            <w:pPr>
+              <w:rPr>
+                <w:rFonts w:hint="eastAsia" w:eastAsia="华文中宋" w:cs="华文中宋"/>
+                <w:bCs/>
+                <w:color w:val="ED7D31" w:themeColor="accent2"/>
+                <w:spacing w:val="7"/>
+                <w:lang w:eastAsia="zh-CN"/>
+                <w14:textFill>
+                  <w14:solidFill>
+                    <w14:schemeClr w14:val="accent2"/>
+                  </w14:solidFill>
+                </w14:textFill>
+              </w:rPr>
+            </w:pPr>
+            <w:r>
+              <w:rPr>
+                <w:rFonts w:hint="eastAsia" w:cs="华文中宋"/>
+                <w:bCs/>
+                <w:color w:val="EA82F1"/>
+                <w:szCs w:val="24"/>
+                <w:lang w:eastAsia="zh-CN"/>
+              </w:rPr>
+              <w:t>设置</w:t>
+            </w:r>
+          </w:p>
+        </w:tc>
+      </w:tr>
+      <w:tr>
+        <w:tblPrEx>
+          <w:tblBorders>
+            <w:top w:val="single" w:color="auto" w:sz="4" w:space="0"/>
+            <w:left w:val="single" w:color="auto" w:sz="4" w:space="0"/>
+            <w:bottom w:val="single" w:color="auto" w:sz="4" w:space="0"/>
+            <w:right w:val="single" w:color="auto" w:sz="4" w:space="0"/>
+            <w:insideH w:val="single" w:color="auto" w:sz="4" w:space="0"/>
+            <w:insideV w:val="single" w:color="auto" w:sz="4" w:space="0"/>
+          </w:tblBorders>
+          <w:tblCellMar>
+            <w:top w:w="0" w:type="dxa"/>
+            <w:left w:w="108" w:type="dxa"/>
+            <w:bottom w:w="0" w:type="dxa"/>
+            <w:right w:w="108" w:type="dxa"/>
+          </w:tblCellMar>
+        </w:tblPrEx>
+        <w:tc>
+          <w:tcPr>
+            <w:tcW w:w="0" w:type="auto"/>
+            <w:vMerge w:val="continue"/>
+            <w:tcBorders/>
+            <w:vAlign w:val="center"/>
+          </w:tcPr>
+          <w:p>
+            <w:pPr>
+              <w:rPr>
+                <w:rFonts w:hint="eastAsia" w:cs="华文中宋"/>
+                <w:bCs/>
+                <w:color w:val="ED7D31" w:themeColor="accent2"/>
+                <w:spacing w:val="7"/>
+                <w14:textFill>
+                  <w14:solidFill>
+                    <w14:schemeClr w14:val="accent2"/>
+                  </w14:solidFill>
+                </w14:textFill>
+              </w:rPr>
+            </w:pPr>
+          </w:p>
+        </w:tc>
+        <w:tc>
+          <w:tcPr>
+            <w:tcW w:w="0" w:type="auto"/>
+            <w:vAlign w:val="center"/>
+          </w:tcPr>
+          <w:p>
+            <w:pPr>
+              <w:rPr>
+                <w:rFonts w:hint="default" w:cs="华文中宋"/>
+                <w:bCs/>
+                <w:color w:val="FF0000"/>
+                <w:spacing w:val="7"/>
+                <w:lang w:val="en-US" w:eastAsia="zh-CN"/>
+              </w:rPr>
+            </w:pPr>
+            <w:r>
+              <w:rPr>
+                <w:rFonts w:hint="eastAsia" w:cs="华文中宋"/>
+                <w:bCs/>
+                <w:color w:val="FF0000"/>
+                <w:spacing w:val="7"/>
+                <w:lang w:val="en-US" w:eastAsia="zh-CN"/>
+              </w:rPr>
+              <w:t>wait(timeout)</w:t>
+            </w:r>
+          </w:p>
+        </w:tc>
+        <w:tc>
+          <w:tcPr>
+            <w:tcW w:w="0" w:type="auto"/>
+            <w:vAlign w:val="center"/>
+          </w:tcPr>
+          <w:p>
+            <w:pPr>
+              <w:rPr>
+                <w:rFonts w:hint="eastAsia" w:cs="华文中宋"/>
+                <w:bCs/>
+                <w:color w:val="EA82F1"/>
+                <w:szCs w:val="24"/>
+                <w:lang w:eastAsia="zh-CN"/>
+              </w:rPr>
+            </w:pPr>
+            <w:r>
+              <w:rPr>
+                <w:rFonts w:hint="eastAsia" w:cs="华文中宋"/>
+                <w:bCs/>
+                <w:color w:val="EA82F1"/>
+                <w:szCs w:val="24"/>
+                <w:lang w:eastAsia="zh-CN"/>
+              </w:rPr>
+              <w:t>等待</w:t>
             </w:r>
           </w:p>
         </w:tc>
@@ -19858,6 +21307,12 @@
             <w:insideH w:val="single" w:color="auto" w:sz="4" w:space="0"/>
             <w:insideV w:val="single" w:color="auto" w:sz="4" w:space="0"/>
           </w:tblBorders>
+          <w:tblCellMar>
+            <w:top w:w="0" w:type="dxa"/>
+            <w:left w:w="108" w:type="dxa"/>
+            <w:bottom w:w="0" w:type="dxa"/>
+            <w:right w:w="108" w:type="dxa"/>
+          </w:tblCellMar>
         </w:tblPrEx>
         <w:tc>
           <w:tcPr>
@@ -22155,6 +23610,12 @@
             <w:insideH w:val="single" w:color="auto" w:sz="4" w:space="0"/>
             <w:insideV w:val="single" w:color="auto" w:sz="4" w:space="0"/>
           </w:tblBorders>
+          <w:tblCellMar>
+            <w:top w:w="0" w:type="dxa"/>
+            <w:left w:w="108" w:type="dxa"/>
+            <w:bottom w:w="0" w:type="dxa"/>
+            <w:right w:w="108" w:type="dxa"/>
+          </w:tblCellMar>
         </w:tblPrEx>
         <w:tc>
           <w:tcPr>
@@ -23150,8 +24611,8 @@
           </w14:textFill>
         </w:rPr>
       </w:pPr>
-      <w:bookmarkStart w:id="13" w:name="_Toc23811"/>
-      <w:bookmarkStart w:id="14" w:name="_Toc10652"/>
+      <w:bookmarkStart w:id="13" w:name="_Toc10652"/>
+      <w:bookmarkStart w:id="14" w:name="_Toc23811"/>
       <w:r>
         <w:rPr>
           <w:rFonts w:hint="eastAsia" w:cs="华文中宋"/>
@@ -23474,6 +24935,12 @@
             <w:insideH w:val="single" w:color="auto" w:sz="4" w:space="0"/>
             <w:insideV w:val="single" w:color="auto" w:sz="4" w:space="0"/>
           </w:tblBorders>
+          <w:tblCellMar>
+            <w:top w:w="0" w:type="dxa"/>
+            <w:left w:w="108" w:type="dxa"/>
+            <w:bottom w:w="0" w:type="dxa"/>
+            <w:right w:w="108" w:type="dxa"/>
+          </w:tblCellMar>
         </w:tblPrEx>
         <w:tc>
           <w:tcPr>
@@ -24612,6 +26079,12 @@
             <w:insideH w:val="single" w:color="auto" w:sz="4" w:space="0"/>
             <w:insideV w:val="single" w:color="auto" w:sz="4" w:space="0"/>
           </w:tblBorders>
+          <w:tblCellMar>
+            <w:top w:w="0" w:type="dxa"/>
+            <w:left w:w="108" w:type="dxa"/>
+            <w:bottom w:w="0" w:type="dxa"/>
+            <w:right w:w="108" w:type="dxa"/>
+          </w:tblCellMar>
         </w:tblPrEx>
         <w:tc>
           <w:tcPr>
@@ -24659,6 +26132,12 @@
             <w:insideH w:val="single" w:color="auto" w:sz="4" w:space="0"/>
             <w:insideV w:val="single" w:color="auto" w:sz="4" w:space="0"/>
           </w:tblBorders>
+          <w:tblCellMar>
+            <w:top w:w="0" w:type="dxa"/>
+            <w:left w:w="108" w:type="dxa"/>
+            <w:bottom w:w="0" w:type="dxa"/>
+            <w:right w:w="108" w:type="dxa"/>
+          </w:tblCellMar>
         </w:tblPrEx>
         <w:tc>
           <w:tcPr>
@@ -25731,6 +27210,12 @@
             <w:insideH w:val="single" w:color="auto" w:sz="4" w:space="0"/>
             <w:insideV w:val="single" w:color="auto" w:sz="4" w:space="0"/>
           </w:tblBorders>
+          <w:tblCellMar>
+            <w:top w:w="0" w:type="dxa"/>
+            <w:left w:w="108" w:type="dxa"/>
+            <w:bottom w:w="0" w:type="dxa"/>
+            <w:right w:w="108" w:type="dxa"/>
+          </w:tblCellMar>
         </w:tblPrEx>
         <w:tc>
           <w:tcPr>
@@ -26002,6 +27487,12 @@
             <w:insideH w:val="single" w:color="auto" w:sz="4" w:space="0"/>
             <w:insideV w:val="single" w:color="auto" w:sz="4" w:space="0"/>
           </w:tblBorders>
+          <w:tblCellMar>
+            <w:top w:w="0" w:type="dxa"/>
+            <w:left w:w="108" w:type="dxa"/>
+            <w:bottom w:w="0" w:type="dxa"/>
+            <w:right w:w="108" w:type="dxa"/>
+          </w:tblCellMar>
         </w:tblPrEx>
         <w:tc>
           <w:tcPr>
@@ -26752,6 +28243,12 @@
             <w:insideH w:val="single" w:color="auto" w:sz="4" w:space="0"/>
             <w:insideV w:val="single" w:color="auto" w:sz="4" w:space="0"/>
           </w:tblBorders>
+          <w:tblCellMar>
+            <w:top w:w="0" w:type="dxa"/>
+            <w:left w:w="108" w:type="dxa"/>
+            <w:bottom w:w="0" w:type="dxa"/>
+            <w:right w:w="108" w:type="dxa"/>
+          </w:tblCellMar>
         </w:tblPrEx>
         <w:trPr>
           <w:trHeight w:val="151" w:hRule="atLeast"/>
@@ -27498,6 +28995,12 @@
             <w:insideH w:val="single" w:color="auto" w:sz="4" w:space="0"/>
             <w:insideV w:val="single" w:color="auto" w:sz="4" w:space="0"/>
           </w:tblBorders>
+          <w:tblCellMar>
+            <w:top w:w="0" w:type="dxa"/>
+            <w:left w:w="108" w:type="dxa"/>
+            <w:bottom w:w="0" w:type="dxa"/>
+            <w:right w:w="108" w:type="dxa"/>
+          </w:tblCellMar>
         </w:tblPrEx>
         <w:tc>
           <w:tcPr>
@@ -33968,6 +35471,12 @@
             <w:insideH w:val="single" w:color="auto" w:sz="4" w:space="0"/>
             <w:insideV w:val="single" w:color="auto" w:sz="4" w:space="0"/>
           </w:tblBorders>
+          <w:tblCellMar>
+            <w:top w:w="0" w:type="dxa"/>
+            <w:left w:w="108" w:type="dxa"/>
+            <w:bottom w:w="0" w:type="dxa"/>
+            <w:right w:w="108" w:type="dxa"/>
+          </w:tblCellMar>
         </w:tblPrEx>
         <w:tc>
           <w:tcPr>
@@ -36461,12 +37970,6 @@
             <w:insideH w:val="single" w:color="auto" w:sz="4" w:space="0"/>
             <w:insideV w:val="single" w:color="auto" w:sz="4" w:space="0"/>
           </w:tblBorders>
-          <w:tblCellMar>
-            <w:top w:w="0" w:type="dxa"/>
-            <w:left w:w="108" w:type="dxa"/>
-            <w:bottom w:w="0" w:type="dxa"/>
-            <w:right w:w="108" w:type="dxa"/>
-          </w:tblCellMar>
         </w:tblPrEx>
         <w:tc>
           <w:tcPr>
@@ -39027,6 +40530,12 @@
             <w:insideH w:val="single" w:color="auto" w:sz="4" w:space="0"/>
             <w:insideV w:val="single" w:color="auto" w:sz="4" w:space="0"/>
           </w:tblBorders>
+          <w:tblCellMar>
+            <w:top w:w="0" w:type="dxa"/>
+            <w:left w:w="108" w:type="dxa"/>
+            <w:bottom w:w="0" w:type="dxa"/>
+            <w:right w:w="108" w:type="dxa"/>
+          </w:tblCellMar>
         </w:tblPrEx>
         <w:tc>
           <w:tcPr>
@@ -39188,6 +40697,12 @@
             <w:insideH w:val="single" w:color="auto" w:sz="4" w:space="0"/>
             <w:insideV w:val="single" w:color="auto" w:sz="4" w:space="0"/>
           </w:tblBorders>
+          <w:tblCellMar>
+            <w:top w:w="0" w:type="dxa"/>
+            <w:left w:w="108" w:type="dxa"/>
+            <w:bottom w:w="0" w:type="dxa"/>
+            <w:right w:w="108" w:type="dxa"/>
+          </w:tblCellMar>
         </w:tblPrEx>
         <w:tc>
           <w:tcPr>
@@ -39235,6 +40750,12 @@
             <w:insideH w:val="single" w:color="auto" w:sz="4" w:space="0"/>
             <w:insideV w:val="single" w:color="auto" w:sz="4" w:space="0"/>
           </w:tblBorders>
+          <w:tblCellMar>
+            <w:top w:w="0" w:type="dxa"/>
+            <w:left w:w="108" w:type="dxa"/>
+            <w:bottom w:w="0" w:type="dxa"/>
+            <w:right w:w="108" w:type="dxa"/>
+          </w:tblCellMar>
         </w:tblPrEx>
         <w:tc>
           <w:tcPr>

--- a/py 系统交互.docx
+++ b/py 系统交互.docx
@@ -18,8 +18,8 @@
           </w14:textFill>
         </w:rPr>
       </w:pPr>
-      <w:bookmarkStart w:id="0" w:name="_Toc12288"/>
-      <w:bookmarkStart w:id="1" w:name="_Toc1708"/>
+      <w:bookmarkStart w:id="0" w:name="_Toc1708"/>
+      <w:bookmarkStart w:id="1" w:name="_Toc12288"/>
       <w:r>
         <w:rPr>
           <w:rFonts w:hint="eastAsia" w:cs="华文中宋"/>
@@ -801,12 +801,6 @@
             <w:insideH w:val="single" w:color="auto" w:sz="4" w:space="0"/>
             <w:insideV w:val="single" w:color="auto" w:sz="4" w:space="0"/>
           </w:tblBorders>
-          <w:tblCellMar>
-            <w:top w:w="0" w:type="dxa"/>
-            <w:left w:w="108" w:type="dxa"/>
-            <w:bottom w:w="0" w:type="dxa"/>
-            <w:right w:w="108" w:type="dxa"/>
-          </w:tblCellMar>
         </w:tblPrEx>
         <w:tc>
           <w:tcPr>
@@ -2830,6 +2824,12 @@
             <w:insideH w:val="single" w:color="auto" w:sz="4" w:space="0"/>
             <w:insideV w:val="single" w:color="auto" w:sz="4" w:space="0"/>
           </w:tblBorders>
+          <w:tblCellMar>
+            <w:top w:w="0" w:type="dxa"/>
+            <w:left w:w="108" w:type="dxa"/>
+            <w:bottom w:w="0" w:type="dxa"/>
+            <w:right w:w="108" w:type="dxa"/>
+          </w:tblCellMar>
         </w:tblPrEx>
         <w:tc>
           <w:tcPr>
@@ -5348,6 +5348,672 @@
       <w:pPr>
         <w:outlineLvl w:val="0"/>
         <w:rPr>
+          <w:rFonts w:hint="default" w:cs="华文中宋"/>
+          <w:bCs/>
+          <w:color w:val="70AD47" w:themeColor="accent6"/>
+          <w:szCs w:val="24"/>
+          <w:lang w:val="en-US" w:eastAsia="zh-CN"/>
+          <w14:textFill>
+            <w14:solidFill>
+              <w14:schemeClr w14:val="accent6"/>
+            </w14:solidFill>
+          </w14:textFill>
+        </w:rPr>
+      </w:pPr>
+      <w:r>
+        <w:rPr>
+          <w:rFonts w:hint="eastAsia" w:cs="华文中宋"/>
+          <w:bCs/>
+          <w:color w:val="70AD47" w:themeColor="accent6"/>
+          <w:szCs w:val="24"/>
+          <w:lang w:val="en-US" w:eastAsia="zh-CN"/>
+          <w14:textFill>
+            <w14:solidFill>
+              <w14:schemeClr w14:val="accent6"/>
+            </w14:solidFill>
+          </w14:textFill>
+        </w:rPr>
+        <w:t>接口fastapi：</w:t>
+      </w:r>
+    </w:p>
+    <w:p>
+      <w:pPr>
+        <w:rPr>
+          <w:rFonts w:hint="eastAsia" w:cs="华文中宋"/>
+          <w:bCs/>
+          <w:color w:val="ED7D31" w:themeColor="accent2"/>
+          <w:spacing w:val="7"/>
+          <w:lang w:val="en-US" w:eastAsia="zh-CN"/>
+          <w14:textFill>
+            <w14:solidFill>
+              <w14:schemeClr w14:val="accent2"/>
+            </w14:solidFill>
+          </w14:textFill>
+        </w:rPr>
+      </w:pPr>
+      <w:r>
+        <w:rPr>
+          <w:rFonts w:hint="eastAsia" w:cs="华文中宋"/>
+          <w:bCs/>
+          <w:color w:val="ED7D31" w:themeColor="accent2"/>
+          <w:spacing w:val="7"/>
+          <w:lang w:val="en-US" w:eastAsia="zh-CN"/>
+          <w14:textFill>
+            <w14:solidFill>
+              <w14:schemeClr w14:val="accent2"/>
+            </w14:solidFill>
+          </w14:textFill>
+        </w:rPr>
+        <w:t>文档：/docs</w:t>
+      </w:r>
+    </w:p>
+    <w:tbl>
+      <w:tblPr>
+        <w:tblStyle w:val="11"/>
+        <w:tblW w:w="0" w:type="auto"/>
+        <w:tblInd w:w="0" w:type="dxa"/>
+        <w:tblBorders>
+          <w:top w:val="single" w:color="auto" w:sz="4" w:space="0"/>
+          <w:left w:val="single" w:color="auto" w:sz="4" w:space="0"/>
+          <w:bottom w:val="single" w:color="auto" w:sz="4" w:space="0"/>
+          <w:right w:val="single" w:color="auto" w:sz="4" w:space="0"/>
+          <w:insideH w:val="single" w:color="auto" w:sz="4" w:space="0"/>
+          <w:insideV w:val="single" w:color="auto" w:sz="4" w:space="0"/>
+        </w:tblBorders>
+        <w:tblLayout w:type="autofit"/>
+        <w:tblCellMar>
+          <w:top w:w="0" w:type="dxa"/>
+          <w:left w:w="108" w:type="dxa"/>
+          <w:bottom w:w="0" w:type="dxa"/>
+          <w:right w:w="108" w:type="dxa"/>
+        </w:tblCellMar>
+      </w:tblPr>
+      <w:tblGrid>
+        <w:gridCol w:w="1000"/>
+        <w:gridCol w:w="1619"/>
+        <w:gridCol w:w="889"/>
+      </w:tblGrid>
+      <w:tr>
+        <w:tblPrEx>
+          <w:tblBorders>
+            <w:top w:val="single" w:color="auto" w:sz="4" w:space="0"/>
+            <w:left w:val="single" w:color="auto" w:sz="4" w:space="0"/>
+            <w:bottom w:val="single" w:color="auto" w:sz="4" w:space="0"/>
+            <w:right w:val="single" w:color="auto" w:sz="4" w:space="0"/>
+            <w:insideH w:val="single" w:color="auto" w:sz="4" w:space="0"/>
+            <w:insideV w:val="single" w:color="auto" w:sz="4" w:space="0"/>
+          </w:tblBorders>
+          <w:tblCellMar>
+            <w:top w:w="0" w:type="dxa"/>
+            <w:left w:w="108" w:type="dxa"/>
+            <w:bottom w:w="0" w:type="dxa"/>
+            <w:right w:w="108" w:type="dxa"/>
+          </w:tblCellMar>
+        </w:tblPrEx>
+        <w:tc>
+          <w:tcPr>
+            <w:tcW w:w="0" w:type="auto"/>
+            <w:gridSpan w:val="2"/>
+            <w:vAlign w:val="center"/>
+          </w:tcPr>
+          <w:p>
+            <w:pPr>
+              <w:rPr>
+                <w:rFonts w:hint="default" w:eastAsia="华文中宋" w:cs="华文中宋"/>
+                <w:bCs/>
+                <w:color w:val="FF0000"/>
+                <w:spacing w:val="7"/>
+                <w:lang w:val="en-US" w:eastAsia="zh-CN"/>
+              </w:rPr>
+            </w:pPr>
+            <w:r>
+              <w:rPr>
+                <w:rFonts w:hint="default" w:cs="华文中宋"/>
+                <w:bCs/>
+                <w:color w:val="FF0000"/>
+                <w:spacing w:val="7"/>
+                <w:lang w:val="en-US" w:eastAsia="zh-CN"/>
+              </w:rPr>
+              <w:t xml:space="preserve">uvicorn </w:t>
+            </w:r>
+            <w:r>
+              <w:rPr>
+                <w:rFonts w:hint="eastAsia" w:cs="华文中宋"/>
+                <w:bCs/>
+                <w:color w:val="FF0000"/>
+                <w:spacing w:val="7"/>
+                <w:lang w:val="en-US" w:eastAsia="zh-CN"/>
+              </w:rPr>
+              <w:t>{py_stem}</w:t>
+            </w:r>
+            <w:r>
+              <w:rPr>
+                <w:rFonts w:hint="default" w:cs="华文中宋"/>
+                <w:bCs/>
+                <w:color w:val="FF0000"/>
+                <w:spacing w:val="7"/>
+                <w:lang w:val="en-US" w:eastAsia="zh-CN"/>
+              </w:rPr>
+              <w:t>:app</w:t>
+            </w:r>
+          </w:p>
+        </w:tc>
+        <w:tc>
+          <w:tcPr>
+            <w:tcW w:w="0" w:type="auto"/>
+            <w:vAlign w:val="center"/>
+          </w:tcPr>
+          <w:p>
+            <w:pPr>
+              <w:rPr>
+                <w:rFonts w:hint="default" w:eastAsia="华文中宋" w:cs="华文中宋"/>
+                <w:bCs/>
+                <w:color w:val="ED7D31" w:themeColor="accent2"/>
+                <w:spacing w:val="7"/>
+                <w:lang w:val="en-US" w:eastAsia="zh-CN"/>
+                <w14:textFill>
+                  <w14:solidFill>
+                    <w14:schemeClr w14:val="accent2"/>
+                  </w14:solidFill>
+                </w14:textFill>
+              </w:rPr>
+            </w:pPr>
+            <w:r>
+              <w:rPr>
+                <w:rFonts w:hint="eastAsia" w:cs="华文中宋"/>
+                <w:bCs/>
+                <w:color w:val="EA82F1"/>
+                <w:spacing w:val="7"/>
+                <w:lang w:val="en-US" w:eastAsia="zh-CN"/>
+              </w:rPr>
+              <w:t>启动</w:t>
+            </w:r>
+          </w:p>
+        </w:tc>
+      </w:tr>
+      <w:tr>
+        <w:tblPrEx>
+          <w:tblBorders>
+            <w:top w:val="single" w:color="auto" w:sz="4" w:space="0"/>
+            <w:left w:val="single" w:color="auto" w:sz="4" w:space="0"/>
+            <w:bottom w:val="single" w:color="auto" w:sz="4" w:space="0"/>
+            <w:right w:val="single" w:color="auto" w:sz="4" w:space="0"/>
+            <w:insideH w:val="single" w:color="auto" w:sz="4" w:space="0"/>
+            <w:insideV w:val="single" w:color="auto" w:sz="4" w:space="0"/>
+          </w:tblBorders>
+          <w:tblCellMar>
+            <w:top w:w="0" w:type="dxa"/>
+            <w:left w:w="108" w:type="dxa"/>
+            <w:bottom w:w="0" w:type="dxa"/>
+            <w:right w:w="108" w:type="dxa"/>
+          </w:tblCellMar>
+        </w:tblPrEx>
+        <w:tc>
+          <w:tcPr>
+            <w:tcW w:w="0" w:type="auto"/>
+            <w:vAlign w:val="center"/>
+          </w:tcPr>
+          <w:p>
+            <w:pPr>
+              <w:rPr>
+                <w:rFonts w:hint="default" w:cs="华文中宋"/>
+                <w:bCs/>
+                <w:color w:val="FF0000"/>
+                <w:spacing w:val="7"/>
+                <w:lang w:val="en-US" w:eastAsia="zh-CN"/>
+              </w:rPr>
+            </w:pPr>
+            <w:r>
+              <w:rPr>
+                <w:rFonts w:hint="eastAsia" w:cs="华文中宋"/>
+                <w:bCs/>
+                <w:color w:val="ED7D31" w:themeColor="accent2"/>
+                <w:spacing w:val="7"/>
+                <w:lang w:val="en-US" w:eastAsia="zh-CN"/>
+                <w14:textFill>
+                  <w14:solidFill>
+                    <w14:schemeClr w14:val="accent2"/>
+                  </w14:solidFill>
+                </w14:textFill>
+              </w:rPr>
+              <w:t>参数</w:t>
+            </w:r>
+          </w:p>
+        </w:tc>
+        <w:tc>
+          <w:tcPr>
+            <w:tcW w:w="0" w:type="auto"/>
+            <w:vAlign w:val="center"/>
+          </w:tcPr>
+          <w:p>
+            <w:pPr>
+              <w:rPr>
+                <w:rFonts w:hint="default" w:cs="华文中宋"/>
+                <w:bCs/>
+                <w:color w:val="FF0000"/>
+                <w:spacing w:val="7"/>
+                <w:lang w:val="en-US" w:eastAsia="zh-CN"/>
+              </w:rPr>
+            </w:pPr>
+            <w:r>
+              <w:rPr>
+                <w:rFonts w:hint="eastAsia" w:cs="华文中宋"/>
+                <w:bCs/>
+                <w:color w:val="FF0000"/>
+                <w:spacing w:val="7"/>
+                <w:lang w:val="en-US" w:eastAsia="zh-CN"/>
+              </w:rPr>
+              <w:t>--reload</w:t>
+            </w:r>
+          </w:p>
+        </w:tc>
+        <w:tc>
+          <w:tcPr>
+            <w:tcW w:w="0" w:type="auto"/>
+            <w:vAlign w:val="center"/>
+          </w:tcPr>
+          <w:p>
+            <w:pPr>
+              <w:rPr>
+                <w:rFonts w:hint="default" w:cs="华文中宋"/>
+                <w:bCs/>
+                <w:color w:val="EA82F1"/>
+                <w:spacing w:val="7"/>
+                <w:lang w:val="en-US" w:eastAsia="zh-CN"/>
+              </w:rPr>
+            </w:pPr>
+            <w:r>
+              <w:rPr>
+                <w:rFonts w:hint="eastAsia" w:cs="华文中宋"/>
+                <w:bCs/>
+                <w:color w:val="EA82F1"/>
+                <w:spacing w:val="7"/>
+                <w:lang w:val="en-US" w:eastAsia="zh-CN"/>
+              </w:rPr>
+              <w:t>热重载</w:t>
+            </w:r>
+          </w:p>
+        </w:tc>
+      </w:tr>
+    </w:tbl>
+    <w:p>
+      <w:pPr>
+        <w:rPr>
+          <w:rFonts w:cs="华文中宋"/>
+          <w:bCs/>
+          <w:color w:val="FF0000"/>
+          <w:spacing w:val="7"/>
+        </w:rPr>
+      </w:pPr>
+    </w:p>
+    <w:tbl>
+      <w:tblPr>
+        <w:tblStyle w:val="11"/>
+        <w:tblW w:w="0" w:type="auto"/>
+        <w:tblInd w:w="0" w:type="dxa"/>
+        <w:tblBorders>
+          <w:top w:val="single" w:color="auto" w:sz="4" w:space="0"/>
+          <w:left w:val="single" w:color="auto" w:sz="4" w:space="0"/>
+          <w:bottom w:val="single" w:color="auto" w:sz="4" w:space="0"/>
+          <w:right w:val="single" w:color="auto" w:sz="4" w:space="0"/>
+          <w:insideH w:val="single" w:color="auto" w:sz="4" w:space="0"/>
+          <w:insideV w:val="single" w:color="auto" w:sz="4" w:space="0"/>
+        </w:tblBorders>
+        <w:tblLayout w:type="autofit"/>
+        <w:tblCellMar>
+          <w:top w:w="0" w:type="dxa"/>
+          <w:left w:w="108" w:type="dxa"/>
+          <w:bottom w:w="0" w:type="dxa"/>
+          <w:right w:w="108" w:type="dxa"/>
+        </w:tblCellMar>
+      </w:tblPr>
+      <w:tblGrid>
+        <w:gridCol w:w="1113"/>
+        <w:gridCol w:w="1322"/>
+        <w:gridCol w:w="1989"/>
+      </w:tblGrid>
+      <w:tr>
+        <w:tblPrEx>
+          <w:tblBorders>
+            <w:top w:val="single" w:color="auto" w:sz="4" w:space="0"/>
+            <w:left w:val="single" w:color="auto" w:sz="4" w:space="0"/>
+            <w:bottom w:val="single" w:color="auto" w:sz="4" w:space="0"/>
+            <w:right w:val="single" w:color="auto" w:sz="4" w:space="0"/>
+            <w:insideH w:val="single" w:color="auto" w:sz="4" w:space="0"/>
+            <w:insideV w:val="single" w:color="auto" w:sz="4" w:space="0"/>
+          </w:tblBorders>
+        </w:tblPrEx>
+        <w:tc>
+          <w:tcPr>
+            <w:tcW w:w="0" w:type="auto"/>
+            <w:gridSpan w:val="2"/>
+            <w:vAlign w:val="center"/>
+          </w:tcPr>
+          <w:p>
+            <w:pPr>
+              <w:rPr>
+                <w:rFonts w:hint="default" w:eastAsia="华文中宋" w:cs="华文中宋"/>
+                <w:bCs/>
+                <w:color w:val="FF0000"/>
+                <w:spacing w:val="7"/>
+                <w:lang w:val="en-US" w:eastAsia="zh-CN"/>
+              </w:rPr>
+            </w:pPr>
+            <w:r>
+              <w:rPr>
+                <w:rFonts w:hint="eastAsia" w:cs="华文中宋"/>
+                <w:bCs/>
+                <w:color w:val="FF0000"/>
+                <w:spacing w:val="7"/>
+                <w:lang w:val="en-US" w:eastAsia="zh-CN"/>
+              </w:rPr>
+              <w:t>FastAPI()</w:t>
+            </w:r>
+          </w:p>
+        </w:tc>
+        <w:tc>
+          <w:tcPr>
+            <w:tcW w:w="0" w:type="auto"/>
+            <w:vAlign w:val="center"/>
+          </w:tcPr>
+          <w:p>
+            <w:pPr>
+              <w:rPr>
+                <w:rFonts w:hint="default" w:eastAsia="华文中宋" w:cs="华文中宋"/>
+                <w:bCs/>
+                <w:color w:val="ED7D31" w:themeColor="accent2"/>
+                <w:spacing w:val="7"/>
+                <w:lang w:val="en-US" w:eastAsia="zh-CN"/>
+                <w14:textFill>
+                  <w14:solidFill>
+                    <w14:schemeClr w14:val="accent2"/>
+                  </w14:solidFill>
+                </w14:textFill>
+              </w:rPr>
+            </w:pPr>
+            <w:r>
+              <w:rPr>
+                <w:rFonts w:hint="eastAsia" w:cs="华文中宋"/>
+                <w:bCs/>
+                <w:color w:val="EA82F1"/>
+                <w:spacing w:val="7"/>
+                <w:lang w:val="en-US" w:eastAsia="zh-CN"/>
+              </w:rPr>
+              <w:t>应用程序</w:t>
+            </w:r>
+          </w:p>
+        </w:tc>
+      </w:tr>
+      <w:tr>
+        <w:tblPrEx>
+          <w:tblBorders>
+            <w:top w:val="single" w:color="auto" w:sz="4" w:space="0"/>
+            <w:left w:val="single" w:color="auto" w:sz="4" w:space="0"/>
+            <w:bottom w:val="single" w:color="auto" w:sz="4" w:space="0"/>
+            <w:right w:val="single" w:color="auto" w:sz="4" w:space="0"/>
+            <w:insideH w:val="single" w:color="auto" w:sz="4" w:space="0"/>
+            <w:insideV w:val="single" w:color="auto" w:sz="4" w:space="0"/>
+          </w:tblBorders>
+          <w:tblCellMar>
+            <w:top w:w="0" w:type="dxa"/>
+            <w:left w:w="108" w:type="dxa"/>
+            <w:bottom w:w="0" w:type="dxa"/>
+            <w:right w:w="108" w:type="dxa"/>
+          </w:tblCellMar>
+        </w:tblPrEx>
+        <w:tc>
+          <w:tcPr>
+            <w:tcW w:w="0" w:type="auto"/>
+            <w:vMerge w:val="restart"/>
+            <w:vAlign w:val="center"/>
+          </w:tcPr>
+          <w:p>
+            <w:pPr>
+              <w:rPr>
+                <w:rFonts w:cs="华文中宋"/>
+                <w:bCs/>
+                <w:color w:val="FF0000"/>
+                <w:spacing w:val="7"/>
+              </w:rPr>
+            </w:pPr>
+            <w:r>
+              <w:rPr>
+                <w:rFonts w:hint="eastAsia" w:cs="华文中宋"/>
+                <w:bCs/>
+                <w:color w:val="ED7D31" w:themeColor="accent2"/>
+                <w:spacing w:val="7"/>
+                <w14:textFill>
+                  <w14:solidFill>
+                    <w14:schemeClr w14:val="accent2"/>
+                  </w14:solidFill>
+                </w14:textFill>
+              </w:rPr>
+              <w:t>实例方法</w:t>
+            </w:r>
+          </w:p>
+        </w:tc>
+        <w:tc>
+          <w:tcPr>
+            <w:tcW w:w="0" w:type="auto"/>
+            <w:vAlign w:val="center"/>
+          </w:tcPr>
+          <w:p>
+            <w:pPr>
+              <w:rPr>
+                <w:rFonts w:hint="default" w:eastAsia="华文中宋" w:cs="华文中宋"/>
+                <w:bCs/>
+                <w:color w:val="FF0000"/>
+                <w:spacing w:val="7"/>
+                <w:lang w:val="en-US" w:eastAsia="zh-CN"/>
+              </w:rPr>
+            </w:pPr>
+            <w:r>
+              <w:rPr>
+                <w:rFonts w:hint="eastAsia" w:cs="华文中宋"/>
+                <w:bCs/>
+                <w:color w:val="FF0000"/>
+                <w:spacing w:val="7"/>
+                <w:lang w:val="en-US" w:eastAsia="zh-CN"/>
+              </w:rPr>
+              <w:t>get(path)</w:t>
+            </w:r>
+          </w:p>
+        </w:tc>
+        <w:tc>
+          <w:tcPr>
+            <w:tcW w:w="0" w:type="auto"/>
+            <w:vAlign w:val="center"/>
+          </w:tcPr>
+          <w:p>
+            <w:pPr>
+              <w:rPr>
+                <w:rFonts w:hint="default" w:eastAsia="华文中宋" w:cs="华文中宋"/>
+                <w:bCs/>
+                <w:color w:val="ED7D31" w:themeColor="accent2"/>
+                <w:spacing w:val="7"/>
+                <w:lang w:val="en-US" w:eastAsia="zh-CN"/>
+                <w14:textFill>
+                  <w14:solidFill>
+                    <w14:schemeClr w14:val="accent2"/>
+                  </w14:solidFill>
+                </w14:textFill>
+              </w:rPr>
+            </w:pPr>
+            <w:r>
+              <w:rPr>
+                <w:rFonts w:hint="eastAsia" w:cs="华文中宋"/>
+                <w:bCs/>
+                <w:color w:val="EA82EB"/>
+                <w:spacing w:val="7"/>
+                <w:lang w:val="en-US" w:eastAsia="zh-CN"/>
+              </w:rPr>
+              <w:t>GET操作</w:t>
+            </w:r>
+            <w:r>
+              <w:rPr>
+                <w:rFonts w:hint="eastAsia" w:cs="华文中宋"/>
+                <w:bCs/>
+                <w:color w:val="ED7D31" w:themeColor="accent2"/>
+                <w:spacing w:val="7"/>
+                <w:lang w:val="en-US" w:eastAsia="zh-CN"/>
+                <w14:textFill>
+                  <w14:solidFill>
+                    <w14:schemeClr w14:val="accent2"/>
+                  </w14:solidFill>
+                </w14:textFill>
+              </w:rPr>
+              <w:t>装饰器</w:t>
+            </w:r>
+          </w:p>
+        </w:tc>
+      </w:tr>
+      <w:tr>
+        <w:tblPrEx>
+          <w:tblBorders>
+            <w:top w:val="single" w:color="auto" w:sz="4" w:space="0"/>
+            <w:left w:val="single" w:color="auto" w:sz="4" w:space="0"/>
+            <w:bottom w:val="single" w:color="auto" w:sz="4" w:space="0"/>
+            <w:right w:val="single" w:color="auto" w:sz="4" w:space="0"/>
+            <w:insideH w:val="single" w:color="auto" w:sz="4" w:space="0"/>
+            <w:insideV w:val="single" w:color="auto" w:sz="4" w:space="0"/>
+          </w:tblBorders>
+          <w:tblCellMar>
+            <w:top w:w="0" w:type="dxa"/>
+            <w:left w:w="108" w:type="dxa"/>
+            <w:bottom w:w="0" w:type="dxa"/>
+            <w:right w:w="108" w:type="dxa"/>
+          </w:tblCellMar>
+        </w:tblPrEx>
+        <w:tc>
+          <w:tcPr>
+            <w:tcW w:w="0" w:type="auto"/>
+            <w:vMerge w:val="continue"/>
+            <w:tcBorders/>
+            <w:vAlign w:val="center"/>
+          </w:tcPr>
+          <w:p>
+            <w:pPr>
+              <w:rPr>
+                <w:rFonts w:hint="eastAsia" w:cs="华文中宋"/>
+                <w:bCs/>
+                <w:color w:val="ED7D31" w:themeColor="accent2"/>
+                <w:spacing w:val="7"/>
+                <w14:textFill>
+                  <w14:solidFill>
+                    <w14:schemeClr w14:val="accent2"/>
+                  </w14:solidFill>
+                </w14:textFill>
+              </w:rPr>
+            </w:pPr>
+          </w:p>
+        </w:tc>
+        <w:tc>
+          <w:tcPr>
+            <w:tcW w:w="0" w:type="auto"/>
+            <w:vAlign w:val="center"/>
+          </w:tcPr>
+          <w:p>
+            <w:pPr>
+              <w:rPr>
+                <w:rFonts w:hint="default" w:cs="华文中宋"/>
+                <w:bCs/>
+                <w:color w:val="FF0000"/>
+                <w:spacing w:val="7"/>
+                <w:lang w:val="en-US" w:eastAsia="zh-CN"/>
+              </w:rPr>
+            </w:pPr>
+            <w:r>
+              <w:rPr>
+                <w:rFonts w:hint="eastAsia" w:cs="华文中宋"/>
+                <w:bCs/>
+                <w:color w:val="FF0000"/>
+                <w:spacing w:val="7"/>
+                <w:lang w:val="en-US" w:eastAsia="zh-CN"/>
+              </w:rPr>
+              <w:t>post(path)</w:t>
+            </w:r>
+          </w:p>
+        </w:tc>
+        <w:tc>
+          <w:tcPr>
+            <w:tcW w:w="0" w:type="auto"/>
+            <w:vAlign w:val="center"/>
+          </w:tcPr>
+          <w:p>
+            <w:pPr>
+              <w:rPr>
+                <w:rFonts w:hint="eastAsia" w:cs="华文中宋"/>
+                <w:bCs/>
+                <w:color w:val="EA82EB"/>
+                <w:spacing w:val="7"/>
+                <w:lang w:val="en-US" w:eastAsia="zh-CN"/>
+              </w:rPr>
+            </w:pPr>
+            <w:r>
+              <w:rPr>
+                <w:rFonts w:hint="eastAsia" w:cs="华文中宋"/>
+                <w:bCs/>
+                <w:color w:val="EA82EB"/>
+                <w:spacing w:val="7"/>
+                <w:lang w:val="en-US" w:eastAsia="zh-CN"/>
+              </w:rPr>
+              <w:t>POST</w:t>
+            </w:r>
+            <w:bookmarkStart w:id="27" w:name="_GoBack"/>
+            <w:bookmarkEnd w:id="27"/>
+            <w:r>
+              <w:rPr>
+                <w:rFonts w:hint="eastAsia" w:cs="华文中宋"/>
+                <w:bCs/>
+                <w:color w:val="EA82EB"/>
+                <w:spacing w:val="7"/>
+                <w:lang w:val="en-US" w:eastAsia="zh-CN"/>
+              </w:rPr>
+              <w:t>操作</w:t>
+            </w:r>
+            <w:r>
+              <w:rPr>
+                <w:rFonts w:hint="eastAsia" w:cs="华文中宋"/>
+                <w:bCs/>
+                <w:color w:val="ED7D31" w:themeColor="accent2"/>
+                <w:spacing w:val="7"/>
+                <w:lang w:val="en-US" w:eastAsia="zh-CN"/>
+                <w14:textFill>
+                  <w14:solidFill>
+                    <w14:schemeClr w14:val="accent2"/>
+                  </w14:solidFill>
+                </w14:textFill>
+              </w:rPr>
+              <w:t>装饰器</w:t>
+            </w:r>
+          </w:p>
+        </w:tc>
+      </w:tr>
+    </w:tbl>
+    <w:p>
+      <w:pPr>
+        <w:rPr>
+          <w:rFonts w:cs="华文中宋"/>
+          <w:bCs/>
+          <w:color w:val="FF0000"/>
+          <w:spacing w:val="7"/>
+        </w:rPr>
+      </w:pPr>
+    </w:p>
+    <w:p>
+      <w:pPr>
+        <w:rPr>
+          <w:rFonts w:cs="华文中宋"/>
+          <w:bCs/>
+          <w:color w:val="FF0000"/>
+          <w:spacing w:val="7"/>
+        </w:rPr>
+      </w:pPr>
+    </w:p>
+    <w:p>
+      <w:pPr>
+        <w:outlineLvl w:val="0"/>
+        <w:rPr>
           <w:rFonts w:cs="华文中宋"/>
           <w:bCs/>
           <w:color w:val="70AD47" w:themeColor="accent6"/>
@@ -5359,8 +6025,8 @@
           </w14:textFill>
         </w:rPr>
       </w:pPr>
-      <w:bookmarkStart w:id="4" w:name="_Toc18611"/>
-      <w:bookmarkStart w:id="5" w:name="_Toc18446"/>
+      <w:bookmarkStart w:id="4" w:name="_Toc18446"/>
+      <w:bookmarkStart w:id="5" w:name="_Toc18611"/>
       <w:r>
         <w:rPr>
           <w:rFonts w:hint="eastAsia" w:cs="华文中宋"/>
@@ -5615,8 +6281,8 @@
           </w14:textFill>
         </w:rPr>
       </w:pPr>
-      <w:bookmarkStart w:id="6" w:name="_Toc31407"/>
-      <w:bookmarkStart w:id="7" w:name="_Toc27725"/>
+      <w:bookmarkStart w:id="6" w:name="_Toc27725"/>
+      <w:bookmarkStart w:id="7" w:name="_Toc31407"/>
       <w:r>
         <w:rPr>
           <w:rFonts w:hint="eastAsia" w:cs="华文中宋"/>
@@ -6190,6 +6856,12 @@
             <w:insideH w:val="single" w:color="auto" w:sz="4" w:space="0"/>
             <w:insideV w:val="single" w:color="auto" w:sz="4" w:space="0"/>
           </w:tblBorders>
+          <w:tblCellMar>
+            <w:top w:w="0" w:type="dxa"/>
+            <w:left w:w="108" w:type="dxa"/>
+            <w:bottom w:w="0" w:type="dxa"/>
+            <w:right w:w="108" w:type="dxa"/>
+          </w:tblCellMar>
         </w:tblPrEx>
         <w:tc>
           <w:tcPr>
@@ -6883,6 +7555,12 @@
             <w:insideH w:val="single" w:color="auto" w:sz="4" w:space="0"/>
             <w:insideV w:val="single" w:color="auto" w:sz="4" w:space="0"/>
           </w:tblBorders>
+          <w:tblCellMar>
+            <w:top w:w="0" w:type="dxa"/>
+            <w:left w:w="108" w:type="dxa"/>
+            <w:bottom w:w="0" w:type="dxa"/>
+            <w:right w:w="108" w:type="dxa"/>
+          </w:tblCellMar>
         </w:tblPrEx>
         <w:tc>
           <w:tcPr>
@@ -12109,8 +12787,8 @@
           <w:lang w:val="en-US" w:eastAsia="zh-CN"/>
         </w:rPr>
       </w:pPr>
-      <w:bookmarkStart w:id="8" w:name="_Toc28515"/>
-      <w:bookmarkStart w:id="9" w:name="_Toc14497"/>
+      <w:bookmarkStart w:id="8" w:name="_Toc14497"/>
+      <w:bookmarkStart w:id="9" w:name="_Toc28515"/>
       <w:r>
         <w:rPr>
           <w:rFonts w:hint="eastAsia" w:cs="华文中宋"/>
@@ -15683,6 +16361,12 @@
             <w:insideH w:val="single" w:color="auto" w:sz="4" w:space="0"/>
             <w:insideV w:val="single" w:color="auto" w:sz="4" w:space="0"/>
           </w:tblBorders>
+          <w:tblCellMar>
+            <w:top w:w="0" w:type="dxa"/>
+            <w:left w:w="108" w:type="dxa"/>
+            <w:bottom w:w="0" w:type="dxa"/>
+            <w:right w:w="108" w:type="dxa"/>
+          </w:tblCellMar>
         </w:tblPrEx>
         <w:tc>
           <w:tcPr>
@@ -16997,7 +17681,9 @@
         </w:tblBorders>
         <w:tblLayout w:type="autofit"/>
         <w:tblCellMar>
+          <w:top w:w="0" w:type="dxa"/>
           <w:left w:w="108" w:type="dxa"/>
+          <w:bottom w:w="0" w:type="dxa"/>
           <w:right w:w="108" w:type="dxa"/>
         </w:tblCellMar>
       </w:tblPr>
@@ -17015,10 +17701,6 @@
             <w:insideH w:val="single" w:color="auto" w:sz="4" w:space="0"/>
             <w:insideV w:val="single" w:color="auto" w:sz="4" w:space="0"/>
           </w:tblBorders>
-          <w:tblCellMar>
-            <w:left w:w="108" w:type="dxa"/>
-            <w:right w:w="108" w:type="dxa"/>
-          </w:tblCellMar>
         </w:tblPrEx>
         <w:tc>
           <w:tcPr>
@@ -17066,7 +17748,9 @@
             <w:insideV w:val="single" w:color="auto" w:sz="4" w:space="0"/>
           </w:tblBorders>
           <w:tblCellMar>
+            <w:top w:w="0" w:type="dxa"/>
             <w:left w:w="108" w:type="dxa"/>
+            <w:bottom w:w="0" w:type="dxa"/>
             <w:right w:w="108" w:type="dxa"/>
           </w:tblCellMar>
         </w:tblPrEx>
@@ -17137,7 +17821,9 @@
             <w:insideV w:val="single" w:color="auto" w:sz="4" w:space="0"/>
           </w:tblBorders>
           <w:tblCellMar>
+            <w:top w:w="0" w:type="dxa"/>
             <w:left w:w="108" w:type="dxa"/>
+            <w:bottom w:w="0" w:type="dxa"/>
             <w:right w:w="108" w:type="dxa"/>
           </w:tblCellMar>
         </w:tblPrEx>
@@ -17663,7 +18349,7 @@
         <w:tc>
           <w:tcPr>
             <w:tcW w:w="2788" w:type="dxa"/>
-            <w:shd w:val="clear"/>
+            <w:shd w:val="clear" w:color="auto" w:fill="auto"/>
             <w:vAlign w:val="center"/>
           </w:tcPr>
           <w:p>
@@ -17694,7 +18380,7 @@
         <w:tc>
           <w:tcPr>
             <w:tcW w:w="0" w:type="auto"/>
-            <w:shd w:val="clear"/>
+            <w:shd w:val="clear" w:color="auto" w:fill="auto"/>
             <w:vAlign w:val="center"/>
           </w:tcPr>
           <w:p>
@@ -17763,7 +18449,6 @@
           <w:tcPr>
             <w:tcW w:w="1113" w:type="dxa"/>
             <w:vMerge w:val="continue"/>
-            <w:tcBorders/>
             <w:vAlign w:val="center"/>
           </w:tcPr>
           <w:p>
@@ -17785,7 +18470,7 @@
         <w:tc>
           <w:tcPr>
             <w:tcW w:w="2788" w:type="dxa"/>
-            <w:shd w:val="clear"/>
+            <w:shd w:val="clear" w:color="auto" w:fill="auto"/>
             <w:vAlign w:val="center"/>
           </w:tcPr>
           <w:p>
@@ -17816,7 +18501,7 @@
         <w:tc>
           <w:tcPr>
             <w:tcW w:w="0" w:type="auto"/>
-            <w:shd w:val="clear"/>
+            <w:shd w:val="clear" w:color="auto" w:fill="auto"/>
             <w:vAlign w:val="center"/>
           </w:tcPr>
           <w:p>
@@ -17908,7 +18593,6 @@
           <w:tcPr>
             <w:tcW w:w="1113" w:type="dxa"/>
             <w:vMerge w:val="continue"/>
-            <w:tcBorders/>
             <w:vAlign w:val="center"/>
           </w:tcPr>
           <w:p>
@@ -17930,7 +18614,7 @@
         <w:tc>
           <w:tcPr>
             <w:tcW w:w="2788" w:type="dxa"/>
-            <w:shd w:val="clear"/>
+            <w:shd w:val="clear" w:color="auto" w:fill="auto"/>
             <w:vAlign w:val="center"/>
           </w:tcPr>
           <w:p>
@@ -17961,7 +18645,7 @@
         <w:tc>
           <w:tcPr>
             <w:tcW w:w="0" w:type="auto"/>
-            <w:shd w:val="clear"/>
+            <w:shd w:val="clear" w:color="auto" w:fill="auto"/>
             <w:vAlign w:val="center"/>
           </w:tcPr>
           <w:p>
@@ -18030,7 +18714,6 @@
           <w:tcPr>
             <w:tcW w:w="1113" w:type="dxa"/>
             <w:vMerge w:val="continue"/>
-            <w:tcBorders/>
             <w:vAlign w:val="center"/>
           </w:tcPr>
           <w:p>
@@ -18052,7 +18735,7 @@
         <w:tc>
           <w:tcPr>
             <w:tcW w:w="2788" w:type="dxa"/>
-            <w:shd w:val="clear"/>
+            <w:shd w:val="clear" w:color="auto" w:fill="auto"/>
             <w:vAlign w:val="center"/>
           </w:tcPr>
           <w:p>
@@ -18083,7 +18766,7 @@
         <w:tc>
           <w:tcPr>
             <w:tcW w:w="0" w:type="auto"/>
-            <w:shd w:val="clear"/>
+            <w:shd w:val="clear" w:color="auto" w:fill="auto"/>
             <w:vAlign w:val="center"/>
           </w:tcPr>
           <w:p>
@@ -19182,7 +19865,6 @@
           <w:tcPr>
             <w:tcW w:w="0" w:type="auto"/>
             <w:vMerge w:val="continue"/>
-            <w:tcBorders/>
             <w:vAlign w:val="center"/>
           </w:tcPr>
           <w:p>
@@ -19266,8 +19948,6 @@
           <w:szCs w:val="24"/>
         </w:rPr>
       </w:pPr>
-      <w:bookmarkStart w:id="27" w:name="_GoBack"/>
-      <w:bookmarkEnd w:id="27"/>
     </w:p>
     <w:tbl>
       <w:tblPr>
@@ -19762,7 +20442,6 @@
           <w:tcPr>
             <w:tcW w:w="0" w:type="auto"/>
             <w:vMerge w:val="continue"/>
-            <w:tcBorders/>
             <w:vAlign w:val="center"/>
           </w:tcPr>
           <w:p>
@@ -24611,8 +25290,8 @@
           </w14:textFill>
         </w:rPr>
       </w:pPr>
-      <w:bookmarkStart w:id="13" w:name="_Toc10652"/>
-      <w:bookmarkStart w:id="14" w:name="_Toc23811"/>
+      <w:bookmarkStart w:id="13" w:name="_Toc23811"/>
+      <w:bookmarkStart w:id="14" w:name="_Toc10652"/>
       <w:r>
         <w:rPr>
           <w:rFonts w:hint="eastAsia" w:cs="华文中宋"/>
@@ -26070,22 +26749,6 @@
         <w:gridCol w:w="1605"/>
       </w:tblGrid>
       <w:tr>
-        <w:tblPrEx>
-          <w:tblBorders>
-            <w:top w:val="single" w:color="auto" w:sz="4" w:space="0"/>
-            <w:left w:val="single" w:color="auto" w:sz="4" w:space="0"/>
-            <w:bottom w:val="single" w:color="auto" w:sz="4" w:space="0"/>
-            <w:right w:val="single" w:color="auto" w:sz="4" w:space="0"/>
-            <w:insideH w:val="single" w:color="auto" w:sz="4" w:space="0"/>
-            <w:insideV w:val="single" w:color="auto" w:sz="4" w:space="0"/>
-          </w:tblBorders>
-          <w:tblCellMar>
-            <w:top w:w="0" w:type="dxa"/>
-            <w:left w:w="108" w:type="dxa"/>
-            <w:bottom w:w="0" w:type="dxa"/>
-            <w:right w:w="108" w:type="dxa"/>
-          </w:tblCellMar>
-        </w:tblPrEx>
         <w:tc>
           <w:tcPr>
             <w:tcW w:w="0" w:type="auto"/>
@@ -27315,8 +27978,8 @@
       <w:pPr>
         <w:outlineLvl w:val="0"/>
       </w:pPr>
-      <w:bookmarkStart w:id="16" w:name="_Toc7235"/>
-      <w:bookmarkStart w:id="17" w:name="_Toc15387"/>
+      <w:bookmarkStart w:id="16" w:name="_Toc15387"/>
+      <w:bookmarkStart w:id="17" w:name="_Toc7235"/>
       <w:bookmarkStart w:id="18" w:name="_Toc17683"/>
       <w:r>
         <w:rPr>
@@ -27479,14 +28142,6 @@
       </w:tblGrid>
       <w:tr>
         <w:tblPrEx>
-          <w:tblBorders>
-            <w:top w:val="single" w:color="auto" w:sz="4" w:space="0"/>
-            <w:left w:val="single" w:color="auto" w:sz="4" w:space="0"/>
-            <w:bottom w:val="single" w:color="auto" w:sz="4" w:space="0"/>
-            <w:right w:val="single" w:color="auto" w:sz="4" w:space="0"/>
-            <w:insideH w:val="single" w:color="auto" w:sz="4" w:space="0"/>
-            <w:insideV w:val="single" w:color="auto" w:sz="4" w:space="0"/>
-          </w:tblBorders>
           <w:tblCellMar>
             <w:top w:w="0" w:type="dxa"/>
             <w:left w:w="108" w:type="dxa"/>
@@ -28036,12 +28691,6 @@
             <w:insideH w:val="single" w:color="auto" w:sz="4" w:space="0"/>
             <w:insideV w:val="single" w:color="auto" w:sz="4" w:space="0"/>
           </w:tblBorders>
-          <w:tblCellMar>
-            <w:top w:w="0" w:type="dxa"/>
-            <w:left w:w="108" w:type="dxa"/>
-            <w:bottom w:w="0" w:type="dxa"/>
-            <w:right w:w="108" w:type="dxa"/>
-          </w:tblCellMar>
         </w:tblPrEx>
         <w:trPr>
           <w:trHeight w:val="242" w:hRule="atLeast"/>
@@ -29472,12 +30121,6 @@
             <w:insideH w:val="single" w:color="auto" w:sz="4" w:space="0"/>
             <w:insideV w:val="single" w:color="auto" w:sz="4" w:space="0"/>
           </w:tblBorders>
-          <w:tblCellMar>
-            <w:top w:w="0" w:type="dxa"/>
-            <w:left w:w="108" w:type="dxa"/>
-            <w:bottom w:w="0" w:type="dxa"/>
-            <w:right w:w="108" w:type="dxa"/>
-          </w:tblCellMar>
         </w:tblPrEx>
         <w:tc>
           <w:tcPr>
@@ -32645,12 +33288,6 @@
             <w:insideH w:val="single" w:color="auto" w:sz="4" w:space="0"/>
             <w:insideV w:val="single" w:color="auto" w:sz="4" w:space="0"/>
           </w:tblBorders>
-          <w:tblCellMar>
-            <w:top w:w="0" w:type="dxa"/>
-            <w:left w:w="108" w:type="dxa"/>
-            <w:bottom w:w="0" w:type="dxa"/>
-            <w:right w:w="108" w:type="dxa"/>
-          </w:tblCellMar>
         </w:tblPrEx>
         <w:tc>
           <w:tcPr>
@@ -33624,12 +34261,6 @@
             <w:insideH w:val="single" w:color="auto" w:sz="4" w:space="0"/>
             <w:insideV w:val="single" w:color="auto" w:sz="4" w:space="0"/>
           </w:tblBorders>
-          <w:tblCellMar>
-            <w:top w:w="0" w:type="dxa"/>
-            <w:left w:w="108" w:type="dxa"/>
-            <w:bottom w:w="0" w:type="dxa"/>
-            <w:right w:w="108" w:type="dxa"/>
-          </w:tblCellMar>
         </w:tblPrEx>
         <w:tc>
           <w:tcPr>
@@ -34917,12 +35548,6 @@
             <w:insideH w:val="single" w:color="auto" w:sz="4" w:space="0"/>
             <w:insideV w:val="single" w:color="auto" w:sz="4" w:space="0"/>
           </w:tblBorders>
-          <w:tblCellMar>
-            <w:top w:w="0" w:type="dxa"/>
-            <w:left w:w="108" w:type="dxa"/>
-            <w:bottom w:w="0" w:type="dxa"/>
-            <w:right w:w="108" w:type="dxa"/>
-          </w:tblCellMar>
         </w:tblPrEx>
         <w:tc>
           <w:tcPr>
@@ -36301,12 +36926,6 @@
             <w:insideH w:val="single" w:color="auto" w:sz="4" w:space="0"/>
             <w:insideV w:val="single" w:color="auto" w:sz="4" w:space="0"/>
           </w:tblBorders>
-          <w:tblCellMar>
-            <w:top w:w="0" w:type="dxa"/>
-            <w:left w:w="108" w:type="dxa"/>
-            <w:bottom w:w="0" w:type="dxa"/>
-            <w:right w:w="108" w:type="dxa"/>
-          </w:tblCellMar>
         </w:tblPrEx>
         <w:tc>
           <w:tcPr>
@@ -37026,14 +37645,6 @@
       </w:tblGrid>
       <w:tr>
         <w:tblPrEx>
-          <w:tblBorders>
-            <w:top w:val="single" w:color="auto" w:sz="4" w:space="0"/>
-            <w:left w:val="single" w:color="auto" w:sz="4" w:space="0"/>
-            <w:bottom w:val="single" w:color="auto" w:sz="4" w:space="0"/>
-            <w:right w:val="single" w:color="auto" w:sz="4" w:space="0"/>
-            <w:insideH w:val="single" w:color="auto" w:sz="4" w:space="0"/>
-            <w:insideV w:val="single" w:color="auto" w:sz="4" w:space="0"/>
-          </w:tblBorders>
           <w:tblCellMar>
             <w:top w:w="0" w:type="dxa"/>
             <w:left w:w="108" w:type="dxa"/>
@@ -37681,14 +38292,6 @@
       </w:tblGrid>
       <w:tr>
         <w:tblPrEx>
-          <w:tblBorders>
-            <w:top w:val="single" w:color="auto" w:sz="4" w:space="0"/>
-            <w:left w:val="single" w:color="auto" w:sz="4" w:space="0"/>
-            <w:bottom w:val="single" w:color="auto" w:sz="4" w:space="0"/>
-            <w:right w:val="single" w:color="auto" w:sz="4" w:space="0"/>
-            <w:insideH w:val="single" w:color="auto" w:sz="4" w:space="0"/>
-            <w:insideV w:val="single" w:color="auto" w:sz="4" w:space="0"/>
-          </w:tblBorders>
           <w:tblCellMar>
             <w:top w:w="0" w:type="dxa"/>
             <w:left w:w="108" w:type="dxa"/>
@@ -37970,6 +38573,12 @@
             <w:insideH w:val="single" w:color="auto" w:sz="4" w:space="0"/>
             <w:insideV w:val="single" w:color="auto" w:sz="4" w:space="0"/>
           </w:tblBorders>
+          <w:tblCellMar>
+            <w:top w:w="0" w:type="dxa"/>
+            <w:left w:w="108" w:type="dxa"/>
+            <w:bottom w:w="0" w:type="dxa"/>
+            <w:right w:w="108" w:type="dxa"/>
+          </w:tblCellMar>
         </w:tblPrEx>
         <w:tc>
           <w:tcPr>
@@ -40641,8 +41250,8 @@
           <w:spacing w:val="7"/>
         </w:rPr>
       </w:pPr>
-      <w:bookmarkStart w:id="21" w:name="_Toc20558"/>
-      <w:bookmarkStart w:id="22" w:name="_Toc6828"/>
+      <w:bookmarkStart w:id="21" w:name="_Toc6828"/>
+      <w:bookmarkStart w:id="22" w:name="_Toc20558"/>
       <w:r>
         <w:rPr>
           <w:rFonts w:hint="eastAsia" w:cs="华文中宋"/>
@@ -43854,8 +44463,8 @@
           </w14:textFill>
         </w:rPr>
       </w:pPr>
-      <w:bookmarkStart w:id="25" w:name="_Toc7657"/>
-      <w:bookmarkStart w:id="26" w:name="_Toc19183"/>
+      <w:bookmarkStart w:id="25" w:name="_Toc19183"/>
+      <w:bookmarkStart w:id="26" w:name="_Toc7657"/>
       <w:r>
         <w:rPr>
           <w:rFonts w:hint="eastAsia" w:cs="华文中宋"/>
@@ -43909,12 +44518,6 @@
             <w:insideH w:val="single" w:color="auto" w:sz="4" w:space="0"/>
             <w:insideV w:val="single" w:color="auto" w:sz="4" w:space="0"/>
           </w:tblBorders>
-          <w:tblCellMar>
-            <w:top w:w="0" w:type="dxa"/>
-            <w:left w:w="108" w:type="dxa"/>
-            <w:bottom w:w="0" w:type="dxa"/>
-            <w:right w:w="108" w:type="dxa"/>
-          </w:tblCellMar>
         </w:tblPrEx>
         <w:tc>
           <w:tcPr>

--- a/py 系统交互.docx
+++ b/py 系统交互.docx
@@ -718,8 +718,8 @@
           </w14:textFill>
         </w:rPr>
       </w:pPr>
-      <w:bookmarkStart w:id="2" w:name="_Toc30515"/>
-      <w:bookmarkStart w:id="3" w:name="_Toc22979"/>
+      <w:bookmarkStart w:id="2" w:name="_Toc22979"/>
+      <w:bookmarkStart w:id="3" w:name="_Toc30515"/>
       <w:r>
         <w:rPr>
           <w:rFonts w:hint="eastAsia" w:cs="华文中宋"/>
@@ -788,7 +788,7 @@
         </w:tblCellMar>
       </w:tblPr>
       <w:tblGrid>
-        <w:gridCol w:w="3903"/>
+        <w:gridCol w:w="4380"/>
         <w:gridCol w:w="3818"/>
       </w:tblGrid>
       <w:tr>
@@ -801,6 +801,12 @@
             <w:insideH w:val="single" w:color="auto" w:sz="4" w:space="0"/>
             <w:insideV w:val="single" w:color="auto" w:sz="4" w:space="0"/>
           </w:tblBorders>
+          <w:tblCellMar>
+            <w:top w:w="0" w:type="dxa"/>
+            <w:left w:w="108" w:type="dxa"/>
+            <w:bottom w:w="0" w:type="dxa"/>
+            <w:right w:w="108" w:type="dxa"/>
+          </w:tblCellMar>
         </w:tblPrEx>
         <w:tc>
           <w:tcPr>
@@ -1054,6 +1060,165 @@
                 <w:spacing w:val="7"/>
               </w:rPr>
               <w:t>睡眠协程</w:t>
+            </w:r>
+          </w:p>
+        </w:tc>
+      </w:tr>
+      <w:tr>
+        <w:tblPrEx>
+          <w:tblBorders>
+            <w:top w:val="single" w:color="auto" w:sz="4" w:space="0"/>
+            <w:left w:val="single" w:color="auto" w:sz="4" w:space="0"/>
+            <w:bottom w:val="single" w:color="auto" w:sz="4" w:space="0"/>
+            <w:right w:val="single" w:color="auto" w:sz="4" w:space="0"/>
+            <w:insideH w:val="single" w:color="auto" w:sz="4" w:space="0"/>
+            <w:insideV w:val="single" w:color="auto" w:sz="4" w:space="0"/>
+          </w:tblBorders>
+          <w:tblCellMar>
+            <w:top w:w="0" w:type="dxa"/>
+            <w:left w:w="108" w:type="dxa"/>
+            <w:bottom w:w="0" w:type="dxa"/>
+            <w:right w:w="108" w:type="dxa"/>
+          </w:tblCellMar>
+        </w:tblPrEx>
+        <w:tc>
+          <w:tcPr>
+            <w:tcW w:w="0" w:type="auto"/>
+          </w:tcPr>
+          <w:p>
+            <w:pPr>
+              <w:rPr>
+                <w:rFonts w:hint="default" w:eastAsia="华文中宋" w:cs="华文中宋"/>
+                <w:bCs/>
+                <w:color w:val="ED7D31" w:themeColor="accent2"/>
+                <w:spacing w:val="7"/>
+                <w:lang w:val="en-US" w:eastAsia="zh-CN"/>
+                <w14:textFill>
+                  <w14:solidFill>
+                    <w14:schemeClr w14:val="accent2"/>
+                  </w14:solidFill>
+                </w14:textFill>
+              </w:rPr>
+            </w:pPr>
+            <w:r>
+              <w:rPr>
+                <w:rFonts w:hint="eastAsia" w:cs="华文中宋"/>
+                <w:bCs/>
+                <w:color w:val="ED7D31" w:themeColor="accent2"/>
+                <w:spacing w:val="7"/>
+                <w:lang w:val="en-US" w:eastAsia="zh-CN"/>
+                <w14:textFill>
+                  <w14:solidFill>
+                    <w14:schemeClr w14:val="accent2"/>
+                  </w14:solidFill>
+                </w14:textFill>
+              </w:rPr>
+              <w:t>await</w:t>
+            </w:r>
+            <w:r>
+              <w:rPr>
+                <w:rFonts w:hint="eastAsia" w:cs="华文中宋"/>
+                <w:bCs/>
+                <w:color w:val="ED7D31" w:themeColor="accent2"/>
+                <w:spacing w:val="7"/>
+                <w14:textFill>
+                  <w14:solidFill>
+                    <w14:schemeClr w14:val="accent2"/>
+                  </w14:solidFill>
+                </w14:textFill>
+              </w:rPr>
+              <w:t xml:space="preserve"> </w:t>
+            </w:r>
+            <w:r>
+              <w:rPr>
+                <w:rFonts w:hint="eastAsia" w:cs="华文中宋"/>
+                <w:bCs/>
+                <w:color w:val="FF0000"/>
+                <w:spacing w:val="7"/>
+                <w:lang w:val="en-US" w:eastAsia="zh-CN"/>
+              </w:rPr>
+              <w:t>to_thread</w:t>
+            </w:r>
+            <w:r>
+              <w:rPr>
+                <w:rFonts w:hint="eastAsia" w:cs="华文中宋"/>
+                <w:bCs/>
+                <w:color w:val="FF0000"/>
+                <w:spacing w:val="7"/>
+              </w:rPr>
+              <w:t>(</w:t>
+            </w:r>
+            <w:r>
+              <w:rPr>
+                <w:rFonts w:hint="eastAsia" w:cs="华文中宋"/>
+                <w:bCs/>
+                <w:color w:val="FF0000"/>
+                <w:spacing w:val="7"/>
+                <w:lang w:val="en-US" w:eastAsia="zh-CN"/>
+              </w:rPr>
+              <w:t xml:space="preserve">func, </w:t>
+            </w:r>
+            <w:r>
+              <w:rPr>
+                <w:rFonts w:hint="eastAsia" w:cs="华文中宋"/>
+                <w:bCs/>
+                <w:color w:val="FF0000"/>
+                <w:spacing w:val="7"/>
+              </w:rPr>
+              <w:t>*args, **kwargs)</w:t>
+            </w:r>
+          </w:p>
+        </w:tc>
+        <w:tc>
+          <w:tcPr>
+            <w:tcW w:w="0" w:type="auto"/>
+          </w:tcPr>
+          <w:p>
+            <w:pPr>
+              <w:rPr>
+                <w:rFonts w:hint="eastAsia" w:cs="华文中宋"/>
+                <w:bCs/>
+                <w:color w:val="ED7D31" w:themeColor="accent2"/>
+                <w:spacing w:val="7"/>
+                <w14:textFill>
+                  <w14:solidFill>
+                    <w14:schemeClr w14:val="accent2"/>
+                  </w14:solidFill>
+                </w14:textFill>
+              </w:rPr>
+            </w:pPr>
+            <w:r>
+              <w:rPr>
+                <w:rFonts w:hint="eastAsia" w:cs="华文中宋"/>
+                <w:bCs/>
+                <w:color w:val="ED7D31" w:themeColor="accent2"/>
+                <w:spacing w:val="7"/>
+                <w14:textFill>
+                  <w14:solidFill>
+                    <w14:schemeClr w14:val="accent2"/>
+                  </w14:solidFill>
+                </w14:textFill>
+              </w:rPr>
+              <w:t>返回</w:t>
+            </w:r>
+            <w:r>
+              <w:rPr>
+                <w:rFonts w:hint="eastAsia" w:cs="华文中宋"/>
+                <w:bCs/>
+                <w:color w:val="EA82F1"/>
+                <w:spacing w:val="7"/>
+                <w:lang w:val="en-US" w:eastAsia="zh-CN"/>
+              </w:rPr>
+              <w:t>线程</w:t>
+            </w:r>
+            <w:r>
+              <w:rPr>
+                <w:rFonts w:hint="eastAsia" w:cs="华文中宋"/>
+                <w:bCs/>
+                <w:color w:val="EA82F1"/>
+                <w:spacing w:val="7"/>
+              </w:rPr>
+              <w:t>协程</w:t>
             </w:r>
           </w:p>
         </w:tc>
@@ -2492,12 +2657,6 @@
             <w:insideH w:val="single" w:color="auto" w:sz="4" w:space="0"/>
             <w:insideV w:val="single" w:color="auto" w:sz="4" w:space="0"/>
           </w:tblBorders>
-          <w:tblCellMar>
-            <w:top w:w="0" w:type="dxa"/>
-            <w:left w:w="108" w:type="dxa"/>
-            <w:bottom w:w="0" w:type="dxa"/>
-            <w:right w:w="108" w:type="dxa"/>
-          </w:tblCellMar>
         </w:tblPrEx>
         <w:tc>
           <w:tcPr>
@@ -5429,8 +5588,8 @@
         </w:tblCellMar>
       </w:tblPr>
       <w:tblGrid>
-        <w:gridCol w:w="1000"/>
-        <w:gridCol w:w="1619"/>
+        <w:gridCol w:w="785"/>
+        <w:gridCol w:w="1834"/>
         <w:gridCol w:w="889"/>
       </w:tblGrid>
       <w:tr>
@@ -5551,6 +5710,7 @@
         <w:tc>
           <w:tcPr>
             <w:tcW w:w="0" w:type="auto"/>
+            <w:vMerge w:val="restart"/>
             <w:vAlign w:val="center"/>
           </w:tcPr>
           <w:p>
@@ -5631,6 +5791,196 @@
                 <w:lang w:val="en-US" w:eastAsia="zh-CN"/>
               </w:rPr>
               <w:t>热重载</w:t>
+            </w:r>
+          </w:p>
+        </w:tc>
+      </w:tr>
+      <w:tr>
+        <w:tblPrEx>
+          <w:tblBorders>
+            <w:top w:val="single" w:color="auto" w:sz="4" w:space="0"/>
+            <w:left w:val="single" w:color="auto" w:sz="4" w:space="0"/>
+            <w:bottom w:val="single" w:color="auto" w:sz="4" w:space="0"/>
+            <w:right w:val="single" w:color="auto" w:sz="4" w:space="0"/>
+            <w:insideH w:val="single" w:color="auto" w:sz="4" w:space="0"/>
+            <w:insideV w:val="single" w:color="auto" w:sz="4" w:space="0"/>
+          </w:tblBorders>
+          <w:tblCellMar>
+            <w:top w:w="0" w:type="dxa"/>
+            <w:left w:w="108" w:type="dxa"/>
+            <w:bottom w:w="0" w:type="dxa"/>
+            <w:right w:w="108" w:type="dxa"/>
+          </w:tblCellMar>
+        </w:tblPrEx>
+        <w:tc>
+          <w:tcPr>
+            <w:tcW w:w="0" w:type="auto"/>
+            <w:vMerge w:val="continue"/>
+            <w:vAlign w:val="center"/>
+          </w:tcPr>
+          <w:p>
+            <w:pPr>
+              <w:rPr>
+                <w:rFonts w:hint="eastAsia" w:cs="华文中宋"/>
+                <w:bCs/>
+                <w:color w:val="ED7D31" w:themeColor="accent2"/>
+                <w:spacing w:val="7"/>
+                <w:lang w:val="en-US" w:eastAsia="zh-CN"/>
+                <w14:textFill>
+                  <w14:solidFill>
+                    <w14:schemeClr w14:val="accent2"/>
+                  </w14:solidFill>
+                </w14:textFill>
+              </w:rPr>
+            </w:pPr>
+          </w:p>
+        </w:tc>
+        <w:tc>
+          <w:tcPr>
+            <w:tcW w:w="0" w:type="auto"/>
+            <w:vAlign w:val="center"/>
+          </w:tcPr>
+          <w:p>
+            <w:pPr>
+              <w:rPr>
+                <w:rFonts w:hint="default" w:cs="华文中宋"/>
+                <w:bCs/>
+                <w:color w:val="FF0000"/>
+                <w:spacing w:val="7"/>
+                <w:lang w:val="en-US" w:eastAsia="zh-CN"/>
+              </w:rPr>
+            </w:pPr>
+            <w:r>
+              <w:rPr>
+                <w:rFonts w:hint="eastAsia" w:cs="华文中宋"/>
+                <w:bCs/>
+                <w:color w:val="FF0000"/>
+                <w:spacing w:val="7"/>
+                <w:lang w:val="en-US" w:eastAsia="zh-CN"/>
+              </w:rPr>
+              <w:t>--host {host}</w:t>
+            </w:r>
+          </w:p>
+        </w:tc>
+        <w:tc>
+          <w:tcPr>
+            <w:tcW w:w="0" w:type="auto"/>
+            <w:vAlign w:val="center"/>
+          </w:tcPr>
+          <w:p>
+            <w:pPr>
+              <w:rPr>
+                <w:rFonts w:hint="default" w:cs="华文中宋"/>
+                <w:bCs/>
+                <w:color w:val="EA82F1"/>
+                <w:spacing w:val="7"/>
+                <w:lang w:val="en-US" w:eastAsia="zh-CN"/>
+              </w:rPr>
+            </w:pPr>
+            <w:r>
+              <w:rPr>
+                <w:rFonts w:hint="eastAsia" w:cs="华文中宋"/>
+                <w:bCs/>
+                <w:color w:val="EA82F1"/>
+                <w:spacing w:val="7"/>
+                <w:lang w:val="en-US" w:eastAsia="zh-CN"/>
+              </w:rPr>
+              <w:t>主机</w:t>
+            </w:r>
+          </w:p>
+        </w:tc>
+      </w:tr>
+      <w:tr>
+        <w:tblPrEx>
+          <w:tblBorders>
+            <w:top w:val="single" w:color="auto" w:sz="4" w:space="0"/>
+            <w:left w:val="single" w:color="auto" w:sz="4" w:space="0"/>
+            <w:bottom w:val="single" w:color="auto" w:sz="4" w:space="0"/>
+            <w:right w:val="single" w:color="auto" w:sz="4" w:space="0"/>
+            <w:insideH w:val="single" w:color="auto" w:sz="4" w:space="0"/>
+            <w:insideV w:val="single" w:color="auto" w:sz="4" w:space="0"/>
+          </w:tblBorders>
+          <w:tblCellMar>
+            <w:top w:w="0" w:type="dxa"/>
+            <w:left w:w="108" w:type="dxa"/>
+            <w:bottom w:w="0" w:type="dxa"/>
+            <w:right w:w="108" w:type="dxa"/>
+          </w:tblCellMar>
+        </w:tblPrEx>
+        <w:tc>
+          <w:tcPr>
+            <w:tcW w:w="0" w:type="auto"/>
+            <w:vMerge w:val="continue"/>
+            <w:vAlign w:val="center"/>
+          </w:tcPr>
+          <w:p>
+            <w:pPr>
+              <w:rPr>
+                <w:rFonts w:hint="eastAsia" w:cs="华文中宋"/>
+                <w:bCs/>
+                <w:color w:val="ED7D31" w:themeColor="accent2"/>
+                <w:spacing w:val="7"/>
+                <w:lang w:val="en-US" w:eastAsia="zh-CN"/>
+                <w14:textFill>
+                  <w14:solidFill>
+                    <w14:schemeClr w14:val="accent2"/>
+                  </w14:solidFill>
+                </w14:textFill>
+              </w:rPr>
+            </w:pPr>
+          </w:p>
+        </w:tc>
+        <w:tc>
+          <w:tcPr>
+            <w:tcW w:w="0" w:type="auto"/>
+            <w:vAlign w:val="center"/>
+          </w:tcPr>
+          <w:p>
+            <w:pPr>
+              <w:rPr>
+                <w:rFonts w:hint="default" w:cs="华文中宋"/>
+                <w:bCs/>
+                <w:color w:val="FF0000"/>
+                <w:spacing w:val="7"/>
+                <w:lang w:val="en-US" w:eastAsia="zh-CN"/>
+              </w:rPr>
+            </w:pPr>
+            <w:r>
+              <w:rPr>
+                <w:rFonts w:hint="eastAsia" w:cs="华文中宋"/>
+                <w:bCs/>
+                <w:color w:val="FF0000"/>
+                <w:spacing w:val="7"/>
+                <w:lang w:val="en-US" w:eastAsia="zh-CN"/>
+              </w:rPr>
+              <w:t>--port {port}</w:t>
+            </w:r>
+          </w:p>
+        </w:tc>
+        <w:tc>
+          <w:tcPr>
+            <w:tcW w:w="0" w:type="auto"/>
+            <w:vAlign w:val="center"/>
+          </w:tcPr>
+          <w:p>
+            <w:pPr>
+              <w:rPr>
+                <w:rFonts w:hint="default" w:cs="华文中宋"/>
+                <w:bCs/>
+                <w:color w:val="EA82F1"/>
+                <w:spacing w:val="7"/>
+                <w:lang w:val="en-US" w:eastAsia="zh-CN"/>
+              </w:rPr>
+            </w:pPr>
+            <w:r>
+              <w:rPr>
+                <w:rFonts w:hint="eastAsia" w:cs="华文中宋"/>
+                <w:bCs/>
+                <w:color w:val="EA82F1"/>
+                <w:spacing w:val="7"/>
+                <w:lang w:val="en-US" w:eastAsia="zh-CN"/>
+              </w:rPr>
+              <w:t>端口</w:t>
             </w:r>
           </w:p>
         </w:tc>
@@ -5668,8 +6018,136 @@
         </w:tblCellMar>
       </w:tblPr>
       <w:tblGrid>
-        <w:gridCol w:w="1113"/>
-        <w:gridCol w:w="1322"/>
+        <w:gridCol w:w="2408"/>
+        <w:gridCol w:w="2559"/>
+      </w:tblGrid>
+      <w:tr>
+        <w:tblPrEx>
+          <w:tblBorders>
+            <w:top w:val="single" w:color="auto" w:sz="4" w:space="0"/>
+            <w:left w:val="single" w:color="auto" w:sz="4" w:space="0"/>
+            <w:bottom w:val="single" w:color="auto" w:sz="4" w:space="0"/>
+            <w:right w:val="single" w:color="auto" w:sz="4" w:space="0"/>
+            <w:insideH w:val="single" w:color="auto" w:sz="4" w:space="0"/>
+            <w:insideV w:val="single" w:color="auto" w:sz="4" w:space="0"/>
+          </w:tblBorders>
+          <w:tblCellMar>
+            <w:top w:w="0" w:type="dxa"/>
+            <w:left w:w="108" w:type="dxa"/>
+            <w:bottom w:w="0" w:type="dxa"/>
+            <w:right w:w="108" w:type="dxa"/>
+          </w:tblCellMar>
+        </w:tblPrEx>
+        <w:tc>
+          <w:tcPr>
+            <w:tcW w:w="0" w:type="auto"/>
+            <w:vAlign w:val="center"/>
+          </w:tcPr>
+          <w:p>
+            <w:pPr>
+              <w:rPr>
+                <w:rFonts w:hint="default" w:eastAsia="华文中宋" w:cs="华文中宋"/>
+                <w:bCs/>
+                <w:color w:val="FF0000"/>
+                <w:spacing w:val="7"/>
+                <w:lang w:val="en-US" w:eastAsia="zh-CN"/>
+              </w:rPr>
+            </w:pPr>
+            <w:r>
+              <w:rPr>
+                <w:rFonts w:hint="eastAsia" w:cs="华文中宋"/>
+                <w:bCs/>
+                <w:color w:val="FF0000"/>
+                <w:spacing w:val="7"/>
+                <w:lang w:val="en-US" w:eastAsia="zh-CN"/>
+              </w:rPr>
+              <w:t>pydantic.BaseModel</w:t>
+            </w:r>
+          </w:p>
+        </w:tc>
+        <w:tc>
+          <w:tcPr>
+            <w:tcW w:w="0" w:type="auto"/>
+            <w:vAlign w:val="center"/>
+          </w:tcPr>
+          <w:p>
+            <w:pPr>
+              <w:rPr>
+                <w:rFonts w:hint="default" w:eastAsia="华文中宋" w:cs="华文中宋"/>
+                <w:bCs/>
+                <w:color w:val="ED7D31" w:themeColor="accent2"/>
+                <w:spacing w:val="7"/>
+                <w:lang w:val="en-US" w:eastAsia="zh-CN"/>
+                <w14:textFill>
+                  <w14:solidFill>
+                    <w14:schemeClr w14:val="accent2"/>
+                  </w14:solidFill>
+                </w14:textFill>
+              </w:rPr>
+            </w:pPr>
+            <w:r>
+              <w:rPr>
+                <w:rFonts w:hint="eastAsia" w:cs="华文中宋"/>
+                <w:bCs/>
+                <w:color w:val="EA82F1"/>
+                <w:spacing w:val="7"/>
+                <w:lang w:val="en-US" w:eastAsia="zh-CN"/>
+              </w:rPr>
+              <w:t>结构体</w:t>
+            </w:r>
+            <w:r>
+              <w:rPr>
+                <w:rFonts w:hint="eastAsia" w:cs="华文中宋"/>
+                <w:bCs/>
+                <w:color w:val="ED7D31" w:themeColor="accent2"/>
+                <w:spacing w:val="7"/>
+                <w:lang w:val="en-US" w:eastAsia="zh-CN"/>
+                <w14:textFill>
+                  <w14:solidFill>
+                    <w14:schemeClr w14:val="accent2"/>
+                  </w14:solidFill>
+                </w14:textFill>
+              </w:rPr>
+              <w:t>基类 (json输入)</w:t>
+            </w:r>
+          </w:p>
+        </w:tc>
+      </w:tr>
+    </w:tbl>
+    <w:p>
+      <w:pPr>
+        <w:rPr>
+          <w:rFonts w:cs="华文中宋"/>
+          <w:bCs/>
+          <w:color w:val="FF0000"/>
+          <w:spacing w:val="7"/>
+        </w:rPr>
+      </w:pPr>
+    </w:p>
+    <w:tbl>
+      <w:tblPr>
+        <w:tblStyle w:val="11"/>
+        <w:tblW w:w="0" w:type="auto"/>
+        <w:tblInd w:w="0" w:type="dxa"/>
+        <w:tblBorders>
+          <w:top w:val="single" w:color="auto" w:sz="4" w:space="0"/>
+          <w:left w:val="single" w:color="auto" w:sz="4" w:space="0"/>
+          <w:bottom w:val="single" w:color="auto" w:sz="4" w:space="0"/>
+          <w:right w:val="single" w:color="auto" w:sz="4" w:space="0"/>
+          <w:insideH w:val="single" w:color="auto" w:sz="4" w:space="0"/>
+          <w:insideV w:val="single" w:color="auto" w:sz="4" w:space="0"/>
+        </w:tblBorders>
+        <w:tblLayout w:type="autofit"/>
+        <w:tblCellMar>
+          <w:top w:w="0" w:type="dxa"/>
+          <w:left w:w="108" w:type="dxa"/>
+          <w:bottom w:w="0" w:type="dxa"/>
+          <w:right w:w="108" w:type="dxa"/>
+        </w:tblCellMar>
+      </w:tblPr>
+      <w:tblGrid>
+        <w:gridCol w:w="2520"/>
+        <w:gridCol w:w="2993"/>
         <w:gridCol w:w="1989"/>
       </w:tblGrid>
       <w:tr>
@@ -5682,6 +6160,12 @@
             <w:insideH w:val="single" w:color="auto" w:sz="4" w:space="0"/>
             <w:insideV w:val="single" w:color="auto" w:sz="4" w:space="0"/>
           </w:tblBorders>
+          <w:tblCellMar>
+            <w:top w:w="0" w:type="dxa"/>
+            <w:left w:w="108" w:type="dxa"/>
+            <w:bottom w:w="0" w:type="dxa"/>
+            <w:right w:w="108" w:type="dxa"/>
+          </w:tblCellMar>
         </w:tblPrEx>
         <w:tc>
           <w:tcPr>
@@ -5707,7 +6191,7 @@
                 <w:spacing w:val="7"/>
                 <w:lang w:val="en-US" w:eastAsia="zh-CN"/>
               </w:rPr>
-              <w:t>FastAPI()</w:t>
+              <w:t>FastAPI(title, description, version, openapi_tags)</w:t>
             </w:r>
           </w:p>
         </w:tc>
@@ -5888,7 +6372,6 @@
           <w:tcPr>
             <w:tcW w:w="0" w:type="auto"/>
             <w:vMerge w:val="continue"/>
-            <w:tcBorders/>
             <w:vAlign w:val="center"/>
           </w:tcPr>
           <w:p>
@@ -5942,7 +6425,7 @@
           <w:p>
             <w:pPr>
               <w:rPr>
-                <w:rFonts w:hint="eastAsia" w:cs="华文中宋"/>
+                <w:rFonts w:hint="default" w:cs="华文中宋"/>
                 <w:bCs/>
                 <w:color w:val="EA82EB"/>
                 <w:spacing w:val="7"/>
@@ -5957,19 +6440,7 @@
                 <w:spacing w:val="7"/>
                 <w:lang w:val="en-US" w:eastAsia="zh-CN"/>
               </w:rPr>
-              <w:t>POST</w:t>
-            </w:r>
-            <w:bookmarkStart w:id="27" w:name="_GoBack"/>
-            <w:bookmarkEnd w:id="27"/>
-            <w:r>
-              <w:rPr>
-                <w:rFonts w:hint="eastAsia" w:cs="华文中宋"/>
-                <w:bCs/>
-                <w:color w:val="EA82EB"/>
-                <w:spacing w:val="7"/>
-                <w:lang w:val="en-US" w:eastAsia="zh-CN"/>
-              </w:rPr>
-              <w:t>操作</w:t>
+              <w:t>POST操作</w:t>
             </w:r>
             <w:r>
               <w:rPr>
@@ -5985,6 +6456,191 @@
                 </w14:textFill>
               </w:rPr>
               <w:t>装饰器</w:t>
+            </w:r>
+          </w:p>
+        </w:tc>
+      </w:tr>
+    </w:tbl>
+    <w:p>
+      <w:pPr>
+        <w:rPr>
+          <w:rFonts w:cs="华文中宋"/>
+          <w:bCs/>
+          <w:color w:val="FF0000"/>
+          <w:spacing w:val="7"/>
+        </w:rPr>
+      </w:pPr>
+    </w:p>
+    <w:tbl>
+      <w:tblPr>
+        <w:tblStyle w:val="11"/>
+        <w:tblW w:w="0" w:type="auto"/>
+        <w:tblInd w:w="0" w:type="dxa"/>
+        <w:tblBorders>
+          <w:top w:val="single" w:color="auto" w:sz="4" w:space="0"/>
+          <w:left w:val="single" w:color="auto" w:sz="4" w:space="0"/>
+          <w:bottom w:val="single" w:color="auto" w:sz="4" w:space="0"/>
+          <w:right w:val="single" w:color="auto" w:sz="4" w:space="0"/>
+          <w:insideH w:val="single" w:color="auto" w:sz="4" w:space="0"/>
+          <w:insideV w:val="single" w:color="auto" w:sz="4" w:space="0"/>
+        </w:tblBorders>
+        <w:tblLayout w:type="autofit"/>
+        <w:tblCellMar>
+          <w:top w:w="0" w:type="dxa"/>
+          <w:left w:w="108" w:type="dxa"/>
+          <w:bottom w:w="0" w:type="dxa"/>
+          <w:right w:w="108" w:type="dxa"/>
+        </w:tblCellMar>
+      </w:tblPr>
+      <w:tblGrid>
+        <w:gridCol w:w="3593"/>
+        <w:gridCol w:w="665"/>
+      </w:tblGrid>
+      <w:tr>
+        <w:tblPrEx>
+          <w:tblBorders>
+            <w:top w:val="single" w:color="auto" w:sz="4" w:space="0"/>
+            <w:left w:val="single" w:color="auto" w:sz="4" w:space="0"/>
+            <w:bottom w:val="single" w:color="auto" w:sz="4" w:space="0"/>
+            <w:right w:val="single" w:color="auto" w:sz="4" w:space="0"/>
+            <w:insideH w:val="single" w:color="auto" w:sz="4" w:space="0"/>
+            <w:insideV w:val="single" w:color="auto" w:sz="4" w:space="0"/>
+          </w:tblBorders>
+          <w:tblCellMar>
+            <w:top w:w="0" w:type="dxa"/>
+            <w:left w:w="108" w:type="dxa"/>
+            <w:bottom w:w="0" w:type="dxa"/>
+            <w:right w:w="108" w:type="dxa"/>
+          </w:tblCellMar>
+        </w:tblPrEx>
+        <w:tc>
+          <w:tcPr>
+            <w:tcW w:w="0" w:type="auto"/>
+            <w:vAlign w:val="center"/>
+          </w:tcPr>
+          <w:p>
+            <w:pPr>
+              <w:rPr>
+                <w:rFonts w:hint="default" w:eastAsia="华文中宋" w:cs="华文中宋"/>
+                <w:bCs/>
+                <w:color w:val="FF0000"/>
+                <w:spacing w:val="7"/>
+                <w:lang w:val="en-US" w:eastAsia="zh-CN"/>
+              </w:rPr>
+            </w:pPr>
+            <w:r>
+              <w:rPr>
+                <w:rFonts w:hint="eastAsia" w:cs="华文中宋"/>
+                <w:bCs/>
+                <w:color w:val="FF0000"/>
+                <w:spacing w:val="7"/>
+                <w:lang w:val="en-US" w:eastAsia="zh-CN"/>
+              </w:rPr>
+              <w:t>Request</w:t>
+            </w:r>
+          </w:p>
+        </w:tc>
+        <w:tc>
+          <w:tcPr>
+            <w:tcW w:w="0" w:type="auto"/>
+            <w:vAlign w:val="center"/>
+          </w:tcPr>
+          <w:p>
+            <w:pPr>
+              <w:rPr>
+                <w:rFonts w:hint="default" w:eastAsia="华文中宋" w:cs="华文中宋"/>
+                <w:bCs/>
+                <w:color w:val="ED7D31" w:themeColor="accent2"/>
+                <w:spacing w:val="7"/>
+                <w:lang w:val="en-US" w:eastAsia="zh-CN"/>
+                <w14:textFill>
+                  <w14:solidFill>
+                    <w14:schemeClr w14:val="accent2"/>
+                  </w14:solidFill>
+                </w14:textFill>
+              </w:rPr>
+            </w:pPr>
+            <w:r>
+              <w:rPr>
+                <w:rFonts w:hint="eastAsia" w:cs="华文中宋"/>
+                <w:bCs/>
+                <w:color w:val="EA82F1"/>
+                <w:spacing w:val="7"/>
+                <w:lang w:val="en-US" w:eastAsia="zh-CN"/>
+              </w:rPr>
+              <w:t>请求</w:t>
+            </w:r>
+          </w:p>
+        </w:tc>
+      </w:tr>
+      <w:tr>
+        <w:tblPrEx>
+          <w:tblBorders>
+            <w:top w:val="single" w:color="auto" w:sz="4" w:space="0"/>
+            <w:left w:val="single" w:color="auto" w:sz="4" w:space="0"/>
+            <w:bottom w:val="single" w:color="auto" w:sz="4" w:space="0"/>
+            <w:right w:val="single" w:color="auto" w:sz="4" w:space="0"/>
+            <w:insideH w:val="single" w:color="auto" w:sz="4" w:space="0"/>
+            <w:insideV w:val="single" w:color="auto" w:sz="4" w:space="0"/>
+          </w:tblBorders>
+          <w:tblCellMar>
+            <w:top w:w="0" w:type="dxa"/>
+            <w:left w:w="108" w:type="dxa"/>
+            <w:bottom w:w="0" w:type="dxa"/>
+            <w:right w:w="108" w:type="dxa"/>
+          </w:tblCellMar>
+        </w:tblPrEx>
+        <w:tc>
+          <w:tcPr>
+            <w:tcW w:w="0" w:type="auto"/>
+            <w:vAlign w:val="center"/>
+          </w:tcPr>
+          <w:p>
+            <w:pPr>
+              <w:rPr>
+                <w:rFonts w:hint="default" w:cs="华文中宋"/>
+                <w:bCs/>
+                <w:color w:val="FF0000"/>
+                <w:spacing w:val="7"/>
+                <w:lang w:val="en-US" w:eastAsia="zh-CN"/>
+              </w:rPr>
+            </w:pPr>
+            <w:r>
+              <w:rPr>
+                <w:rFonts w:hint="eastAsia" w:cs="华文中宋"/>
+                <w:bCs/>
+                <w:color w:val="FF0000"/>
+                <w:spacing w:val="7"/>
+                <w:lang w:val="en-US" w:eastAsia="zh-CN"/>
+              </w:rPr>
+              <w:t>Response(content, media_type)</w:t>
+            </w:r>
+          </w:p>
+        </w:tc>
+        <w:tc>
+          <w:tcPr>
+            <w:tcW w:w="0" w:type="auto"/>
+            <w:vAlign w:val="center"/>
+          </w:tcPr>
+          <w:p>
+            <w:pPr>
+              <w:rPr>
+                <w:rFonts w:hint="default" w:cs="华文中宋"/>
+                <w:bCs/>
+                <w:color w:val="EA82F1"/>
+                <w:spacing w:val="7"/>
+                <w:lang w:val="en-US" w:eastAsia="zh-CN"/>
+              </w:rPr>
+            </w:pPr>
+            <w:r>
+              <w:rPr>
+                <w:rFonts w:hint="eastAsia" w:cs="华文中宋"/>
+                <w:bCs/>
+                <w:color w:val="EA82F1"/>
+                <w:spacing w:val="7"/>
+                <w:lang w:val="en-US" w:eastAsia="zh-CN"/>
+              </w:rPr>
+              <w:t>响应</w:t>
             </w:r>
           </w:p>
         </w:tc>
@@ -6281,8 +6937,8 @@
           </w14:textFill>
         </w:rPr>
       </w:pPr>
-      <w:bookmarkStart w:id="6" w:name="_Toc27725"/>
-      <w:bookmarkStart w:id="7" w:name="_Toc31407"/>
+      <w:bookmarkStart w:id="6" w:name="_Toc31407"/>
+      <w:bookmarkStart w:id="7" w:name="_Toc27725"/>
       <w:r>
         <w:rPr>
           <w:rFonts w:hint="eastAsia" w:cs="华文中宋"/>
@@ -12841,12 +13497,6 @@
             <w:insideH w:val="single" w:color="auto" w:sz="4" w:space="0"/>
             <w:insideV w:val="single" w:color="auto" w:sz="4" w:space="0"/>
           </w:tblBorders>
-          <w:tblCellMar>
-            <w:top w:w="0" w:type="dxa"/>
-            <w:left w:w="108" w:type="dxa"/>
-            <w:bottom w:w="0" w:type="dxa"/>
-            <w:right w:w="108" w:type="dxa"/>
-          </w:tblCellMar>
         </w:tblPrEx>
         <w:tc>
           <w:tcPr>
@@ -14303,12 +14953,6 @@
             <w:insideH w:val="single" w:color="auto" w:sz="4" w:space="0"/>
             <w:insideV w:val="single" w:color="auto" w:sz="4" w:space="0"/>
           </w:tblBorders>
-          <w:tblCellMar>
-            <w:top w:w="0" w:type="dxa"/>
-            <w:left w:w="108" w:type="dxa"/>
-            <w:bottom w:w="0" w:type="dxa"/>
-            <w:right w:w="108" w:type="dxa"/>
-          </w:tblCellMar>
         </w:tblPrEx>
         <w:tc>
           <w:tcPr>
@@ -17701,6 +18345,12 @@
             <w:insideH w:val="single" w:color="auto" w:sz="4" w:space="0"/>
             <w:insideV w:val="single" w:color="auto" w:sz="4" w:space="0"/>
           </w:tblBorders>
+          <w:tblCellMar>
+            <w:top w:w="0" w:type="dxa"/>
+            <w:left w:w="108" w:type="dxa"/>
+            <w:bottom w:w="0" w:type="dxa"/>
+            <w:right w:w="108" w:type="dxa"/>
+          </w:tblCellMar>
         </w:tblPrEx>
         <w:tc>
           <w:tcPr>
@@ -25344,12 +25994,6 @@
             <w:insideH w:val="single" w:color="auto" w:sz="4" w:space="0"/>
             <w:insideV w:val="single" w:color="auto" w:sz="4" w:space="0"/>
           </w:tblBorders>
-          <w:tblCellMar>
-            <w:top w:w="0" w:type="dxa"/>
-            <w:left w:w="108" w:type="dxa"/>
-            <w:bottom w:w="0" w:type="dxa"/>
-            <w:right w:w="108" w:type="dxa"/>
-          </w:tblCellMar>
         </w:tblPrEx>
         <w:tc>
           <w:tcPr>
@@ -26749,6 +27393,22 @@
         <w:gridCol w:w="1605"/>
       </w:tblGrid>
       <w:tr>
+        <w:tblPrEx>
+          <w:tblBorders>
+            <w:top w:val="single" w:color="auto" w:sz="4" w:space="0"/>
+            <w:left w:val="single" w:color="auto" w:sz="4" w:space="0"/>
+            <w:bottom w:val="single" w:color="auto" w:sz="4" w:space="0"/>
+            <w:right w:val="single" w:color="auto" w:sz="4" w:space="0"/>
+            <w:insideH w:val="single" w:color="auto" w:sz="4" w:space="0"/>
+            <w:insideV w:val="single" w:color="auto" w:sz="4" w:space="0"/>
+          </w:tblBorders>
+          <w:tblCellMar>
+            <w:top w:w="0" w:type="dxa"/>
+            <w:left w:w="108" w:type="dxa"/>
+            <w:bottom w:w="0" w:type="dxa"/>
+            <w:right w:w="108" w:type="dxa"/>
+          </w:tblCellMar>
+        </w:tblPrEx>
         <w:tc>
           <w:tcPr>
             <w:tcW w:w="0" w:type="auto"/>
@@ -27978,8 +28638,8 @@
       <w:pPr>
         <w:outlineLvl w:val="0"/>
       </w:pPr>
-      <w:bookmarkStart w:id="16" w:name="_Toc15387"/>
-      <w:bookmarkStart w:id="17" w:name="_Toc7235"/>
+      <w:bookmarkStart w:id="16" w:name="_Toc7235"/>
+      <w:bookmarkStart w:id="17" w:name="_Toc15387"/>
       <w:bookmarkStart w:id="18" w:name="_Toc17683"/>
       <w:r>
         <w:rPr>
@@ -28034,12 +28694,6 @@
             <w:insideH w:val="single" w:color="auto" w:sz="4" w:space="0"/>
             <w:insideV w:val="single" w:color="auto" w:sz="4" w:space="0"/>
           </w:tblBorders>
-          <w:tblCellMar>
-            <w:top w:w="0" w:type="dxa"/>
-            <w:left w:w="108" w:type="dxa"/>
-            <w:bottom w:w="0" w:type="dxa"/>
-            <w:right w:w="108" w:type="dxa"/>
-          </w:tblCellMar>
         </w:tblPrEx>
         <w:tc>
           <w:tcPr>
@@ -28142,6 +28796,14 @@
       </w:tblGrid>
       <w:tr>
         <w:tblPrEx>
+          <w:tblBorders>
+            <w:top w:val="single" w:color="auto" w:sz="4" w:space="0"/>
+            <w:left w:val="single" w:color="auto" w:sz="4" w:space="0"/>
+            <w:bottom w:val="single" w:color="auto" w:sz="4" w:space="0"/>
+            <w:right w:val="single" w:color="auto" w:sz="4" w:space="0"/>
+            <w:insideH w:val="single" w:color="auto" w:sz="4" w:space="0"/>
+            <w:insideV w:val="single" w:color="auto" w:sz="4" w:space="0"/>
+          </w:tblBorders>
           <w:tblCellMar>
             <w:top w:w="0" w:type="dxa"/>
             <w:left w:w="108" w:type="dxa"/>
@@ -28691,6 +29353,12 @@
             <w:insideH w:val="single" w:color="auto" w:sz="4" w:space="0"/>
             <w:insideV w:val="single" w:color="auto" w:sz="4" w:space="0"/>
           </w:tblBorders>
+          <w:tblCellMar>
+            <w:top w:w="0" w:type="dxa"/>
+            <w:left w:w="108" w:type="dxa"/>
+            <w:bottom w:w="0" w:type="dxa"/>
+            <w:right w:w="108" w:type="dxa"/>
+          </w:tblCellMar>
         </w:tblPrEx>
         <w:trPr>
           <w:trHeight w:val="242" w:hRule="atLeast"/>
@@ -30121,6 +30789,12 @@
             <w:insideH w:val="single" w:color="auto" w:sz="4" w:space="0"/>
             <w:insideV w:val="single" w:color="auto" w:sz="4" w:space="0"/>
           </w:tblBorders>
+          <w:tblCellMar>
+            <w:top w:w="0" w:type="dxa"/>
+            <w:left w:w="108" w:type="dxa"/>
+            <w:bottom w:w="0" w:type="dxa"/>
+            <w:right w:w="108" w:type="dxa"/>
+          </w:tblCellMar>
         </w:tblPrEx>
         <w:tc>
           <w:tcPr>
@@ -33288,6 +33962,12 @@
             <w:insideH w:val="single" w:color="auto" w:sz="4" w:space="0"/>
             <w:insideV w:val="single" w:color="auto" w:sz="4" w:space="0"/>
           </w:tblBorders>
+          <w:tblCellMar>
+            <w:top w:w="0" w:type="dxa"/>
+            <w:left w:w="108" w:type="dxa"/>
+            <w:bottom w:w="0" w:type="dxa"/>
+            <w:right w:w="108" w:type="dxa"/>
+          </w:tblCellMar>
         </w:tblPrEx>
         <w:tc>
           <w:tcPr>
@@ -34261,6 +34941,12 @@
             <w:insideH w:val="single" w:color="auto" w:sz="4" w:space="0"/>
             <w:insideV w:val="single" w:color="auto" w:sz="4" w:space="0"/>
           </w:tblBorders>
+          <w:tblCellMar>
+            <w:top w:w="0" w:type="dxa"/>
+            <w:left w:w="108" w:type="dxa"/>
+            <w:bottom w:w="0" w:type="dxa"/>
+            <w:right w:w="108" w:type="dxa"/>
+          </w:tblCellMar>
         </w:tblPrEx>
         <w:tc>
           <w:tcPr>
@@ -35548,6 +36234,12 @@
             <w:insideH w:val="single" w:color="auto" w:sz="4" w:space="0"/>
             <w:insideV w:val="single" w:color="auto" w:sz="4" w:space="0"/>
           </w:tblBorders>
+          <w:tblCellMar>
+            <w:top w:w="0" w:type="dxa"/>
+            <w:left w:w="108" w:type="dxa"/>
+            <w:bottom w:w="0" w:type="dxa"/>
+            <w:right w:w="108" w:type="dxa"/>
+          </w:tblCellMar>
         </w:tblPrEx>
         <w:tc>
           <w:tcPr>
@@ -35829,12 +36521,6 @@
             <w:insideH w:val="single" w:color="auto" w:sz="4" w:space="0"/>
             <w:insideV w:val="single" w:color="auto" w:sz="4" w:space="0"/>
           </w:tblBorders>
-          <w:tblCellMar>
-            <w:top w:w="0" w:type="dxa"/>
-            <w:left w:w="108" w:type="dxa"/>
-            <w:bottom w:w="0" w:type="dxa"/>
-            <w:right w:w="108" w:type="dxa"/>
-          </w:tblCellMar>
         </w:tblPrEx>
         <w:tc>
           <w:tcPr>
@@ -36926,6 +37612,12 @@
             <w:insideH w:val="single" w:color="auto" w:sz="4" w:space="0"/>
             <w:insideV w:val="single" w:color="auto" w:sz="4" w:space="0"/>
           </w:tblBorders>
+          <w:tblCellMar>
+            <w:top w:w="0" w:type="dxa"/>
+            <w:left w:w="108" w:type="dxa"/>
+            <w:bottom w:w="0" w:type="dxa"/>
+            <w:right w:w="108" w:type="dxa"/>
+          </w:tblCellMar>
         </w:tblPrEx>
         <w:tc>
           <w:tcPr>
@@ -37645,6 +38337,14 @@
       </w:tblGrid>
       <w:tr>
         <w:tblPrEx>
+          <w:tblBorders>
+            <w:top w:val="single" w:color="auto" w:sz="4" w:space="0"/>
+            <w:left w:val="single" w:color="auto" w:sz="4" w:space="0"/>
+            <w:bottom w:val="single" w:color="auto" w:sz="4" w:space="0"/>
+            <w:right w:val="single" w:color="auto" w:sz="4" w:space="0"/>
+            <w:insideH w:val="single" w:color="auto" w:sz="4" w:space="0"/>
+            <w:insideV w:val="single" w:color="auto" w:sz="4" w:space="0"/>
+          </w:tblBorders>
           <w:tblCellMar>
             <w:top w:w="0" w:type="dxa"/>
             <w:left w:w="108" w:type="dxa"/>
@@ -38292,6 +38992,14 @@
       </w:tblGrid>
       <w:tr>
         <w:tblPrEx>
+          <w:tblBorders>
+            <w:top w:val="single" w:color="auto" w:sz="4" w:space="0"/>
+            <w:left w:val="single" w:color="auto" w:sz="4" w:space="0"/>
+            <w:bottom w:val="single" w:color="auto" w:sz="4" w:space="0"/>
+            <w:right w:val="single" w:color="auto" w:sz="4" w:space="0"/>
+            <w:insideH w:val="single" w:color="auto" w:sz="4" w:space="0"/>
+            <w:insideV w:val="single" w:color="auto" w:sz="4" w:space="0"/>
+          </w:tblBorders>
           <w:tblCellMar>
             <w:top w:w="0" w:type="dxa"/>
             <w:left w:w="108" w:type="dxa"/>
@@ -41250,8 +41958,8 @@
           <w:spacing w:val="7"/>
         </w:rPr>
       </w:pPr>
-      <w:bookmarkStart w:id="21" w:name="_Toc6828"/>
-      <w:bookmarkStart w:id="22" w:name="_Toc20558"/>
+      <w:bookmarkStart w:id="21" w:name="_Toc20558"/>
+      <w:bookmarkStart w:id="22" w:name="_Toc6828"/>
       <w:r>
         <w:rPr>
           <w:rFonts w:hint="eastAsia" w:cs="华文中宋"/>
@@ -41306,12 +42014,6 @@
             <w:insideH w:val="single" w:color="auto" w:sz="4" w:space="0"/>
             <w:insideV w:val="single" w:color="auto" w:sz="4" w:space="0"/>
           </w:tblBorders>
-          <w:tblCellMar>
-            <w:top w:w="0" w:type="dxa"/>
-            <w:left w:w="108" w:type="dxa"/>
-            <w:bottom w:w="0" w:type="dxa"/>
-            <w:right w:w="108" w:type="dxa"/>
-          </w:tblCellMar>
         </w:tblPrEx>
         <w:tc>
           <w:tcPr>
@@ -44463,8 +45165,8 @@
           </w14:textFill>
         </w:rPr>
       </w:pPr>
-      <w:bookmarkStart w:id="25" w:name="_Toc19183"/>
-      <w:bookmarkStart w:id="26" w:name="_Toc7657"/>
+      <w:bookmarkStart w:id="25" w:name="_Toc7657"/>
+      <w:bookmarkStart w:id="26" w:name="_Toc19183"/>
       <w:r>
         <w:rPr>
           <w:rFonts w:hint="eastAsia" w:cs="华文中宋"/>
@@ -44518,6 +45220,12 @@
             <w:insideH w:val="single" w:color="auto" w:sz="4" w:space="0"/>
             <w:insideV w:val="single" w:color="auto" w:sz="4" w:space="0"/>
           </w:tblBorders>
+          <w:tblCellMar>
+            <w:top w:w="0" w:type="dxa"/>
+            <w:left w:w="108" w:type="dxa"/>
+            <w:bottom w:w="0" w:type="dxa"/>
+            <w:right w:w="108" w:type="dxa"/>
+          </w:tblCellMar>
         </w:tblPrEx>
         <w:tc>
           <w:tcPr>
